--- a/docs/03LowLevelDesign/01SoftwareRequirement_20150601.docx
+++ b/docs/03LowLevelDesign/01SoftwareRequirement_20150601.docx
@@ -188,12 +188,14 @@
       </w:r>
       <w:r>
         <w:rPr>
-          <w:rFonts w:ascii="隶书" w:eastAsia="隶书" w:hint="eastAsia"/>
+          <w:rFonts w:ascii="隶书" w:eastAsia="隶书"/>
           <w:sz w:val="30"/>
           <w:szCs w:val="30"/>
         </w:rPr>
-        <w:t>6</w:t>
-      </w:r>
+        <w:t>7</w:t>
+      </w:r>
+      <w:bookmarkStart w:id="0" w:name="_GoBack"/>
+      <w:bookmarkEnd w:id="0"/>
       <w:r>
         <w:rPr>
           <w:rFonts w:ascii="隶书" w:eastAsia="隶书" w:hint="eastAsia"/>
@@ -342,7 +344,7 @@
               <w:pStyle w:val="af3"/>
               <w:jc w:val="center"/>
               <w:rPr>
-                <w:rFonts w:ascii="Calibri" w:hAnsi="Calibri" w:cs="Times New Roman" w:hint="eastAsia"/>
+                <w:rFonts w:ascii="Calibri" w:hAnsi="Calibri" w:cs="Times New Roman"/>
               </w:rPr>
             </w:pPr>
             <w:r>
@@ -7551,8 +7553,8 @@
       <w:pPr>
         <w:pStyle w:val="1"/>
       </w:pPr>
-      <w:bookmarkStart w:id="0" w:name="_Toc415055360"/>
       <w:bookmarkStart w:id="1" w:name="_Toc426065100"/>
+      <w:bookmarkStart w:id="2" w:name="_Toc415055360"/>
       <w:r>
         <w:rPr>
           <w:rFonts w:hint="eastAsia"/>
@@ -7566,66 +7568,60 @@
       <w:pPr>
         <w:pStyle w:val="2"/>
       </w:pPr>
-      <w:bookmarkStart w:id="2" w:name="_Toc426065101"/>
-      <w:bookmarkEnd w:id="0"/>
+      <w:bookmarkStart w:id="3" w:name="_Toc426065101"/>
+      <w:bookmarkEnd w:id="2"/>
       <w:r>
         <w:rPr>
           <w:rFonts w:hint="eastAsia"/>
         </w:rPr>
         <w:t>慧管车平台系统结构概述</w:t>
       </w:r>
-      <w:bookmarkEnd w:id="2"/>
-    </w:p>
-    <w:p>
-      <w:bookmarkStart w:id="3" w:name="_Toc415055361"/>
+      <w:bookmarkEnd w:id="3"/>
+    </w:p>
+    <w:p>
+      <w:bookmarkStart w:id="4" w:name="_Toc415055361"/>
     </w:p>
     <w:p>
       <w:pPr>
         <w:pStyle w:val="2"/>
       </w:pPr>
-      <w:bookmarkStart w:id="4" w:name="_Toc426065102"/>
+      <w:bookmarkStart w:id="5" w:name="_Toc426065102"/>
       <w:r>
         <w:rPr>
           <w:rFonts w:hint="eastAsia"/>
         </w:rPr>
         <w:t>系统结构图</w:t>
       </w:r>
-      <w:bookmarkEnd w:id="4"/>
+      <w:bookmarkEnd w:id="5"/>
     </w:p>
     <w:p/>
     <w:p>
       <w:pPr>
         <w:pStyle w:val="2"/>
       </w:pPr>
-      <w:bookmarkStart w:id="5" w:name="_Toc426065103"/>
+      <w:bookmarkStart w:id="6" w:name="_Toc426065103"/>
       <w:r>
         <w:rPr>
           <w:rFonts w:hint="eastAsia"/>
         </w:rPr>
         <w:t>系统架构图</w:t>
       </w:r>
-      <w:bookmarkEnd w:id="5"/>
-    </w:p>
-    <w:p>
-      <w:pPr>
-        <w:rPr>
-          <w:rFonts w:hint="eastAsia"/>
-        </w:rPr>
-      </w:pPr>
-    </w:p>
+      <w:bookmarkEnd w:id="6"/>
+    </w:p>
+    <w:p/>
     <w:p>
       <w:pPr>
         <w:pStyle w:val="1"/>
       </w:pPr>
-      <w:bookmarkStart w:id="6" w:name="_Toc426065104"/>
-      <w:bookmarkEnd w:id="3"/>
+      <w:bookmarkStart w:id="7" w:name="_Toc426065104"/>
+      <w:bookmarkEnd w:id="4"/>
       <w:r>
         <w:rPr>
           <w:rFonts w:hint="eastAsia"/>
         </w:rPr>
         <w:t>慧管车平台角色定义</w:t>
       </w:r>
-      <w:bookmarkEnd w:id="6"/>
+      <w:bookmarkEnd w:id="7"/>
     </w:p>
     <w:p>
       <w:r>
@@ -7730,8 +7726,8 @@
       <w:pPr>
         <w:pStyle w:val="2"/>
       </w:pPr>
-      <w:bookmarkStart w:id="7" w:name="_Toc420875371"/>
-      <w:bookmarkStart w:id="8" w:name="_Toc426065105"/>
+      <w:bookmarkStart w:id="8" w:name="_Toc420875371"/>
+      <w:bookmarkStart w:id="9" w:name="_Toc426065105"/>
       <w:r>
         <w:t>运营</w:t>
       </w:r>
@@ -7741,8 +7737,8 @@
         </w:rPr>
         <w:t>平台管理员</w:t>
       </w:r>
-      <w:bookmarkEnd w:id="7"/>
       <w:bookmarkEnd w:id="8"/>
+      <w:bookmarkEnd w:id="9"/>
     </w:p>
     <w:p>
       <w:r>
@@ -7769,16 +7765,16 @@
       <w:pPr>
         <w:pStyle w:val="2"/>
       </w:pPr>
-      <w:bookmarkStart w:id="9" w:name="_Toc420875372"/>
-      <w:bookmarkStart w:id="10" w:name="_Toc426065106"/>
+      <w:bookmarkStart w:id="10" w:name="_Toc420875372"/>
+      <w:bookmarkStart w:id="11" w:name="_Toc426065106"/>
       <w:r>
         <w:rPr>
           <w:rFonts w:hint="eastAsia"/>
         </w:rPr>
         <w:t>机构管理员</w:t>
       </w:r>
-      <w:bookmarkEnd w:id="9"/>
       <w:bookmarkEnd w:id="10"/>
+      <w:bookmarkEnd w:id="11"/>
     </w:p>
     <w:p>
       <w:r>
@@ -7840,13 +7836,13 @@
       <w:pPr>
         <w:pStyle w:val="2"/>
       </w:pPr>
-      <w:bookmarkStart w:id="11" w:name="_Toc420875373"/>
-      <w:bookmarkStart w:id="12" w:name="_Toc426065107"/>
+      <w:bookmarkStart w:id="12" w:name="_Toc420875373"/>
+      <w:bookmarkStart w:id="13" w:name="_Toc426065107"/>
       <w:r>
         <w:t>稽查管理员</w:t>
       </w:r>
-      <w:bookmarkEnd w:id="11"/>
       <w:bookmarkEnd w:id="12"/>
+      <w:bookmarkEnd w:id="13"/>
     </w:p>
     <w:p>
       <w:r>
@@ -7920,8 +7916,8 @@
       <w:pPr>
         <w:pStyle w:val="2"/>
       </w:pPr>
-      <w:bookmarkStart w:id="13" w:name="_Toc420875374"/>
-      <w:bookmarkStart w:id="14" w:name="_Toc426065108"/>
+      <w:bookmarkStart w:id="14" w:name="_Toc420875374"/>
+      <w:bookmarkStart w:id="15" w:name="_Toc426065108"/>
       <w:r>
         <w:rPr>
           <w:rFonts w:hint="eastAsia"/>
@@ -7931,8 +7927,8 @@
       <w:r>
         <w:t>管理员</w:t>
       </w:r>
-      <w:bookmarkEnd w:id="13"/>
       <w:bookmarkEnd w:id="14"/>
+      <w:bookmarkEnd w:id="15"/>
     </w:p>
     <w:p>
       <w:r>
@@ -7949,13 +7945,13 @@
       <w:pPr>
         <w:pStyle w:val="2"/>
       </w:pPr>
-      <w:bookmarkStart w:id="15" w:name="_Toc420875375"/>
-      <w:bookmarkStart w:id="16" w:name="_Toc426065109"/>
+      <w:bookmarkStart w:id="16" w:name="_Toc420875375"/>
+      <w:bookmarkStart w:id="17" w:name="_Toc426065109"/>
       <w:r>
         <w:t>公车驾驶员</w:t>
       </w:r>
-      <w:bookmarkEnd w:id="15"/>
       <w:bookmarkEnd w:id="16"/>
+      <w:bookmarkEnd w:id="17"/>
     </w:p>
     <w:p>
       <w:r>
@@ -7993,16 +7989,16 @@
       <w:pPr>
         <w:pStyle w:val="2"/>
       </w:pPr>
-      <w:bookmarkStart w:id="17" w:name="_Toc420875376"/>
-      <w:bookmarkStart w:id="18" w:name="_Toc426065110"/>
+      <w:bookmarkStart w:id="18" w:name="_Toc420875376"/>
+      <w:bookmarkStart w:id="19" w:name="_Toc426065110"/>
       <w:r>
         <w:rPr>
           <w:rFonts w:hint="eastAsia"/>
         </w:rPr>
         <w:t>公车使用者</w:t>
       </w:r>
-      <w:bookmarkEnd w:id="17"/>
       <w:bookmarkEnd w:id="18"/>
+      <w:bookmarkEnd w:id="19"/>
     </w:p>
     <w:p>
       <w:r>
@@ -8022,8 +8018,8 @@
       <w:pPr>
         <w:pStyle w:val="2"/>
       </w:pPr>
-      <w:bookmarkStart w:id="19" w:name="_Toc420875377"/>
-      <w:bookmarkStart w:id="20" w:name="_Toc426065111"/>
+      <w:bookmarkStart w:id="20" w:name="_Toc420875377"/>
+      <w:bookmarkStart w:id="21" w:name="_Toc426065111"/>
       <w:r>
         <w:rPr>
           <w:rFonts w:hint="eastAsia"/>
@@ -8033,8 +8029,8 @@
       <w:r>
         <w:t>领导用户</w:t>
       </w:r>
-      <w:bookmarkEnd w:id="19"/>
       <w:bookmarkEnd w:id="20"/>
+      <w:bookmarkEnd w:id="21"/>
     </w:p>
     <w:p>
       <w:r>
@@ -8071,11 +8067,8 @@
     <w:p>
       <w:pPr>
         <w:pStyle w:val="1"/>
-        <w:rPr>
-          <w:rFonts w:hint="eastAsia"/>
-        </w:rPr>
       </w:pPr>
-      <w:bookmarkStart w:id="21" w:name="_Toc426065112"/>
+      <w:bookmarkStart w:id="22" w:name="_Toc426065112"/>
       <w:r>
         <w:rPr>
           <w:rFonts w:hint="eastAsia"/>
@@ -8083,15 +8076,15 @@
         <w:lastRenderedPageBreak/>
         <w:t>慧管车平台详细设计</w:t>
       </w:r>
-      <w:bookmarkStart w:id="22" w:name="_Toc420875379"/>
-      <w:bookmarkEnd w:id="21"/>
+      <w:bookmarkStart w:id="23" w:name="_Toc420875379"/>
+      <w:bookmarkEnd w:id="22"/>
     </w:p>
     <w:p>
       <w:pPr>
         <w:pStyle w:val="2"/>
       </w:pPr>
-      <w:bookmarkStart w:id="23" w:name="_Toc420875400"/>
-      <w:bookmarkStart w:id="24" w:name="_Toc426065113"/>
+      <w:bookmarkStart w:id="24" w:name="_Toc420875400"/>
+      <w:bookmarkStart w:id="25" w:name="_Toc426065113"/>
       <w:r>
         <w:rPr>
           <w:rFonts w:hint="eastAsia"/>
@@ -8101,7 +8094,7 @@
       <w:r>
         <w:t>管理</w:t>
       </w:r>
-      <w:bookmarkEnd w:id="23"/>
+      <w:bookmarkEnd w:id="24"/>
       <w:r>
         <w:rPr>
           <w:rFonts w:hint="eastAsia"/>
@@ -8111,33 +8104,33 @@
       <w:r>
         <w:t>设计</w:t>
       </w:r>
-      <w:bookmarkEnd w:id="24"/>
+      <w:bookmarkEnd w:id="25"/>
     </w:p>
     <w:p>
       <w:pPr>
         <w:pStyle w:val="3"/>
       </w:pPr>
-      <w:bookmarkStart w:id="25" w:name="_Toc426065114"/>
+      <w:bookmarkStart w:id="26" w:name="_Toc426065114"/>
       <w:r>
         <w:t>组织架构详细设计</w:t>
       </w:r>
-      <w:bookmarkEnd w:id="25"/>
+      <w:bookmarkEnd w:id="26"/>
     </w:p>
     <w:p>
       <w:pPr>
         <w:pStyle w:val="3"/>
       </w:pPr>
-      <w:bookmarkStart w:id="26" w:name="_Toc426065115"/>
+      <w:bookmarkStart w:id="27" w:name="_Toc426065115"/>
       <w:r>
         <w:t>用户权限认证详细设计</w:t>
       </w:r>
-      <w:bookmarkEnd w:id="26"/>
+      <w:bookmarkEnd w:id="27"/>
     </w:p>
     <w:p>
       <w:pPr>
         <w:pStyle w:val="3"/>
       </w:pPr>
-      <w:bookmarkStart w:id="27" w:name="_Toc426065116"/>
+      <w:bookmarkStart w:id="28" w:name="_Toc426065116"/>
       <w:r>
         <w:rPr>
           <w:rFonts w:hint="eastAsia"/>
@@ -8150,35 +8143,29 @@
         </w:rPr>
         <w:t>详细设计</w:t>
       </w:r>
-      <w:bookmarkEnd w:id="27"/>
-    </w:p>
-    <w:p>
-      <w:pPr>
-        <w:rPr>
-          <w:rFonts w:hint="eastAsia"/>
-        </w:rPr>
-      </w:pPr>
-    </w:p>
+      <w:bookmarkEnd w:id="28"/>
+    </w:p>
+    <w:p/>
     <w:p>
       <w:pPr>
         <w:pStyle w:val="3"/>
       </w:pPr>
-      <w:bookmarkStart w:id="28" w:name="_Toc420875401"/>
-      <w:bookmarkStart w:id="29" w:name="_Toc426065117"/>
+      <w:bookmarkStart w:id="29" w:name="_Toc420875401"/>
+      <w:bookmarkStart w:id="30" w:name="_Toc426065117"/>
       <w:r>
         <w:rPr>
           <w:rFonts w:hint="eastAsia"/>
         </w:rPr>
         <w:t>驾驶员信息</w:t>
       </w:r>
-      <w:bookmarkEnd w:id="28"/>
+      <w:bookmarkEnd w:id="29"/>
       <w:r>
         <w:rPr>
           <w:rFonts w:hint="eastAsia"/>
         </w:rPr>
         <w:t>管理详细设计</w:t>
       </w:r>
-      <w:bookmarkEnd w:id="29"/>
+      <w:bookmarkEnd w:id="30"/>
     </w:p>
     <w:p>
       <w:r>
@@ -8250,24 +8237,14 @@
       <w:r>
         <w:t>图</w:t>
       </w:r>
-      <w:r>
-        <w:fldChar w:fldCharType="begin"/>
-      </w:r>
-      <w:r>
-        <w:instrText xml:space="preserve"> STYLEREF 2 \s </w:instrText>
-      </w:r>
-      <w:r>
-        <w:fldChar w:fldCharType="separate"/>
-      </w:r>
-      <w:r>
-        <w:rPr>
-          <w:noProof/>
-        </w:rPr>
-        <w:t>5.1</w:t>
-      </w:r>
-      <w:r>
-        <w:fldChar w:fldCharType="end"/>
-      </w:r>
+      <w:fldSimple w:instr=" STYLEREF 2 \s ">
+        <w:r>
+          <w:rPr>
+            <w:noProof/>
+          </w:rPr>
+          <w:t>5.1</w:t>
+        </w:r>
+      </w:fldSimple>
       <w:r>
         <w:t>.</w:t>
       </w:r>
@@ -8303,8 +8280,8 @@
       <w:pPr>
         <w:pStyle w:val="3"/>
       </w:pPr>
-      <w:bookmarkStart w:id="30" w:name="_Toc420875402"/>
-      <w:bookmarkStart w:id="31" w:name="_Toc426065118"/>
+      <w:bookmarkStart w:id="31" w:name="_Toc420875402"/>
+      <w:bookmarkStart w:id="32" w:name="_Toc426065118"/>
       <w:r>
         <w:t>驾驶行为</w:t>
       </w:r>
@@ -8314,8 +8291,8 @@
         </w:rPr>
         <w:t>管理</w:t>
       </w:r>
-      <w:bookmarkEnd w:id="30"/>
       <w:bookmarkEnd w:id="31"/>
+      <w:bookmarkEnd w:id="32"/>
     </w:p>
     <w:p>
       <w:r>
@@ -8408,22 +8385,22 @@
       <w:pPr>
         <w:pStyle w:val="3"/>
       </w:pPr>
-      <w:bookmarkStart w:id="32" w:name="_Toc420875403"/>
-      <w:bookmarkStart w:id="33" w:name="_Toc426065119"/>
+      <w:bookmarkStart w:id="33" w:name="_Toc420875403"/>
+      <w:bookmarkStart w:id="34" w:name="_Toc426065119"/>
       <w:r>
         <w:rPr>
           <w:rFonts w:hint="eastAsia"/>
         </w:rPr>
         <w:t>安全学习</w:t>
       </w:r>
-      <w:bookmarkEnd w:id="32"/>
+      <w:bookmarkEnd w:id="33"/>
       <w:r>
         <w:rPr>
           <w:rFonts w:hint="eastAsia"/>
         </w:rPr>
         <w:t>记录</w:t>
       </w:r>
-      <w:bookmarkEnd w:id="33"/>
+      <w:bookmarkEnd w:id="34"/>
     </w:p>
     <w:p>
       <w:r>
@@ -8495,24 +8472,14 @@
       <w:r>
         <w:t>图</w:t>
       </w:r>
-      <w:r>
-        <w:fldChar w:fldCharType="begin"/>
-      </w:r>
-      <w:r>
-        <w:instrText xml:space="preserve"> STYLEREF 2 \s </w:instrText>
-      </w:r>
-      <w:r>
-        <w:fldChar w:fldCharType="separate"/>
-      </w:r>
-      <w:r>
-        <w:rPr>
-          <w:noProof/>
-        </w:rPr>
-        <w:t>5.3</w:t>
-      </w:r>
-      <w:r>
-        <w:fldChar w:fldCharType="end"/>
-      </w:r>
+      <w:fldSimple w:instr=" STYLEREF 2 \s ">
+        <w:r>
+          <w:rPr>
+            <w:noProof/>
+          </w:rPr>
+          <w:t>5.3</w:t>
+        </w:r>
+      </w:fldSimple>
       <w:r>
         <w:t>.</w:t>
       </w:r>
@@ -8548,16 +8515,16 @@
       <w:pPr>
         <w:pStyle w:val="3"/>
       </w:pPr>
-      <w:bookmarkStart w:id="34" w:name="_Toc420875404"/>
-      <w:bookmarkStart w:id="35" w:name="_Toc426065120"/>
+      <w:bookmarkStart w:id="35" w:name="_Toc420875404"/>
+      <w:bookmarkStart w:id="36" w:name="_Toc426065120"/>
       <w:r>
         <w:rPr>
           <w:rFonts w:hint="eastAsia"/>
         </w:rPr>
         <w:t>驾驶员考评</w:t>
       </w:r>
-      <w:bookmarkEnd w:id="34"/>
       <w:bookmarkEnd w:id="35"/>
+      <w:bookmarkEnd w:id="36"/>
     </w:p>
     <w:p>
       <w:r>
@@ -8630,24 +8597,14 @@
       <w:r>
         <w:t>图</w:t>
       </w:r>
-      <w:r>
-        <w:fldChar w:fldCharType="begin"/>
-      </w:r>
-      <w:r>
-        <w:instrText xml:space="preserve"> STYLEREF 2 \s </w:instrText>
-      </w:r>
-      <w:r>
-        <w:fldChar w:fldCharType="separate"/>
-      </w:r>
-      <w:r>
-        <w:rPr>
-          <w:noProof/>
-        </w:rPr>
-        <w:t>5.4</w:t>
-      </w:r>
-      <w:r>
-        <w:fldChar w:fldCharType="end"/>
-      </w:r>
+      <w:fldSimple w:instr=" STYLEREF 2 \s ">
+        <w:r>
+          <w:rPr>
+            <w:noProof/>
+          </w:rPr>
+          <w:t>5.4</w:t>
+        </w:r>
+      </w:fldSimple>
       <w:r>
         <w:t>.</w:t>
       </w:r>
@@ -8680,26 +8637,10 @@
       <w:pPr>
         <w:pStyle w:val="2"/>
       </w:pPr>
-      <w:bookmarkStart w:id="36" w:name="_Toc426065121"/>
+      <w:bookmarkStart w:id="37" w:name="_Toc426065121"/>
       <w:r>
         <w:lastRenderedPageBreak/>
         <w:t>车辆管理详细设计</w:t>
-      </w:r>
-      <w:bookmarkEnd w:id="36"/>
-    </w:p>
-    <w:p>
-      <w:pPr>
-        <w:pStyle w:val="3"/>
-        <w:rPr>
-          <w:rFonts w:hint="eastAsia"/>
-        </w:rPr>
-      </w:pPr>
-      <w:bookmarkStart w:id="37" w:name="_Toc426065122"/>
-      <w:r>
-        <w:t>实时位置</w:t>
-      </w:r>
-      <w:r>
-        <w:t>详细设计</w:t>
       </w:r>
       <w:bookmarkEnd w:id="37"/>
     </w:p>
@@ -8707,12 +8648,25 @@
       <w:pPr>
         <w:pStyle w:val="3"/>
       </w:pPr>
-      <w:bookmarkStart w:id="38" w:name="_Toc426065123"/>
+      <w:bookmarkStart w:id="38" w:name="_Toc426065122"/>
+      <w:r>
+        <w:t>实时位置</w:t>
+      </w:r>
+      <w:r>
+        <w:t>详细设计</w:t>
+      </w:r>
+      <w:bookmarkEnd w:id="38"/>
+    </w:p>
+    <w:p>
+      <w:pPr>
+        <w:pStyle w:val="3"/>
+      </w:pPr>
+      <w:bookmarkStart w:id="39" w:name="_Toc426065123"/>
       <w:r>
         <w:t>车辆基础信息</w:t>
       </w:r>
-      <w:bookmarkEnd w:id="22"/>
-      <w:bookmarkEnd w:id="38"/>
+      <w:bookmarkEnd w:id="23"/>
+      <w:bookmarkEnd w:id="39"/>
     </w:p>
     <w:p>
       <w:r>
@@ -8815,8 +8769,8 @@
           <w:numId w:val="49"/>
         </w:numPr>
       </w:pPr>
-      <w:bookmarkStart w:id="39" w:name="_Toc420875380"/>
       <w:bookmarkStart w:id="40" w:name="_Toc426065124"/>
+      <w:bookmarkStart w:id="41" w:name="_Toc420875380"/>
       <w:r>
         <w:t>行车记录详细设计</w:t>
       </w:r>
@@ -8825,15 +8779,12 @@
     <w:p>
       <w:pPr>
         <w:pStyle w:val="3"/>
-        <w:rPr>
-          <w:rFonts w:hint="eastAsia"/>
-        </w:rPr>
       </w:pPr>
-      <w:bookmarkStart w:id="41" w:name="_Toc426065125"/>
+      <w:bookmarkStart w:id="42" w:name="_Toc426065125"/>
       <w:r>
         <w:t>历史停靠详细设计</w:t>
       </w:r>
-      <w:bookmarkEnd w:id="41"/>
+      <w:bookmarkEnd w:id="42"/>
     </w:p>
     <w:p>
       <w:pPr>
@@ -8842,28 +8793,25 @@
           <w:ilvl w:val="2"/>
           <w:numId w:val="49"/>
         </w:numPr>
-        <w:rPr>
-          <w:rFonts w:hint="eastAsia"/>
-        </w:rPr>
       </w:pPr>
-      <w:bookmarkStart w:id="42" w:name="_Toc426065126"/>
+      <w:bookmarkStart w:id="43" w:name="_Toc426065126"/>
       <w:r>
         <w:t>车辆日常信息管理详细设计</w:t>
       </w:r>
-      <w:bookmarkEnd w:id="42"/>
+      <w:bookmarkEnd w:id="43"/>
     </w:p>
     <w:p/>
     <w:p>
       <w:pPr>
         <w:pStyle w:val="3"/>
       </w:pPr>
-      <w:bookmarkStart w:id="43" w:name="_Toc426065127"/>
+      <w:bookmarkStart w:id="44" w:name="_Toc426065127"/>
       <w:r>
         <w:lastRenderedPageBreak/>
         <w:t>人车匹配</w:t>
       </w:r>
-      <w:bookmarkEnd w:id="39"/>
-      <w:bookmarkEnd w:id="43"/>
+      <w:bookmarkEnd w:id="41"/>
+      <w:bookmarkEnd w:id="44"/>
     </w:p>
     <w:p>
       <w:r>
@@ -9006,9 +8954,9 @@
       <w:pPr>
         <w:pStyle w:val="2"/>
       </w:pPr>
-      <w:bookmarkStart w:id="44" w:name="_Toc420776603"/>
       <w:bookmarkStart w:id="45" w:name="_Toc420875405"/>
       <w:bookmarkStart w:id="46" w:name="_Toc426065128"/>
+      <w:bookmarkStart w:id="47" w:name="_Toc420776603"/>
       <w:r>
         <w:rPr>
           <w:rFonts w:hint="eastAsia"/>
@@ -9028,14 +8976,14 @@
       <w:pPr>
         <w:pStyle w:val="3"/>
       </w:pPr>
-      <w:bookmarkStart w:id="47" w:name="_Toc426065129"/>
+      <w:bookmarkStart w:id="48" w:name="_Toc426065129"/>
       <w:r>
         <w:rPr>
           <w:rFonts w:hint="eastAsia"/>
         </w:rPr>
         <w:t>订单录入详细设计</w:t>
       </w:r>
-      <w:bookmarkEnd w:id="47"/>
+      <w:bookmarkEnd w:id="48"/>
     </w:p>
     <w:p>
       <w:pPr>
@@ -9159,7 +9107,7 @@
       <w:pPr>
         <w:pStyle w:val="3"/>
       </w:pPr>
-      <w:bookmarkStart w:id="48" w:name="_Toc426065130"/>
+      <w:bookmarkStart w:id="49" w:name="_Toc426065130"/>
       <w:r>
         <w:rPr>
           <w:rFonts w:hint="eastAsia"/>
@@ -9167,40 +9115,37 @@
         <w:lastRenderedPageBreak/>
         <w:t>工作流详细设计</w:t>
       </w:r>
-      <w:bookmarkEnd w:id="48"/>
+      <w:bookmarkEnd w:id="49"/>
     </w:p>
     <w:p/>
     <w:p>
       <w:pPr>
         <w:pStyle w:val="3"/>
       </w:pPr>
-      <w:bookmarkStart w:id="49" w:name="_Toc426065131"/>
+      <w:bookmarkStart w:id="50" w:name="_Toc426065131"/>
       <w:r>
         <w:rPr>
           <w:rFonts w:hint="eastAsia"/>
         </w:rPr>
         <w:t>行车日志详细设计</w:t>
       </w:r>
-      <w:bookmarkEnd w:id="49"/>
+      <w:bookmarkEnd w:id="50"/>
     </w:p>
     <w:p>
       <w:pPr>
         <w:pStyle w:val="3"/>
-        <w:rPr>
-          <w:rFonts w:hint="eastAsia"/>
-        </w:rPr>
       </w:pPr>
-      <w:bookmarkStart w:id="50" w:name="_Toc426065132"/>
+      <w:bookmarkStart w:id="51" w:name="_Toc426065132"/>
       <w:r>
         <w:t>区域管理详细设计</w:t>
       </w:r>
-      <w:bookmarkEnd w:id="50"/>
+      <w:bookmarkEnd w:id="51"/>
     </w:p>
     <w:p>
       <w:pPr>
         <w:pStyle w:val="2"/>
       </w:pPr>
-      <w:bookmarkStart w:id="51" w:name="_Toc426065133"/>
+      <w:bookmarkStart w:id="52" w:name="_Toc426065133"/>
       <w:r>
         <w:rPr>
           <w:rFonts w:hint="eastAsia"/>
@@ -9213,7 +9158,7 @@
         </w:rPr>
         <w:t>详细设计</w:t>
       </w:r>
-      <w:bookmarkEnd w:id="51"/>
+      <w:bookmarkEnd w:id="52"/>
     </w:p>
     <w:p>
       <w:r>
@@ -9420,16 +9365,16 @@
         <w:pStyle w:val="3"/>
         <w:spacing w:before="312" w:after="156"/>
       </w:pPr>
-      <w:bookmarkStart w:id="52" w:name="_Toc420875413"/>
-      <w:bookmarkStart w:id="53" w:name="_Toc426065134"/>
+      <w:bookmarkStart w:id="53" w:name="_Toc420875413"/>
+      <w:bookmarkStart w:id="54" w:name="_Toc426065134"/>
       <w:r>
         <w:rPr>
           <w:rFonts w:hint="eastAsia"/>
         </w:rPr>
         <w:t>时空报警</w:t>
       </w:r>
-      <w:bookmarkEnd w:id="52"/>
       <w:bookmarkEnd w:id="53"/>
+      <w:bookmarkEnd w:id="54"/>
     </w:p>
     <w:p>
       <w:r>
@@ -9447,13 +9392,13 @@
         <w:pStyle w:val="3"/>
         <w:spacing w:before="312" w:after="156"/>
       </w:pPr>
-      <w:bookmarkStart w:id="54" w:name="_Toc420875414"/>
-      <w:bookmarkStart w:id="55" w:name="_Toc426065135"/>
+      <w:bookmarkStart w:id="55" w:name="_Toc420875414"/>
+      <w:bookmarkStart w:id="56" w:name="_Toc426065135"/>
       <w:r>
         <w:t>非调度用车</w:t>
       </w:r>
-      <w:bookmarkEnd w:id="54"/>
       <w:bookmarkEnd w:id="55"/>
+      <w:bookmarkEnd w:id="56"/>
     </w:p>
     <w:p>
       <w:r>
@@ -9508,13 +9453,13 @@
         <w:pStyle w:val="3"/>
         <w:spacing w:before="312" w:after="156"/>
       </w:pPr>
-      <w:bookmarkStart w:id="56" w:name="_Toc420875415"/>
-      <w:bookmarkStart w:id="57" w:name="_Toc426065136"/>
+      <w:bookmarkStart w:id="57" w:name="_Toc420875415"/>
+      <w:bookmarkStart w:id="58" w:name="_Toc426065136"/>
       <w:r>
         <w:t>绕道提醒</w:t>
       </w:r>
-      <w:bookmarkEnd w:id="56"/>
       <w:bookmarkEnd w:id="57"/>
+      <w:bookmarkEnd w:id="58"/>
     </w:p>
     <w:p>
       <w:r>
@@ -9529,13 +9474,13 @@
         <w:pStyle w:val="3"/>
         <w:spacing w:before="312" w:after="156"/>
       </w:pPr>
-      <w:bookmarkStart w:id="58" w:name="_Toc420875416"/>
-      <w:bookmarkStart w:id="59" w:name="_Toc426065137"/>
+      <w:bookmarkStart w:id="59" w:name="_Toc420875416"/>
+      <w:bookmarkStart w:id="60" w:name="_Toc426065137"/>
       <w:r>
         <w:t>事故提醒</w:t>
       </w:r>
-      <w:bookmarkEnd w:id="58"/>
       <w:bookmarkEnd w:id="59"/>
+      <w:bookmarkEnd w:id="60"/>
     </w:p>
     <w:p>
       <w:r>
@@ -9580,14 +9525,14 @@
         <w:pStyle w:val="3"/>
         <w:spacing w:before="312" w:after="156"/>
       </w:pPr>
-      <w:bookmarkStart w:id="60" w:name="_Toc420875417"/>
-      <w:bookmarkStart w:id="61" w:name="_Toc426065138"/>
+      <w:bookmarkStart w:id="61" w:name="_Toc420875417"/>
+      <w:bookmarkStart w:id="62" w:name="_Toc426065138"/>
       <w:r>
         <w:lastRenderedPageBreak/>
         <w:t>费用异常提醒</w:t>
       </w:r>
-      <w:bookmarkEnd w:id="60"/>
       <w:bookmarkEnd w:id="61"/>
+      <w:bookmarkEnd w:id="62"/>
     </w:p>
     <w:p>
       <w:r>
@@ -9648,22 +9593,19 @@
     <w:p>
       <w:pPr>
         <w:pStyle w:val="3"/>
-        <w:rPr>
-          <w:rFonts w:hint="eastAsia"/>
-        </w:rPr>
       </w:pPr>
-      <w:bookmarkStart w:id="62" w:name="_Toc426065139"/>
+      <w:bookmarkStart w:id="63" w:name="_Toc426065139"/>
       <w:r>
         <w:t>应急救援详细设计</w:t>
       </w:r>
-      <w:bookmarkEnd w:id="62"/>
+      <w:bookmarkEnd w:id="63"/>
     </w:p>
     <w:p>
       <w:pPr>
         <w:pStyle w:val="2"/>
       </w:pPr>
-      <w:bookmarkStart w:id="63" w:name="_Toc420875418"/>
       <w:bookmarkStart w:id="64" w:name="_Toc426065140"/>
+      <w:bookmarkStart w:id="65" w:name="_Toc420875418"/>
       <w:r>
         <w:t>设备管理详细设计</w:t>
       </w:r>
@@ -9673,7 +9615,7 @@
       <w:pPr>
         <w:pStyle w:val="3"/>
       </w:pPr>
-      <w:bookmarkStart w:id="65" w:name="_Toc426065141"/>
+      <w:bookmarkStart w:id="66" w:name="_Toc426065141"/>
       <w:r>
         <w:rPr>
           <w:rFonts w:hint="eastAsia"/>
@@ -9683,16 +9625,13 @@
       <w:r>
         <w:t>设备管理详细设计</w:t>
       </w:r>
-      <w:bookmarkEnd w:id="65"/>
+      <w:bookmarkEnd w:id="66"/>
     </w:p>
     <w:p>
       <w:pPr>
         <w:pStyle w:val="3"/>
-        <w:rPr>
-          <w:rFonts w:hint="eastAsia"/>
-        </w:rPr>
       </w:pPr>
-      <w:bookmarkStart w:id="66" w:name="_Toc426065142"/>
+      <w:bookmarkStart w:id="67" w:name="_Toc426065142"/>
       <w:r>
         <w:rPr>
           <w:rFonts w:hint="eastAsia"/>
@@ -9705,65 +9644,62 @@
         </w:rPr>
         <w:t>数据分表详细设计</w:t>
       </w:r>
-      <w:bookmarkEnd w:id="66"/>
+      <w:bookmarkEnd w:id="67"/>
     </w:p>
     <w:p>
       <w:pPr>
         <w:pStyle w:val="2"/>
       </w:pPr>
-      <w:bookmarkStart w:id="67" w:name="_Toc426065143"/>
+      <w:bookmarkStart w:id="68" w:name="_Toc426065143"/>
       <w:r>
         <w:t>统计分析详细设计</w:t>
       </w:r>
-      <w:bookmarkEnd w:id="67"/>
+      <w:bookmarkEnd w:id="68"/>
     </w:p>
     <w:p>
       <w:pPr>
         <w:pStyle w:val="3"/>
       </w:pPr>
-      <w:bookmarkStart w:id="68" w:name="_Toc426065144"/>
+      <w:bookmarkStart w:id="69" w:name="_Toc426065144"/>
       <w:r>
         <w:t>统计表详细设计</w:t>
       </w:r>
-      <w:bookmarkEnd w:id="68"/>
+      <w:bookmarkEnd w:id="69"/>
     </w:p>
     <w:p>
       <w:pPr>
         <w:pStyle w:val="3"/>
-        <w:rPr>
-          <w:rFonts w:hint="eastAsia"/>
-        </w:rPr>
       </w:pPr>
-      <w:bookmarkStart w:id="69" w:name="_Toc426065145"/>
+      <w:bookmarkStart w:id="70" w:name="_Toc426065145"/>
       <w:r>
         <w:t>统计图详细设计</w:t>
       </w:r>
-      <w:bookmarkEnd w:id="69"/>
+      <w:bookmarkEnd w:id="70"/>
     </w:p>
     <w:p>
       <w:pPr>
         <w:pStyle w:val="2"/>
       </w:pPr>
-      <w:bookmarkStart w:id="70" w:name="_Toc426065146"/>
+      <w:bookmarkStart w:id="71" w:name="_Toc426065146"/>
       <w:r>
         <w:rPr>
           <w:rFonts w:hint="eastAsia"/>
         </w:rPr>
         <w:t>第三方接口详细设计</w:t>
       </w:r>
-      <w:bookmarkEnd w:id="70"/>
+      <w:bookmarkEnd w:id="71"/>
     </w:p>
     <w:p>
       <w:pPr>
         <w:pStyle w:val="3"/>
       </w:pPr>
-      <w:bookmarkStart w:id="71" w:name="_Toc420875487"/>
-      <w:bookmarkStart w:id="72" w:name="_Toc426065147"/>
+      <w:bookmarkStart w:id="72" w:name="_Toc420875487"/>
+      <w:bookmarkStart w:id="73" w:name="_Toc426065147"/>
       <w:r>
         <w:t>信息交换接口</w:t>
       </w:r>
-      <w:bookmarkEnd w:id="71"/>
       <w:bookmarkEnd w:id="72"/>
+      <w:bookmarkEnd w:id="73"/>
     </w:p>
     <w:p>
       <w:r>
@@ -9814,14 +9750,14 @@
         <w:pStyle w:val="4"/>
         <w:spacing w:before="312" w:after="156"/>
       </w:pPr>
-      <w:bookmarkStart w:id="73" w:name="_Toc420875488"/>
+      <w:bookmarkStart w:id="74" w:name="_Toc420875488"/>
       <w:r>
         <w:rPr>
           <w:rFonts w:hint="eastAsia"/>
         </w:rPr>
         <w:t>交通信息化现有系统界面</w:t>
       </w:r>
-      <w:bookmarkEnd w:id="73"/>
+      <w:bookmarkEnd w:id="74"/>
     </w:p>
     <w:p>
       <w:r>
@@ -9943,14 +9879,14 @@
         <w:pStyle w:val="4"/>
         <w:spacing w:before="312" w:after="156"/>
       </w:pPr>
-      <w:bookmarkStart w:id="74" w:name="_Toc420875489"/>
+      <w:bookmarkStart w:id="75" w:name="_Toc420875489"/>
       <w:r>
         <w:rPr>
           <w:rFonts w:hint="eastAsia"/>
         </w:rPr>
         <w:t>跨部门系统界面设计</w:t>
       </w:r>
-      <w:bookmarkEnd w:id="74"/>
+      <w:bookmarkEnd w:id="75"/>
     </w:p>
     <w:p>
       <w:r>
@@ -10072,13 +10008,13 @@
       <w:pPr>
         <w:pStyle w:val="3"/>
       </w:pPr>
-      <w:bookmarkStart w:id="75" w:name="_Toc420875490"/>
-      <w:bookmarkStart w:id="76" w:name="_Toc426065148"/>
+      <w:bookmarkStart w:id="76" w:name="_Toc420875490"/>
+      <w:bookmarkStart w:id="77" w:name="_Toc426065148"/>
       <w:r>
         <w:t>数据共享接口</w:t>
       </w:r>
-      <w:bookmarkEnd w:id="75"/>
       <w:bookmarkEnd w:id="76"/>
+      <w:bookmarkEnd w:id="77"/>
     </w:p>
     <w:p>
       <w:r>
@@ -10110,24 +10046,24 @@
       <w:pPr>
         <w:pStyle w:val="3"/>
       </w:pPr>
-      <w:bookmarkStart w:id="77" w:name="_Toc416771270"/>
-      <w:bookmarkStart w:id="78" w:name="_Toc420875491"/>
-      <w:bookmarkStart w:id="79" w:name="_Toc426065149"/>
+      <w:bookmarkStart w:id="78" w:name="_Toc416771270"/>
+      <w:bookmarkStart w:id="79" w:name="_Toc420875491"/>
+      <w:bookmarkStart w:id="80" w:name="_Toc426065149"/>
       <w:r>
         <w:rPr>
           <w:rFonts w:hint="eastAsia"/>
         </w:rPr>
         <w:t>微信</w:t>
       </w:r>
-      <w:bookmarkEnd w:id="77"/>
+      <w:bookmarkEnd w:id="78"/>
       <w:r>
         <w:rPr>
           <w:rFonts w:hint="eastAsia"/>
         </w:rPr>
         <w:t>数据接口</w:t>
       </w:r>
-      <w:bookmarkEnd w:id="78"/>
       <w:bookmarkEnd w:id="79"/>
+      <w:bookmarkEnd w:id="80"/>
     </w:p>
     <w:p>
       <w:r>
@@ -10243,7 +10179,7 @@
       <w:pPr>
         <w:pStyle w:val="2"/>
       </w:pPr>
-      <w:bookmarkStart w:id="80" w:name="_Toc426065150"/>
+      <w:bookmarkStart w:id="81" w:name="_Toc426065150"/>
       <w:r>
         <w:rPr>
           <w:rFonts w:hint="eastAsia"/>
@@ -10256,8 +10192,8 @@
         </w:rPr>
         <w:t>需求</w:t>
       </w:r>
-      <w:bookmarkEnd w:id="63"/>
-      <w:bookmarkEnd w:id="80"/>
+      <w:bookmarkEnd w:id="65"/>
+      <w:bookmarkEnd w:id="81"/>
     </w:p>
     <w:p>
       <w:r>
@@ -10278,8 +10214,8 @@
       <w:pPr>
         <w:pStyle w:val="3"/>
       </w:pPr>
-      <w:bookmarkStart w:id="81" w:name="_Toc420875419"/>
-      <w:bookmarkStart w:id="82" w:name="_Toc426065151"/>
+      <w:bookmarkStart w:id="82" w:name="_Toc420875419"/>
+      <w:bookmarkStart w:id="83" w:name="_Toc426065151"/>
       <w:r>
         <w:rPr>
           <w:rFonts w:hint="eastAsia"/>
@@ -10292,8 +10228,8 @@
         </w:rPr>
         <w:t>稽查</w:t>
       </w:r>
-      <w:bookmarkEnd w:id="81"/>
       <w:bookmarkEnd w:id="82"/>
+      <w:bookmarkEnd w:id="83"/>
     </w:p>
     <w:p>
       <w:r>
@@ -10536,14 +10472,14 @@
         <w:pStyle w:val="4"/>
         <w:spacing w:before="312" w:after="156"/>
       </w:pPr>
-      <w:bookmarkStart w:id="83" w:name="_Toc420875420"/>
+      <w:bookmarkStart w:id="84" w:name="_Toc420875420"/>
       <w:r>
         <w:rPr>
           <w:rFonts w:hint="eastAsia"/>
         </w:rPr>
         <w:t>车辆定位</w:t>
       </w:r>
-      <w:bookmarkEnd w:id="83"/>
+      <w:bookmarkEnd w:id="84"/>
     </w:p>
     <w:p>
       <w:r>
@@ -10666,27 +10602,14 @@
       <w:r>
         <w:t>图</w:t>
       </w:r>
-      <w:r>
-        <w:fldChar w:fldCharType="begin"/>
-      </w:r>
-      <w:r>
-        <w:instrText xml:space="preserve"> STYLEREF 2 \s </w:instrText>
-      </w:r>
-      <w:r>
-        <w:fldChar w:fldCharType="separate"/>
-      </w:r>
-      <w:r>
-        <w:rPr>
-          <w:noProof/>
-        </w:rPr>
-        <w:t>7.1</w:t>
-      </w:r>
-      <w:r>
-        <w:rPr>
-          <w:noProof/>
-        </w:rPr>
-        <w:fldChar w:fldCharType="end"/>
-      </w:r>
+      <w:fldSimple w:instr=" STYLEREF 2 \s ">
+        <w:r>
+          <w:rPr>
+            <w:noProof/>
+          </w:rPr>
+          <w:t>7.1</w:t>
+        </w:r>
+      </w:fldSimple>
       <w:r>
         <w:t>.</w:t>
       </w:r>
@@ -10723,7 +10646,7 @@
         <w:pStyle w:val="4"/>
         <w:spacing w:before="312" w:after="156"/>
       </w:pPr>
-      <w:bookmarkStart w:id="84" w:name="_Toc420875421"/>
+      <w:bookmarkStart w:id="85" w:name="_Toc420875421"/>
       <w:r>
         <w:rPr>
           <w:rFonts w:hint="eastAsia"/>
@@ -10736,7 +10659,7 @@
         </w:rPr>
         <w:t>记录</w:t>
       </w:r>
-      <w:bookmarkEnd w:id="84"/>
+      <w:bookmarkEnd w:id="85"/>
     </w:p>
     <w:p>
       <w:r>
@@ -10831,27 +10754,14 @@
       <w:r>
         <w:t>图</w:t>
       </w:r>
-      <w:r>
-        <w:fldChar w:fldCharType="begin"/>
-      </w:r>
-      <w:r>
-        <w:instrText xml:space="preserve"> STYLEREF 2 \s </w:instrText>
-      </w:r>
-      <w:r>
-        <w:fldChar w:fldCharType="separate"/>
-      </w:r>
-      <w:r>
-        <w:rPr>
-          <w:noProof/>
-        </w:rPr>
-        <w:t>7.1</w:t>
-      </w:r>
-      <w:r>
-        <w:rPr>
-          <w:noProof/>
-        </w:rPr>
-        <w:fldChar w:fldCharType="end"/>
-      </w:r>
+      <w:fldSimple w:instr=" STYLEREF 2 \s ">
+        <w:r>
+          <w:rPr>
+            <w:noProof/>
+          </w:rPr>
+          <w:t>7.1</w:t>
+        </w:r>
+      </w:fldSimple>
       <w:r>
         <w:t>.</w:t>
       </w:r>
@@ -10946,27 +10856,14 @@
       <w:r>
         <w:t>图</w:t>
       </w:r>
-      <w:r>
-        <w:fldChar w:fldCharType="begin"/>
-      </w:r>
-      <w:r>
-        <w:instrText xml:space="preserve"> STYLEREF 2 \s </w:instrText>
-      </w:r>
-      <w:r>
-        <w:fldChar w:fldCharType="separate"/>
-      </w:r>
-      <w:r>
-        <w:rPr>
-          <w:noProof/>
-        </w:rPr>
-        <w:t>7.1</w:t>
-      </w:r>
-      <w:r>
-        <w:rPr>
-          <w:noProof/>
-        </w:rPr>
-        <w:fldChar w:fldCharType="end"/>
-      </w:r>
+      <w:fldSimple w:instr=" STYLEREF 2 \s ">
+        <w:r>
+          <w:rPr>
+            <w:noProof/>
+          </w:rPr>
+          <w:t>7.1</w:t>
+        </w:r>
+      </w:fldSimple>
       <w:r>
         <w:t>.</w:t>
       </w:r>
@@ -11003,14 +10900,14 @@
         <w:pStyle w:val="4"/>
         <w:spacing w:before="312" w:after="156"/>
       </w:pPr>
-      <w:bookmarkStart w:id="85" w:name="_Toc420875423"/>
+      <w:bookmarkStart w:id="86" w:name="_Toc420875423"/>
       <w:r>
         <w:rPr>
           <w:rFonts w:hint="eastAsia"/>
         </w:rPr>
         <w:t>轨迹回放</w:t>
       </w:r>
-      <w:bookmarkEnd w:id="85"/>
+      <w:bookmarkEnd w:id="86"/>
     </w:p>
     <w:p>
       <w:r>
@@ -11139,15 +11036,32 @@
           <w:rFonts w:ascii="宋体" w:eastAsia="宋体" w:hAnsi="宋体"/>
         </w:rPr>
       </w:pPr>
-      <w:bookmarkStart w:id="86" w:name="_Ref420853352"/>
+      <w:bookmarkStart w:id="87" w:name="_Ref420853352"/>
       <w:r>
         <w:t>图</w:t>
       </w:r>
+      <w:fldSimple w:instr=" STYLEREF 2 \s ">
+        <w:r>
+          <w:rPr>
+            <w:noProof/>
+          </w:rPr>
+          <w:t>7.1</w:t>
+        </w:r>
+      </w:fldSimple>
+      <w:r>
+        <w:t>.</w:t>
+      </w:r>
       <w:r>
         <w:fldChar w:fldCharType="begin"/>
       </w:r>
       <w:r>
-        <w:instrText xml:space="preserve"> STYLEREF 2 \s </w:instrText>
+        <w:instrText xml:space="preserve"> SEQ </w:instrText>
+      </w:r>
+      <w:r>
+        <w:instrText>图</w:instrText>
+      </w:r>
+      <w:r>
+        <w:instrText xml:space="preserve"> \* ARABIC \s 2 </w:instrText>
       </w:r>
       <w:r>
         <w:fldChar w:fldCharType="separate"/>
@@ -11156,42 +11070,12 @@
         <w:rPr>
           <w:noProof/>
         </w:rPr>
-        <w:t>7.1</w:t>
-      </w:r>
-      <w:r>
-        <w:rPr>
-          <w:noProof/>
-        </w:rPr>
+        <w:t>4</w:t>
+      </w:r>
+      <w:r>
         <w:fldChar w:fldCharType="end"/>
       </w:r>
-      <w:r>
-        <w:t>.</w:t>
-      </w:r>
-      <w:r>
-        <w:fldChar w:fldCharType="begin"/>
-      </w:r>
-      <w:r>
-        <w:instrText xml:space="preserve"> SEQ </w:instrText>
-      </w:r>
-      <w:r>
-        <w:instrText>图</w:instrText>
-      </w:r>
-      <w:r>
-        <w:instrText xml:space="preserve"> \* ARABIC \s 2 </w:instrText>
-      </w:r>
-      <w:r>
-        <w:fldChar w:fldCharType="separate"/>
-      </w:r>
-      <w:r>
-        <w:rPr>
-          <w:noProof/>
-        </w:rPr>
-        <w:t>4</w:t>
-      </w:r>
-      <w:r>
-        <w:fldChar w:fldCharType="end"/>
-      </w:r>
-      <w:bookmarkEnd w:id="86"/>
+      <w:bookmarkEnd w:id="87"/>
       <w:r>
         <w:t>轨迹回放</w:t>
       </w:r>
@@ -11201,14 +11085,14 @@
         <w:pStyle w:val="4"/>
         <w:spacing w:before="312" w:after="156"/>
       </w:pPr>
-      <w:bookmarkStart w:id="87" w:name="_Toc420875422"/>
+      <w:bookmarkStart w:id="88" w:name="_Toc420875422"/>
       <w:r>
         <w:rPr>
           <w:rFonts w:hint="eastAsia"/>
         </w:rPr>
         <w:t>区域管理</w:t>
       </w:r>
-      <w:bookmarkEnd w:id="87"/>
+      <w:bookmarkEnd w:id="88"/>
     </w:p>
     <w:p>
       <w:r>
@@ -11570,27 +11454,14 @@
       <w:r>
         <w:t>图</w:t>
       </w:r>
-      <w:r>
-        <w:fldChar w:fldCharType="begin"/>
-      </w:r>
-      <w:r>
-        <w:instrText xml:space="preserve"> STYLEREF 2 \s </w:instrText>
-      </w:r>
-      <w:r>
-        <w:fldChar w:fldCharType="separate"/>
-      </w:r>
-      <w:r>
-        <w:rPr>
-          <w:noProof/>
-        </w:rPr>
-        <w:t>7.1</w:t>
-      </w:r>
-      <w:r>
-        <w:rPr>
-          <w:noProof/>
-        </w:rPr>
-        <w:fldChar w:fldCharType="end"/>
-      </w:r>
+      <w:fldSimple w:instr=" STYLEREF 2 \s ">
+        <w:r>
+          <w:rPr>
+            <w:noProof/>
+          </w:rPr>
+          <w:t>7.1</w:t>
+        </w:r>
+      </w:fldSimple>
       <w:r>
         <w:t>.</w:t>
       </w:r>
@@ -11700,7 +11571,7 @@
           <v:shape id="_x0000_i1025" type="#_x0000_t75" style="width:211.5pt;height:259.5pt" o:ole="">
             <v:imagedata r:id="rId31" o:title=""/>
           </v:shape>
-          <o:OLEObject Type="Embed" ProgID="Visio.Drawing.15" ShapeID="_x0000_i1025" DrawAspect="Content" ObjectID="_1499807048" r:id="rId32"/>
+          <o:OLEObject Type="Embed" ProgID="Visio.Drawing.15" ShapeID="_x0000_i1025" DrawAspect="Content" ObjectID="_1499848014" r:id="rId32"/>
         </w:object>
       </w:r>
     </w:p>
@@ -11708,15 +11579,32 @@
       <w:pPr>
         <w:pStyle w:val="af0"/>
       </w:pPr>
-      <w:bookmarkStart w:id="88" w:name="_Ref420857105"/>
+      <w:bookmarkStart w:id="89" w:name="_Ref420857105"/>
       <w:r>
         <w:t>图</w:t>
       </w:r>
+      <w:fldSimple w:instr=" STYLEREF 2 \s ">
+        <w:r>
+          <w:rPr>
+            <w:noProof/>
+          </w:rPr>
+          <w:t>7.1</w:t>
+        </w:r>
+      </w:fldSimple>
+      <w:r>
+        <w:t>.</w:t>
+      </w:r>
       <w:r>
         <w:fldChar w:fldCharType="begin"/>
       </w:r>
       <w:r>
-        <w:instrText xml:space="preserve"> STYLEREF 2 \s </w:instrText>
+        <w:instrText xml:space="preserve"> SEQ </w:instrText>
+      </w:r>
+      <w:r>
+        <w:instrText>图</w:instrText>
+      </w:r>
+      <w:r>
+        <w:instrText xml:space="preserve"> \* ARABIC \s 2 </w:instrText>
       </w:r>
       <w:r>
         <w:fldChar w:fldCharType="separate"/>
@@ -11725,42 +11613,12 @@
         <w:rPr>
           <w:noProof/>
         </w:rPr>
-        <w:t>7.1</w:t>
-      </w:r>
-      <w:r>
-        <w:rPr>
-          <w:noProof/>
-        </w:rPr>
+        <w:t>6</w:t>
+      </w:r>
+      <w:r>
         <w:fldChar w:fldCharType="end"/>
       </w:r>
-      <w:r>
-        <w:t>.</w:t>
-      </w:r>
-      <w:r>
-        <w:fldChar w:fldCharType="begin"/>
-      </w:r>
-      <w:r>
-        <w:instrText xml:space="preserve"> SEQ </w:instrText>
-      </w:r>
-      <w:r>
-        <w:instrText>图</w:instrText>
-      </w:r>
-      <w:r>
-        <w:instrText xml:space="preserve"> \* ARABIC \s 2 </w:instrText>
-      </w:r>
-      <w:r>
-        <w:fldChar w:fldCharType="separate"/>
-      </w:r>
-      <w:r>
-        <w:rPr>
-          <w:noProof/>
-        </w:rPr>
-        <w:t>6</w:t>
-      </w:r>
-      <w:r>
-        <w:fldChar w:fldCharType="end"/>
-      </w:r>
-      <w:bookmarkEnd w:id="88"/>
+      <w:bookmarkEnd w:id="89"/>
       <w:r>
         <w:t>时空监控逻辑</w:t>
       </w:r>
@@ -11770,7 +11628,7 @@
         <w:pStyle w:val="4"/>
         <w:spacing w:before="312" w:after="156"/>
       </w:pPr>
-      <w:bookmarkStart w:id="89" w:name="_Toc420875425"/>
+      <w:bookmarkStart w:id="90" w:name="_Toc420875425"/>
       <w:r>
         <w:rPr>
           <w:rFonts w:hint="eastAsia"/>
@@ -11778,7 +11636,7 @@
         <w:lastRenderedPageBreak/>
         <w:t>停靠管理</w:t>
       </w:r>
-      <w:bookmarkEnd w:id="89"/>
+      <w:bookmarkEnd w:id="90"/>
     </w:p>
     <w:p>
       <w:r>
@@ -11831,14 +11689,14 @@
         <w:pStyle w:val="4"/>
         <w:spacing w:before="312" w:after="156"/>
       </w:pPr>
-      <w:bookmarkStart w:id="90" w:name="_Toc420875426"/>
+      <w:bookmarkStart w:id="91" w:name="_Toc420875426"/>
       <w:r>
         <w:rPr>
           <w:rFonts w:hint="eastAsia"/>
         </w:rPr>
         <w:t>非调度用车</w:t>
       </w:r>
-      <w:bookmarkEnd w:id="90"/>
+      <w:bookmarkEnd w:id="91"/>
     </w:p>
     <w:p>
       <w:r>
@@ -11912,11 +11770,11 @@
         <w:pStyle w:val="4"/>
         <w:spacing w:before="312" w:after="156"/>
       </w:pPr>
-      <w:bookmarkStart w:id="91" w:name="_Toc420875427"/>
+      <w:bookmarkStart w:id="92" w:name="_Toc420875427"/>
       <w:r>
         <w:t>里程核对</w:t>
       </w:r>
-      <w:bookmarkEnd w:id="91"/>
+      <w:bookmarkEnd w:id="92"/>
     </w:p>
     <w:p>
       <w:r>
@@ -11996,7 +11854,7 @@
         <w:pStyle w:val="4"/>
         <w:spacing w:before="312" w:after="156"/>
       </w:pPr>
-      <w:bookmarkStart w:id="92" w:name="_Toc420875428"/>
+      <w:bookmarkStart w:id="93" w:name="_Toc420875428"/>
       <w:r>
         <w:rPr>
           <w:rFonts w:hint="eastAsia"/>
@@ -12004,7 +11862,7 @@
         <w:lastRenderedPageBreak/>
         <w:t>通行记录核对</w:t>
       </w:r>
-      <w:bookmarkEnd w:id="92"/>
+      <w:bookmarkEnd w:id="93"/>
     </w:p>
     <w:p>
       <w:r>
@@ -12114,16 +11972,16 @@
       <w:pPr>
         <w:pStyle w:val="3"/>
       </w:pPr>
-      <w:bookmarkStart w:id="93" w:name="_Toc420875429"/>
-      <w:bookmarkStart w:id="94" w:name="_Toc426065152"/>
+      <w:bookmarkStart w:id="94" w:name="_Toc420875429"/>
+      <w:bookmarkStart w:id="95" w:name="_Toc426065152"/>
       <w:r>
         <w:t>费用</w:t>
       </w:r>
       <w:r>
         <w:t>稽查</w:t>
       </w:r>
-      <w:bookmarkEnd w:id="93"/>
       <w:bookmarkEnd w:id="94"/>
+      <w:bookmarkEnd w:id="95"/>
     </w:p>
     <w:p>
       <w:r>
@@ -12189,7 +12047,7 @@
         <w:pStyle w:val="4"/>
         <w:spacing w:before="312" w:after="156"/>
       </w:pPr>
-      <w:bookmarkStart w:id="95" w:name="_Toc420875430"/>
+      <w:bookmarkStart w:id="96" w:name="_Toc420875430"/>
       <w:r>
         <w:rPr>
           <w:rFonts w:hint="eastAsia"/>
@@ -12197,7 +12055,7 @@
         <w:lastRenderedPageBreak/>
         <w:t>油耗管理</w:t>
       </w:r>
-      <w:bookmarkEnd w:id="95"/>
+      <w:bookmarkEnd w:id="96"/>
     </w:p>
     <w:p>
       <w:r>
@@ -12274,14 +12132,14 @@
         <w:pStyle w:val="4"/>
         <w:spacing w:before="312" w:after="156"/>
       </w:pPr>
-      <w:bookmarkStart w:id="96" w:name="_Toc420875431"/>
+      <w:bookmarkStart w:id="97" w:name="_Toc420875431"/>
       <w:r>
         <w:rPr>
           <w:rFonts w:hint="eastAsia"/>
         </w:rPr>
         <w:t>通行费管理</w:t>
       </w:r>
-      <w:bookmarkEnd w:id="96"/>
+      <w:bookmarkEnd w:id="97"/>
     </w:p>
     <w:p>
       <w:r>
@@ -12443,14 +12301,14 @@
         <w:pStyle w:val="4"/>
         <w:spacing w:before="312" w:after="156"/>
       </w:pPr>
-      <w:bookmarkStart w:id="97" w:name="_Toc420875432"/>
+      <w:bookmarkStart w:id="98" w:name="_Toc420875432"/>
       <w:r>
         <w:rPr>
           <w:rFonts w:hint="eastAsia"/>
         </w:rPr>
         <w:t>交通罚款管理</w:t>
       </w:r>
-      <w:bookmarkEnd w:id="97"/>
+      <w:bookmarkEnd w:id="98"/>
     </w:p>
     <w:p>
       <w:r>
@@ -12495,14 +12353,14 @@
         <w:pStyle w:val="4"/>
         <w:spacing w:before="312" w:after="156"/>
       </w:pPr>
-      <w:bookmarkStart w:id="98" w:name="_Toc420875433"/>
+      <w:bookmarkStart w:id="99" w:name="_Toc420875433"/>
       <w:r>
         <w:rPr>
           <w:rFonts w:hint="eastAsia"/>
         </w:rPr>
         <w:t>年审管理</w:t>
       </w:r>
-      <w:bookmarkEnd w:id="98"/>
+      <w:bookmarkEnd w:id="99"/>
     </w:p>
     <w:p>
       <w:r>
@@ -12526,14 +12384,14 @@
         <w:pStyle w:val="4"/>
         <w:spacing w:before="312" w:after="156"/>
       </w:pPr>
-      <w:bookmarkStart w:id="99" w:name="_Toc420875434"/>
+      <w:bookmarkStart w:id="100" w:name="_Toc420875434"/>
       <w:r>
         <w:rPr>
           <w:rFonts w:hint="eastAsia"/>
         </w:rPr>
         <w:t>保险管理</w:t>
       </w:r>
-      <w:bookmarkEnd w:id="99"/>
+      <w:bookmarkEnd w:id="100"/>
     </w:p>
     <w:p>
       <w:r>
@@ -12556,16 +12414,16 @@
       <w:pPr>
         <w:pStyle w:val="3"/>
       </w:pPr>
-      <w:bookmarkStart w:id="100" w:name="_Toc420875435"/>
-      <w:bookmarkStart w:id="101" w:name="_Toc426065153"/>
+      <w:bookmarkStart w:id="101" w:name="_Toc420875435"/>
+      <w:bookmarkStart w:id="102" w:name="_Toc426065153"/>
       <w:r>
         <w:t>专题</w:t>
       </w:r>
       <w:r>
         <w:t>稽查</w:t>
       </w:r>
-      <w:bookmarkEnd w:id="100"/>
       <w:bookmarkEnd w:id="101"/>
+      <w:bookmarkEnd w:id="102"/>
     </w:p>
     <w:p>
       <w:r>
@@ -12594,16 +12452,16 @@
       <w:pPr>
         <w:pStyle w:val="2"/>
       </w:pPr>
-      <w:bookmarkStart w:id="102" w:name="_Toc420875436"/>
-      <w:bookmarkStart w:id="103" w:name="_Toc426065154"/>
+      <w:bookmarkStart w:id="103" w:name="_Toc420875436"/>
+      <w:bookmarkStart w:id="104" w:name="_Toc426065154"/>
       <w:r>
         <w:rPr>
           <w:rFonts w:hint="eastAsia"/>
         </w:rPr>
         <w:t>运营管理需求</w:t>
       </w:r>
-      <w:bookmarkEnd w:id="102"/>
       <w:bookmarkEnd w:id="103"/>
+      <w:bookmarkEnd w:id="104"/>
     </w:p>
     <w:p>
       <w:r>
@@ -12620,16 +12478,16 @@
       <w:pPr>
         <w:pStyle w:val="3"/>
       </w:pPr>
-      <w:bookmarkStart w:id="104" w:name="_Toc420875437"/>
-      <w:bookmarkStart w:id="105" w:name="_Toc426065155"/>
+      <w:bookmarkStart w:id="105" w:name="_Toc420875437"/>
+      <w:bookmarkStart w:id="106" w:name="_Toc426065155"/>
       <w:r>
         <w:rPr>
           <w:rFonts w:hint="eastAsia"/>
         </w:rPr>
         <w:t>系统参数设置</w:t>
       </w:r>
-      <w:bookmarkEnd w:id="104"/>
       <w:bookmarkEnd w:id="105"/>
+      <w:bookmarkEnd w:id="106"/>
     </w:p>
     <w:p>
       <w:pPr>
@@ -12700,15 +12558,32 @@
         <w:pStyle w:val="af0"/>
         <w:keepNext/>
       </w:pPr>
-      <w:bookmarkStart w:id="106" w:name="_Ref420854319"/>
+      <w:bookmarkStart w:id="107" w:name="_Ref420854319"/>
       <w:r>
         <w:t>表格</w:t>
       </w:r>
+      <w:fldSimple w:instr=" STYLEREF 2 \s ">
+        <w:r>
+          <w:rPr>
+            <w:noProof/>
+          </w:rPr>
+          <w:t>8.1</w:t>
+        </w:r>
+      </w:fldSimple>
+      <w:r>
+        <w:t>.</w:t>
+      </w:r>
       <w:r>
         <w:fldChar w:fldCharType="begin"/>
       </w:r>
       <w:r>
-        <w:instrText xml:space="preserve"> STYLEREF 2 \s </w:instrText>
+        <w:instrText xml:space="preserve"> SEQ </w:instrText>
+      </w:r>
+      <w:r>
+        <w:instrText>表格</w:instrText>
+      </w:r>
+      <w:r>
+        <w:instrText xml:space="preserve"> \* ARABIC \s 2 </w:instrText>
       </w:r>
       <w:r>
         <w:fldChar w:fldCharType="separate"/>
@@ -12717,42 +12592,12 @@
         <w:rPr>
           <w:noProof/>
         </w:rPr>
-        <w:t>8.1</w:t>
-      </w:r>
-      <w:r>
-        <w:rPr>
-          <w:noProof/>
-        </w:rPr>
+        <w:t>1</w:t>
+      </w:r>
+      <w:r>
         <w:fldChar w:fldCharType="end"/>
       </w:r>
-      <w:r>
-        <w:t>.</w:t>
-      </w:r>
-      <w:r>
-        <w:fldChar w:fldCharType="begin"/>
-      </w:r>
-      <w:r>
-        <w:instrText xml:space="preserve"> SEQ </w:instrText>
-      </w:r>
-      <w:r>
-        <w:instrText>表格</w:instrText>
-      </w:r>
-      <w:r>
-        <w:instrText xml:space="preserve"> \* ARABIC \s 2 </w:instrText>
-      </w:r>
-      <w:r>
-        <w:fldChar w:fldCharType="separate"/>
-      </w:r>
-      <w:r>
-        <w:rPr>
-          <w:noProof/>
-        </w:rPr>
-        <w:t>1</w:t>
-      </w:r>
-      <w:r>
-        <w:fldChar w:fldCharType="end"/>
-      </w:r>
-      <w:bookmarkEnd w:id="106"/>
+      <w:bookmarkEnd w:id="107"/>
       <w:r>
         <w:t>系统运行参数</w:t>
       </w:r>
@@ -13159,13 +13004,13 @@
       <w:pPr>
         <w:pStyle w:val="3"/>
       </w:pPr>
-      <w:bookmarkStart w:id="107" w:name="_Toc420875438"/>
-      <w:bookmarkStart w:id="108" w:name="_Toc426065156"/>
+      <w:bookmarkStart w:id="108" w:name="_Toc420875438"/>
+      <w:bookmarkStart w:id="109" w:name="_Toc426065156"/>
       <w:r>
         <w:t>系统运行监控</w:t>
       </w:r>
-      <w:bookmarkEnd w:id="107"/>
       <w:bookmarkEnd w:id="108"/>
+      <w:bookmarkEnd w:id="109"/>
     </w:p>
     <w:p>
       <w:pPr>
@@ -13340,14 +13185,14 @@
       <w:pPr>
         <w:pStyle w:val="3"/>
       </w:pPr>
-      <w:bookmarkStart w:id="109" w:name="_Toc420875439"/>
-      <w:bookmarkStart w:id="110" w:name="_Toc426065157"/>
+      <w:bookmarkStart w:id="110" w:name="_Toc420875439"/>
+      <w:bookmarkStart w:id="111" w:name="_Toc426065157"/>
       <w:r>
         <w:lastRenderedPageBreak/>
         <w:t>组织架构管理</w:t>
       </w:r>
-      <w:bookmarkEnd w:id="109"/>
       <w:bookmarkEnd w:id="110"/>
+      <w:bookmarkEnd w:id="111"/>
     </w:p>
     <w:p>
       <w:r>
@@ -13614,27 +13459,14 @@
       <w:r>
         <w:t>图</w:t>
       </w:r>
-      <w:r>
-        <w:fldChar w:fldCharType="begin"/>
-      </w:r>
-      <w:r>
-        <w:instrText xml:space="preserve"> STYLEREF 2 \s </w:instrText>
-      </w:r>
-      <w:r>
-        <w:fldChar w:fldCharType="separate"/>
-      </w:r>
-      <w:r>
-        <w:rPr>
-          <w:noProof/>
-        </w:rPr>
-        <w:t>8.3</w:t>
-      </w:r>
-      <w:r>
-        <w:rPr>
-          <w:noProof/>
-        </w:rPr>
-        <w:fldChar w:fldCharType="end"/>
-      </w:r>
+      <w:fldSimple w:instr=" STYLEREF 2 \s ">
+        <w:r>
+          <w:rPr>
+            <w:noProof/>
+          </w:rPr>
+          <w:t>8.3</w:t>
+        </w:r>
+      </w:fldSimple>
       <w:r>
         <w:t>.</w:t>
       </w:r>
@@ -13678,16 +13510,16 @@
       <w:pPr>
         <w:pStyle w:val="3"/>
       </w:pPr>
-      <w:bookmarkStart w:id="111" w:name="_Toc420875440"/>
-      <w:bookmarkStart w:id="112" w:name="_Toc426065158"/>
+      <w:bookmarkStart w:id="112" w:name="_Toc420875440"/>
+      <w:bookmarkStart w:id="113" w:name="_Toc426065158"/>
       <w:r>
         <w:rPr>
           <w:rFonts w:hint="eastAsia"/>
         </w:rPr>
         <w:t>权限管理</w:t>
       </w:r>
-      <w:bookmarkEnd w:id="111"/>
       <w:bookmarkEnd w:id="112"/>
+      <w:bookmarkEnd w:id="113"/>
     </w:p>
     <w:p>
       <w:r>
@@ -13769,13 +13601,13 @@
       <w:pPr>
         <w:pStyle w:val="3"/>
       </w:pPr>
-      <w:bookmarkStart w:id="113" w:name="_Toc420875441"/>
-      <w:bookmarkStart w:id="114" w:name="_Toc426065159"/>
+      <w:bookmarkStart w:id="114" w:name="_Toc420875441"/>
+      <w:bookmarkStart w:id="115" w:name="_Toc426065159"/>
       <w:r>
         <w:t>合同管理</w:t>
       </w:r>
-      <w:bookmarkEnd w:id="113"/>
       <w:bookmarkEnd w:id="114"/>
+      <w:bookmarkEnd w:id="115"/>
     </w:p>
     <w:p>
       <w:r>
@@ -13787,12 +13619,7 @@
     </w:p>
     <w:p>
       <w:r>
-        <w:t>运营管理员在合同管理中也</w:t>
-      </w:r>
-      <w:bookmarkStart w:id="115" w:name="_GoBack"/>
-      <w:bookmarkEnd w:id="115"/>
-      <w:r>
-        <w:t>需要方便地单个或批量更新相关设备的有效期</w:t>
+        <w:t>运营管理员在合同管理中也需要方便地单个或批量更新相关设备的有效期</w:t>
       </w:r>
       <w:r>
         <w:rPr>
@@ -14240,7 +14067,14 @@
         <w:rPr>
           <w:rFonts w:hint="eastAsia"/>
         </w:rPr>
-        <w:t>。其中，版本号为系统整体版本号，功能版本号指示不同版本的不同功能级别，当有新功能添加或旧功能删除、升级时应当升级。补丁版本号为系统补丁发布的版本，对没有功能该表仍应该发布的版本应当升级该版本号。</w:t>
+        <w:t>。其中，版本号为系统整体版本号，功能版本号指示不同版本的不同功能</w:t>
+      </w:r>
+      <w:r>
+        <w:rPr>
+          <w:rFonts w:hint="eastAsia"/>
+        </w:rPr>
+        <w:lastRenderedPageBreak/>
+        <w:t>级别，当有新功能添加或旧功能删除、升级时应当升级。补丁版本号为系统补丁发布的版本，对没有功能该表仍应该发布的版本应当升级该版本号。</w:t>
       </w:r>
     </w:p>
     <w:p/>
@@ -14263,7 +14097,7 @@
       </w:pPr>
       <w:bookmarkStart w:id="125" w:name="_Toc420875482"/>
       <w:bookmarkStart w:id="126" w:name="_Toc426065163"/>
-      <w:bookmarkEnd w:id="44"/>
+      <w:bookmarkEnd w:id="47"/>
       <w:r>
         <w:lastRenderedPageBreak/>
         <w:t>移动</w:t>
@@ -33718,7 +33552,7 @@
         <w:noProof/>
         <w:lang w:val="zh-CN"/>
       </w:rPr>
-      <w:t>24</w:t>
+      <w:t>I</w:t>
     </w:r>
     <w:r>
       <w:rPr>
@@ -36756,7 +36590,7 @@
 </file>
 
 <file path=customXml/itemProps1.xml><?xml version="1.0" encoding="utf-8"?>
-<ds:datastoreItem xmlns:ds="http://schemas.openxmlformats.org/officeDocument/2006/customXml" ds:itemID="{B84C1B13-8D68-4467-9527-53FB1C36DB47}">
+<ds:datastoreItem xmlns:ds="http://schemas.openxmlformats.org/officeDocument/2006/customXml" ds:itemID="{E2CF53B1-CA27-4B16-A64B-D0DDF55FCAE5}">
   <ds:schemaRefs>
     <ds:schemaRef ds:uri="http://schemas.openxmlformats.org/officeDocument/2006/bibliography"/>
   </ds:schemaRefs>

--- a/docs/03LowLevelDesign/01SoftwareRequirement_20150601.docx
+++ b/docs/03LowLevelDesign/01SoftwareRequirement_20150601.docx
@@ -194,8 +194,6 @@
         </w:rPr>
         <w:t>7</w:t>
       </w:r>
-      <w:bookmarkStart w:id="0" w:name="_GoBack"/>
-      <w:bookmarkEnd w:id="0"/>
       <w:r>
         <w:rPr>
           <w:rFonts w:ascii="隶书" w:eastAsia="隶书" w:hint="eastAsia"/>
@@ -611,6 +609,8 @@
         <w:t>录</w:t>
       </w:r>
     </w:p>
+    <w:bookmarkStart w:id="0" w:name="_GoBack"/>
+    <w:bookmarkEnd w:id="0"/>
     <w:p>
       <w:pPr>
         <w:pStyle w:val="10"/>
@@ -633,7 +633,7 @@
       <w:r>
         <w:fldChar w:fldCharType="separate"/>
       </w:r>
-      <w:hyperlink w:anchor="_Toc426065100" w:history="1">
+      <w:hyperlink w:anchor="_Toc426123770" w:history="1">
         <w:r>
           <w:rPr>
             <w:rStyle w:val="aa"/>
@@ -679,7 +679,7 @@
             <w:noProof/>
             <w:webHidden/>
           </w:rPr>
-          <w:instrText xml:space="preserve"> PAGEREF _Toc426065100 \h </w:instrText>
+          <w:instrText xml:space="preserve"> PAGEREF _Toc426123770 \h </w:instrText>
         </w:r>
         <w:r>
           <w:rPr>
@@ -720,7 +720,7 @@
           <w:szCs w:val="22"/>
         </w:rPr>
       </w:pPr>
-      <w:hyperlink w:anchor="_Toc426065101" w:history="1">
+      <w:hyperlink w:anchor="_Toc426123771" w:history="1">
         <w:r>
           <w:rPr>
             <w:rStyle w:val="aa"/>
@@ -743,7 +743,7 @@
             <w:rFonts w:hint="eastAsia"/>
             <w:noProof/>
           </w:rPr>
-          <w:t>慧管车平台系统结构概述</w:t>
+          <w:t>系统结构图</w:t>
         </w:r>
         <w:r>
           <w:rPr>
@@ -764,7 +764,7 @@
             <w:noProof/>
             <w:webHidden/>
           </w:rPr>
-          <w:instrText xml:space="preserve"> PAGEREF _Toc426065101 \h </w:instrText>
+          <w:instrText xml:space="preserve"> PAGEREF _Toc426123771 \h </w:instrText>
         </w:r>
         <w:r>
           <w:rPr>
@@ -805,7 +805,7 @@
           <w:szCs w:val="22"/>
         </w:rPr>
       </w:pPr>
-      <w:hyperlink w:anchor="_Toc426065102" w:history="1">
+      <w:hyperlink w:anchor="_Toc426123772" w:history="1">
         <w:r>
           <w:rPr>
             <w:rStyle w:val="aa"/>
@@ -828,7 +828,7 @@
             <w:rFonts w:hint="eastAsia"/>
             <w:noProof/>
           </w:rPr>
-          <w:t>系统结构图</w:t>
+          <w:t>慧管车平台系统结构概述</w:t>
         </w:r>
         <w:r>
           <w:rPr>
@@ -849,7 +849,7 @@
             <w:noProof/>
             <w:webHidden/>
           </w:rPr>
-          <w:instrText xml:space="preserve"> PAGEREF _Toc426065102 \h </w:instrText>
+          <w:instrText xml:space="preserve"> PAGEREF _Toc426123772 \h </w:instrText>
         </w:r>
         <w:r>
           <w:rPr>
@@ -890,7 +890,7 @@
           <w:szCs w:val="22"/>
         </w:rPr>
       </w:pPr>
-      <w:hyperlink w:anchor="_Toc426065103" w:history="1">
+      <w:hyperlink w:anchor="_Toc426123773" w:history="1">
         <w:r>
           <w:rPr>
             <w:rStyle w:val="aa"/>
@@ -934,7 +934,7 @@
             <w:noProof/>
             <w:webHidden/>
           </w:rPr>
-          <w:instrText xml:space="preserve"> PAGEREF _Toc426065103 \h </w:instrText>
+          <w:instrText xml:space="preserve"> PAGEREF _Toc426123773 \h </w:instrText>
         </w:r>
         <w:r>
           <w:rPr>
@@ -954,7 +954,7 @@
             <w:noProof/>
             <w:webHidden/>
           </w:rPr>
-          <w:t>1</w:t>
+          <w:t>2</w:t>
         </w:r>
         <w:r>
           <w:rPr>
@@ -978,7 +978,7 @@
           <w:szCs w:val="22"/>
         </w:rPr>
       </w:pPr>
-      <w:hyperlink w:anchor="_Toc426065104" w:history="1">
+      <w:hyperlink w:anchor="_Toc426123774" w:history="1">
         <w:r>
           <w:rPr>
             <w:rStyle w:val="aa"/>
@@ -1024,7 +1024,7 @@
             <w:noProof/>
             <w:webHidden/>
           </w:rPr>
-          <w:instrText xml:space="preserve"> PAGEREF _Toc426065104 \h </w:instrText>
+          <w:instrText xml:space="preserve"> PAGEREF _Toc426123774 \h </w:instrText>
         </w:r>
         <w:r>
           <w:rPr>
@@ -1044,7 +1044,7 @@
             <w:noProof/>
             <w:webHidden/>
           </w:rPr>
-          <w:t>1</w:t>
+          <w:t>2</w:t>
         </w:r>
         <w:r>
           <w:rPr>
@@ -1065,7 +1065,7 @@
           <w:szCs w:val="22"/>
         </w:rPr>
       </w:pPr>
-      <w:hyperlink w:anchor="_Toc426065105" w:history="1">
+      <w:hyperlink w:anchor="_Toc426123775" w:history="1">
         <w:r>
           <w:rPr>
             <w:rStyle w:val="aa"/>
@@ -1109,7 +1109,7 @@
             <w:noProof/>
             <w:webHidden/>
           </w:rPr>
-          <w:instrText xml:space="preserve"> PAGEREF _Toc426065105 \h </w:instrText>
+          <w:instrText xml:space="preserve"> PAGEREF _Toc426123775 \h </w:instrText>
         </w:r>
         <w:r>
           <w:rPr>
@@ -1129,7 +1129,7 @@
             <w:noProof/>
             <w:webHidden/>
           </w:rPr>
-          <w:t>1</w:t>
+          <w:t>3</w:t>
         </w:r>
         <w:r>
           <w:rPr>
@@ -1150,7 +1150,7 @@
           <w:szCs w:val="22"/>
         </w:rPr>
       </w:pPr>
-      <w:hyperlink w:anchor="_Toc426065106" w:history="1">
+      <w:hyperlink w:anchor="_Toc426123776" w:history="1">
         <w:r>
           <w:rPr>
             <w:rStyle w:val="aa"/>
@@ -1194,7 +1194,7 @@
             <w:noProof/>
             <w:webHidden/>
           </w:rPr>
-          <w:instrText xml:space="preserve"> PAGEREF _Toc426065106 \h </w:instrText>
+          <w:instrText xml:space="preserve"> PAGEREF _Toc426123776 \h </w:instrText>
         </w:r>
         <w:r>
           <w:rPr>
@@ -1214,7 +1214,7 @@
             <w:noProof/>
             <w:webHidden/>
           </w:rPr>
-          <w:t>2</w:t>
+          <w:t>3</w:t>
         </w:r>
         <w:r>
           <w:rPr>
@@ -1235,7 +1235,7 @@
           <w:szCs w:val="22"/>
         </w:rPr>
       </w:pPr>
-      <w:hyperlink w:anchor="_Toc426065107" w:history="1">
+      <w:hyperlink w:anchor="_Toc426123777" w:history="1">
         <w:r>
           <w:rPr>
             <w:rStyle w:val="aa"/>
@@ -1279,7 +1279,7 @@
             <w:noProof/>
             <w:webHidden/>
           </w:rPr>
-          <w:instrText xml:space="preserve"> PAGEREF _Toc426065107 \h </w:instrText>
+          <w:instrText xml:space="preserve"> PAGEREF _Toc426123777 \h </w:instrText>
         </w:r>
         <w:r>
           <w:rPr>
@@ -1299,7 +1299,7 @@
             <w:noProof/>
             <w:webHidden/>
           </w:rPr>
-          <w:t>2</w:t>
+          <w:t>3</w:t>
         </w:r>
         <w:r>
           <w:rPr>
@@ -1320,7 +1320,7 @@
           <w:szCs w:val="22"/>
         </w:rPr>
       </w:pPr>
-      <w:hyperlink w:anchor="_Toc426065108" w:history="1">
+      <w:hyperlink w:anchor="_Toc426123778" w:history="1">
         <w:r>
           <w:rPr>
             <w:rStyle w:val="aa"/>
@@ -1364,7 +1364,7 @@
             <w:noProof/>
             <w:webHidden/>
           </w:rPr>
-          <w:instrText xml:space="preserve"> PAGEREF _Toc426065108 \h </w:instrText>
+          <w:instrText xml:space="preserve"> PAGEREF _Toc426123778 \h </w:instrText>
         </w:r>
         <w:r>
           <w:rPr>
@@ -1384,7 +1384,7 @@
             <w:noProof/>
             <w:webHidden/>
           </w:rPr>
-          <w:t>2</w:t>
+          <w:t>3</w:t>
         </w:r>
         <w:r>
           <w:rPr>
@@ -1405,7 +1405,7 @@
           <w:szCs w:val="22"/>
         </w:rPr>
       </w:pPr>
-      <w:hyperlink w:anchor="_Toc426065109" w:history="1">
+      <w:hyperlink w:anchor="_Toc426123779" w:history="1">
         <w:r>
           <w:rPr>
             <w:rStyle w:val="aa"/>
@@ -1449,7 +1449,7 @@
             <w:noProof/>
             <w:webHidden/>
           </w:rPr>
-          <w:instrText xml:space="preserve"> PAGEREF _Toc426065109 \h </w:instrText>
+          <w:instrText xml:space="preserve"> PAGEREF _Toc426123779 \h </w:instrText>
         </w:r>
         <w:r>
           <w:rPr>
@@ -1469,7 +1469,7 @@
             <w:noProof/>
             <w:webHidden/>
           </w:rPr>
-          <w:t>2</w:t>
+          <w:t>3</w:t>
         </w:r>
         <w:r>
           <w:rPr>
@@ -1490,7 +1490,7 @@
           <w:szCs w:val="22"/>
         </w:rPr>
       </w:pPr>
-      <w:hyperlink w:anchor="_Toc426065110" w:history="1">
+      <w:hyperlink w:anchor="_Toc426123780" w:history="1">
         <w:r>
           <w:rPr>
             <w:rStyle w:val="aa"/>
@@ -1534,7 +1534,7 @@
             <w:noProof/>
             <w:webHidden/>
           </w:rPr>
-          <w:instrText xml:space="preserve"> PAGEREF _Toc426065110 \h </w:instrText>
+          <w:instrText xml:space="preserve"> PAGEREF _Toc426123780 \h </w:instrText>
         </w:r>
         <w:r>
           <w:rPr>
@@ -1554,7 +1554,7 @@
             <w:noProof/>
             <w:webHidden/>
           </w:rPr>
-          <w:t>2</w:t>
+          <w:t>4</w:t>
         </w:r>
         <w:r>
           <w:rPr>
@@ -1575,7 +1575,7 @@
           <w:szCs w:val="22"/>
         </w:rPr>
       </w:pPr>
-      <w:hyperlink w:anchor="_Toc426065111" w:history="1">
+      <w:hyperlink w:anchor="_Toc426123781" w:history="1">
         <w:r>
           <w:rPr>
             <w:rStyle w:val="aa"/>
@@ -1619,7 +1619,7 @@
             <w:noProof/>
             <w:webHidden/>
           </w:rPr>
-          <w:instrText xml:space="preserve"> PAGEREF _Toc426065111 \h </w:instrText>
+          <w:instrText xml:space="preserve"> PAGEREF _Toc426123781 \h </w:instrText>
         </w:r>
         <w:r>
           <w:rPr>
@@ -1639,7 +1639,7 @@
             <w:noProof/>
             <w:webHidden/>
           </w:rPr>
-          <w:t>2</w:t>
+          <w:t>4</w:t>
         </w:r>
         <w:r>
           <w:rPr>
@@ -1663,7 +1663,7 @@
           <w:szCs w:val="22"/>
         </w:rPr>
       </w:pPr>
-      <w:hyperlink w:anchor="_Toc426065112" w:history="1">
+      <w:hyperlink w:anchor="_Toc426123782" w:history="1">
         <w:r>
           <w:rPr>
             <w:rStyle w:val="aa"/>
@@ -1709,7 +1709,7 @@
             <w:noProof/>
             <w:webHidden/>
           </w:rPr>
-          <w:instrText xml:space="preserve"> PAGEREF _Toc426065112 \h </w:instrText>
+          <w:instrText xml:space="preserve"> PAGEREF _Toc426123782 \h </w:instrText>
         </w:r>
         <w:r>
           <w:rPr>
@@ -1729,7 +1729,7 @@
             <w:noProof/>
             <w:webHidden/>
           </w:rPr>
-          <w:t>3</w:t>
+          <w:t>4</w:t>
         </w:r>
         <w:r>
           <w:rPr>
@@ -1750,7 +1750,7 @@
           <w:szCs w:val="22"/>
         </w:rPr>
       </w:pPr>
-      <w:hyperlink w:anchor="_Toc426065113" w:history="1">
+      <w:hyperlink w:anchor="_Toc426123783" w:history="1">
         <w:r>
           <w:rPr>
             <w:rStyle w:val="aa"/>
@@ -1794,7 +1794,7 @@
             <w:noProof/>
             <w:webHidden/>
           </w:rPr>
-          <w:instrText xml:space="preserve"> PAGEREF _Toc426065113 \h </w:instrText>
+          <w:instrText xml:space="preserve"> PAGEREF _Toc426123783 \h </w:instrText>
         </w:r>
         <w:r>
           <w:rPr>
@@ -1814,7 +1814,7 @@
             <w:noProof/>
             <w:webHidden/>
           </w:rPr>
-          <w:t>3</w:t>
+          <w:t>4</w:t>
         </w:r>
         <w:r>
           <w:rPr>
@@ -1839,7 +1839,7 @@
           <w:szCs w:val="22"/>
         </w:rPr>
       </w:pPr>
-      <w:hyperlink w:anchor="_Toc426065114" w:history="1">
+      <w:hyperlink w:anchor="_Toc426123784" w:history="1">
         <w:r>
           <w:rPr>
             <w:rStyle w:val="aa"/>
@@ -1883,7 +1883,7 @@
             <w:noProof/>
             <w:webHidden/>
           </w:rPr>
-          <w:instrText xml:space="preserve"> PAGEREF _Toc426065114 \h </w:instrText>
+          <w:instrText xml:space="preserve"> PAGEREF _Toc426123784 \h </w:instrText>
         </w:r>
         <w:r>
           <w:rPr>
@@ -1903,7 +1903,7 @@
             <w:noProof/>
             <w:webHidden/>
           </w:rPr>
-          <w:t>3</w:t>
+          <w:t>4</w:t>
         </w:r>
         <w:r>
           <w:rPr>
@@ -1928,7 +1928,7 @@
           <w:szCs w:val="22"/>
         </w:rPr>
       </w:pPr>
-      <w:hyperlink w:anchor="_Toc426065115" w:history="1">
+      <w:hyperlink w:anchor="_Toc426123785" w:history="1">
         <w:r>
           <w:rPr>
             <w:rStyle w:val="aa"/>
@@ -1972,7 +1972,7 @@
             <w:noProof/>
             <w:webHidden/>
           </w:rPr>
-          <w:instrText xml:space="preserve"> PAGEREF _Toc426065115 \h </w:instrText>
+          <w:instrText xml:space="preserve"> PAGEREF _Toc426123785 \h </w:instrText>
         </w:r>
         <w:r>
           <w:rPr>
@@ -1992,7 +1992,7 @@
             <w:noProof/>
             <w:webHidden/>
           </w:rPr>
-          <w:t>3</w:t>
+          <w:t>5</w:t>
         </w:r>
         <w:r>
           <w:rPr>
@@ -2017,7 +2017,7 @@
           <w:szCs w:val="22"/>
         </w:rPr>
       </w:pPr>
-      <w:hyperlink w:anchor="_Toc426065116" w:history="1">
+      <w:hyperlink w:anchor="_Toc426123786" w:history="1">
         <w:r>
           <w:rPr>
             <w:rStyle w:val="aa"/>
@@ -2061,7 +2061,7 @@
             <w:noProof/>
             <w:webHidden/>
           </w:rPr>
-          <w:instrText xml:space="preserve"> PAGEREF _Toc426065116 \h </w:instrText>
+          <w:instrText xml:space="preserve"> PAGEREF _Toc426123786 \h </w:instrText>
         </w:r>
         <w:r>
           <w:rPr>
@@ -2081,7 +2081,7 @@
             <w:noProof/>
             <w:webHidden/>
           </w:rPr>
-          <w:t>3</w:t>
+          <w:t>6</w:t>
         </w:r>
         <w:r>
           <w:rPr>
@@ -2106,7 +2106,7 @@
           <w:szCs w:val="22"/>
         </w:rPr>
       </w:pPr>
-      <w:hyperlink w:anchor="_Toc426065117" w:history="1">
+      <w:hyperlink w:anchor="_Toc426123787" w:history="1">
         <w:r>
           <w:rPr>
             <w:rStyle w:val="aa"/>
@@ -2150,7 +2150,7 @@
             <w:noProof/>
             <w:webHidden/>
           </w:rPr>
-          <w:instrText xml:space="preserve"> PAGEREF _Toc426065117 \h </w:instrText>
+          <w:instrText xml:space="preserve"> PAGEREF _Toc426123787 \h </w:instrText>
         </w:r>
         <w:r>
           <w:rPr>
@@ -2170,7 +2170,7 @@
             <w:noProof/>
             <w:webHidden/>
           </w:rPr>
-          <w:t>3</w:t>
+          <w:t>6</w:t>
         </w:r>
         <w:r>
           <w:rPr>
@@ -2195,7 +2195,7 @@
           <w:szCs w:val="22"/>
         </w:rPr>
       </w:pPr>
-      <w:hyperlink w:anchor="_Toc426065118" w:history="1">
+      <w:hyperlink w:anchor="_Toc426123788" w:history="1">
         <w:r>
           <w:rPr>
             <w:rStyle w:val="aa"/>
@@ -2239,7 +2239,7 @@
             <w:noProof/>
             <w:webHidden/>
           </w:rPr>
-          <w:instrText xml:space="preserve"> PAGEREF _Toc426065118 \h </w:instrText>
+          <w:instrText xml:space="preserve"> PAGEREF _Toc426123788 \h </w:instrText>
         </w:r>
         <w:r>
           <w:rPr>
@@ -2259,7 +2259,7 @@
             <w:noProof/>
             <w:webHidden/>
           </w:rPr>
-          <w:t>3</w:t>
+          <w:t>7</w:t>
         </w:r>
         <w:r>
           <w:rPr>
@@ -2284,7 +2284,7 @@
           <w:szCs w:val="22"/>
         </w:rPr>
       </w:pPr>
-      <w:hyperlink w:anchor="_Toc426065119" w:history="1">
+      <w:hyperlink w:anchor="_Toc426123789" w:history="1">
         <w:r>
           <w:rPr>
             <w:rStyle w:val="aa"/>
@@ -2328,7 +2328,7 @@
             <w:noProof/>
             <w:webHidden/>
           </w:rPr>
-          <w:instrText xml:space="preserve"> PAGEREF _Toc426065119 \h </w:instrText>
+          <w:instrText xml:space="preserve"> PAGEREF _Toc426123789 \h </w:instrText>
         </w:r>
         <w:r>
           <w:rPr>
@@ -2348,7 +2348,7 @@
             <w:noProof/>
             <w:webHidden/>
           </w:rPr>
-          <w:t>4</w:t>
+          <w:t>7</w:t>
         </w:r>
         <w:r>
           <w:rPr>
@@ -2373,7 +2373,7 @@
           <w:szCs w:val="22"/>
         </w:rPr>
       </w:pPr>
-      <w:hyperlink w:anchor="_Toc426065120" w:history="1">
+      <w:hyperlink w:anchor="_Toc426123790" w:history="1">
         <w:r>
           <w:rPr>
             <w:rStyle w:val="aa"/>
@@ -2417,7 +2417,7 @@
             <w:noProof/>
             <w:webHidden/>
           </w:rPr>
-          <w:instrText xml:space="preserve"> PAGEREF _Toc426065120 \h </w:instrText>
+          <w:instrText xml:space="preserve"> PAGEREF _Toc426123790 \h </w:instrText>
         </w:r>
         <w:r>
           <w:rPr>
@@ -2437,7 +2437,7 @@
             <w:noProof/>
             <w:webHidden/>
           </w:rPr>
-          <w:t>4</w:t>
+          <w:t>8</w:t>
         </w:r>
         <w:r>
           <w:rPr>
@@ -2458,7 +2458,7 @@
           <w:szCs w:val="22"/>
         </w:rPr>
       </w:pPr>
-      <w:hyperlink w:anchor="_Toc426065121" w:history="1">
+      <w:hyperlink w:anchor="_Toc426123791" w:history="1">
         <w:r>
           <w:rPr>
             <w:rStyle w:val="aa"/>
@@ -2502,7 +2502,7 @@
             <w:noProof/>
             <w:webHidden/>
           </w:rPr>
-          <w:instrText xml:space="preserve"> PAGEREF _Toc426065121 \h </w:instrText>
+          <w:instrText xml:space="preserve"> PAGEREF _Toc426123791 \h </w:instrText>
         </w:r>
         <w:r>
           <w:rPr>
@@ -2522,7 +2522,7 @@
             <w:noProof/>
             <w:webHidden/>
           </w:rPr>
-          <w:t>6</w:t>
+          <w:t>9</w:t>
         </w:r>
         <w:r>
           <w:rPr>
@@ -2547,7 +2547,7 @@
           <w:szCs w:val="22"/>
         </w:rPr>
       </w:pPr>
-      <w:hyperlink w:anchor="_Toc426065122" w:history="1">
+      <w:hyperlink w:anchor="_Toc426123792" w:history="1">
         <w:r>
           <w:rPr>
             <w:rStyle w:val="aa"/>
@@ -2591,7 +2591,7 @@
             <w:noProof/>
             <w:webHidden/>
           </w:rPr>
-          <w:instrText xml:space="preserve"> PAGEREF _Toc426065122 \h </w:instrText>
+          <w:instrText xml:space="preserve"> PAGEREF _Toc426123792 \h </w:instrText>
         </w:r>
         <w:r>
           <w:rPr>
@@ -2611,7 +2611,7 @@
             <w:noProof/>
             <w:webHidden/>
           </w:rPr>
-          <w:t>6</w:t>
+          <w:t>9</w:t>
         </w:r>
         <w:r>
           <w:rPr>
@@ -2636,7 +2636,7 @@
           <w:szCs w:val="22"/>
         </w:rPr>
       </w:pPr>
-      <w:hyperlink w:anchor="_Toc426065123" w:history="1">
+      <w:hyperlink w:anchor="_Toc426123793" w:history="1">
         <w:r>
           <w:rPr>
             <w:rStyle w:val="aa"/>
@@ -2680,7 +2680,7 @@
             <w:noProof/>
             <w:webHidden/>
           </w:rPr>
-          <w:instrText xml:space="preserve"> PAGEREF _Toc426065123 \h </w:instrText>
+          <w:instrText xml:space="preserve"> PAGEREF _Toc426123793 \h </w:instrText>
         </w:r>
         <w:r>
           <w:rPr>
@@ -2700,7 +2700,7 @@
             <w:noProof/>
             <w:webHidden/>
           </w:rPr>
-          <w:t>6</w:t>
+          <w:t>9</w:t>
         </w:r>
         <w:r>
           <w:rPr>
@@ -2725,7 +2725,7 @@
           <w:szCs w:val="22"/>
         </w:rPr>
       </w:pPr>
-      <w:hyperlink w:anchor="_Toc426065124" w:history="1">
+      <w:hyperlink w:anchor="_Toc426123794" w:history="1">
         <w:r>
           <w:rPr>
             <w:rStyle w:val="aa"/>
@@ -2769,7 +2769,7 @@
             <w:noProof/>
             <w:webHidden/>
           </w:rPr>
-          <w:instrText xml:space="preserve"> PAGEREF _Toc426065124 \h </w:instrText>
+          <w:instrText xml:space="preserve"> PAGEREF _Toc426123794 \h </w:instrText>
         </w:r>
         <w:r>
           <w:rPr>
@@ -2789,7 +2789,7 @@
             <w:noProof/>
             <w:webHidden/>
           </w:rPr>
-          <w:t>6</w:t>
+          <w:t>9</w:t>
         </w:r>
         <w:r>
           <w:rPr>
@@ -2814,7 +2814,7 @@
           <w:szCs w:val="22"/>
         </w:rPr>
       </w:pPr>
-      <w:hyperlink w:anchor="_Toc426065125" w:history="1">
+      <w:hyperlink w:anchor="_Toc426123795" w:history="1">
         <w:r>
           <w:rPr>
             <w:rStyle w:val="aa"/>
@@ -2858,7 +2858,7 @@
             <w:noProof/>
             <w:webHidden/>
           </w:rPr>
-          <w:instrText xml:space="preserve"> PAGEREF _Toc426065125 \h </w:instrText>
+          <w:instrText xml:space="preserve"> PAGEREF _Toc426123795 \h </w:instrText>
         </w:r>
         <w:r>
           <w:rPr>
@@ -2878,7 +2878,7 @@
             <w:noProof/>
             <w:webHidden/>
           </w:rPr>
-          <w:t>6</w:t>
+          <w:t>9</w:t>
         </w:r>
         <w:r>
           <w:rPr>
@@ -2903,7 +2903,7 @@
           <w:szCs w:val="22"/>
         </w:rPr>
       </w:pPr>
-      <w:hyperlink w:anchor="_Toc426065126" w:history="1">
+      <w:hyperlink w:anchor="_Toc426123796" w:history="1">
         <w:r>
           <w:rPr>
             <w:rStyle w:val="aa"/>
@@ -2947,7 +2947,7 @@
             <w:noProof/>
             <w:webHidden/>
           </w:rPr>
-          <w:instrText xml:space="preserve"> PAGEREF _Toc426065126 \h </w:instrText>
+          <w:instrText xml:space="preserve"> PAGEREF _Toc426123796 \h </w:instrText>
         </w:r>
         <w:r>
           <w:rPr>
@@ -2967,7 +2967,7 @@
             <w:noProof/>
             <w:webHidden/>
           </w:rPr>
-          <w:t>6</w:t>
+          <w:t>9</w:t>
         </w:r>
         <w:r>
           <w:rPr>
@@ -2992,7 +2992,7 @@
           <w:szCs w:val="22"/>
         </w:rPr>
       </w:pPr>
-      <w:hyperlink w:anchor="_Toc426065127" w:history="1">
+      <w:hyperlink w:anchor="_Toc426123797" w:history="1">
         <w:r>
           <w:rPr>
             <w:rStyle w:val="aa"/>
@@ -3036,7 +3036,7 @@
             <w:noProof/>
             <w:webHidden/>
           </w:rPr>
-          <w:instrText xml:space="preserve"> PAGEREF _Toc426065127 \h </w:instrText>
+          <w:instrText xml:space="preserve"> PAGEREF _Toc426123797 \h </w:instrText>
         </w:r>
         <w:r>
           <w:rPr>
@@ -3056,7 +3056,7 @@
             <w:noProof/>
             <w:webHidden/>
           </w:rPr>
-          <w:t>7</w:t>
+          <w:t>10</w:t>
         </w:r>
         <w:r>
           <w:rPr>
@@ -3077,7 +3077,7 @@
           <w:szCs w:val="22"/>
         </w:rPr>
       </w:pPr>
-      <w:hyperlink w:anchor="_Toc426065128" w:history="1">
+      <w:hyperlink w:anchor="_Toc426123798" w:history="1">
         <w:r>
           <w:rPr>
             <w:rStyle w:val="aa"/>
@@ -3121,7 +3121,7 @@
             <w:noProof/>
             <w:webHidden/>
           </w:rPr>
-          <w:instrText xml:space="preserve"> PAGEREF _Toc426065128 \h </w:instrText>
+          <w:instrText xml:space="preserve"> PAGEREF _Toc426123798 \h </w:instrText>
         </w:r>
         <w:r>
           <w:rPr>
@@ -3141,7 +3141,7 @@
             <w:noProof/>
             <w:webHidden/>
           </w:rPr>
-          <w:t>7</w:t>
+          <w:t>10</w:t>
         </w:r>
         <w:r>
           <w:rPr>
@@ -3166,7 +3166,7 @@
           <w:szCs w:val="22"/>
         </w:rPr>
       </w:pPr>
-      <w:hyperlink w:anchor="_Toc426065129" w:history="1">
+      <w:hyperlink w:anchor="_Toc426123799" w:history="1">
         <w:r>
           <w:rPr>
             <w:rStyle w:val="aa"/>
@@ -3210,7 +3210,7 @@
             <w:noProof/>
             <w:webHidden/>
           </w:rPr>
-          <w:instrText xml:space="preserve"> PAGEREF _Toc426065129 \h </w:instrText>
+          <w:instrText xml:space="preserve"> PAGEREF _Toc426123799 \h </w:instrText>
         </w:r>
         <w:r>
           <w:rPr>
@@ -3230,7 +3230,7 @@
             <w:noProof/>
             <w:webHidden/>
           </w:rPr>
-          <w:t>7</w:t>
+          <w:t>10</w:t>
         </w:r>
         <w:r>
           <w:rPr>
@@ -3255,7 +3255,7 @@
           <w:szCs w:val="22"/>
         </w:rPr>
       </w:pPr>
-      <w:hyperlink w:anchor="_Toc426065130" w:history="1">
+      <w:hyperlink w:anchor="_Toc426123800" w:history="1">
         <w:r>
           <w:rPr>
             <w:rStyle w:val="aa"/>
@@ -3299,7 +3299,7 @@
             <w:noProof/>
             <w:webHidden/>
           </w:rPr>
-          <w:instrText xml:space="preserve"> PAGEREF _Toc426065130 \h </w:instrText>
+          <w:instrText xml:space="preserve"> PAGEREF _Toc426123800 \h </w:instrText>
         </w:r>
         <w:r>
           <w:rPr>
@@ -3319,7 +3319,7 @@
             <w:noProof/>
             <w:webHidden/>
           </w:rPr>
-          <w:t>8</w:t>
+          <w:t>11</w:t>
         </w:r>
         <w:r>
           <w:rPr>
@@ -3344,7 +3344,7 @@
           <w:szCs w:val="22"/>
         </w:rPr>
       </w:pPr>
-      <w:hyperlink w:anchor="_Toc426065131" w:history="1">
+      <w:hyperlink w:anchor="_Toc426123801" w:history="1">
         <w:r>
           <w:rPr>
             <w:rStyle w:val="aa"/>
@@ -3388,7 +3388,7 @@
             <w:noProof/>
             <w:webHidden/>
           </w:rPr>
-          <w:instrText xml:space="preserve"> PAGEREF _Toc426065131 \h </w:instrText>
+          <w:instrText xml:space="preserve"> PAGEREF _Toc426123801 \h </w:instrText>
         </w:r>
         <w:r>
           <w:rPr>
@@ -3408,7 +3408,7 @@
             <w:noProof/>
             <w:webHidden/>
           </w:rPr>
-          <w:t>8</w:t>
+          <w:t>11</w:t>
         </w:r>
         <w:r>
           <w:rPr>
@@ -3433,7 +3433,7 @@
           <w:szCs w:val="22"/>
         </w:rPr>
       </w:pPr>
-      <w:hyperlink w:anchor="_Toc426065132" w:history="1">
+      <w:hyperlink w:anchor="_Toc426123802" w:history="1">
         <w:r>
           <w:rPr>
             <w:rStyle w:val="aa"/>
@@ -3477,7 +3477,7 @@
             <w:noProof/>
             <w:webHidden/>
           </w:rPr>
-          <w:instrText xml:space="preserve"> PAGEREF _Toc426065132 \h </w:instrText>
+          <w:instrText xml:space="preserve"> PAGEREF _Toc426123802 \h </w:instrText>
         </w:r>
         <w:r>
           <w:rPr>
@@ -3497,7 +3497,7 @@
             <w:noProof/>
             <w:webHidden/>
           </w:rPr>
-          <w:t>8</w:t>
+          <w:t>11</w:t>
         </w:r>
         <w:r>
           <w:rPr>
@@ -3518,7 +3518,7 @@
           <w:szCs w:val="22"/>
         </w:rPr>
       </w:pPr>
-      <w:hyperlink w:anchor="_Toc426065133" w:history="1">
+      <w:hyperlink w:anchor="_Toc426123803" w:history="1">
         <w:r>
           <w:rPr>
             <w:rStyle w:val="aa"/>
@@ -3562,7 +3562,7 @@
             <w:noProof/>
             <w:webHidden/>
           </w:rPr>
-          <w:instrText xml:space="preserve"> PAGEREF _Toc426065133 \h </w:instrText>
+          <w:instrText xml:space="preserve"> PAGEREF _Toc426123803 \h </w:instrText>
         </w:r>
         <w:r>
           <w:rPr>
@@ -3582,7 +3582,7 @@
             <w:noProof/>
             <w:webHidden/>
           </w:rPr>
-          <w:t>8</w:t>
+          <w:t>11</w:t>
         </w:r>
         <w:r>
           <w:rPr>
@@ -3607,7 +3607,7 @@
           <w:szCs w:val="22"/>
         </w:rPr>
       </w:pPr>
-      <w:hyperlink w:anchor="_Toc426065134" w:history="1">
+      <w:hyperlink w:anchor="_Toc426123804" w:history="1">
         <w:r>
           <w:rPr>
             <w:rStyle w:val="aa"/>
@@ -3651,7 +3651,7 @@
             <w:noProof/>
             <w:webHidden/>
           </w:rPr>
-          <w:instrText xml:space="preserve"> PAGEREF _Toc426065134 \h </w:instrText>
+          <w:instrText xml:space="preserve"> PAGEREF _Toc426123804 \h </w:instrText>
         </w:r>
         <w:r>
           <w:rPr>
@@ -3671,7 +3671,7 @@
             <w:noProof/>
             <w:webHidden/>
           </w:rPr>
-          <w:t>9</w:t>
+          <w:t>12</w:t>
         </w:r>
         <w:r>
           <w:rPr>
@@ -3696,7 +3696,7 @@
           <w:szCs w:val="22"/>
         </w:rPr>
       </w:pPr>
-      <w:hyperlink w:anchor="_Toc426065135" w:history="1">
+      <w:hyperlink w:anchor="_Toc426123805" w:history="1">
         <w:r>
           <w:rPr>
             <w:rStyle w:val="aa"/>
@@ -3740,7 +3740,7 @@
             <w:noProof/>
             <w:webHidden/>
           </w:rPr>
-          <w:instrText xml:space="preserve"> PAGEREF _Toc426065135 \h </w:instrText>
+          <w:instrText xml:space="preserve"> PAGEREF _Toc426123805 \h </w:instrText>
         </w:r>
         <w:r>
           <w:rPr>
@@ -3760,7 +3760,7 @@
             <w:noProof/>
             <w:webHidden/>
           </w:rPr>
-          <w:t>9</w:t>
+          <w:t>12</w:t>
         </w:r>
         <w:r>
           <w:rPr>
@@ -3785,7 +3785,7 @@
           <w:szCs w:val="22"/>
         </w:rPr>
       </w:pPr>
-      <w:hyperlink w:anchor="_Toc426065136" w:history="1">
+      <w:hyperlink w:anchor="_Toc426123806" w:history="1">
         <w:r>
           <w:rPr>
             <w:rStyle w:val="aa"/>
@@ -3829,7 +3829,7 @@
             <w:noProof/>
             <w:webHidden/>
           </w:rPr>
-          <w:instrText xml:space="preserve"> PAGEREF _Toc426065136 \h </w:instrText>
+          <w:instrText xml:space="preserve"> PAGEREF _Toc426123806 \h </w:instrText>
         </w:r>
         <w:r>
           <w:rPr>
@@ -3849,7 +3849,7 @@
             <w:noProof/>
             <w:webHidden/>
           </w:rPr>
-          <w:t>9</w:t>
+          <w:t>12</w:t>
         </w:r>
         <w:r>
           <w:rPr>
@@ -3874,7 +3874,7 @@
           <w:szCs w:val="22"/>
         </w:rPr>
       </w:pPr>
-      <w:hyperlink w:anchor="_Toc426065137" w:history="1">
+      <w:hyperlink w:anchor="_Toc426123807" w:history="1">
         <w:r>
           <w:rPr>
             <w:rStyle w:val="aa"/>
@@ -3918,7 +3918,7 @@
             <w:noProof/>
             <w:webHidden/>
           </w:rPr>
-          <w:instrText xml:space="preserve"> PAGEREF _Toc426065137 \h </w:instrText>
+          <w:instrText xml:space="preserve"> PAGEREF _Toc426123807 \h </w:instrText>
         </w:r>
         <w:r>
           <w:rPr>
@@ -3938,7 +3938,7 @@
             <w:noProof/>
             <w:webHidden/>
           </w:rPr>
-          <w:t>9</w:t>
+          <w:t>12</w:t>
         </w:r>
         <w:r>
           <w:rPr>
@@ -3963,7 +3963,7 @@
           <w:szCs w:val="22"/>
         </w:rPr>
       </w:pPr>
-      <w:hyperlink w:anchor="_Toc426065138" w:history="1">
+      <w:hyperlink w:anchor="_Toc426123808" w:history="1">
         <w:r>
           <w:rPr>
             <w:rStyle w:val="aa"/>
@@ -4007,7 +4007,7 @@
             <w:noProof/>
             <w:webHidden/>
           </w:rPr>
-          <w:instrText xml:space="preserve"> PAGEREF _Toc426065138 \h </w:instrText>
+          <w:instrText xml:space="preserve"> PAGEREF _Toc426123808 \h </w:instrText>
         </w:r>
         <w:r>
           <w:rPr>
@@ -4027,7 +4027,7 @@
             <w:noProof/>
             <w:webHidden/>
           </w:rPr>
-          <w:t>10</w:t>
+          <w:t>13</w:t>
         </w:r>
         <w:r>
           <w:rPr>
@@ -4052,7 +4052,7 @@
           <w:szCs w:val="22"/>
         </w:rPr>
       </w:pPr>
-      <w:hyperlink w:anchor="_Toc426065139" w:history="1">
+      <w:hyperlink w:anchor="_Toc426123809" w:history="1">
         <w:r>
           <w:rPr>
             <w:rStyle w:val="aa"/>
@@ -4096,7 +4096,7 @@
             <w:noProof/>
             <w:webHidden/>
           </w:rPr>
-          <w:instrText xml:space="preserve"> PAGEREF _Toc426065139 \h </w:instrText>
+          <w:instrText xml:space="preserve"> PAGEREF _Toc426123809 \h </w:instrText>
         </w:r>
         <w:r>
           <w:rPr>
@@ -4116,7 +4116,7 @@
             <w:noProof/>
             <w:webHidden/>
           </w:rPr>
-          <w:t>10</w:t>
+          <w:t>13</w:t>
         </w:r>
         <w:r>
           <w:rPr>
@@ -4137,7 +4137,7 @@
           <w:szCs w:val="22"/>
         </w:rPr>
       </w:pPr>
-      <w:hyperlink w:anchor="_Toc426065140" w:history="1">
+      <w:hyperlink w:anchor="_Toc426123810" w:history="1">
         <w:r>
           <w:rPr>
             <w:rStyle w:val="aa"/>
@@ -4181,7 +4181,7 @@
             <w:noProof/>
             <w:webHidden/>
           </w:rPr>
-          <w:instrText xml:space="preserve"> PAGEREF _Toc426065140 \h </w:instrText>
+          <w:instrText xml:space="preserve"> PAGEREF _Toc426123810 \h </w:instrText>
         </w:r>
         <w:r>
           <w:rPr>
@@ -4201,7 +4201,7 @@
             <w:noProof/>
             <w:webHidden/>
           </w:rPr>
-          <w:t>10</w:t>
+          <w:t>13</w:t>
         </w:r>
         <w:r>
           <w:rPr>
@@ -4226,7 +4226,7 @@
           <w:szCs w:val="22"/>
         </w:rPr>
       </w:pPr>
-      <w:hyperlink w:anchor="_Toc426065141" w:history="1">
+      <w:hyperlink w:anchor="_Toc426123811" w:history="1">
         <w:r>
           <w:rPr>
             <w:rStyle w:val="aa"/>
@@ -4277,7 +4277,7 @@
             <w:noProof/>
             <w:webHidden/>
           </w:rPr>
-          <w:instrText xml:space="preserve"> PAGEREF _Toc426065141 \h </w:instrText>
+          <w:instrText xml:space="preserve"> PAGEREF _Toc426123811 \h </w:instrText>
         </w:r>
         <w:r>
           <w:rPr>
@@ -4297,7 +4297,7 @@
             <w:noProof/>
             <w:webHidden/>
           </w:rPr>
-          <w:t>10</w:t>
+          <w:t>13</w:t>
         </w:r>
         <w:r>
           <w:rPr>
@@ -4322,7 +4322,7 @@
           <w:szCs w:val="22"/>
         </w:rPr>
       </w:pPr>
-      <w:hyperlink w:anchor="_Toc426065142" w:history="1">
+      <w:hyperlink w:anchor="_Toc426123812" w:history="1">
         <w:r>
           <w:rPr>
             <w:rStyle w:val="aa"/>
@@ -4373,7 +4373,7 @@
             <w:noProof/>
             <w:webHidden/>
           </w:rPr>
-          <w:instrText xml:space="preserve"> PAGEREF _Toc426065142 \h </w:instrText>
+          <w:instrText xml:space="preserve"> PAGEREF _Toc426123812 \h </w:instrText>
         </w:r>
         <w:r>
           <w:rPr>
@@ -4393,7 +4393,7 @@
             <w:noProof/>
             <w:webHidden/>
           </w:rPr>
-          <w:t>10</w:t>
+          <w:t>13</w:t>
         </w:r>
         <w:r>
           <w:rPr>
@@ -4414,7 +4414,7 @@
           <w:szCs w:val="22"/>
         </w:rPr>
       </w:pPr>
-      <w:hyperlink w:anchor="_Toc426065143" w:history="1">
+      <w:hyperlink w:anchor="_Toc426123813" w:history="1">
         <w:r>
           <w:rPr>
             <w:rStyle w:val="aa"/>
@@ -4458,7 +4458,7 @@
             <w:noProof/>
             <w:webHidden/>
           </w:rPr>
-          <w:instrText xml:space="preserve"> PAGEREF _Toc426065143 \h </w:instrText>
+          <w:instrText xml:space="preserve"> PAGEREF _Toc426123813 \h </w:instrText>
         </w:r>
         <w:r>
           <w:rPr>
@@ -4478,7 +4478,7 @@
             <w:noProof/>
             <w:webHidden/>
           </w:rPr>
-          <w:t>10</w:t>
+          <w:t>13</w:t>
         </w:r>
         <w:r>
           <w:rPr>
@@ -4503,7 +4503,7 @@
           <w:szCs w:val="22"/>
         </w:rPr>
       </w:pPr>
-      <w:hyperlink w:anchor="_Toc426065144" w:history="1">
+      <w:hyperlink w:anchor="_Toc426123814" w:history="1">
         <w:r>
           <w:rPr>
             <w:rStyle w:val="aa"/>
@@ -4547,7 +4547,7 @@
             <w:noProof/>
             <w:webHidden/>
           </w:rPr>
-          <w:instrText xml:space="preserve"> PAGEREF _Toc426065144 \h </w:instrText>
+          <w:instrText xml:space="preserve"> PAGEREF _Toc426123814 \h </w:instrText>
         </w:r>
         <w:r>
           <w:rPr>
@@ -4567,7 +4567,7 @@
             <w:noProof/>
             <w:webHidden/>
           </w:rPr>
-          <w:t>10</w:t>
+          <w:t>13</w:t>
         </w:r>
         <w:r>
           <w:rPr>
@@ -4592,7 +4592,7 @@
           <w:szCs w:val="22"/>
         </w:rPr>
       </w:pPr>
-      <w:hyperlink w:anchor="_Toc426065145" w:history="1">
+      <w:hyperlink w:anchor="_Toc426123815" w:history="1">
         <w:r>
           <w:rPr>
             <w:rStyle w:val="aa"/>
@@ -4636,7 +4636,7 @@
             <w:noProof/>
             <w:webHidden/>
           </w:rPr>
-          <w:instrText xml:space="preserve"> PAGEREF _Toc426065145 \h </w:instrText>
+          <w:instrText xml:space="preserve"> PAGEREF _Toc426123815 \h </w:instrText>
         </w:r>
         <w:r>
           <w:rPr>
@@ -4656,7 +4656,7 @@
             <w:noProof/>
             <w:webHidden/>
           </w:rPr>
-          <w:t>10</w:t>
+          <w:t>13</w:t>
         </w:r>
         <w:r>
           <w:rPr>
@@ -4677,7 +4677,7 @@
           <w:szCs w:val="22"/>
         </w:rPr>
       </w:pPr>
-      <w:hyperlink w:anchor="_Toc426065146" w:history="1">
+      <w:hyperlink w:anchor="_Toc426123816" w:history="1">
         <w:r>
           <w:rPr>
             <w:rStyle w:val="aa"/>
@@ -4721,7 +4721,7 @@
             <w:noProof/>
             <w:webHidden/>
           </w:rPr>
-          <w:instrText xml:space="preserve"> PAGEREF _Toc426065146 \h </w:instrText>
+          <w:instrText xml:space="preserve"> PAGEREF _Toc426123816 \h </w:instrText>
         </w:r>
         <w:r>
           <w:rPr>
@@ -4741,7 +4741,7 @@
             <w:noProof/>
             <w:webHidden/>
           </w:rPr>
-          <w:t>10</w:t>
+          <w:t>13</w:t>
         </w:r>
         <w:r>
           <w:rPr>
@@ -4766,7 +4766,7 @@
           <w:szCs w:val="22"/>
         </w:rPr>
       </w:pPr>
-      <w:hyperlink w:anchor="_Toc426065147" w:history="1">
+      <w:hyperlink w:anchor="_Toc426123817" w:history="1">
         <w:r>
           <w:rPr>
             <w:rStyle w:val="aa"/>
@@ -4810,7 +4810,7 @@
             <w:noProof/>
             <w:webHidden/>
           </w:rPr>
-          <w:instrText xml:space="preserve"> PAGEREF _Toc426065147 \h </w:instrText>
+          <w:instrText xml:space="preserve"> PAGEREF _Toc426123817 \h </w:instrText>
         </w:r>
         <w:r>
           <w:rPr>
@@ -4830,7 +4830,7 @@
             <w:noProof/>
             <w:webHidden/>
           </w:rPr>
-          <w:t>10</w:t>
+          <w:t>13</w:t>
         </w:r>
         <w:r>
           <w:rPr>
@@ -4855,7 +4855,7 @@
           <w:szCs w:val="22"/>
         </w:rPr>
       </w:pPr>
-      <w:hyperlink w:anchor="_Toc426065148" w:history="1">
+      <w:hyperlink w:anchor="_Toc426123818" w:history="1">
         <w:r>
           <w:rPr>
             <w:rStyle w:val="aa"/>
@@ -4899,7 +4899,7 @@
             <w:noProof/>
             <w:webHidden/>
           </w:rPr>
-          <w:instrText xml:space="preserve"> PAGEREF _Toc426065148 \h </w:instrText>
+          <w:instrText xml:space="preserve"> PAGEREF _Toc426123818 \h </w:instrText>
         </w:r>
         <w:r>
           <w:rPr>
@@ -4919,7 +4919,7 @@
             <w:noProof/>
             <w:webHidden/>
           </w:rPr>
-          <w:t>11</w:t>
+          <w:t>14</w:t>
         </w:r>
         <w:r>
           <w:rPr>
@@ -4944,7 +4944,7 @@
           <w:szCs w:val="22"/>
         </w:rPr>
       </w:pPr>
-      <w:hyperlink w:anchor="_Toc426065149" w:history="1">
+      <w:hyperlink w:anchor="_Toc426123819" w:history="1">
         <w:r>
           <w:rPr>
             <w:rStyle w:val="aa"/>
@@ -4988,7 +4988,7 @@
             <w:noProof/>
             <w:webHidden/>
           </w:rPr>
-          <w:instrText xml:space="preserve"> PAGEREF _Toc426065149 \h </w:instrText>
+          <w:instrText xml:space="preserve"> PAGEREF _Toc426123819 \h </w:instrText>
         </w:r>
         <w:r>
           <w:rPr>
@@ -5008,7 +5008,7 @@
             <w:noProof/>
             <w:webHidden/>
           </w:rPr>
-          <w:t>11</w:t>
+          <w:t>14</w:t>
         </w:r>
         <w:r>
           <w:rPr>
@@ -5029,7 +5029,7 @@
           <w:szCs w:val="22"/>
         </w:rPr>
       </w:pPr>
-      <w:hyperlink w:anchor="_Toc426065150" w:history="1">
+      <w:hyperlink w:anchor="_Toc426123820" w:history="1">
         <w:r>
           <w:rPr>
             <w:rStyle w:val="aa"/>
@@ -5073,7 +5073,7 @@
             <w:noProof/>
             <w:webHidden/>
           </w:rPr>
-          <w:instrText xml:space="preserve"> PAGEREF _Toc426065150 \h </w:instrText>
+          <w:instrText xml:space="preserve"> PAGEREF _Toc426123820 \h </w:instrText>
         </w:r>
         <w:r>
           <w:rPr>
@@ -5093,7 +5093,7 @@
             <w:noProof/>
             <w:webHidden/>
           </w:rPr>
-          <w:t>11</w:t>
+          <w:t>14</w:t>
         </w:r>
         <w:r>
           <w:rPr>
@@ -5118,7 +5118,7 @@
           <w:szCs w:val="22"/>
         </w:rPr>
       </w:pPr>
-      <w:hyperlink w:anchor="_Toc426065151" w:history="1">
+      <w:hyperlink w:anchor="_Toc426123821" w:history="1">
         <w:r>
           <w:rPr>
             <w:rStyle w:val="aa"/>
@@ -5162,7 +5162,7 @@
             <w:noProof/>
             <w:webHidden/>
           </w:rPr>
-          <w:instrText xml:space="preserve"> PAGEREF _Toc426065151 \h </w:instrText>
+          <w:instrText xml:space="preserve"> PAGEREF _Toc426123821 \h </w:instrText>
         </w:r>
         <w:r>
           <w:rPr>
@@ -5182,7 +5182,7 @@
             <w:noProof/>
             <w:webHidden/>
           </w:rPr>
-          <w:t>12</w:t>
+          <w:t>15</w:t>
         </w:r>
         <w:r>
           <w:rPr>
@@ -5207,7 +5207,7 @@
           <w:szCs w:val="22"/>
         </w:rPr>
       </w:pPr>
-      <w:hyperlink w:anchor="_Toc426065152" w:history="1">
+      <w:hyperlink w:anchor="_Toc426123822" w:history="1">
         <w:r>
           <w:rPr>
             <w:rStyle w:val="aa"/>
@@ -5251,7 +5251,7 @@
             <w:noProof/>
             <w:webHidden/>
           </w:rPr>
-          <w:instrText xml:space="preserve"> PAGEREF _Toc426065152 \h </w:instrText>
+          <w:instrText xml:space="preserve"> PAGEREF _Toc426123822 \h </w:instrText>
         </w:r>
         <w:r>
           <w:rPr>
@@ -5271,7 +5271,7 @@
             <w:noProof/>
             <w:webHidden/>
           </w:rPr>
-          <w:t>18</w:t>
+          <w:t>21</w:t>
         </w:r>
         <w:r>
           <w:rPr>
@@ -5296,7 +5296,7 @@
           <w:szCs w:val="22"/>
         </w:rPr>
       </w:pPr>
-      <w:hyperlink w:anchor="_Toc426065153" w:history="1">
+      <w:hyperlink w:anchor="_Toc426123823" w:history="1">
         <w:r>
           <w:rPr>
             <w:rStyle w:val="aa"/>
@@ -5340,7 +5340,7 @@
             <w:noProof/>
             <w:webHidden/>
           </w:rPr>
-          <w:instrText xml:space="preserve"> PAGEREF _Toc426065153 \h </w:instrText>
+          <w:instrText xml:space="preserve"> PAGEREF _Toc426123823 \h </w:instrText>
         </w:r>
         <w:r>
           <w:rPr>
@@ -5360,7 +5360,7 @@
             <w:noProof/>
             <w:webHidden/>
           </w:rPr>
-          <w:t>19</w:t>
+          <w:t>22</w:t>
         </w:r>
         <w:r>
           <w:rPr>
@@ -5381,7 +5381,7 @@
           <w:szCs w:val="22"/>
         </w:rPr>
       </w:pPr>
-      <w:hyperlink w:anchor="_Toc426065154" w:history="1">
+      <w:hyperlink w:anchor="_Toc426123824" w:history="1">
         <w:r>
           <w:rPr>
             <w:rStyle w:val="aa"/>
@@ -5425,7 +5425,7 @@
             <w:noProof/>
             <w:webHidden/>
           </w:rPr>
-          <w:instrText xml:space="preserve"> PAGEREF _Toc426065154 \h </w:instrText>
+          <w:instrText xml:space="preserve"> PAGEREF _Toc426123824 \h </w:instrText>
         </w:r>
         <w:r>
           <w:rPr>
@@ -5445,7 +5445,7 @@
             <w:noProof/>
             <w:webHidden/>
           </w:rPr>
-          <w:t>20</w:t>
+          <w:t>23</w:t>
         </w:r>
         <w:r>
           <w:rPr>
@@ -5470,7 +5470,7 @@
           <w:szCs w:val="22"/>
         </w:rPr>
       </w:pPr>
-      <w:hyperlink w:anchor="_Toc426065155" w:history="1">
+      <w:hyperlink w:anchor="_Toc426123825" w:history="1">
         <w:r>
           <w:rPr>
             <w:rStyle w:val="aa"/>
@@ -5514,7 +5514,7 @@
             <w:noProof/>
             <w:webHidden/>
           </w:rPr>
-          <w:instrText xml:space="preserve"> PAGEREF _Toc426065155 \h </w:instrText>
+          <w:instrText xml:space="preserve"> PAGEREF _Toc426123825 \h </w:instrText>
         </w:r>
         <w:r>
           <w:rPr>
@@ -5534,7 +5534,7 @@
             <w:noProof/>
             <w:webHidden/>
           </w:rPr>
-          <w:t>20</w:t>
+          <w:t>23</w:t>
         </w:r>
         <w:r>
           <w:rPr>
@@ -5559,7 +5559,7 @@
           <w:szCs w:val="22"/>
         </w:rPr>
       </w:pPr>
-      <w:hyperlink w:anchor="_Toc426065156" w:history="1">
+      <w:hyperlink w:anchor="_Toc426123826" w:history="1">
         <w:r>
           <w:rPr>
             <w:rStyle w:val="aa"/>
@@ -5603,7 +5603,7 @@
             <w:noProof/>
             <w:webHidden/>
           </w:rPr>
-          <w:instrText xml:space="preserve"> PAGEREF _Toc426065156 \h </w:instrText>
+          <w:instrText xml:space="preserve"> PAGEREF _Toc426123826 \h </w:instrText>
         </w:r>
         <w:r>
           <w:rPr>
@@ -5623,7 +5623,7 @@
             <w:noProof/>
             <w:webHidden/>
           </w:rPr>
-          <w:t>20</w:t>
+          <w:t>23</w:t>
         </w:r>
         <w:r>
           <w:rPr>
@@ -5648,7 +5648,7 @@
           <w:szCs w:val="22"/>
         </w:rPr>
       </w:pPr>
-      <w:hyperlink w:anchor="_Toc426065157" w:history="1">
+      <w:hyperlink w:anchor="_Toc426123827" w:history="1">
         <w:r>
           <w:rPr>
             <w:rStyle w:val="aa"/>
@@ -5692,7 +5692,7 @@
             <w:noProof/>
             <w:webHidden/>
           </w:rPr>
-          <w:instrText xml:space="preserve"> PAGEREF _Toc426065157 \h </w:instrText>
+          <w:instrText xml:space="preserve"> PAGEREF _Toc426123827 \h </w:instrText>
         </w:r>
         <w:r>
           <w:rPr>
@@ -5712,7 +5712,7 @@
             <w:noProof/>
             <w:webHidden/>
           </w:rPr>
-          <w:t>22</w:t>
+          <w:t>25</w:t>
         </w:r>
         <w:r>
           <w:rPr>
@@ -5737,7 +5737,7 @@
           <w:szCs w:val="22"/>
         </w:rPr>
       </w:pPr>
-      <w:hyperlink w:anchor="_Toc426065158" w:history="1">
+      <w:hyperlink w:anchor="_Toc426123828" w:history="1">
         <w:r>
           <w:rPr>
             <w:rStyle w:val="aa"/>
@@ -5781,7 +5781,7 @@
             <w:noProof/>
             <w:webHidden/>
           </w:rPr>
-          <w:instrText xml:space="preserve"> PAGEREF _Toc426065158 \h </w:instrText>
+          <w:instrText xml:space="preserve"> PAGEREF _Toc426123828 \h </w:instrText>
         </w:r>
         <w:r>
           <w:rPr>
@@ -5801,7 +5801,7 @@
             <w:noProof/>
             <w:webHidden/>
           </w:rPr>
-          <w:t>23</w:t>
+          <w:t>26</w:t>
         </w:r>
         <w:r>
           <w:rPr>
@@ -5826,7 +5826,7 @@
           <w:szCs w:val="22"/>
         </w:rPr>
       </w:pPr>
-      <w:hyperlink w:anchor="_Toc426065159" w:history="1">
+      <w:hyperlink w:anchor="_Toc426123829" w:history="1">
         <w:r>
           <w:rPr>
             <w:rStyle w:val="aa"/>
@@ -5870,7 +5870,7 @@
             <w:noProof/>
             <w:webHidden/>
           </w:rPr>
-          <w:instrText xml:space="preserve"> PAGEREF _Toc426065159 \h </w:instrText>
+          <w:instrText xml:space="preserve"> PAGEREF _Toc426123829 \h </w:instrText>
         </w:r>
         <w:r>
           <w:rPr>
@@ -5890,7 +5890,7 @@
             <w:noProof/>
             <w:webHidden/>
           </w:rPr>
-          <w:t>23</w:t>
+          <w:t>26</w:t>
         </w:r>
         <w:r>
           <w:rPr>
@@ -5915,7 +5915,7 @@
           <w:szCs w:val="22"/>
         </w:rPr>
       </w:pPr>
-      <w:hyperlink w:anchor="_Toc426065160" w:history="1">
+      <w:hyperlink w:anchor="_Toc426123830" w:history="1">
         <w:r>
           <w:rPr>
             <w:rStyle w:val="aa"/>
@@ -5959,7 +5959,7 @@
             <w:noProof/>
             <w:webHidden/>
           </w:rPr>
-          <w:instrText xml:space="preserve"> PAGEREF _Toc426065160 \h </w:instrText>
+          <w:instrText xml:space="preserve"> PAGEREF _Toc426123830 \h </w:instrText>
         </w:r>
         <w:r>
           <w:rPr>
@@ -5979,7 +5979,7 @@
             <w:noProof/>
             <w:webHidden/>
           </w:rPr>
-          <w:t>24</w:t>
+          <w:t>27</w:t>
         </w:r>
         <w:r>
           <w:rPr>
@@ -6004,7 +6004,7 @@
           <w:szCs w:val="22"/>
         </w:rPr>
       </w:pPr>
-      <w:hyperlink w:anchor="_Toc426065161" w:history="1">
+      <w:hyperlink w:anchor="_Toc426123831" w:history="1">
         <w:r>
           <w:rPr>
             <w:rStyle w:val="aa"/>
@@ -6048,7 +6048,7 @@
             <w:noProof/>
             <w:webHidden/>
           </w:rPr>
-          <w:instrText xml:space="preserve"> PAGEREF _Toc426065161 \h </w:instrText>
+          <w:instrText xml:space="preserve"> PAGEREF _Toc426123831 \h </w:instrText>
         </w:r>
         <w:r>
           <w:rPr>
@@ -6068,7 +6068,7 @@
             <w:noProof/>
             <w:webHidden/>
           </w:rPr>
-          <w:t>25</w:t>
+          <w:t>28</w:t>
         </w:r>
         <w:r>
           <w:rPr>
@@ -6093,7 +6093,7 @@
           <w:szCs w:val="22"/>
         </w:rPr>
       </w:pPr>
-      <w:hyperlink w:anchor="_Toc426065162" w:history="1">
+      <w:hyperlink w:anchor="_Toc426123832" w:history="1">
         <w:r>
           <w:rPr>
             <w:rStyle w:val="aa"/>
@@ -6137,7 +6137,7 @@
             <w:noProof/>
             <w:webHidden/>
           </w:rPr>
-          <w:instrText xml:space="preserve"> PAGEREF _Toc426065162 \h </w:instrText>
+          <w:instrText xml:space="preserve"> PAGEREF _Toc426123832 \h </w:instrText>
         </w:r>
         <w:r>
           <w:rPr>
@@ -6157,7 +6157,7 @@
             <w:noProof/>
             <w:webHidden/>
           </w:rPr>
-          <w:t>25</w:t>
+          <w:t>28</w:t>
         </w:r>
         <w:r>
           <w:rPr>
@@ -6178,7 +6178,7 @@
           <w:szCs w:val="22"/>
         </w:rPr>
       </w:pPr>
-      <w:hyperlink w:anchor="_Toc426065163" w:history="1">
+      <w:hyperlink w:anchor="_Toc426123833" w:history="1">
         <w:r>
           <w:rPr>
             <w:rStyle w:val="aa"/>
@@ -6237,7 +6237,7 @@
             <w:noProof/>
             <w:webHidden/>
           </w:rPr>
-          <w:instrText xml:space="preserve"> PAGEREF _Toc426065163 \h </w:instrText>
+          <w:instrText xml:space="preserve"> PAGEREF _Toc426123833 \h </w:instrText>
         </w:r>
         <w:r>
           <w:rPr>
@@ -6257,7 +6257,7 @@
             <w:noProof/>
             <w:webHidden/>
           </w:rPr>
-          <w:t>27</w:t>
+          <w:t>30</w:t>
         </w:r>
         <w:r>
           <w:rPr>
@@ -6278,7 +6278,7 @@
           <w:szCs w:val="22"/>
         </w:rPr>
       </w:pPr>
-      <w:hyperlink w:anchor="_Toc426065164" w:history="1">
+      <w:hyperlink w:anchor="_Toc426123834" w:history="1">
         <w:r>
           <w:rPr>
             <w:rStyle w:val="aa"/>
@@ -6322,7 +6322,7 @@
             <w:noProof/>
             <w:webHidden/>
           </w:rPr>
-          <w:instrText xml:space="preserve"> PAGEREF _Toc426065164 \h </w:instrText>
+          <w:instrText xml:space="preserve"> PAGEREF _Toc426123834 \h </w:instrText>
         </w:r>
         <w:r>
           <w:rPr>
@@ -6342,7 +6342,7 @@
             <w:noProof/>
             <w:webHidden/>
           </w:rPr>
-          <w:t>28</w:t>
+          <w:t>31</w:t>
         </w:r>
         <w:r>
           <w:rPr>
@@ -6367,7 +6367,7 @@
           <w:szCs w:val="22"/>
         </w:rPr>
       </w:pPr>
-      <w:hyperlink w:anchor="_Toc426065165" w:history="1">
+      <w:hyperlink w:anchor="_Toc426123835" w:history="1">
         <w:r>
           <w:rPr>
             <w:rStyle w:val="aa"/>
@@ -6411,7 +6411,7 @@
             <w:noProof/>
             <w:webHidden/>
           </w:rPr>
-          <w:instrText xml:space="preserve"> PAGEREF _Toc426065165 \h </w:instrText>
+          <w:instrText xml:space="preserve"> PAGEREF _Toc426123835 \h </w:instrText>
         </w:r>
         <w:r>
           <w:rPr>
@@ -6431,7 +6431,7 @@
             <w:noProof/>
             <w:webHidden/>
           </w:rPr>
-          <w:t>28</w:t>
+          <w:t>31</w:t>
         </w:r>
         <w:r>
           <w:rPr>
@@ -6456,7 +6456,7 @@
           <w:szCs w:val="22"/>
         </w:rPr>
       </w:pPr>
-      <w:hyperlink w:anchor="_Toc426065166" w:history="1">
+      <w:hyperlink w:anchor="_Toc426123836" w:history="1">
         <w:r>
           <w:rPr>
             <w:rStyle w:val="aa"/>
@@ -6500,7 +6500,7 @@
             <w:noProof/>
             <w:webHidden/>
           </w:rPr>
-          <w:instrText xml:space="preserve"> PAGEREF _Toc426065166 \h </w:instrText>
+          <w:instrText xml:space="preserve"> PAGEREF _Toc426123836 \h </w:instrText>
         </w:r>
         <w:r>
           <w:rPr>
@@ -6520,7 +6520,7 @@
             <w:noProof/>
             <w:webHidden/>
           </w:rPr>
-          <w:t>28</w:t>
+          <w:t>31</w:t>
         </w:r>
         <w:r>
           <w:rPr>
@@ -6545,7 +6545,7 @@
           <w:szCs w:val="22"/>
         </w:rPr>
       </w:pPr>
-      <w:hyperlink w:anchor="_Toc426065167" w:history="1">
+      <w:hyperlink w:anchor="_Toc426123837" w:history="1">
         <w:r>
           <w:rPr>
             <w:rStyle w:val="aa"/>
@@ -6589,7 +6589,7 @@
             <w:noProof/>
             <w:webHidden/>
           </w:rPr>
-          <w:instrText xml:space="preserve"> PAGEREF _Toc426065167 \h </w:instrText>
+          <w:instrText xml:space="preserve"> PAGEREF _Toc426123837 \h </w:instrText>
         </w:r>
         <w:r>
           <w:rPr>
@@ -6609,7 +6609,7 @@
             <w:noProof/>
             <w:webHidden/>
           </w:rPr>
-          <w:t>28</w:t>
+          <w:t>31</w:t>
         </w:r>
         <w:r>
           <w:rPr>
@@ -6634,7 +6634,7 @@
           <w:szCs w:val="22"/>
         </w:rPr>
       </w:pPr>
-      <w:hyperlink w:anchor="_Toc426065168" w:history="1">
+      <w:hyperlink w:anchor="_Toc426123838" w:history="1">
         <w:r>
           <w:rPr>
             <w:rStyle w:val="aa"/>
@@ -6678,7 +6678,7 @@
             <w:noProof/>
             <w:webHidden/>
           </w:rPr>
-          <w:instrText xml:space="preserve"> PAGEREF _Toc426065168 \h </w:instrText>
+          <w:instrText xml:space="preserve"> PAGEREF _Toc426123838 \h </w:instrText>
         </w:r>
         <w:r>
           <w:rPr>
@@ -6698,7 +6698,7 @@
             <w:noProof/>
             <w:webHidden/>
           </w:rPr>
-          <w:t>28</w:t>
+          <w:t>31</w:t>
         </w:r>
         <w:r>
           <w:rPr>
@@ -6723,7 +6723,7 @@
           <w:szCs w:val="22"/>
         </w:rPr>
       </w:pPr>
-      <w:hyperlink w:anchor="_Toc426065169" w:history="1">
+      <w:hyperlink w:anchor="_Toc426123839" w:history="1">
         <w:r>
           <w:rPr>
             <w:rStyle w:val="aa"/>
@@ -6767,7 +6767,7 @@
             <w:noProof/>
             <w:webHidden/>
           </w:rPr>
-          <w:instrText xml:space="preserve"> PAGEREF _Toc426065169 \h </w:instrText>
+          <w:instrText xml:space="preserve"> PAGEREF _Toc426123839 \h </w:instrText>
         </w:r>
         <w:r>
           <w:rPr>
@@ -6787,7 +6787,7 @@
             <w:noProof/>
             <w:webHidden/>
           </w:rPr>
-          <w:t>28</w:t>
+          <w:t>31</w:t>
         </w:r>
         <w:r>
           <w:rPr>
@@ -6812,7 +6812,7 @@
           <w:szCs w:val="22"/>
         </w:rPr>
       </w:pPr>
-      <w:hyperlink w:anchor="_Toc426065170" w:history="1">
+      <w:hyperlink w:anchor="_Toc426123840" w:history="1">
         <w:r>
           <w:rPr>
             <w:rStyle w:val="aa"/>
@@ -6856,7 +6856,7 @@
             <w:noProof/>
             <w:webHidden/>
           </w:rPr>
-          <w:instrText xml:space="preserve"> PAGEREF _Toc426065170 \h </w:instrText>
+          <w:instrText xml:space="preserve"> PAGEREF _Toc426123840 \h </w:instrText>
         </w:r>
         <w:r>
           <w:rPr>
@@ -6876,7 +6876,7 @@
             <w:noProof/>
             <w:webHidden/>
           </w:rPr>
-          <w:t>29</w:t>
+          <w:t>32</w:t>
         </w:r>
         <w:r>
           <w:rPr>
@@ -6901,7 +6901,7 @@
           <w:szCs w:val="22"/>
         </w:rPr>
       </w:pPr>
-      <w:hyperlink w:anchor="_Toc426065171" w:history="1">
+      <w:hyperlink w:anchor="_Toc426123841" w:history="1">
         <w:r>
           <w:rPr>
             <w:rStyle w:val="aa"/>
@@ -6945,7 +6945,7 @@
             <w:noProof/>
             <w:webHidden/>
           </w:rPr>
-          <w:instrText xml:space="preserve"> PAGEREF _Toc426065171 \h </w:instrText>
+          <w:instrText xml:space="preserve"> PAGEREF _Toc426123841 \h </w:instrText>
         </w:r>
         <w:r>
           <w:rPr>
@@ -6965,7 +6965,7 @@
             <w:noProof/>
             <w:webHidden/>
           </w:rPr>
-          <w:t>29</w:t>
+          <w:t>32</w:t>
         </w:r>
         <w:r>
           <w:rPr>
@@ -6990,7 +6990,7 @@
           <w:szCs w:val="22"/>
         </w:rPr>
       </w:pPr>
-      <w:hyperlink w:anchor="_Toc426065172" w:history="1">
+      <w:hyperlink w:anchor="_Toc426123842" w:history="1">
         <w:r>
           <w:rPr>
             <w:rStyle w:val="aa"/>
@@ -7034,7 +7034,7 @@
             <w:noProof/>
             <w:webHidden/>
           </w:rPr>
-          <w:instrText xml:space="preserve"> PAGEREF _Toc426065172 \h </w:instrText>
+          <w:instrText xml:space="preserve"> PAGEREF _Toc426123842 \h </w:instrText>
         </w:r>
         <w:r>
           <w:rPr>
@@ -7054,7 +7054,7 @@
             <w:noProof/>
             <w:webHidden/>
           </w:rPr>
-          <w:t>29</w:t>
+          <w:t>32</w:t>
         </w:r>
         <w:r>
           <w:rPr>
@@ -7079,7 +7079,7 @@
           <w:szCs w:val="22"/>
         </w:rPr>
       </w:pPr>
-      <w:hyperlink w:anchor="_Toc426065173" w:history="1">
+      <w:hyperlink w:anchor="_Toc426123843" w:history="1">
         <w:r>
           <w:rPr>
             <w:rStyle w:val="aa"/>
@@ -7123,7 +7123,7 @@
             <w:noProof/>
             <w:webHidden/>
           </w:rPr>
-          <w:instrText xml:space="preserve"> PAGEREF _Toc426065173 \h </w:instrText>
+          <w:instrText xml:space="preserve"> PAGEREF _Toc426123843 \h </w:instrText>
         </w:r>
         <w:r>
           <w:rPr>
@@ -7143,7 +7143,7 @@
             <w:noProof/>
             <w:webHidden/>
           </w:rPr>
-          <w:t>29</w:t>
+          <w:t>32</w:t>
         </w:r>
         <w:r>
           <w:rPr>
@@ -7164,7 +7164,7 @@
           <w:szCs w:val="22"/>
         </w:rPr>
       </w:pPr>
-      <w:hyperlink w:anchor="_Toc426065174" w:history="1">
+      <w:hyperlink w:anchor="_Toc426123844" w:history="1">
         <w:r>
           <w:rPr>
             <w:rStyle w:val="aa"/>
@@ -7208,7 +7208,7 @@
             <w:noProof/>
             <w:webHidden/>
           </w:rPr>
-          <w:instrText xml:space="preserve"> PAGEREF _Toc426065174 \h </w:instrText>
+          <w:instrText xml:space="preserve"> PAGEREF _Toc426123844 \h </w:instrText>
         </w:r>
         <w:r>
           <w:rPr>
@@ -7228,7 +7228,7 @@
             <w:noProof/>
             <w:webHidden/>
           </w:rPr>
-          <w:t>29</w:t>
+          <w:t>32</w:t>
         </w:r>
         <w:r>
           <w:rPr>
@@ -7253,7 +7253,7 @@
           <w:szCs w:val="22"/>
         </w:rPr>
       </w:pPr>
-      <w:hyperlink w:anchor="_Toc426065175" w:history="1">
+      <w:hyperlink w:anchor="_Toc426123845" w:history="1">
         <w:r>
           <w:rPr>
             <w:rStyle w:val="aa"/>
@@ -7304,7 +7304,7 @@
             <w:noProof/>
             <w:webHidden/>
           </w:rPr>
-          <w:instrText xml:space="preserve"> PAGEREF _Toc426065175 \h </w:instrText>
+          <w:instrText xml:space="preserve"> PAGEREF _Toc426123845 \h </w:instrText>
         </w:r>
         <w:r>
           <w:rPr>
@@ -7324,7 +7324,7 @@
             <w:noProof/>
             <w:webHidden/>
           </w:rPr>
-          <w:t>29</w:t>
+          <w:t>32</w:t>
         </w:r>
         <w:r>
           <w:rPr>
@@ -7349,7 +7349,7 @@
           <w:szCs w:val="22"/>
         </w:rPr>
       </w:pPr>
-      <w:hyperlink w:anchor="_Toc426065176" w:history="1">
+      <w:hyperlink w:anchor="_Toc426123846" w:history="1">
         <w:r>
           <w:rPr>
             <w:rStyle w:val="aa"/>
@@ -7400,7 +7400,7 @@
             <w:noProof/>
             <w:webHidden/>
           </w:rPr>
-          <w:instrText xml:space="preserve"> PAGEREF _Toc426065176 \h </w:instrText>
+          <w:instrText xml:space="preserve"> PAGEREF _Toc426123846 \h </w:instrText>
         </w:r>
         <w:r>
           <w:rPr>
@@ -7420,7 +7420,7 @@
             <w:noProof/>
             <w:webHidden/>
           </w:rPr>
-          <w:t>30</w:t>
+          <w:t>33</w:t>
         </w:r>
         <w:r>
           <w:rPr>
@@ -7447,7 +7447,7 @@
           <w:szCs w:val="22"/>
         </w:rPr>
       </w:pPr>
-      <w:hyperlink w:anchor="_Toc426065177" w:history="1">
+      <w:hyperlink w:anchor="_Toc426123847" w:history="1">
         <w:r>
           <w:rPr>
             <w:rStyle w:val="aa"/>
@@ -7502,7 +7502,7 @@
             <w:noProof/>
             <w:webHidden/>
           </w:rPr>
-          <w:instrText xml:space="preserve"> PAGEREF _Toc426065177 \h </w:instrText>
+          <w:instrText xml:space="preserve"> PAGEREF _Toc426123847 \h </w:instrText>
         </w:r>
         <w:r>
           <w:rPr>
@@ -7522,7 +7522,7 @@
             <w:noProof/>
             <w:webHidden/>
           </w:rPr>
-          <w:t>32</w:t>
+          <w:t>35</w:t>
         </w:r>
         <w:r>
           <w:rPr>
@@ -7553,8 +7553,8 @@
       <w:pPr>
         <w:pStyle w:val="1"/>
       </w:pPr>
-      <w:bookmarkStart w:id="1" w:name="_Toc426065100"/>
-      <w:bookmarkStart w:id="2" w:name="_Toc415055360"/>
+      <w:bookmarkStart w:id="1" w:name="_Toc415055360"/>
+      <w:bookmarkStart w:id="2" w:name="_Toc426123770"/>
       <w:r>
         <w:rPr>
           <w:rFonts w:hint="eastAsia"/>
@@ -7562,44 +7562,375 @@
         <w:lastRenderedPageBreak/>
         <w:t>慧管车平台系统结构</w:t>
       </w:r>
-      <w:bookmarkEnd w:id="1"/>
+      <w:bookmarkEnd w:id="2"/>
     </w:p>
     <w:p>
       <w:pPr>
         <w:pStyle w:val="2"/>
       </w:pPr>
-      <w:bookmarkStart w:id="3" w:name="_Toc426065101"/>
-      <w:bookmarkEnd w:id="2"/>
-      <w:r>
-        <w:rPr>
-          <w:rFonts w:hint="eastAsia"/>
-        </w:rPr>
-        <w:t>慧管车平台系统结构概述</w:t>
+      <w:bookmarkStart w:id="3" w:name="_Toc426123771"/>
+      <w:bookmarkEnd w:id="1"/>
+      <w:r>
+        <w:rPr>
+          <w:rFonts w:hint="eastAsia"/>
+        </w:rPr>
+        <w:t>系统结构图</w:t>
       </w:r>
       <w:bookmarkEnd w:id="3"/>
     </w:p>
     <w:p>
-      <w:bookmarkStart w:id="4" w:name="_Toc415055361"/>
+      <w:pPr>
+        <w:pStyle w:val="af8"/>
+      </w:pPr>
+      <w:r>
+        <w:object w:dxaOrig="5685" w:dyaOrig="3480">
+          <v:shapetype id="_x0000_t75" coordsize="21600,21600" o:spt="75" o:preferrelative="t" path="m@4@5l@4@11@9@11@9@5xe" filled="f" stroked="f">
+            <v:stroke joinstyle="miter"/>
+            <v:formulas>
+              <v:f eqn="if lineDrawn pixelLineWidth 0"/>
+              <v:f eqn="sum @0 1 0"/>
+              <v:f eqn="sum 0 0 @1"/>
+              <v:f eqn="prod @2 1 2"/>
+              <v:f eqn="prod @3 21600 pixelWidth"/>
+              <v:f eqn="prod @3 21600 pixelHeight"/>
+              <v:f eqn="sum @0 0 1"/>
+              <v:f eqn="prod @6 1 2"/>
+              <v:f eqn="prod @7 21600 pixelWidth"/>
+              <v:f eqn="sum @8 21600 0"/>
+              <v:f eqn="prod @7 21600 pixelHeight"/>
+              <v:f eqn="sum @10 21600 0"/>
+            </v:formulas>
+            <v:path o:extrusionok="f" gradientshapeok="t" o:connecttype="rect"/>
+            <o:lock v:ext="edit" aspectratio="t"/>
+          </v:shapetype>
+          <v:shape id="_x0000_i1044" type="#_x0000_t75" style="width:411pt;height:251.25pt" o:ole="">
+            <v:imagedata r:id="rId15" o:title=""/>
+          </v:shape>
+          <o:OLEObject Type="Embed" ProgID="Visio.Drawing.15" ShapeID="_x0000_i1044" DrawAspect="Content" ObjectID="_1499865721" r:id="rId16"/>
+        </w:object>
+      </w:r>
     </w:p>
     <w:p>
       <w:pPr>
         <w:pStyle w:val="2"/>
       </w:pPr>
-      <w:bookmarkStart w:id="5" w:name="_Toc426065102"/>
-      <w:r>
-        <w:rPr>
-          <w:rFonts w:hint="eastAsia"/>
-        </w:rPr>
-        <w:t>系统结构图</w:t>
-      </w:r>
-      <w:bookmarkEnd w:id="5"/>
-    </w:p>
-    <w:p/>
+      <w:bookmarkStart w:id="4" w:name="_Toc426123772"/>
+      <w:r>
+        <w:rPr>
+          <w:rFonts w:hint="eastAsia"/>
+        </w:rPr>
+        <w:t>慧管车平台系统结构概述</w:t>
+      </w:r>
+      <w:bookmarkEnd w:id="4"/>
+    </w:p>
+    <w:p>
+      <w:bookmarkStart w:id="5" w:name="_Toc415055361"/>
+      <w:r>
+        <w:t>慧管车平台业务</w:t>
+      </w:r>
+      <w:r>
+        <w:t>服务</w:t>
+      </w:r>
+      <w:r>
+        <w:t>主要分为前台展现层</w:t>
+      </w:r>
+      <w:r>
+        <w:rPr>
+          <w:rFonts w:hint="eastAsia"/>
+        </w:rPr>
+        <w:t>，</w:t>
+      </w:r>
+      <w:r>
+        <w:t>业务支撑层和后台支持层</w:t>
+      </w:r>
+      <w:r>
+        <w:rPr>
+          <w:rFonts w:hint="eastAsia"/>
+        </w:rPr>
+        <w:t>。</w:t>
+      </w:r>
+      <w:r>
+        <w:t>前台展现包括移动端和网页</w:t>
+      </w:r>
+      <w:proofErr w:type="gramStart"/>
+      <w:r>
+        <w:t>端两种</w:t>
+      </w:r>
+      <w:proofErr w:type="gramEnd"/>
+      <w:r>
+        <w:t>服务</w:t>
+      </w:r>
+      <w:r>
+        <w:rPr>
+          <w:rFonts w:hint="eastAsia"/>
+        </w:rPr>
+        <w:t>。</w:t>
+      </w:r>
+      <w:r>
+        <w:t>业务支撑</w:t>
+      </w:r>
+      <w:proofErr w:type="gramStart"/>
+      <w:r>
+        <w:t>层分为</w:t>
+      </w:r>
+      <w:proofErr w:type="gramEnd"/>
+      <w:r>
+        <w:t>多个模块</w:t>
+      </w:r>
+      <w:r>
+        <w:rPr>
+          <w:rFonts w:hint="eastAsia"/>
+        </w:rPr>
+        <w:t>，</w:t>
+      </w:r>
+      <w:r>
+        <w:t>每个模块都可以</w:t>
+      </w:r>
+      <w:proofErr w:type="gramStart"/>
+      <w:r>
+        <w:t>独立部署</w:t>
+      </w:r>
+      <w:proofErr w:type="gramEnd"/>
+      <w:r>
+        <w:t>或成为分布式的服务集群</w:t>
+      </w:r>
+      <w:r>
+        <w:rPr>
+          <w:rFonts w:hint="eastAsia"/>
+        </w:rPr>
+        <w:t>。</w:t>
+      </w:r>
+      <w:r>
+        <w:t>后台支持服务为前台提供实时的数据支持或数据库维护等多种维护功能</w:t>
+      </w:r>
+      <w:r>
+        <w:rPr>
+          <w:rFonts w:hint="eastAsia"/>
+        </w:rPr>
+        <w:t>。</w:t>
+      </w:r>
+    </w:p>
+    <w:p>
+      <w:r>
+        <w:t>慧管车平台数据库分为</w:t>
+      </w:r>
+    </w:p>
+    <w:p>
+      <w:pPr>
+        <w:pStyle w:val="a0"/>
+      </w:pPr>
+      <w:r>
+        <w:t>业务数据库</w:t>
+      </w:r>
+    </w:p>
+    <w:p>
+      <w:r>
+        <w:t>存储主要的业务数据</w:t>
+      </w:r>
+      <w:r>
+        <w:rPr>
+          <w:rFonts w:hint="eastAsia"/>
+        </w:rPr>
+        <w:t>，</w:t>
+      </w:r>
+      <w:r>
+        <w:t>包括用户</w:t>
+      </w:r>
+      <w:r>
+        <w:rPr>
+          <w:rFonts w:hint="eastAsia"/>
+        </w:rPr>
+        <w:t>、</w:t>
+      </w:r>
+      <w:r>
+        <w:t>驾驶员</w:t>
+      </w:r>
+      <w:r>
+        <w:rPr>
+          <w:rFonts w:hint="eastAsia"/>
+        </w:rPr>
+        <w:t>、</w:t>
+      </w:r>
+      <w:r>
+        <w:t>订单等等数据</w:t>
+      </w:r>
+      <w:r>
+        <w:rPr>
+          <w:rFonts w:hint="eastAsia"/>
+        </w:rPr>
+        <w:t>。</w:t>
+      </w:r>
+    </w:p>
+    <w:p>
+      <w:pPr>
+        <w:pStyle w:val="a0"/>
+      </w:pPr>
+      <w:r>
+        <w:t>主数据库</w:t>
+      </w:r>
+    </w:p>
+    <w:p>
+      <w:r>
+        <w:t>存储基础数据</w:t>
+      </w:r>
+      <w:r>
+        <w:rPr>
+          <w:rFonts w:hint="eastAsia"/>
+        </w:rPr>
+        <w:t>、</w:t>
+      </w:r>
+      <w:r>
+        <w:t>组织架构</w:t>
+      </w:r>
+      <w:r>
+        <w:rPr>
+          <w:rFonts w:hint="eastAsia"/>
+        </w:rPr>
+        <w:t>、</w:t>
+      </w:r>
+      <w:r>
+        <w:t>车辆信息等变动较小的数据</w:t>
+      </w:r>
+      <w:r>
+        <w:rPr>
+          <w:rFonts w:hint="eastAsia"/>
+        </w:rPr>
+        <w:t>。</w:t>
+      </w:r>
+    </w:p>
+    <w:p>
+      <w:pPr>
+        <w:pStyle w:val="a0"/>
+      </w:pPr>
+      <w:proofErr w:type="spellStart"/>
+      <w:r>
+        <w:t>obd</w:t>
+      </w:r>
+      <w:proofErr w:type="spellEnd"/>
+      <w:r>
+        <w:t>数据库</w:t>
+      </w:r>
+    </w:p>
+    <w:p>
+      <w:r>
+        <w:t>存储从</w:t>
+      </w:r>
+      <w:proofErr w:type="spellStart"/>
+      <w:r>
+        <w:t>obd</w:t>
+      </w:r>
+      <w:proofErr w:type="spellEnd"/>
+      <w:r>
+        <w:t>设备获取到的信息</w:t>
+      </w:r>
+      <w:r>
+        <w:rPr>
+          <w:rFonts w:hint="eastAsia"/>
+        </w:rPr>
+        <w:t>，</w:t>
+      </w:r>
+      <w:r>
+        <w:t>包括位置</w:t>
+      </w:r>
+      <w:r>
+        <w:rPr>
+          <w:rFonts w:hint="eastAsia"/>
+        </w:rPr>
+        <w:t>、</w:t>
+      </w:r>
+      <w:r>
+        <w:t>车辆状态</w:t>
+      </w:r>
+      <w:r>
+        <w:rPr>
+          <w:rFonts w:hint="eastAsia"/>
+        </w:rPr>
+        <w:t>、</w:t>
+      </w:r>
+      <w:r>
+        <w:t>车辆警报等信息</w:t>
+      </w:r>
+      <w:r>
+        <w:rPr>
+          <w:rFonts w:hint="eastAsia"/>
+        </w:rPr>
+        <w:t>。</w:t>
+      </w:r>
+    </w:p>
+    <w:p>
+      <w:pPr>
+        <w:pStyle w:val="a0"/>
+      </w:pPr>
+      <w:r>
+        <w:lastRenderedPageBreak/>
+        <w:t>第三方数据库</w:t>
+      </w:r>
+    </w:p>
+    <w:p>
+      <w:pPr>
+        <w:rPr>
+          <w:rFonts w:hint="eastAsia"/>
+        </w:rPr>
+      </w:pPr>
+      <w:r>
+        <w:t>存储第三方数据信息</w:t>
+      </w:r>
+    </w:p>
+    <w:p>
+      <w:pPr>
+        <w:pStyle w:val="a0"/>
+      </w:pPr>
+      <w:r>
+        <w:t>授权数据库</w:t>
+      </w:r>
+    </w:p>
+    <w:p>
+      <w:r>
+        <w:t>存储用户登录的授权信息</w:t>
+      </w:r>
+    </w:p>
+    <w:p>
+      <w:pPr>
+        <w:rPr>
+          <w:rFonts w:hint="eastAsia"/>
+        </w:rPr>
+      </w:pPr>
+      <w:r>
+        <w:t>除了数据库和服务</w:t>
+      </w:r>
+      <w:r>
+        <w:rPr>
+          <w:rFonts w:hint="eastAsia"/>
+        </w:rPr>
+        <w:t>，</w:t>
+      </w:r>
+      <w:r>
+        <w:t>平台内还有多个为提高服务质量存在的缓存</w:t>
+      </w:r>
+      <w:r>
+        <w:t>服务</w:t>
+      </w:r>
+      <w:r>
+        <w:rPr>
+          <w:rFonts w:hint="eastAsia"/>
+        </w:rPr>
+        <w:t>、</w:t>
+      </w:r>
+      <w:r>
+        <w:t>队列服务</w:t>
+      </w:r>
+      <w:r>
+        <w:rPr>
+          <w:rFonts w:hint="eastAsia"/>
+        </w:rPr>
+        <w:t>。</w:t>
+      </w:r>
+    </w:p>
     <w:p>
       <w:pPr>
         <w:pStyle w:val="2"/>
       </w:pPr>
-      <w:bookmarkStart w:id="6" w:name="_Toc426065103"/>
+      <w:bookmarkStart w:id="6" w:name="_Toc426123773"/>
       <w:r>
         <w:rPr>
           <w:rFonts w:hint="eastAsia"/>
@@ -7608,13 +7939,67 @@
       </w:r>
       <w:bookmarkEnd w:id="6"/>
     </w:p>
-    <w:p/>
+    <w:p>
+      <w:pPr>
+        <w:pStyle w:val="af8"/>
+      </w:pPr>
+      <w:r>
+        <w:drawing>
+          <wp:inline distT="0" distB="0" distL="0" distR="0" wp14:anchorId="084842A4" wp14:editId="57313836">
+            <wp:extent cx="5257800" cy="3200400"/>
+            <wp:effectExtent l="0" t="0" r="0" b="0"/>
+            <wp:docPr id="11" name="图片 11" descr="C:\Users\ya\AppData\Local\Microsoft\Windows\INetCache\Content.Word\hardware.png"/>
+            <wp:cNvGraphicFramePr>
+              <a:graphicFrameLocks xmlns:a="http://schemas.openxmlformats.org/drawingml/2006/main" noChangeAspect="1"/>
+            </wp:cNvGraphicFramePr>
+            <a:graphic xmlns:a="http://schemas.openxmlformats.org/drawingml/2006/main">
+              <a:graphicData uri="http://schemas.openxmlformats.org/drawingml/2006/picture">
+                <pic:pic xmlns:pic="http://schemas.openxmlformats.org/drawingml/2006/picture">
+                  <pic:nvPicPr>
+                    <pic:cNvPr id="0" name="Picture 5" descr="C:\Users\ya\AppData\Local\Microsoft\Windows\INetCache\Content.Word\hardware.png"/>
+                    <pic:cNvPicPr>
+                      <a:picLocks noChangeAspect="1" noChangeArrowheads="1"/>
+                    </pic:cNvPicPr>
+                  </pic:nvPicPr>
+                  <pic:blipFill>
+                    <a:blip r:embed="rId17" cstate="print">
+                      <a:extLst>
+                        <a:ext uri="{28A0092B-C50C-407E-A947-70E740481C1C}">
+                          <a14:useLocalDpi xmlns:a14="http://schemas.microsoft.com/office/drawing/2010/main" val="0"/>
+                        </a:ext>
+                      </a:extLst>
+                    </a:blip>
+                    <a:srcRect/>
+                    <a:stretch>
+                      <a:fillRect/>
+                    </a:stretch>
+                  </pic:blipFill>
+                  <pic:spPr bwMode="auto">
+                    <a:xfrm>
+                      <a:off x="0" y="0"/>
+                      <a:ext cx="5257800" cy="3200400"/>
+                    </a:xfrm>
+                    <a:prstGeom prst="rect">
+                      <a:avLst/>
+                    </a:prstGeom>
+                    <a:noFill/>
+                    <a:ln>
+                      <a:noFill/>
+                    </a:ln>
+                  </pic:spPr>
+                </pic:pic>
+              </a:graphicData>
+            </a:graphic>
+          </wp:inline>
+        </w:drawing>
+      </w:r>
+    </w:p>
     <w:p>
       <w:pPr>
         <w:pStyle w:val="1"/>
       </w:pPr>
-      <w:bookmarkStart w:id="7" w:name="_Toc426065104"/>
-      <w:bookmarkEnd w:id="4"/>
+      <w:bookmarkStart w:id="7" w:name="_Toc426123774"/>
+      <w:bookmarkEnd w:id="5"/>
       <w:r>
         <w:rPr>
           <w:rFonts w:hint="eastAsia"/>
@@ -7719,6 +8104,7 @@
         <w:rPr>
           <w:rFonts w:hint="eastAsia"/>
         </w:rPr>
+        <w:lastRenderedPageBreak/>
         <w:t>在功能分配列表的基础上，根据各功能所需的数据库表格做进一步的权限管理，对不同的角色控制对数据表的读取或写入权限，从而保证系统数据的安全性，完整性。</w:t>
       </w:r>
     </w:p>
@@ -7727,7 +8113,7 @@
         <w:pStyle w:val="2"/>
       </w:pPr>
       <w:bookmarkStart w:id="8" w:name="_Toc420875371"/>
-      <w:bookmarkStart w:id="9" w:name="_Toc426065105"/>
+      <w:bookmarkStart w:id="9" w:name="_Toc426123775"/>
       <w:r>
         <w:t>运营</w:t>
       </w:r>
@@ -7751,14 +8137,7 @@
         <w:rPr>
           <w:rFonts w:hint="eastAsia"/>
         </w:rPr>
-        <w:t>同时负责各机构、用户申请信息的审批工作，</w:t>
-      </w:r>
-      <w:r>
-        <w:rPr>
-          <w:rFonts w:hint="eastAsia"/>
-        </w:rPr>
-        <w:lastRenderedPageBreak/>
-        <w:t>信息录入等职能。</w:t>
+        <w:t>同时负责各机构、用户申请信息的审批工作，信息录入等职能。</w:t>
       </w:r>
     </w:p>
     <w:p>
@@ -7766,7 +8145,7 @@
         <w:pStyle w:val="2"/>
       </w:pPr>
       <w:bookmarkStart w:id="10" w:name="_Toc420875372"/>
-      <w:bookmarkStart w:id="11" w:name="_Toc426065106"/>
+      <w:bookmarkStart w:id="11" w:name="_Toc426123776"/>
       <w:r>
         <w:rPr>
           <w:rFonts w:hint="eastAsia"/>
@@ -7837,7 +8216,7 @@
         <w:pStyle w:val="2"/>
       </w:pPr>
       <w:bookmarkStart w:id="12" w:name="_Toc420875373"/>
-      <w:bookmarkStart w:id="13" w:name="_Toc426065107"/>
+      <w:bookmarkStart w:id="13" w:name="_Toc426123777"/>
       <w:r>
         <w:t>稽查管理员</w:t>
       </w:r>
@@ -7917,7 +8296,7 @@
         <w:pStyle w:val="2"/>
       </w:pPr>
       <w:bookmarkStart w:id="14" w:name="_Toc420875374"/>
-      <w:bookmarkStart w:id="15" w:name="_Toc426065108"/>
+      <w:bookmarkStart w:id="15" w:name="_Toc426123778"/>
       <w:r>
         <w:rPr>
           <w:rFonts w:hint="eastAsia"/>
@@ -7946,7 +8325,7 @@
         <w:pStyle w:val="2"/>
       </w:pPr>
       <w:bookmarkStart w:id="16" w:name="_Toc420875375"/>
-      <w:bookmarkStart w:id="17" w:name="_Toc426065109"/>
+      <w:bookmarkStart w:id="17" w:name="_Toc426123779"/>
       <w:r>
         <w:t>公车驾驶员</w:t>
       </w:r>
@@ -7990,11 +8369,12 @@
         <w:pStyle w:val="2"/>
       </w:pPr>
       <w:bookmarkStart w:id="18" w:name="_Toc420875376"/>
-      <w:bookmarkStart w:id="19" w:name="_Toc426065110"/>
-      <w:r>
-        <w:rPr>
-          <w:rFonts w:hint="eastAsia"/>
-        </w:rPr>
+      <w:bookmarkStart w:id="19" w:name="_Toc426123780"/>
+      <w:r>
+        <w:rPr>
+          <w:rFonts w:hint="eastAsia"/>
+        </w:rPr>
+        <w:lastRenderedPageBreak/>
         <w:t>公车使用者</w:t>
       </w:r>
       <w:bookmarkEnd w:id="18"/>
@@ -8019,7 +8399,7 @@
         <w:pStyle w:val="2"/>
       </w:pPr>
       <w:bookmarkStart w:id="20" w:name="_Toc420875377"/>
-      <w:bookmarkStart w:id="21" w:name="_Toc426065111"/>
+      <w:bookmarkStart w:id="21" w:name="_Toc426123781"/>
       <w:r>
         <w:rPr>
           <w:rFonts w:hint="eastAsia"/>
@@ -8068,12 +8448,11 @@
       <w:pPr>
         <w:pStyle w:val="1"/>
       </w:pPr>
-      <w:bookmarkStart w:id="22" w:name="_Toc426065112"/>
-      <w:r>
-        <w:rPr>
-          <w:rFonts w:hint="eastAsia"/>
-        </w:rPr>
-        <w:lastRenderedPageBreak/>
+      <w:bookmarkStart w:id="22" w:name="_Toc426123782"/>
+      <w:r>
+        <w:rPr>
+          <w:rFonts w:hint="eastAsia"/>
+        </w:rPr>
         <w:t>慧管车平台详细设计</w:t>
       </w:r>
       <w:bookmarkStart w:id="23" w:name="_Toc420875379"/>
@@ -8084,7 +8463,7 @@
         <w:pStyle w:val="2"/>
       </w:pPr>
       <w:bookmarkStart w:id="24" w:name="_Toc420875400"/>
-      <w:bookmarkStart w:id="25" w:name="_Toc426065113"/>
+      <w:bookmarkStart w:id="25" w:name="_Toc426123783"/>
       <w:r>
         <w:rPr>
           <w:rFonts w:hint="eastAsia"/>
@@ -8110,27 +8489,243 @@
       <w:pPr>
         <w:pStyle w:val="3"/>
       </w:pPr>
-      <w:bookmarkStart w:id="26" w:name="_Toc426065114"/>
+      <w:bookmarkStart w:id="26" w:name="_Toc426123784"/>
       <w:r>
         <w:t>组织架构详细设计</w:t>
       </w:r>
       <w:bookmarkEnd w:id="26"/>
+    </w:p>
+    <w:p>
+      <w:pPr>
+        <w:rPr>
+          <w:rFonts w:hint="eastAsia"/>
+        </w:rPr>
+      </w:pPr>
     </w:p>
     <w:p>
       <w:pPr>
         <w:pStyle w:val="3"/>
       </w:pPr>
-      <w:bookmarkStart w:id="27" w:name="_Toc426065115"/>
-      <w:r>
+      <w:bookmarkStart w:id="27" w:name="_Toc426123785"/>
+      <w:r>
+        <w:lastRenderedPageBreak/>
         <w:t>用户权限认证详细设计</w:t>
       </w:r>
       <w:bookmarkEnd w:id="27"/>
+    </w:p>
+    <w:p>
+      <w:pPr>
+        <w:pStyle w:val="af8"/>
+      </w:pPr>
+      <w:r>
+        <w:object w:dxaOrig="6691" w:dyaOrig="10755">
+          <v:shape id="_x0000_i1048" type="#_x0000_t75" style="width:334.5pt;height:537.75pt" o:ole="">
+            <v:imagedata r:id="rId18" o:title=""/>
+          </v:shape>
+          <o:OLEObject Type="Embed" ProgID="Visio.Drawing.15" ShapeID="_x0000_i1048" DrawAspect="Content" ObjectID="_1499865722" r:id="rId19"/>
+        </w:object>
+      </w:r>
+    </w:p>
+    <w:p>
+      <w:pPr>
+        <w:rPr>
+          <w:rFonts w:hint="eastAsia"/>
+        </w:rPr>
+      </w:pPr>
+      <w:r>
+        <w:rPr>
+          <w:rFonts w:hint="eastAsia"/>
+        </w:rPr>
+        <w:t>用户登录流程如上图所示，根据接口定义（见接口文档），客户端提供机构号、用户名和密码三个参数。密码在客户端进行md</w:t>
+      </w:r>
+      <w:r>
+        <w:t>5加密后传输至后台</w:t>
+      </w:r>
+      <w:r>
+        <w:rPr>
+          <w:rFonts w:hint="eastAsia"/>
+        </w:rPr>
+        <w:t>。</w:t>
+      </w:r>
+      <w:r>
+        <w:rPr>
+          <w:rFonts w:hint="eastAsia"/>
+        </w:rPr>
+        <w:t>后台通过机构号和用户名查找对应的用户，并比对数据库中存储的md</w:t>
+      </w:r>
+      <w:r>
+        <w:t>5密码值与前台传输的md5密码值</w:t>
+      </w:r>
+      <w:r>
+        <w:rPr>
+          <w:rFonts w:hint="eastAsia"/>
+        </w:rPr>
+        <w:t>，</w:t>
+      </w:r>
+      <w:r>
+        <w:t>若对比成功</w:t>
+      </w:r>
+      <w:r>
+        <w:rPr>
+          <w:rFonts w:hint="eastAsia"/>
+        </w:rPr>
+        <w:t>，</w:t>
+      </w:r>
+      <w:r>
+        <w:t>则将该用户的登录记录存储至</w:t>
+      </w:r>
+      <w:r>
+        <w:rPr>
+          <w:rFonts w:hint="eastAsia"/>
+        </w:rPr>
+        <w:t>授权</w:t>
+      </w:r>
+      <w:r>
+        <w:t>数据库中</w:t>
+      </w:r>
+      <w:r>
+        <w:rPr>
+          <w:rFonts w:hint="eastAsia"/>
+        </w:rPr>
+        <w:t>，</w:t>
+      </w:r>
+      <w:r>
+        <w:t>并</w:t>
+      </w:r>
+      <w:r>
+        <w:lastRenderedPageBreak/>
+        <w:t>返回用户的token</w:t>
+      </w:r>
+      <w:r>
+        <w:rPr>
+          <w:rFonts w:hint="eastAsia"/>
+        </w:rPr>
+        <w:t>。</w:t>
+      </w:r>
+      <w:r>
+        <w:rPr>
+          <w:rFonts w:hint="eastAsia"/>
+        </w:rPr>
+        <w:t>授权token的有效期被设为30天，以满足客户端维持登录的要求。</w:t>
+      </w:r>
+    </w:p>
+    <w:p>
+      <w:r>
+        <w:t>登录和获取用户信息被分为两个接口</w:t>
+      </w:r>
+      <w:r>
+        <w:rPr>
+          <w:rFonts w:hint="eastAsia"/>
+        </w:rPr>
+        <w:t>，</w:t>
+      </w:r>
+      <w:r>
+        <w:t>在获取登录令牌后可通过令牌获取当前登录的用户信息</w:t>
+      </w:r>
+      <w:r>
+        <w:rPr>
+          <w:rFonts w:hint="eastAsia"/>
+        </w:rPr>
+        <w:t>。</w:t>
+      </w:r>
+      <w:r>
+        <w:rPr>
+          <w:rFonts w:hint="eastAsia"/>
+        </w:rPr>
+        <w:t>在以后的接口调用中需要授权时必须附带该令牌以便服务器获取用户信息。</w:t>
+      </w:r>
+    </w:p>
+    <w:p>
+      <w:pPr>
+        <w:pStyle w:val="4"/>
+        <w:spacing w:before="312" w:after="156"/>
+      </w:pPr>
+      <w:r>
+        <w:t>输入</w:t>
+      </w:r>
+    </w:p>
+    <w:p>
+      <w:r>
+        <w:t>该设计的输入是用户的机构号和登录名</w:t>
+      </w:r>
+      <w:r>
+        <w:rPr>
+          <w:rFonts w:hint="eastAsia"/>
+        </w:rPr>
+        <w:t>，</w:t>
+      </w:r>
+      <w:r>
+        <w:t>登录名和机构号以</w:t>
+      </w:r>
+      <w:r>
+        <w:rPr>
+          <w:rFonts w:hint="eastAsia"/>
+        </w:rPr>
+        <w:t>@符分割，形式为“登录名@机构号”。为保证安全性，在传输前密码需经过md</w:t>
+      </w:r>
+      <w:r>
+        <w:t>5加密</w:t>
+      </w:r>
+      <w:r>
+        <w:rPr>
+          <w:rFonts w:hint="eastAsia"/>
+        </w:rPr>
+        <w:t>。</w:t>
+      </w:r>
+    </w:p>
+    <w:p>
+      <w:pPr>
+        <w:pStyle w:val="4"/>
+        <w:spacing w:before="312" w:after="156"/>
+      </w:pPr>
+      <w:r>
+        <w:t>输出</w:t>
+      </w:r>
+    </w:p>
+    <w:p>
+      <w:pPr>
+        <w:rPr>
+          <w:rFonts w:hint="eastAsia"/>
+        </w:rPr>
+      </w:pPr>
+      <w:r>
+        <w:t>该逻辑输出的是用户的授权令牌</w:t>
+      </w:r>
+      <w:r>
+        <w:rPr>
+          <w:rFonts w:hint="eastAsia"/>
+        </w:rPr>
+        <w:t>，</w:t>
+      </w:r>
+      <w:r>
+        <w:t>由</w:t>
+      </w:r>
+      <w:r>
+        <w:rPr>
+          <w:rFonts w:hint="eastAsia"/>
+        </w:rPr>
+        <w:t>32位</w:t>
+      </w:r>
+      <w:proofErr w:type="spellStart"/>
+      <w:r>
+        <w:rPr>
+          <w:rFonts w:hint="eastAsia"/>
+        </w:rPr>
+        <w:t>uuid</w:t>
+      </w:r>
+      <w:proofErr w:type="spellEnd"/>
+      <w:r>
+        <w:rPr>
+          <w:rFonts w:hint="eastAsia"/>
+        </w:rPr>
+        <w:t>标示。在以后的接口访问中该令牌可标识用户身份。使用方法是在http请求头中添加Authorization字段，值为Bearer &lt;token&gt;的形式。</w:t>
+      </w:r>
     </w:p>
     <w:p>
       <w:pPr>
         <w:pStyle w:val="3"/>
       </w:pPr>
-      <w:bookmarkStart w:id="28" w:name="_Toc426065116"/>
+      <w:bookmarkStart w:id="28" w:name="_Toc426123786"/>
       <w:r>
         <w:rPr>
           <w:rFonts w:hint="eastAsia"/>
@@ -8151,7 +8746,7 @@
         <w:pStyle w:val="3"/>
       </w:pPr>
       <w:bookmarkStart w:id="29" w:name="_Toc420875401"/>
-      <w:bookmarkStart w:id="30" w:name="_Toc426065117"/>
+      <w:bookmarkStart w:id="30" w:name="_Toc426123787"/>
       <w:r>
         <w:rPr>
           <w:rFonts w:hint="eastAsia"/>
@@ -8180,6 +8775,7 @@
         <w:pStyle w:val="af8"/>
       </w:pPr>
       <w:r>
+        <w:lastRenderedPageBreak/>
         <w:drawing>
           <wp:inline distT="0" distB="0" distL="0" distR="0" wp14:anchorId="768FE47D" wp14:editId="093D9636">
             <wp:extent cx="4610100" cy="2762505"/>
@@ -8198,7 +8794,7 @@
                     </pic:cNvPicPr>
                   </pic:nvPicPr>
                   <pic:blipFill>
-                    <a:blip r:embed="rId15">
+                    <a:blip r:embed="rId20">
                       <a:extLst>
                         <a:ext uri="{28A0092B-C50C-407E-A947-70E740481C1C}">
                           <a14:useLocalDpi xmlns:a14="http://schemas.microsoft.com/office/drawing/2010/main" val="0"/>
@@ -8237,14 +8833,24 @@
       <w:r>
         <w:t>图</w:t>
       </w:r>
-      <w:fldSimple w:instr=" STYLEREF 2 \s ">
-        <w:r>
-          <w:rPr>
-            <w:noProof/>
-          </w:rPr>
-          <w:t>5.1</w:t>
-        </w:r>
-      </w:fldSimple>
+      <w:r>
+        <w:fldChar w:fldCharType="begin"/>
+      </w:r>
+      <w:r>
+        <w:instrText xml:space="preserve"> STYLEREF 2 \s </w:instrText>
+      </w:r>
+      <w:r>
+        <w:fldChar w:fldCharType="separate"/>
+      </w:r>
+      <w:r>
+        <w:rPr>
+          <w:noProof/>
+        </w:rPr>
+        <w:t>5.1</w:t>
+      </w:r>
+      <w:r>
+        <w:fldChar w:fldCharType="end"/>
+      </w:r>
       <w:r>
         <w:t>.</w:t>
       </w:r>
@@ -8281,7 +8887,7 @@
         <w:pStyle w:val="3"/>
       </w:pPr>
       <w:bookmarkStart w:id="31" w:name="_Toc420875402"/>
-      <w:bookmarkStart w:id="32" w:name="_Toc426065118"/>
+      <w:bookmarkStart w:id="32" w:name="_Toc426123788"/>
       <w:r>
         <w:t>驾驶行为</w:t>
       </w:r>
@@ -8359,11 +8965,7 @@
         <w:t>对</w:t>
       </w:r>
       <w:r>
-        <w:t>司机驾驶行为进行分析判断，</w:t>
-      </w:r>
-      <w:r>
-        <w:lastRenderedPageBreak/>
-        <w:t>确保公用车辆使用安全，形成统计数据</w:t>
+        <w:t>司机驾驶行为进行分析判断，确保公用车辆使用安全，形成统计数据</w:t>
       </w:r>
       <w:r>
         <w:rPr>
@@ -8386,7 +8988,7 @@
         <w:pStyle w:val="3"/>
       </w:pPr>
       <w:bookmarkStart w:id="33" w:name="_Toc420875403"/>
-      <w:bookmarkStart w:id="34" w:name="_Toc426065119"/>
+      <w:bookmarkStart w:id="34" w:name="_Toc426123789"/>
       <w:r>
         <w:rPr>
           <w:rFonts w:hint="eastAsia"/>
@@ -8433,7 +9035,7 @@
                     </pic:cNvPicPr>
                   </pic:nvPicPr>
                   <pic:blipFill>
-                    <a:blip r:embed="rId16">
+                    <a:blip r:embed="rId21">
                       <a:extLst>
                         <a:ext uri="{28A0092B-C50C-407E-A947-70E740481C1C}">
                           <a14:useLocalDpi xmlns:a14="http://schemas.microsoft.com/office/drawing/2010/main" val="0"/>
@@ -8516,11 +9118,12 @@
         <w:pStyle w:val="3"/>
       </w:pPr>
       <w:bookmarkStart w:id="35" w:name="_Toc420875404"/>
-      <w:bookmarkStart w:id="36" w:name="_Toc426065120"/>
-      <w:r>
-        <w:rPr>
-          <w:rFonts w:hint="eastAsia"/>
-        </w:rPr>
+      <w:bookmarkStart w:id="36" w:name="_Toc426123790"/>
+      <w:r>
+        <w:rPr>
+          <w:rFonts w:hint="eastAsia"/>
+        </w:rPr>
+        <w:lastRenderedPageBreak/>
         <w:t>驾驶员考评</w:t>
       </w:r>
       <w:bookmarkEnd w:id="35"/>
@@ -8539,7 +9142,6 @@
         <w:pStyle w:val="af8"/>
       </w:pPr>
       <w:r>
-        <w:lastRenderedPageBreak/>
         <w:drawing>
           <wp:inline distT="0" distB="0" distL="0" distR="0" wp14:anchorId="677CAD66" wp14:editId="3515118D">
             <wp:extent cx="4467225" cy="7544599"/>
@@ -8558,7 +9160,7 @@
                     </pic:cNvPicPr>
                   </pic:nvPicPr>
                   <pic:blipFill>
-                    <a:blip r:embed="rId17">
+                    <a:blip r:embed="rId22">
                       <a:extLst>
                         <a:ext uri="{28A0092B-C50C-407E-A947-70E740481C1C}">
                           <a14:useLocalDpi xmlns:a14="http://schemas.microsoft.com/office/drawing/2010/main" val="0"/>
@@ -8637,7 +9239,7 @@
       <w:pPr>
         <w:pStyle w:val="2"/>
       </w:pPr>
-      <w:bookmarkStart w:id="37" w:name="_Toc426065121"/>
+      <w:bookmarkStart w:id="37" w:name="_Toc426123791"/>
       <w:r>
         <w:lastRenderedPageBreak/>
         <w:t>车辆管理详细设计</w:t>
@@ -8648,7 +9250,7 @@
       <w:pPr>
         <w:pStyle w:val="3"/>
       </w:pPr>
-      <w:bookmarkStart w:id="38" w:name="_Toc426065122"/>
+      <w:bookmarkStart w:id="38" w:name="_Toc426123792"/>
       <w:r>
         <w:t>实时位置</w:t>
       </w:r>
@@ -8661,7 +9263,7 @@
       <w:pPr>
         <w:pStyle w:val="3"/>
       </w:pPr>
-      <w:bookmarkStart w:id="39" w:name="_Toc426065123"/>
+      <w:bookmarkStart w:id="39" w:name="_Toc426123793"/>
       <w:r>
         <w:t>车辆基础信息</w:t>
       </w:r>
@@ -8732,7 +9334,7 @@
                     </pic:cNvPicPr>
                   </pic:nvPicPr>
                   <pic:blipFill>
-                    <a:blip r:embed="rId18"/>
+                    <a:blip r:embed="rId23"/>
                     <a:srcRect/>
                     <a:stretch>
                       <a:fillRect/>
@@ -8769,18 +9371,18 @@
           <w:numId w:val="49"/>
         </w:numPr>
       </w:pPr>
-      <w:bookmarkStart w:id="40" w:name="_Toc426065124"/>
-      <w:bookmarkStart w:id="41" w:name="_Toc420875380"/>
+      <w:bookmarkStart w:id="40" w:name="_Toc420875380"/>
+      <w:bookmarkStart w:id="41" w:name="_Toc426123794"/>
       <w:r>
         <w:t>行车记录详细设计</w:t>
       </w:r>
-      <w:bookmarkEnd w:id="40"/>
+      <w:bookmarkEnd w:id="41"/>
     </w:p>
     <w:p>
       <w:pPr>
         <w:pStyle w:val="3"/>
       </w:pPr>
-      <w:bookmarkStart w:id="42" w:name="_Toc426065125"/>
+      <w:bookmarkStart w:id="42" w:name="_Toc426123795"/>
       <w:r>
         <w:t>历史停靠详细设计</w:t>
       </w:r>
@@ -8794,7 +9396,7 @@
           <w:numId w:val="49"/>
         </w:numPr>
       </w:pPr>
-      <w:bookmarkStart w:id="43" w:name="_Toc426065126"/>
+      <w:bookmarkStart w:id="43" w:name="_Toc426123796"/>
       <w:r>
         <w:t>车辆日常信息管理详细设计</w:t>
       </w:r>
@@ -8805,12 +9407,12 @@
       <w:pPr>
         <w:pStyle w:val="3"/>
       </w:pPr>
-      <w:bookmarkStart w:id="44" w:name="_Toc426065127"/>
+      <w:bookmarkStart w:id="44" w:name="_Toc426123797"/>
       <w:r>
         <w:lastRenderedPageBreak/>
         <w:t>人车匹配</w:t>
       </w:r>
-      <w:bookmarkEnd w:id="41"/>
+      <w:bookmarkEnd w:id="40"/>
       <w:bookmarkEnd w:id="44"/>
     </w:p>
     <w:p>
@@ -8862,7 +9464,7 @@
                     </pic:cNvPicPr>
                   </pic:nvPicPr>
                   <pic:blipFill>
-                    <a:blip r:embed="rId19">
+                    <a:blip r:embed="rId24">
                       <a:extLst>
                         <a:ext uri="{28A0092B-C50C-407E-A947-70E740481C1C}">
                           <a14:useLocalDpi xmlns:a14="http://schemas.microsoft.com/office/drawing/2010/main" val="0"/>
@@ -8955,8 +9557,8 @@
         <w:pStyle w:val="2"/>
       </w:pPr>
       <w:bookmarkStart w:id="45" w:name="_Toc420875405"/>
-      <w:bookmarkStart w:id="46" w:name="_Toc426065128"/>
-      <w:bookmarkStart w:id="47" w:name="_Toc420776603"/>
+      <w:bookmarkStart w:id="46" w:name="_Toc420776603"/>
+      <w:bookmarkStart w:id="47" w:name="_Toc426123798"/>
       <w:r>
         <w:rPr>
           <w:rFonts w:hint="eastAsia"/>
@@ -8970,13 +9572,13 @@
         </w:rPr>
         <w:t>详细设计</w:t>
       </w:r>
-      <w:bookmarkEnd w:id="46"/>
+      <w:bookmarkEnd w:id="47"/>
     </w:p>
     <w:p>
       <w:pPr>
         <w:pStyle w:val="3"/>
       </w:pPr>
-      <w:bookmarkStart w:id="48" w:name="_Toc426065129"/>
+      <w:bookmarkStart w:id="48" w:name="_Toc426123799"/>
       <w:r>
         <w:rPr>
           <w:rFonts w:hint="eastAsia"/>
@@ -8996,7 +9598,23 @@
           <w:rFonts w:hint="eastAsia"/>
           <w:color w:val="FF0000"/>
         </w:rPr>
-        <w:t>审批管理是当管理员接收到用户发出的用车申请时，对于用户用车原因、行程、时间、车型需求进行审核确认的过程。本项目为管理员提供审批使用者用户发出的各类公车使用申请，主要包括以下功能：</w:t>
+        <w:t>审批管理是当管理员接收到用户发出的用车申请时，对于用户用车原因、行程、时间、车型需求进行审核确认的过程。本项目为管理员提供审批使用</w:t>
+      </w:r>
+      <w:proofErr w:type="gramStart"/>
+      <w:r>
+        <w:rPr>
+          <w:rFonts w:hint="eastAsia"/>
+          <w:color w:val="FF0000"/>
+        </w:rPr>
+        <w:t>者用户</w:t>
+      </w:r>
+      <w:proofErr w:type="gramEnd"/>
+      <w:r>
+        <w:rPr>
+          <w:rFonts w:hint="eastAsia"/>
+          <w:color w:val="FF0000"/>
+        </w:rPr>
+        <w:t>发出的各类公车使用申请，主要包括以下功能：</w:t>
       </w:r>
     </w:p>
     <w:p>
@@ -9071,7 +9689,7 @@
                     </pic:cNvPicPr>
                   </pic:nvPicPr>
                   <pic:blipFill>
-                    <a:blip r:embed="rId20">
+                    <a:blip r:embed="rId25">
                       <a:extLst>
                         <a:ext uri="{28A0092B-C50C-407E-A947-70E740481C1C}">
                           <a14:useLocalDpi xmlns:a14="http://schemas.microsoft.com/office/drawing/2010/main" val="0"/>
@@ -9107,7 +9725,7 @@
       <w:pPr>
         <w:pStyle w:val="3"/>
       </w:pPr>
-      <w:bookmarkStart w:id="49" w:name="_Toc426065130"/>
+      <w:bookmarkStart w:id="49" w:name="_Toc426123800"/>
       <w:r>
         <w:rPr>
           <w:rFonts w:hint="eastAsia"/>
@@ -9122,7 +9740,7 @@
       <w:pPr>
         <w:pStyle w:val="3"/>
       </w:pPr>
-      <w:bookmarkStart w:id="50" w:name="_Toc426065131"/>
+      <w:bookmarkStart w:id="50" w:name="_Toc426123801"/>
       <w:r>
         <w:rPr>
           <w:rFonts w:hint="eastAsia"/>
@@ -9135,7 +9753,7 @@
       <w:pPr>
         <w:pStyle w:val="3"/>
       </w:pPr>
-      <w:bookmarkStart w:id="51" w:name="_Toc426065132"/>
+      <w:bookmarkStart w:id="51" w:name="_Toc426123802"/>
       <w:r>
         <w:t>区域管理详细设计</w:t>
       </w:r>
@@ -9145,7 +9763,7 @@
       <w:pPr>
         <w:pStyle w:val="2"/>
       </w:pPr>
-      <w:bookmarkStart w:id="52" w:name="_Toc426065133"/>
+      <w:bookmarkStart w:id="52" w:name="_Toc426123803"/>
       <w:r>
         <w:rPr>
           <w:rFonts w:hint="eastAsia"/>
@@ -9331,7 +9949,7 @@
                     </pic:cNvPicPr>
                   </pic:nvPicPr>
                   <pic:blipFill>
-                    <a:blip r:embed="rId21" cstate="print"/>
+                    <a:blip r:embed="rId26" cstate="print"/>
                     <a:srcRect t="12590"/>
                     <a:stretch>
                       <a:fillRect/>
@@ -9366,7 +9984,7 @@
         <w:spacing w:before="312" w:after="156"/>
       </w:pPr>
       <w:bookmarkStart w:id="53" w:name="_Toc420875413"/>
-      <w:bookmarkStart w:id="54" w:name="_Toc426065134"/>
+      <w:bookmarkStart w:id="54" w:name="_Toc426123804"/>
       <w:r>
         <w:rPr>
           <w:rFonts w:hint="eastAsia"/>
@@ -9393,7 +10011,7 @@
         <w:spacing w:before="312" w:after="156"/>
       </w:pPr>
       <w:bookmarkStart w:id="55" w:name="_Toc420875414"/>
-      <w:bookmarkStart w:id="56" w:name="_Toc426065135"/>
+      <w:bookmarkStart w:id="56" w:name="_Toc426123805"/>
       <w:r>
         <w:t>非调度用车</w:t>
       </w:r>
@@ -9454,7 +10072,7 @@
         <w:spacing w:before="312" w:after="156"/>
       </w:pPr>
       <w:bookmarkStart w:id="57" w:name="_Toc420875415"/>
-      <w:bookmarkStart w:id="58" w:name="_Toc426065136"/>
+      <w:bookmarkStart w:id="58" w:name="_Toc426123806"/>
       <w:r>
         <w:t>绕道提醒</w:t>
       </w:r>
@@ -9475,7 +10093,7 @@
         <w:spacing w:before="312" w:after="156"/>
       </w:pPr>
       <w:bookmarkStart w:id="59" w:name="_Toc420875416"/>
-      <w:bookmarkStart w:id="60" w:name="_Toc426065137"/>
+      <w:bookmarkStart w:id="60" w:name="_Toc426123807"/>
       <w:r>
         <w:t>事故提醒</w:t>
       </w:r>
@@ -9526,7 +10144,7 @@
         <w:spacing w:before="312" w:after="156"/>
       </w:pPr>
       <w:bookmarkStart w:id="61" w:name="_Toc420875417"/>
-      <w:bookmarkStart w:id="62" w:name="_Toc426065138"/>
+      <w:bookmarkStart w:id="62" w:name="_Toc426123808"/>
       <w:r>
         <w:lastRenderedPageBreak/>
         <w:t>费用异常提醒</w:t>
@@ -9594,7 +10212,7 @@
       <w:pPr>
         <w:pStyle w:val="3"/>
       </w:pPr>
-      <w:bookmarkStart w:id="63" w:name="_Toc426065139"/>
+      <w:bookmarkStart w:id="63" w:name="_Toc426123809"/>
       <w:r>
         <w:t>应急救援详细设计</w:t>
       </w:r>
@@ -9604,18 +10222,18 @@
       <w:pPr>
         <w:pStyle w:val="2"/>
       </w:pPr>
-      <w:bookmarkStart w:id="64" w:name="_Toc426065140"/>
-      <w:bookmarkStart w:id="65" w:name="_Toc420875418"/>
+      <w:bookmarkStart w:id="64" w:name="_Toc420875418"/>
+      <w:bookmarkStart w:id="65" w:name="_Toc426123810"/>
       <w:r>
         <w:t>设备管理详细设计</w:t>
       </w:r>
-      <w:bookmarkEnd w:id="64"/>
+      <w:bookmarkEnd w:id="65"/>
     </w:p>
     <w:p>
       <w:pPr>
         <w:pStyle w:val="3"/>
       </w:pPr>
-      <w:bookmarkStart w:id="66" w:name="_Toc426065141"/>
+      <w:bookmarkStart w:id="66" w:name="_Toc426123811"/>
       <w:r>
         <w:rPr>
           <w:rFonts w:hint="eastAsia"/>
@@ -9631,7 +10249,7 @@
       <w:pPr>
         <w:pStyle w:val="3"/>
       </w:pPr>
-      <w:bookmarkStart w:id="67" w:name="_Toc426065142"/>
+      <w:bookmarkStart w:id="67" w:name="_Toc426123812"/>
       <w:r>
         <w:rPr>
           <w:rFonts w:hint="eastAsia"/>
@@ -9650,7 +10268,7 @@
       <w:pPr>
         <w:pStyle w:val="2"/>
       </w:pPr>
-      <w:bookmarkStart w:id="68" w:name="_Toc426065143"/>
+      <w:bookmarkStart w:id="68" w:name="_Toc426123813"/>
       <w:r>
         <w:t>统计分析详细设计</w:t>
       </w:r>
@@ -9660,7 +10278,7 @@
       <w:pPr>
         <w:pStyle w:val="3"/>
       </w:pPr>
-      <w:bookmarkStart w:id="69" w:name="_Toc426065144"/>
+      <w:bookmarkStart w:id="69" w:name="_Toc426123814"/>
       <w:r>
         <w:t>统计表详细设计</w:t>
       </w:r>
@@ -9670,7 +10288,7 @@
       <w:pPr>
         <w:pStyle w:val="3"/>
       </w:pPr>
-      <w:bookmarkStart w:id="70" w:name="_Toc426065145"/>
+      <w:bookmarkStart w:id="70" w:name="_Toc426123815"/>
       <w:r>
         <w:t>统计图详细设计</w:t>
       </w:r>
@@ -9680,7 +10298,7 @@
       <w:pPr>
         <w:pStyle w:val="2"/>
       </w:pPr>
-      <w:bookmarkStart w:id="71" w:name="_Toc426065146"/>
+      <w:bookmarkStart w:id="71" w:name="_Toc426123816"/>
       <w:r>
         <w:rPr>
           <w:rFonts w:hint="eastAsia"/>
@@ -9694,7 +10312,7 @@
         <w:pStyle w:val="3"/>
       </w:pPr>
       <w:bookmarkStart w:id="72" w:name="_Toc420875487"/>
-      <w:bookmarkStart w:id="73" w:name="_Toc426065147"/>
+      <w:bookmarkStart w:id="73" w:name="_Toc426123817"/>
       <w:r>
         <w:t>信息交换接口</w:t>
       </w:r>
@@ -9776,7 +10394,21 @@
         <w:rPr>
           <w:rFonts w:hint="eastAsia"/>
         </w:rPr>
-        <w:t>两客一危</w:t>
+        <w:t>两客</w:t>
+      </w:r>
+      <w:proofErr w:type="gramStart"/>
+      <w:r>
+        <w:rPr>
+          <w:rFonts w:hint="eastAsia"/>
+        </w:rPr>
+        <w:t>一</w:t>
+      </w:r>
+      <w:proofErr w:type="gramEnd"/>
+      <w:r>
+        <w:rPr>
+          <w:rFonts w:hint="eastAsia"/>
+        </w:rPr>
+        <w:t>危</w:t>
       </w:r>
       <w:r>
         <w:rPr>
@@ -9815,7 +10447,21 @@
         <w:rPr>
           <w:rFonts w:hint="eastAsia"/>
         </w:rPr>
-        <w:t>两客一危的</w:t>
+        <w:t>两客</w:t>
+      </w:r>
+      <w:proofErr w:type="gramStart"/>
+      <w:r>
+        <w:rPr>
+          <w:rFonts w:hint="eastAsia"/>
+        </w:rPr>
+        <w:t>一</w:t>
+      </w:r>
+      <w:proofErr w:type="gramEnd"/>
+      <w:r>
+        <w:rPr>
+          <w:rFonts w:hint="eastAsia"/>
+        </w:rPr>
+        <w:t>危的</w:t>
       </w:r>
       <w:r>
         <w:rPr>
@@ -10009,7 +10655,7 @@
         <w:pStyle w:val="3"/>
       </w:pPr>
       <w:bookmarkStart w:id="76" w:name="_Toc420875490"/>
-      <w:bookmarkStart w:id="77" w:name="_Toc426065148"/>
+      <w:bookmarkStart w:id="77" w:name="_Toc426123818"/>
       <w:r>
         <w:t>数据共享接口</w:t>
       </w:r>
@@ -10048,7 +10694,8 @@
       </w:pPr>
       <w:bookmarkStart w:id="78" w:name="_Toc416771270"/>
       <w:bookmarkStart w:id="79" w:name="_Toc420875491"/>
-      <w:bookmarkStart w:id="80" w:name="_Toc426065149"/>
+      <w:bookmarkStart w:id="80" w:name="_Toc426123819"/>
+      <w:proofErr w:type="gramStart"/>
       <w:r>
         <w:rPr>
           <w:rFonts w:hint="eastAsia"/>
@@ -10060,7 +10707,14 @@
         <w:rPr>
           <w:rFonts w:hint="eastAsia"/>
         </w:rPr>
-        <w:t>数据接口</w:t>
+        <w:t>数据</w:t>
+      </w:r>
+      <w:proofErr w:type="gramEnd"/>
+      <w:r>
+        <w:rPr>
+          <w:rFonts w:hint="eastAsia"/>
+        </w:rPr>
+        <w:t>接口</w:t>
       </w:r>
       <w:bookmarkEnd w:id="79"/>
       <w:bookmarkEnd w:id="80"/>
@@ -10070,7 +10724,14 @@
         <w:rPr>
           <w:rFonts w:hint="eastAsia"/>
         </w:rPr>
-        <w:t>平台需预留</w:t>
+        <w:t>平台需</w:t>
+      </w:r>
+      <w:proofErr w:type="gramStart"/>
+      <w:r>
+        <w:rPr>
+          <w:rFonts w:hint="eastAsia"/>
+        </w:rPr>
+        <w:t>预留</w:t>
       </w:r>
       <w:r>
         <w:rPr>
@@ -10082,14 +10743,23 @@
         <w:rPr>
           <w:rFonts w:hint="eastAsia"/>
         </w:rPr>
-        <w:t>数据接口，以</w:t>
-      </w:r>
+        <w:t>数据</w:t>
+      </w:r>
+      <w:proofErr w:type="gramEnd"/>
+      <w:r>
+        <w:rPr>
+          <w:rFonts w:hint="eastAsia"/>
+        </w:rPr>
+        <w:t>接口，以</w:t>
+      </w:r>
+      <w:proofErr w:type="gramStart"/>
       <w:r>
         <w:rPr>
           <w:rFonts w:hint="eastAsia"/>
         </w:rPr>
         <w:t>微信公众号</w:t>
       </w:r>
+      <w:proofErr w:type="gramEnd"/>
       <w:r>
         <w:rPr>
           <w:rFonts w:hint="eastAsia"/>
@@ -10108,15 +10778,43 @@
         <w:rPr>
           <w:rFonts w:hint="eastAsia"/>
         </w:rPr>
-        <w:t>信息广播：通过微信实时为用户广播我省路网运行状态和出行信息，用户登录后设置不同的地区，选择收听不同的服务广播。</w:t>
-      </w:r>
-    </w:p>
-    <w:p>
-      <w:r>
-        <w:rPr>
-          <w:rFonts w:hint="eastAsia"/>
-        </w:rPr>
-        <w:t>信息查询：基于微信公众号的二次开发功能，提供交通信息服务查询功能，满足用户的个性化需求。</w:t>
+        <w:t>信息广播：通过</w:t>
+      </w:r>
+      <w:proofErr w:type="gramStart"/>
+      <w:r>
+        <w:rPr>
+          <w:rFonts w:hint="eastAsia"/>
+        </w:rPr>
+        <w:t>微信实时</w:t>
+      </w:r>
+      <w:proofErr w:type="gramEnd"/>
+      <w:r>
+        <w:rPr>
+          <w:rFonts w:hint="eastAsia"/>
+        </w:rPr>
+        <w:t>为用户广播我省路网运行状态和出行信息，用户登录后设置不同的地区，选择收听不同的服务广播。</w:t>
+      </w:r>
+    </w:p>
+    <w:p>
+      <w:r>
+        <w:rPr>
+          <w:rFonts w:hint="eastAsia"/>
+        </w:rPr>
+        <w:t>信息查询：基于</w:t>
+      </w:r>
+      <w:proofErr w:type="gramStart"/>
+      <w:r>
+        <w:rPr>
+          <w:rFonts w:hint="eastAsia"/>
+        </w:rPr>
+        <w:t>微信公众号</w:t>
+      </w:r>
+      <w:proofErr w:type="gramEnd"/>
+      <w:r>
+        <w:rPr>
+          <w:rFonts w:hint="eastAsia"/>
+        </w:rPr>
+        <w:t>的二次开发功能，提供交通信息服务查询功能，满足用户的个性化需求。</w:t>
       </w:r>
     </w:p>
     <w:p>
@@ -10160,7 +10858,21 @@
         <w:rPr>
           <w:rFonts w:hint="eastAsia"/>
         </w:rPr>
-        <w:t>使用中存在的各类问题，同时基于微信二次开发功能，整合</w:t>
+        <w:t>使用中存在的各类问题，同时</w:t>
+      </w:r>
+      <w:proofErr w:type="gramStart"/>
+      <w:r>
+        <w:rPr>
+          <w:rFonts w:hint="eastAsia"/>
+        </w:rPr>
+        <w:t>基于微信二次</w:t>
+      </w:r>
+      <w:proofErr w:type="gramEnd"/>
+      <w:r>
+        <w:rPr>
+          <w:rFonts w:hint="eastAsia"/>
+        </w:rPr>
+        <w:t>开发功能，整合</w:t>
       </w:r>
       <w:r>
         <w:rPr>
@@ -10179,7 +10891,7 @@
       <w:pPr>
         <w:pStyle w:val="2"/>
       </w:pPr>
-      <w:bookmarkStart w:id="81" w:name="_Toc426065150"/>
+      <w:bookmarkStart w:id="81" w:name="_Toc426123820"/>
       <w:r>
         <w:rPr>
           <w:rFonts w:hint="eastAsia"/>
@@ -10192,7 +10904,7 @@
         </w:rPr>
         <w:t>需求</w:t>
       </w:r>
-      <w:bookmarkEnd w:id="65"/>
+      <w:bookmarkEnd w:id="64"/>
       <w:bookmarkEnd w:id="81"/>
     </w:p>
     <w:p>
@@ -10215,7 +10927,7 @@
         <w:pStyle w:val="3"/>
       </w:pPr>
       <w:bookmarkStart w:id="82" w:name="_Toc420875419"/>
-      <w:bookmarkStart w:id="83" w:name="_Toc426065151"/>
+      <w:bookmarkStart w:id="83" w:name="_Toc426123821"/>
       <w:r>
         <w:rPr>
           <w:rFonts w:hint="eastAsia"/>
@@ -10305,11 +11017,19 @@
       <w:pPr>
         <w:pStyle w:val="a"/>
       </w:pPr>
-      <w:r>
-        <w:rPr>
-          <w:rFonts w:hint="eastAsia"/>
-        </w:rPr>
-        <w:t>趟程对比：针对固定路线、区域的巡查车辆，</w:t>
+      <w:proofErr w:type="gramStart"/>
+      <w:r>
+        <w:rPr>
+          <w:rFonts w:hint="eastAsia"/>
+        </w:rPr>
+        <w:t>趟程对比</w:t>
+      </w:r>
+      <w:proofErr w:type="gramEnd"/>
+      <w:r>
+        <w:rPr>
+          <w:rFonts w:hint="eastAsia"/>
+        </w:rPr>
+        <w:t>：针对固定路线、区域的巡查车辆，</w:t>
       </w:r>
       <w:r>
         <w:rPr>
@@ -10321,7 +11041,21 @@
         <w:rPr>
           <w:rFonts w:hint="eastAsia"/>
         </w:rPr>
-        <w:t>其周期时间内巡查路线趟程是否符合巡查计划。</w:t>
+        <w:t>其周期时间内巡查路线</w:t>
+      </w:r>
+      <w:proofErr w:type="gramStart"/>
+      <w:r>
+        <w:rPr>
+          <w:rFonts w:hint="eastAsia"/>
+        </w:rPr>
+        <w:t>趟程是否</w:t>
+      </w:r>
+      <w:proofErr w:type="gramEnd"/>
+      <w:r>
+        <w:rPr>
+          <w:rFonts w:hint="eastAsia"/>
+        </w:rPr>
+        <w:t>符合巡查计划。</w:t>
       </w:r>
     </w:p>
     <w:p>
@@ -10513,7 +11247,7 @@
                     </pic:cNvPicPr>
                   </pic:nvPicPr>
                   <pic:blipFill>
-                    <a:blip r:embed="rId22"/>
+                    <a:blip r:embed="rId27"/>
                     <a:srcRect/>
                     <a:stretch>
                       <a:fillRect/>
@@ -10565,7 +11299,7 @@
                     </pic:cNvPicPr>
                   </pic:nvPicPr>
                   <pic:blipFill>
-                    <a:blip r:embed="rId23"/>
+                    <a:blip r:embed="rId28"/>
                     <a:srcRect/>
                     <a:stretch>
                       <a:fillRect/>
@@ -10714,7 +11448,7 @@
                     </pic:cNvPicPr>
                   </pic:nvPicPr>
                   <pic:blipFill>
-                    <a:blip r:embed="rId24">
+                    <a:blip r:embed="rId29">
                       <a:extLst>
                         <a:ext uri="{28A0092B-C50C-407E-A947-70E740481C1C}">
                           <a14:useLocalDpi xmlns:a14="http://schemas.microsoft.com/office/drawing/2010/main" val="0"/>
@@ -10816,7 +11550,7 @@
                     </pic:cNvPicPr>
                   </pic:nvPicPr>
                   <pic:blipFill>
-                    <a:blip r:embed="rId25">
+                    <a:blip r:embed="rId30">
                       <a:extLst>
                         <a:ext uri="{28A0092B-C50C-407E-A947-70E740481C1C}">
                           <a14:useLocalDpi xmlns:a14="http://schemas.microsoft.com/office/drawing/2010/main" val="0"/>
@@ -11001,7 +11735,7 @@
                     <pic:cNvPicPr/>
                   </pic:nvPicPr>
                   <pic:blipFill rotWithShape="1">
-                    <a:blip r:embed="rId26"/>
+                    <a:blip r:embed="rId31"/>
                     <a:srcRect l="361" t="23874"/>
                     <a:stretch/>
                   </pic:blipFill>
@@ -11040,14 +11774,27 @@
       <w:r>
         <w:t>图</w:t>
       </w:r>
-      <w:fldSimple w:instr=" STYLEREF 2 \s ">
-        <w:r>
-          <w:rPr>
-            <w:noProof/>
-          </w:rPr>
-          <w:t>7.1</w:t>
-        </w:r>
-      </w:fldSimple>
+      <w:r>
+        <w:fldChar w:fldCharType="begin"/>
+      </w:r>
+      <w:r>
+        <w:instrText xml:space="preserve"> STYLEREF 2 \s </w:instrText>
+      </w:r>
+      <w:r>
+        <w:fldChar w:fldCharType="separate"/>
+      </w:r>
+      <w:r>
+        <w:rPr>
+          <w:noProof/>
+        </w:rPr>
+        <w:t>7.1</w:t>
+      </w:r>
+      <w:r>
+        <w:rPr>
+          <w:noProof/>
+        </w:rPr>
+        <w:fldChar w:fldCharType="end"/>
+      </w:r>
       <w:r>
         <w:t>.</w:t>
       </w:r>
@@ -11209,7 +11956,7 @@
                     <pic:cNvPicPr/>
                   </pic:nvPicPr>
                   <pic:blipFill>
-                    <a:blip r:embed="rId27" cstate="print"/>
+                    <a:blip r:embed="rId32" cstate="print"/>
                     <a:srcRect t="33474" b="34883"/>
                     <a:stretch>
                       <a:fillRect/>
@@ -11273,7 +12020,35 @@
         <w:rPr>
           <w:rFonts w:hint="eastAsia"/>
         </w:rPr>
-        <w:t>区域管理主要针对公车私用、滥用等违章用车现象，利用GIS地理信息系统对公车的使用时间和空间范围进行量化定义。首先机构管理员对各车辆的行驶区间、范围以及使用时间设置相关阀值，当车辆越界或超时，平台生成相应的警示信息提醒公车驾驶员和管理者，如长时间不能更正或作出说明，平台将生成相应</w:t>
+        <w:t>区域管理主要针对公车私用、滥用等违章用车现象，利用GIS地理信息系统对公车的使用时间和空间范围进行量化定义。首先机构管理员对</w:t>
+      </w:r>
+      <w:proofErr w:type="gramStart"/>
+      <w:r>
+        <w:rPr>
+          <w:rFonts w:hint="eastAsia"/>
+        </w:rPr>
+        <w:t>各车辆</w:t>
+      </w:r>
+      <w:proofErr w:type="gramEnd"/>
+      <w:r>
+        <w:rPr>
+          <w:rFonts w:hint="eastAsia"/>
+        </w:rPr>
+        <w:t>的行驶区间、范围以及使用时间设置相关阀值，当车辆越界或超时，平台生成相应的警示信息提醒公车驾驶员和管理者，如长时间不能更正或</w:t>
+      </w:r>
+      <w:proofErr w:type="gramStart"/>
+      <w:r>
+        <w:rPr>
+          <w:rFonts w:hint="eastAsia"/>
+        </w:rPr>
+        <w:t>作出</w:t>
+      </w:r>
+      <w:proofErr w:type="gramEnd"/>
+      <w:r>
+        <w:rPr>
+          <w:rFonts w:hint="eastAsia"/>
+        </w:rPr>
+        <w:t>说明，平台将生成相应</w:t>
       </w:r>
       <w:r>
         <w:rPr>
@@ -11308,7 +12083,7 @@
                     <pic:cNvPicPr/>
                   </pic:nvPicPr>
                   <pic:blipFill>
-                    <a:blip r:embed="rId28" cstate="print"/>
+                    <a:blip r:embed="rId33" cstate="print"/>
                     <a:srcRect t="11176" b="40926"/>
                     <a:stretch>
                       <a:fillRect/>
@@ -11372,7 +12147,7 @@
                     </pic:cNvPicPr>
                   </pic:nvPicPr>
                   <pic:blipFill>
-                    <a:blip r:embed="rId29">
+                    <a:blip r:embed="rId34">
                       <a:extLst>
                         <a:ext uri="{28A0092B-C50C-407E-A947-70E740481C1C}">
                           <a14:useLocalDpi xmlns:a14="http://schemas.microsoft.com/office/drawing/2010/main" val="0"/>
@@ -11420,7 +12195,7 @@
                     <pic:cNvPicPr/>
                   </pic:nvPicPr>
                   <pic:blipFill>
-                    <a:blip r:embed="rId30" cstate="print"/>
+                    <a:blip r:embed="rId35" cstate="print"/>
                     <a:srcRect t="33048" b="22364"/>
                     <a:stretch>
                       <a:fillRect/>
@@ -11549,29 +12324,10 @@
       </w:pPr>
       <w:r>
         <w:object w:dxaOrig="8115" w:dyaOrig="10965">
-          <v:shapetype id="_x0000_t75" coordsize="21600,21600" o:spt="75" o:preferrelative="t" path="m@4@5l@4@11@9@11@9@5xe" filled="f" stroked="f">
-            <v:stroke joinstyle="miter"/>
-            <v:formulas>
-              <v:f eqn="if lineDrawn pixelLineWidth 0"/>
-              <v:f eqn="sum @0 1 0"/>
-              <v:f eqn="sum 0 0 @1"/>
-              <v:f eqn="prod @2 1 2"/>
-              <v:f eqn="prod @3 21600 pixelWidth"/>
-              <v:f eqn="prod @3 21600 pixelHeight"/>
-              <v:f eqn="sum @0 0 1"/>
-              <v:f eqn="prod @6 1 2"/>
-              <v:f eqn="prod @7 21600 pixelWidth"/>
-              <v:f eqn="sum @8 21600 0"/>
-              <v:f eqn="prod @7 21600 pixelHeight"/>
-              <v:f eqn="sum @10 21600 0"/>
-            </v:formulas>
-            <v:path o:extrusionok="f" gradientshapeok="t" o:connecttype="rect"/>
-            <o:lock v:ext="edit" aspectratio="t"/>
-          </v:shapetype>
           <v:shape id="_x0000_i1025" type="#_x0000_t75" style="width:211.5pt;height:259.5pt" o:ole="">
-            <v:imagedata r:id="rId31" o:title=""/>
+            <v:imagedata r:id="rId36" o:title=""/>
           </v:shape>
-          <o:OLEObject Type="Embed" ProgID="Visio.Drawing.15" ShapeID="_x0000_i1025" DrawAspect="Content" ObjectID="_1499848014" r:id="rId32"/>
+          <o:OLEObject Type="Embed" ProgID="Visio.Drawing.15" ShapeID="_x0000_i1025" DrawAspect="Content" ObjectID="_1499865723" r:id="rId37"/>
         </w:object>
       </w:r>
     </w:p>
@@ -11583,14 +12339,27 @@
       <w:r>
         <w:t>图</w:t>
       </w:r>
-      <w:fldSimple w:instr=" STYLEREF 2 \s ">
-        <w:r>
-          <w:rPr>
-            <w:noProof/>
-          </w:rPr>
-          <w:t>7.1</w:t>
-        </w:r>
-      </w:fldSimple>
+      <w:r>
+        <w:fldChar w:fldCharType="begin"/>
+      </w:r>
+      <w:r>
+        <w:instrText xml:space="preserve"> STYLEREF 2 \s </w:instrText>
+      </w:r>
+      <w:r>
+        <w:fldChar w:fldCharType="separate"/>
+      </w:r>
+      <w:r>
+        <w:rPr>
+          <w:noProof/>
+        </w:rPr>
+        <w:t>7.1</w:t>
+      </w:r>
+      <w:r>
+        <w:rPr>
+          <w:noProof/>
+        </w:rPr>
+        <w:fldChar w:fldCharType="end"/>
+      </w:r>
       <w:r>
         <w:t>.</w:t>
       </w:r>
@@ -11973,7 +12742,7 @@
         <w:pStyle w:val="3"/>
       </w:pPr>
       <w:bookmarkStart w:id="94" w:name="_Toc420875429"/>
-      <w:bookmarkStart w:id="95" w:name="_Toc426065152"/>
+      <w:bookmarkStart w:id="95" w:name="_Toc426123822"/>
       <w:r>
         <w:t>费用</w:t>
       </w:r>
@@ -12415,7 +13184,7 @@
         <w:pStyle w:val="3"/>
       </w:pPr>
       <w:bookmarkStart w:id="101" w:name="_Toc420875435"/>
-      <w:bookmarkStart w:id="102" w:name="_Toc426065153"/>
+      <w:bookmarkStart w:id="102" w:name="_Toc426123823"/>
       <w:r>
         <w:t>专题</w:t>
       </w:r>
@@ -12453,7 +13222,7 @@
         <w:pStyle w:val="2"/>
       </w:pPr>
       <w:bookmarkStart w:id="103" w:name="_Toc420875436"/>
-      <w:bookmarkStart w:id="104" w:name="_Toc426065154"/>
+      <w:bookmarkStart w:id="104" w:name="_Toc426123824"/>
       <w:r>
         <w:rPr>
           <w:rFonts w:hint="eastAsia"/>
@@ -12471,7 +13240,21 @@
         <w:rPr>
           <w:rFonts w:hint="eastAsia"/>
         </w:rPr>
-        <w:t>。拥有运营平台管理员的角色才能对改系统做相应操作。主要功能包括信息中心，合同管理，组织架构管理和终端设备管理四个方面。</w:t>
+        <w:t>。拥有运营平台管理员的角色才能对</w:t>
+      </w:r>
+      <w:proofErr w:type="gramStart"/>
+      <w:r>
+        <w:rPr>
+          <w:rFonts w:hint="eastAsia"/>
+        </w:rPr>
+        <w:t>改系统</w:t>
+      </w:r>
+      <w:proofErr w:type="gramEnd"/>
+      <w:r>
+        <w:rPr>
+          <w:rFonts w:hint="eastAsia"/>
+        </w:rPr>
+        <w:t>做相应操作。主要功能包括信息中心，合同管理，组织架构管理和终端设备管理四个方面。</w:t>
       </w:r>
     </w:p>
     <w:p>
@@ -12479,7 +13262,7 @@
         <w:pStyle w:val="3"/>
       </w:pPr>
       <w:bookmarkStart w:id="105" w:name="_Toc420875437"/>
-      <w:bookmarkStart w:id="106" w:name="_Toc426065155"/>
+      <w:bookmarkStart w:id="106" w:name="_Toc426123825"/>
       <w:r>
         <w:rPr>
           <w:rFonts w:hint="eastAsia"/>
@@ -12562,14 +13345,27 @@
       <w:r>
         <w:t>表格</w:t>
       </w:r>
-      <w:fldSimple w:instr=" STYLEREF 2 \s ">
-        <w:r>
-          <w:rPr>
-            <w:noProof/>
-          </w:rPr>
-          <w:t>8.1</w:t>
-        </w:r>
-      </w:fldSimple>
+      <w:r>
+        <w:fldChar w:fldCharType="begin"/>
+      </w:r>
+      <w:r>
+        <w:instrText xml:space="preserve"> STYLEREF 2 \s </w:instrText>
+      </w:r>
+      <w:r>
+        <w:fldChar w:fldCharType="separate"/>
+      </w:r>
+      <w:r>
+        <w:rPr>
+          <w:noProof/>
+        </w:rPr>
+        <w:t>8.1</w:t>
+      </w:r>
+      <w:r>
+        <w:rPr>
+          <w:noProof/>
+        </w:rPr>
+        <w:fldChar w:fldCharType="end"/>
+      </w:r>
       <w:r>
         <w:t>.</w:t>
       </w:r>
@@ -12859,9 +13655,11 @@
             <w:pPr>
               <w:pStyle w:val="af3"/>
             </w:pPr>
+            <w:proofErr w:type="spellStart"/>
             <w:r>
               <w:t>Int</w:t>
             </w:r>
+            <w:proofErr w:type="spellEnd"/>
           </w:p>
         </w:tc>
         <w:tc>
@@ -13005,7 +13803,7 @@
         <w:pStyle w:val="3"/>
       </w:pPr>
       <w:bookmarkStart w:id="108" w:name="_Toc420875438"/>
-      <w:bookmarkStart w:id="109" w:name="_Toc426065156"/>
+      <w:bookmarkStart w:id="109" w:name="_Toc426123826"/>
       <w:r>
         <w:t>系统运行监控</w:t>
       </w:r>
@@ -13055,7 +13853,21 @@
         <w:rPr>
           <w:rFonts w:hint="eastAsia"/>
         </w:rPr>
-        <w:t>数据库监控包括数据库安全性监测、数据库容量监测、数据库的备份与恢复等。数据库安全性监测指系统对数据库的安全性进行监控，如数据库sa空密码报警、数据库密码上次修改的时间、数据库用户及权限等；数据库容量监测指系统对数据库的容量、大小进行监测；数据库的备份与恢复指系统数据库需要定期进行维护、备份，系统将对这些数据库操作进行监控，另外在数据库故障时能够主动恢复。</w:t>
+        <w:t>数据库监控包括数据库安全性监测、数据库容量监测、数据库的备份与恢复等。数据库安全性监测指系统对数据库的安全性进行监控，如数据库</w:t>
+      </w:r>
+      <w:proofErr w:type="spellStart"/>
+      <w:r>
+        <w:rPr>
+          <w:rFonts w:hint="eastAsia"/>
+        </w:rPr>
+        <w:t>sa</w:t>
+      </w:r>
+      <w:proofErr w:type="spellEnd"/>
+      <w:r>
+        <w:rPr>
+          <w:rFonts w:hint="eastAsia"/>
+        </w:rPr>
+        <w:t>空密码报警、数据库密码上次修改的时间、数据库用户及权限等；数据库容量监测指系统对数据库的容量、大小进行监测；数据库的备份与恢复指系统数据库需要定期进行维护、备份，系统将对这些数据库操作进行监控，另外在数据库故障时能够主动恢复。</w:t>
       </w:r>
     </w:p>
     <w:p>
@@ -13092,7 +13904,7 @@
                     </pic:cNvPicPr>
                   </pic:nvPicPr>
                   <pic:blipFill>
-                    <a:blip r:embed="rId33" cstate="print"/>
+                    <a:blip r:embed="rId38" cstate="print"/>
                     <a:srcRect t="12590"/>
                     <a:stretch>
                       <a:fillRect/>
@@ -13149,7 +13961,7 @@
                     </pic:cNvPicPr>
                   </pic:nvPicPr>
                   <pic:blipFill>
-                    <a:blip r:embed="rId34">
+                    <a:blip r:embed="rId39">
                       <a:extLst>
                         <a:ext uri="{28A0092B-C50C-407E-A947-70E740481C1C}">
                           <a14:useLocalDpi xmlns:a14="http://schemas.microsoft.com/office/drawing/2010/main" val="0"/>
@@ -13186,7 +13998,7 @@
         <w:pStyle w:val="3"/>
       </w:pPr>
       <w:bookmarkStart w:id="110" w:name="_Toc420875439"/>
-      <w:bookmarkStart w:id="111" w:name="_Toc426065157"/>
+      <w:bookmarkStart w:id="111" w:name="_Toc426123827"/>
       <w:r>
         <w:lastRenderedPageBreak/>
         <w:t>组织架构管理</w:t>
@@ -13348,7 +14160,7 @@
                     </pic:cNvPicPr>
                   </pic:nvPicPr>
                   <pic:blipFill>
-                    <a:blip r:embed="rId35">
+                    <a:blip r:embed="rId40">
                       <a:extLst>
                         <a:ext uri="{28A0092B-C50C-407E-A947-70E740481C1C}">
                           <a14:useLocalDpi xmlns:a14="http://schemas.microsoft.com/office/drawing/2010/main" val="0"/>
@@ -13385,7 +14197,21 @@
         <w:rPr>
           <w:rFonts w:hint="eastAsia"/>
         </w:rPr>
-        <w:t>机构管理员身份登陆，在“组织机构”中  通过点击“新增部门”或者右击机构名称来增加下级部门，并可以编辑本机构的基本信息。</w:t>
+        <w:t>机构管理员身份登陆，在“组织机构”中  通过点击“新增部门”或者右</w:t>
+      </w:r>
+      <w:proofErr w:type="gramStart"/>
+      <w:r>
+        <w:rPr>
+          <w:rFonts w:hint="eastAsia"/>
+        </w:rPr>
+        <w:t>击机构</w:t>
+      </w:r>
+      <w:proofErr w:type="gramEnd"/>
+      <w:r>
+        <w:rPr>
+          <w:rFonts w:hint="eastAsia"/>
+        </w:rPr>
+        <w:t>名称来增加下级部门，并可以编辑本机构的基本信息。</w:t>
       </w:r>
     </w:p>
     <w:p>
@@ -13420,7 +14246,7 @@
                     </pic:cNvPicPr>
                   </pic:nvPicPr>
                   <pic:blipFill>
-                    <a:blip r:embed="rId36">
+                    <a:blip r:embed="rId41">
                       <a:extLst>
                         <a:ext uri="{28A0092B-C50C-407E-A947-70E740481C1C}">
                           <a14:useLocalDpi xmlns:a14="http://schemas.microsoft.com/office/drawing/2010/main" val="0"/>
@@ -13511,7 +14337,7 @@
         <w:pStyle w:val="3"/>
       </w:pPr>
       <w:bookmarkStart w:id="112" w:name="_Toc420875440"/>
-      <w:bookmarkStart w:id="113" w:name="_Toc426065158"/>
+      <w:bookmarkStart w:id="113" w:name="_Toc426123828"/>
       <w:r>
         <w:rPr>
           <w:rFonts w:hint="eastAsia"/>
@@ -13602,7 +14428,7 @@
         <w:pStyle w:val="3"/>
       </w:pPr>
       <w:bookmarkStart w:id="114" w:name="_Toc420875441"/>
-      <w:bookmarkStart w:id="115" w:name="_Toc426065159"/>
+      <w:bookmarkStart w:id="115" w:name="_Toc426123829"/>
       <w:r>
         <w:t>合同管理</w:t>
       </w:r>
@@ -13643,7 +14469,7 @@
         <w:pStyle w:val="3"/>
       </w:pPr>
       <w:bookmarkStart w:id="116" w:name="_Toc420875442"/>
-      <w:bookmarkStart w:id="117" w:name="_Toc426065160"/>
+      <w:bookmarkStart w:id="117" w:name="_Toc426123830"/>
       <w:r>
         <w:rPr>
           <w:rFonts w:hint="eastAsia"/>
@@ -13735,7 +14561,21 @@
         <w:rPr>
           <w:rFonts w:hint="eastAsia"/>
         </w:rPr>
-        <w:t>数据读取需能够同时兼容多种型号多种类型的数据采集设备，根据设备自动判定当前通讯设备的通讯协议，准确地收集并输入数据库。</w:t>
+        <w:t>数据读取</w:t>
+      </w:r>
+      <w:proofErr w:type="gramStart"/>
+      <w:r>
+        <w:rPr>
+          <w:rFonts w:hint="eastAsia"/>
+        </w:rPr>
+        <w:t>需能够</w:t>
+      </w:r>
+      <w:proofErr w:type="gramEnd"/>
+      <w:r>
+        <w:rPr>
+          <w:rFonts w:hint="eastAsia"/>
+        </w:rPr>
+        <w:t>同时兼容多种型号多种类型的数据采集设备，根据设备自动判定当前通讯设备的通讯协议，准确地收集并输入数据库。</w:t>
       </w:r>
     </w:p>
     <w:p>
@@ -13953,7 +14793,7 @@
         <w:pStyle w:val="3"/>
       </w:pPr>
       <w:bookmarkStart w:id="121" w:name="_Toc420875446"/>
-      <w:bookmarkStart w:id="122" w:name="_Toc426065161"/>
+      <w:bookmarkStart w:id="122" w:name="_Toc426123831"/>
       <w:r>
         <w:rPr>
           <w:rFonts w:hint="eastAsia"/>
@@ -14020,7 +14860,7 @@
         <w:pStyle w:val="3"/>
       </w:pPr>
       <w:bookmarkStart w:id="123" w:name="_Toc420875447"/>
-      <w:bookmarkStart w:id="124" w:name="_Toc426065162"/>
+      <w:bookmarkStart w:id="124" w:name="_Toc426123832"/>
       <w:r>
         <w:rPr>
           <w:rFonts w:hint="eastAsia"/>
@@ -14074,7 +14914,21 @@
           <w:rFonts w:hint="eastAsia"/>
         </w:rPr>
         <w:lastRenderedPageBreak/>
-        <w:t>级别，当有新功能添加或旧功能删除、升级时应当升级。补丁版本号为系统补丁发布的版本，对没有功能该表仍应该发布的版本应当升级该版本号。</w:t>
+        <w:t>级别，当有新功能添加或</w:t>
+      </w:r>
+      <w:proofErr w:type="gramStart"/>
+      <w:r>
+        <w:rPr>
+          <w:rFonts w:hint="eastAsia"/>
+        </w:rPr>
+        <w:t>旧功能</w:t>
+      </w:r>
+      <w:proofErr w:type="gramEnd"/>
+      <w:r>
+        <w:rPr>
+          <w:rFonts w:hint="eastAsia"/>
+        </w:rPr>
+        <w:t>删除、升级时应当升级。补丁版本号为系统补丁发布的版本，对没有功能该表仍应该发布的版本应当升级该版本号。</w:t>
       </w:r>
     </w:p>
     <w:p/>
@@ -14082,7 +14936,7 @@
       <w:pPr>
         <w:pStyle w:val="3"/>
         <w:sectPr>
-          <w:headerReference w:type="default" r:id="rId37"/>
+          <w:headerReference w:type="default" r:id="rId42"/>
           <w:pgSz w:w="11906" w:h="16838"/>
           <w:pgMar w:top="1440" w:right="1800" w:bottom="1440" w:left="1800" w:header="851" w:footer="992" w:gutter="0"/>
           <w:pgNumType w:start="1"/>
@@ -14096,8 +14950,8 @@
         <w:pStyle w:val="2"/>
       </w:pPr>
       <w:bookmarkStart w:id="125" w:name="_Toc420875482"/>
-      <w:bookmarkStart w:id="126" w:name="_Toc426065163"/>
-      <w:bookmarkEnd w:id="47"/>
+      <w:bookmarkStart w:id="126" w:name="_Toc426123833"/>
+      <w:bookmarkEnd w:id="46"/>
       <w:r>
         <w:lastRenderedPageBreak/>
         <w:t>移动</w:t>
@@ -14554,8 +15408,17 @@
                 <w:rFonts w:hint="eastAsia"/>
                 <w:color w:val="auto"/>
               </w:rPr>
-              <w:t>在办任务</w:t>
-            </w:r>
+              <w:t>在</w:t>
+            </w:r>
+            <w:proofErr w:type="gramStart"/>
+            <w:r>
+              <w:rPr>
+                <w:rFonts w:hint="eastAsia"/>
+                <w:color w:val="auto"/>
+              </w:rPr>
+              <w:t>办任务</w:t>
+            </w:r>
+            <w:proofErr w:type="gramEnd"/>
           </w:p>
         </w:tc>
         <w:tc>
@@ -14576,8 +15439,16 @@
               <w:rPr>
                 <w:rFonts w:hint="eastAsia"/>
               </w:rPr>
-              <w:t>在办任务</w:t>
-            </w:r>
+              <w:t>在</w:t>
+            </w:r>
+            <w:proofErr w:type="gramStart"/>
+            <w:r>
+              <w:rPr>
+                <w:rFonts w:hint="eastAsia"/>
+              </w:rPr>
+              <w:t>办任务</w:t>
+            </w:r>
+            <w:proofErr w:type="gramEnd"/>
           </w:p>
         </w:tc>
         <w:tc>
@@ -14667,8 +15538,17 @@
                 <w:rFonts w:hint="eastAsia"/>
                 <w:color w:val="auto"/>
               </w:rPr>
-              <w:t>已办任务</w:t>
-            </w:r>
+              <w:t>已</w:t>
+            </w:r>
+            <w:proofErr w:type="gramStart"/>
+            <w:r>
+              <w:rPr>
+                <w:rFonts w:hint="eastAsia"/>
+                <w:color w:val="auto"/>
+              </w:rPr>
+              <w:t>办任务</w:t>
+            </w:r>
+            <w:proofErr w:type="gramEnd"/>
           </w:p>
         </w:tc>
         <w:tc>
@@ -14689,8 +15569,16 @@
               <w:rPr>
                 <w:rFonts w:hint="eastAsia"/>
               </w:rPr>
-              <w:t>已办任务</w:t>
-            </w:r>
+              <w:t>已</w:t>
+            </w:r>
+            <w:proofErr w:type="gramStart"/>
+            <w:r>
+              <w:rPr>
+                <w:rFonts w:hint="eastAsia"/>
+              </w:rPr>
+              <w:t>办任务</w:t>
+            </w:r>
+            <w:proofErr w:type="gramEnd"/>
           </w:p>
         </w:tc>
         <w:tc>
@@ -14820,11 +15708,19 @@
                 <w:iCs/>
               </w:rPr>
             </w:pPr>
-            <w:r>
-              <w:rPr>
-                <w:rFonts w:hint="eastAsia"/>
-              </w:rPr>
-              <w:t>帐号的设置</w:t>
+            <w:proofErr w:type="gramStart"/>
+            <w:r>
+              <w:rPr>
+                <w:rFonts w:hint="eastAsia"/>
+              </w:rPr>
+              <w:t>帐号</w:t>
+            </w:r>
+            <w:proofErr w:type="gramEnd"/>
+            <w:r>
+              <w:rPr>
+                <w:rFonts w:hint="eastAsia"/>
+              </w:rPr>
+              <w:t>的设置</w:t>
             </w:r>
           </w:p>
         </w:tc>
@@ -15122,8 +16018,17 @@
                 <w:rFonts w:hint="eastAsia"/>
                 <w:color w:val="auto"/>
               </w:rPr>
-              <w:t>在办任务</w:t>
-            </w:r>
+              <w:t>在</w:t>
+            </w:r>
+            <w:proofErr w:type="gramStart"/>
+            <w:r>
+              <w:rPr>
+                <w:rFonts w:hint="eastAsia"/>
+                <w:color w:val="auto"/>
+              </w:rPr>
+              <w:t>办任务</w:t>
+            </w:r>
+            <w:proofErr w:type="gramEnd"/>
           </w:p>
         </w:tc>
         <w:tc>
@@ -15144,8 +16049,16 @@
               <w:rPr>
                 <w:rFonts w:hint="eastAsia"/>
               </w:rPr>
-              <w:t>在办任务</w:t>
-            </w:r>
+              <w:t>在</w:t>
+            </w:r>
+            <w:proofErr w:type="gramStart"/>
+            <w:r>
+              <w:rPr>
+                <w:rFonts w:hint="eastAsia"/>
+              </w:rPr>
+              <w:t>办任务</w:t>
+            </w:r>
+            <w:proofErr w:type="gramEnd"/>
           </w:p>
         </w:tc>
         <w:tc>
@@ -15230,8 +16143,17 @@
                 <w:rFonts w:hint="eastAsia"/>
                 <w:color w:val="auto"/>
               </w:rPr>
-              <w:t>已办任务</w:t>
-            </w:r>
+              <w:t>已</w:t>
+            </w:r>
+            <w:proofErr w:type="gramStart"/>
+            <w:r>
+              <w:rPr>
+                <w:rFonts w:hint="eastAsia"/>
+                <w:color w:val="auto"/>
+              </w:rPr>
+              <w:t>办任务</w:t>
+            </w:r>
+            <w:proofErr w:type="gramEnd"/>
           </w:p>
         </w:tc>
         <w:tc>
@@ -15252,8 +16174,16 @@
               <w:rPr>
                 <w:rFonts w:hint="eastAsia"/>
               </w:rPr>
-              <w:t>已办任务</w:t>
-            </w:r>
+              <w:t>已</w:t>
+            </w:r>
+            <w:proofErr w:type="gramStart"/>
+            <w:r>
+              <w:rPr>
+                <w:rFonts w:hint="eastAsia"/>
+              </w:rPr>
+              <w:t>办任务</w:t>
+            </w:r>
+            <w:proofErr w:type="gramEnd"/>
           </w:p>
         </w:tc>
         <w:tc>
@@ -16087,11 +17017,19 @@
                 <w:iCs/>
               </w:rPr>
             </w:pPr>
-            <w:r>
-              <w:rPr>
-                <w:rFonts w:hint="eastAsia"/>
-              </w:rPr>
-              <w:t>帐号的设置</w:t>
+            <w:proofErr w:type="gramStart"/>
+            <w:r>
+              <w:rPr>
+                <w:rFonts w:hint="eastAsia"/>
+              </w:rPr>
+              <w:t>帐号</w:t>
+            </w:r>
+            <w:proofErr w:type="gramEnd"/>
+            <w:r>
+              <w:rPr>
+                <w:rFonts w:hint="eastAsia"/>
+              </w:rPr>
+              <w:t>的设置</w:t>
             </w:r>
           </w:p>
         </w:tc>
@@ -16212,7 +17150,35 @@
               <w:rPr>
                 <w:rFonts w:hint="eastAsia"/>
               </w:rPr>
-              <w:t>先通过部门树选择车辆。当某个区域的车辆数较多，无法区分显示时，可聚合显示，只显示总车辆数即可。</w:t>
+              <w:t>先通过部门</w:t>
+            </w:r>
+            <w:proofErr w:type="gramStart"/>
+            <w:r>
+              <w:rPr>
+                <w:rFonts w:hint="eastAsia"/>
+              </w:rPr>
+              <w:t>树选择</w:t>
+            </w:r>
+            <w:proofErr w:type="gramEnd"/>
+            <w:r>
+              <w:rPr>
+                <w:rFonts w:hint="eastAsia"/>
+              </w:rPr>
+              <w:t>车辆。当某个区域的车辆数较多，无法区分显示时，可聚合显示，只显示</w:t>
+            </w:r>
+            <w:proofErr w:type="gramStart"/>
+            <w:r>
+              <w:rPr>
+                <w:rFonts w:hint="eastAsia"/>
+              </w:rPr>
+              <w:t>总车辆</w:t>
+            </w:r>
+            <w:proofErr w:type="gramEnd"/>
+            <w:r>
+              <w:rPr>
+                <w:rFonts w:hint="eastAsia"/>
+              </w:rPr>
+              <w:t>数即可。</w:t>
             </w:r>
           </w:p>
         </w:tc>
@@ -16887,7 +17853,7 @@
         <w:pStyle w:val="2"/>
       </w:pPr>
       <w:bookmarkStart w:id="128" w:name="_Toc420875495"/>
-      <w:bookmarkStart w:id="129" w:name="_Toc426065164"/>
+      <w:bookmarkStart w:id="129" w:name="_Toc426123834"/>
       <w:bookmarkEnd w:id="127"/>
       <w:r>
         <w:rPr>
@@ -16904,7 +17870,7 @@
         <w:pStyle w:val="3"/>
       </w:pPr>
       <w:bookmarkStart w:id="130" w:name="_Toc420875496"/>
-      <w:bookmarkStart w:id="131" w:name="_Toc426065165"/>
+      <w:bookmarkStart w:id="131" w:name="_Toc426123835"/>
       <w:r>
         <w:t>平台总体性能</w:t>
       </w:r>
@@ -16945,7 +17911,7 @@
         <w:pStyle w:val="3"/>
       </w:pPr>
       <w:bookmarkStart w:id="132" w:name="_Toc420875497"/>
-      <w:bookmarkStart w:id="133" w:name="_Toc426065166"/>
+      <w:bookmarkStart w:id="133" w:name="_Toc426123836"/>
       <w:r>
         <w:t>应急与报警信息响应时间</w:t>
       </w:r>
@@ -16978,7 +17944,7 @@
         <w:pStyle w:val="3"/>
       </w:pPr>
       <w:bookmarkStart w:id="134" w:name="_Toc420875498"/>
-      <w:bookmarkStart w:id="135" w:name="_Toc426065167"/>
+      <w:bookmarkStart w:id="135" w:name="_Toc426123837"/>
       <w:r>
         <w:t>平台车辆接入性能</w:t>
       </w:r>
@@ -17032,7 +17998,7 @@
         <w:pStyle w:val="3"/>
       </w:pPr>
       <w:bookmarkStart w:id="136" w:name="_Toc420875499"/>
-      <w:bookmarkStart w:id="137" w:name="_Toc426065168"/>
+      <w:bookmarkStart w:id="137" w:name="_Toc426123838"/>
       <w:r>
         <w:t>平台响应时间</w:t>
       </w:r>
@@ -17058,7 +18024,7 @@
         <w:pStyle w:val="3"/>
       </w:pPr>
       <w:bookmarkStart w:id="138" w:name="_Toc420875500"/>
-      <w:bookmarkStart w:id="139" w:name="_Toc426065169"/>
+      <w:bookmarkStart w:id="139" w:name="_Toc426123839"/>
       <w:r>
         <w:t>地图数据质量</w:t>
       </w:r>
@@ -17091,7 +18057,7 @@
         <w:pStyle w:val="3"/>
       </w:pPr>
       <w:bookmarkStart w:id="140" w:name="_Toc420875501"/>
-      <w:bookmarkStart w:id="141" w:name="_Toc426065170"/>
+      <w:bookmarkStart w:id="141" w:name="_Toc426123840"/>
       <w:r>
         <w:lastRenderedPageBreak/>
         <w:t>网络传输</w:t>
@@ -17126,7 +18092,7 @@
         <w:pStyle w:val="3"/>
       </w:pPr>
       <w:bookmarkStart w:id="142" w:name="_Toc420875502"/>
-      <w:bookmarkStart w:id="143" w:name="_Toc426065171"/>
+      <w:bookmarkStart w:id="143" w:name="_Toc426123841"/>
       <w:r>
         <w:t>数据存储和备份</w:t>
       </w:r>
@@ -17186,7 +18152,7 @@
         <w:pStyle w:val="3"/>
       </w:pPr>
       <w:bookmarkStart w:id="144" w:name="_Toc420875503"/>
-      <w:bookmarkStart w:id="145" w:name="_Toc426065172"/>
+      <w:bookmarkStart w:id="145" w:name="_Toc426123842"/>
       <w:r>
         <w:t>安全要求</w:t>
       </w:r>
@@ -17242,7 +18208,7 @@
         <w:pStyle w:val="3"/>
       </w:pPr>
       <w:bookmarkStart w:id="146" w:name="_Toc420875504"/>
-      <w:bookmarkStart w:id="147" w:name="_Toc426065173"/>
+      <w:bookmarkStart w:id="147" w:name="_Toc426123843"/>
       <w:r>
         <w:t>平台运行环境</w:t>
       </w:r>
@@ -17283,7 +18249,7 @@
         <w:pStyle w:val="2"/>
       </w:pPr>
       <w:bookmarkStart w:id="148" w:name="_Toc420875505"/>
-      <w:bookmarkStart w:id="149" w:name="_Toc426065174"/>
+      <w:bookmarkStart w:id="149" w:name="_Toc426123844"/>
       <w:r>
         <w:t>车载</w:t>
       </w:r>
@@ -17301,7 +18267,7 @@
         <w:pStyle w:val="3"/>
       </w:pPr>
       <w:bookmarkStart w:id="150" w:name="_Toc420875506"/>
-      <w:bookmarkStart w:id="151" w:name="_Toc426065175"/>
+      <w:bookmarkStart w:id="151" w:name="_Toc426123845"/>
       <w:r>
         <w:rPr>
           <w:rFonts w:hint="eastAsia"/>
@@ -18279,13 +19245,23 @@
                 <w:szCs w:val="23"/>
               </w:rPr>
             </w:pPr>
+            <w:proofErr w:type="gramStart"/>
             <w:r>
               <w:rPr>
                 <w:rFonts w:hint="eastAsia"/>
                 <w:sz w:val="23"/>
                 <w:szCs w:val="23"/>
               </w:rPr>
-              <w:t>暖启动时间</w:t>
+              <w:t>暖启动</w:t>
+            </w:r>
+            <w:proofErr w:type="gramEnd"/>
+            <w:r>
+              <w:rPr>
+                <w:rFonts w:hint="eastAsia"/>
+                <w:sz w:val="23"/>
+                <w:szCs w:val="23"/>
+              </w:rPr>
+              <w:t>时间</w:t>
             </w:r>
             <w:r>
               <w:rPr>
@@ -18430,7 +19406,7 @@
         <w:pStyle w:val="3"/>
       </w:pPr>
       <w:bookmarkStart w:id="154" w:name="_Toc420875509"/>
-      <w:bookmarkStart w:id="155" w:name="_Toc426065176"/>
+      <w:bookmarkStart w:id="155" w:name="_Toc426123846"/>
       <w:r>
         <w:rPr>
           <w:rFonts w:hint="eastAsia"/>
@@ -18479,7 +19455,7 @@
     <w:p>
       <w:pPr>
         <w:sectPr>
-          <w:headerReference w:type="default" r:id="rId38"/>
+          <w:headerReference w:type="default" r:id="rId43"/>
           <w:pgSz w:w="11906" w:h="16838"/>
           <w:pgMar w:top="1440" w:right="1800" w:bottom="1440" w:left="1800" w:header="851" w:footer="992" w:gutter="0"/>
           <w:cols w:space="425"/>
@@ -18497,7 +19473,7 @@
       </w:pPr>
       <w:bookmarkStart w:id="156" w:name="_Ref420764850"/>
       <w:bookmarkStart w:id="157" w:name="_Toc420875510"/>
-      <w:bookmarkStart w:id="158" w:name="_Toc426065177"/>
+      <w:bookmarkStart w:id="158" w:name="_Toc426123847"/>
       <w:r>
         <w:lastRenderedPageBreak/>
         <w:t>用户权限分配表</w:t>
@@ -33552,7 +34528,7 @@
         <w:noProof/>
         <w:lang w:val="zh-CN"/>
       </w:rPr>
-      <w:t>I</w:t>
+      <w:t>16</w:t>
     </w:r>
     <w:r>
       <w:rPr>
@@ -36590,7 +37566,7 @@
 </file>
 
 <file path=customXml/itemProps1.xml><?xml version="1.0" encoding="utf-8"?>
-<ds:datastoreItem xmlns:ds="http://schemas.openxmlformats.org/officeDocument/2006/customXml" ds:itemID="{E2CF53B1-CA27-4B16-A64B-D0DDF55FCAE5}">
+<ds:datastoreItem xmlns:ds="http://schemas.openxmlformats.org/officeDocument/2006/customXml" ds:itemID="{C701C8D9-18B5-4920-BF3F-69B574CD72F1}">
   <ds:schemaRefs>
     <ds:schemaRef ds:uri="http://schemas.openxmlformats.org/officeDocument/2006/bibliography"/>
   </ds:schemaRefs>

--- a/docs/03LowLevelDesign/01SoftwareRequirement_20150601.docx
+++ b/docs/03LowLevelDesign/01SoftwareRequirement_20150601.docx
@@ -609,8 +609,6 @@
         <w:t>录</w:t>
       </w:r>
     </w:p>
-    <w:bookmarkStart w:id="0" w:name="_GoBack"/>
-    <w:bookmarkEnd w:id="0"/>
     <w:p>
       <w:pPr>
         <w:pStyle w:val="10"/>
@@ -7553,8 +7551,8 @@
       <w:pPr>
         <w:pStyle w:val="1"/>
       </w:pPr>
+      <w:bookmarkStart w:id="0" w:name="_Toc426123770"/>
       <w:bookmarkStart w:id="1" w:name="_Toc415055360"/>
-      <w:bookmarkStart w:id="2" w:name="_Toc426123770"/>
       <w:r>
         <w:rPr>
           <w:rFonts w:hint="eastAsia"/>
@@ -7562,13 +7560,13 @@
         <w:lastRenderedPageBreak/>
         <w:t>慧管车平台系统结构</w:t>
       </w:r>
-      <w:bookmarkEnd w:id="2"/>
+      <w:bookmarkEnd w:id="0"/>
     </w:p>
     <w:p>
       <w:pPr>
         <w:pStyle w:val="2"/>
       </w:pPr>
-      <w:bookmarkStart w:id="3" w:name="_Toc426123771"/>
+      <w:bookmarkStart w:id="2" w:name="_Toc426123771"/>
       <w:bookmarkEnd w:id="1"/>
       <w:r>
         <w:rPr>
@@ -7576,7 +7574,7 @@
         </w:rPr>
         <w:t>系统结构图</w:t>
       </w:r>
-      <w:bookmarkEnd w:id="3"/>
+      <w:bookmarkEnd w:id="2"/>
     </w:p>
     <w:p>
       <w:pPr>
@@ -7603,10 +7601,10 @@
             <v:path o:extrusionok="f" gradientshapeok="t" o:connecttype="rect"/>
             <o:lock v:ext="edit" aspectratio="t"/>
           </v:shapetype>
-          <v:shape id="_x0000_i1044" type="#_x0000_t75" style="width:411pt;height:251.25pt" o:ole="">
+          <v:shape id="_x0000_i1025" type="#_x0000_t75" style="width:411pt;height:251.25pt" o:ole="">
             <v:imagedata r:id="rId15" o:title=""/>
           </v:shape>
-          <o:OLEObject Type="Embed" ProgID="Visio.Drawing.15" ShapeID="_x0000_i1044" DrawAspect="Content" ObjectID="_1499865721" r:id="rId16"/>
+          <o:OLEObject Type="Embed" ProgID="Visio.Drawing.15" ShapeID="_x0000_i1025" DrawAspect="Content" ObjectID="_1499894687" r:id="rId16"/>
         </w:object>
       </w:r>
     </w:p>
@@ -7614,17 +7612,17 @@
       <w:pPr>
         <w:pStyle w:val="2"/>
       </w:pPr>
-      <w:bookmarkStart w:id="4" w:name="_Toc426123772"/>
+      <w:bookmarkStart w:id="3" w:name="_Toc426123772"/>
       <w:r>
         <w:rPr>
           <w:rFonts w:hint="eastAsia"/>
         </w:rPr>
         <w:t>慧管车平台系统结构概述</w:t>
       </w:r>
-      <w:bookmarkEnd w:id="4"/>
-    </w:p>
-    <w:p>
-      <w:bookmarkStart w:id="5" w:name="_Toc415055361"/>
+      <w:bookmarkEnd w:id="3"/>
+    </w:p>
+    <w:p>
+      <w:bookmarkStart w:id="4" w:name="_Toc415055361"/>
       <w:r>
         <w:t>慧管车平台业务</w:t>
       </w:r>
@@ -7867,11 +7865,6 @@
       </w:r>
     </w:p>
     <w:p>
-      <w:pPr>
-        <w:rPr>
-          <w:rFonts w:hint="eastAsia"/>
-        </w:rPr>
-      </w:pPr>
       <w:r>
         <w:t>存储第三方数据信息</w:t>
       </w:r>
@@ -7890,11 +7883,6 @@
       </w:r>
     </w:p>
     <w:p>
-      <w:pPr>
-        <w:rPr>
-          <w:rFonts w:hint="eastAsia"/>
-        </w:rPr>
-      </w:pPr>
       <w:r>
         <w:t>除了数据库和服务</w:t>
       </w:r>
@@ -7930,14 +7918,14 @@
       <w:pPr>
         <w:pStyle w:val="2"/>
       </w:pPr>
-      <w:bookmarkStart w:id="6" w:name="_Toc426123773"/>
+      <w:bookmarkStart w:id="5" w:name="_Toc426123773"/>
       <w:r>
         <w:rPr>
           <w:rFonts w:hint="eastAsia"/>
         </w:rPr>
         <w:t>系统架构图</w:t>
       </w:r>
-      <w:bookmarkEnd w:id="6"/>
+      <w:bookmarkEnd w:id="5"/>
     </w:p>
     <w:p>
       <w:pPr>
@@ -7998,15 +7986,15 @@
       <w:pPr>
         <w:pStyle w:val="1"/>
       </w:pPr>
-      <w:bookmarkStart w:id="7" w:name="_Toc426123774"/>
-      <w:bookmarkEnd w:id="5"/>
+      <w:bookmarkStart w:id="6" w:name="_Toc426123774"/>
+      <w:bookmarkEnd w:id="4"/>
       <w:r>
         <w:rPr>
           <w:rFonts w:hint="eastAsia"/>
         </w:rPr>
         <w:t>慧管车平台角色定义</w:t>
       </w:r>
-      <w:bookmarkEnd w:id="7"/>
+      <w:bookmarkEnd w:id="6"/>
     </w:p>
     <w:p>
       <w:r>
@@ -8107,6 +8095,24 @@
         <w:lastRenderedPageBreak/>
         <w:t>在功能分配列表的基础上，根据各功能所需的数据库表格做进一步的权限管理，对不同的角色控制对数据表的读取或写入权限，从而保证系统数据的安全性，完整性。</w:t>
       </w:r>
+    </w:p>
+    <w:bookmarkStart w:id="7" w:name="_GoBack"/>
+    <w:p>
+      <w:pPr>
+        <w:pStyle w:val="af8"/>
+        <w:rPr>
+          <w:rFonts w:hint="eastAsia"/>
+        </w:rPr>
+      </w:pPr>
+      <w:r>
+        <w:object w:dxaOrig="16635" w:dyaOrig="6406">
+          <v:shape id="_x0000_i1032" type="#_x0000_t75" style="width:415.5pt;height:160.5pt" o:ole="">
+            <v:imagedata r:id="rId18" o:title=""/>
+          </v:shape>
+          <o:OLEObject Type="Embed" ProgID="Visio.Drawing.15" ShapeID="_x0000_i1032" DrawAspect="Content" ObjectID="_1499894688" r:id="rId19"/>
+        </w:object>
+      </w:r>
+      <w:bookmarkEnd w:id="7"/>
     </w:p>
     <w:p>
       <w:pPr>
@@ -8301,6 +8307,7 @@
         <w:rPr>
           <w:rFonts w:hint="eastAsia"/>
         </w:rPr>
+        <w:lastRenderedPageBreak/>
         <w:t>公车</w:t>
       </w:r>
       <w:r>
@@ -8374,7 +8381,6 @@
         <w:rPr>
           <w:rFonts w:hint="eastAsia"/>
         </w:rPr>
-        <w:lastRenderedPageBreak/>
         <w:t>公车使用者</w:t>
       </w:r>
       <w:bookmarkEnd w:id="18"/>
@@ -8453,6 +8459,7 @@
         <w:rPr>
           <w:rFonts w:hint="eastAsia"/>
         </w:rPr>
+        <w:lastRenderedPageBreak/>
         <w:t>慧管车平台详细设计</w:t>
       </w:r>
       <w:bookmarkStart w:id="23" w:name="_Toc420875379"/>
@@ -8489,29 +8496,12 @@
       <w:pPr>
         <w:pStyle w:val="3"/>
       </w:pPr>
-      <w:bookmarkStart w:id="26" w:name="_Toc426123784"/>
-      <w:r>
-        <w:t>组织架构详细设计</w:t>
+      <w:bookmarkStart w:id="26" w:name="_Toc426123785"/>
+      <w:bookmarkStart w:id="27" w:name="_Toc426123784"/>
+      <w:r>
+        <w:t>用户权限认证详细设计</w:t>
       </w:r>
       <w:bookmarkEnd w:id="26"/>
-    </w:p>
-    <w:p>
-      <w:pPr>
-        <w:rPr>
-          <w:rFonts w:hint="eastAsia"/>
-        </w:rPr>
-      </w:pPr>
-    </w:p>
-    <w:p>
-      <w:pPr>
-        <w:pStyle w:val="3"/>
-      </w:pPr>
-      <w:bookmarkStart w:id="27" w:name="_Toc426123785"/>
-      <w:r>
-        <w:lastRenderedPageBreak/>
-        <w:t>用户权限认证详细设计</w:t>
-      </w:r>
-      <w:bookmarkEnd w:id="27"/>
     </w:p>
     <w:p>
       <w:pPr>
@@ -8519,23 +8509,19 @@
       </w:pPr>
       <w:r>
         <w:object w:dxaOrig="6691" w:dyaOrig="10755">
-          <v:shape id="_x0000_i1048" type="#_x0000_t75" style="width:334.5pt;height:537.75pt" o:ole="">
-            <v:imagedata r:id="rId18" o:title=""/>
+          <v:shape id="_x0000_i1026" type="#_x0000_t75" style="width:334.5pt;height:537.75pt" o:ole="">
+            <v:imagedata r:id="rId20" o:title=""/>
           </v:shape>
-          <o:OLEObject Type="Embed" ProgID="Visio.Drawing.15" ShapeID="_x0000_i1048" DrawAspect="Content" ObjectID="_1499865722" r:id="rId19"/>
+          <o:OLEObject Type="Embed" ProgID="Visio.Drawing.15" ShapeID="_x0000_i1026" DrawAspect="Content" ObjectID="_1499894689" r:id="rId21"/>
         </w:object>
       </w:r>
     </w:p>
     <w:p>
-      <w:pPr>
-        <w:rPr>
-          <w:rFonts w:hint="eastAsia"/>
-        </w:rPr>
-      </w:pPr>
-      <w:r>
-        <w:rPr>
-          <w:rFonts w:hint="eastAsia"/>
-        </w:rPr>
+      <w:r>
+        <w:rPr>
+          <w:rFonts w:hint="eastAsia"/>
+        </w:rPr>
+        <w:lastRenderedPageBreak/>
         <w:t>用户登录流程如上图所示，根据接口定义（见接口文档），客户端提供机构号、用户名和密码三个参数。密码在客户端进行md</w:t>
       </w:r>
       <w:r>
@@ -8545,13 +8531,7 @@
         <w:rPr>
           <w:rFonts w:hint="eastAsia"/>
         </w:rPr>
-        <w:t>。</w:t>
-      </w:r>
-      <w:r>
-        <w:rPr>
-          <w:rFonts w:hint="eastAsia"/>
-        </w:rPr>
-        <w:t>后台通过机构号和用户名查找对应的用户，并比对数据库中存储的md</w:t>
+        <w:t>。后台通过机构号和用户名查找对应的用户，并比对数据库中存储的md</w:t>
       </w:r>
       <w:r>
         <w:t>5密码值与前台传输的md5密码值</w:t>
@@ -8590,23 +8570,13 @@
         <w:t>，</w:t>
       </w:r>
       <w:r>
-        <w:t>并</w:t>
-      </w:r>
-      <w:r>
-        <w:lastRenderedPageBreak/>
-        <w:t>返回用户的token</w:t>
-      </w:r>
-      <w:r>
-        <w:rPr>
-          <w:rFonts w:hint="eastAsia"/>
-        </w:rPr>
-        <w:t>。</w:t>
-      </w:r>
-      <w:r>
-        <w:rPr>
-          <w:rFonts w:hint="eastAsia"/>
-        </w:rPr>
-        <w:t>授权token的有效期被设为30天，以满足客户端维持登录的要求。</w:t>
+        <w:t>并返回用户的token</w:t>
+      </w:r>
+      <w:r>
+        <w:rPr>
+          <w:rFonts w:hint="eastAsia"/>
+        </w:rPr>
+        <w:t>。授权token的有效期被设为30天，以满足客户端维持登录的要求。</w:t>
       </w:r>
     </w:p>
     <w:p>
@@ -8626,13 +8596,7 @@
         <w:rPr>
           <w:rFonts w:hint="eastAsia"/>
         </w:rPr>
-        <w:t>。</w:t>
-      </w:r>
-      <w:r>
-        <w:rPr>
-          <w:rFonts w:hint="eastAsia"/>
-        </w:rPr>
-        <w:t>在以后的接口调用中需要授权时必须附带该令牌以便服务器获取用户信息。</w:t>
+        <w:t>。在以后的接口调用中需要授权时必须附带该令牌以便服务器获取用户信息。</w:t>
       </w:r>
     </w:p>
     <w:p>
@@ -8683,13 +8647,65 @@
       </w:r>
     </w:p>
     <w:p>
+      <w:r>
+        <w:t>该逻辑输出的是用户的授权令牌</w:t>
+      </w:r>
+      <w:r>
+        <w:rPr>
+          <w:rFonts w:hint="eastAsia"/>
+        </w:rPr>
+        <w:t>，</w:t>
+      </w:r>
+      <w:r>
+        <w:t>由</w:t>
+      </w:r>
+      <w:r>
+        <w:rPr>
+          <w:rFonts w:hint="eastAsia"/>
+        </w:rPr>
+        <w:t>32位</w:t>
+      </w:r>
+      <w:proofErr w:type="spellStart"/>
+      <w:r>
+        <w:rPr>
+          <w:rFonts w:hint="eastAsia"/>
+        </w:rPr>
+        <w:t>uuid</w:t>
+      </w:r>
+      <w:proofErr w:type="spellEnd"/>
+      <w:r>
+        <w:rPr>
+          <w:rFonts w:hint="eastAsia"/>
+        </w:rPr>
+        <w:t>标示。在以后的接口访问中该令牌可标识用户身份。使用方法是在http请求头中添加Authorization字段，值为Bearer &lt;token&gt;的形式。</w:t>
+      </w:r>
+    </w:p>
+    <w:p>
       <w:pPr>
-        <w:rPr>
-          <w:rFonts w:hint="eastAsia"/>
-        </w:rPr>
+        <w:pStyle w:val="3"/>
       </w:pPr>
       <w:r>
-        <w:t>该逻辑输出的是用户的授权令牌</w:t>
+        <w:lastRenderedPageBreak/>
+        <w:t>组织架构详细设计</w:t>
+      </w:r>
+      <w:bookmarkEnd w:id="27"/>
+    </w:p>
+    <w:p>
+      <w:pPr>
+        <w:pStyle w:val="af8"/>
+      </w:pPr>
+      <w:r>
+        <w:object w:dxaOrig="5506" w:dyaOrig="5701">
+          <v:shape id="_x0000_i1027" type="#_x0000_t75" style="width:275.25pt;height:285pt" o:ole="">
+            <v:imagedata r:id="rId22" o:title=""/>
+          </v:shape>
+          <o:OLEObject Type="Embed" ProgID="Visio.Drawing.15" ShapeID="_x0000_i1027" DrawAspect="Content" ObjectID="_1499894690" r:id="rId23"/>
+        </w:object>
+      </w:r>
+    </w:p>
+    <w:p>
+      <w:r>
+        <w:t>组织架构由平台管理员和机构管理员管理</w:t>
       </w:r>
       <w:r>
         <w:rPr>
@@ -8698,27 +8714,157 @@
         <w:t>，</w:t>
       </w:r>
       <w:r>
-        <w:t>由</w:t>
-      </w:r>
-      <w:r>
-        <w:rPr>
-          <w:rFonts w:hint="eastAsia"/>
-        </w:rPr>
-        <w:t>32位</w:t>
-      </w:r>
-      <w:proofErr w:type="spellStart"/>
-      <w:r>
-        <w:rPr>
-          <w:rFonts w:hint="eastAsia"/>
-        </w:rPr>
-        <w:t>uuid</w:t>
-      </w:r>
-      <w:proofErr w:type="spellEnd"/>
-      <w:r>
-        <w:rPr>
-          <w:rFonts w:hint="eastAsia"/>
-        </w:rPr>
-        <w:t>标示。在以后的接口访问中该令牌可标识用户身份。使用方法是在http请求头中添加Authorization字段，值为Bearer &lt;token&gt;的形式。</w:t>
+        <w:t>平台需测试登录用户是否有操作权限</w:t>
+      </w:r>
+      <w:r>
+        <w:rPr>
+          <w:rFonts w:hint="eastAsia"/>
+        </w:rPr>
+        <w:t>。</w:t>
+      </w:r>
+      <w:r>
+        <w:t>若有操作权限</w:t>
+      </w:r>
+      <w:r>
+        <w:rPr>
+          <w:rFonts w:hint="eastAsia"/>
+        </w:rPr>
+        <w:t>，</w:t>
+      </w:r>
+      <w:r>
+        <w:t>用户可以添加或修改部门信息</w:t>
+      </w:r>
+      <w:r>
+        <w:rPr>
+          <w:rFonts w:hint="eastAsia"/>
+        </w:rPr>
+        <w:t>。</w:t>
+      </w:r>
+    </w:p>
+    <w:p>
+      <w:r>
+        <w:t>机构是由平台管理员分配的特殊部门</w:t>
+      </w:r>
+      <w:r>
+        <w:rPr>
+          <w:rFonts w:hint="eastAsia"/>
+        </w:rPr>
+        <w:t>，</w:t>
+      </w:r>
+      <w:r>
+        <w:t>该部门的管理员即该机构的机构管理员</w:t>
+      </w:r>
+      <w:r>
+        <w:rPr>
+          <w:rFonts w:hint="eastAsia"/>
+        </w:rPr>
+        <w:t>，</w:t>
+      </w:r>
+      <w:r>
+        <w:t>拥有该机构内最高的用户权限</w:t>
+      </w:r>
+      <w:r>
+        <w:rPr>
+          <w:rFonts w:hint="eastAsia"/>
+        </w:rPr>
+        <w:t>。</w:t>
+      </w:r>
+    </w:p>
+    <w:p>
+      <w:pPr>
+        <w:pStyle w:val="4"/>
+        <w:spacing w:before="312" w:after="156"/>
+      </w:pPr>
+      <w:r>
+        <w:t>输入</w:t>
+      </w:r>
+    </w:p>
+    <w:p>
+      <w:r>
+        <w:t>部门基本信息</w:t>
+      </w:r>
+      <w:r>
+        <w:rPr>
+          <w:rFonts w:hint="eastAsia"/>
+        </w:rPr>
+        <w:t>，</w:t>
+      </w:r>
+      <w:r>
+        <w:t>名称</w:t>
+      </w:r>
+      <w:r>
+        <w:rPr>
+          <w:rFonts w:hint="eastAsia"/>
+        </w:rPr>
+        <w:t>、</w:t>
+      </w:r>
+      <w:r>
+        <w:t>所属部门</w:t>
+      </w:r>
+      <w:r>
+        <w:rPr>
+          <w:rFonts w:hint="eastAsia"/>
+        </w:rPr>
+        <w:t>、</w:t>
+      </w:r>
+      <w:r>
+        <w:rPr>
+          <w:rFonts w:hint="eastAsia"/>
+        </w:rPr>
+        <w:t>部门</w:t>
+      </w:r>
+      <w:r>
+        <w:t>排序等</w:t>
+      </w:r>
+      <w:r>
+        <w:rPr>
+          <w:rFonts w:hint="eastAsia"/>
+        </w:rPr>
+        <w:t>。</w:t>
+      </w:r>
+      <w:r>
+        <w:t>平台管理员有权限操作所有的组织机构</w:t>
+      </w:r>
+      <w:r>
+        <w:rPr>
+          <w:rFonts w:hint="eastAsia"/>
+        </w:rPr>
+        <w:t>，</w:t>
+      </w:r>
+      <w:r>
+        <w:t>机构管理员可以操作本机构内的组织架构</w:t>
+      </w:r>
+      <w:r>
+        <w:rPr>
+          <w:rFonts w:hint="eastAsia"/>
+        </w:rPr>
+        <w:t>。</w:t>
+      </w:r>
+    </w:p>
+    <w:p>
+      <w:pPr>
+        <w:pStyle w:val="4"/>
+        <w:spacing w:before="312" w:after="156"/>
+      </w:pPr>
+      <w:r>
+        <w:rPr>
+          <w:rFonts w:hint="eastAsia"/>
+        </w:rPr>
+        <w:t>输出</w:t>
+      </w:r>
+    </w:p>
+    <w:p>
+      <w:r>
+        <w:t>操作</w:t>
+      </w:r>
+      <w:r>
+        <w:t>结果</w:t>
+      </w:r>
+      <w:r>
+        <w:rPr>
+          <w:rFonts w:hint="eastAsia"/>
+        </w:rPr>
+        <w:t>，成功或失败。</w:t>
       </w:r>
     </w:p>
     <w:p>
@@ -8730,6 +8876,7 @@
         <w:rPr>
           <w:rFonts w:hint="eastAsia"/>
         </w:rPr>
+        <w:lastRenderedPageBreak/>
         <w:t>用户管理</w:t>
       </w:r>
       <w:r>
@@ -8740,7 +8887,131 @@
       </w:r>
       <w:bookmarkEnd w:id="28"/>
     </w:p>
-    <w:p/>
+    <w:p>
+      <w:pPr>
+        <w:pStyle w:val="af8"/>
+      </w:pPr>
+      <w:r>
+        <w:object w:dxaOrig="8251" w:dyaOrig="4996">
+          <v:shape id="_x0000_i1029" type="#_x0000_t75" style="width:412.5pt;height:249.75pt" o:ole="">
+            <v:imagedata r:id="rId24" o:title=""/>
+          </v:shape>
+          <o:OLEObject Type="Embed" ProgID="Visio.Drawing.15" ShapeID="_x0000_i1029" DrawAspect="Content" ObjectID="_1499894691" r:id="rId25"/>
+        </w:object>
+      </w:r>
+    </w:p>
+    <w:p>
+      <w:r>
+        <w:t>机构管理员的用户管理分为四种角色</w:t>
+      </w:r>
+      <w:r>
+        <w:rPr>
+          <w:rFonts w:hint="eastAsia"/>
+        </w:rPr>
+        <w:t>，</w:t>
+      </w:r>
+      <w:r>
+        <w:t>根据角色的不同</w:t>
+      </w:r>
+      <w:r>
+        <w:rPr>
+          <w:rFonts w:hint="eastAsia"/>
+        </w:rPr>
+        <w:t>，</w:t>
+      </w:r>
+      <w:r>
+        <w:t>用户具体信息有所区分</w:t>
+      </w:r>
+      <w:r>
+        <w:rPr>
+          <w:rFonts w:hint="eastAsia"/>
+        </w:rPr>
+        <w:t>。</w:t>
+      </w:r>
+      <w:r>
+        <w:t>所有的用户都存储在用户表中</w:t>
+      </w:r>
+      <w:r>
+        <w:rPr>
+          <w:rFonts w:hint="eastAsia"/>
+        </w:rPr>
+        <w:t>，</w:t>
+      </w:r>
+      <w:r>
+        <w:t>根据角色不同</w:t>
+      </w:r>
+      <w:r>
+        <w:rPr>
+          <w:rFonts w:hint="eastAsia"/>
+        </w:rPr>
+        <w:t>，</w:t>
+      </w:r>
+      <w:r>
+        <w:t>他们的具体信息将存储在职工表</w:t>
+      </w:r>
+      <w:r>
+        <w:rPr>
+          <w:rFonts w:hint="eastAsia"/>
+        </w:rPr>
+        <w:t>、驾驶员表中。</w:t>
+      </w:r>
+    </w:p>
+    <w:p>
+      <w:pPr>
+        <w:pStyle w:val="4"/>
+        <w:spacing w:before="312" w:after="156"/>
+      </w:pPr>
+      <w:r>
+        <w:t>输入</w:t>
+      </w:r>
+    </w:p>
+    <w:p>
+      <w:pPr>
+        <w:rPr>
+          <w:rFonts w:hint="eastAsia"/>
+        </w:rPr>
+      </w:pPr>
+      <w:r>
+        <w:rPr>
+          <w:rFonts w:hint="eastAsia"/>
+        </w:rPr>
+        <w:t>用户的基础信息，根据进一步的提示，输入对应角色的必选信息和可选信息。</w:t>
+      </w:r>
+    </w:p>
+    <w:p>
+      <w:pPr>
+        <w:pStyle w:val="4"/>
+        <w:spacing w:before="312" w:after="156"/>
+      </w:pPr>
+      <w:r>
+        <w:t>输出</w:t>
+      </w:r>
+    </w:p>
+    <w:p>
+      <w:pPr>
+        <w:rPr>
+          <w:rFonts w:hint="eastAsia"/>
+        </w:rPr>
+      </w:pPr>
+      <w:r>
+        <w:t>操作结果</w:t>
+      </w:r>
+      <w:r>
+        <w:rPr>
+          <w:rFonts w:hint="eastAsia"/>
+        </w:rPr>
+        <w:t>，</w:t>
+      </w:r>
+      <w:r>
+        <w:t>成功或失败</w:t>
+      </w:r>
+      <w:r>
+        <w:rPr>
+          <w:rFonts w:hint="eastAsia"/>
+        </w:rPr>
+        <w:t>。</w:t>
+      </w:r>
+    </w:p>
     <w:p>
       <w:pPr>
         <w:pStyle w:val="3"/>
@@ -8777,7 +9048,7 @@
       <w:r>
         <w:lastRenderedPageBreak/>
         <w:drawing>
-          <wp:inline distT="0" distB="0" distL="0" distR="0" wp14:anchorId="768FE47D" wp14:editId="093D9636">
+          <wp:inline distT="0" distB="0" distL="0" distR="0" wp14:anchorId="382F5198" wp14:editId="0A5A146E">
             <wp:extent cx="4610100" cy="2762505"/>
             <wp:effectExtent l="19050" t="0" r="0" b="0"/>
             <wp:docPr id="60" name="图片 60"/>
@@ -8794,7 +9065,7 @@
                     </pic:cNvPicPr>
                   </pic:nvPicPr>
                   <pic:blipFill>
-                    <a:blip r:embed="rId20">
+                    <a:blip r:embed="rId26">
                       <a:extLst>
                         <a:ext uri="{28A0092B-C50C-407E-A947-70E740481C1C}">
                           <a14:useLocalDpi xmlns:a14="http://schemas.microsoft.com/office/drawing/2010/main" val="0"/>
@@ -8849,6 +9120,9 @@
         <w:t>5.1</w:t>
       </w:r>
       <w:r>
+        <w:rPr>
+          <w:noProof/>
+        </w:rPr>
         <w:fldChar w:fldCharType="end"/>
       </w:r>
       <w:r>
@@ -9018,7 +9292,7 @@
       </w:pPr>
       <w:r>
         <w:drawing>
-          <wp:inline distT="0" distB="0" distL="0" distR="0" wp14:anchorId="1AB84067" wp14:editId="298B7E65">
+          <wp:inline distT="0" distB="0" distL="0" distR="0" wp14:anchorId="3CCE7C21" wp14:editId="587CD25B">
             <wp:extent cx="4057650" cy="1988977"/>
             <wp:effectExtent l="19050" t="0" r="0" b="0"/>
             <wp:docPr id="59" name="图片 59"/>
@@ -9035,7 +9309,7 @@
                     </pic:cNvPicPr>
                   </pic:nvPicPr>
                   <pic:blipFill>
-                    <a:blip r:embed="rId21">
+                    <a:blip r:embed="rId27">
                       <a:extLst>
                         <a:ext uri="{28A0092B-C50C-407E-A947-70E740481C1C}">
                           <a14:useLocalDpi xmlns:a14="http://schemas.microsoft.com/office/drawing/2010/main" val="0"/>
@@ -9074,14 +9348,27 @@
       <w:r>
         <w:t>图</w:t>
       </w:r>
-      <w:fldSimple w:instr=" STYLEREF 2 \s ">
-        <w:r>
-          <w:rPr>
-            <w:noProof/>
-          </w:rPr>
-          <w:t>5.3</w:t>
-        </w:r>
-      </w:fldSimple>
+      <w:r>
+        <w:fldChar w:fldCharType="begin"/>
+      </w:r>
+      <w:r>
+        <w:instrText xml:space="preserve"> STYLEREF 2 \s </w:instrText>
+      </w:r>
+      <w:r>
+        <w:fldChar w:fldCharType="separate"/>
+      </w:r>
+      <w:r>
+        <w:rPr>
+          <w:noProof/>
+        </w:rPr>
+        <w:t>5.3</w:t>
+      </w:r>
+      <w:r>
+        <w:rPr>
+          <w:noProof/>
+        </w:rPr>
+        <w:fldChar w:fldCharType="end"/>
+      </w:r>
       <w:r>
         <w:t>.</w:t>
       </w:r>
@@ -9143,7 +9430,7 @@
       </w:pPr>
       <w:r>
         <w:drawing>
-          <wp:inline distT="0" distB="0" distL="0" distR="0" wp14:anchorId="677CAD66" wp14:editId="3515118D">
+          <wp:inline distT="0" distB="0" distL="0" distR="0" wp14:anchorId="479EDB21" wp14:editId="3449544F">
             <wp:extent cx="4467225" cy="7544599"/>
             <wp:effectExtent l="19050" t="0" r="9525" b="0"/>
             <wp:docPr id="58" name="图片 58"/>
@@ -9160,7 +9447,7 @@
                     </pic:cNvPicPr>
                   </pic:nvPicPr>
                   <pic:blipFill>
-                    <a:blip r:embed="rId22">
+                    <a:blip r:embed="rId28">
                       <a:extLst>
                         <a:ext uri="{28A0092B-C50C-407E-A947-70E740481C1C}">
                           <a14:useLocalDpi xmlns:a14="http://schemas.microsoft.com/office/drawing/2010/main" val="0"/>
@@ -9199,14 +9486,30 @@
       <w:r>
         <w:t>图</w:t>
       </w:r>
-      <w:fldSimple w:instr=" STYLEREF 2 \s ">
-        <w:r>
-          <w:rPr>
-            <w:noProof/>
-          </w:rPr>
-          <w:t>5.4</w:t>
-        </w:r>
-      </w:fldSimple>
+      <w:r>
+        <w:fldChar w:fldCharType="begin"/>
+      </w:r>
+      <w:r>
+        <w:instrText xml:space="preserve"> STYLEREF 2 \s</w:instrText>
+      </w:r>
+      <w:r>
+        <w:instrText xml:space="preserve"> </w:instrText>
+      </w:r>
+      <w:r>
+        <w:fldChar w:fldCharType="separate"/>
+      </w:r>
+      <w:r>
+        <w:rPr>
+          <w:noProof/>
+        </w:rPr>
+        <w:t>5.4</w:t>
+      </w:r>
+      <w:r>
+        <w:rPr>
+          <w:noProof/>
+        </w:rPr>
+        <w:fldChar w:fldCharType="end"/>
+      </w:r>
       <w:r>
         <w:t>.</w:t>
       </w:r>
@@ -9261,10 +9564,71 @@
     </w:p>
     <w:p>
       <w:pPr>
+        <w:pStyle w:val="af8"/>
+      </w:pPr>
+      <w:r>
+        <w:object w:dxaOrig="6481" w:dyaOrig="10441">
+          <v:shape id="_x0000_i1030" type="#_x0000_t75" style="width:324pt;height:522pt" o:ole="">
+            <v:imagedata r:id="rId29" o:title=""/>
+          </v:shape>
+          <o:OLEObject Type="Embed" ProgID="Visio.Drawing.15" ShapeID="_x0000_i1030" DrawAspect="Content" ObjectID="_1499894692" r:id="rId30"/>
+        </w:object>
+      </w:r>
+    </w:p>
+    <w:p>
+      <w:pPr>
+        <w:rPr>
+          <w:rFonts w:hint="eastAsia"/>
+        </w:rPr>
+      </w:pPr>
+      <w:r>
+        <w:rPr>
+          <w:rFonts w:hint="eastAsia"/>
+        </w:rPr>
+        <w:t>车辆实时信息的上报涉及到</w:t>
+      </w:r>
+      <w:proofErr w:type="spellStart"/>
+      <w:r>
+        <w:rPr>
+          <w:rFonts w:hint="eastAsia"/>
+        </w:rPr>
+        <w:t>obd</w:t>
+      </w:r>
+      <w:proofErr w:type="spellEnd"/>
+      <w:r>
+        <w:rPr>
+          <w:rFonts w:hint="eastAsia"/>
+        </w:rPr>
+        <w:t>与车辆的绑定信息、车辆实时信息的存储和区域管理等过程。</w:t>
+      </w:r>
+      <w:r>
+        <w:rPr>
+          <w:rFonts w:hint="eastAsia"/>
+        </w:rPr>
+        <w:t>具体的信息上报流程如上图所示。信息上报完成后</w:t>
+      </w:r>
+      <w:proofErr w:type="spellStart"/>
+      <w:r>
+        <w:rPr>
+          <w:rFonts w:hint="eastAsia"/>
+        </w:rPr>
+        <w:t>Redis</w:t>
+      </w:r>
+      <w:proofErr w:type="spellEnd"/>
+      <w:r>
+        <w:rPr>
+          <w:rFonts w:hint="eastAsia"/>
+        </w:rPr>
+        <w:t>数据缓存中即包含了最新的车辆状态和位置数据。</w:t>
+      </w:r>
+    </w:p>
+    <w:p>
+      <w:pPr>
         <w:pStyle w:val="3"/>
       </w:pPr>
       <w:bookmarkStart w:id="39" w:name="_Toc426123793"/>
       <w:r>
+        <w:lastRenderedPageBreak/>
         <w:t>车辆基础信息</w:t>
       </w:r>
       <w:bookmarkEnd w:id="23"/>
@@ -9334,7 +9698,7 @@
                     </pic:cNvPicPr>
                   </pic:nvPicPr>
                   <pic:blipFill>
-                    <a:blip r:embed="rId23"/>
+                    <a:blip r:embed="rId31"/>
                     <a:srcRect/>
                     <a:stretch>
                       <a:fillRect/>
@@ -9371,12 +9735,29 @@
           <w:numId w:val="49"/>
         </w:numPr>
       </w:pPr>
-      <w:bookmarkStart w:id="40" w:name="_Toc420875380"/>
-      <w:bookmarkStart w:id="41" w:name="_Toc426123794"/>
-      <w:r>
+      <w:bookmarkStart w:id="40" w:name="_Toc426123794"/>
+      <w:bookmarkStart w:id="41" w:name="_Toc420875380"/>
+      <w:r>
+        <w:lastRenderedPageBreak/>
         <w:t>行车记录详细设计</w:t>
       </w:r>
-      <w:bookmarkEnd w:id="41"/>
+      <w:bookmarkEnd w:id="40"/>
+    </w:p>
+    <w:p>
+      <w:pPr>
+        <w:pStyle w:val="af8"/>
+        <w:rPr>
+          <w:rFonts w:hint="eastAsia"/>
+        </w:rPr>
+      </w:pPr>
+      <w:r>
+        <w:object w:dxaOrig="4756" w:dyaOrig="5326">
+          <v:shape id="_x0000_i1031" type="#_x0000_t75" style="width:237.75pt;height:266.25pt" o:ole="">
+            <v:imagedata r:id="rId32" o:title=""/>
+          </v:shape>
+          <o:OLEObject Type="Embed" ProgID="Visio.Drawing.15" ShapeID="_x0000_i1031" DrawAspect="Content" ObjectID="_1499894693" r:id="rId33"/>
+        </w:object>
+      </w:r>
     </w:p>
     <w:p>
       <w:pPr>
@@ -9409,10 +9790,9 @@
       </w:pPr>
       <w:bookmarkStart w:id="44" w:name="_Toc426123797"/>
       <w:r>
-        <w:lastRenderedPageBreak/>
         <w:t>人车匹配</w:t>
       </w:r>
-      <w:bookmarkEnd w:id="40"/>
+      <w:bookmarkEnd w:id="41"/>
       <w:bookmarkEnd w:id="44"/>
     </w:p>
     <w:p>
@@ -9464,7 +9844,7 @@
                     </pic:cNvPicPr>
                   </pic:nvPicPr>
                   <pic:blipFill>
-                    <a:blip r:embed="rId24">
+                    <a:blip r:embed="rId34">
                       <a:extLst>
                         <a:ext uri="{28A0092B-C50C-407E-A947-70E740481C1C}">
                           <a14:useLocalDpi xmlns:a14="http://schemas.microsoft.com/office/drawing/2010/main" val="0"/>
@@ -9557,12 +9937,13 @@
         <w:pStyle w:val="2"/>
       </w:pPr>
       <w:bookmarkStart w:id="45" w:name="_Toc420875405"/>
-      <w:bookmarkStart w:id="46" w:name="_Toc420776603"/>
-      <w:bookmarkStart w:id="47" w:name="_Toc426123798"/>
-      <w:r>
-        <w:rPr>
-          <w:rFonts w:hint="eastAsia"/>
-        </w:rPr>
+      <w:bookmarkStart w:id="46" w:name="_Toc426123798"/>
+      <w:bookmarkStart w:id="47" w:name="_Toc420776603"/>
+      <w:r>
+        <w:rPr>
+          <w:rFonts w:hint="eastAsia"/>
+        </w:rPr>
+        <w:lastRenderedPageBreak/>
         <w:t>调度管理</w:t>
       </w:r>
       <w:bookmarkEnd w:id="45"/>
@@ -9572,7 +9953,7 @@
         </w:rPr>
         <w:t>详细设计</w:t>
       </w:r>
-      <w:bookmarkEnd w:id="47"/>
+      <w:bookmarkEnd w:id="46"/>
     </w:p>
     <w:p>
       <w:pPr>
@@ -9689,7 +10070,7 @@
                     </pic:cNvPicPr>
                   </pic:nvPicPr>
                   <pic:blipFill>
-                    <a:blip r:embed="rId25">
+                    <a:blip r:embed="rId35">
                       <a:extLst>
                         <a:ext uri="{28A0092B-C50C-407E-A947-70E740481C1C}">
                           <a14:useLocalDpi xmlns:a14="http://schemas.microsoft.com/office/drawing/2010/main" val="0"/>
@@ -9730,7 +10111,6 @@
         <w:rPr>
           <w:rFonts w:hint="eastAsia"/>
         </w:rPr>
-        <w:lastRenderedPageBreak/>
         <w:t>工作流详细设计</w:t>
       </w:r>
       <w:bookmarkEnd w:id="49"/>
@@ -9800,6 +10180,7 @@
         <w:rPr>
           <w:rFonts w:hint="eastAsia"/>
         </w:rPr>
+        <w:lastRenderedPageBreak/>
         <w:t>1）</w:t>
       </w:r>
       <w:r>
@@ -9930,7 +10311,6 @@
         <w:pStyle w:val="af8"/>
       </w:pPr>
       <w:r>
-        <w:lastRenderedPageBreak/>
         <w:drawing>
           <wp:inline distT="0" distB="0" distL="0" distR="0" wp14:anchorId="6A7B99D2" wp14:editId="22C8FFB5">
             <wp:extent cx="5274310" cy="2314575"/>
@@ -9949,7 +10329,7 @@
                     </pic:cNvPicPr>
                   </pic:nvPicPr>
                   <pic:blipFill>
-                    <a:blip r:embed="rId26" cstate="print"/>
+                    <a:blip r:embed="rId36" cstate="print"/>
                     <a:srcRect t="12590"/>
                     <a:stretch>
                       <a:fillRect/>
@@ -10013,6 +10393,7 @@
       <w:bookmarkStart w:id="55" w:name="_Toc420875414"/>
       <w:bookmarkStart w:id="56" w:name="_Toc426123805"/>
       <w:r>
+        <w:lastRenderedPageBreak/>
         <w:t>非调度用车</w:t>
       </w:r>
       <w:bookmarkEnd w:id="55"/>
@@ -10146,7 +10527,6 @@
       <w:bookmarkStart w:id="61" w:name="_Toc420875417"/>
       <w:bookmarkStart w:id="62" w:name="_Toc426123808"/>
       <w:r>
-        <w:lastRenderedPageBreak/>
         <w:t>费用异常提醒</w:t>
       </w:r>
       <w:bookmarkEnd w:id="61"/>
@@ -10214,6 +10594,7 @@
       </w:pPr>
       <w:bookmarkStart w:id="63" w:name="_Toc426123809"/>
       <w:r>
+        <w:lastRenderedPageBreak/>
         <w:t>应急救援详细设计</w:t>
       </w:r>
       <w:bookmarkEnd w:id="63"/>
@@ -10222,12 +10603,12 @@
       <w:pPr>
         <w:pStyle w:val="2"/>
       </w:pPr>
-      <w:bookmarkStart w:id="64" w:name="_Toc420875418"/>
-      <w:bookmarkStart w:id="65" w:name="_Toc426123810"/>
+      <w:bookmarkStart w:id="64" w:name="_Toc426123810"/>
+      <w:bookmarkStart w:id="65" w:name="_Toc420875418"/>
       <w:r>
         <w:t>设备管理详细设计</w:t>
       </w:r>
-      <w:bookmarkEnd w:id="65"/>
+      <w:bookmarkEnd w:id="64"/>
     </w:p>
     <w:p>
       <w:pPr>
@@ -10490,7 +10871,6 @@
         <w:rPr>
           <w:rFonts w:hint="eastAsia"/>
         </w:rPr>
-        <w:lastRenderedPageBreak/>
         <w:t>省</w:t>
       </w:r>
       <w:r>
@@ -10563,7 +10943,14 @@
         <w:rPr>
           <w:rFonts w:hint="eastAsia"/>
         </w:rPr>
-        <w:t>为用户提供及时、准确和详实的</w:t>
+        <w:t>为用户提供及时、准确和详实</w:t>
+      </w:r>
+      <w:r>
+        <w:rPr>
+          <w:rFonts w:hint="eastAsia"/>
+        </w:rPr>
+        <w:lastRenderedPageBreak/>
+        <w:t>的</w:t>
       </w:r>
       <w:r>
         <w:rPr>
@@ -10904,7 +11291,7 @@
         </w:rPr>
         <w:t>需求</w:t>
       </w:r>
-      <w:bookmarkEnd w:id="64"/>
+      <w:bookmarkEnd w:id="65"/>
       <w:bookmarkEnd w:id="81"/>
     </w:p>
     <w:p>
@@ -10912,14 +11299,7 @@
         <w:rPr>
           <w:rFonts w:hint="eastAsia"/>
         </w:rPr>
-        <w:t>稽查管理功能主要为各政府机构公车稽查管理员提供公车使用过程中的行程稽查、费用稽查和专题稽查等功能，并可根据各机构自身的业务需求，定制相</w:t>
-      </w:r>
-      <w:r>
-        <w:rPr>
-          <w:rFonts w:hint="eastAsia"/>
-        </w:rPr>
-        <w:lastRenderedPageBreak/>
-        <w:t>关的稽查项目。</w:t>
+        <w:t>稽查管理功能主要为各政府机构公车稽查管理员提供公车使用过程中的行程稽查、费用稽查和专题稽查等功能，并可根据各机构自身的业务需求，定制相关的稽查项目。</w:t>
       </w:r>
     </w:p>
     <w:p>
@@ -10960,7 +11340,14 @@
         <w:rPr>
           <w:rFonts w:hint="eastAsia"/>
         </w:rPr>
-        <w:t>，并生成相应的报文，发送给相关责任人和分管领导。行程</w:t>
+        <w:t>，并生成相应的</w:t>
+      </w:r>
+      <w:r>
+        <w:rPr>
+          <w:rFonts w:hint="eastAsia"/>
+        </w:rPr>
+        <w:lastRenderedPageBreak/>
+        <w:t>报文，发送给相关责任人和分管领导。行程</w:t>
       </w:r>
       <w:r>
         <w:rPr>
@@ -11247,7 +11634,7 @@
                     </pic:cNvPicPr>
                   </pic:nvPicPr>
                   <pic:blipFill>
-                    <a:blip r:embed="rId27"/>
+                    <a:blip r:embed="rId37"/>
                     <a:srcRect/>
                     <a:stretch>
                       <a:fillRect/>
@@ -11299,7 +11686,7 @@
                     </pic:cNvPicPr>
                   </pic:nvPicPr>
                   <pic:blipFill>
-                    <a:blip r:embed="rId28"/>
+                    <a:blip r:embed="rId38"/>
                     <a:srcRect/>
                     <a:stretch>
                       <a:fillRect/>
@@ -11336,14 +11723,27 @@
       <w:r>
         <w:t>图</w:t>
       </w:r>
-      <w:fldSimple w:instr=" STYLEREF 2 \s ">
-        <w:r>
-          <w:rPr>
-            <w:noProof/>
-          </w:rPr>
-          <w:t>7.1</w:t>
-        </w:r>
-      </w:fldSimple>
+      <w:r>
+        <w:fldChar w:fldCharType="begin"/>
+      </w:r>
+      <w:r>
+        <w:instrText xml:space="preserve"> STYLEREF 2 \s </w:instrText>
+      </w:r>
+      <w:r>
+        <w:fldChar w:fldCharType="separate"/>
+      </w:r>
+      <w:r>
+        <w:rPr>
+          <w:noProof/>
+        </w:rPr>
+        <w:t>7.1</w:t>
+      </w:r>
+      <w:r>
+        <w:rPr>
+          <w:noProof/>
+        </w:rPr>
+        <w:fldChar w:fldCharType="end"/>
+      </w:r>
       <w:r>
         <w:t>.</w:t>
       </w:r>
@@ -11448,7 +11848,7 @@
                     </pic:cNvPicPr>
                   </pic:nvPicPr>
                   <pic:blipFill>
-                    <a:blip r:embed="rId29">
+                    <a:blip r:embed="rId39">
                       <a:extLst>
                         <a:ext uri="{28A0092B-C50C-407E-A947-70E740481C1C}">
                           <a14:useLocalDpi xmlns:a14="http://schemas.microsoft.com/office/drawing/2010/main" val="0"/>
@@ -11488,14 +11888,27 @@
       <w:r>
         <w:t>图</w:t>
       </w:r>
-      <w:fldSimple w:instr=" STYLEREF 2 \s ">
-        <w:r>
-          <w:rPr>
-            <w:noProof/>
-          </w:rPr>
-          <w:t>7.1</w:t>
-        </w:r>
-      </w:fldSimple>
+      <w:r>
+        <w:fldChar w:fldCharType="begin"/>
+      </w:r>
+      <w:r>
+        <w:instrText xml:space="preserve"> STYLEREF 2 \s </w:instrText>
+      </w:r>
+      <w:r>
+        <w:fldChar w:fldCharType="separate"/>
+      </w:r>
+      <w:r>
+        <w:rPr>
+          <w:noProof/>
+        </w:rPr>
+        <w:t>7.1</w:t>
+      </w:r>
+      <w:r>
+        <w:rPr>
+          <w:noProof/>
+        </w:rPr>
+        <w:fldChar w:fldCharType="end"/>
+      </w:r>
       <w:r>
         <w:t>.</w:t>
       </w:r>
@@ -11550,7 +11963,7 @@
                     </pic:cNvPicPr>
                   </pic:nvPicPr>
                   <pic:blipFill>
-                    <a:blip r:embed="rId30">
+                    <a:blip r:embed="rId40">
                       <a:extLst>
                         <a:ext uri="{28A0092B-C50C-407E-A947-70E740481C1C}">
                           <a14:useLocalDpi xmlns:a14="http://schemas.microsoft.com/office/drawing/2010/main" val="0"/>
@@ -11590,14 +12003,27 @@
       <w:r>
         <w:t>图</w:t>
       </w:r>
-      <w:fldSimple w:instr=" STYLEREF 2 \s ">
-        <w:r>
-          <w:rPr>
-            <w:noProof/>
-          </w:rPr>
-          <w:t>7.1</w:t>
-        </w:r>
-      </w:fldSimple>
+      <w:r>
+        <w:fldChar w:fldCharType="begin"/>
+      </w:r>
+      <w:r>
+        <w:instrText xml:space="preserve"> STYLEREF 2 \s </w:instrText>
+      </w:r>
+      <w:r>
+        <w:fldChar w:fldCharType="separate"/>
+      </w:r>
+      <w:r>
+        <w:rPr>
+          <w:noProof/>
+        </w:rPr>
+        <w:t>7.1</w:t>
+      </w:r>
+      <w:r>
+        <w:rPr>
+          <w:noProof/>
+        </w:rPr>
+        <w:fldChar w:fldCharType="end"/>
+      </w:r>
       <w:r>
         <w:t>.</w:t>
       </w:r>
@@ -11735,7 +12161,7 @@
                     <pic:cNvPicPr/>
                   </pic:nvPicPr>
                   <pic:blipFill rotWithShape="1">
-                    <a:blip r:embed="rId31"/>
+                    <a:blip r:embed="rId41"/>
                     <a:srcRect l="361" t="23874"/>
                     <a:stretch/>
                   </pic:blipFill>
@@ -11956,7 +12382,7 @@
                     <pic:cNvPicPr/>
                   </pic:nvPicPr>
                   <pic:blipFill>
-                    <a:blip r:embed="rId32" cstate="print"/>
+                    <a:blip r:embed="rId42" cstate="print"/>
                     <a:srcRect t="33474" b="34883"/>
                     <a:stretch>
                       <a:fillRect/>
@@ -12083,7 +12509,7 @@
                     <pic:cNvPicPr/>
                   </pic:nvPicPr>
                   <pic:blipFill>
-                    <a:blip r:embed="rId33" cstate="print"/>
+                    <a:blip r:embed="rId43" cstate="print"/>
                     <a:srcRect t="11176" b="40926"/>
                     <a:stretch>
                       <a:fillRect/>
@@ -12147,7 +12573,7 @@
                     </pic:cNvPicPr>
                   </pic:nvPicPr>
                   <pic:blipFill>
-                    <a:blip r:embed="rId34">
+                    <a:blip r:embed="rId44">
                       <a:extLst>
                         <a:ext uri="{28A0092B-C50C-407E-A947-70E740481C1C}">
                           <a14:useLocalDpi xmlns:a14="http://schemas.microsoft.com/office/drawing/2010/main" val="0"/>
@@ -12195,7 +12621,7 @@
                     <pic:cNvPicPr/>
                   </pic:nvPicPr>
                   <pic:blipFill>
-                    <a:blip r:embed="rId35" cstate="print"/>
+                    <a:blip r:embed="rId45" cstate="print"/>
                     <a:srcRect t="33048" b="22364"/>
                     <a:stretch>
                       <a:fillRect/>
@@ -12229,14 +12655,27 @@
       <w:r>
         <w:t>图</w:t>
       </w:r>
-      <w:fldSimple w:instr=" STYLEREF 2 \s ">
-        <w:r>
-          <w:rPr>
-            <w:noProof/>
-          </w:rPr>
-          <w:t>7.1</w:t>
-        </w:r>
-      </w:fldSimple>
+      <w:r>
+        <w:fldChar w:fldCharType="begin"/>
+      </w:r>
+      <w:r>
+        <w:instrText xml:space="preserve"> STYLEREF 2 \s </w:instrText>
+      </w:r>
+      <w:r>
+        <w:fldChar w:fldCharType="separate"/>
+      </w:r>
+      <w:r>
+        <w:rPr>
+          <w:noProof/>
+        </w:rPr>
+        <w:t>7.1</w:t>
+      </w:r>
+      <w:r>
+        <w:rPr>
+          <w:noProof/>
+        </w:rPr>
+        <w:fldChar w:fldCharType="end"/>
+      </w:r>
       <w:r>
         <w:t>.</w:t>
       </w:r>
@@ -12324,10 +12763,10 @@
       </w:pPr>
       <w:r>
         <w:object w:dxaOrig="8115" w:dyaOrig="10965">
-          <v:shape id="_x0000_i1025" type="#_x0000_t75" style="width:211.5pt;height:259.5pt" o:ole="">
-            <v:imagedata r:id="rId36" o:title=""/>
+          <v:shape id="_x0000_i1028" type="#_x0000_t75" style="width:211.5pt;height:259.5pt" o:ole="">
+            <v:imagedata r:id="rId46" o:title=""/>
           </v:shape>
-          <o:OLEObject Type="Embed" ProgID="Visio.Drawing.15" ShapeID="_x0000_i1025" DrawAspect="Content" ObjectID="_1499865723" r:id="rId37"/>
+          <o:OLEObject Type="Embed" ProgID="Visio.Drawing.15" ShapeID="_x0000_i1028" DrawAspect="Content" ObjectID="_1499894694" r:id="rId47"/>
         </w:object>
       </w:r>
     </w:p>
@@ -13904,7 +14343,7 @@
                     </pic:cNvPicPr>
                   </pic:nvPicPr>
                   <pic:blipFill>
-                    <a:blip r:embed="rId38" cstate="print"/>
+                    <a:blip r:embed="rId48" cstate="print"/>
                     <a:srcRect t="12590"/>
                     <a:stretch>
                       <a:fillRect/>
@@ -13961,7 +14400,7 @@
                     </pic:cNvPicPr>
                   </pic:nvPicPr>
                   <pic:blipFill>
-                    <a:blip r:embed="rId39">
+                    <a:blip r:embed="rId49">
                       <a:extLst>
                         <a:ext uri="{28A0092B-C50C-407E-A947-70E740481C1C}">
                           <a14:useLocalDpi xmlns:a14="http://schemas.microsoft.com/office/drawing/2010/main" val="0"/>
@@ -14160,7 +14599,7 @@
                     </pic:cNvPicPr>
                   </pic:nvPicPr>
                   <pic:blipFill>
-                    <a:blip r:embed="rId40">
+                    <a:blip r:embed="rId50">
                       <a:extLst>
                         <a:ext uri="{28A0092B-C50C-407E-A947-70E740481C1C}">
                           <a14:useLocalDpi xmlns:a14="http://schemas.microsoft.com/office/drawing/2010/main" val="0"/>
@@ -14246,7 +14685,7 @@
                     </pic:cNvPicPr>
                   </pic:nvPicPr>
                   <pic:blipFill>
-                    <a:blip r:embed="rId41">
+                    <a:blip r:embed="rId51">
                       <a:extLst>
                         <a:ext uri="{28A0092B-C50C-407E-A947-70E740481C1C}">
                           <a14:useLocalDpi xmlns:a14="http://schemas.microsoft.com/office/drawing/2010/main" val="0"/>
@@ -14285,14 +14724,27 @@
       <w:r>
         <w:t>图</w:t>
       </w:r>
-      <w:fldSimple w:instr=" STYLEREF 2 \s ">
-        <w:r>
-          <w:rPr>
-            <w:noProof/>
-          </w:rPr>
-          <w:t>8.3</w:t>
-        </w:r>
-      </w:fldSimple>
+      <w:r>
+        <w:fldChar w:fldCharType="begin"/>
+      </w:r>
+      <w:r>
+        <w:instrText xml:space="preserve"> STYLEREF 2 \s </w:instrText>
+      </w:r>
+      <w:r>
+        <w:fldChar w:fldCharType="separate"/>
+      </w:r>
+      <w:r>
+        <w:rPr>
+          <w:noProof/>
+        </w:rPr>
+        <w:t>8.3</w:t>
+      </w:r>
+      <w:r>
+        <w:rPr>
+          <w:noProof/>
+        </w:rPr>
+        <w:fldChar w:fldCharType="end"/>
+      </w:r>
       <w:r>
         <w:t>.</w:t>
       </w:r>
@@ -14936,7 +15388,7 @@
       <w:pPr>
         <w:pStyle w:val="3"/>
         <w:sectPr>
-          <w:headerReference w:type="default" r:id="rId42"/>
+          <w:headerReference w:type="default" r:id="rId52"/>
           <w:pgSz w:w="11906" w:h="16838"/>
           <w:pgMar w:top="1440" w:right="1800" w:bottom="1440" w:left="1800" w:header="851" w:footer="992" w:gutter="0"/>
           <w:pgNumType w:start="1"/>
@@ -14951,7 +15403,7 @@
       </w:pPr>
       <w:bookmarkStart w:id="125" w:name="_Toc420875482"/>
       <w:bookmarkStart w:id="126" w:name="_Toc426123833"/>
-      <w:bookmarkEnd w:id="46"/>
+      <w:bookmarkEnd w:id="47"/>
       <w:r>
         <w:lastRenderedPageBreak/>
         <w:t>移动</w:t>
@@ -19455,7 +19907,7 @@
     <w:p>
       <w:pPr>
         <w:sectPr>
-          <w:headerReference w:type="default" r:id="rId43"/>
+          <w:headerReference w:type="default" r:id="rId53"/>
           <w:pgSz w:w="11906" w:h="16838"/>
           <w:pgMar w:top="1440" w:right="1800" w:bottom="1440" w:left="1800" w:header="851" w:footer="992" w:gutter="0"/>
           <w:cols w:space="425"/>
@@ -34528,7 +34980,7 @@
         <w:noProof/>
         <w:lang w:val="zh-CN"/>
       </w:rPr>
-      <w:t>16</w:t>
+      <w:t>15</w:t>
     </w:r>
     <w:r>
       <w:rPr>
@@ -37566,7 +38018,7 @@
 </file>
 
 <file path=customXml/itemProps1.xml><?xml version="1.0" encoding="utf-8"?>
-<ds:datastoreItem xmlns:ds="http://schemas.openxmlformats.org/officeDocument/2006/customXml" ds:itemID="{C701C8D9-18B5-4920-BF3F-69B574CD72F1}">
+<ds:datastoreItem xmlns:ds="http://schemas.openxmlformats.org/officeDocument/2006/customXml" ds:itemID="{B3C21A73-D5D7-4D69-A821-8F620D60AFA8}">
   <ds:schemaRefs>
     <ds:schemaRef ds:uri="http://schemas.openxmlformats.org/officeDocument/2006/bibliography"/>
   </ds:schemaRefs>

--- a/docs/03LowLevelDesign/01SoftwareRequirement_20150601.docx
+++ b/docs/03LowLevelDesign/01SoftwareRequirement_20150601.docx
@@ -7604,7 +7604,7 @@
           <v:shape id="_x0000_i1025" type="#_x0000_t75" style="width:411pt;height:251.25pt" o:ole="">
             <v:imagedata r:id="rId15" o:title=""/>
           </v:shape>
-          <o:OLEObject Type="Embed" ProgID="Visio.Drawing.15" ShapeID="_x0000_i1025" DrawAspect="Content" ObjectID="_1499894687" r:id="rId16"/>
+          <o:OLEObject Type="Embed" ProgID="Visio.Drawing.15" ShapeID="_x0000_i1025" DrawAspect="Content" ObjectID="_1499902765" r:id="rId16"/>
         </w:object>
       </w:r>
     </w:p>
@@ -8096,30 +8096,25 @@
         <w:t>在功能分配列表的基础上，根据各功能所需的数据库表格做进一步的权限管理，对不同的角色控制对数据表的读取或写入权限，从而保证系统数据的安全性，完整性。</w:t>
       </w:r>
     </w:p>
-    <w:bookmarkStart w:id="7" w:name="_GoBack"/>
     <w:p>
       <w:pPr>
         <w:pStyle w:val="af8"/>
-        <w:rPr>
-          <w:rFonts w:hint="eastAsia"/>
-        </w:rPr>
       </w:pPr>
       <w:r>
         <w:object w:dxaOrig="16635" w:dyaOrig="6406">
-          <v:shape id="_x0000_i1032" type="#_x0000_t75" style="width:415.5pt;height:160.5pt" o:ole="">
+          <v:shape id="_x0000_i1026" type="#_x0000_t75" style="width:415.5pt;height:160.5pt" o:ole="">
             <v:imagedata r:id="rId18" o:title=""/>
           </v:shape>
-          <o:OLEObject Type="Embed" ProgID="Visio.Drawing.15" ShapeID="_x0000_i1032" DrawAspect="Content" ObjectID="_1499894688" r:id="rId19"/>
+          <o:OLEObject Type="Embed" ProgID="Visio.Drawing.15" ShapeID="_x0000_i1026" DrawAspect="Content" ObjectID="_1499902766" r:id="rId19"/>
         </w:object>
       </w:r>
-      <w:bookmarkEnd w:id="7"/>
     </w:p>
     <w:p>
       <w:pPr>
         <w:pStyle w:val="2"/>
       </w:pPr>
-      <w:bookmarkStart w:id="8" w:name="_Toc420875371"/>
-      <w:bookmarkStart w:id="9" w:name="_Toc426123775"/>
+      <w:bookmarkStart w:id="7" w:name="_Toc420875371"/>
+      <w:bookmarkStart w:id="8" w:name="_Toc426123775"/>
       <w:r>
         <w:t>运营</w:t>
       </w:r>
@@ -8129,8 +8124,8 @@
         </w:rPr>
         <w:t>平台管理员</w:t>
       </w:r>
+      <w:bookmarkEnd w:id="7"/>
       <w:bookmarkEnd w:id="8"/>
-      <w:bookmarkEnd w:id="9"/>
     </w:p>
     <w:p>
       <w:r>
@@ -8150,16 +8145,16 @@
       <w:pPr>
         <w:pStyle w:val="2"/>
       </w:pPr>
-      <w:bookmarkStart w:id="10" w:name="_Toc420875372"/>
-      <w:bookmarkStart w:id="11" w:name="_Toc426123776"/>
+      <w:bookmarkStart w:id="9" w:name="_Toc420875372"/>
+      <w:bookmarkStart w:id="10" w:name="_Toc426123776"/>
       <w:r>
         <w:rPr>
           <w:rFonts w:hint="eastAsia"/>
         </w:rPr>
         <w:t>机构管理员</w:t>
       </w:r>
+      <w:bookmarkEnd w:id="9"/>
       <w:bookmarkEnd w:id="10"/>
-      <w:bookmarkEnd w:id="11"/>
     </w:p>
     <w:p>
       <w:r>
@@ -8221,13 +8216,13 @@
       <w:pPr>
         <w:pStyle w:val="2"/>
       </w:pPr>
-      <w:bookmarkStart w:id="12" w:name="_Toc420875373"/>
-      <w:bookmarkStart w:id="13" w:name="_Toc426123777"/>
+      <w:bookmarkStart w:id="11" w:name="_Toc420875373"/>
+      <w:bookmarkStart w:id="12" w:name="_Toc426123777"/>
       <w:r>
         <w:t>稽查管理员</w:t>
       </w:r>
+      <w:bookmarkEnd w:id="11"/>
       <w:bookmarkEnd w:id="12"/>
-      <w:bookmarkEnd w:id="13"/>
     </w:p>
     <w:p>
       <w:r>
@@ -8301,8 +8296,8 @@
       <w:pPr>
         <w:pStyle w:val="2"/>
       </w:pPr>
-      <w:bookmarkStart w:id="14" w:name="_Toc420875374"/>
-      <w:bookmarkStart w:id="15" w:name="_Toc426123778"/>
+      <w:bookmarkStart w:id="13" w:name="_Toc420875374"/>
+      <w:bookmarkStart w:id="14" w:name="_Toc426123778"/>
       <w:r>
         <w:rPr>
           <w:rFonts w:hint="eastAsia"/>
@@ -8313,8 +8308,8 @@
       <w:r>
         <w:t>管理员</w:t>
       </w:r>
+      <w:bookmarkEnd w:id="13"/>
       <w:bookmarkEnd w:id="14"/>
-      <w:bookmarkEnd w:id="15"/>
     </w:p>
     <w:p>
       <w:r>
@@ -8331,13 +8326,13 @@
       <w:pPr>
         <w:pStyle w:val="2"/>
       </w:pPr>
-      <w:bookmarkStart w:id="16" w:name="_Toc420875375"/>
-      <w:bookmarkStart w:id="17" w:name="_Toc426123779"/>
+      <w:bookmarkStart w:id="15" w:name="_Toc420875375"/>
+      <w:bookmarkStart w:id="16" w:name="_Toc426123779"/>
       <w:r>
         <w:t>公车驾驶员</w:t>
       </w:r>
+      <w:bookmarkEnd w:id="15"/>
       <w:bookmarkEnd w:id="16"/>
-      <w:bookmarkEnd w:id="17"/>
     </w:p>
     <w:p>
       <w:r>
@@ -8375,16 +8370,16 @@
       <w:pPr>
         <w:pStyle w:val="2"/>
       </w:pPr>
-      <w:bookmarkStart w:id="18" w:name="_Toc420875376"/>
-      <w:bookmarkStart w:id="19" w:name="_Toc426123780"/>
+      <w:bookmarkStart w:id="17" w:name="_Toc420875376"/>
+      <w:bookmarkStart w:id="18" w:name="_Toc426123780"/>
       <w:r>
         <w:rPr>
           <w:rFonts w:hint="eastAsia"/>
         </w:rPr>
         <w:t>公车使用者</w:t>
       </w:r>
+      <w:bookmarkEnd w:id="17"/>
       <w:bookmarkEnd w:id="18"/>
-      <w:bookmarkEnd w:id="19"/>
     </w:p>
     <w:p>
       <w:r>
@@ -8404,8 +8399,8 @@
       <w:pPr>
         <w:pStyle w:val="2"/>
       </w:pPr>
-      <w:bookmarkStart w:id="20" w:name="_Toc420875377"/>
-      <w:bookmarkStart w:id="21" w:name="_Toc426123781"/>
+      <w:bookmarkStart w:id="19" w:name="_Toc420875377"/>
+      <w:bookmarkStart w:id="20" w:name="_Toc426123781"/>
       <w:r>
         <w:rPr>
           <w:rFonts w:hint="eastAsia"/>
@@ -8415,8 +8410,8 @@
       <w:r>
         <w:t>领导用户</w:t>
       </w:r>
+      <w:bookmarkEnd w:id="19"/>
       <w:bookmarkEnd w:id="20"/>
-      <w:bookmarkEnd w:id="21"/>
     </w:p>
     <w:p>
       <w:r>
@@ -8454,7 +8449,7 @@
       <w:pPr>
         <w:pStyle w:val="1"/>
       </w:pPr>
-      <w:bookmarkStart w:id="22" w:name="_Toc426123782"/>
+      <w:bookmarkStart w:id="21" w:name="_Toc426123782"/>
       <w:r>
         <w:rPr>
           <w:rFonts w:hint="eastAsia"/>
@@ -8462,15 +8457,15 @@
         <w:lastRenderedPageBreak/>
         <w:t>慧管车平台详细设计</w:t>
       </w:r>
-      <w:bookmarkStart w:id="23" w:name="_Toc420875379"/>
-      <w:bookmarkEnd w:id="22"/>
+      <w:bookmarkStart w:id="22" w:name="_Toc420875379"/>
+      <w:bookmarkEnd w:id="21"/>
     </w:p>
     <w:p>
       <w:pPr>
         <w:pStyle w:val="2"/>
       </w:pPr>
-      <w:bookmarkStart w:id="24" w:name="_Toc420875400"/>
-      <w:bookmarkStart w:id="25" w:name="_Toc426123783"/>
+      <w:bookmarkStart w:id="23" w:name="_Toc420875400"/>
+      <w:bookmarkStart w:id="24" w:name="_Toc426123783"/>
       <w:r>
         <w:rPr>
           <w:rFonts w:hint="eastAsia"/>
@@ -8480,28 +8475,28 @@
       <w:r>
         <w:t>管理</w:t>
       </w:r>
+      <w:bookmarkEnd w:id="23"/>
+      <w:r>
+        <w:rPr>
+          <w:rFonts w:hint="eastAsia"/>
+        </w:rPr>
+        <w:t>详细</w:t>
+      </w:r>
+      <w:r>
+        <w:t>设计</w:t>
+      </w:r>
       <w:bookmarkEnd w:id="24"/>
-      <w:r>
-        <w:rPr>
-          <w:rFonts w:hint="eastAsia"/>
-        </w:rPr>
-        <w:t>详细</w:t>
-      </w:r>
-      <w:r>
-        <w:t>设计</w:t>
-      </w:r>
-      <w:bookmarkEnd w:id="25"/>
     </w:p>
     <w:p>
       <w:pPr>
         <w:pStyle w:val="3"/>
       </w:pPr>
-      <w:bookmarkStart w:id="26" w:name="_Toc426123785"/>
-      <w:bookmarkStart w:id="27" w:name="_Toc426123784"/>
+      <w:bookmarkStart w:id="25" w:name="_Toc426123785"/>
+      <w:bookmarkStart w:id="26" w:name="_Toc426123784"/>
       <w:r>
         <w:t>用户权限认证详细设计</w:t>
       </w:r>
-      <w:bookmarkEnd w:id="26"/>
+      <w:bookmarkEnd w:id="25"/>
     </w:p>
     <w:p>
       <w:pPr>
@@ -8509,10 +8504,10 @@
       </w:pPr>
       <w:r>
         <w:object w:dxaOrig="6691" w:dyaOrig="10755">
-          <v:shape id="_x0000_i1026" type="#_x0000_t75" style="width:334.5pt;height:537.75pt" o:ole="">
+          <v:shape id="_x0000_i1027" type="#_x0000_t75" style="width:334.5pt;height:537.75pt" o:ole="">
             <v:imagedata r:id="rId20" o:title=""/>
           </v:shape>
-          <o:OLEObject Type="Embed" ProgID="Visio.Drawing.15" ShapeID="_x0000_i1026" DrawAspect="Content" ObjectID="_1499894689" r:id="rId21"/>
+          <o:OLEObject Type="Embed" ProgID="Visio.Drawing.15" ShapeID="_x0000_i1027" DrawAspect="Content" ObjectID="_1499902767" r:id="rId21"/>
         </w:object>
       </w:r>
     </w:p>
@@ -8570,13 +8565,28 @@
         <w:t>，</w:t>
       </w:r>
       <w:r>
-        <w:t>并返回用户的token</w:t>
-      </w:r>
-      <w:r>
-        <w:rPr>
-          <w:rFonts w:hint="eastAsia"/>
-        </w:rPr>
-        <w:t>。授权token的有效期被设为30天，以满足客户端维持登录的要求。</w:t>
+        <w:t>并返回用户的</w:t>
+      </w:r>
+      <w:r>
+        <w:t>令牌</w:t>
+      </w:r>
+      <w:r>
+        <w:rPr>
+          <w:rFonts w:hint="eastAsia"/>
+        </w:rPr>
+        <w:t>。授权</w:t>
+      </w:r>
+      <w:r>
+        <w:rPr>
+          <w:rFonts w:hint="eastAsia"/>
+        </w:rPr>
+        <w:t>令牌</w:t>
+      </w:r>
+      <w:r>
+        <w:rPr>
+          <w:rFonts w:hint="eastAsia"/>
+        </w:rPr>
+        <w:t>的有效期被设为30天，以满足客户端维持登录的要求。</w:t>
       </w:r>
     </w:p>
     <w:p>
@@ -8688,7 +8698,7 @@
         <w:lastRenderedPageBreak/>
         <w:t>组织架构详细设计</w:t>
       </w:r>
-      <w:bookmarkEnd w:id="27"/>
+      <w:bookmarkEnd w:id="26"/>
     </w:p>
     <w:p>
       <w:pPr>
@@ -8696,10 +8706,10 @@
       </w:pPr>
       <w:r>
         <w:object w:dxaOrig="5506" w:dyaOrig="5701">
-          <v:shape id="_x0000_i1027" type="#_x0000_t75" style="width:275.25pt;height:285pt" o:ole="">
+          <v:shape id="_x0000_i1028" type="#_x0000_t75" style="width:275.25pt;height:285pt" o:ole="">
             <v:imagedata r:id="rId22" o:title=""/>
           </v:shape>
-          <o:OLEObject Type="Embed" ProgID="Visio.Drawing.15" ShapeID="_x0000_i1027" DrawAspect="Content" ObjectID="_1499894690" r:id="rId23"/>
+          <o:OLEObject Type="Embed" ProgID="Visio.Drawing.15" ShapeID="_x0000_i1028" DrawAspect="Content" ObjectID="_1499902768" r:id="rId23"/>
         </w:object>
       </w:r>
     </w:p>
@@ -8871,7 +8881,7 @@
       <w:pPr>
         <w:pStyle w:val="3"/>
       </w:pPr>
-      <w:bookmarkStart w:id="28" w:name="_Toc426123786"/>
+      <w:bookmarkStart w:id="27" w:name="_Toc426123786"/>
       <w:r>
         <w:rPr>
           <w:rFonts w:hint="eastAsia"/>
@@ -8885,7 +8895,7 @@
         </w:rPr>
         <w:t>详细设计</w:t>
       </w:r>
-      <w:bookmarkEnd w:id="28"/>
+      <w:bookmarkEnd w:id="27"/>
     </w:p>
     <w:p>
       <w:pPr>
@@ -8896,7 +8906,7 @@
           <v:shape id="_x0000_i1029" type="#_x0000_t75" style="width:412.5pt;height:249.75pt" o:ole="">
             <v:imagedata r:id="rId24" o:title=""/>
           </v:shape>
-          <o:OLEObject Type="Embed" ProgID="Visio.Drawing.15" ShapeID="_x0000_i1029" DrawAspect="Content" ObjectID="_1499894691" r:id="rId25"/>
+          <o:OLEObject Type="Embed" ProgID="Visio.Drawing.15" ShapeID="_x0000_i1029" DrawAspect="Content" ObjectID="_1499902769" r:id="rId25"/>
         </w:object>
       </w:r>
     </w:p>
@@ -8966,11 +8976,6 @@
       </w:r>
     </w:p>
     <w:p>
-      <w:pPr>
-        <w:rPr>
-          <w:rFonts w:hint="eastAsia"/>
-        </w:rPr>
-      </w:pPr>
       <w:r>
         <w:rPr>
           <w:rFonts w:hint="eastAsia"/>
@@ -8988,11 +8993,6 @@
       </w:r>
     </w:p>
     <w:p>
-      <w:pPr>
-        <w:rPr>
-          <w:rFonts w:hint="eastAsia"/>
-        </w:rPr>
-      </w:pPr>
       <w:r>
         <w:t>操作结果</w:t>
       </w:r>
@@ -9016,22 +9016,22 @@
       <w:pPr>
         <w:pStyle w:val="3"/>
       </w:pPr>
-      <w:bookmarkStart w:id="29" w:name="_Toc420875401"/>
-      <w:bookmarkStart w:id="30" w:name="_Toc426123787"/>
+      <w:bookmarkStart w:id="28" w:name="_Toc420875401"/>
+      <w:bookmarkStart w:id="29" w:name="_Toc426123787"/>
       <w:r>
         <w:rPr>
           <w:rFonts w:hint="eastAsia"/>
         </w:rPr>
         <w:t>驾驶员信息</w:t>
       </w:r>
+      <w:bookmarkEnd w:id="28"/>
+      <w:r>
+        <w:rPr>
+          <w:rFonts w:hint="eastAsia"/>
+        </w:rPr>
+        <w:t>管理详细设计</w:t>
+      </w:r>
       <w:bookmarkEnd w:id="29"/>
-      <w:r>
-        <w:rPr>
-          <w:rFonts w:hint="eastAsia"/>
-        </w:rPr>
-        <w:t>管理详细设计</w:t>
-      </w:r>
-      <w:bookmarkEnd w:id="30"/>
     </w:p>
     <w:p>
       <w:r>
@@ -9104,27 +9104,14 @@
       <w:r>
         <w:t>图</w:t>
       </w:r>
-      <w:r>
-        <w:fldChar w:fldCharType="begin"/>
-      </w:r>
-      <w:r>
-        <w:instrText xml:space="preserve"> STYLEREF 2 \s </w:instrText>
-      </w:r>
-      <w:r>
-        <w:fldChar w:fldCharType="separate"/>
-      </w:r>
-      <w:r>
-        <w:rPr>
-          <w:noProof/>
-        </w:rPr>
-        <w:t>5.1</w:t>
-      </w:r>
-      <w:r>
-        <w:rPr>
-          <w:noProof/>
-        </w:rPr>
-        <w:fldChar w:fldCharType="end"/>
-      </w:r>
+      <w:fldSimple w:instr=" STYLEREF 2 \s ">
+        <w:r>
+          <w:rPr>
+            <w:noProof/>
+          </w:rPr>
+          <w:t>5.1</w:t>
+        </w:r>
+      </w:fldSimple>
       <w:r>
         <w:t>.</w:t>
       </w:r>
@@ -9160,8 +9147,8 @@
       <w:pPr>
         <w:pStyle w:val="3"/>
       </w:pPr>
-      <w:bookmarkStart w:id="31" w:name="_Toc420875402"/>
-      <w:bookmarkStart w:id="32" w:name="_Toc426123788"/>
+      <w:bookmarkStart w:id="30" w:name="_Toc420875402"/>
+      <w:bookmarkStart w:id="31" w:name="_Toc426123788"/>
       <w:r>
         <w:t>驾驶行为</w:t>
       </w:r>
@@ -9171,8 +9158,8 @@
         </w:rPr>
         <w:t>管理</w:t>
       </w:r>
+      <w:bookmarkEnd w:id="30"/>
       <w:bookmarkEnd w:id="31"/>
-      <w:bookmarkEnd w:id="32"/>
     </w:p>
     <w:p>
       <w:r>
@@ -9261,22 +9248,22 @@
       <w:pPr>
         <w:pStyle w:val="3"/>
       </w:pPr>
-      <w:bookmarkStart w:id="33" w:name="_Toc420875403"/>
-      <w:bookmarkStart w:id="34" w:name="_Toc426123789"/>
+      <w:bookmarkStart w:id="32" w:name="_Toc420875403"/>
+      <w:bookmarkStart w:id="33" w:name="_Toc426123789"/>
       <w:r>
         <w:rPr>
           <w:rFonts w:hint="eastAsia"/>
         </w:rPr>
         <w:t>安全学习</w:t>
       </w:r>
+      <w:bookmarkEnd w:id="32"/>
+      <w:r>
+        <w:rPr>
+          <w:rFonts w:hint="eastAsia"/>
+        </w:rPr>
+        <w:t>记录</w:t>
+      </w:r>
       <w:bookmarkEnd w:id="33"/>
-      <w:r>
-        <w:rPr>
-          <w:rFonts w:hint="eastAsia"/>
-        </w:rPr>
-        <w:t>记录</w:t>
-      </w:r>
-      <w:bookmarkEnd w:id="34"/>
     </w:p>
     <w:p>
       <w:r>
@@ -9348,27 +9335,14 @@
       <w:r>
         <w:t>图</w:t>
       </w:r>
-      <w:r>
-        <w:fldChar w:fldCharType="begin"/>
-      </w:r>
-      <w:r>
-        <w:instrText xml:space="preserve"> STYLEREF 2 \s </w:instrText>
-      </w:r>
-      <w:r>
-        <w:fldChar w:fldCharType="separate"/>
-      </w:r>
-      <w:r>
-        <w:rPr>
-          <w:noProof/>
-        </w:rPr>
-        <w:t>5.3</w:t>
-      </w:r>
-      <w:r>
-        <w:rPr>
-          <w:noProof/>
-        </w:rPr>
-        <w:fldChar w:fldCharType="end"/>
-      </w:r>
+      <w:fldSimple w:instr=" STYLEREF 2 \s ">
+        <w:r>
+          <w:rPr>
+            <w:noProof/>
+          </w:rPr>
+          <w:t>5.3</w:t>
+        </w:r>
+      </w:fldSimple>
       <w:r>
         <w:t>.</w:t>
       </w:r>
@@ -9404,8 +9378,8 @@
       <w:pPr>
         <w:pStyle w:val="3"/>
       </w:pPr>
-      <w:bookmarkStart w:id="35" w:name="_Toc420875404"/>
-      <w:bookmarkStart w:id="36" w:name="_Toc426123790"/>
+      <w:bookmarkStart w:id="34" w:name="_Toc420875404"/>
+      <w:bookmarkStart w:id="35" w:name="_Toc426123790"/>
       <w:r>
         <w:rPr>
           <w:rFonts w:hint="eastAsia"/>
@@ -9413,8 +9387,8 @@
         <w:lastRenderedPageBreak/>
         <w:t>驾驶员考评</w:t>
       </w:r>
+      <w:bookmarkEnd w:id="34"/>
       <w:bookmarkEnd w:id="35"/>
-      <w:bookmarkEnd w:id="36"/>
     </w:p>
     <w:p>
       <w:r>
@@ -9486,30 +9460,14 @@
       <w:r>
         <w:t>图</w:t>
       </w:r>
-      <w:r>
-        <w:fldChar w:fldCharType="begin"/>
-      </w:r>
-      <w:r>
-        <w:instrText xml:space="preserve"> STYLEREF 2 \s</w:instrText>
-      </w:r>
-      <w:r>
-        <w:instrText xml:space="preserve"> </w:instrText>
-      </w:r>
-      <w:r>
-        <w:fldChar w:fldCharType="separate"/>
-      </w:r>
-      <w:r>
-        <w:rPr>
-          <w:noProof/>
-        </w:rPr>
-        <w:t>5.4</w:t>
-      </w:r>
-      <w:r>
-        <w:rPr>
-          <w:noProof/>
-        </w:rPr>
-        <w:fldChar w:fldCharType="end"/>
-      </w:r>
+      <w:fldSimple w:instr=" STYLEREF 2 \s ">
+        <w:r>
+          <w:rPr>
+            <w:noProof/>
+          </w:rPr>
+          <w:t>5.4</w:t>
+        </w:r>
+      </w:fldSimple>
       <w:r>
         <w:t>.</w:t>
       </w:r>
@@ -9542,25 +9500,25 @@
       <w:pPr>
         <w:pStyle w:val="2"/>
       </w:pPr>
-      <w:bookmarkStart w:id="37" w:name="_Toc426123791"/>
+      <w:bookmarkStart w:id="36" w:name="_Toc426123791"/>
       <w:r>
         <w:lastRenderedPageBreak/>
         <w:t>车辆管理详细设计</w:t>
       </w:r>
-      <w:bookmarkEnd w:id="37"/>
+      <w:bookmarkEnd w:id="36"/>
     </w:p>
     <w:p>
       <w:pPr>
         <w:pStyle w:val="3"/>
       </w:pPr>
-      <w:bookmarkStart w:id="38" w:name="_Toc426123792"/>
+      <w:bookmarkStart w:id="37" w:name="_Toc426123792"/>
       <w:r>
         <w:t>实时位置</w:t>
       </w:r>
       <w:r>
         <w:t>详细设计</w:t>
       </w:r>
-      <w:bookmarkEnd w:id="38"/>
+      <w:bookmarkEnd w:id="37"/>
     </w:p>
     <w:p>
       <w:pPr>
@@ -9571,16 +9529,11 @@
           <v:shape id="_x0000_i1030" type="#_x0000_t75" style="width:324pt;height:522pt" o:ole="">
             <v:imagedata r:id="rId29" o:title=""/>
           </v:shape>
-          <o:OLEObject Type="Embed" ProgID="Visio.Drawing.15" ShapeID="_x0000_i1030" DrawAspect="Content" ObjectID="_1499894692" r:id="rId30"/>
+          <o:OLEObject Type="Embed" ProgID="Visio.Drawing.15" ShapeID="_x0000_i1030" DrawAspect="Content" ObjectID="_1499902770" r:id="rId30"/>
         </w:object>
       </w:r>
     </w:p>
     <w:p>
-      <w:pPr>
-        <w:rPr>
-          <w:rFonts w:hint="eastAsia"/>
-        </w:rPr>
-      </w:pPr>
       <w:r>
         <w:rPr>
           <w:rFonts w:hint="eastAsia"/>
@@ -9626,13 +9579,13 @@
       <w:pPr>
         <w:pStyle w:val="3"/>
       </w:pPr>
-      <w:bookmarkStart w:id="39" w:name="_Toc426123793"/>
+      <w:bookmarkStart w:id="38" w:name="_Toc426123793"/>
       <w:r>
         <w:lastRenderedPageBreak/>
         <w:t>车辆基础信息</w:t>
       </w:r>
-      <w:bookmarkEnd w:id="23"/>
-      <w:bookmarkEnd w:id="39"/>
+      <w:bookmarkEnd w:id="22"/>
+      <w:bookmarkEnd w:id="38"/>
     </w:p>
     <w:p>
       <w:r>
@@ -9730,44 +9683,14 @@
     <w:p>
       <w:pPr>
         <w:pStyle w:val="3"/>
-        <w:numPr>
-          <w:ilvl w:val="2"/>
-          <w:numId w:val="49"/>
-        </w:numPr>
       </w:pPr>
-      <w:bookmarkStart w:id="40" w:name="_Toc426123794"/>
-      <w:bookmarkStart w:id="41" w:name="_Toc420875380"/>
+      <w:bookmarkStart w:id="39" w:name="_Toc426123795"/>
+      <w:bookmarkStart w:id="40" w:name="_Toc420875380"/>
       <w:r>
         <w:lastRenderedPageBreak/>
-        <w:t>行车记录详细设计</w:t>
-      </w:r>
-      <w:bookmarkEnd w:id="40"/>
-    </w:p>
-    <w:p>
-      <w:pPr>
-        <w:pStyle w:val="af8"/>
-        <w:rPr>
-          <w:rFonts w:hint="eastAsia"/>
-        </w:rPr>
-      </w:pPr>
-      <w:r>
-        <w:object w:dxaOrig="4756" w:dyaOrig="5326">
-          <v:shape id="_x0000_i1031" type="#_x0000_t75" style="width:237.75pt;height:266.25pt" o:ole="">
-            <v:imagedata r:id="rId32" o:title=""/>
-          </v:shape>
-          <o:OLEObject Type="Embed" ProgID="Visio.Drawing.15" ShapeID="_x0000_i1031" DrawAspect="Content" ObjectID="_1499894693" r:id="rId33"/>
-        </w:object>
-      </w:r>
-    </w:p>
-    <w:p>
-      <w:pPr>
-        <w:pStyle w:val="3"/>
-      </w:pPr>
-      <w:bookmarkStart w:id="42" w:name="_Toc426123795"/>
-      <w:r>
         <w:t>历史停靠详细设计</w:t>
       </w:r>
-      <w:bookmarkEnd w:id="42"/>
+      <w:bookmarkEnd w:id="39"/>
     </w:p>
     <w:p>
       <w:pPr>
@@ -9777,363 +9700,492 @@
           <w:numId w:val="49"/>
         </w:numPr>
       </w:pPr>
-      <w:bookmarkStart w:id="43" w:name="_Toc426123796"/>
+      <w:bookmarkStart w:id="41" w:name="_Toc426123796"/>
       <w:r>
         <w:t>车辆日常信息管理详细设计</w:t>
       </w:r>
-      <w:bookmarkEnd w:id="43"/>
-    </w:p>
-    <w:p/>
+      <w:bookmarkEnd w:id="41"/>
+    </w:p>
+    <w:p>
+      <w:pPr>
+        <w:pStyle w:val="af8"/>
+      </w:pPr>
+      <w:r>
+        <w:object w:dxaOrig="8821" w:dyaOrig="9226">
+          <v:shape id="_x0000_i1031" type="#_x0000_t75" style="width:414.75pt;height:434.25pt" o:ole="">
+            <v:imagedata r:id="rId32" o:title=""/>
+          </v:shape>
+          <o:OLEObject Type="Embed" ProgID="Visio.Drawing.15" ShapeID="_x0000_i1031" DrawAspect="Content" ObjectID="_1499902771" r:id="rId33"/>
+        </w:object>
+      </w:r>
+    </w:p>
+    <w:p>
+      <w:r>
+        <w:t>车辆日常信息管理包含车辆日常使用过程中的各项处理</w:t>
+      </w:r>
+      <w:r>
+        <w:rPr>
+          <w:rFonts w:hint="eastAsia"/>
+        </w:rPr>
+        <w:t>，</w:t>
+      </w:r>
+      <w:r>
+        <w:t>如维修</w:t>
+      </w:r>
+      <w:r>
+        <w:rPr>
+          <w:rFonts w:hint="eastAsia"/>
+        </w:rPr>
+        <w:t>、</w:t>
+      </w:r>
+      <w:r>
+        <w:t>保养</w:t>
+      </w:r>
+      <w:r>
+        <w:rPr>
+          <w:rFonts w:hint="eastAsia"/>
+        </w:rPr>
+        <w:t>、</w:t>
+      </w:r>
+      <w:r>
+        <w:t>年审</w:t>
+      </w:r>
+      <w:r>
+        <w:rPr>
+          <w:rFonts w:hint="eastAsia"/>
+        </w:rPr>
+        <w:t>、</w:t>
+      </w:r>
+      <w:r>
+        <w:t>保险</w:t>
+      </w:r>
+      <w:r>
+        <w:rPr>
+          <w:rFonts w:hint="eastAsia"/>
+        </w:rPr>
+        <w:t>、</w:t>
+      </w:r>
+      <w:r>
+        <w:t>事故</w:t>
+      </w:r>
+      <w:r>
+        <w:rPr>
+          <w:rFonts w:hint="eastAsia"/>
+        </w:rPr>
+        <w:t>、</w:t>
+      </w:r>
+      <w:r>
+        <w:t>封存启用</w:t>
+      </w:r>
+      <w:r>
+        <w:rPr>
+          <w:rFonts w:hint="eastAsia"/>
+        </w:rPr>
+        <w:t>、</w:t>
+      </w:r>
+      <w:r>
+        <w:t>车辆处置等信息</w:t>
+      </w:r>
+      <w:r>
+        <w:rPr>
+          <w:rFonts w:hint="eastAsia"/>
+        </w:rPr>
+        <w:t>。</w:t>
+      </w:r>
+      <w:r>
+        <w:rPr>
+          <w:rFonts w:hint="eastAsia"/>
+        </w:rPr>
+        <w:t>车辆的这些基本信息的管理在系统的详细设计上采用类似的方式。由车管员对相关的信息进行维护、修改。</w:t>
+      </w:r>
+    </w:p>
+    <w:p>
+      <w:pPr>
+        <w:pStyle w:val="4"/>
+        <w:spacing w:before="312" w:after="156"/>
+      </w:pPr>
+      <w:r>
+        <w:t>输入</w:t>
+      </w:r>
+    </w:p>
+    <w:p>
+      <w:r>
+        <w:t>车管员首先选择需要管理的车辆信息类型</w:t>
+      </w:r>
+      <w:r>
+        <w:rPr>
+          <w:rFonts w:hint="eastAsia"/>
+        </w:rPr>
+        <w:t>，</w:t>
+      </w:r>
+      <w:r>
+        <w:t>在对应界面中输入录入相关信息</w:t>
+      </w:r>
+      <w:r>
+        <w:rPr>
+          <w:rFonts w:hint="eastAsia"/>
+        </w:rPr>
+        <w:t>并保存。后台将相关数据存入数据库备查。</w:t>
+      </w:r>
+    </w:p>
+    <w:p>
+      <w:pPr>
+        <w:pStyle w:val="4"/>
+        <w:spacing w:before="312" w:after="156"/>
+      </w:pPr>
+      <w:r>
+        <w:lastRenderedPageBreak/>
+        <w:t>输出</w:t>
+      </w:r>
+    </w:p>
+    <w:p>
+      <w:r>
+        <w:t>操作结果</w:t>
+      </w:r>
+      <w:r>
+        <w:rPr>
+          <w:rFonts w:hint="eastAsia"/>
+        </w:rPr>
+        <w:t>，</w:t>
+      </w:r>
+      <w:r>
+        <w:t>成功或者错误类型</w:t>
+      </w:r>
+      <w:r>
+        <w:rPr>
+          <w:rFonts w:hint="eastAsia"/>
+        </w:rPr>
+        <w:t>。</w:t>
+      </w:r>
+    </w:p>
     <w:p>
       <w:pPr>
         <w:pStyle w:val="3"/>
       </w:pPr>
-      <w:bookmarkStart w:id="44" w:name="_Toc426123797"/>
+      <w:bookmarkStart w:id="42" w:name="_Toc426123797"/>
       <w:r>
         <w:t>人车匹配</w:t>
       </w:r>
-      <w:bookmarkEnd w:id="41"/>
+      <w:bookmarkEnd w:id="40"/>
+      <w:bookmarkEnd w:id="42"/>
+    </w:p>
+    <w:p>
+      <w:pPr>
+        <w:pStyle w:val="af8"/>
+        <w:rPr>
+          <w:rFonts w:hint="eastAsia"/>
+        </w:rPr>
+      </w:pPr>
+      <w:r>
+        <w:object w:dxaOrig="7831" w:dyaOrig="2866">
+          <v:shape id="_x0000_i1035" type="#_x0000_t75" style="width:391.5pt;height:143.25pt" o:ole="">
+            <v:imagedata r:id="rId34" o:title=""/>
+          </v:shape>
+          <o:OLEObject Type="Embed" ProgID="Visio.Drawing.15" ShapeID="_x0000_i1035" DrawAspect="Content" ObjectID="_1499902772" r:id="rId35"/>
+        </w:object>
+      </w:r>
+    </w:p>
+    <w:p>
+      <w:pPr>
+        <w:rPr>
+          <w:rFonts w:hint="eastAsia"/>
+        </w:rPr>
+      </w:pPr>
+      <w:r>
+        <w:rPr>
+          <w:rFonts w:hint="eastAsia"/>
+        </w:rPr>
+        <w:t>进行人车匹配的绑定，将车辆和司机绑定在一起</w:t>
+      </w:r>
+      <w:r>
+        <w:rPr>
+          <w:rFonts w:hint="eastAsia"/>
+        </w:rPr>
+        <w:t>，形成对应关系</w:t>
+      </w:r>
+      <w:r>
+        <w:rPr>
+          <w:rFonts w:hint="eastAsia"/>
+        </w:rPr>
+        <w:t>，并可查看匹配历史记录</w:t>
+      </w:r>
+    </w:p>
+    <w:p>
+      <w:pPr>
+        <w:pStyle w:val="2"/>
+      </w:pPr>
+      <w:bookmarkStart w:id="43" w:name="_Toc420875405"/>
+      <w:bookmarkStart w:id="44" w:name="_Toc426123798"/>
+      <w:bookmarkStart w:id="45" w:name="_Toc420776603"/>
+      <w:r>
+        <w:rPr>
+          <w:rFonts w:hint="eastAsia"/>
+        </w:rPr>
+        <w:lastRenderedPageBreak/>
+        <w:t>调度管理</w:t>
+      </w:r>
+      <w:bookmarkEnd w:id="43"/>
+      <w:r>
+        <w:rPr>
+          <w:rFonts w:hint="eastAsia"/>
+        </w:rPr>
+        <w:t>详细设计</w:t>
+      </w:r>
       <w:bookmarkEnd w:id="44"/>
     </w:p>
     <w:p>
-      <w:r>
-        <w:rPr>
-          <w:rFonts w:hint="eastAsia"/>
-        </w:rPr>
-        <w:t>进行人车匹配的绑定，将车辆和司机绑定在一起</w:t>
-      </w:r>
-      <w:r>
-        <w:rPr>
-          <w:rFonts w:hint="eastAsia"/>
-        </w:rPr>
-        <w:t>，形成对应关系</w:t>
-      </w:r>
-      <w:r>
-        <w:rPr>
-          <w:rFonts w:hint="eastAsia"/>
-        </w:rPr>
-        <w:t>，并可查看匹配历史记录</w:t>
-      </w:r>
-      <w:r>
-        <w:rPr>
-          <w:rFonts w:hint="eastAsia"/>
-        </w:rPr>
-        <w:t>。</w:t>
-      </w:r>
+      <w:pPr>
+        <w:pStyle w:val="3"/>
+      </w:pPr>
+      <w:bookmarkStart w:id="46" w:name="_Toc426123799"/>
+      <w:r>
+        <w:rPr>
+          <w:rFonts w:hint="eastAsia"/>
+        </w:rPr>
+        <w:t>订单录入详细设计</w:t>
+      </w:r>
+      <w:bookmarkEnd w:id="46"/>
     </w:p>
     <w:p>
       <w:pPr>
         <w:pStyle w:val="af8"/>
       </w:pPr>
       <w:r>
-        <w:drawing>
-          <wp:inline distT="0" distB="0" distL="0" distR="0" wp14:anchorId="1F17E2CC" wp14:editId="72645E9C">
-            <wp:extent cx="2292824" cy="1219200"/>
-            <wp:effectExtent l="19050" t="0" r="0" b="0"/>
-            <wp:docPr id="44" name="图片 44"/>
-            <wp:cNvGraphicFramePr>
-              <a:graphicFrameLocks xmlns:a="http://schemas.openxmlformats.org/drawingml/2006/main" noChangeAspect="1"/>
-            </wp:cNvGraphicFramePr>
-            <a:graphic xmlns:a="http://schemas.openxmlformats.org/drawingml/2006/main">
-              <a:graphicData uri="http://schemas.openxmlformats.org/drawingml/2006/picture">
-                <pic:pic xmlns:pic="http://schemas.openxmlformats.org/drawingml/2006/picture">
-                  <pic:nvPicPr>
-                    <pic:cNvPr id="0" name="图片 78"/>
-                    <pic:cNvPicPr>
-                      <a:picLocks noChangeAspect="1" noChangeArrowheads="1"/>
-                    </pic:cNvPicPr>
-                  </pic:nvPicPr>
-                  <pic:blipFill>
-                    <a:blip r:embed="rId34">
-                      <a:extLst>
-                        <a:ext uri="{28A0092B-C50C-407E-A947-70E740481C1C}">
-                          <a14:useLocalDpi xmlns:a14="http://schemas.microsoft.com/office/drawing/2010/main" val="0"/>
-                        </a:ext>
-                      </a:extLst>
-                    </a:blip>
-                    <a:srcRect l="636" t="-1659" r="279"/>
-                    <a:stretch>
-                      <a:fillRect/>
-                    </a:stretch>
-                  </pic:blipFill>
-                  <pic:spPr bwMode="auto">
-                    <a:xfrm>
-                      <a:off x="0" y="0"/>
-                      <a:ext cx="2295459" cy="1220601"/>
-                    </a:xfrm>
-                    <a:prstGeom prst="rect">
-                      <a:avLst/>
-                    </a:prstGeom>
-                    <a:noFill/>
-                    <a:ln>
-                      <a:noFill/>
-                    </a:ln>
-                  </pic:spPr>
-                </pic:pic>
-              </a:graphicData>
-            </a:graphic>
-          </wp:inline>
-        </w:drawing>
+        <w:object w:dxaOrig="3991" w:dyaOrig="8251">
+          <v:shape id="_x0000_i1036" type="#_x0000_t75" style="width:199.5pt;height:412.5pt" o:ole="">
+            <v:imagedata r:id="rId36" o:title=""/>
+          </v:shape>
+          <o:OLEObject Type="Embed" ProgID="Visio.Drawing.15" ShapeID="_x0000_i1036" DrawAspect="Content" ObjectID="_1499902773" r:id="rId37"/>
+        </w:object>
       </w:r>
     </w:p>
     <w:p>
       <w:pPr>
-        <w:pStyle w:val="af0"/>
+        <w:rPr>
+          <w:rFonts w:hint="eastAsia"/>
+        </w:rPr>
       </w:pPr>
-      <w:r>
-        <w:t>图</w:t>
-      </w:r>
-      <w:r>
-        <w:fldChar w:fldCharType="begin"/>
-      </w:r>
-      <w:r>
-        <w:instrText xml:space="preserve"> STYLEREF 2 \s </w:instrText>
-      </w:r>
-      <w:r>
-        <w:fldChar w:fldCharType="separate"/>
-      </w:r>
-      <w:r>
-        <w:rPr>
-          <w:noProof/>
-        </w:rPr>
-        <w:t>4.2</w:t>
-      </w:r>
-      <w:r>
-        <w:fldChar w:fldCharType="end"/>
-      </w:r>
-      <w:r>
-        <w:t>.</w:t>
-      </w:r>
-      <w:r>
-        <w:fldChar w:fldCharType="begin"/>
-      </w:r>
-      <w:r>
-        <w:instrText xml:space="preserve"> SEQ </w:instrText>
-      </w:r>
-      <w:r>
-        <w:instrText>图</w:instrText>
-      </w:r>
-      <w:r>
-        <w:instrText xml:space="preserve"> \* ARABIC \s 2 </w:instrText>
-      </w:r>
-      <w:r>
-        <w:fldChar w:fldCharType="separate"/>
-      </w:r>
-      <w:r>
-        <w:rPr>
-          <w:noProof/>
-        </w:rPr>
-        <w:t>1</w:t>
-      </w:r>
-      <w:r>
-        <w:fldChar w:fldCharType="end"/>
-      </w:r>
-      <w:r>
-        <w:t>人车匹配界面</w:t>
-      </w:r>
-    </w:p>
-    <w:p>
-      <w:pPr>
-        <w:pStyle w:val="2"/>
-      </w:pPr>
-      <w:bookmarkStart w:id="45" w:name="_Toc420875405"/>
-      <w:bookmarkStart w:id="46" w:name="_Toc426123798"/>
-      <w:bookmarkStart w:id="47" w:name="_Toc420776603"/>
-      <w:r>
-        <w:rPr>
-          <w:rFonts w:hint="eastAsia"/>
-        </w:rPr>
-        <w:lastRenderedPageBreak/>
-        <w:t>调度管理</w:t>
-      </w:r>
-      <w:bookmarkEnd w:id="45"/>
-      <w:r>
-        <w:rPr>
-          <w:rFonts w:hint="eastAsia"/>
-        </w:rPr>
-        <w:t>详细设计</w:t>
-      </w:r>
-      <w:bookmarkEnd w:id="46"/>
+      <w:bookmarkStart w:id="47" w:name="_GoBack"/>
+      <w:bookmarkEnd w:id="47"/>
     </w:p>
     <w:p>
       <w:pPr>
         <w:pStyle w:val="3"/>
       </w:pPr>
-      <w:bookmarkStart w:id="48" w:name="_Toc426123799"/>
-      <w:r>
-        <w:rPr>
-          <w:rFonts w:hint="eastAsia"/>
-        </w:rPr>
-        <w:t>订单录入详细设计</w:t>
+      <w:bookmarkStart w:id="48" w:name="_Toc426123800"/>
+      <w:r>
+        <w:rPr>
+          <w:rFonts w:hint="eastAsia"/>
+        </w:rPr>
+        <w:lastRenderedPageBreak/>
+        <w:t>工作流详细设计</w:t>
       </w:r>
       <w:bookmarkEnd w:id="48"/>
-    </w:p>
-    <w:p>
-      <w:pPr>
-        <w:rPr>
-          <w:color w:val="FF0000"/>
-        </w:rPr>
-      </w:pPr>
-      <w:r>
-        <w:rPr>
-          <w:rFonts w:hint="eastAsia"/>
-          <w:color w:val="FF0000"/>
-        </w:rPr>
-        <w:t>审批管理是当管理员接收到用户发出的用车申请时，对于用户用车原因、行程、时间、车型需求进行审核确认的过程。本项目为管理员提供审批使用</w:t>
-      </w:r>
-      <w:proofErr w:type="gramStart"/>
-      <w:r>
-        <w:rPr>
-          <w:rFonts w:hint="eastAsia"/>
-          <w:color w:val="FF0000"/>
-        </w:rPr>
-        <w:t>者用户</w:t>
-      </w:r>
-      <w:proofErr w:type="gramEnd"/>
-      <w:r>
-        <w:rPr>
-          <w:rFonts w:hint="eastAsia"/>
-          <w:color w:val="FF0000"/>
-        </w:rPr>
-        <w:t>发出的各类公车使用申请，主要包括以下功能：</w:t>
-      </w:r>
-    </w:p>
-    <w:p>
-      <w:pPr>
-        <w:pStyle w:val="a"/>
-        <w:numPr>
-          <w:ilvl w:val="0"/>
-          <w:numId w:val="40"/>
-        </w:numPr>
-        <w:rPr>
-          <w:color w:val="FF0000"/>
-        </w:rPr>
-      </w:pPr>
-      <w:r>
-        <w:rPr>
-          <w:rFonts w:hint="eastAsia"/>
-          <w:color w:val="FF0000"/>
-        </w:rPr>
-        <w:t>同意申请：管理员同意公车使用申请，切换至调度管理相关界面。</w:t>
-      </w:r>
-    </w:p>
-    <w:p>
-      <w:pPr>
-        <w:pStyle w:val="a"/>
-        <w:rPr>
-          <w:color w:val="FF0000"/>
-        </w:rPr>
-      </w:pPr>
-      <w:r>
-        <w:rPr>
-          <w:rFonts w:hint="eastAsia"/>
-          <w:color w:val="FF0000"/>
-        </w:rPr>
-        <w:t>拒绝申请：管理员拒绝公车使用申请，注明原因后，将申请退回申请人。</w:t>
-      </w:r>
-    </w:p>
-    <w:p>
-      <w:pPr>
-        <w:pStyle w:val="a"/>
-        <w:rPr>
-          <w:color w:val="FF0000"/>
-        </w:rPr>
-      </w:pPr>
-      <w:r>
-        <w:rPr>
-          <w:rFonts w:hint="eastAsia"/>
-          <w:color w:val="FF0000"/>
-        </w:rPr>
-        <w:t>批处理功能：基于预案管理设置的申请审批标准，对于大批量用车或者定时巡检车辆的申请进行批处理操作，以减轻管理员工作量。</w:t>
-      </w:r>
     </w:p>
     <w:p>
       <w:pPr>
         <w:pStyle w:val="af8"/>
       </w:pPr>
       <w:r>
-        <w:drawing>
-          <wp:inline distT="0" distB="0" distL="0" distR="0" wp14:anchorId="354C1C76" wp14:editId="43ECB229">
-            <wp:extent cx="4857750" cy="2146448"/>
-            <wp:effectExtent l="0" t="0" r="0" b="6350"/>
-            <wp:docPr id="63" name="图片 51"/>
-            <wp:cNvGraphicFramePr>
-              <a:graphicFrameLocks xmlns:a="http://schemas.openxmlformats.org/drawingml/2006/main" noChangeAspect="1"/>
-            </wp:cNvGraphicFramePr>
-            <a:graphic xmlns:a="http://schemas.openxmlformats.org/drawingml/2006/main">
-              <a:graphicData uri="http://schemas.openxmlformats.org/drawingml/2006/picture">
-                <pic:pic xmlns:pic="http://schemas.openxmlformats.org/drawingml/2006/picture">
-                  <pic:nvPicPr>
-                    <pic:cNvPr id="0" name="图片 7"/>
-                    <pic:cNvPicPr>
-                      <a:picLocks noChangeAspect="1" noChangeArrowheads="1"/>
-                    </pic:cNvPicPr>
-                  </pic:nvPicPr>
-                  <pic:blipFill>
-                    <a:blip r:embed="rId35">
-                      <a:extLst>
-                        <a:ext uri="{28A0092B-C50C-407E-A947-70E740481C1C}">
-                          <a14:useLocalDpi xmlns:a14="http://schemas.microsoft.com/office/drawing/2010/main" val="0"/>
-                        </a:ext>
-                      </a:extLst>
-                    </a:blip>
-                    <a:srcRect t="13475" b="13455"/>
-                    <a:stretch>
-                      <a:fillRect/>
-                    </a:stretch>
-                  </pic:blipFill>
-                  <pic:spPr bwMode="auto">
-                    <a:xfrm>
-                      <a:off x="0" y="0"/>
-                      <a:ext cx="4869940" cy="2151834"/>
-                    </a:xfrm>
-                    <a:prstGeom prst="rect">
-                      <a:avLst/>
-                    </a:prstGeom>
-                    <a:noFill/>
-                    <a:ln>
-                      <a:noFill/>
-                    </a:ln>
-                  </pic:spPr>
-                </pic:pic>
-              </a:graphicData>
-            </a:graphic>
-          </wp:inline>
-        </w:drawing>
+        <w:object w:dxaOrig="16140" w:dyaOrig="6166">
+          <v:shape id="_x0000_i1032" type="#_x0000_t75" style="width:414.75pt;height:158.25pt" o:ole="">
+            <v:imagedata r:id="rId38" o:title=""/>
+          </v:shape>
+          <o:OLEObject Type="Embed" ProgID="Visio.Drawing.15" ShapeID="_x0000_i1032" DrawAspect="Content" ObjectID="_1499902774" r:id="rId39"/>
+        </w:object>
+      </w:r>
+    </w:p>
+    <w:p>
+      <w:r>
+        <w:t>对于用车订单的工作流</w:t>
+      </w:r>
+      <w:r>
+        <w:rPr>
+          <w:rFonts w:hint="eastAsia"/>
+        </w:rPr>
+        <w:t>，</w:t>
+      </w:r>
+      <w:r>
+        <w:t>我们采用了部分可配置的设计方案</w:t>
+      </w:r>
+      <w:r>
+        <w:rPr>
+          <w:rFonts w:hint="eastAsia"/>
+        </w:rPr>
+        <w:t>。</w:t>
+      </w:r>
+      <w:r>
+        <w:t>整个工作</w:t>
+      </w:r>
+      <w:proofErr w:type="gramStart"/>
+      <w:r>
+        <w:t>流分为</w:t>
+      </w:r>
+      <w:proofErr w:type="gramEnd"/>
+      <w:r>
+        <w:t>四个大流程</w:t>
+      </w:r>
+      <w:r>
+        <w:rPr>
+          <w:rFonts w:hint="eastAsia"/>
+        </w:rPr>
+        <w:t>：</w:t>
+      </w:r>
+      <w:r>
+        <w:t>申请</w:t>
+      </w:r>
+      <w:r>
+        <w:rPr>
+          <w:rFonts w:hint="eastAsia"/>
+        </w:rPr>
+        <w:t>、审批、分配车辆、执行。其中，审批流程可指定多个机构领导进行层层审批。公车管理员可以根据用户期望的车辆数和实际情况进行配车。</w:t>
+      </w:r>
+      <w:r>
+        <w:rPr>
+          <w:rFonts w:hint="eastAsia"/>
+        </w:rPr>
+        <w:t>订单的流程根据各部门的实际情况设定，每个部门有一个单独的流程配置。</w:t>
+      </w:r>
+    </w:p>
+    <w:p>
+      <w:pPr>
+        <w:pStyle w:val="4"/>
+        <w:spacing w:before="312" w:after="156"/>
+      </w:pPr>
+      <w:r>
+        <w:t>输入</w:t>
+      </w:r>
+    </w:p>
+    <w:p>
+      <w:r>
+        <w:t>输入由订单当前</w:t>
+      </w:r>
+      <w:r>
+        <w:rPr>
+          <w:rFonts w:hint="eastAsia"/>
+        </w:rPr>
+        <w:t>的状态决定。当订单建立后，机构领导可以输入订单的审批意见，并确定是否允许订单。</w:t>
+      </w:r>
+      <w:r>
+        <w:rPr>
+          <w:rFonts w:hint="eastAsia"/>
+        </w:rPr>
+        <w:t>当订单被允许后，根据各部门的流程设定可进行下一层领导审批或到达公车管理员等待派车。</w:t>
+      </w:r>
+    </w:p>
+    <w:p>
+      <w:r>
+        <w:t>公车管理员的输入是分配的车辆信息</w:t>
+      </w:r>
+      <w:r>
+        <w:rPr>
+          <w:rFonts w:hint="eastAsia"/>
+        </w:rPr>
+        <w:t>，</w:t>
+      </w:r>
+      <w:r>
+        <w:t>当司机被分配任务后可在自己的订单中</w:t>
+      </w:r>
+      <w:r>
+        <w:t>列表中看到信息</w:t>
+      </w:r>
+      <w:r>
+        <w:rPr>
+          <w:rFonts w:hint="eastAsia"/>
+        </w:rPr>
+        <w:t>。</w:t>
+      </w:r>
+    </w:p>
+    <w:p>
+      <w:r>
+        <w:t>司机的输入是订单的执行情况</w:t>
+      </w:r>
+      <w:r>
+        <w:rPr>
+          <w:rFonts w:hint="eastAsia"/>
+        </w:rPr>
+        <w:t>，</w:t>
+      </w:r>
+      <w:r>
+        <w:t>确认上车</w:t>
+      </w:r>
+      <w:r>
+        <w:rPr>
+          <w:rFonts w:hint="eastAsia"/>
+        </w:rPr>
+        <w:t>、</w:t>
+      </w:r>
+      <w:r>
+        <w:t>行车记录等</w:t>
+      </w:r>
+      <w:r>
+        <w:rPr>
+          <w:rFonts w:hint="eastAsia"/>
+        </w:rPr>
+        <w:t>。</w:t>
+      </w:r>
+      <w:r>
+        <w:rPr>
+          <w:rFonts w:hint="eastAsia"/>
+        </w:rPr>
+        <w:t>最终由司机结束该订单。</w:t>
+      </w:r>
+    </w:p>
+    <w:p>
+      <w:pPr>
+        <w:pStyle w:val="4"/>
+        <w:spacing w:before="312" w:after="156"/>
+      </w:pPr>
+      <w:r>
+        <w:t>输出</w:t>
+      </w:r>
+    </w:p>
+    <w:p>
+      <w:r>
+        <w:t>该流程的每一步输出均为表示操作成功与否的信息</w:t>
+      </w:r>
+      <w:r>
+        <w:rPr>
+          <w:rFonts w:hint="eastAsia"/>
+        </w:rPr>
+        <w:t>。</w:t>
       </w:r>
     </w:p>
     <w:p>
       <w:pPr>
         <w:pStyle w:val="3"/>
+        <w:numPr>
+          <w:ilvl w:val="2"/>
+          <w:numId w:val="50"/>
+        </w:numPr>
       </w:pPr>
-      <w:bookmarkStart w:id="49" w:name="_Toc426123800"/>
-      <w:r>
-        <w:rPr>
-          <w:rFonts w:hint="eastAsia"/>
-        </w:rPr>
-        <w:t>工作流详细设计</w:t>
+      <w:bookmarkStart w:id="49" w:name="_Toc426123794"/>
+      <w:bookmarkStart w:id="50" w:name="_Toc426123801"/>
+      <w:r>
+        <w:lastRenderedPageBreak/>
+        <w:t>行车记录详细设计</w:t>
       </w:r>
       <w:bookmarkEnd w:id="49"/>
     </w:p>
-    <w:p/>
     <w:p>
       <w:pPr>
-        <w:pStyle w:val="3"/>
+        <w:pStyle w:val="af8"/>
       </w:pPr>
-      <w:bookmarkStart w:id="50" w:name="_Toc426123801"/>
-      <w:r>
-        <w:rPr>
-          <w:rFonts w:hint="eastAsia"/>
-        </w:rPr>
-        <w:t>行车日志详细设计</w:t>
-      </w:r>
-      <w:bookmarkEnd w:id="50"/>
+      <w:r>
+        <w:object w:dxaOrig="4756" w:dyaOrig="5326">
+          <v:shape id="_x0000_i1033" type="#_x0000_t75" style="width:237.75pt;height:266.25pt" o:ole="">
+            <v:imagedata r:id="rId40" o:title=""/>
+          </v:shape>
+          <o:OLEObject Type="Embed" ProgID="Visio.Drawing.15" ShapeID="_x0000_i1033" DrawAspect="Content" ObjectID="_1499902775" r:id="rId41"/>
+        </w:object>
+      </w:r>
     </w:p>
     <w:p>
       <w:pPr>
         <w:pStyle w:val="3"/>
       </w:pPr>
       <w:bookmarkStart w:id="51" w:name="_Toc426123802"/>
+      <w:bookmarkEnd w:id="50"/>
       <w:r>
         <w:t>区域管理详细设计</w:t>
       </w:r>
@@ -10180,122 +10232,128 @@
         <w:rPr>
           <w:rFonts w:hint="eastAsia"/>
         </w:rPr>
+        <w:t>1）</w:t>
+      </w:r>
+      <w:r>
+        <w:t>设置车辆速度限制</w:t>
+      </w:r>
+      <w:r>
+        <w:rPr>
+          <w:rFonts w:hint="eastAsia"/>
+        </w:rPr>
+        <w:t>，</w:t>
+      </w:r>
+      <w:r>
+        <w:t>对超速的车辆向</w:t>
+      </w:r>
+      <w:r>
+        <w:rPr>
+          <w:rFonts w:hint="eastAsia"/>
+        </w:rPr>
+        <w:t>管理员</w:t>
+      </w:r>
+      <w:r>
+        <w:t>发出报警</w:t>
+      </w:r>
+      <w:r>
+        <w:rPr>
+          <w:rFonts w:hint="eastAsia"/>
+        </w:rPr>
+        <w:t>，并</w:t>
+      </w:r>
+      <w:r>
+        <w:t>对超速情况形成报表记录。</w:t>
+      </w:r>
+    </w:p>
+    <w:p>
+      <w:r>
+        <w:rPr>
+          <w:rFonts w:hint="eastAsia"/>
+        </w:rPr>
+        <w:t>2）</w:t>
+      </w:r>
+      <w:r>
+        <w:rPr>
+          <w:rFonts w:hint="eastAsia"/>
+        </w:rPr>
+        <w:t>根据区域管理设置的范围，对车辆行驶越界向管理员发出报警。</w:t>
+      </w:r>
+    </w:p>
+    <w:p>
+      <w:r>
+        <w:rPr>
+          <w:rFonts w:hint="eastAsia"/>
+        </w:rPr>
+        <w:t>3）</w:t>
+      </w:r>
+      <w:r>
+        <w:rPr>
+          <w:rFonts w:hint="eastAsia"/>
+        </w:rPr>
+        <w:t>根据行程管理设置的时间，当节假日用车或车辆过期不还时，向管理员发出报警。</w:t>
+      </w:r>
+    </w:p>
+    <w:p>
+      <w:r>
+        <w:rPr>
+          <w:rFonts w:hint="eastAsia"/>
+        </w:rPr>
+        <w:t>4）</w:t>
+      </w:r>
+      <w:r>
+        <w:rPr>
+          <w:rFonts w:hint="eastAsia"/>
+        </w:rPr>
+        <w:t>根据审批管理，当未审批车辆行驶时，向管理员发出报警。</w:t>
+      </w:r>
+    </w:p>
+    <w:p>
+      <w:r>
+        <w:rPr>
+          <w:rFonts w:hint="eastAsia"/>
+        </w:rPr>
+        <w:t>5）</w:t>
+      </w:r>
+      <w:r>
+        <w:rPr>
+          <w:rFonts w:hint="eastAsia"/>
+        </w:rPr>
+        <w:t>车载设备硬件拔插报警，预防、设备遭恶意拆除和人为损坏。</w:t>
+      </w:r>
+    </w:p>
+    <w:p>
+      <w:r>
+        <w:rPr>
+          <w:rFonts w:hint="eastAsia"/>
+        </w:rPr>
+        <w:t>6）</w:t>
+      </w:r>
+      <w:r>
+        <w:rPr>
+          <w:rFonts w:hint="eastAsia"/>
+        </w:rPr>
+        <w:t>车辆报销费用与电子支付数据不符向管理员发出报警。</w:t>
+      </w:r>
+    </w:p>
+    <w:p>
+      <w:r>
+        <w:rPr>
+          <w:rFonts w:hint="eastAsia"/>
+        </w:rPr>
+        <w:t>7）</w:t>
+      </w:r>
+      <w:r>
+        <w:rPr>
+          <w:rFonts w:hint="eastAsia"/>
+        </w:rPr>
+        <w:t>当公车驾驶员单次驾驶时长超过一定指标时，向管理员和相关驾驶员发</w:t>
+      </w:r>
+      <w:r>
+        <w:rPr>
+          <w:rFonts w:hint="eastAsia"/>
+        </w:rPr>
         <w:lastRenderedPageBreak/>
-        <w:t>1）</w:t>
-      </w:r>
-      <w:r>
-        <w:t>设置车辆速度限制</w:t>
-      </w:r>
-      <w:r>
-        <w:rPr>
-          <w:rFonts w:hint="eastAsia"/>
-        </w:rPr>
-        <w:t>，</w:t>
-      </w:r>
-      <w:r>
-        <w:t>对超速的车辆向</w:t>
-      </w:r>
-      <w:r>
-        <w:rPr>
-          <w:rFonts w:hint="eastAsia"/>
-        </w:rPr>
-        <w:t>管理员</w:t>
-      </w:r>
-      <w:r>
-        <w:t>发出报警</w:t>
-      </w:r>
-      <w:r>
-        <w:rPr>
-          <w:rFonts w:hint="eastAsia"/>
-        </w:rPr>
-        <w:t>，并</w:t>
-      </w:r>
-      <w:r>
-        <w:t>对超速情况形成报表记录。</w:t>
-      </w:r>
-    </w:p>
-    <w:p>
-      <w:r>
-        <w:rPr>
-          <w:rFonts w:hint="eastAsia"/>
-        </w:rPr>
-        <w:t>2）</w:t>
-      </w:r>
-      <w:r>
-        <w:rPr>
-          <w:rFonts w:hint="eastAsia"/>
-        </w:rPr>
-        <w:t>根据区域管理设置的范围，对车辆行驶越界向管理员发出报警。</w:t>
-      </w:r>
-    </w:p>
-    <w:p>
-      <w:r>
-        <w:rPr>
-          <w:rFonts w:hint="eastAsia"/>
-        </w:rPr>
-        <w:t>3）</w:t>
-      </w:r>
-      <w:r>
-        <w:rPr>
-          <w:rFonts w:hint="eastAsia"/>
-        </w:rPr>
-        <w:t>根据行程管理设置的时间，当节假日用车或车辆过期不还时，向管理员发出报警。</w:t>
-      </w:r>
-    </w:p>
-    <w:p>
-      <w:r>
-        <w:rPr>
-          <w:rFonts w:hint="eastAsia"/>
-        </w:rPr>
-        <w:t>4）</w:t>
-      </w:r>
-      <w:r>
-        <w:rPr>
-          <w:rFonts w:hint="eastAsia"/>
-        </w:rPr>
-        <w:t>根据审批管理，当未审批车辆行驶时，向管理员发出报警。</w:t>
-      </w:r>
-    </w:p>
-    <w:p>
-      <w:r>
-        <w:rPr>
-          <w:rFonts w:hint="eastAsia"/>
-        </w:rPr>
-        <w:t>5）</w:t>
-      </w:r>
-      <w:r>
-        <w:rPr>
-          <w:rFonts w:hint="eastAsia"/>
-        </w:rPr>
-        <w:t>车载设备硬件拔插报警，预防、设备遭恶意拆除和人为损坏。</w:t>
-      </w:r>
-    </w:p>
-    <w:p>
-      <w:r>
-        <w:rPr>
-          <w:rFonts w:hint="eastAsia"/>
-        </w:rPr>
-        <w:t>6）</w:t>
-      </w:r>
-      <w:r>
-        <w:rPr>
-          <w:rFonts w:hint="eastAsia"/>
-        </w:rPr>
-        <w:t>车辆报销费用与电子支付数据不符向管理员发出报警。</w:t>
-      </w:r>
-    </w:p>
-    <w:p>
-      <w:r>
-        <w:rPr>
-          <w:rFonts w:hint="eastAsia"/>
-        </w:rPr>
-        <w:t>7）</w:t>
-      </w:r>
-      <w:r>
-        <w:rPr>
-          <w:rFonts w:hint="eastAsia"/>
-        </w:rPr>
-        <w:t>当公车驾驶员单次驾驶时长超过一定指标时，向管理员和相关驾驶员发出疲劳驾驶预警。</w:t>
+        <w:t>出疲劳驾驶预警。</w:t>
       </w:r>
     </w:p>
     <w:p>
@@ -10312,7 +10370,7 @@
       </w:pPr>
       <w:r>
         <w:drawing>
-          <wp:inline distT="0" distB="0" distL="0" distR="0" wp14:anchorId="6A7B99D2" wp14:editId="22C8FFB5">
+          <wp:inline distT="0" distB="0" distL="0" distR="0" wp14:anchorId="14D06223" wp14:editId="19519077">
             <wp:extent cx="5274310" cy="2314575"/>
             <wp:effectExtent l="19050" t="0" r="2540" b="0"/>
             <wp:docPr id="5" name="图片 8" descr="C:\Users\ROBOCOP\Documents\Tencent Files\328504360\FileRecv\1.jpg"/>
@@ -10329,7 +10387,7 @@
                     </pic:cNvPicPr>
                   </pic:nvPicPr>
                   <pic:blipFill>
-                    <a:blip r:embed="rId36" cstate="print"/>
+                    <a:blip r:embed="rId42" cstate="print"/>
                     <a:srcRect t="12590"/>
                     <a:stretch>
                       <a:fillRect/>
@@ -10393,7 +10451,6 @@
       <w:bookmarkStart w:id="55" w:name="_Toc420875414"/>
       <w:bookmarkStart w:id="56" w:name="_Toc426123805"/>
       <w:r>
-        <w:lastRenderedPageBreak/>
         <w:t>非调度用车</w:t>
       </w:r>
       <w:bookmarkEnd w:id="55"/>
@@ -10476,6 +10533,7 @@
       <w:bookmarkStart w:id="59" w:name="_Toc420875416"/>
       <w:bookmarkStart w:id="60" w:name="_Toc426123807"/>
       <w:r>
+        <w:lastRenderedPageBreak/>
         <w:t>事故提醒</w:t>
       </w:r>
       <w:bookmarkEnd w:id="59"/>
@@ -10594,7 +10652,6 @@
       </w:pPr>
       <w:bookmarkStart w:id="63" w:name="_Toc426123809"/>
       <w:r>
-        <w:lastRenderedPageBreak/>
         <w:t>应急救援详细设计</w:t>
       </w:r>
       <w:bookmarkEnd w:id="63"/>
@@ -10754,6 +10811,7 @@
         <w:rPr>
           <w:rFonts w:hint="eastAsia"/>
         </w:rPr>
+        <w:lastRenderedPageBreak/>
         <w:t>交通信息化现有系统界面</w:t>
       </w:r>
       <w:bookmarkEnd w:id="74"/>
@@ -10943,14 +11001,7 @@
         <w:rPr>
           <w:rFonts w:hint="eastAsia"/>
         </w:rPr>
-        <w:t>为用户提供及时、准确和详实</w:t>
-      </w:r>
-      <w:r>
-        <w:rPr>
-          <w:rFonts w:hint="eastAsia"/>
-        </w:rPr>
-        <w:lastRenderedPageBreak/>
-        <w:t>的</w:t>
+        <w:t>为用户提供及时、准确和详实的</w:t>
       </w:r>
       <w:r>
         <w:rPr>
@@ -11259,7 +11310,14 @@
         <w:rPr>
           <w:rFonts w:hint="eastAsia"/>
         </w:rPr>
-        <w:t>开发功能，整合</w:t>
+        <w:t>开发功能，</w:t>
+      </w:r>
+      <w:r>
+        <w:rPr>
+          <w:rFonts w:hint="eastAsia"/>
+        </w:rPr>
+        <w:lastRenderedPageBreak/>
+        <w:t>整合</w:t>
       </w:r>
       <w:r>
         <w:rPr>
@@ -11340,14 +11398,7 @@
         <w:rPr>
           <w:rFonts w:hint="eastAsia"/>
         </w:rPr>
-        <w:t>，并生成相应的</w:t>
-      </w:r>
-      <w:r>
-        <w:rPr>
-          <w:rFonts w:hint="eastAsia"/>
-        </w:rPr>
-        <w:lastRenderedPageBreak/>
-        <w:t>报文，发送给相关责任人和分管领导。行程</w:t>
+        <w:t>，并生成相应的报文，发送给相关责任人和分管领导。行程</w:t>
       </w:r>
       <w:r>
         <w:rPr>
@@ -11573,7 +11624,14 @@
         <w:rPr>
           <w:rFonts w:hint="eastAsia"/>
         </w:rPr>
-        <w:t>管理员发觉行程中存在的一些违规使用公车的问题和隐患。当</w:t>
+        <w:t>管理员</w:t>
+      </w:r>
+      <w:r>
+        <w:rPr>
+          <w:rFonts w:hint="eastAsia"/>
+        </w:rPr>
+        <w:lastRenderedPageBreak/>
+        <w:t>发觉行程中存在的一些违规使用公车的问题和隐患。当</w:t>
       </w:r>
       <w:r>
         <w:rPr>
@@ -11615,9 +11673,8 @@
         <w:pStyle w:val="af8"/>
       </w:pPr>
       <w:r>
-        <w:lastRenderedPageBreak/>
         <w:drawing>
-          <wp:inline distT="0" distB="0" distL="0" distR="0" wp14:anchorId="1406843F" wp14:editId="590C0EEC">
+          <wp:inline distT="0" distB="0" distL="0" distR="0" wp14:anchorId="691FDE19" wp14:editId="0698601E">
             <wp:extent cx="5274310" cy="2820222"/>
             <wp:effectExtent l="19050" t="0" r="2540" b="0"/>
             <wp:docPr id="12" name="图片 9"/>
@@ -11634,7 +11691,7 @@
                     </pic:cNvPicPr>
                   </pic:nvPicPr>
                   <pic:blipFill>
-                    <a:blip r:embed="rId37"/>
+                    <a:blip r:embed="rId43"/>
                     <a:srcRect/>
                     <a:stretch>
                       <a:fillRect/>
@@ -11669,7 +11726,7 @@
       </w:pPr>
       <w:r>
         <w:drawing>
-          <wp:inline distT="0" distB="0" distL="0" distR="0" wp14:anchorId="3EA549C1" wp14:editId="660B38AB">
+          <wp:inline distT="0" distB="0" distL="0" distR="0" wp14:anchorId="1EAC1C1E" wp14:editId="4BBF6DBC">
             <wp:extent cx="5274310" cy="1653979"/>
             <wp:effectExtent l="19050" t="0" r="2540" b="0"/>
             <wp:docPr id="28" name="图片 10"/>
@@ -11686,7 +11743,7 @@
                     </pic:cNvPicPr>
                   </pic:nvPicPr>
                   <pic:blipFill>
-                    <a:blip r:embed="rId38"/>
+                    <a:blip r:embed="rId44"/>
                     <a:srcRect/>
                     <a:stretch>
                       <a:fillRect/>
@@ -11723,27 +11780,14 @@
       <w:r>
         <w:t>图</w:t>
       </w:r>
-      <w:r>
-        <w:fldChar w:fldCharType="begin"/>
-      </w:r>
-      <w:r>
-        <w:instrText xml:space="preserve"> STYLEREF 2 \s </w:instrText>
-      </w:r>
-      <w:r>
-        <w:fldChar w:fldCharType="separate"/>
-      </w:r>
-      <w:r>
-        <w:rPr>
-          <w:noProof/>
-        </w:rPr>
-        <w:t>7.1</w:t>
-      </w:r>
-      <w:r>
-        <w:rPr>
-          <w:noProof/>
-        </w:rPr>
-        <w:fldChar w:fldCharType="end"/>
-      </w:r>
+      <w:fldSimple w:instr=" STYLEREF 2 \s ">
+        <w:r>
+          <w:rPr>
+            <w:noProof/>
+          </w:rPr>
+          <w:t>7.1</w:t>
+        </w:r>
+      </w:fldSimple>
       <w:r>
         <w:t>.</w:t>
       </w:r>
@@ -11831,7 +11875,7 @@
       <w:r>
         <w:lastRenderedPageBreak/>
         <w:drawing>
-          <wp:inline distT="0" distB="0" distL="0" distR="0" wp14:anchorId="5789E3DE" wp14:editId="5FF79D21">
+          <wp:inline distT="0" distB="0" distL="0" distR="0" wp14:anchorId="09E1A00A" wp14:editId="2FC551D6">
             <wp:extent cx="1600200" cy="1986889"/>
             <wp:effectExtent l="19050" t="0" r="0" b="0"/>
             <wp:docPr id="29" name="图片 55"/>
@@ -11848,7 +11892,7 @@
                     </pic:cNvPicPr>
                   </pic:nvPicPr>
                   <pic:blipFill>
-                    <a:blip r:embed="rId39">
+                    <a:blip r:embed="rId45">
                       <a:extLst>
                         <a:ext uri="{28A0092B-C50C-407E-A947-70E740481C1C}">
                           <a14:useLocalDpi xmlns:a14="http://schemas.microsoft.com/office/drawing/2010/main" val="0"/>
@@ -11888,27 +11932,14 @@
       <w:r>
         <w:t>图</w:t>
       </w:r>
-      <w:r>
-        <w:fldChar w:fldCharType="begin"/>
-      </w:r>
-      <w:r>
-        <w:instrText xml:space="preserve"> STYLEREF 2 \s </w:instrText>
-      </w:r>
-      <w:r>
-        <w:fldChar w:fldCharType="separate"/>
-      </w:r>
-      <w:r>
-        <w:rPr>
-          <w:noProof/>
-        </w:rPr>
-        <w:t>7.1</w:t>
-      </w:r>
-      <w:r>
-        <w:rPr>
-          <w:noProof/>
-        </w:rPr>
-        <w:fldChar w:fldCharType="end"/>
-      </w:r>
+      <w:fldSimple w:instr=" STYLEREF 2 \s ">
+        <w:r>
+          <w:rPr>
+            <w:noProof/>
+          </w:rPr>
+          <w:t>7.1</w:t>
+        </w:r>
+      </w:fldSimple>
       <w:r>
         <w:t>.</w:t>
       </w:r>
@@ -11946,7 +11977,7 @@
       </w:pPr>
       <w:r>
         <w:drawing>
-          <wp:inline distT="0" distB="0" distL="0" distR="0" wp14:anchorId="3953E0E4" wp14:editId="61E765DD">
+          <wp:inline distT="0" distB="0" distL="0" distR="0" wp14:anchorId="3FE14D0B" wp14:editId="415571B8">
             <wp:extent cx="3619500" cy="1813021"/>
             <wp:effectExtent l="19050" t="0" r="0" b="0"/>
             <wp:docPr id="30" name="图片 54" descr="QQ截图20150531163728"/>
@@ -11963,7 +11994,7 @@
                     </pic:cNvPicPr>
                   </pic:nvPicPr>
                   <pic:blipFill>
-                    <a:blip r:embed="rId40">
+                    <a:blip r:embed="rId46">
                       <a:extLst>
                         <a:ext uri="{28A0092B-C50C-407E-A947-70E740481C1C}">
                           <a14:useLocalDpi xmlns:a14="http://schemas.microsoft.com/office/drawing/2010/main" val="0"/>
@@ -12003,27 +12034,14 @@
       <w:r>
         <w:t>图</w:t>
       </w:r>
-      <w:r>
-        <w:fldChar w:fldCharType="begin"/>
-      </w:r>
-      <w:r>
-        <w:instrText xml:space="preserve"> STYLEREF 2 \s </w:instrText>
-      </w:r>
-      <w:r>
-        <w:fldChar w:fldCharType="separate"/>
-      </w:r>
-      <w:r>
-        <w:rPr>
-          <w:noProof/>
-        </w:rPr>
-        <w:t>7.1</w:t>
-      </w:r>
-      <w:r>
-        <w:rPr>
-          <w:noProof/>
-        </w:rPr>
-        <w:fldChar w:fldCharType="end"/>
-      </w:r>
+      <w:fldSimple w:instr=" STYLEREF 2 \s ">
+        <w:r>
+          <w:rPr>
+            <w:noProof/>
+          </w:rPr>
+          <w:t>7.1</w:t>
+        </w:r>
+      </w:fldSimple>
       <w:r>
         <w:t>.</w:t>
       </w:r>
@@ -12146,7 +12164,7 @@
       <w:r>
         <w:lastRenderedPageBreak/>
         <w:drawing>
-          <wp:inline distT="0" distB="0" distL="0" distR="0" wp14:anchorId="053BC3BA" wp14:editId="60D07462">
+          <wp:inline distT="0" distB="0" distL="0" distR="0" wp14:anchorId="05F867B4" wp14:editId="25AF1F49">
             <wp:extent cx="5255260" cy="2672715"/>
             <wp:effectExtent l="0" t="0" r="2540" b="0"/>
             <wp:docPr id="7" name="图片 1"/>
@@ -12161,7 +12179,7 @@
                     <pic:cNvPicPr/>
                   </pic:nvPicPr>
                   <pic:blipFill rotWithShape="1">
-                    <a:blip r:embed="rId41"/>
+                    <a:blip r:embed="rId47"/>
                     <a:srcRect l="361" t="23874"/>
                     <a:stretch/>
                   </pic:blipFill>
@@ -12200,27 +12218,14 @@
       <w:r>
         <w:t>图</w:t>
       </w:r>
-      <w:r>
-        <w:fldChar w:fldCharType="begin"/>
-      </w:r>
-      <w:r>
-        <w:instrText xml:space="preserve"> STYLEREF 2 \s </w:instrText>
-      </w:r>
-      <w:r>
-        <w:fldChar w:fldCharType="separate"/>
-      </w:r>
-      <w:r>
-        <w:rPr>
-          <w:noProof/>
-        </w:rPr>
-        <w:t>7.1</w:t>
-      </w:r>
-      <w:r>
-        <w:rPr>
-          <w:noProof/>
-        </w:rPr>
-        <w:fldChar w:fldCharType="end"/>
-      </w:r>
+      <w:fldSimple w:instr=" STYLEREF 2 \s ">
+        <w:r>
+          <w:rPr>
+            <w:noProof/>
+          </w:rPr>
+          <w:t>7.1</w:t>
+        </w:r>
+      </w:fldSimple>
       <w:r>
         <w:t>.</w:t>
       </w:r>
@@ -12367,7 +12372,7 @@
       </w:pPr>
       <w:r>
         <w:drawing>
-          <wp:inline distT="0" distB="0" distL="0" distR="0" wp14:anchorId="380DCE2F" wp14:editId="04ABC136">
+          <wp:inline distT="0" distB="0" distL="0" distR="0" wp14:anchorId="4A500484" wp14:editId="7ACA235A">
             <wp:extent cx="2320290" cy="1305560"/>
             <wp:effectExtent l="19050" t="19050" r="22860" b="27940"/>
             <wp:docPr id="31" name="图片 34"/>
@@ -12382,7 +12387,7 @@
                     <pic:cNvPicPr/>
                   </pic:nvPicPr>
                   <pic:blipFill>
-                    <a:blip r:embed="rId42" cstate="print"/>
+                    <a:blip r:embed="rId48" cstate="print"/>
                     <a:srcRect t="33474" b="34883"/>
                     <a:stretch>
                       <a:fillRect/>
@@ -12494,7 +12499,7 @@
       </w:pPr>
       <w:r>
         <w:drawing>
-          <wp:inline distT="0" distB="0" distL="0" distR="0" wp14:anchorId="4C1FE9D1" wp14:editId="7F59CF6A">
+          <wp:inline distT="0" distB="0" distL="0" distR="0" wp14:anchorId="37BB2703" wp14:editId="21D4668C">
             <wp:extent cx="1666875" cy="1419288"/>
             <wp:effectExtent l="19050" t="19050" r="28575" b="28512"/>
             <wp:docPr id="32" name="图片 25"/>
@@ -12509,7 +12514,7 @@
                     <pic:cNvPicPr/>
                   </pic:nvPicPr>
                   <pic:blipFill>
-                    <a:blip r:embed="rId43" cstate="print"/>
+                    <a:blip r:embed="rId49" cstate="print"/>
                     <a:srcRect t="11176" b="40926"/>
                     <a:stretch>
                       <a:fillRect/>
@@ -12556,7 +12561,7 @@
       </w:pPr>
       <w:r>
         <w:drawing>
-          <wp:inline distT="0" distB="0" distL="0" distR="0" wp14:anchorId="33770334" wp14:editId="77C2B8BB">
+          <wp:inline distT="0" distB="0" distL="0" distR="0" wp14:anchorId="6C6ED522" wp14:editId="72F3761B">
             <wp:extent cx="1562100" cy="1739275"/>
             <wp:effectExtent l="19050" t="0" r="0" b="0"/>
             <wp:docPr id="33" name="图片 53" descr="QQ截图20150531164457"/>
@@ -12573,7 +12578,7 @@
                     </pic:cNvPicPr>
                   </pic:nvPicPr>
                   <pic:blipFill>
-                    <a:blip r:embed="rId44">
+                    <a:blip r:embed="rId50">
                       <a:extLst>
                         <a:ext uri="{28A0092B-C50C-407E-A947-70E740481C1C}">
                           <a14:useLocalDpi xmlns:a14="http://schemas.microsoft.com/office/drawing/2010/main" val="0"/>
@@ -12606,7 +12611,7 @@
       </w:r>
       <w:r>
         <w:drawing>
-          <wp:inline distT="0" distB="0" distL="0" distR="0" wp14:anchorId="0435CBC8" wp14:editId="1ED77639">
+          <wp:inline distT="0" distB="0" distL="0" distR="0" wp14:anchorId="0106D449" wp14:editId="7E0AAC56">
             <wp:extent cx="2162960" cy="1714500"/>
             <wp:effectExtent l="19050" t="19050" r="27790" b="19050"/>
             <wp:docPr id="35" name="图片 27"/>
@@ -12621,7 +12626,7 @@
                     <pic:cNvPicPr/>
                   </pic:nvPicPr>
                   <pic:blipFill>
-                    <a:blip r:embed="rId45" cstate="print"/>
+                    <a:blip r:embed="rId51" cstate="print"/>
                     <a:srcRect t="33048" b="22364"/>
                     <a:stretch>
                       <a:fillRect/>
@@ -12655,27 +12660,14 @@
       <w:r>
         <w:t>图</w:t>
       </w:r>
-      <w:r>
-        <w:fldChar w:fldCharType="begin"/>
-      </w:r>
-      <w:r>
-        <w:instrText xml:space="preserve"> STYLEREF 2 \s </w:instrText>
-      </w:r>
-      <w:r>
-        <w:fldChar w:fldCharType="separate"/>
-      </w:r>
-      <w:r>
-        <w:rPr>
-          <w:noProof/>
-        </w:rPr>
-        <w:t>7.1</w:t>
-      </w:r>
-      <w:r>
-        <w:rPr>
-          <w:noProof/>
-        </w:rPr>
-        <w:fldChar w:fldCharType="end"/>
-      </w:r>
+      <w:fldSimple w:instr=" STYLEREF 2 \s ">
+        <w:r>
+          <w:rPr>
+            <w:noProof/>
+          </w:rPr>
+          <w:t>7.1</w:t>
+        </w:r>
+      </w:fldSimple>
       <w:r>
         <w:t>.</w:t>
       </w:r>
@@ -12763,10 +12755,10 @@
       </w:pPr>
       <w:r>
         <w:object w:dxaOrig="8115" w:dyaOrig="10965">
-          <v:shape id="_x0000_i1028" type="#_x0000_t75" style="width:211.5pt;height:259.5pt" o:ole="">
-            <v:imagedata r:id="rId46" o:title=""/>
+          <v:shape id="_x0000_i1034" type="#_x0000_t75" style="width:211.5pt;height:259.5pt" o:ole="">
+            <v:imagedata r:id="rId52" o:title=""/>
           </v:shape>
-          <o:OLEObject Type="Embed" ProgID="Visio.Drawing.15" ShapeID="_x0000_i1028" DrawAspect="Content" ObjectID="_1499894694" r:id="rId47"/>
+          <o:OLEObject Type="Embed" ProgID="Visio.Drawing.15" ShapeID="_x0000_i1034" DrawAspect="Content" ObjectID="_1499902776" r:id="rId53"/>
         </w:object>
       </w:r>
     </w:p>
@@ -13784,27 +13776,14 @@
       <w:r>
         <w:t>表格</w:t>
       </w:r>
-      <w:r>
-        <w:fldChar w:fldCharType="begin"/>
-      </w:r>
-      <w:r>
-        <w:instrText xml:space="preserve"> STYLEREF 2 \s </w:instrText>
-      </w:r>
-      <w:r>
-        <w:fldChar w:fldCharType="separate"/>
-      </w:r>
-      <w:r>
-        <w:rPr>
-          <w:noProof/>
-        </w:rPr>
-        <w:t>8.1</w:t>
-      </w:r>
-      <w:r>
-        <w:rPr>
-          <w:noProof/>
-        </w:rPr>
-        <w:fldChar w:fldCharType="end"/>
-      </w:r>
+      <w:fldSimple w:instr=" STYLEREF 2 \s ">
+        <w:r>
+          <w:rPr>
+            <w:noProof/>
+          </w:rPr>
+          <w:t>8.1</w:t>
+        </w:r>
+      </w:fldSimple>
       <w:r>
         <w:t>.</w:t>
       </w:r>
@@ -14326,7 +14305,7 @@
       </w:pPr>
       <w:r>
         <w:drawing>
-          <wp:inline distT="0" distB="0" distL="0" distR="0" wp14:anchorId="4ADF35E2" wp14:editId="7022FC62">
+          <wp:inline distT="0" distB="0" distL="0" distR="0" wp14:anchorId="7A826BCE" wp14:editId="786EC048">
             <wp:extent cx="5274310" cy="2314575"/>
             <wp:effectExtent l="19050" t="0" r="2540" b="0"/>
             <wp:docPr id="4" name="图片 7" descr="C:\Users\ROBOCOP\Documents\Tencent Files\328504360\FileRecv\服务器监控.jpg"/>
@@ -14343,7 +14322,7 @@
                     </pic:cNvPicPr>
                   </pic:nvPicPr>
                   <pic:blipFill>
-                    <a:blip r:embed="rId48" cstate="print"/>
+                    <a:blip r:embed="rId54" cstate="print"/>
                     <a:srcRect t="12590"/>
                     <a:stretch>
                       <a:fillRect/>
@@ -14383,7 +14362,7 @@
       </w:pPr>
       <w:r>
         <w:drawing>
-          <wp:inline distT="0" distB="0" distL="0" distR="0" wp14:anchorId="09394147" wp14:editId="7489F610">
+          <wp:inline distT="0" distB="0" distL="0" distR="0" wp14:anchorId="4BD39380" wp14:editId="0ECE6D65">
             <wp:extent cx="5353050" cy="2371725"/>
             <wp:effectExtent l="0" t="0" r="0" b="0"/>
             <wp:docPr id="10" name="图片 10" descr="C:\Users\ya\AppData\Local\Microsoft\Windows\INetCache\Content.Word\cacti_performance_vision.png"/>
@@ -14400,7 +14379,7 @@
                     </pic:cNvPicPr>
                   </pic:nvPicPr>
                   <pic:blipFill>
-                    <a:blip r:embed="rId49">
+                    <a:blip r:embed="rId55">
                       <a:extLst>
                         <a:ext uri="{28A0092B-C50C-407E-A947-70E740481C1C}">
                           <a14:useLocalDpi xmlns:a14="http://schemas.microsoft.com/office/drawing/2010/main" val="0"/>
@@ -14582,7 +14561,7 @@
       </w:pPr>
       <w:r>
         <w:drawing>
-          <wp:inline distT="0" distB="0" distL="0" distR="0" wp14:anchorId="6BB1C9A2" wp14:editId="1E913594">
+          <wp:inline distT="0" distB="0" distL="0" distR="0" wp14:anchorId="204771A4" wp14:editId="6FDF7206">
             <wp:extent cx="5276850" cy="1276350"/>
             <wp:effectExtent l="0" t="0" r="0" b="0"/>
             <wp:docPr id="9" name="图片 9"/>
@@ -14599,7 +14578,7 @@
                     </pic:cNvPicPr>
                   </pic:nvPicPr>
                   <pic:blipFill>
-                    <a:blip r:embed="rId50">
+                    <a:blip r:embed="rId56">
                       <a:extLst>
                         <a:ext uri="{28A0092B-C50C-407E-A947-70E740481C1C}">
                           <a14:useLocalDpi xmlns:a14="http://schemas.microsoft.com/office/drawing/2010/main" val="0"/>
@@ -14668,7 +14647,7 @@
       <w:r>
         <w:lastRenderedPageBreak/>
         <w:drawing>
-          <wp:inline distT="0" distB="0" distL="0" distR="0" wp14:anchorId="43C12DA1" wp14:editId="65006289">
+          <wp:inline distT="0" distB="0" distL="0" distR="0" wp14:anchorId="6A263B06" wp14:editId="57B35648">
             <wp:extent cx="1895475" cy="2733675"/>
             <wp:effectExtent l="0" t="0" r="0" b="0"/>
             <wp:docPr id="8" name="图片 8"/>
@@ -14685,7 +14664,7 @@
                     </pic:cNvPicPr>
                   </pic:nvPicPr>
                   <pic:blipFill>
-                    <a:blip r:embed="rId51">
+                    <a:blip r:embed="rId57">
                       <a:extLst>
                         <a:ext uri="{28A0092B-C50C-407E-A947-70E740481C1C}">
                           <a14:useLocalDpi xmlns:a14="http://schemas.microsoft.com/office/drawing/2010/main" val="0"/>
@@ -14724,27 +14703,14 @@
       <w:r>
         <w:t>图</w:t>
       </w:r>
-      <w:r>
-        <w:fldChar w:fldCharType="begin"/>
-      </w:r>
-      <w:r>
-        <w:instrText xml:space="preserve"> STYLEREF 2 \s </w:instrText>
-      </w:r>
-      <w:r>
-        <w:fldChar w:fldCharType="separate"/>
-      </w:r>
-      <w:r>
-        <w:rPr>
-          <w:noProof/>
-        </w:rPr>
-        <w:t>8.3</w:t>
-      </w:r>
-      <w:r>
-        <w:rPr>
-          <w:noProof/>
-        </w:rPr>
-        <w:fldChar w:fldCharType="end"/>
-      </w:r>
+      <w:fldSimple w:instr=" STYLEREF 2 \s ">
+        <w:r>
+          <w:rPr>
+            <w:noProof/>
+          </w:rPr>
+          <w:t>8.3</w:t>
+        </w:r>
+      </w:fldSimple>
       <w:r>
         <w:t>.</w:t>
       </w:r>
@@ -15388,7 +15354,7 @@
       <w:pPr>
         <w:pStyle w:val="3"/>
         <w:sectPr>
-          <w:headerReference w:type="default" r:id="rId52"/>
+          <w:headerReference w:type="default" r:id="rId58"/>
           <w:pgSz w:w="11906" w:h="16838"/>
           <w:pgMar w:top="1440" w:right="1800" w:bottom="1440" w:left="1800" w:header="851" w:footer="992" w:gutter="0"/>
           <w:pgNumType w:start="1"/>
@@ -15403,7 +15369,7 @@
       </w:pPr>
       <w:bookmarkStart w:id="125" w:name="_Toc420875482"/>
       <w:bookmarkStart w:id="126" w:name="_Toc426123833"/>
-      <w:bookmarkEnd w:id="47"/>
+      <w:bookmarkEnd w:id="45"/>
       <w:r>
         <w:lastRenderedPageBreak/>
         <w:t>移动</w:t>
@@ -19907,7 +19873,7 @@
     <w:p>
       <w:pPr>
         <w:sectPr>
-          <w:headerReference w:type="default" r:id="rId53"/>
+          <w:headerReference w:type="default" r:id="rId59"/>
           <w:pgSz w:w="11906" w:h="16838"/>
           <w:pgMar w:top="1440" w:right="1800" w:bottom="1440" w:left="1800" w:header="851" w:footer="992" w:gutter="0"/>
           <w:cols w:space="425"/>
@@ -34980,7 +34946,7 @@
         <w:noProof/>
         <w:lang w:val="zh-CN"/>
       </w:rPr>
-      <w:t>15</w:t>
+      <w:t>25</w:t>
     </w:r>
     <w:r>
       <w:rPr>
@@ -35136,10 +35102,10 @@
         <w:noProof/>
       </w:rPr>
       <w:drawing>
-        <wp:inline distT="0" distB="0" distL="0" distR="0" wp14:anchorId="4C081567" wp14:editId="6D29EA2E">
+        <wp:inline distT="0" distB="0" distL="0" distR="0" wp14:anchorId="46BC38F3" wp14:editId="3DE18A22">
           <wp:extent cx="384712" cy="263002"/>
           <wp:effectExtent l="19050" t="0" r="0" b="0"/>
-          <wp:docPr id="6" name="图片 1" descr="a"/>
+          <wp:docPr id="13" name="图片 1" descr="a"/>
           <wp:cNvGraphicFramePr>
             <a:graphicFrameLocks xmlns:a="http://schemas.openxmlformats.org/drawingml/2006/main" noChangeAspect="1"/>
           </wp:cNvGraphicFramePr>
@@ -35944,6 +35910,36 @@
     <w:abstractNumId w:val="0"/>
   </w:num>
   <w:num w:numId="49">
+    <w:abstractNumId w:val="0"/>
+    <w:lvlOverride w:ilvl="0">
+      <w:startOverride w:val="1"/>
+    </w:lvlOverride>
+    <w:lvlOverride w:ilvl="1">
+      <w:startOverride w:val="1"/>
+    </w:lvlOverride>
+    <w:lvlOverride w:ilvl="2">
+      <w:startOverride w:val="1"/>
+    </w:lvlOverride>
+    <w:lvlOverride w:ilvl="3">
+      <w:startOverride w:val="1"/>
+    </w:lvlOverride>
+    <w:lvlOverride w:ilvl="4">
+      <w:startOverride w:val="1"/>
+    </w:lvlOverride>
+    <w:lvlOverride w:ilvl="5">
+      <w:startOverride w:val="1"/>
+    </w:lvlOverride>
+    <w:lvlOverride w:ilvl="6">
+      <w:startOverride w:val="1"/>
+    </w:lvlOverride>
+    <w:lvlOverride w:ilvl="7">
+      <w:startOverride w:val="1"/>
+    </w:lvlOverride>
+    <w:lvlOverride w:ilvl="8">
+      <w:startOverride w:val="1"/>
+    </w:lvlOverride>
+  </w:num>
+  <w:num w:numId="50">
     <w:abstractNumId w:val="0"/>
     <w:lvlOverride w:ilvl="0">
       <w:startOverride w:val="1"/>
@@ -38018,7 +38014,7 @@
 </file>
 
 <file path=customXml/itemProps1.xml><?xml version="1.0" encoding="utf-8"?>
-<ds:datastoreItem xmlns:ds="http://schemas.openxmlformats.org/officeDocument/2006/customXml" ds:itemID="{B3C21A73-D5D7-4D69-A821-8F620D60AFA8}">
+<ds:datastoreItem xmlns:ds="http://schemas.openxmlformats.org/officeDocument/2006/customXml" ds:itemID="{AD8CD8E9-EF21-4175-AFDF-CF82493C0EA6}">
   <ds:schemaRefs>
     <ds:schemaRef ds:uri="http://schemas.openxmlformats.org/officeDocument/2006/bibliography"/>
   </ds:schemaRefs>

--- a/docs/03LowLevelDesign/01SoftwareRequirement_20150601.docx
+++ b/docs/03LowLevelDesign/01SoftwareRequirement_20150601.docx
@@ -2,7 +2,13 @@
 <file path=word/document.xml><?xml version="1.0" encoding="utf-8"?>
 <w:document xmlns:wpc="http://schemas.microsoft.com/office/word/2010/wordprocessingCanvas" xmlns:mc="http://schemas.openxmlformats.org/markup-compatibility/2006" xmlns:o="urn:schemas-microsoft-com:office:office" xmlns:r="http://schemas.openxmlformats.org/officeDocument/2006/relationships" xmlns:m="http://schemas.openxmlformats.org/officeDocument/2006/math" xmlns:v="urn:schemas-microsoft-com:vml" xmlns:wp14="http://schemas.microsoft.com/office/word/2010/wordprocessingDrawing" xmlns:wp="http://schemas.openxmlformats.org/drawingml/2006/wordprocessingDrawing" xmlns:w10="urn:schemas-microsoft-com:office:word" xmlns:w="http://schemas.openxmlformats.org/wordprocessingml/2006/main" xmlns:w14="http://schemas.microsoft.com/office/word/2010/wordml" xmlns:w15="http://schemas.microsoft.com/office/word/2012/wordml" xmlns:wpg="http://schemas.microsoft.com/office/word/2010/wordprocessingGroup" xmlns:wpi="http://schemas.microsoft.com/office/word/2010/wordprocessingInk" xmlns:wne="http://schemas.microsoft.com/office/word/2006/wordml" xmlns:wps="http://schemas.microsoft.com/office/word/2010/wordprocessingShape" mc:Ignorable="w14 w15 wp14">
   <w:body>
-    <w:p/>
+    <w:p>
+      <w:pPr>
+        <w:rPr>
+          <w:rFonts w:hint="eastAsia"/>
+        </w:rPr>
+      </w:pPr>
+    </w:p>
     <w:p/>
     <w:p/>
     <w:p/>
@@ -631,7 +637,7 @@
       <w:r>
         <w:fldChar w:fldCharType="separate"/>
       </w:r>
-      <w:hyperlink w:anchor="_Toc426123770" w:history="1">
+      <w:hyperlink w:anchor="_Toc426208930" w:history="1">
         <w:r>
           <w:rPr>
             <w:rStyle w:val="aa"/>
@@ -677,7 +683,7 @@
             <w:noProof/>
             <w:webHidden/>
           </w:rPr>
-          <w:instrText xml:space="preserve"> PAGEREF _Toc426123770 \h </w:instrText>
+          <w:instrText xml:space="preserve"> PAGEREF _Toc426208930 \h </w:instrText>
         </w:r>
         <w:r>
           <w:rPr>
@@ -718,7 +724,7 @@
           <w:szCs w:val="22"/>
         </w:rPr>
       </w:pPr>
-      <w:hyperlink w:anchor="_Toc426123771" w:history="1">
+      <w:hyperlink w:anchor="_Toc426208931" w:history="1">
         <w:r>
           <w:rPr>
             <w:rStyle w:val="aa"/>
@@ -762,7 +768,7 @@
             <w:noProof/>
             <w:webHidden/>
           </w:rPr>
-          <w:instrText xml:space="preserve"> PAGEREF _Toc426123771 \h </w:instrText>
+          <w:instrText xml:space="preserve"> PAGEREF _Toc426208931 \h </w:instrText>
         </w:r>
         <w:r>
           <w:rPr>
@@ -803,7 +809,7 @@
           <w:szCs w:val="22"/>
         </w:rPr>
       </w:pPr>
-      <w:hyperlink w:anchor="_Toc426123772" w:history="1">
+      <w:hyperlink w:anchor="_Toc426208932" w:history="1">
         <w:r>
           <w:rPr>
             <w:rStyle w:val="aa"/>
@@ -847,7 +853,7 @@
             <w:noProof/>
             <w:webHidden/>
           </w:rPr>
-          <w:instrText xml:space="preserve"> PAGEREF _Toc426123772 \h </w:instrText>
+          <w:instrText xml:space="preserve"> PAGEREF _Toc426208932 \h </w:instrText>
         </w:r>
         <w:r>
           <w:rPr>
@@ -888,7 +894,7 @@
           <w:szCs w:val="22"/>
         </w:rPr>
       </w:pPr>
-      <w:hyperlink w:anchor="_Toc426123773" w:history="1">
+      <w:hyperlink w:anchor="_Toc426208933" w:history="1">
         <w:r>
           <w:rPr>
             <w:rStyle w:val="aa"/>
@@ -932,7 +938,7 @@
             <w:noProof/>
             <w:webHidden/>
           </w:rPr>
-          <w:instrText xml:space="preserve"> PAGEREF _Toc426123773 \h </w:instrText>
+          <w:instrText xml:space="preserve"> PAGEREF _Toc426208933 \h </w:instrText>
         </w:r>
         <w:r>
           <w:rPr>
@@ -976,7 +982,7 @@
           <w:szCs w:val="22"/>
         </w:rPr>
       </w:pPr>
-      <w:hyperlink w:anchor="_Toc426123774" w:history="1">
+      <w:hyperlink w:anchor="_Toc426208934" w:history="1">
         <w:r>
           <w:rPr>
             <w:rStyle w:val="aa"/>
@@ -1022,7 +1028,7 @@
             <w:noProof/>
             <w:webHidden/>
           </w:rPr>
-          <w:instrText xml:space="preserve"> PAGEREF _Toc426123774 \h </w:instrText>
+          <w:instrText xml:space="preserve"> PAGEREF _Toc426208934 \h </w:instrText>
         </w:r>
         <w:r>
           <w:rPr>
@@ -1063,7 +1069,7 @@
           <w:szCs w:val="22"/>
         </w:rPr>
       </w:pPr>
-      <w:hyperlink w:anchor="_Toc426123775" w:history="1">
+      <w:hyperlink w:anchor="_Toc426208935" w:history="1">
         <w:r>
           <w:rPr>
             <w:rStyle w:val="aa"/>
@@ -1107,7 +1113,7 @@
             <w:noProof/>
             <w:webHidden/>
           </w:rPr>
-          <w:instrText xml:space="preserve"> PAGEREF _Toc426123775 \h </w:instrText>
+          <w:instrText xml:space="preserve"> PAGEREF _Toc426208935 \h </w:instrText>
         </w:r>
         <w:r>
           <w:rPr>
@@ -1148,7 +1154,7 @@
           <w:szCs w:val="22"/>
         </w:rPr>
       </w:pPr>
-      <w:hyperlink w:anchor="_Toc426123776" w:history="1">
+      <w:hyperlink w:anchor="_Toc426208936" w:history="1">
         <w:r>
           <w:rPr>
             <w:rStyle w:val="aa"/>
@@ -1192,7 +1198,7 @@
             <w:noProof/>
             <w:webHidden/>
           </w:rPr>
-          <w:instrText xml:space="preserve"> PAGEREF _Toc426123776 \h </w:instrText>
+          <w:instrText xml:space="preserve"> PAGEREF _Toc426208936 \h </w:instrText>
         </w:r>
         <w:r>
           <w:rPr>
@@ -1233,7 +1239,7 @@
           <w:szCs w:val="22"/>
         </w:rPr>
       </w:pPr>
-      <w:hyperlink w:anchor="_Toc426123777" w:history="1">
+      <w:hyperlink w:anchor="_Toc426208937" w:history="1">
         <w:r>
           <w:rPr>
             <w:rStyle w:val="aa"/>
@@ -1277,7 +1283,7 @@
             <w:noProof/>
             <w:webHidden/>
           </w:rPr>
-          <w:instrText xml:space="preserve"> PAGEREF _Toc426123777 \h </w:instrText>
+          <w:instrText xml:space="preserve"> PAGEREF _Toc426208937 \h </w:instrText>
         </w:r>
         <w:r>
           <w:rPr>
@@ -1318,7 +1324,7 @@
           <w:szCs w:val="22"/>
         </w:rPr>
       </w:pPr>
-      <w:hyperlink w:anchor="_Toc426123778" w:history="1">
+      <w:hyperlink w:anchor="_Toc426208938" w:history="1">
         <w:r>
           <w:rPr>
             <w:rStyle w:val="aa"/>
@@ -1362,7 +1368,7 @@
             <w:noProof/>
             <w:webHidden/>
           </w:rPr>
-          <w:instrText xml:space="preserve"> PAGEREF _Toc426123778 \h </w:instrText>
+          <w:instrText xml:space="preserve"> PAGEREF _Toc426208938 \h </w:instrText>
         </w:r>
         <w:r>
           <w:rPr>
@@ -1382,7 +1388,7 @@
             <w:noProof/>
             <w:webHidden/>
           </w:rPr>
-          <w:t>3</w:t>
+          <w:t>4</w:t>
         </w:r>
         <w:r>
           <w:rPr>
@@ -1403,7 +1409,7 @@
           <w:szCs w:val="22"/>
         </w:rPr>
       </w:pPr>
-      <w:hyperlink w:anchor="_Toc426123779" w:history="1">
+      <w:hyperlink w:anchor="_Toc426208939" w:history="1">
         <w:r>
           <w:rPr>
             <w:rStyle w:val="aa"/>
@@ -1447,7 +1453,7 @@
             <w:noProof/>
             <w:webHidden/>
           </w:rPr>
-          <w:instrText xml:space="preserve"> PAGEREF _Toc426123779 \h </w:instrText>
+          <w:instrText xml:space="preserve"> PAGEREF _Toc426208939 \h </w:instrText>
         </w:r>
         <w:r>
           <w:rPr>
@@ -1467,7 +1473,7 @@
             <w:noProof/>
             <w:webHidden/>
           </w:rPr>
-          <w:t>3</w:t>
+          <w:t>4</w:t>
         </w:r>
         <w:r>
           <w:rPr>
@@ -1488,7 +1494,7 @@
           <w:szCs w:val="22"/>
         </w:rPr>
       </w:pPr>
-      <w:hyperlink w:anchor="_Toc426123780" w:history="1">
+      <w:hyperlink w:anchor="_Toc426208940" w:history="1">
         <w:r>
           <w:rPr>
             <w:rStyle w:val="aa"/>
@@ -1532,7 +1538,7 @@
             <w:noProof/>
             <w:webHidden/>
           </w:rPr>
-          <w:instrText xml:space="preserve"> PAGEREF _Toc426123780 \h </w:instrText>
+          <w:instrText xml:space="preserve"> PAGEREF _Toc426208940 \h </w:instrText>
         </w:r>
         <w:r>
           <w:rPr>
@@ -1573,7 +1579,7 @@
           <w:szCs w:val="22"/>
         </w:rPr>
       </w:pPr>
-      <w:hyperlink w:anchor="_Toc426123781" w:history="1">
+      <w:hyperlink w:anchor="_Toc426208941" w:history="1">
         <w:r>
           <w:rPr>
             <w:rStyle w:val="aa"/>
@@ -1617,7 +1623,7 @@
             <w:noProof/>
             <w:webHidden/>
           </w:rPr>
-          <w:instrText xml:space="preserve"> PAGEREF _Toc426123781 \h </w:instrText>
+          <w:instrText xml:space="preserve"> PAGEREF _Toc426208941 \h </w:instrText>
         </w:r>
         <w:r>
           <w:rPr>
@@ -1661,7 +1667,7 @@
           <w:szCs w:val="22"/>
         </w:rPr>
       </w:pPr>
-      <w:hyperlink w:anchor="_Toc426123782" w:history="1">
+      <w:hyperlink w:anchor="_Toc426208942" w:history="1">
         <w:r>
           <w:rPr>
             <w:rStyle w:val="aa"/>
@@ -1707,7 +1713,7 @@
             <w:noProof/>
             <w:webHidden/>
           </w:rPr>
-          <w:instrText xml:space="preserve"> PAGEREF _Toc426123782 \h </w:instrText>
+          <w:instrText xml:space="preserve"> PAGEREF _Toc426208942 \h </w:instrText>
         </w:r>
         <w:r>
           <w:rPr>
@@ -1727,7 +1733,7 @@
             <w:noProof/>
             <w:webHidden/>
           </w:rPr>
-          <w:t>4</w:t>
+          <w:t>5</w:t>
         </w:r>
         <w:r>
           <w:rPr>
@@ -1748,7 +1754,7 @@
           <w:szCs w:val="22"/>
         </w:rPr>
       </w:pPr>
-      <w:hyperlink w:anchor="_Toc426123783" w:history="1">
+      <w:hyperlink w:anchor="_Toc426208943" w:history="1">
         <w:r>
           <w:rPr>
             <w:rStyle w:val="aa"/>
@@ -1792,7 +1798,7 @@
             <w:noProof/>
             <w:webHidden/>
           </w:rPr>
-          <w:instrText xml:space="preserve"> PAGEREF _Toc426123783 \h </w:instrText>
+          <w:instrText xml:space="preserve"> PAGEREF _Toc426208943 \h </w:instrText>
         </w:r>
         <w:r>
           <w:rPr>
@@ -1812,7 +1818,7 @@
             <w:noProof/>
             <w:webHidden/>
           </w:rPr>
-          <w:t>4</w:t>
+          <w:t>5</w:t>
         </w:r>
         <w:r>
           <w:rPr>
@@ -1837,7 +1843,7 @@
           <w:szCs w:val="22"/>
         </w:rPr>
       </w:pPr>
-      <w:hyperlink w:anchor="_Toc426123784" w:history="1">
+      <w:hyperlink w:anchor="_Toc426208944" w:history="1">
         <w:r>
           <w:rPr>
             <w:rStyle w:val="aa"/>
@@ -1860,7 +1866,7 @@
             <w:rFonts w:hint="eastAsia"/>
             <w:noProof/>
           </w:rPr>
-          <w:t>组织架构详细设计</w:t>
+          <w:t>用户权限认证详细设计</w:t>
         </w:r>
         <w:r>
           <w:rPr>
@@ -1881,7 +1887,7 @@
             <w:noProof/>
             <w:webHidden/>
           </w:rPr>
-          <w:instrText xml:space="preserve"> PAGEREF _Toc426123784 \h </w:instrText>
+          <w:instrText xml:space="preserve"> PAGEREF _Toc426208944 \h </w:instrText>
         </w:r>
         <w:r>
           <w:rPr>
@@ -1901,7 +1907,7 @@
             <w:noProof/>
             <w:webHidden/>
           </w:rPr>
-          <w:t>4</w:t>
+          <w:t>5</w:t>
         </w:r>
         <w:r>
           <w:rPr>
@@ -1926,7 +1932,7 @@
           <w:szCs w:val="22"/>
         </w:rPr>
       </w:pPr>
-      <w:hyperlink w:anchor="_Toc426123785" w:history="1">
+      <w:hyperlink w:anchor="_Toc426208945" w:history="1">
         <w:r>
           <w:rPr>
             <w:rStyle w:val="aa"/>
@@ -1949,7 +1955,7 @@
             <w:rFonts w:hint="eastAsia"/>
             <w:noProof/>
           </w:rPr>
-          <w:t>用户权限认证详细设计</w:t>
+          <w:t>组织架构详细设计</w:t>
         </w:r>
         <w:r>
           <w:rPr>
@@ -1970,7 +1976,7 @@
             <w:noProof/>
             <w:webHidden/>
           </w:rPr>
-          <w:instrText xml:space="preserve"> PAGEREF _Toc426123785 \h </w:instrText>
+          <w:instrText xml:space="preserve"> PAGEREF _Toc426208945 \h </w:instrText>
         </w:r>
         <w:r>
           <w:rPr>
@@ -1990,7 +1996,7 @@
             <w:noProof/>
             <w:webHidden/>
           </w:rPr>
-          <w:t>5</w:t>
+          <w:t>7</w:t>
         </w:r>
         <w:r>
           <w:rPr>
@@ -2015,7 +2021,7 @@
           <w:szCs w:val="22"/>
         </w:rPr>
       </w:pPr>
-      <w:hyperlink w:anchor="_Toc426123786" w:history="1">
+      <w:hyperlink w:anchor="_Toc426208946" w:history="1">
         <w:r>
           <w:rPr>
             <w:rStyle w:val="aa"/>
@@ -2059,7 +2065,7 @@
             <w:noProof/>
             <w:webHidden/>
           </w:rPr>
-          <w:instrText xml:space="preserve"> PAGEREF _Toc426123786 \h </w:instrText>
+          <w:instrText xml:space="preserve"> PAGEREF _Toc426208946 \h </w:instrText>
         </w:r>
         <w:r>
           <w:rPr>
@@ -2079,7 +2085,7 @@
             <w:noProof/>
             <w:webHidden/>
           </w:rPr>
-          <w:t>6</w:t>
+          <w:t>8</w:t>
         </w:r>
         <w:r>
           <w:rPr>
@@ -2104,7 +2110,7 @@
           <w:szCs w:val="22"/>
         </w:rPr>
       </w:pPr>
-      <w:hyperlink w:anchor="_Toc426123787" w:history="1">
+      <w:hyperlink w:anchor="_Toc426208947" w:history="1">
         <w:r>
           <w:rPr>
             <w:rStyle w:val="aa"/>
@@ -2148,7 +2154,7 @@
             <w:noProof/>
             <w:webHidden/>
           </w:rPr>
-          <w:instrText xml:space="preserve"> PAGEREF _Toc426123787 \h </w:instrText>
+          <w:instrText xml:space="preserve"> PAGEREF _Toc426208947 \h </w:instrText>
         </w:r>
         <w:r>
           <w:rPr>
@@ -2168,7 +2174,7 @@
             <w:noProof/>
             <w:webHidden/>
           </w:rPr>
-          <w:t>6</w:t>
+          <w:t>8</w:t>
         </w:r>
         <w:r>
           <w:rPr>
@@ -2193,7 +2199,7 @@
           <w:szCs w:val="22"/>
         </w:rPr>
       </w:pPr>
-      <w:hyperlink w:anchor="_Toc426123788" w:history="1">
+      <w:hyperlink w:anchor="_Toc426208948" w:history="1">
         <w:r>
           <w:rPr>
             <w:rStyle w:val="aa"/>
@@ -2237,7 +2243,7 @@
             <w:noProof/>
             <w:webHidden/>
           </w:rPr>
-          <w:instrText xml:space="preserve"> PAGEREF _Toc426123788 \h </w:instrText>
+          <w:instrText xml:space="preserve"> PAGEREF _Toc426208948 \h </w:instrText>
         </w:r>
         <w:r>
           <w:rPr>
@@ -2257,7 +2263,7 @@
             <w:noProof/>
             <w:webHidden/>
           </w:rPr>
-          <w:t>7</w:t>
+          <w:t>9</w:t>
         </w:r>
         <w:r>
           <w:rPr>
@@ -2282,7 +2288,7 @@
           <w:szCs w:val="22"/>
         </w:rPr>
       </w:pPr>
-      <w:hyperlink w:anchor="_Toc426123789" w:history="1">
+      <w:hyperlink w:anchor="_Toc426208949" w:history="1">
         <w:r>
           <w:rPr>
             <w:rStyle w:val="aa"/>
@@ -2326,7 +2332,7 @@
             <w:noProof/>
             <w:webHidden/>
           </w:rPr>
-          <w:instrText xml:space="preserve"> PAGEREF _Toc426123789 \h </w:instrText>
+          <w:instrText xml:space="preserve"> PAGEREF _Toc426208949 \h </w:instrText>
         </w:r>
         <w:r>
           <w:rPr>
@@ -2346,7 +2352,7 @@
             <w:noProof/>
             <w:webHidden/>
           </w:rPr>
-          <w:t>7</w:t>
+          <w:t>9</w:t>
         </w:r>
         <w:r>
           <w:rPr>
@@ -2371,7 +2377,7 @@
           <w:szCs w:val="22"/>
         </w:rPr>
       </w:pPr>
-      <w:hyperlink w:anchor="_Toc426123790" w:history="1">
+      <w:hyperlink w:anchor="_Toc426208950" w:history="1">
         <w:r>
           <w:rPr>
             <w:rStyle w:val="aa"/>
@@ -2415,7 +2421,7 @@
             <w:noProof/>
             <w:webHidden/>
           </w:rPr>
-          <w:instrText xml:space="preserve"> PAGEREF _Toc426123790 \h </w:instrText>
+          <w:instrText xml:space="preserve"> PAGEREF _Toc426208950 \h </w:instrText>
         </w:r>
         <w:r>
           <w:rPr>
@@ -2435,7 +2441,7 @@
             <w:noProof/>
             <w:webHidden/>
           </w:rPr>
-          <w:t>8</w:t>
+          <w:t>10</w:t>
         </w:r>
         <w:r>
           <w:rPr>
@@ -2456,7 +2462,7 @@
           <w:szCs w:val="22"/>
         </w:rPr>
       </w:pPr>
-      <w:hyperlink w:anchor="_Toc426123791" w:history="1">
+      <w:hyperlink w:anchor="_Toc426208951" w:history="1">
         <w:r>
           <w:rPr>
             <w:rStyle w:val="aa"/>
@@ -2500,7 +2506,7 @@
             <w:noProof/>
             <w:webHidden/>
           </w:rPr>
-          <w:instrText xml:space="preserve"> PAGEREF _Toc426123791 \h </w:instrText>
+          <w:instrText xml:space="preserve"> PAGEREF _Toc426208951 \h </w:instrText>
         </w:r>
         <w:r>
           <w:rPr>
@@ -2520,7 +2526,7 @@
             <w:noProof/>
             <w:webHidden/>
           </w:rPr>
-          <w:t>9</w:t>
+          <w:t>11</w:t>
         </w:r>
         <w:r>
           <w:rPr>
@@ -2545,7 +2551,7 @@
           <w:szCs w:val="22"/>
         </w:rPr>
       </w:pPr>
-      <w:hyperlink w:anchor="_Toc426123792" w:history="1">
+      <w:hyperlink w:anchor="_Toc426208952" w:history="1">
         <w:r>
           <w:rPr>
             <w:rStyle w:val="aa"/>
@@ -2589,7 +2595,7 @@
             <w:noProof/>
             <w:webHidden/>
           </w:rPr>
-          <w:instrText xml:space="preserve"> PAGEREF _Toc426123792 \h </w:instrText>
+          <w:instrText xml:space="preserve"> PAGEREF _Toc426208952 \h </w:instrText>
         </w:r>
         <w:r>
           <w:rPr>
@@ -2609,7 +2615,7 @@
             <w:noProof/>
             <w:webHidden/>
           </w:rPr>
-          <w:t>9</w:t>
+          <w:t>11</w:t>
         </w:r>
         <w:r>
           <w:rPr>
@@ -2634,7 +2640,7 @@
           <w:szCs w:val="22"/>
         </w:rPr>
       </w:pPr>
-      <w:hyperlink w:anchor="_Toc426123793" w:history="1">
+      <w:hyperlink w:anchor="_Toc426208953" w:history="1">
         <w:r>
           <w:rPr>
             <w:rStyle w:val="aa"/>
@@ -2678,7 +2684,7 @@
             <w:noProof/>
             <w:webHidden/>
           </w:rPr>
-          <w:instrText xml:space="preserve"> PAGEREF _Toc426123793 \h </w:instrText>
+          <w:instrText xml:space="preserve"> PAGEREF _Toc426208953 \h </w:instrText>
         </w:r>
         <w:r>
           <w:rPr>
@@ -2698,7 +2704,7 @@
             <w:noProof/>
             <w:webHidden/>
           </w:rPr>
-          <w:t>9</w:t>
+          <w:t>12</w:t>
         </w:r>
         <w:r>
           <w:rPr>
@@ -2723,13 +2729,13 @@
           <w:szCs w:val="22"/>
         </w:rPr>
       </w:pPr>
-      <w:hyperlink w:anchor="_Toc426123794" w:history="1">
+      <w:hyperlink w:anchor="_Toc426208954" w:history="1">
         <w:r>
           <w:rPr>
             <w:rStyle w:val="aa"/>
             <w:noProof/>
           </w:rPr>
-          <w:t>3.2.1</w:t>
+          <w:t>3.2.3</w:t>
         </w:r>
         <w:r>
           <w:rPr>
@@ -2746,7 +2752,7 @@
             <w:rFonts w:hint="eastAsia"/>
             <w:noProof/>
           </w:rPr>
-          <w:t>行车记录详细设计</w:t>
+          <w:t>历史停靠详细设计</w:t>
         </w:r>
         <w:r>
           <w:rPr>
@@ -2767,7 +2773,7 @@
             <w:noProof/>
             <w:webHidden/>
           </w:rPr>
-          <w:instrText xml:space="preserve"> PAGEREF _Toc426123794 \h </w:instrText>
+          <w:instrText xml:space="preserve"> PAGEREF _Toc426208954 \h </w:instrText>
         </w:r>
         <w:r>
           <w:rPr>
@@ -2787,7 +2793,7 @@
             <w:noProof/>
             <w:webHidden/>
           </w:rPr>
-          <w:t>9</w:t>
+          <w:t>13</w:t>
         </w:r>
         <w:r>
           <w:rPr>
@@ -2812,13 +2818,13 @@
           <w:szCs w:val="22"/>
         </w:rPr>
       </w:pPr>
-      <w:hyperlink w:anchor="_Toc426123795" w:history="1">
+      <w:hyperlink w:anchor="_Toc426208955" w:history="1">
         <w:r>
           <w:rPr>
             <w:rStyle w:val="aa"/>
             <w:noProof/>
           </w:rPr>
-          <w:t>3.2.2</w:t>
+          <w:t>3.2.1</w:t>
         </w:r>
         <w:r>
           <w:rPr>
@@ -2835,7 +2841,7 @@
             <w:rFonts w:hint="eastAsia"/>
             <w:noProof/>
           </w:rPr>
-          <w:t>历史停靠详细设计</w:t>
+          <w:t>车辆日常信息管理详细设计</w:t>
         </w:r>
         <w:r>
           <w:rPr>
@@ -2856,7 +2862,7 @@
             <w:noProof/>
             <w:webHidden/>
           </w:rPr>
-          <w:instrText xml:space="preserve"> PAGEREF _Toc426123795 \h </w:instrText>
+          <w:instrText xml:space="preserve"> PAGEREF _Toc426208955 \h </w:instrText>
         </w:r>
         <w:r>
           <w:rPr>
@@ -2876,7 +2882,7 @@
             <w:noProof/>
             <w:webHidden/>
           </w:rPr>
-          <w:t>9</w:t>
+          <w:t>13</w:t>
         </w:r>
         <w:r>
           <w:rPr>
@@ -2901,13 +2907,13 @@
           <w:szCs w:val="22"/>
         </w:rPr>
       </w:pPr>
-      <w:hyperlink w:anchor="_Toc426123796" w:history="1">
+      <w:hyperlink w:anchor="_Toc426208956" w:history="1">
         <w:r>
           <w:rPr>
             <w:rStyle w:val="aa"/>
             <w:noProof/>
           </w:rPr>
-          <w:t>3.2.3</w:t>
+          <w:t>3.2.2</w:t>
         </w:r>
         <w:r>
           <w:rPr>
@@ -2924,7 +2930,7 @@
             <w:rFonts w:hint="eastAsia"/>
             <w:noProof/>
           </w:rPr>
-          <w:t>车辆日常信息管理详细设计</w:t>
+          <w:t>人车匹配</w:t>
         </w:r>
         <w:r>
           <w:rPr>
@@ -2945,7 +2951,7 @@
             <w:noProof/>
             <w:webHidden/>
           </w:rPr>
-          <w:instrText xml:space="preserve"> PAGEREF _Toc426123796 \h </w:instrText>
+          <w:instrText xml:space="preserve"> PAGEREF _Toc426208956 \h </w:instrText>
         </w:r>
         <w:r>
           <w:rPr>
@@ -2965,7 +2971,92 @@
             <w:noProof/>
             <w:webHidden/>
           </w:rPr>
-          <w:t>9</w:t>
+          <w:t>14</w:t>
+        </w:r>
+        <w:r>
+          <w:rPr>
+            <w:noProof/>
+            <w:webHidden/>
+          </w:rPr>
+          <w:fldChar w:fldCharType="end"/>
+        </w:r>
+      </w:hyperlink>
+    </w:p>
+    <w:p>
+      <w:pPr>
+        <w:pStyle w:val="20"/>
+        <w:rPr>
+          <w:smallCaps w:val="0"/>
+          <w:noProof/>
+          <w:sz w:val="21"/>
+          <w:szCs w:val="22"/>
+        </w:rPr>
+      </w:pPr>
+      <w:hyperlink w:anchor="_Toc426208957" w:history="1">
+        <w:r>
+          <w:rPr>
+            <w:rStyle w:val="aa"/>
+            <w:noProof/>
+          </w:rPr>
+          <w:t>3.3</w:t>
+        </w:r>
+        <w:r>
+          <w:rPr>
+            <w:smallCaps w:val="0"/>
+            <w:noProof/>
+            <w:sz w:val="21"/>
+            <w:szCs w:val="22"/>
+          </w:rPr>
+          <w:tab/>
+        </w:r>
+        <w:r>
+          <w:rPr>
+            <w:rStyle w:val="aa"/>
+            <w:rFonts w:hint="eastAsia"/>
+            <w:noProof/>
+          </w:rPr>
+          <w:t>调度管理详细设计</w:t>
+        </w:r>
+        <w:r>
+          <w:rPr>
+            <w:noProof/>
+            <w:webHidden/>
+          </w:rPr>
+          <w:tab/>
+        </w:r>
+        <w:r>
+          <w:rPr>
+            <w:noProof/>
+            <w:webHidden/>
+          </w:rPr>
+          <w:fldChar w:fldCharType="begin"/>
+        </w:r>
+        <w:r>
+          <w:rPr>
+            <w:noProof/>
+            <w:webHidden/>
+          </w:rPr>
+          <w:instrText xml:space="preserve"> PAGEREF _Toc426208957 \h </w:instrText>
+        </w:r>
+        <w:r>
+          <w:rPr>
+            <w:noProof/>
+            <w:webHidden/>
+          </w:rPr>
+        </w:r>
+        <w:r>
+          <w:rPr>
+            <w:noProof/>
+            <w:webHidden/>
+          </w:rPr>
+          <w:fldChar w:fldCharType="separate"/>
+        </w:r>
+        <w:r>
+          <w:rPr>
+            <w:noProof/>
+            <w:webHidden/>
+          </w:rPr>
+          <w:t>15</w:t>
         </w:r>
         <w:r>
           <w:rPr>
@@ -2990,13 +3081,13 @@
           <w:szCs w:val="22"/>
         </w:rPr>
       </w:pPr>
-      <w:hyperlink w:anchor="_Toc426123797" w:history="1">
+      <w:hyperlink w:anchor="_Toc426208958" w:history="1">
         <w:r>
           <w:rPr>
             <w:rStyle w:val="aa"/>
             <w:noProof/>
           </w:rPr>
-          <w:t>3.2.4</w:t>
+          <w:t>3.3.1</w:t>
         </w:r>
         <w:r>
           <w:rPr>
@@ -3013,7 +3104,7 @@
             <w:rFonts w:hint="eastAsia"/>
             <w:noProof/>
           </w:rPr>
-          <w:t>人车匹配</w:t>
+          <w:t>订单录入详细设计</w:t>
         </w:r>
         <w:r>
           <w:rPr>
@@ -3034,7 +3125,7 @@
             <w:noProof/>
             <w:webHidden/>
           </w:rPr>
-          <w:instrText xml:space="preserve"> PAGEREF _Toc426123797 \h </w:instrText>
+          <w:instrText xml:space="preserve"> PAGEREF _Toc426208958 \h </w:instrText>
         </w:r>
         <w:r>
           <w:rPr>
@@ -3054,92 +3145,7 @@
             <w:noProof/>
             <w:webHidden/>
           </w:rPr>
-          <w:t>10</w:t>
-        </w:r>
-        <w:r>
-          <w:rPr>
-            <w:noProof/>
-            <w:webHidden/>
-          </w:rPr>
-          <w:fldChar w:fldCharType="end"/>
-        </w:r>
-      </w:hyperlink>
-    </w:p>
-    <w:p>
-      <w:pPr>
-        <w:pStyle w:val="20"/>
-        <w:rPr>
-          <w:smallCaps w:val="0"/>
-          <w:noProof/>
-          <w:sz w:val="21"/>
-          <w:szCs w:val="22"/>
-        </w:rPr>
-      </w:pPr>
-      <w:hyperlink w:anchor="_Toc426123798" w:history="1">
-        <w:r>
-          <w:rPr>
-            <w:rStyle w:val="aa"/>
-            <w:noProof/>
-          </w:rPr>
-          <w:t>3.3</w:t>
-        </w:r>
-        <w:r>
-          <w:rPr>
-            <w:smallCaps w:val="0"/>
-            <w:noProof/>
-            <w:sz w:val="21"/>
-            <w:szCs w:val="22"/>
-          </w:rPr>
-          <w:tab/>
-        </w:r>
-        <w:r>
-          <w:rPr>
-            <w:rStyle w:val="aa"/>
-            <w:rFonts w:hint="eastAsia"/>
-            <w:noProof/>
-          </w:rPr>
-          <w:t>调度管理详细设计</w:t>
-        </w:r>
-        <w:r>
-          <w:rPr>
-            <w:noProof/>
-            <w:webHidden/>
-          </w:rPr>
-          <w:tab/>
-        </w:r>
-        <w:r>
-          <w:rPr>
-            <w:noProof/>
-            <w:webHidden/>
-          </w:rPr>
-          <w:fldChar w:fldCharType="begin"/>
-        </w:r>
-        <w:r>
-          <w:rPr>
-            <w:noProof/>
-            <w:webHidden/>
-          </w:rPr>
-          <w:instrText xml:space="preserve"> PAGEREF _Toc426123798 \h </w:instrText>
-        </w:r>
-        <w:r>
-          <w:rPr>
-            <w:noProof/>
-            <w:webHidden/>
-          </w:rPr>
-        </w:r>
-        <w:r>
-          <w:rPr>
-            <w:noProof/>
-            <w:webHidden/>
-          </w:rPr>
-          <w:fldChar w:fldCharType="separate"/>
-        </w:r>
-        <w:r>
-          <w:rPr>
-            <w:noProof/>
-            <w:webHidden/>
-          </w:rPr>
-          <w:t>10</w:t>
+          <w:t>15</w:t>
         </w:r>
         <w:r>
           <w:rPr>
@@ -3164,13 +3170,13 @@
           <w:szCs w:val="22"/>
         </w:rPr>
       </w:pPr>
-      <w:hyperlink w:anchor="_Toc426123799" w:history="1">
+      <w:hyperlink w:anchor="_Toc426208959" w:history="1">
         <w:r>
           <w:rPr>
             <w:rStyle w:val="aa"/>
             <w:noProof/>
           </w:rPr>
-          <w:t>3.3.1</w:t>
+          <w:t>3.3.2</w:t>
         </w:r>
         <w:r>
           <w:rPr>
@@ -3187,7 +3193,7 @@
             <w:rFonts w:hint="eastAsia"/>
             <w:noProof/>
           </w:rPr>
-          <w:t>订单录入详细设计</w:t>
+          <w:t>工作流详细设计</w:t>
         </w:r>
         <w:r>
           <w:rPr>
@@ -3208,7 +3214,7 @@
             <w:noProof/>
             <w:webHidden/>
           </w:rPr>
-          <w:instrText xml:space="preserve"> PAGEREF _Toc426123799 \h </w:instrText>
+          <w:instrText xml:space="preserve"> PAGEREF _Toc426208959 \h </w:instrText>
         </w:r>
         <w:r>
           <w:rPr>
@@ -3228,7 +3234,7 @@
             <w:noProof/>
             <w:webHidden/>
           </w:rPr>
-          <w:t>10</w:t>
+          <w:t>16</w:t>
         </w:r>
         <w:r>
           <w:rPr>
@@ -3253,13 +3259,13 @@
           <w:szCs w:val="22"/>
         </w:rPr>
       </w:pPr>
-      <w:hyperlink w:anchor="_Toc426123800" w:history="1">
+      <w:hyperlink w:anchor="_Toc426208960" w:history="1">
         <w:r>
           <w:rPr>
             <w:rStyle w:val="aa"/>
             <w:noProof/>
           </w:rPr>
-          <w:t>3.3.2</w:t>
+          <w:t>3.3.1</w:t>
         </w:r>
         <w:r>
           <w:rPr>
@@ -3276,7 +3282,7 @@
             <w:rFonts w:hint="eastAsia"/>
             <w:noProof/>
           </w:rPr>
-          <w:t>工作流详细设计</w:t>
+          <w:t>行车记录详细设计</w:t>
         </w:r>
         <w:r>
           <w:rPr>
@@ -3297,7 +3303,7 @@
             <w:noProof/>
             <w:webHidden/>
           </w:rPr>
-          <w:instrText xml:space="preserve"> PAGEREF _Toc426123800 \h </w:instrText>
+          <w:instrText xml:space="preserve"> PAGEREF _Toc426208960 \h </w:instrText>
         </w:r>
         <w:r>
           <w:rPr>
@@ -3317,7 +3323,7 @@
             <w:noProof/>
             <w:webHidden/>
           </w:rPr>
-          <w:t>11</w:t>
+          <w:t>17</w:t>
         </w:r>
         <w:r>
           <w:rPr>
@@ -3342,13 +3348,13 @@
           <w:szCs w:val="22"/>
         </w:rPr>
       </w:pPr>
-      <w:hyperlink w:anchor="_Toc426123801" w:history="1">
+      <w:hyperlink w:anchor="_Toc426208961" w:history="1">
         <w:r>
           <w:rPr>
             <w:rStyle w:val="aa"/>
             <w:noProof/>
           </w:rPr>
-          <w:t>3.3.3</w:t>
+          <w:t>3.3.2</w:t>
         </w:r>
         <w:r>
           <w:rPr>
@@ -3365,7 +3371,7 @@
             <w:rFonts w:hint="eastAsia"/>
             <w:noProof/>
           </w:rPr>
-          <w:t>行车日志详细设计</w:t>
+          <w:t>区域管理详细设计</w:t>
         </w:r>
         <w:r>
           <w:rPr>
@@ -3386,7 +3392,7 @@
             <w:noProof/>
             <w:webHidden/>
           </w:rPr>
-          <w:instrText xml:space="preserve"> PAGEREF _Toc426123801 \h </w:instrText>
+          <w:instrText xml:space="preserve"> PAGEREF _Toc426208961 \h </w:instrText>
         </w:r>
         <w:r>
           <w:rPr>
@@ -3406,7 +3412,92 @@
             <w:noProof/>
             <w:webHidden/>
           </w:rPr>
-          <w:t>11</w:t>
+          <w:t>18</w:t>
+        </w:r>
+        <w:r>
+          <w:rPr>
+            <w:noProof/>
+            <w:webHidden/>
+          </w:rPr>
+          <w:fldChar w:fldCharType="end"/>
+        </w:r>
+      </w:hyperlink>
+    </w:p>
+    <w:p>
+      <w:pPr>
+        <w:pStyle w:val="20"/>
+        <w:rPr>
+          <w:smallCaps w:val="0"/>
+          <w:noProof/>
+          <w:sz w:val="21"/>
+          <w:szCs w:val="22"/>
+        </w:rPr>
+      </w:pPr>
+      <w:hyperlink w:anchor="_Toc426208962" w:history="1">
+        <w:r>
+          <w:rPr>
+            <w:rStyle w:val="aa"/>
+            <w:noProof/>
+          </w:rPr>
+          <w:t>3.4</w:t>
+        </w:r>
+        <w:r>
+          <w:rPr>
+            <w:smallCaps w:val="0"/>
+            <w:noProof/>
+            <w:sz w:val="21"/>
+            <w:szCs w:val="22"/>
+          </w:rPr>
+          <w:tab/>
+        </w:r>
+        <w:r>
+          <w:rPr>
+            <w:rStyle w:val="aa"/>
+            <w:rFonts w:hint="eastAsia"/>
+            <w:noProof/>
+          </w:rPr>
+          <w:t>事件提醒详细设计</w:t>
+        </w:r>
+        <w:r>
+          <w:rPr>
+            <w:noProof/>
+            <w:webHidden/>
+          </w:rPr>
+          <w:tab/>
+        </w:r>
+        <w:r>
+          <w:rPr>
+            <w:noProof/>
+            <w:webHidden/>
+          </w:rPr>
+          <w:fldChar w:fldCharType="begin"/>
+        </w:r>
+        <w:r>
+          <w:rPr>
+            <w:noProof/>
+            <w:webHidden/>
+          </w:rPr>
+          <w:instrText xml:space="preserve"> PAGEREF _Toc426208962 \h </w:instrText>
+        </w:r>
+        <w:r>
+          <w:rPr>
+            <w:noProof/>
+            <w:webHidden/>
+          </w:rPr>
+        </w:r>
+        <w:r>
+          <w:rPr>
+            <w:noProof/>
+            <w:webHidden/>
+          </w:rPr>
+          <w:fldChar w:fldCharType="separate"/>
+        </w:r>
+        <w:r>
+          <w:rPr>
+            <w:noProof/>
+            <w:webHidden/>
+          </w:rPr>
+          <w:t>19</w:t>
         </w:r>
         <w:r>
           <w:rPr>
@@ -3431,13 +3522,13 @@
           <w:szCs w:val="22"/>
         </w:rPr>
       </w:pPr>
-      <w:hyperlink w:anchor="_Toc426123802" w:history="1">
+      <w:hyperlink w:anchor="_Toc426208963" w:history="1">
         <w:r>
           <w:rPr>
             <w:rStyle w:val="aa"/>
             <w:noProof/>
           </w:rPr>
-          <w:t>3.3.4</w:t>
+          <w:t>3.4.1</w:t>
         </w:r>
         <w:r>
           <w:rPr>
@@ -3454,7 +3545,7 @@
             <w:rFonts w:hint="eastAsia"/>
             <w:noProof/>
           </w:rPr>
-          <w:t>区域管理详细设计</w:t>
+          <w:t>时空报警</w:t>
         </w:r>
         <w:r>
           <w:rPr>
@@ -3475,7 +3566,7 @@
             <w:noProof/>
             <w:webHidden/>
           </w:rPr>
-          <w:instrText xml:space="preserve"> PAGEREF _Toc426123802 \h </w:instrText>
+          <w:instrText xml:space="preserve"> PAGEREF _Toc426208963 \h </w:instrText>
         </w:r>
         <w:r>
           <w:rPr>
@@ -3495,92 +3586,7 @@
             <w:noProof/>
             <w:webHidden/>
           </w:rPr>
-          <w:t>11</w:t>
-        </w:r>
-        <w:r>
-          <w:rPr>
-            <w:noProof/>
-            <w:webHidden/>
-          </w:rPr>
-          <w:fldChar w:fldCharType="end"/>
-        </w:r>
-      </w:hyperlink>
-    </w:p>
-    <w:p>
-      <w:pPr>
-        <w:pStyle w:val="20"/>
-        <w:rPr>
-          <w:smallCaps w:val="0"/>
-          <w:noProof/>
-          <w:sz w:val="21"/>
-          <w:szCs w:val="22"/>
-        </w:rPr>
-      </w:pPr>
-      <w:hyperlink w:anchor="_Toc426123803" w:history="1">
-        <w:r>
-          <w:rPr>
-            <w:rStyle w:val="aa"/>
-            <w:noProof/>
-          </w:rPr>
-          <w:t>3.4</w:t>
-        </w:r>
-        <w:r>
-          <w:rPr>
-            <w:smallCaps w:val="0"/>
-            <w:noProof/>
-            <w:sz w:val="21"/>
-            <w:szCs w:val="22"/>
-          </w:rPr>
-          <w:tab/>
-        </w:r>
-        <w:r>
-          <w:rPr>
-            <w:rStyle w:val="aa"/>
-            <w:rFonts w:hint="eastAsia"/>
-            <w:noProof/>
-          </w:rPr>
-          <w:t>事件提醒详细设计</w:t>
-        </w:r>
-        <w:r>
-          <w:rPr>
-            <w:noProof/>
-            <w:webHidden/>
-          </w:rPr>
-          <w:tab/>
-        </w:r>
-        <w:r>
-          <w:rPr>
-            <w:noProof/>
-            <w:webHidden/>
-          </w:rPr>
-          <w:fldChar w:fldCharType="begin"/>
-        </w:r>
-        <w:r>
-          <w:rPr>
-            <w:noProof/>
-            <w:webHidden/>
-          </w:rPr>
-          <w:instrText xml:space="preserve"> PAGEREF _Toc426123803 \h </w:instrText>
-        </w:r>
-        <w:r>
-          <w:rPr>
-            <w:noProof/>
-            <w:webHidden/>
-          </w:rPr>
-        </w:r>
-        <w:r>
-          <w:rPr>
-            <w:noProof/>
-            <w:webHidden/>
-          </w:rPr>
-          <w:fldChar w:fldCharType="separate"/>
-        </w:r>
-        <w:r>
-          <w:rPr>
-            <w:noProof/>
-            <w:webHidden/>
-          </w:rPr>
-          <w:t>11</w:t>
+          <w:t>20</w:t>
         </w:r>
         <w:r>
           <w:rPr>
@@ -3605,13 +3611,13 @@
           <w:szCs w:val="22"/>
         </w:rPr>
       </w:pPr>
-      <w:hyperlink w:anchor="_Toc426123804" w:history="1">
+      <w:hyperlink w:anchor="_Toc426208964" w:history="1">
         <w:r>
           <w:rPr>
             <w:rStyle w:val="aa"/>
             <w:noProof/>
           </w:rPr>
-          <w:t>3.4.1</w:t>
+          <w:t>3.4.2</w:t>
         </w:r>
         <w:r>
           <w:rPr>
@@ -3628,7 +3634,7 @@
             <w:rFonts w:hint="eastAsia"/>
             <w:noProof/>
           </w:rPr>
-          <w:t>时空报警</w:t>
+          <w:t>非调度用车</w:t>
         </w:r>
         <w:r>
           <w:rPr>
@@ -3649,7 +3655,7 @@
             <w:noProof/>
             <w:webHidden/>
           </w:rPr>
-          <w:instrText xml:space="preserve"> PAGEREF _Toc426123804 \h </w:instrText>
+          <w:instrText xml:space="preserve"> PAGEREF _Toc426208964 \h </w:instrText>
         </w:r>
         <w:r>
           <w:rPr>
@@ -3669,7 +3675,7 @@
             <w:noProof/>
             <w:webHidden/>
           </w:rPr>
-          <w:t>12</w:t>
+          <w:t>20</w:t>
         </w:r>
         <w:r>
           <w:rPr>
@@ -3694,13 +3700,13 @@
           <w:szCs w:val="22"/>
         </w:rPr>
       </w:pPr>
-      <w:hyperlink w:anchor="_Toc426123805" w:history="1">
+      <w:hyperlink w:anchor="_Toc426208965" w:history="1">
         <w:r>
           <w:rPr>
             <w:rStyle w:val="aa"/>
             <w:noProof/>
           </w:rPr>
-          <w:t>3.4.2</w:t>
+          <w:t>3.4.3</w:t>
         </w:r>
         <w:r>
           <w:rPr>
@@ -3717,7 +3723,7 @@
             <w:rFonts w:hint="eastAsia"/>
             <w:noProof/>
           </w:rPr>
-          <w:t>非调度用车</w:t>
+          <w:t>绕道提醒</w:t>
         </w:r>
         <w:r>
           <w:rPr>
@@ -3738,7 +3744,7 @@
             <w:noProof/>
             <w:webHidden/>
           </w:rPr>
-          <w:instrText xml:space="preserve"> PAGEREF _Toc426123805 \h </w:instrText>
+          <w:instrText xml:space="preserve"> PAGEREF _Toc426208965 \h </w:instrText>
         </w:r>
         <w:r>
           <w:rPr>
@@ -3758,7 +3764,7 @@
             <w:noProof/>
             <w:webHidden/>
           </w:rPr>
-          <w:t>12</w:t>
+          <w:t>20</w:t>
         </w:r>
         <w:r>
           <w:rPr>
@@ -3783,13 +3789,13 @@
           <w:szCs w:val="22"/>
         </w:rPr>
       </w:pPr>
-      <w:hyperlink w:anchor="_Toc426123806" w:history="1">
+      <w:hyperlink w:anchor="_Toc426208966" w:history="1">
         <w:r>
           <w:rPr>
             <w:rStyle w:val="aa"/>
             <w:noProof/>
           </w:rPr>
-          <w:t>3.4.3</w:t>
+          <w:t>3.4.4</w:t>
         </w:r>
         <w:r>
           <w:rPr>
@@ -3806,7 +3812,7 @@
             <w:rFonts w:hint="eastAsia"/>
             <w:noProof/>
           </w:rPr>
-          <w:t>绕道提醒</w:t>
+          <w:t>事故提醒</w:t>
         </w:r>
         <w:r>
           <w:rPr>
@@ -3827,7 +3833,7 @@
             <w:noProof/>
             <w:webHidden/>
           </w:rPr>
-          <w:instrText xml:space="preserve"> PAGEREF _Toc426123806 \h </w:instrText>
+          <w:instrText xml:space="preserve"> PAGEREF _Toc426208966 \h </w:instrText>
         </w:r>
         <w:r>
           <w:rPr>
@@ -3847,7 +3853,7 @@
             <w:noProof/>
             <w:webHidden/>
           </w:rPr>
-          <w:t>12</w:t>
+          <w:t>20</w:t>
         </w:r>
         <w:r>
           <w:rPr>
@@ -3872,13 +3878,13 @@
           <w:szCs w:val="22"/>
         </w:rPr>
       </w:pPr>
-      <w:hyperlink w:anchor="_Toc426123807" w:history="1">
+      <w:hyperlink w:anchor="_Toc426208967" w:history="1">
         <w:r>
           <w:rPr>
             <w:rStyle w:val="aa"/>
             <w:noProof/>
           </w:rPr>
-          <w:t>3.4.4</w:t>
+          <w:t>3.4.5</w:t>
         </w:r>
         <w:r>
           <w:rPr>
@@ -3895,7 +3901,7 @@
             <w:rFonts w:hint="eastAsia"/>
             <w:noProof/>
           </w:rPr>
-          <w:t>事故提醒</w:t>
+          <w:t>费用异常提醒</w:t>
         </w:r>
         <w:r>
           <w:rPr>
@@ -3916,7 +3922,7 @@
             <w:noProof/>
             <w:webHidden/>
           </w:rPr>
-          <w:instrText xml:space="preserve"> PAGEREF _Toc426123807 \h </w:instrText>
+          <w:instrText xml:space="preserve"> PAGEREF _Toc426208967 \h </w:instrText>
         </w:r>
         <w:r>
           <w:rPr>
@@ -3936,7 +3942,7 @@
             <w:noProof/>
             <w:webHidden/>
           </w:rPr>
-          <w:t>12</w:t>
+          <w:t>20</w:t>
         </w:r>
         <w:r>
           <w:rPr>
@@ -3961,13 +3967,13 @@
           <w:szCs w:val="22"/>
         </w:rPr>
       </w:pPr>
-      <w:hyperlink w:anchor="_Toc426123808" w:history="1">
+      <w:hyperlink w:anchor="_Toc426208968" w:history="1">
         <w:r>
           <w:rPr>
             <w:rStyle w:val="aa"/>
             <w:noProof/>
           </w:rPr>
-          <w:t>3.4.5</w:t>
+          <w:t>3.4.6</w:t>
         </w:r>
         <w:r>
           <w:rPr>
@@ -3984,7 +3990,7 @@
             <w:rFonts w:hint="eastAsia"/>
             <w:noProof/>
           </w:rPr>
-          <w:t>费用异常提醒</w:t>
+          <w:t>应急救援详细设计</w:t>
         </w:r>
         <w:r>
           <w:rPr>
@@ -4005,7 +4011,7 @@
             <w:noProof/>
             <w:webHidden/>
           </w:rPr>
-          <w:instrText xml:space="preserve"> PAGEREF _Toc426123808 \h </w:instrText>
+          <w:instrText xml:space="preserve"> PAGEREF _Toc426208968 \h </w:instrText>
         </w:r>
         <w:r>
           <w:rPr>
@@ -4025,7 +4031,369 @@
             <w:noProof/>
             <w:webHidden/>
           </w:rPr>
-          <w:t>13</w:t>
+          <w:t>21</w:t>
+        </w:r>
+        <w:r>
+          <w:rPr>
+            <w:noProof/>
+            <w:webHidden/>
+          </w:rPr>
+          <w:fldChar w:fldCharType="end"/>
+        </w:r>
+      </w:hyperlink>
+    </w:p>
+    <w:p>
+      <w:pPr>
+        <w:pStyle w:val="20"/>
+        <w:rPr>
+          <w:smallCaps w:val="0"/>
+          <w:noProof/>
+          <w:sz w:val="21"/>
+          <w:szCs w:val="22"/>
+        </w:rPr>
+      </w:pPr>
+      <w:hyperlink w:anchor="_Toc426208969" w:history="1">
+        <w:r>
+          <w:rPr>
+            <w:rStyle w:val="aa"/>
+            <w:noProof/>
+          </w:rPr>
+          <w:t>3.5</w:t>
+        </w:r>
+        <w:r>
+          <w:rPr>
+            <w:smallCaps w:val="0"/>
+            <w:noProof/>
+            <w:sz w:val="21"/>
+            <w:szCs w:val="22"/>
+          </w:rPr>
+          <w:tab/>
+        </w:r>
+        <w:r>
+          <w:rPr>
+            <w:rStyle w:val="aa"/>
+            <w:rFonts w:hint="eastAsia"/>
+            <w:noProof/>
+          </w:rPr>
+          <w:t>设备管理详细设计</w:t>
+        </w:r>
+        <w:r>
+          <w:rPr>
+            <w:noProof/>
+            <w:webHidden/>
+          </w:rPr>
+          <w:tab/>
+        </w:r>
+        <w:r>
+          <w:rPr>
+            <w:noProof/>
+            <w:webHidden/>
+          </w:rPr>
+          <w:fldChar w:fldCharType="begin"/>
+        </w:r>
+        <w:r>
+          <w:rPr>
+            <w:noProof/>
+            <w:webHidden/>
+          </w:rPr>
+          <w:instrText xml:space="preserve"> PAGEREF _Toc426208969 \h </w:instrText>
+        </w:r>
+        <w:r>
+          <w:rPr>
+            <w:noProof/>
+            <w:webHidden/>
+          </w:rPr>
+        </w:r>
+        <w:r>
+          <w:rPr>
+            <w:noProof/>
+            <w:webHidden/>
+          </w:rPr>
+          <w:fldChar w:fldCharType="separate"/>
+        </w:r>
+        <w:r>
+          <w:rPr>
+            <w:noProof/>
+            <w:webHidden/>
+          </w:rPr>
+          <w:t>21</w:t>
+        </w:r>
+        <w:r>
+          <w:rPr>
+            <w:noProof/>
+            <w:webHidden/>
+          </w:rPr>
+          <w:fldChar w:fldCharType="end"/>
+        </w:r>
+      </w:hyperlink>
+    </w:p>
+    <w:p>
+      <w:pPr>
+        <w:pStyle w:val="30"/>
+        <w:tabs>
+          <w:tab w:val="left" w:pos="1680"/>
+          <w:tab w:val="right" w:leader="dot" w:pos="8296"/>
+        </w:tabs>
+        <w:rPr>
+          <w:iCs w:val="0"/>
+          <w:noProof/>
+          <w:sz w:val="21"/>
+          <w:szCs w:val="22"/>
+        </w:rPr>
+      </w:pPr>
+      <w:hyperlink w:anchor="_Toc426208970" w:history="1">
+        <w:r>
+          <w:rPr>
+            <w:rStyle w:val="aa"/>
+            <w:noProof/>
+          </w:rPr>
+          <w:t>3.5.1</w:t>
+        </w:r>
+        <w:r>
+          <w:rPr>
+            <w:iCs w:val="0"/>
+            <w:noProof/>
+            <w:sz w:val="21"/>
+            <w:szCs w:val="22"/>
+          </w:rPr>
+          <w:tab/>
+        </w:r>
+        <w:r>
+          <w:rPr>
+            <w:rStyle w:val="aa"/>
+            <w:noProof/>
+          </w:rPr>
+          <w:t>OBD</w:t>
+        </w:r>
+        <w:r>
+          <w:rPr>
+            <w:rStyle w:val="aa"/>
+            <w:rFonts w:hint="eastAsia"/>
+            <w:noProof/>
+          </w:rPr>
+          <w:t>设备管理详细设计</w:t>
+        </w:r>
+        <w:r>
+          <w:rPr>
+            <w:noProof/>
+            <w:webHidden/>
+          </w:rPr>
+          <w:tab/>
+        </w:r>
+        <w:r>
+          <w:rPr>
+            <w:noProof/>
+            <w:webHidden/>
+          </w:rPr>
+          <w:fldChar w:fldCharType="begin"/>
+        </w:r>
+        <w:r>
+          <w:rPr>
+            <w:noProof/>
+            <w:webHidden/>
+          </w:rPr>
+          <w:instrText xml:space="preserve"> PAGEREF _Toc426208970 \h </w:instrText>
+        </w:r>
+        <w:r>
+          <w:rPr>
+            <w:noProof/>
+            <w:webHidden/>
+          </w:rPr>
+        </w:r>
+        <w:r>
+          <w:rPr>
+            <w:noProof/>
+            <w:webHidden/>
+          </w:rPr>
+          <w:fldChar w:fldCharType="separate"/>
+        </w:r>
+        <w:r>
+          <w:rPr>
+            <w:noProof/>
+            <w:webHidden/>
+          </w:rPr>
+          <w:t>21</w:t>
+        </w:r>
+        <w:r>
+          <w:rPr>
+            <w:noProof/>
+            <w:webHidden/>
+          </w:rPr>
+          <w:fldChar w:fldCharType="end"/>
+        </w:r>
+      </w:hyperlink>
+    </w:p>
+    <w:p>
+      <w:pPr>
+        <w:pStyle w:val="30"/>
+        <w:tabs>
+          <w:tab w:val="left" w:pos="1680"/>
+          <w:tab w:val="right" w:leader="dot" w:pos="8296"/>
+        </w:tabs>
+        <w:rPr>
+          <w:iCs w:val="0"/>
+          <w:noProof/>
+          <w:sz w:val="21"/>
+          <w:szCs w:val="22"/>
+        </w:rPr>
+      </w:pPr>
+      <w:hyperlink w:anchor="_Toc426208971" w:history="1">
+        <w:r>
+          <w:rPr>
+            <w:rStyle w:val="aa"/>
+            <w:noProof/>
+          </w:rPr>
+          <w:t>3.5.2</w:t>
+        </w:r>
+        <w:r>
+          <w:rPr>
+            <w:iCs w:val="0"/>
+            <w:noProof/>
+            <w:sz w:val="21"/>
+            <w:szCs w:val="22"/>
+          </w:rPr>
+          <w:tab/>
+        </w:r>
+        <w:r>
+          <w:rPr>
+            <w:rStyle w:val="aa"/>
+            <w:noProof/>
+          </w:rPr>
+          <w:t>OBD</w:t>
+        </w:r>
+        <w:r>
+          <w:rPr>
+            <w:rStyle w:val="aa"/>
+            <w:rFonts w:hint="eastAsia"/>
+            <w:noProof/>
+          </w:rPr>
+          <w:t>数据分表详细设计</w:t>
+        </w:r>
+        <w:r>
+          <w:rPr>
+            <w:noProof/>
+            <w:webHidden/>
+          </w:rPr>
+          <w:tab/>
+        </w:r>
+        <w:r>
+          <w:rPr>
+            <w:noProof/>
+            <w:webHidden/>
+          </w:rPr>
+          <w:fldChar w:fldCharType="begin"/>
+        </w:r>
+        <w:r>
+          <w:rPr>
+            <w:noProof/>
+            <w:webHidden/>
+          </w:rPr>
+          <w:instrText xml:space="preserve"> PAGEREF _Toc426208971 \h </w:instrText>
+        </w:r>
+        <w:r>
+          <w:rPr>
+            <w:noProof/>
+            <w:webHidden/>
+          </w:rPr>
+        </w:r>
+        <w:r>
+          <w:rPr>
+            <w:noProof/>
+            <w:webHidden/>
+          </w:rPr>
+          <w:fldChar w:fldCharType="separate"/>
+        </w:r>
+        <w:r>
+          <w:rPr>
+            <w:noProof/>
+            <w:webHidden/>
+          </w:rPr>
+          <w:t>21</w:t>
+        </w:r>
+        <w:r>
+          <w:rPr>
+            <w:noProof/>
+            <w:webHidden/>
+          </w:rPr>
+          <w:fldChar w:fldCharType="end"/>
+        </w:r>
+      </w:hyperlink>
+    </w:p>
+    <w:p>
+      <w:pPr>
+        <w:pStyle w:val="20"/>
+        <w:rPr>
+          <w:smallCaps w:val="0"/>
+          <w:noProof/>
+          <w:sz w:val="21"/>
+          <w:szCs w:val="22"/>
+        </w:rPr>
+      </w:pPr>
+      <w:hyperlink w:anchor="_Toc426208972" w:history="1">
+        <w:r>
+          <w:rPr>
+            <w:rStyle w:val="aa"/>
+            <w:noProof/>
+          </w:rPr>
+          <w:t>3.6</w:t>
+        </w:r>
+        <w:r>
+          <w:rPr>
+            <w:smallCaps w:val="0"/>
+            <w:noProof/>
+            <w:sz w:val="21"/>
+            <w:szCs w:val="22"/>
+          </w:rPr>
+          <w:tab/>
+        </w:r>
+        <w:r>
+          <w:rPr>
+            <w:rStyle w:val="aa"/>
+            <w:rFonts w:hint="eastAsia"/>
+            <w:noProof/>
+          </w:rPr>
+          <w:t>统计分析详细设计</w:t>
+        </w:r>
+        <w:r>
+          <w:rPr>
+            <w:noProof/>
+            <w:webHidden/>
+          </w:rPr>
+          <w:tab/>
+        </w:r>
+        <w:r>
+          <w:rPr>
+            <w:noProof/>
+            <w:webHidden/>
+          </w:rPr>
+          <w:fldChar w:fldCharType="begin"/>
+        </w:r>
+        <w:r>
+          <w:rPr>
+            <w:noProof/>
+            <w:webHidden/>
+          </w:rPr>
+          <w:instrText xml:space="preserve"> PAGEREF _Toc426208972 \h </w:instrText>
+        </w:r>
+        <w:r>
+          <w:rPr>
+            <w:noProof/>
+            <w:webHidden/>
+          </w:rPr>
+        </w:r>
+        <w:r>
+          <w:rPr>
+            <w:noProof/>
+            <w:webHidden/>
+          </w:rPr>
+          <w:fldChar w:fldCharType="separate"/>
+        </w:r>
+        <w:r>
+          <w:rPr>
+            <w:noProof/>
+            <w:webHidden/>
+          </w:rPr>
+          <w:t>21</w:t>
         </w:r>
         <w:r>
           <w:rPr>
@@ -4050,13 +4418,13 @@
           <w:szCs w:val="22"/>
         </w:rPr>
       </w:pPr>
-      <w:hyperlink w:anchor="_Toc426123809" w:history="1">
+      <w:hyperlink w:anchor="_Toc426208973" w:history="1">
         <w:r>
           <w:rPr>
             <w:rStyle w:val="aa"/>
             <w:noProof/>
           </w:rPr>
-          <w:t>3.4.6</w:t>
+          <w:t>3.6.1</w:t>
         </w:r>
         <w:r>
           <w:rPr>
@@ -4073,7 +4441,7 @@
             <w:rFonts w:hint="eastAsia"/>
             <w:noProof/>
           </w:rPr>
-          <w:t>应急救援详细设计</w:t>
+          <w:t>统计表详细设计</w:t>
         </w:r>
         <w:r>
           <w:rPr>
@@ -4094,7 +4462,7 @@
             <w:noProof/>
             <w:webHidden/>
           </w:rPr>
-          <w:instrText xml:space="preserve"> PAGEREF _Toc426123809 \h </w:instrText>
+          <w:instrText xml:space="preserve"> PAGEREF _Toc426208973 \h </w:instrText>
         </w:r>
         <w:r>
           <w:rPr>
@@ -4114,369 +4482,7 @@
             <w:noProof/>
             <w:webHidden/>
           </w:rPr>
-          <w:t>13</w:t>
-        </w:r>
-        <w:r>
-          <w:rPr>
-            <w:noProof/>
-            <w:webHidden/>
-          </w:rPr>
-          <w:fldChar w:fldCharType="end"/>
-        </w:r>
-      </w:hyperlink>
-    </w:p>
-    <w:p>
-      <w:pPr>
-        <w:pStyle w:val="20"/>
-        <w:rPr>
-          <w:smallCaps w:val="0"/>
-          <w:noProof/>
-          <w:sz w:val="21"/>
-          <w:szCs w:val="22"/>
-        </w:rPr>
-      </w:pPr>
-      <w:hyperlink w:anchor="_Toc426123810" w:history="1">
-        <w:r>
-          <w:rPr>
-            <w:rStyle w:val="aa"/>
-            <w:noProof/>
-          </w:rPr>
-          <w:t>3.5</w:t>
-        </w:r>
-        <w:r>
-          <w:rPr>
-            <w:smallCaps w:val="0"/>
-            <w:noProof/>
-            <w:sz w:val="21"/>
-            <w:szCs w:val="22"/>
-          </w:rPr>
-          <w:tab/>
-        </w:r>
-        <w:r>
-          <w:rPr>
-            <w:rStyle w:val="aa"/>
-            <w:rFonts w:hint="eastAsia"/>
-            <w:noProof/>
-          </w:rPr>
-          <w:t>设备管理详细设计</w:t>
-        </w:r>
-        <w:r>
-          <w:rPr>
-            <w:noProof/>
-            <w:webHidden/>
-          </w:rPr>
-          <w:tab/>
-        </w:r>
-        <w:r>
-          <w:rPr>
-            <w:noProof/>
-            <w:webHidden/>
-          </w:rPr>
-          <w:fldChar w:fldCharType="begin"/>
-        </w:r>
-        <w:r>
-          <w:rPr>
-            <w:noProof/>
-            <w:webHidden/>
-          </w:rPr>
-          <w:instrText xml:space="preserve"> PAGEREF _Toc426123810 \h </w:instrText>
-        </w:r>
-        <w:r>
-          <w:rPr>
-            <w:noProof/>
-            <w:webHidden/>
-          </w:rPr>
-        </w:r>
-        <w:r>
-          <w:rPr>
-            <w:noProof/>
-            <w:webHidden/>
-          </w:rPr>
-          <w:fldChar w:fldCharType="separate"/>
-        </w:r>
-        <w:r>
-          <w:rPr>
-            <w:noProof/>
-            <w:webHidden/>
-          </w:rPr>
-          <w:t>13</w:t>
-        </w:r>
-        <w:r>
-          <w:rPr>
-            <w:noProof/>
-            <w:webHidden/>
-          </w:rPr>
-          <w:fldChar w:fldCharType="end"/>
-        </w:r>
-      </w:hyperlink>
-    </w:p>
-    <w:p>
-      <w:pPr>
-        <w:pStyle w:val="30"/>
-        <w:tabs>
-          <w:tab w:val="left" w:pos="1680"/>
-          <w:tab w:val="right" w:leader="dot" w:pos="8296"/>
-        </w:tabs>
-        <w:rPr>
-          <w:iCs w:val="0"/>
-          <w:noProof/>
-          <w:sz w:val="21"/>
-          <w:szCs w:val="22"/>
-        </w:rPr>
-      </w:pPr>
-      <w:hyperlink w:anchor="_Toc426123811" w:history="1">
-        <w:r>
-          <w:rPr>
-            <w:rStyle w:val="aa"/>
-            <w:noProof/>
-          </w:rPr>
-          <w:t>3.5.1</w:t>
-        </w:r>
-        <w:r>
-          <w:rPr>
-            <w:iCs w:val="0"/>
-            <w:noProof/>
-            <w:sz w:val="21"/>
-            <w:szCs w:val="22"/>
-          </w:rPr>
-          <w:tab/>
-        </w:r>
-        <w:r>
-          <w:rPr>
-            <w:rStyle w:val="aa"/>
-            <w:noProof/>
-          </w:rPr>
-          <w:t>OBD</w:t>
-        </w:r>
-        <w:r>
-          <w:rPr>
-            <w:rStyle w:val="aa"/>
-            <w:rFonts w:hint="eastAsia"/>
-            <w:noProof/>
-          </w:rPr>
-          <w:t>设备管理详细设计</w:t>
-        </w:r>
-        <w:r>
-          <w:rPr>
-            <w:noProof/>
-            <w:webHidden/>
-          </w:rPr>
-          <w:tab/>
-        </w:r>
-        <w:r>
-          <w:rPr>
-            <w:noProof/>
-            <w:webHidden/>
-          </w:rPr>
-          <w:fldChar w:fldCharType="begin"/>
-        </w:r>
-        <w:r>
-          <w:rPr>
-            <w:noProof/>
-            <w:webHidden/>
-          </w:rPr>
-          <w:instrText xml:space="preserve"> PAGEREF _Toc426123811 \h </w:instrText>
-        </w:r>
-        <w:r>
-          <w:rPr>
-            <w:noProof/>
-            <w:webHidden/>
-          </w:rPr>
-        </w:r>
-        <w:r>
-          <w:rPr>
-            <w:noProof/>
-            <w:webHidden/>
-          </w:rPr>
-          <w:fldChar w:fldCharType="separate"/>
-        </w:r>
-        <w:r>
-          <w:rPr>
-            <w:noProof/>
-            <w:webHidden/>
-          </w:rPr>
-          <w:t>13</w:t>
-        </w:r>
-        <w:r>
-          <w:rPr>
-            <w:noProof/>
-            <w:webHidden/>
-          </w:rPr>
-          <w:fldChar w:fldCharType="end"/>
-        </w:r>
-      </w:hyperlink>
-    </w:p>
-    <w:p>
-      <w:pPr>
-        <w:pStyle w:val="30"/>
-        <w:tabs>
-          <w:tab w:val="left" w:pos="1680"/>
-          <w:tab w:val="right" w:leader="dot" w:pos="8296"/>
-        </w:tabs>
-        <w:rPr>
-          <w:iCs w:val="0"/>
-          <w:noProof/>
-          <w:sz w:val="21"/>
-          <w:szCs w:val="22"/>
-        </w:rPr>
-      </w:pPr>
-      <w:hyperlink w:anchor="_Toc426123812" w:history="1">
-        <w:r>
-          <w:rPr>
-            <w:rStyle w:val="aa"/>
-            <w:noProof/>
-          </w:rPr>
-          <w:t>3.5.2</w:t>
-        </w:r>
-        <w:r>
-          <w:rPr>
-            <w:iCs w:val="0"/>
-            <w:noProof/>
-            <w:sz w:val="21"/>
-            <w:szCs w:val="22"/>
-          </w:rPr>
-          <w:tab/>
-        </w:r>
-        <w:r>
-          <w:rPr>
-            <w:rStyle w:val="aa"/>
-            <w:noProof/>
-          </w:rPr>
-          <w:t>OBD</w:t>
-        </w:r>
-        <w:r>
-          <w:rPr>
-            <w:rStyle w:val="aa"/>
-            <w:rFonts w:hint="eastAsia"/>
-            <w:noProof/>
-          </w:rPr>
-          <w:t>数据分表详细设计</w:t>
-        </w:r>
-        <w:r>
-          <w:rPr>
-            <w:noProof/>
-            <w:webHidden/>
-          </w:rPr>
-          <w:tab/>
-        </w:r>
-        <w:r>
-          <w:rPr>
-            <w:noProof/>
-            <w:webHidden/>
-          </w:rPr>
-          <w:fldChar w:fldCharType="begin"/>
-        </w:r>
-        <w:r>
-          <w:rPr>
-            <w:noProof/>
-            <w:webHidden/>
-          </w:rPr>
-          <w:instrText xml:space="preserve"> PAGEREF _Toc426123812 \h </w:instrText>
-        </w:r>
-        <w:r>
-          <w:rPr>
-            <w:noProof/>
-            <w:webHidden/>
-          </w:rPr>
-        </w:r>
-        <w:r>
-          <w:rPr>
-            <w:noProof/>
-            <w:webHidden/>
-          </w:rPr>
-          <w:fldChar w:fldCharType="separate"/>
-        </w:r>
-        <w:r>
-          <w:rPr>
-            <w:noProof/>
-            <w:webHidden/>
-          </w:rPr>
-          <w:t>13</w:t>
-        </w:r>
-        <w:r>
-          <w:rPr>
-            <w:noProof/>
-            <w:webHidden/>
-          </w:rPr>
-          <w:fldChar w:fldCharType="end"/>
-        </w:r>
-      </w:hyperlink>
-    </w:p>
-    <w:p>
-      <w:pPr>
-        <w:pStyle w:val="20"/>
-        <w:rPr>
-          <w:smallCaps w:val="0"/>
-          <w:noProof/>
-          <w:sz w:val="21"/>
-          <w:szCs w:val="22"/>
-        </w:rPr>
-      </w:pPr>
-      <w:hyperlink w:anchor="_Toc426123813" w:history="1">
-        <w:r>
-          <w:rPr>
-            <w:rStyle w:val="aa"/>
-            <w:noProof/>
-          </w:rPr>
-          <w:t>3.6</w:t>
-        </w:r>
-        <w:r>
-          <w:rPr>
-            <w:smallCaps w:val="0"/>
-            <w:noProof/>
-            <w:sz w:val="21"/>
-            <w:szCs w:val="22"/>
-          </w:rPr>
-          <w:tab/>
-        </w:r>
-        <w:r>
-          <w:rPr>
-            <w:rStyle w:val="aa"/>
-            <w:rFonts w:hint="eastAsia"/>
-            <w:noProof/>
-          </w:rPr>
-          <w:t>统计分析详细设计</w:t>
-        </w:r>
-        <w:r>
-          <w:rPr>
-            <w:noProof/>
-            <w:webHidden/>
-          </w:rPr>
-          <w:tab/>
-        </w:r>
-        <w:r>
-          <w:rPr>
-            <w:noProof/>
-            <w:webHidden/>
-          </w:rPr>
-          <w:fldChar w:fldCharType="begin"/>
-        </w:r>
-        <w:r>
-          <w:rPr>
-            <w:noProof/>
-            <w:webHidden/>
-          </w:rPr>
-          <w:instrText xml:space="preserve"> PAGEREF _Toc426123813 \h </w:instrText>
-        </w:r>
-        <w:r>
-          <w:rPr>
-            <w:noProof/>
-            <w:webHidden/>
-          </w:rPr>
-        </w:r>
-        <w:r>
-          <w:rPr>
-            <w:noProof/>
-            <w:webHidden/>
-          </w:rPr>
-          <w:fldChar w:fldCharType="separate"/>
-        </w:r>
-        <w:r>
-          <w:rPr>
-            <w:noProof/>
-            <w:webHidden/>
-          </w:rPr>
-          <w:t>13</w:t>
+          <w:t>21</w:t>
         </w:r>
         <w:r>
           <w:rPr>
@@ -4501,13 +4507,13 @@
           <w:szCs w:val="22"/>
         </w:rPr>
       </w:pPr>
-      <w:hyperlink w:anchor="_Toc426123814" w:history="1">
+      <w:hyperlink w:anchor="_Toc426208974" w:history="1">
         <w:r>
           <w:rPr>
             <w:rStyle w:val="aa"/>
             <w:noProof/>
           </w:rPr>
-          <w:t>3.6.1</w:t>
+          <w:t>3.6.2</w:t>
         </w:r>
         <w:r>
           <w:rPr>
@@ -4524,7 +4530,7 @@
             <w:rFonts w:hint="eastAsia"/>
             <w:noProof/>
           </w:rPr>
-          <w:t>统计表详细设计</w:t>
+          <w:t>统计图详细设计</w:t>
         </w:r>
         <w:r>
           <w:rPr>
@@ -4545,7 +4551,7 @@
             <w:noProof/>
             <w:webHidden/>
           </w:rPr>
-          <w:instrText xml:space="preserve"> PAGEREF _Toc426123814 \h </w:instrText>
+          <w:instrText xml:space="preserve"> PAGEREF _Toc426208974 \h </w:instrText>
         </w:r>
         <w:r>
           <w:rPr>
@@ -4565,7 +4571,92 @@
             <w:noProof/>
             <w:webHidden/>
           </w:rPr>
-          <w:t>13</w:t>
+          <w:t>21</w:t>
+        </w:r>
+        <w:r>
+          <w:rPr>
+            <w:noProof/>
+            <w:webHidden/>
+          </w:rPr>
+          <w:fldChar w:fldCharType="end"/>
+        </w:r>
+      </w:hyperlink>
+    </w:p>
+    <w:p>
+      <w:pPr>
+        <w:pStyle w:val="20"/>
+        <w:rPr>
+          <w:smallCaps w:val="0"/>
+          <w:noProof/>
+          <w:sz w:val="21"/>
+          <w:szCs w:val="22"/>
+        </w:rPr>
+      </w:pPr>
+      <w:hyperlink w:anchor="_Toc426208975" w:history="1">
+        <w:r>
+          <w:rPr>
+            <w:rStyle w:val="aa"/>
+            <w:noProof/>
+          </w:rPr>
+          <w:t>3.7</w:t>
+        </w:r>
+        <w:r>
+          <w:rPr>
+            <w:smallCaps w:val="0"/>
+            <w:noProof/>
+            <w:sz w:val="21"/>
+            <w:szCs w:val="22"/>
+          </w:rPr>
+          <w:tab/>
+        </w:r>
+        <w:r>
+          <w:rPr>
+            <w:rStyle w:val="aa"/>
+            <w:rFonts w:hint="eastAsia"/>
+            <w:noProof/>
+          </w:rPr>
+          <w:t>第三方接口详细设计</w:t>
+        </w:r>
+        <w:r>
+          <w:rPr>
+            <w:noProof/>
+            <w:webHidden/>
+          </w:rPr>
+          <w:tab/>
+        </w:r>
+        <w:r>
+          <w:rPr>
+            <w:noProof/>
+            <w:webHidden/>
+          </w:rPr>
+          <w:fldChar w:fldCharType="begin"/>
+        </w:r>
+        <w:r>
+          <w:rPr>
+            <w:noProof/>
+            <w:webHidden/>
+          </w:rPr>
+          <w:instrText xml:space="preserve"> PAGEREF _Toc426208975 \h </w:instrText>
+        </w:r>
+        <w:r>
+          <w:rPr>
+            <w:noProof/>
+            <w:webHidden/>
+          </w:rPr>
+        </w:r>
+        <w:r>
+          <w:rPr>
+            <w:noProof/>
+            <w:webHidden/>
+          </w:rPr>
+          <w:fldChar w:fldCharType="separate"/>
+        </w:r>
+        <w:r>
+          <w:rPr>
+            <w:noProof/>
+            <w:webHidden/>
+          </w:rPr>
+          <w:t>21</w:t>
         </w:r>
         <w:r>
           <w:rPr>
@@ -4590,13 +4681,13 @@
           <w:szCs w:val="22"/>
         </w:rPr>
       </w:pPr>
-      <w:hyperlink w:anchor="_Toc426123815" w:history="1">
+      <w:hyperlink w:anchor="_Toc426208976" w:history="1">
         <w:r>
           <w:rPr>
             <w:rStyle w:val="aa"/>
             <w:noProof/>
           </w:rPr>
-          <w:t>3.6.2</w:t>
+          <w:t>3.7.1</w:t>
         </w:r>
         <w:r>
           <w:rPr>
@@ -4613,7 +4704,7 @@
             <w:rFonts w:hint="eastAsia"/>
             <w:noProof/>
           </w:rPr>
-          <w:t>统计图详细设计</w:t>
+          <w:t>信息交换接口</w:t>
         </w:r>
         <w:r>
           <w:rPr>
@@ -4634,7 +4725,7 @@
             <w:noProof/>
             <w:webHidden/>
           </w:rPr>
-          <w:instrText xml:space="preserve"> PAGEREF _Toc426123815 \h </w:instrText>
+          <w:instrText xml:space="preserve"> PAGEREF _Toc426208976 \h </w:instrText>
         </w:r>
         <w:r>
           <w:rPr>
@@ -4654,92 +4745,7 @@
             <w:noProof/>
             <w:webHidden/>
           </w:rPr>
-          <w:t>13</w:t>
-        </w:r>
-        <w:r>
-          <w:rPr>
-            <w:noProof/>
-            <w:webHidden/>
-          </w:rPr>
-          <w:fldChar w:fldCharType="end"/>
-        </w:r>
-      </w:hyperlink>
-    </w:p>
-    <w:p>
-      <w:pPr>
-        <w:pStyle w:val="20"/>
-        <w:rPr>
-          <w:smallCaps w:val="0"/>
-          <w:noProof/>
-          <w:sz w:val="21"/>
-          <w:szCs w:val="22"/>
-        </w:rPr>
-      </w:pPr>
-      <w:hyperlink w:anchor="_Toc426123816" w:history="1">
-        <w:r>
-          <w:rPr>
-            <w:rStyle w:val="aa"/>
-            <w:noProof/>
-          </w:rPr>
-          <w:t>3.7</w:t>
-        </w:r>
-        <w:r>
-          <w:rPr>
-            <w:smallCaps w:val="0"/>
-            <w:noProof/>
-            <w:sz w:val="21"/>
-            <w:szCs w:val="22"/>
-          </w:rPr>
-          <w:tab/>
-        </w:r>
-        <w:r>
-          <w:rPr>
-            <w:rStyle w:val="aa"/>
-            <w:rFonts w:hint="eastAsia"/>
-            <w:noProof/>
-          </w:rPr>
-          <w:t>第三方接口详细设计</w:t>
-        </w:r>
-        <w:r>
-          <w:rPr>
-            <w:noProof/>
-            <w:webHidden/>
-          </w:rPr>
-          <w:tab/>
-        </w:r>
-        <w:r>
-          <w:rPr>
-            <w:noProof/>
-            <w:webHidden/>
-          </w:rPr>
-          <w:fldChar w:fldCharType="begin"/>
-        </w:r>
-        <w:r>
-          <w:rPr>
-            <w:noProof/>
-            <w:webHidden/>
-          </w:rPr>
-          <w:instrText xml:space="preserve"> PAGEREF _Toc426123816 \h </w:instrText>
-        </w:r>
-        <w:r>
-          <w:rPr>
-            <w:noProof/>
-            <w:webHidden/>
-          </w:rPr>
-        </w:r>
-        <w:r>
-          <w:rPr>
-            <w:noProof/>
-            <w:webHidden/>
-          </w:rPr>
-          <w:fldChar w:fldCharType="separate"/>
-        </w:r>
-        <w:r>
-          <w:rPr>
-            <w:noProof/>
-            <w:webHidden/>
-          </w:rPr>
-          <w:t>13</w:t>
+          <w:t>21</w:t>
         </w:r>
         <w:r>
           <w:rPr>
@@ -4764,13 +4770,13 @@
           <w:szCs w:val="22"/>
         </w:rPr>
       </w:pPr>
-      <w:hyperlink w:anchor="_Toc426123817" w:history="1">
+      <w:hyperlink w:anchor="_Toc426208977" w:history="1">
         <w:r>
           <w:rPr>
             <w:rStyle w:val="aa"/>
             <w:noProof/>
           </w:rPr>
-          <w:t>3.7.1</w:t>
+          <w:t>3.7.2</w:t>
         </w:r>
         <w:r>
           <w:rPr>
@@ -4787,7 +4793,7 @@
             <w:rFonts w:hint="eastAsia"/>
             <w:noProof/>
           </w:rPr>
-          <w:t>信息交换接口</w:t>
+          <w:t>数据共享接口</w:t>
         </w:r>
         <w:r>
           <w:rPr>
@@ -4808,7 +4814,7 @@
             <w:noProof/>
             <w:webHidden/>
           </w:rPr>
-          <w:instrText xml:space="preserve"> PAGEREF _Toc426123817 \h </w:instrText>
+          <w:instrText xml:space="preserve"> PAGEREF _Toc426208977 \h </w:instrText>
         </w:r>
         <w:r>
           <w:rPr>
@@ -4828,7 +4834,7 @@
             <w:noProof/>
             <w:webHidden/>
           </w:rPr>
-          <w:t>13</w:t>
+          <w:t>22</w:t>
         </w:r>
         <w:r>
           <w:rPr>
@@ -4853,13 +4859,13 @@
           <w:szCs w:val="22"/>
         </w:rPr>
       </w:pPr>
-      <w:hyperlink w:anchor="_Toc426123818" w:history="1">
+      <w:hyperlink w:anchor="_Toc426208978" w:history="1">
         <w:r>
           <w:rPr>
             <w:rStyle w:val="aa"/>
             <w:noProof/>
           </w:rPr>
-          <w:t>3.7.2</w:t>
+          <w:t>3.7.3</w:t>
         </w:r>
         <w:r>
           <w:rPr>
@@ -4876,7 +4882,7 @@
             <w:rFonts w:hint="eastAsia"/>
             <w:noProof/>
           </w:rPr>
-          <w:t>数据共享接口</w:t>
+          <w:t>微信数据接口</w:t>
         </w:r>
         <w:r>
           <w:rPr>
@@ -4897,7 +4903,7 @@
             <w:noProof/>
             <w:webHidden/>
           </w:rPr>
-          <w:instrText xml:space="preserve"> PAGEREF _Toc426123818 \h </w:instrText>
+          <w:instrText xml:space="preserve"> PAGEREF _Toc426208978 \h </w:instrText>
         </w:r>
         <w:r>
           <w:rPr>
@@ -4917,7 +4923,92 @@
             <w:noProof/>
             <w:webHidden/>
           </w:rPr>
-          <w:t>14</w:t>
+          <w:t>22</w:t>
+        </w:r>
+        <w:r>
+          <w:rPr>
+            <w:noProof/>
+            <w:webHidden/>
+          </w:rPr>
+          <w:fldChar w:fldCharType="end"/>
+        </w:r>
+      </w:hyperlink>
+    </w:p>
+    <w:p>
+      <w:pPr>
+        <w:pStyle w:val="20"/>
+        <w:rPr>
+          <w:smallCaps w:val="0"/>
+          <w:noProof/>
+          <w:sz w:val="21"/>
+          <w:szCs w:val="22"/>
+        </w:rPr>
+      </w:pPr>
+      <w:hyperlink w:anchor="_Toc426208979" w:history="1">
+        <w:r>
+          <w:rPr>
+            <w:rStyle w:val="aa"/>
+            <w:noProof/>
+          </w:rPr>
+          <w:t>3.8</w:t>
+        </w:r>
+        <w:r>
+          <w:rPr>
+            <w:smallCaps w:val="0"/>
+            <w:noProof/>
+            <w:sz w:val="21"/>
+            <w:szCs w:val="22"/>
+          </w:rPr>
+          <w:tab/>
+        </w:r>
+        <w:r>
+          <w:rPr>
+            <w:rStyle w:val="aa"/>
+            <w:rFonts w:hint="eastAsia"/>
+            <w:noProof/>
+          </w:rPr>
+          <w:t>稽查管理需求</w:t>
+        </w:r>
+        <w:r>
+          <w:rPr>
+            <w:noProof/>
+            <w:webHidden/>
+          </w:rPr>
+          <w:tab/>
+        </w:r>
+        <w:r>
+          <w:rPr>
+            <w:noProof/>
+            <w:webHidden/>
+          </w:rPr>
+          <w:fldChar w:fldCharType="begin"/>
+        </w:r>
+        <w:r>
+          <w:rPr>
+            <w:noProof/>
+            <w:webHidden/>
+          </w:rPr>
+          <w:instrText xml:space="preserve"> PAGEREF _Toc426208979 \h </w:instrText>
+        </w:r>
+        <w:r>
+          <w:rPr>
+            <w:noProof/>
+            <w:webHidden/>
+          </w:rPr>
+        </w:r>
+        <w:r>
+          <w:rPr>
+            <w:noProof/>
+            <w:webHidden/>
+          </w:rPr>
+          <w:fldChar w:fldCharType="separate"/>
+        </w:r>
+        <w:r>
+          <w:rPr>
+            <w:noProof/>
+            <w:webHidden/>
+          </w:rPr>
+          <w:t>22</w:t>
         </w:r>
         <w:r>
           <w:rPr>
@@ -4942,13 +5033,13 @@
           <w:szCs w:val="22"/>
         </w:rPr>
       </w:pPr>
-      <w:hyperlink w:anchor="_Toc426123819" w:history="1">
+      <w:hyperlink w:anchor="_Toc426208980" w:history="1">
         <w:r>
           <w:rPr>
             <w:rStyle w:val="aa"/>
             <w:noProof/>
           </w:rPr>
-          <w:t>3.7.3</w:t>
+          <w:t>3.8.1</w:t>
         </w:r>
         <w:r>
           <w:rPr>
@@ -4965,7 +5056,7 @@
             <w:rFonts w:hint="eastAsia"/>
             <w:noProof/>
           </w:rPr>
-          <w:t>微信数据接口</w:t>
+          <w:t>行程稽查</w:t>
         </w:r>
         <w:r>
           <w:rPr>
@@ -4986,7 +5077,7 @@
             <w:noProof/>
             <w:webHidden/>
           </w:rPr>
-          <w:instrText xml:space="preserve"> PAGEREF _Toc426123819 \h </w:instrText>
+          <w:instrText xml:space="preserve"> PAGEREF _Toc426208980 \h </w:instrText>
         </w:r>
         <w:r>
           <w:rPr>
@@ -5006,92 +5097,7 @@
             <w:noProof/>
             <w:webHidden/>
           </w:rPr>
-          <w:t>14</w:t>
-        </w:r>
-        <w:r>
-          <w:rPr>
-            <w:noProof/>
-            <w:webHidden/>
-          </w:rPr>
-          <w:fldChar w:fldCharType="end"/>
-        </w:r>
-      </w:hyperlink>
-    </w:p>
-    <w:p>
-      <w:pPr>
-        <w:pStyle w:val="20"/>
-        <w:rPr>
-          <w:smallCaps w:val="0"/>
-          <w:noProof/>
-          <w:sz w:val="21"/>
-          <w:szCs w:val="22"/>
-        </w:rPr>
-      </w:pPr>
-      <w:hyperlink w:anchor="_Toc426123820" w:history="1">
-        <w:r>
-          <w:rPr>
-            <w:rStyle w:val="aa"/>
-            <w:noProof/>
-          </w:rPr>
-          <w:t>3.8</w:t>
-        </w:r>
-        <w:r>
-          <w:rPr>
-            <w:smallCaps w:val="0"/>
-            <w:noProof/>
-            <w:sz w:val="21"/>
-            <w:szCs w:val="22"/>
-          </w:rPr>
-          <w:tab/>
-        </w:r>
-        <w:r>
-          <w:rPr>
-            <w:rStyle w:val="aa"/>
-            <w:rFonts w:hint="eastAsia"/>
-            <w:noProof/>
-          </w:rPr>
-          <w:t>稽查管理需求</w:t>
-        </w:r>
-        <w:r>
-          <w:rPr>
-            <w:noProof/>
-            <w:webHidden/>
-          </w:rPr>
-          <w:tab/>
-        </w:r>
-        <w:r>
-          <w:rPr>
-            <w:noProof/>
-            <w:webHidden/>
-          </w:rPr>
-          <w:fldChar w:fldCharType="begin"/>
-        </w:r>
-        <w:r>
-          <w:rPr>
-            <w:noProof/>
-            <w:webHidden/>
-          </w:rPr>
-          <w:instrText xml:space="preserve"> PAGEREF _Toc426123820 \h </w:instrText>
-        </w:r>
-        <w:r>
-          <w:rPr>
-            <w:noProof/>
-            <w:webHidden/>
-          </w:rPr>
-        </w:r>
-        <w:r>
-          <w:rPr>
-            <w:noProof/>
-            <w:webHidden/>
-          </w:rPr>
-          <w:fldChar w:fldCharType="separate"/>
-        </w:r>
-        <w:r>
-          <w:rPr>
-            <w:noProof/>
-            <w:webHidden/>
-          </w:rPr>
-          <w:t>14</w:t>
+          <w:t>22</w:t>
         </w:r>
         <w:r>
           <w:rPr>
@@ -5116,13 +5122,13 @@
           <w:szCs w:val="22"/>
         </w:rPr>
       </w:pPr>
-      <w:hyperlink w:anchor="_Toc426123821" w:history="1">
+      <w:hyperlink w:anchor="_Toc426208981" w:history="1">
         <w:r>
           <w:rPr>
             <w:rStyle w:val="aa"/>
             <w:noProof/>
           </w:rPr>
-          <w:t>3.8.1</w:t>
+          <w:t>3.8.2</w:t>
         </w:r>
         <w:r>
           <w:rPr>
@@ -5139,7 +5145,7 @@
             <w:rFonts w:hint="eastAsia"/>
             <w:noProof/>
           </w:rPr>
-          <w:t>行程稽查</w:t>
+          <w:t>费用稽查</w:t>
         </w:r>
         <w:r>
           <w:rPr>
@@ -5160,7 +5166,7 @@
             <w:noProof/>
             <w:webHidden/>
           </w:rPr>
-          <w:instrText xml:space="preserve"> PAGEREF _Toc426123821 \h </w:instrText>
+          <w:instrText xml:space="preserve"> PAGEREF _Toc426208981 \h </w:instrText>
         </w:r>
         <w:r>
           <w:rPr>
@@ -5180,7 +5186,7 @@
             <w:noProof/>
             <w:webHidden/>
           </w:rPr>
-          <w:t>15</w:t>
+          <w:t>29</w:t>
         </w:r>
         <w:r>
           <w:rPr>
@@ -5205,13 +5211,13 @@
           <w:szCs w:val="22"/>
         </w:rPr>
       </w:pPr>
-      <w:hyperlink w:anchor="_Toc426123822" w:history="1">
+      <w:hyperlink w:anchor="_Toc426208982" w:history="1">
         <w:r>
           <w:rPr>
             <w:rStyle w:val="aa"/>
             <w:noProof/>
           </w:rPr>
-          <w:t>3.8.2</w:t>
+          <w:t>3.8.3</w:t>
         </w:r>
         <w:r>
           <w:rPr>
@@ -5228,7 +5234,7 @@
             <w:rFonts w:hint="eastAsia"/>
             <w:noProof/>
           </w:rPr>
-          <w:t>费用稽查</w:t>
+          <w:t>专题稽查</w:t>
         </w:r>
         <w:r>
           <w:rPr>
@@ -5249,7 +5255,7 @@
             <w:noProof/>
             <w:webHidden/>
           </w:rPr>
-          <w:instrText xml:space="preserve"> PAGEREF _Toc426123822 \h </w:instrText>
+          <w:instrText xml:space="preserve"> PAGEREF _Toc426208982 \h </w:instrText>
         </w:r>
         <w:r>
           <w:rPr>
@@ -5269,7 +5275,92 @@
             <w:noProof/>
             <w:webHidden/>
           </w:rPr>
-          <w:t>21</w:t>
+          <w:t>30</w:t>
+        </w:r>
+        <w:r>
+          <w:rPr>
+            <w:noProof/>
+            <w:webHidden/>
+          </w:rPr>
+          <w:fldChar w:fldCharType="end"/>
+        </w:r>
+      </w:hyperlink>
+    </w:p>
+    <w:p>
+      <w:pPr>
+        <w:pStyle w:val="20"/>
+        <w:rPr>
+          <w:smallCaps w:val="0"/>
+          <w:noProof/>
+          <w:sz w:val="21"/>
+          <w:szCs w:val="22"/>
+        </w:rPr>
+      </w:pPr>
+      <w:hyperlink w:anchor="_Toc426208983" w:history="1">
+        <w:r>
+          <w:rPr>
+            <w:rStyle w:val="aa"/>
+            <w:noProof/>
+          </w:rPr>
+          <w:t>3.9</w:t>
+        </w:r>
+        <w:r>
+          <w:rPr>
+            <w:smallCaps w:val="0"/>
+            <w:noProof/>
+            <w:sz w:val="21"/>
+            <w:szCs w:val="22"/>
+          </w:rPr>
+          <w:tab/>
+        </w:r>
+        <w:r>
+          <w:rPr>
+            <w:rStyle w:val="aa"/>
+            <w:rFonts w:hint="eastAsia"/>
+            <w:noProof/>
+          </w:rPr>
+          <w:t>运营管理需求</w:t>
+        </w:r>
+        <w:r>
+          <w:rPr>
+            <w:noProof/>
+            <w:webHidden/>
+          </w:rPr>
+          <w:tab/>
+        </w:r>
+        <w:r>
+          <w:rPr>
+            <w:noProof/>
+            <w:webHidden/>
+          </w:rPr>
+          <w:fldChar w:fldCharType="begin"/>
+        </w:r>
+        <w:r>
+          <w:rPr>
+            <w:noProof/>
+            <w:webHidden/>
+          </w:rPr>
+          <w:instrText xml:space="preserve"> PAGEREF _Toc426208983 \h </w:instrText>
+        </w:r>
+        <w:r>
+          <w:rPr>
+            <w:noProof/>
+            <w:webHidden/>
+          </w:rPr>
+        </w:r>
+        <w:r>
+          <w:rPr>
+            <w:noProof/>
+            <w:webHidden/>
+          </w:rPr>
+          <w:fldChar w:fldCharType="separate"/>
+        </w:r>
+        <w:r>
+          <w:rPr>
+            <w:noProof/>
+            <w:webHidden/>
+          </w:rPr>
+          <w:t>31</w:t>
         </w:r>
         <w:r>
           <w:rPr>
@@ -5294,13 +5385,13 @@
           <w:szCs w:val="22"/>
         </w:rPr>
       </w:pPr>
-      <w:hyperlink w:anchor="_Toc426123823" w:history="1">
+      <w:hyperlink w:anchor="_Toc426208984" w:history="1">
         <w:r>
           <w:rPr>
             <w:rStyle w:val="aa"/>
             <w:noProof/>
           </w:rPr>
-          <w:t>3.8.3</w:t>
+          <w:t>3.9.1</w:t>
         </w:r>
         <w:r>
           <w:rPr>
@@ -5317,7 +5408,7 @@
             <w:rFonts w:hint="eastAsia"/>
             <w:noProof/>
           </w:rPr>
-          <w:t>专题稽查</w:t>
+          <w:t>系统参数设置</w:t>
         </w:r>
         <w:r>
           <w:rPr>
@@ -5338,7 +5429,7 @@
             <w:noProof/>
             <w:webHidden/>
           </w:rPr>
-          <w:instrText xml:space="preserve"> PAGEREF _Toc426123823 \h </w:instrText>
+          <w:instrText xml:space="preserve"> PAGEREF _Toc426208984 \h </w:instrText>
         </w:r>
         <w:r>
           <w:rPr>
@@ -5358,92 +5449,7 @@
             <w:noProof/>
             <w:webHidden/>
           </w:rPr>
-          <w:t>22</w:t>
-        </w:r>
-        <w:r>
-          <w:rPr>
-            <w:noProof/>
-            <w:webHidden/>
-          </w:rPr>
-          <w:fldChar w:fldCharType="end"/>
-        </w:r>
-      </w:hyperlink>
-    </w:p>
-    <w:p>
-      <w:pPr>
-        <w:pStyle w:val="20"/>
-        <w:rPr>
-          <w:smallCaps w:val="0"/>
-          <w:noProof/>
-          <w:sz w:val="21"/>
-          <w:szCs w:val="22"/>
-        </w:rPr>
-      </w:pPr>
-      <w:hyperlink w:anchor="_Toc426123824" w:history="1">
-        <w:r>
-          <w:rPr>
-            <w:rStyle w:val="aa"/>
-            <w:noProof/>
-          </w:rPr>
-          <w:t>3.9</w:t>
-        </w:r>
-        <w:r>
-          <w:rPr>
-            <w:smallCaps w:val="0"/>
-            <w:noProof/>
-            <w:sz w:val="21"/>
-            <w:szCs w:val="22"/>
-          </w:rPr>
-          <w:tab/>
-        </w:r>
-        <w:r>
-          <w:rPr>
-            <w:rStyle w:val="aa"/>
-            <w:rFonts w:hint="eastAsia"/>
-            <w:noProof/>
-          </w:rPr>
-          <w:t>运营管理需求</w:t>
-        </w:r>
-        <w:r>
-          <w:rPr>
-            <w:noProof/>
-            <w:webHidden/>
-          </w:rPr>
-          <w:tab/>
-        </w:r>
-        <w:r>
-          <w:rPr>
-            <w:noProof/>
-            <w:webHidden/>
-          </w:rPr>
-          <w:fldChar w:fldCharType="begin"/>
-        </w:r>
-        <w:r>
-          <w:rPr>
-            <w:noProof/>
-            <w:webHidden/>
-          </w:rPr>
-          <w:instrText xml:space="preserve"> PAGEREF _Toc426123824 \h </w:instrText>
-        </w:r>
-        <w:r>
-          <w:rPr>
-            <w:noProof/>
-            <w:webHidden/>
-          </w:rPr>
-        </w:r>
-        <w:r>
-          <w:rPr>
-            <w:noProof/>
-            <w:webHidden/>
-          </w:rPr>
-          <w:fldChar w:fldCharType="separate"/>
-        </w:r>
-        <w:r>
-          <w:rPr>
-            <w:noProof/>
-            <w:webHidden/>
-          </w:rPr>
-          <w:t>23</w:t>
+          <w:t>31</w:t>
         </w:r>
         <w:r>
           <w:rPr>
@@ -5468,13 +5474,13 @@
           <w:szCs w:val="22"/>
         </w:rPr>
       </w:pPr>
-      <w:hyperlink w:anchor="_Toc426123825" w:history="1">
+      <w:hyperlink w:anchor="_Toc426208985" w:history="1">
         <w:r>
           <w:rPr>
             <w:rStyle w:val="aa"/>
             <w:noProof/>
           </w:rPr>
-          <w:t>3.9.1</w:t>
+          <w:t>3.9.2</w:t>
         </w:r>
         <w:r>
           <w:rPr>
@@ -5491,7 +5497,7 @@
             <w:rFonts w:hint="eastAsia"/>
             <w:noProof/>
           </w:rPr>
-          <w:t>系统参数设置</w:t>
+          <w:t>系统运行监控</w:t>
         </w:r>
         <w:r>
           <w:rPr>
@@ -5512,7 +5518,7 @@
             <w:noProof/>
             <w:webHidden/>
           </w:rPr>
-          <w:instrText xml:space="preserve"> PAGEREF _Toc426123825 \h </w:instrText>
+          <w:instrText xml:space="preserve"> PAGEREF _Toc426208985 \h </w:instrText>
         </w:r>
         <w:r>
           <w:rPr>
@@ -5532,7 +5538,7 @@
             <w:noProof/>
             <w:webHidden/>
           </w:rPr>
-          <w:t>23</w:t>
+          <w:t>31</w:t>
         </w:r>
         <w:r>
           <w:rPr>
@@ -5557,13 +5563,13 @@
           <w:szCs w:val="22"/>
         </w:rPr>
       </w:pPr>
-      <w:hyperlink w:anchor="_Toc426123826" w:history="1">
+      <w:hyperlink w:anchor="_Toc426208986" w:history="1">
         <w:r>
           <w:rPr>
             <w:rStyle w:val="aa"/>
             <w:noProof/>
           </w:rPr>
-          <w:t>3.9.2</w:t>
+          <w:t>3.9.3</w:t>
         </w:r>
         <w:r>
           <w:rPr>
@@ -5580,7 +5586,7 @@
             <w:rFonts w:hint="eastAsia"/>
             <w:noProof/>
           </w:rPr>
-          <w:t>系统运行监控</w:t>
+          <w:t>组织架构管理</w:t>
         </w:r>
         <w:r>
           <w:rPr>
@@ -5601,7 +5607,7 @@
             <w:noProof/>
             <w:webHidden/>
           </w:rPr>
-          <w:instrText xml:space="preserve"> PAGEREF _Toc426123826 \h </w:instrText>
+          <w:instrText xml:space="preserve"> PAGEREF _Toc426208986 \h </w:instrText>
         </w:r>
         <w:r>
           <w:rPr>
@@ -5621,7 +5627,7 @@
             <w:noProof/>
             <w:webHidden/>
           </w:rPr>
-          <w:t>23</w:t>
+          <w:t>33</w:t>
         </w:r>
         <w:r>
           <w:rPr>
@@ -5646,13 +5652,13 @@
           <w:szCs w:val="22"/>
         </w:rPr>
       </w:pPr>
-      <w:hyperlink w:anchor="_Toc426123827" w:history="1">
+      <w:hyperlink w:anchor="_Toc426208987" w:history="1">
         <w:r>
           <w:rPr>
             <w:rStyle w:val="aa"/>
             <w:noProof/>
           </w:rPr>
-          <w:t>3.9.3</w:t>
+          <w:t>3.9.4</w:t>
         </w:r>
         <w:r>
           <w:rPr>
@@ -5669,7 +5675,7 @@
             <w:rFonts w:hint="eastAsia"/>
             <w:noProof/>
           </w:rPr>
-          <w:t>组织架构管理</w:t>
+          <w:t>权限管理</w:t>
         </w:r>
         <w:r>
           <w:rPr>
@@ -5690,7 +5696,7 @@
             <w:noProof/>
             <w:webHidden/>
           </w:rPr>
-          <w:instrText xml:space="preserve"> PAGEREF _Toc426123827 \h </w:instrText>
+          <w:instrText xml:space="preserve"> PAGEREF _Toc426208987 \h </w:instrText>
         </w:r>
         <w:r>
           <w:rPr>
@@ -5710,7 +5716,7 @@
             <w:noProof/>
             <w:webHidden/>
           </w:rPr>
-          <w:t>25</w:t>
+          <w:t>34</w:t>
         </w:r>
         <w:r>
           <w:rPr>
@@ -5735,13 +5741,13 @@
           <w:szCs w:val="22"/>
         </w:rPr>
       </w:pPr>
-      <w:hyperlink w:anchor="_Toc426123828" w:history="1">
+      <w:hyperlink w:anchor="_Toc426208988" w:history="1">
         <w:r>
           <w:rPr>
             <w:rStyle w:val="aa"/>
             <w:noProof/>
           </w:rPr>
-          <w:t>3.9.4</w:t>
+          <w:t>3.9.5</w:t>
         </w:r>
         <w:r>
           <w:rPr>
@@ -5758,7 +5764,7 @@
             <w:rFonts w:hint="eastAsia"/>
             <w:noProof/>
           </w:rPr>
-          <w:t>权限管理</w:t>
+          <w:t>合同管理</w:t>
         </w:r>
         <w:r>
           <w:rPr>
@@ -5779,7 +5785,7 @@
             <w:noProof/>
             <w:webHidden/>
           </w:rPr>
-          <w:instrText xml:space="preserve"> PAGEREF _Toc426123828 \h </w:instrText>
+          <w:instrText xml:space="preserve"> PAGEREF _Toc426208988 \h </w:instrText>
         </w:r>
         <w:r>
           <w:rPr>
@@ -5799,7 +5805,7 @@
             <w:noProof/>
             <w:webHidden/>
           </w:rPr>
-          <w:t>26</w:t>
+          <w:t>34</w:t>
         </w:r>
         <w:r>
           <w:rPr>
@@ -5824,13 +5830,13 @@
           <w:szCs w:val="22"/>
         </w:rPr>
       </w:pPr>
-      <w:hyperlink w:anchor="_Toc426123829" w:history="1">
+      <w:hyperlink w:anchor="_Toc426208989" w:history="1">
         <w:r>
           <w:rPr>
             <w:rStyle w:val="aa"/>
             <w:noProof/>
           </w:rPr>
-          <w:t>3.9.5</w:t>
+          <w:t>3.9.6</w:t>
         </w:r>
         <w:r>
           <w:rPr>
@@ -5847,7 +5853,7 @@
             <w:rFonts w:hint="eastAsia"/>
             <w:noProof/>
           </w:rPr>
-          <w:t>合同管理</w:t>
+          <w:t>终端设备管理</w:t>
         </w:r>
         <w:r>
           <w:rPr>
@@ -5868,7 +5874,7 @@
             <w:noProof/>
             <w:webHidden/>
           </w:rPr>
-          <w:instrText xml:space="preserve"> PAGEREF _Toc426123829 \h </w:instrText>
+          <w:instrText xml:space="preserve"> PAGEREF _Toc426208989 \h </w:instrText>
         </w:r>
         <w:r>
           <w:rPr>
@@ -5888,7 +5894,7 @@
             <w:noProof/>
             <w:webHidden/>
           </w:rPr>
-          <w:t>26</w:t>
+          <w:t>35</w:t>
         </w:r>
         <w:r>
           <w:rPr>
@@ -5913,13 +5919,13 @@
           <w:szCs w:val="22"/>
         </w:rPr>
       </w:pPr>
-      <w:hyperlink w:anchor="_Toc426123830" w:history="1">
+      <w:hyperlink w:anchor="_Toc426208990" w:history="1">
         <w:r>
           <w:rPr>
             <w:rStyle w:val="aa"/>
             <w:noProof/>
           </w:rPr>
-          <w:t>3.9.6</w:t>
+          <w:t>3.9.7</w:t>
         </w:r>
         <w:r>
           <w:rPr>
@@ -5936,7 +5942,7 @@
             <w:rFonts w:hint="eastAsia"/>
             <w:noProof/>
           </w:rPr>
-          <w:t>终端设备管理</w:t>
+          <w:t>日志管理</w:t>
         </w:r>
         <w:r>
           <w:rPr>
@@ -5957,7 +5963,7 @@
             <w:noProof/>
             <w:webHidden/>
           </w:rPr>
-          <w:instrText xml:space="preserve"> PAGEREF _Toc426123830 \h </w:instrText>
+          <w:instrText xml:space="preserve"> PAGEREF _Toc426208990 \h </w:instrText>
         </w:r>
         <w:r>
           <w:rPr>
@@ -5977,7 +5983,7 @@
             <w:noProof/>
             <w:webHidden/>
           </w:rPr>
-          <w:t>27</w:t>
+          <w:t>36</w:t>
         </w:r>
         <w:r>
           <w:rPr>
@@ -6002,13 +6008,13 @@
           <w:szCs w:val="22"/>
         </w:rPr>
       </w:pPr>
-      <w:hyperlink w:anchor="_Toc426123831" w:history="1">
+      <w:hyperlink w:anchor="_Toc426208991" w:history="1">
         <w:r>
           <w:rPr>
             <w:rStyle w:val="aa"/>
             <w:noProof/>
           </w:rPr>
-          <w:t>3.9.7</w:t>
+          <w:t>3.9.8</w:t>
         </w:r>
         <w:r>
           <w:rPr>
@@ -6025,7 +6031,7 @@
             <w:rFonts w:hint="eastAsia"/>
             <w:noProof/>
           </w:rPr>
-          <w:t>日志管理</w:t>
+          <w:t>系统版本更新与管理</w:t>
         </w:r>
         <w:r>
           <w:rPr>
@@ -6046,7 +6052,7 @@
             <w:noProof/>
             <w:webHidden/>
           </w:rPr>
-          <w:instrText xml:space="preserve"> PAGEREF _Toc426123831 \h </w:instrText>
+          <w:instrText xml:space="preserve"> PAGEREF _Toc426208991 \h </w:instrText>
         </w:r>
         <w:r>
           <w:rPr>
@@ -6066,7 +6072,192 @@
             <w:noProof/>
             <w:webHidden/>
           </w:rPr>
-          <w:t>28</w:t>
+          <w:t>36</w:t>
+        </w:r>
+        <w:r>
+          <w:rPr>
+            <w:noProof/>
+            <w:webHidden/>
+          </w:rPr>
+          <w:fldChar w:fldCharType="end"/>
+        </w:r>
+      </w:hyperlink>
+    </w:p>
+    <w:p>
+      <w:pPr>
+        <w:pStyle w:val="20"/>
+        <w:rPr>
+          <w:smallCaps w:val="0"/>
+          <w:noProof/>
+          <w:sz w:val="21"/>
+          <w:szCs w:val="22"/>
+        </w:rPr>
+      </w:pPr>
+      <w:hyperlink w:anchor="_Toc426208992" w:history="1">
+        <w:r>
+          <w:rPr>
+            <w:rStyle w:val="aa"/>
+            <w:noProof/>
+          </w:rPr>
+          <w:t>3.10</w:t>
+        </w:r>
+        <w:r>
+          <w:rPr>
+            <w:smallCaps w:val="0"/>
+            <w:noProof/>
+            <w:sz w:val="21"/>
+            <w:szCs w:val="22"/>
+          </w:rPr>
+          <w:tab/>
+        </w:r>
+        <w:r>
+          <w:rPr>
+            <w:rStyle w:val="aa"/>
+            <w:rFonts w:hint="eastAsia"/>
+            <w:noProof/>
+          </w:rPr>
+          <w:t>移动应用（</w:t>
+        </w:r>
+        <w:r>
+          <w:rPr>
+            <w:rStyle w:val="aa"/>
+            <w:noProof/>
+          </w:rPr>
+          <w:t>APP</w:t>
+        </w:r>
+        <w:r>
+          <w:rPr>
+            <w:rStyle w:val="aa"/>
+            <w:rFonts w:hint="eastAsia"/>
+            <w:noProof/>
+          </w:rPr>
+          <w:t>）需求</w:t>
+        </w:r>
+        <w:r>
+          <w:rPr>
+            <w:noProof/>
+            <w:webHidden/>
+          </w:rPr>
+          <w:tab/>
+        </w:r>
+        <w:r>
+          <w:rPr>
+            <w:noProof/>
+            <w:webHidden/>
+          </w:rPr>
+          <w:fldChar w:fldCharType="begin"/>
+        </w:r>
+        <w:r>
+          <w:rPr>
+            <w:noProof/>
+            <w:webHidden/>
+          </w:rPr>
+          <w:instrText xml:space="preserve"> PAGEREF _Toc426208992 \h </w:instrText>
+        </w:r>
+        <w:r>
+          <w:rPr>
+            <w:noProof/>
+            <w:webHidden/>
+          </w:rPr>
+        </w:r>
+        <w:r>
+          <w:rPr>
+            <w:noProof/>
+            <w:webHidden/>
+          </w:rPr>
+          <w:fldChar w:fldCharType="separate"/>
+        </w:r>
+        <w:r>
+          <w:rPr>
+            <w:noProof/>
+            <w:webHidden/>
+          </w:rPr>
+          <w:t>38</w:t>
+        </w:r>
+        <w:r>
+          <w:rPr>
+            <w:noProof/>
+            <w:webHidden/>
+          </w:rPr>
+          <w:fldChar w:fldCharType="end"/>
+        </w:r>
+      </w:hyperlink>
+    </w:p>
+    <w:p>
+      <w:pPr>
+        <w:pStyle w:val="20"/>
+        <w:rPr>
+          <w:smallCaps w:val="0"/>
+          <w:noProof/>
+          <w:sz w:val="21"/>
+          <w:szCs w:val="22"/>
+        </w:rPr>
+      </w:pPr>
+      <w:hyperlink w:anchor="_Toc426208993" w:history="1">
+        <w:r>
+          <w:rPr>
+            <w:rStyle w:val="aa"/>
+            <w:noProof/>
+          </w:rPr>
+          <w:t>3.11</w:t>
+        </w:r>
+        <w:r>
+          <w:rPr>
+            <w:smallCaps w:val="0"/>
+            <w:noProof/>
+            <w:sz w:val="21"/>
+            <w:szCs w:val="22"/>
+          </w:rPr>
+          <w:tab/>
+        </w:r>
+        <w:r>
+          <w:rPr>
+            <w:rStyle w:val="aa"/>
+            <w:rFonts w:hint="eastAsia"/>
+            <w:noProof/>
+          </w:rPr>
+          <w:t>性能需求</w:t>
+        </w:r>
+        <w:r>
+          <w:rPr>
+            <w:noProof/>
+            <w:webHidden/>
+          </w:rPr>
+          <w:tab/>
+        </w:r>
+        <w:r>
+          <w:rPr>
+            <w:noProof/>
+            <w:webHidden/>
+          </w:rPr>
+          <w:fldChar w:fldCharType="begin"/>
+        </w:r>
+        <w:r>
+          <w:rPr>
+            <w:noProof/>
+            <w:webHidden/>
+          </w:rPr>
+          <w:instrText xml:space="preserve"> PAGEREF _Toc426208993 \h </w:instrText>
+        </w:r>
+        <w:r>
+          <w:rPr>
+            <w:noProof/>
+            <w:webHidden/>
+          </w:rPr>
+        </w:r>
+        <w:r>
+          <w:rPr>
+            <w:noProof/>
+            <w:webHidden/>
+          </w:rPr>
+          <w:fldChar w:fldCharType="separate"/>
+        </w:r>
+        <w:r>
+          <w:rPr>
+            <w:noProof/>
+            <w:webHidden/>
+          </w:rPr>
+          <w:t>39</w:t>
         </w:r>
         <w:r>
           <w:rPr>
@@ -6091,13 +6282,13 @@
           <w:szCs w:val="22"/>
         </w:rPr>
       </w:pPr>
-      <w:hyperlink w:anchor="_Toc426123832" w:history="1">
+      <w:hyperlink w:anchor="_Toc426208994" w:history="1">
         <w:r>
           <w:rPr>
             <w:rStyle w:val="aa"/>
             <w:noProof/>
           </w:rPr>
-          <w:t>3.9.8</w:t>
+          <w:t>3.11.1</w:t>
         </w:r>
         <w:r>
           <w:rPr>
@@ -6114,7 +6305,7 @@
             <w:rFonts w:hint="eastAsia"/>
             <w:noProof/>
           </w:rPr>
-          <w:t>系统版本更新与管理</w:t>
+          <w:t>平台总体性能</w:t>
         </w:r>
         <w:r>
           <w:rPr>
@@ -6135,7 +6326,7 @@
             <w:noProof/>
             <w:webHidden/>
           </w:rPr>
-          <w:instrText xml:space="preserve"> PAGEREF _Toc426123832 \h </w:instrText>
+          <w:instrText xml:space="preserve"> PAGEREF _Toc426208994 \h </w:instrText>
         </w:r>
         <w:r>
           <w:rPr>
@@ -6155,192 +6346,7 @@
             <w:noProof/>
             <w:webHidden/>
           </w:rPr>
-          <w:t>28</w:t>
-        </w:r>
-        <w:r>
-          <w:rPr>
-            <w:noProof/>
-            <w:webHidden/>
-          </w:rPr>
-          <w:fldChar w:fldCharType="end"/>
-        </w:r>
-      </w:hyperlink>
-    </w:p>
-    <w:p>
-      <w:pPr>
-        <w:pStyle w:val="20"/>
-        <w:rPr>
-          <w:smallCaps w:val="0"/>
-          <w:noProof/>
-          <w:sz w:val="21"/>
-          <w:szCs w:val="22"/>
-        </w:rPr>
-      </w:pPr>
-      <w:hyperlink w:anchor="_Toc426123833" w:history="1">
-        <w:r>
-          <w:rPr>
-            <w:rStyle w:val="aa"/>
-            <w:noProof/>
-          </w:rPr>
-          <w:t>3.10</w:t>
-        </w:r>
-        <w:r>
-          <w:rPr>
-            <w:smallCaps w:val="0"/>
-            <w:noProof/>
-            <w:sz w:val="21"/>
-            <w:szCs w:val="22"/>
-          </w:rPr>
-          <w:tab/>
-        </w:r>
-        <w:r>
-          <w:rPr>
-            <w:rStyle w:val="aa"/>
-            <w:rFonts w:hint="eastAsia"/>
-            <w:noProof/>
-          </w:rPr>
-          <w:t>移动应用（</w:t>
-        </w:r>
-        <w:r>
-          <w:rPr>
-            <w:rStyle w:val="aa"/>
-            <w:noProof/>
-          </w:rPr>
-          <w:t>APP</w:t>
-        </w:r>
-        <w:r>
-          <w:rPr>
-            <w:rStyle w:val="aa"/>
-            <w:rFonts w:hint="eastAsia"/>
-            <w:noProof/>
-          </w:rPr>
-          <w:t>）需求</w:t>
-        </w:r>
-        <w:r>
-          <w:rPr>
-            <w:noProof/>
-            <w:webHidden/>
-          </w:rPr>
-          <w:tab/>
-        </w:r>
-        <w:r>
-          <w:rPr>
-            <w:noProof/>
-            <w:webHidden/>
-          </w:rPr>
-          <w:fldChar w:fldCharType="begin"/>
-        </w:r>
-        <w:r>
-          <w:rPr>
-            <w:noProof/>
-            <w:webHidden/>
-          </w:rPr>
-          <w:instrText xml:space="preserve"> PAGEREF _Toc426123833 \h </w:instrText>
-        </w:r>
-        <w:r>
-          <w:rPr>
-            <w:noProof/>
-            <w:webHidden/>
-          </w:rPr>
-        </w:r>
-        <w:r>
-          <w:rPr>
-            <w:noProof/>
-            <w:webHidden/>
-          </w:rPr>
-          <w:fldChar w:fldCharType="separate"/>
-        </w:r>
-        <w:r>
-          <w:rPr>
-            <w:noProof/>
-            <w:webHidden/>
-          </w:rPr>
-          <w:t>30</w:t>
-        </w:r>
-        <w:r>
-          <w:rPr>
-            <w:noProof/>
-            <w:webHidden/>
-          </w:rPr>
-          <w:fldChar w:fldCharType="end"/>
-        </w:r>
-      </w:hyperlink>
-    </w:p>
-    <w:p>
-      <w:pPr>
-        <w:pStyle w:val="20"/>
-        <w:rPr>
-          <w:smallCaps w:val="0"/>
-          <w:noProof/>
-          <w:sz w:val="21"/>
-          <w:szCs w:val="22"/>
-        </w:rPr>
-      </w:pPr>
-      <w:hyperlink w:anchor="_Toc426123834" w:history="1">
-        <w:r>
-          <w:rPr>
-            <w:rStyle w:val="aa"/>
-            <w:noProof/>
-          </w:rPr>
-          <w:t>3.11</w:t>
-        </w:r>
-        <w:r>
-          <w:rPr>
-            <w:smallCaps w:val="0"/>
-            <w:noProof/>
-            <w:sz w:val="21"/>
-            <w:szCs w:val="22"/>
-          </w:rPr>
-          <w:tab/>
-        </w:r>
-        <w:r>
-          <w:rPr>
-            <w:rStyle w:val="aa"/>
-            <w:rFonts w:hint="eastAsia"/>
-            <w:noProof/>
-          </w:rPr>
-          <w:t>性能需求</w:t>
-        </w:r>
-        <w:r>
-          <w:rPr>
-            <w:noProof/>
-            <w:webHidden/>
-          </w:rPr>
-          <w:tab/>
-        </w:r>
-        <w:r>
-          <w:rPr>
-            <w:noProof/>
-            <w:webHidden/>
-          </w:rPr>
-          <w:fldChar w:fldCharType="begin"/>
-        </w:r>
-        <w:r>
-          <w:rPr>
-            <w:noProof/>
-            <w:webHidden/>
-          </w:rPr>
-          <w:instrText xml:space="preserve"> PAGEREF _Toc426123834 \h </w:instrText>
-        </w:r>
-        <w:r>
-          <w:rPr>
-            <w:noProof/>
-            <w:webHidden/>
-          </w:rPr>
-        </w:r>
-        <w:r>
-          <w:rPr>
-            <w:noProof/>
-            <w:webHidden/>
-          </w:rPr>
-          <w:fldChar w:fldCharType="separate"/>
-        </w:r>
-        <w:r>
-          <w:rPr>
-            <w:noProof/>
-            <w:webHidden/>
-          </w:rPr>
-          <w:t>31</w:t>
+          <w:t>39</w:t>
         </w:r>
         <w:r>
           <w:rPr>
@@ -6365,13 +6371,13 @@
           <w:szCs w:val="22"/>
         </w:rPr>
       </w:pPr>
-      <w:hyperlink w:anchor="_Toc426123835" w:history="1">
+      <w:hyperlink w:anchor="_Toc426208995" w:history="1">
         <w:r>
           <w:rPr>
             <w:rStyle w:val="aa"/>
             <w:noProof/>
           </w:rPr>
-          <w:t>3.11.1</w:t>
+          <w:t>3.11.2</w:t>
         </w:r>
         <w:r>
           <w:rPr>
@@ -6388,7 +6394,7 @@
             <w:rFonts w:hint="eastAsia"/>
             <w:noProof/>
           </w:rPr>
-          <w:t>平台总体性能</w:t>
+          <w:t>应急与报警信息响应时间</w:t>
         </w:r>
         <w:r>
           <w:rPr>
@@ -6409,7 +6415,7 @@
             <w:noProof/>
             <w:webHidden/>
           </w:rPr>
-          <w:instrText xml:space="preserve"> PAGEREF _Toc426123835 \h </w:instrText>
+          <w:instrText xml:space="preserve"> PAGEREF _Toc426208995 \h </w:instrText>
         </w:r>
         <w:r>
           <w:rPr>
@@ -6429,7 +6435,7 @@
             <w:noProof/>
             <w:webHidden/>
           </w:rPr>
-          <w:t>31</w:t>
+          <w:t>39</w:t>
         </w:r>
         <w:r>
           <w:rPr>
@@ -6454,13 +6460,13 @@
           <w:szCs w:val="22"/>
         </w:rPr>
       </w:pPr>
-      <w:hyperlink w:anchor="_Toc426123836" w:history="1">
+      <w:hyperlink w:anchor="_Toc426208996" w:history="1">
         <w:r>
           <w:rPr>
             <w:rStyle w:val="aa"/>
             <w:noProof/>
           </w:rPr>
-          <w:t>3.11.2</w:t>
+          <w:t>3.11.3</w:t>
         </w:r>
         <w:r>
           <w:rPr>
@@ -6477,7 +6483,7 @@
             <w:rFonts w:hint="eastAsia"/>
             <w:noProof/>
           </w:rPr>
-          <w:t>应急与报警信息响应时间</w:t>
+          <w:t>平台车辆接入性能</w:t>
         </w:r>
         <w:r>
           <w:rPr>
@@ -6498,7 +6504,7 @@
             <w:noProof/>
             <w:webHidden/>
           </w:rPr>
-          <w:instrText xml:space="preserve"> PAGEREF _Toc426123836 \h </w:instrText>
+          <w:instrText xml:space="preserve"> PAGEREF _Toc426208996 \h </w:instrText>
         </w:r>
         <w:r>
           <w:rPr>
@@ -6518,7 +6524,7 @@
             <w:noProof/>
             <w:webHidden/>
           </w:rPr>
-          <w:t>31</w:t>
+          <w:t>39</w:t>
         </w:r>
         <w:r>
           <w:rPr>
@@ -6543,13 +6549,13 @@
           <w:szCs w:val="22"/>
         </w:rPr>
       </w:pPr>
-      <w:hyperlink w:anchor="_Toc426123837" w:history="1">
+      <w:hyperlink w:anchor="_Toc426208997" w:history="1">
         <w:r>
           <w:rPr>
             <w:rStyle w:val="aa"/>
             <w:noProof/>
           </w:rPr>
-          <w:t>3.11.3</w:t>
+          <w:t>3.11.4</w:t>
         </w:r>
         <w:r>
           <w:rPr>
@@ -6566,7 +6572,7 @@
             <w:rFonts w:hint="eastAsia"/>
             <w:noProof/>
           </w:rPr>
-          <w:t>平台车辆接入性能</w:t>
+          <w:t>平台响应时间</w:t>
         </w:r>
         <w:r>
           <w:rPr>
@@ -6587,7 +6593,7 @@
             <w:noProof/>
             <w:webHidden/>
           </w:rPr>
-          <w:instrText xml:space="preserve"> PAGEREF _Toc426123837 \h </w:instrText>
+          <w:instrText xml:space="preserve"> PAGEREF _Toc426208997 \h </w:instrText>
         </w:r>
         <w:r>
           <w:rPr>
@@ -6607,7 +6613,7 @@
             <w:noProof/>
             <w:webHidden/>
           </w:rPr>
-          <w:t>31</w:t>
+          <w:t>39</w:t>
         </w:r>
         <w:r>
           <w:rPr>
@@ -6632,13 +6638,13 @@
           <w:szCs w:val="22"/>
         </w:rPr>
       </w:pPr>
-      <w:hyperlink w:anchor="_Toc426123838" w:history="1">
+      <w:hyperlink w:anchor="_Toc426208998" w:history="1">
         <w:r>
           <w:rPr>
             <w:rStyle w:val="aa"/>
             <w:noProof/>
           </w:rPr>
-          <w:t>3.11.4</w:t>
+          <w:t>3.11.5</w:t>
         </w:r>
         <w:r>
           <w:rPr>
@@ -6655,7 +6661,7 @@
             <w:rFonts w:hint="eastAsia"/>
             <w:noProof/>
           </w:rPr>
-          <w:t>平台响应时间</w:t>
+          <w:t>地图数据质量</w:t>
         </w:r>
         <w:r>
           <w:rPr>
@@ -6676,7 +6682,7 @@
             <w:noProof/>
             <w:webHidden/>
           </w:rPr>
-          <w:instrText xml:space="preserve"> PAGEREF _Toc426123838 \h </w:instrText>
+          <w:instrText xml:space="preserve"> PAGEREF _Toc426208998 \h </w:instrText>
         </w:r>
         <w:r>
           <w:rPr>
@@ -6696,7 +6702,7 @@
             <w:noProof/>
             <w:webHidden/>
           </w:rPr>
-          <w:t>31</w:t>
+          <w:t>39</w:t>
         </w:r>
         <w:r>
           <w:rPr>
@@ -6721,13 +6727,13 @@
           <w:szCs w:val="22"/>
         </w:rPr>
       </w:pPr>
-      <w:hyperlink w:anchor="_Toc426123839" w:history="1">
+      <w:hyperlink w:anchor="_Toc426208999" w:history="1">
         <w:r>
           <w:rPr>
             <w:rStyle w:val="aa"/>
             <w:noProof/>
           </w:rPr>
-          <w:t>3.11.5</w:t>
+          <w:t>3.11.6</w:t>
         </w:r>
         <w:r>
           <w:rPr>
@@ -6744,7 +6750,7 @@
             <w:rFonts w:hint="eastAsia"/>
             <w:noProof/>
           </w:rPr>
-          <w:t>地图数据质量</w:t>
+          <w:t>网络传输</w:t>
         </w:r>
         <w:r>
           <w:rPr>
@@ -6765,7 +6771,7 @@
             <w:noProof/>
             <w:webHidden/>
           </w:rPr>
-          <w:instrText xml:space="preserve"> PAGEREF _Toc426123839 \h </w:instrText>
+          <w:instrText xml:space="preserve"> PAGEREF _Toc426208999 \h </w:instrText>
         </w:r>
         <w:r>
           <w:rPr>
@@ -6785,7 +6791,7 @@
             <w:noProof/>
             <w:webHidden/>
           </w:rPr>
-          <w:t>31</w:t>
+          <w:t>40</w:t>
         </w:r>
         <w:r>
           <w:rPr>
@@ -6810,13 +6816,13 @@
           <w:szCs w:val="22"/>
         </w:rPr>
       </w:pPr>
-      <w:hyperlink w:anchor="_Toc426123840" w:history="1">
+      <w:hyperlink w:anchor="_Toc426209000" w:history="1">
         <w:r>
           <w:rPr>
             <w:rStyle w:val="aa"/>
             <w:noProof/>
           </w:rPr>
-          <w:t>3.11.6</w:t>
+          <w:t>3.11.7</w:t>
         </w:r>
         <w:r>
           <w:rPr>
@@ -6833,7 +6839,7 @@
             <w:rFonts w:hint="eastAsia"/>
             <w:noProof/>
           </w:rPr>
-          <w:t>网络传输</w:t>
+          <w:t>数据存储和备份</w:t>
         </w:r>
         <w:r>
           <w:rPr>
@@ -6854,7 +6860,7 @@
             <w:noProof/>
             <w:webHidden/>
           </w:rPr>
-          <w:instrText xml:space="preserve"> PAGEREF _Toc426123840 \h </w:instrText>
+          <w:instrText xml:space="preserve"> PAGEREF _Toc426209000 \h </w:instrText>
         </w:r>
         <w:r>
           <w:rPr>
@@ -6874,7 +6880,7 @@
             <w:noProof/>
             <w:webHidden/>
           </w:rPr>
-          <w:t>32</w:t>
+          <w:t>40</w:t>
         </w:r>
         <w:r>
           <w:rPr>
@@ -6899,13 +6905,13 @@
           <w:szCs w:val="22"/>
         </w:rPr>
       </w:pPr>
-      <w:hyperlink w:anchor="_Toc426123841" w:history="1">
+      <w:hyperlink w:anchor="_Toc426209001" w:history="1">
         <w:r>
           <w:rPr>
             <w:rStyle w:val="aa"/>
             <w:noProof/>
           </w:rPr>
-          <w:t>3.11.7</w:t>
+          <w:t>3.11.8</w:t>
         </w:r>
         <w:r>
           <w:rPr>
@@ -6922,7 +6928,7 @@
             <w:rFonts w:hint="eastAsia"/>
             <w:noProof/>
           </w:rPr>
-          <w:t>数据存储和备份</w:t>
+          <w:t>安全要求</w:t>
         </w:r>
         <w:r>
           <w:rPr>
@@ -6943,7 +6949,7 @@
             <w:noProof/>
             <w:webHidden/>
           </w:rPr>
-          <w:instrText xml:space="preserve"> PAGEREF _Toc426123841 \h </w:instrText>
+          <w:instrText xml:space="preserve"> PAGEREF _Toc426209001 \h </w:instrText>
         </w:r>
         <w:r>
           <w:rPr>
@@ -6963,7 +6969,7 @@
             <w:noProof/>
             <w:webHidden/>
           </w:rPr>
-          <w:t>32</w:t>
+          <w:t>40</w:t>
         </w:r>
         <w:r>
           <w:rPr>
@@ -6988,13 +6994,13 @@
           <w:szCs w:val="22"/>
         </w:rPr>
       </w:pPr>
-      <w:hyperlink w:anchor="_Toc426123842" w:history="1">
+      <w:hyperlink w:anchor="_Toc426209002" w:history="1">
         <w:r>
           <w:rPr>
             <w:rStyle w:val="aa"/>
             <w:noProof/>
           </w:rPr>
-          <w:t>3.11.8</w:t>
+          <w:t>3.11.9</w:t>
         </w:r>
         <w:r>
           <w:rPr>
@@ -7011,7 +7017,7 @@
             <w:rFonts w:hint="eastAsia"/>
             <w:noProof/>
           </w:rPr>
-          <w:t>安全要求</w:t>
+          <w:t>平台运行环境</w:t>
         </w:r>
         <w:r>
           <w:rPr>
@@ -7032,7 +7038,7 @@
             <w:noProof/>
             <w:webHidden/>
           </w:rPr>
-          <w:instrText xml:space="preserve"> PAGEREF _Toc426123842 \h </w:instrText>
+          <w:instrText xml:space="preserve"> PAGEREF _Toc426209002 \h </w:instrText>
         </w:r>
         <w:r>
           <w:rPr>
@@ -7052,7 +7058,92 @@
             <w:noProof/>
             <w:webHidden/>
           </w:rPr>
-          <w:t>32</w:t>
+          <w:t>40</w:t>
+        </w:r>
+        <w:r>
+          <w:rPr>
+            <w:noProof/>
+            <w:webHidden/>
+          </w:rPr>
+          <w:fldChar w:fldCharType="end"/>
+        </w:r>
+      </w:hyperlink>
+    </w:p>
+    <w:p>
+      <w:pPr>
+        <w:pStyle w:val="20"/>
+        <w:rPr>
+          <w:smallCaps w:val="0"/>
+          <w:noProof/>
+          <w:sz w:val="21"/>
+          <w:szCs w:val="22"/>
+        </w:rPr>
+      </w:pPr>
+      <w:hyperlink w:anchor="_Toc426209003" w:history="1">
+        <w:r>
+          <w:rPr>
+            <w:rStyle w:val="aa"/>
+            <w:noProof/>
+          </w:rPr>
+          <w:t>3.12</w:t>
+        </w:r>
+        <w:r>
+          <w:rPr>
+            <w:smallCaps w:val="0"/>
+            <w:noProof/>
+            <w:sz w:val="21"/>
+            <w:szCs w:val="22"/>
+          </w:rPr>
+          <w:tab/>
+        </w:r>
+        <w:r>
+          <w:rPr>
+            <w:rStyle w:val="aa"/>
+            <w:rFonts w:hint="eastAsia"/>
+            <w:noProof/>
+          </w:rPr>
+          <w:t>车载终端设备需求</w:t>
+        </w:r>
+        <w:r>
+          <w:rPr>
+            <w:noProof/>
+            <w:webHidden/>
+          </w:rPr>
+          <w:tab/>
+        </w:r>
+        <w:r>
+          <w:rPr>
+            <w:noProof/>
+            <w:webHidden/>
+          </w:rPr>
+          <w:fldChar w:fldCharType="begin"/>
+        </w:r>
+        <w:r>
+          <w:rPr>
+            <w:noProof/>
+            <w:webHidden/>
+          </w:rPr>
+          <w:instrText xml:space="preserve"> PAGEREF _Toc426209003 \h </w:instrText>
+        </w:r>
+        <w:r>
+          <w:rPr>
+            <w:noProof/>
+            <w:webHidden/>
+          </w:rPr>
+        </w:r>
+        <w:r>
+          <w:rPr>
+            <w:noProof/>
+            <w:webHidden/>
+          </w:rPr>
+          <w:fldChar w:fldCharType="separate"/>
+        </w:r>
+        <w:r>
+          <w:rPr>
+            <w:noProof/>
+            <w:webHidden/>
+          </w:rPr>
+          <w:t>40</w:t>
         </w:r>
         <w:r>
           <w:rPr>
@@ -7077,13 +7168,13 @@
           <w:szCs w:val="22"/>
         </w:rPr>
       </w:pPr>
-      <w:hyperlink w:anchor="_Toc426123843" w:history="1">
+      <w:hyperlink w:anchor="_Toc426209004" w:history="1">
         <w:r>
           <w:rPr>
             <w:rStyle w:val="aa"/>
             <w:noProof/>
           </w:rPr>
-          <w:t>3.11.9</w:t>
+          <w:t>3.12.1</w:t>
         </w:r>
         <w:r>
           <w:rPr>
@@ -7097,87 +7188,9 @@
         <w:r>
           <w:rPr>
             <w:rStyle w:val="aa"/>
-            <w:rFonts w:hint="eastAsia"/>
-            <w:noProof/>
-          </w:rPr>
-          <w:t>平台运行环境</w:t>
-        </w:r>
-        <w:r>
-          <w:rPr>
-            <w:noProof/>
-            <w:webHidden/>
-          </w:rPr>
-          <w:tab/>
-        </w:r>
-        <w:r>
-          <w:rPr>
-            <w:noProof/>
-            <w:webHidden/>
-          </w:rPr>
-          <w:fldChar w:fldCharType="begin"/>
-        </w:r>
-        <w:r>
-          <w:rPr>
-            <w:noProof/>
-            <w:webHidden/>
-          </w:rPr>
-          <w:instrText xml:space="preserve"> PAGEREF _Toc426123843 \h </w:instrText>
-        </w:r>
-        <w:r>
-          <w:rPr>
-            <w:noProof/>
-            <w:webHidden/>
-          </w:rPr>
-        </w:r>
-        <w:r>
-          <w:rPr>
-            <w:noProof/>
-            <w:webHidden/>
-          </w:rPr>
-          <w:fldChar w:fldCharType="separate"/>
-        </w:r>
-        <w:r>
-          <w:rPr>
-            <w:noProof/>
-            <w:webHidden/>
-          </w:rPr>
-          <w:t>32</w:t>
-        </w:r>
-        <w:r>
-          <w:rPr>
-            <w:noProof/>
-            <w:webHidden/>
-          </w:rPr>
-          <w:fldChar w:fldCharType="end"/>
-        </w:r>
-      </w:hyperlink>
-    </w:p>
-    <w:p>
-      <w:pPr>
-        <w:pStyle w:val="20"/>
-        <w:rPr>
-          <w:smallCaps w:val="0"/>
-          <w:noProof/>
-          <w:sz w:val="21"/>
-          <w:szCs w:val="22"/>
-        </w:rPr>
-      </w:pPr>
-      <w:hyperlink w:anchor="_Toc426123844" w:history="1">
-        <w:r>
-          <w:rPr>
-            <w:rStyle w:val="aa"/>
-            <w:noProof/>
-          </w:rPr>
-          <w:t>3.12</w:t>
-        </w:r>
-        <w:r>
-          <w:rPr>
-            <w:smallCaps w:val="0"/>
-            <w:noProof/>
-            <w:sz w:val="21"/>
-            <w:szCs w:val="22"/>
-          </w:rPr>
-          <w:tab/>
+            <w:noProof/>
+          </w:rPr>
+          <w:t>OBD</w:t>
         </w:r>
         <w:r>
           <w:rPr>
@@ -7185,7 +7198,7 @@
             <w:rFonts w:hint="eastAsia"/>
             <w:noProof/>
           </w:rPr>
-          <w:t>车载终端设备需求</w:t>
+          <w:t>设备需求</w:t>
         </w:r>
         <w:r>
           <w:rPr>
@@ -7206,7 +7219,7 @@
             <w:noProof/>
             <w:webHidden/>
           </w:rPr>
-          <w:instrText xml:space="preserve"> PAGEREF _Toc426123844 \h </w:instrText>
+          <w:instrText xml:space="preserve"> PAGEREF _Toc426209004 \h </w:instrText>
         </w:r>
         <w:r>
           <w:rPr>
@@ -7226,7 +7239,7 @@
             <w:noProof/>
             <w:webHidden/>
           </w:rPr>
-          <w:t>32</w:t>
+          <w:t>40</w:t>
         </w:r>
         <w:r>
           <w:rPr>
@@ -7251,13 +7264,13 @@
           <w:szCs w:val="22"/>
         </w:rPr>
       </w:pPr>
-      <w:hyperlink w:anchor="_Toc426123845" w:history="1">
+      <w:hyperlink w:anchor="_Toc426209005" w:history="1">
         <w:r>
           <w:rPr>
             <w:rStyle w:val="aa"/>
             <w:noProof/>
           </w:rPr>
-          <w:t>3.12.1</w:t>
+          <w:t>3.12.2</w:t>
         </w:r>
         <w:r>
           <w:rPr>
@@ -7273,7 +7286,7 @@
             <w:rStyle w:val="aa"/>
             <w:noProof/>
           </w:rPr>
-          <w:t>OBD</w:t>
+          <w:t>ETC</w:t>
         </w:r>
         <w:r>
           <w:rPr>
@@ -7302,7 +7315,7 @@
             <w:noProof/>
             <w:webHidden/>
           </w:rPr>
-          <w:instrText xml:space="preserve"> PAGEREF _Toc426123845 \h </w:instrText>
+          <w:instrText xml:space="preserve"> PAGEREF _Toc426209005 \h </w:instrText>
         </w:r>
         <w:r>
           <w:rPr>
@@ -7322,103 +7335,7 @@
             <w:noProof/>
             <w:webHidden/>
           </w:rPr>
-          <w:t>32</w:t>
-        </w:r>
-        <w:r>
-          <w:rPr>
-            <w:noProof/>
-            <w:webHidden/>
-          </w:rPr>
-          <w:fldChar w:fldCharType="end"/>
-        </w:r>
-      </w:hyperlink>
-    </w:p>
-    <w:p>
-      <w:pPr>
-        <w:pStyle w:val="30"/>
-        <w:tabs>
-          <w:tab w:val="left" w:pos="1920"/>
-          <w:tab w:val="right" w:leader="dot" w:pos="8296"/>
-        </w:tabs>
-        <w:rPr>
-          <w:iCs w:val="0"/>
-          <w:noProof/>
-          <w:sz w:val="21"/>
-          <w:szCs w:val="22"/>
-        </w:rPr>
-      </w:pPr>
-      <w:hyperlink w:anchor="_Toc426123846" w:history="1">
-        <w:r>
-          <w:rPr>
-            <w:rStyle w:val="aa"/>
-            <w:noProof/>
-          </w:rPr>
-          <w:t>3.12.2</w:t>
-        </w:r>
-        <w:r>
-          <w:rPr>
-            <w:iCs w:val="0"/>
-            <w:noProof/>
-            <w:sz w:val="21"/>
-            <w:szCs w:val="22"/>
-          </w:rPr>
-          <w:tab/>
-        </w:r>
-        <w:r>
-          <w:rPr>
-            <w:rStyle w:val="aa"/>
-            <w:noProof/>
-          </w:rPr>
-          <w:t>ETC</w:t>
-        </w:r>
-        <w:r>
-          <w:rPr>
-            <w:rStyle w:val="aa"/>
-            <w:rFonts w:hint="eastAsia"/>
-            <w:noProof/>
-          </w:rPr>
-          <w:t>设备需求</w:t>
-        </w:r>
-        <w:r>
-          <w:rPr>
-            <w:noProof/>
-            <w:webHidden/>
-          </w:rPr>
-          <w:tab/>
-        </w:r>
-        <w:r>
-          <w:rPr>
-            <w:noProof/>
-            <w:webHidden/>
-          </w:rPr>
-          <w:fldChar w:fldCharType="begin"/>
-        </w:r>
-        <w:r>
-          <w:rPr>
-            <w:noProof/>
-            <w:webHidden/>
-          </w:rPr>
-          <w:instrText xml:space="preserve"> PAGEREF _Toc426123846 \h </w:instrText>
-        </w:r>
-        <w:r>
-          <w:rPr>
-            <w:noProof/>
-            <w:webHidden/>
-          </w:rPr>
-        </w:r>
-        <w:r>
-          <w:rPr>
-            <w:noProof/>
-            <w:webHidden/>
-          </w:rPr>
-          <w:fldChar w:fldCharType="separate"/>
-        </w:r>
-        <w:r>
-          <w:rPr>
-            <w:noProof/>
-            <w:webHidden/>
-          </w:rPr>
-          <w:t>33</w:t>
+          <w:t>42</w:t>
         </w:r>
         <w:r>
           <w:rPr>
@@ -7445,7 +7362,7 @@
           <w:szCs w:val="22"/>
         </w:rPr>
       </w:pPr>
-      <w:hyperlink w:anchor="_Toc426123847" w:history="1">
+      <w:hyperlink w:anchor="_Toc426209006" w:history="1">
         <w:r>
           <w:rPr>
             <w:rStyle w:val="aa"/>
@@ -7500,7 +7417,7 @@
             <w:noProof/>
             <w:webHidden/>
           </w:rPr>
-          <w:instrText xml:space="preserve"> PAGEREF _Toc426123847 \h </w:instrText>
+          <w:instrText xml:space="preserve"> PAGEREF _Toc426209006 \h </w:instrText>
         </w:r>
         <w:r>
           <w:rPr>
@@ -7520,7 +7437,7 @@
             <w:noProof/>
             <w:webHidden/>
           </w:rPr>
-          <w:t>35</w:t>
+          <w:t>43</w:t>
         </w:r>
         <w:r>
           <w:rPr>
@@ -7551,8 +7468,8 @@
       <w:pPr>
         <w:pStyle w:val="1"/>
       </w:pPr>
-      <w:bookmarkStart w:id="0" w:name="_Toc426123770"/>
-      <w:bookmarkStart w:id="1" w:name="_Toc415055360"/>
+      <w:bookmarkStart w:id="0" w:name="_Toc415055360"/>
+      <w:bookmarkStart w:id="1" w:name="_Toc426208930"/>
       <w:r>
         <w:rPr>
           <w:rFonts w:hint="eastAsia"/>
@@ -7560,14 +7477,14 @@
         <w:lastRenderedPageBreak/>
         <w:t>慧管车平台系统结构</w:t>
       </w:r>
-      <w:bookmarkEnd w:id="0"/>
+      <w:bookmarkEnd w:id="1"/>
     </w:p>
     <w:p>
       <w:pPr>
         <w:pStyle w:val="2"/>
       </w:pPr>
-      <w:bookmarkStart w:id="2" w:name="_Toc426123771"/>
-      <w:bookmarkEnd w:id="1"/>
+      <w:bookmarkStart w:id="2" w:name="_Toc426208931"/>
+      <w:bookmarkEnd w:id="0"/>
       <w:r>
         <w:rPr>
           <w:rFonts w:hint="eastAsia"/>
@@ -7604,7 +7521,7 @@
           <v:shape id="_x0000_i1025" type="#_x0000_t75" style="width:411pt;height:251.25pt" o:ole="">
             <v:imagedata r:id="rId15" o:title=""/>
           </v:shape>
-          <o:OLEObject Type="Embed" ProgID="Visio.Drawing.15" ShapeID="_x0000_i1025" DrawAspect="Content" ObjectID="_1499902765" r:id="rId16"/>
+          <o:OLEObject Type="Embed" ProgID="Visio.Drawing.15" ShapeID="_x0000_i1025" DrawAspect="Content" ObjectID="_1499961860" r:id="rId16"/>
         </w:object>
       </w:r>
     </w:p>
@@ -7612,7 +7529,7 @@
       <w:pPr>
         <w:pStyle w:val="2"/>
       </w:pPr>
-      <w:bookmarkStart w:id="3" w:name="_Toc426123772"/>
+      <w:bookmarkStart w:id="3" w:name="_Toc426208932"/>
       <w:r>
         <w:rPr>
           <w:rFonts w:hint="eastAsia"/>
@@ -7918,7 +7835,7 @@
       <w:pPr>
         <w:pStyle w:val="2"/>
       </w:pPr>
-      <w:bookmarkStart w:id="5" w:name="_Toc426123773"/>
+      <w:bookmarkStart w:id="5" w:name="_Toc426208933"/>
       <w:r>
         <w:rPr>
           <w:rFonts w:hint="eastAsia"/>
@@ -7986,7 +7903,7 @@
       <w:pPr>
         <w:pStyle w:val="1"/>
       </w:pPr>
-      <w:bookmarkStart w:id="6" w:name="_Toc426123774"/>
+      <w:bookmarkStart w:id="6" w:name="_Toc426208934"/>
       <w:bookmarkEnd w:id="4"/>
       <w:r>
         <w:rPr>
@@ -8105,7 +8022,7 @@
           <v:shape id="_x0000_i1026" type="#_x0000_t75" style="width:415.5pt;height:160.5pt" o:ole="">
             <v:imagedata r:id="rId18" o:title=""/>
           </v:shape>
-          <o:OLEObject Type="Embed" ProgID="Visio.Drawing.15" ShapeID="_x0000_i1026" DrawAspect="Content" ObjectID="_1499902766" r:id="rId19"/>
+          <o:OLEObject Type="Embed" ProgID="Visio.Drawing.15" ShapeID="_x0000_i1026" DrawAspect="Content" ObjectID="_1499961861" r:id="rId19"/>
         </w:object>
       </w:r>
     </w:p>
@@ -8114,7 +8031,7 @@
         <w:pStyle w:val="2"/>
       </w:pPr>
       <w:bookmarkStart w:id="7" w:name="_Toc420875371"/>
-      <w:bookmarkStart w:id="8" w:name="_Toc426123775"/>
+      <w:bookmarkStart w:id="8" w:name="_Toc426208935"/>
       <w:r>
         <w:t>运营</w:t>
       </w:r>
@@ -8146,7 +8063,7 @@
         <w:pStyle w:val="2"/>
       </w:pPr>
       <w:bookmarkStart w:id="9" w:name="_Toc420875372"/>
-      <w:bookmarkStart w:id="10" w:name="_Toc426123776"/>
+      <w:bookmarkStart w:id="10" w:name="_Toc426208936"/>
       <w:r>
         <w:rPr>
           <w:rFonts w:hint="eastAsia"/>
@@ -8217,7 +8134,7 @@
         <w:pStyle w:val="2"/>
       </w:pPr>
       <w:bookmarkStart w:id="11" w:name="_Toc420875373"/>
-      <w:bookmarkStart w:id="12" w:name="_Toc426123777"/>
+      <w:bookmarkStart w:id="12" w:name="_Toc426208937"/>
       <w:r>
         <w:t>稽查管理员</w:t>
       </w:r>
@@ -8297,7 +8214,7 @@
         <w:pStyle w:val="2"/>
       </w:pPr>
       <w:bookmarkStart w:id="13" w:name="_Toc420875374"/>
-      <w:bookmarkStart w:id="14" w:name="_Toc426123778"/>
+      <w:bookmarkStart w:id="14" w:name="_Toc426208938"/>
       <w:r>
         <w:rPr>
           <w:rFonts w:hint="eastAsia"/>
@@ -8327,7 +8244,7 @@
         <w:pStyle w:val="2"/>
       </w:pPr>
       <w:bookmarkStart w:id="15" w:name="_Toc420875375"/>
-      <w:bookmarkStart w:id="16" w:name="_Toc426123779"/>
+      <w:bookmarkStart w:id="16" w:name="_Toc426208939"/>
       <w:r>
         <w:t>公车驾驶员</w:t>
       </w:r>
@@ -8371,7 +8288,7 @@
         <w:pStyle w:val="2"/>
       </w:pPr>
       <w:bookmarkStart w:id="17" w:name="_Toc420875376"/>
-      <w:bookmarkStart w:id="18" w:name="_Toc426123780"/>
+      <w:bookmarkStart w:id="18" w:name="_Toc426208940"/>
       <w:r>
         <w:rPr>
           <w:rFonts w:hint="eastAsia"/>
@@ -8400,7 +8317,7 @@
         <w:pStyle w:val="2"/>
       </w:pPr>
       <w:bookmarkStart w:id="19" w:name="_Toc420875377"/>
-      <w:bookmarkStart w:id="20" w:name="_Toc426123781"/>
+      <w:bookmarkStart w:id="20" w:name="_Toc426208941"/>
       <w:r>
         <w:rPr>
           <w:rFonts w:hint="eastAsia"/>
@@ -8449,7 +8366,7 @@
       <w:pPr>
         <w:pStyle w:val="1"/>
       </w:pPr>
-      <w:bookmarkStart w:id="21" w:name="_Toc426123782"/>
+      <w:bookmarkStart w:id="21" w:name="_Toc426208942"/>
       <w:r>
         <w:rPr>
           <w:rFonts w:hint="eastAsia"/>
@@ -8465,7 +8382,7 @@
         <w:pStyle w:val="2"/>
       </w:pPr>
       <w:bookmarkStart w:id="23" w:name="_Toc420875400"/>
-      <w:bookmarkStart w:id="24" w:name="_Toc426123783"/>
+      <w:bookmarkStart w:id="24" w:name="_Toc426208943"/>
       <w:r>
         <w:rPr>
           <w:rFonts w:hint="eastAsia"/>
@@ -8491,8 +8408,7 @@
       <w:pPr>
         <w:pStyle w:val="3"/>
       </w:pPr>
-      <w:bookmarkStart w:id="25" w:name="_Toc426123785"/>
-      <w:bookmarkStart w:id="26" w:name="_Toc426123784"/>
+      <w:bookmarkStart w:id="25" w:name="_Toc426208944"/>
       <w:r>
         <w:t>用户权限认证详细设计</w:t>
       </w:r>
@@ -8507,7 +8423,7 @@
           <v:shape id="_x0000_i1027" type="#_x0000_t75" style="width:334.5pt;height:537.75pt" o:ole="">
             <v:imagedata r:id="rId20" o:title=""/>
           </v:shape>
-          <o:OLEObject Type="Embed" ProgID="Visio.Drawing.15" ShapeID="_x0000_i1027" DrawAspect="Content" ObjectID="_1499902767" r:id="rId21"/>
+          <o:OLEObject Type="Embed" ProgID="Visio.Drawing.15" ShapeID="_x0000_i1027" DrawAspect="Content" ObjectID="_1499961862" r:id="rId21"/>
         </w:object>
       </w:r>
     </w:p>
@@ -8694,6 +8610,7 @@
       <w:pPr>
         <w:pStyle w:val="3"/>
       </w:pPr>
+      <w:bookmarkStart w:id="26" w:name="_Toc426208945"/>
       <w:r>
         <w:lastRenderedPageBreak/>
         <w:t>组织架构详细设计</w:t>
@@ -8709,7 +8626,7 @@
           <v:shape id="_x0000_i1028" type="#_x0000_t75" style="width:275.25pt;height:285pt" o:ole="">
             <v:imagedata r:id="rId22" o:title=""/>
           </v:shape>
-          <o:OLEObject Type="Embed" ProgID="Visio.Drawing.15" ShapeID="_x0000_i1028" DrawAspect="Content" ObjectID="_1499902768" r:id="rId23"/>
+          <o:OLEObject Type="Embed" ProgID="Visio.Drawing.15" ShapeID="_x0000_i1028" DrawAspect="Content" ObjectID="_1499961863" r:id="rId23"/>
         </w:object>
       </w:r>
     </w:p>
@@ -8881,7 +8798,7 @@
       <w:pPr>
         <w:pStyle w:val="3"/>
       </w:pPr>
-      <w:bookmarkStart w:id="27" w:name="_Toc426123786"/>
+      <w:bookmarkStart w:id="27" w:name="_Toc426208946"/>
       <w:r>
         <w:rPr>
           <w:rFonts w:hint="eastAsia"/>
@@ -8906,7 +8823,7 @@
           <v:shape id="_x0000_i1029" type="#_x0000_t75" style="width:412.5pt;height:249.75pt" o:ole="">
             <v:imagedata r:id="rId24" o:title=""/>
           </v:shape>
-          <o:OLEObject Type="Embed" ProgID="Visio.Drawing.15" ShapeID="_x0000_i1029" DrawAspect="Content" ObjectID="_1499902769" r:id="rId25"/>
+          <o:OLEObject Type="Embed" ProgID="Visio.Drawing.15" ShapeID="_x0000_i1029" DrawAspect="Content" ObjectID="_1499961864" r:id="rId25"/>
         </w:object>
       </w:r>
     </w:p>
@@ -9017,7 +8934,7 @@
         <w:pStyle w:val="3"/>
       </w:pPr>
       <w:bookmarkStart w:id="28" w:name="_Toc420875401"/>
-      <w:bookmarkStart w:id="29" w:name="_Toc426123787"/>
+      <w:bookmarkStart w:id="29" w:name="_Toc426208947"/>
       <w:r>
         <w:rPr>
           <w:rFonts w:hint="eastAsia"/>
@@ -9104,14 +9021,27 @@
       <w:r>
         <w:t>图</w:t>
       </w:r>
-      <w:fldSimple w:instr=" STYLEREF 2 \s ">
-        <w:r>
-          <w:rPr>
-            <w:noProof/>
-          </w:rPr>
-          <w:t>5.1</w:t>
-        </w:r>
-      </w:fldSimple>
+      <w:r>
+        <w:fldChar w:fldCharType="begin"/>
+      </w:r>
+      <w:r>
+        <w:instrText xml:space="preserve"> STYLEREF 2 \s </w:instrText>
+      </w:r>
+      <w:r>
+        <w:fldChar w:fldCharType="separate"/>
+      </w:r>
+      <w:r>
+        <w:rPr>
+          <w:noProof/>
+        </w:rPr>
+        <w:t>5.1</w:t>
+      </w:r>
+      <w:r>
+        <w:rPr>
+          <w:noProof/>
+        </w:rPr>
+        <w:fldChar w:fldCharType="end"/>
+      </w:r>
       <w:r>
         <w:t>.</w:t>
       </w:r>
@@ -9148,7 +9078,7 @@
         <w:pStyle w:val="3"/>
       </w:pPr>
       <w:bookmarkStart w:id="30" w:name="_Toc420875402"/>
-      <w:bookmarkStart w:id="31" w:name="_Toc426123788"/>
+      <w:bookmarkStart w:id="31" w:name="_Toc426208948"/>
       <w:r>
         <w:t>驾驶行为</w:t>
       </w:r>
@@ -9249,7 +9179,7 @@
         <w:pStyle w:val="3"/>
       </w:pPr>
       <w:bookmarkStart w:id="32" w:name="_Toc420875403"/>
-      <w:bookmarkStart w:id="33" w:name="_Toc426123789"/>
+      <w:bookmarkStart w:id="33" w:name="_Toc426208949"/>
       <w:r>
         <w:rPr>
           <w:rFonts w:hint="eastAsia"/>
@@ -9379,7 +9309,7 @@
         <w:pStyle w:val="3"/>
       </w:pPr>
       <w:bookmarkStart w:id="34" w:name="_Toc420875404"/>
-      <w:bookmarkStart w:id="35" w:name="_Toc426123790"/>
+      <w:bookmarkStart w:id="35" w:name="_Toc426208950"/>
       <w:r>
         <w:rPr>
           <w:rFonts w:hint="eastAsia"/>
@@ -9500,7 +9430,7 @@
       <w:pPr>
         <w:pStyle w:val="2"/>
       </w:pPr>
-      <w:bookmarkStart w:id="36" w:name="_Toc426123791"/>
+      <w:bookmarkStart w:id="36" w:name="_Toc426208951"/>
       <w:r>
         <w:lastRenderedPageBreak/>
         <w:t>车辆管理详细设计</w:t>
@@ -9511,7 +9441,7 @@
       <w:pPr>
         <w:pStyle w:val="3"/>
       </w:pPr>
-      <w:bookmarkStart w:id="37" w:name="_Toc426123792"/>
+      <w:bookmarkStart w:id="37" w:name="_Toc426208952"/>
       <w:r>
         <w:t>实时位置</w:t>
       </w:r>
@@ -9529,7 +9459,7 @@
           <v:shape id="_x0000_i1030" type="#_x0000_t75" style="width:324pt;height:522pt" o:ole="">
             <v:imagedata r:id="rId29" o:title=""/>
           </v:shape>
-          <o:OLEObject Type="Embed" ProgID="Visio.Drawing.15" ShapeID="_x0000_i1030" DrawAspect="Content" ObjectID="_1499902770" r:id="rId30"/>
+          <o:OLEObject Type="Embed" ProgID="Visio.Drawing.15" ShapeID="_x0000_i1030" DrawAspect="Content" ObjectID="_1499961865" r:id="rId30"/>
         </w:object>
       </w:r>
     </w:p>
@@ -9579,7 +9509,7 @@
       <w:pPr>
         <w:pStyle w:val="3"/>
       </w:pPr>
-      <w:bookmarkStart w:id="38" w:name="_Toc426123793"/>
+      <w:bookmarkStart w:id="38" w:name="_Toc426208953"/>
       <w:r>
         <w:lastRenderedPageBreak/>
         <w:t>车辆基础信息</w:t>
@@ -9684,13 +9614,13 @@
       <w:pPr>
         <w:pStyle w:val="3"/>
       </w:pPr>
-      <w:bookmarkStart w:id="39" w:name="_Toc426123795"/>
-      <w:bookmarkStart w:id="40" w:name="_Toc420875380"/>
+      <w:bookmarkStart w:id="39" w:name="_Toc420875380"/>
+      <w:bookmarkStart w:id="40" w:name="_Toc426208954"/>
       <w:r>
         <w:lastRenderedPageBreak/>
         <w:t>历史停靠详细设计</w:t>
       </w:r>
-      <w:bookmarkEnd w:id="39"/>
+      <w:bookmarkEnd w:id="40"/>
     </w:p>
     <w:p>
       <w:pPr>
@@ -9700,7 +9630,7 @@
           <w:numId w:val="49"/>
         </w:numPr>
       </w:pPr>
-      <w:bookmarkStart w:id="41" w:name="_Toc426123796"/>
+      <w:bookmarkStart w:id="41" w:name="_Toc426208955"/>
       <w:r>
         <w:t>车辆日常信息管理详细设计</w:t>
       </w:r>
@@ -9715,7 +9645,7 @@
           <v:shape id="_x0000_i1031" type="#_x0000_t75" style="width:414.75pt;height:434.25pt" o:ole="">
             <v:imagedata r:id="rId32" o:title=""/>
           </v:shape>
-          <o:OLEObject Type="Embed" ProgID="Visio.Drawing.15" ShapeID="_x0000_i1031" DrawAspect="Content" ObjectID="_1499902771" r:id="rId33"/>
+          <o:OLEObject Type="Embed" ProgID="Visio.Drawing.15" ShapeID="_x0000_i1031" DrawAspect="Content" ObjectID="_1499961866" r:id="rId33"/>
         </w:object>
       </w:r>
     </w:p>
@@ -9862,52 +9792,110 @@
       <w:pPr>
         <w:pStyle w:val="3"/>
       </w:pPr>
-      <w:bookmarkStart w:id="42" w:name="_Toc426123797"/>
+      <w:bookmarkStart w:id="42" w:name="_Toc426208956"/>
       <w:r>
         <w:t>人车匹配</w:t>
       </w:r>
-      <w:bookmarkEnd w:id="40"/>
+      <w:bookmarkEnd w:id="39"/>
       <w:bookmarkEnd w:id="42"/>
     </w:p>
     <w:p>
       <w:pPr>
         <w:pStyle w:val="af8"/>
-        <w:rPr>
-          <w:rFonts w:hint="eastAsia"/>
-        </w:rPr>
       </w:pPr>
       <w:r>
         <w:object w:dxaOrig="7831" w:dyaOrig="2866">
-          <v:shape id="_x0000_i1035" type="#_x0000_t75" style="width:391.5pt;height:143.25pt" o:ole="">
+          <v:shape id="_x0000_i1032" type="#_x0000_t75" style="width:391.5pt;height:143.25pt" o:ole="">
             <v:imagedata r:id="rId34" o:title=""/>
           </v:shape>
-          <o:OLEObject Type="Embed" ProgID="Visio.Drawing.15" ShapeID="_x0000_i1035" DrawAspect="Content" ObjectID="_1499902772" r:id="rId35"/>
+          <o:OLEObject Type="Embed" ProgID="Visio.Drawing.15" ShapeID="_x0000_i1032" DrawAspect="Content" ObjectID="_1499961867" r:id="rId35"/>
         </w:object>
       </w:r>
     </w:p>
     <w:p>
+      <w:r>
+        <w:rPr>
+          <w:rFonts w:hint="eastAsia"/>
+        </w:rPr>
+        <w:t>进行人车匹配的绑定，将车辆和司机绑定在一起</w:t>
+      </w:r>
+      <w:r>
+        <w:rPr>
+          <w:rFonts w:hint="eastAsia"/>
+        </w:rPr>
+        <w:t>，形成对应关系</w:t>
+      </w:r>
+      <w:r>
+        <w:rPr>
+          <w:rFonts w:hint="eastAsia"/>
+        </w:rPr>
+        <w:t>，并可查看匹配历史记录</w:t>
+      </w:r>
+      <w:r>
+        <w:rPr>
+          <w:rFonts w:hint="eastAsia"/>
+        </w:rPr>
+        <w:t>。人车匹配</w:t>
+      </w:r>
+      <w:r>
+        <w:rPr>
+          <w:rFonts w:hint="eastAsia"/>
+        </w:rPr>
+        <w:t>后，该车和驾驶员将不再可以通过订单调用，对该车的实时监控消息也将不再推送。但是车辆的信息仍将记录。</w:t>
+      </w:r>
+    </w:p>
+    <w:p>
       <w:pPr>
-        <w:rPr>
-          <w:rFonts w:hint="eastAsia"/>
-        </w:rPr>
+        <w:pStyle w:val="4"/>
+        <w:spacing w:before="312" w:after="156"/>
       </w:pPr>
       <w:r>
         <w:rPr>
           <w:rFonts w:hint="eastAsia"/>
         </w:rPr>
-        <w:t>进行人车匹配的绑定，将车辆和司机绑定在一起</w:t>
-      </w:r>
-      <w:r>
-        <w:rPr>
-          <w:rFonts w:hint="eastAsia"/>
-        </w:rPr>
-        <w:t>，形成对应关系</w:t>
-      </w:r>
-      <w:r>
-        <w:rPr>
-          <w:rFonts w:hint="eastAsia"/>
-        </w:rPr>
-        <w:t>，并可查看匹配历史记录</w:t>
+        <w:t>输入</w:t>
+      </w:r>
+    </w:p>
+    <w:p>
+      <w:r>
+        <w:t>该流程的输入是车辆的唯一标识ID和驾驶员的唯一标识ID</w:t>
+      </w:r>
+      <w:r>
+        <w:rPr>
+          <w:rFonts w:hint="eastAsia"/>
+        </w:rPr>
+        <w:t>。</w:t>
+      </w:r>
+      <w:r>
+        <w:t>车辆与驾驶员的绑定记录在数据库中</w:t>
+      </w:r>
+      <w:r>
+        <w:rPr>
+          <w:rFonts w:hint="eastAsia"/>
+        </w:rPr>
+        <w:t>。</w:t>
+      </w:r>
+    </w:p>
+    <w:p>
+      <w:pPr>
+        <w:pStyle w:val="4"/>
+        <w:spacing w:before="312" w:after="156"/>
+      </w:pPr>
+      <w:r>
+        <w:t>输出</w:t>
+      </w:r>
+    </w:p>
+    <w:p>
+      <w:pPr>
+        <w:rPr>
+          <w:rFonts w:hint="eastAsia"/>
+        </w:rPr>
+      </w:pPr>
+      <w:r>
+        <w:rPr>
+          <w:rFonts w:hint="eastAsia"/>
+        </w:rPr>
+        <w:t>输出为该操作的结果，成功或失败。</w:t>
       </w:r>
     </w:p>
     <w:p>
@@ -9915,8 +9903,8 @@
         <w:pStyle w:val="2"/>
       </w:pPr>
       <w:bookmarkStart w:id="43" w:name="_Toc420875405"/>
-      <w:bookmarkStart w:id="44" w:name="_Toc426123798"/>
-      <w:bookmarkStart w:id="45" w:name="_Toc420776603"/>
+      <w:bookmarkStart w:id="44" w:name="_Toc420776603"/>
+      <w:bookmarkStart w:id="45" w:name="_Toc426208957"/>
       <w:r>
         <w:rPr>
           <w:rFonts w:hint="eastAsia"/>
@@ -9931,13 +9919,13 @@
         </w:rPr>
         <w:t>详细设计</w:t>
       </w:r>
-      <w:bookmarkEnd w:id="44"/>
+      <w:bookmarkEnd w:id="45"/>
     </w:p>
     <w:p>
       <w:pPr>
         <w:pStyle w:val="3"/>
       </w:pPr>
-      <w:bookmarkStart w:id="46" w:name="_Toc426123799"/>
+      <w:bookmarkStart w:id="46" w:name="_Toc426208958"/>
       <w:r>
         <w:rPr>
           <w:rFonts w:hint="eastAsia"/>
@@ -9951,100 +9939,33 @@
         <w:pStyle w:val="af8"/>
       </w:pPr>
       <w:r>
-        <w:object w:dxaOrig="3991" w:dyaOrig="8251">
-          <v:shape id="_x0000_i1036" type="#_x0000_t75" style="width:199.5pt;height:412.5pt" o:ole="">
+        <w:object w:dxaOrig="5265" w:dyaOrig="12105">
+          <v:shape id="_x0000_i1036" type="#_x0000_t75" style="width:263.25pt;height:605.25pt" o:ole="">
             <v:imagedata r:id="rId36" o:title=""/>
           </v:shape>
-          <o:OLEObject Type="Embed" ProgID="Visio.Drawing.15" ShapeID="_x0000_i1036" DrawAspect="Content" ObjectID="_1499902773" r:id="rId37"/>
+          <o:OLEObject Type="Embed" ProgID="Visio.Drawing.15" ShapeID="_x0000_i1036" DrawAspect="Content" ObjectID="_1499961868" r:id="rId37"/>
         </w:object>
       </w:r>
     </w:p>
     <w:p>
-      <w:pPr>
-        <w:rPr>
-          <w:rFonts w:hint="eastAsia"/>
-        </w:rPr>
-      </w:pPr>
-      <w:bookmarkStart w:id="47" w:name="_GoBack"/>
-      <w:bookmarkEnd w:id="47"/>
-    </w:p>
-    <w:p>
-      <w:pPr>
-        <w:pStyle w:val="3"/>
-      </w:pPr>
-      <w:bookmarkStart w:id="48" w:name="_Toc426123800"/>
       <w:r>
         <w:rPr>
           <w:rFonts w:hint="eastAsia"/>
         </w:rPr>
         <w:lastRenderedPageBreak/>
-        <w:t>工作流详细设计</w:t>
-      </w:r>
-      <w:bookmarkEnd w:id="48"/>
-    </w:p>
-    <w:p>
-      <w:pPr>
-        <w:pStyle w:val="af8"/>
-      </w:pPr>
-      <w:r>
-        <w:object w:dxaOrig="16140" w:dyaOrig="6166">
-          <v:shape id="_x0000_i1032" type="#_x0000_t75" style="width:414.75pt;height:158.25pt" o:ole="">
-            <v:imagedata r:id="rId38" o:title=""/>
-          </v:shape>
-          <o:OLEObject Type="Embed" ProgID="Visio.Drawing.15" ShapeID="_x0000_i1032" DrawAspect="Content" ObjectID="_1499902774" r:id="rId39"/>
-        </w:object>
-      </w:r>
-    </w:p>
-    <w:p>
-      <w:r>
-        <w:t>对于用车订单的工作流</w:t>
-      </w:r>
-      <w:r>
-        <w:rPr>
-          <w:rFonts w:hint="eastAsia"/>
-        </w:rPr>
-        <w:t>，</w:t>
-      </w:r>
-      <w:r>
-        <w:t>我们采用了部分可配置的设计方案</w:t>
+        <w:t>用户申请订单时，根据提示</w:t>
+      </w:r>
+      <w:r>
+        <w:rPr>
+          <w:rFonts w:hint="eastAsia"/>
+        </w:rPr>
+        <w:t>逐步输入订单所需信息，包括目的地，上车地点，预计用车时间，用车数量等必须信息。同时可以输入随车人员、用车需求等</w:t>
       </w:r>
       <w:r>
         <w:rPr>
           <w:rFonts w:hint="eastAsia"/>
         </w:rPr>
         <w:t>。</w:t>
-      </w:r>
-      <w:r>
-        <w:t>整个工作</w:t>
-      </w:r>
-      <w:proofErr w:type="gramStart"/>
-      <w:r>
-        <w:t>流分为</w:t>
-      </w:r>
-      <w:proofErr w:type="gramEnd"/>
-      <w:r>
-        <w:t>四个大流程</w:t>
-      </w:r>
-      <w:r>
-        <w:rPr>
-          <w:rFonts w:hint="eastAsia"/>
-        </w:rPr>
-        <w:t>：</w:t>
-      </w:r>
-      <w:r>
-        <w:t>申请</w:t>
-      </w:r>
-      <w:r>
-        <w:rPr>
-          <w:rFonts w:hint="eastAsia"/>
-        </w:rPr>
-        <w:t>、审批、分配车辆、执行。其中，审批流程可指定多个机构领导进行层层审批。公车管理员可以根据用户期望的车辆数和实际情况进行配车。</w:t>
-      </w:r>
-      <w:r>
-        <w:rPr>
-          <w:rFonts w:hint="eastAsia"/>
-        </w:rPr>
-        <w:t>订单的流程根据各部门的实际情况设定，每个部门有一个单独的流程配置。</w:t>
       </w:r>
     </w:p>
     <w:p>
@@ -10053,11 +9974,173 @@
         <w:spacing w:before="312" w:after="156"/>
       </w:pPr>
       <w:r>
+        <w:rPr>
+          <w:rFonts w:hint="eastAsia"/>
+        </w:rPr>
         <w:t>输入</w:t>
       </w:r>
     </w:p>
     <w:p>
       <w:r>
+        <w:t>输入为订单的信息</w:t>
+      </w:r>
+      <w:r>
+        <w:rPr>
+          <w:rFonts w:hint="eastAsia"/>
+        </w:rPr>
+        <w:t>，</w:t>
+      </w:r>
+      <w:r>
+        <w:t>根据不同的信息类型</w:t>
+      </w:r>
+      <w:r>
+        <w:rPr>
+          <w:rFonts w:hint="eastAsia"/>
+        </w:rPr>
+        <w:t>，</w:t>
+      </w:r>
+      <w:r>
+        <w:t>输入方式有所区别</w:t>
+      </w:r>
+      <w:r>
+        <w:rPr>
+          <w:rFonts w:hint="eastAsia"/>
+        </w:rPr>
+        <w:t>，</w:t>
+      </w:r>
+      <w:r>
+        <w:t>具体请见上</w:t>
+      </w:r>
+      <w:r>
+        <w:rPr>
+          <w:rFonts w:hint="eastAsia"/>
+        </w:rPr>
+        <w:t>。</w:t>
+      </w:r>
+    </w:p>
+    <w:p>
+      <w:pPr>
+        <w:pStyle w:val="4"/>
+        <w:spacing w:before="312" w:after="156"/>
+      </w:pPr>
+      <w:r>
+        <w:t>输出</w:t>
+      </w:r>
+    </w:p>
+    <w:p>
+      <w:pPr>
+        <w:rPr>
+          <w:rFonts w:hint="eastAsia"/>
+        </w:rPr>
+      </w:pPr>
+      <w:r>
+        <w:t>操作成功则输出新建的订单ID</w:t>
+      </w:r>
+      <w:r>
+        <w:rPr>
+          <w:rFonts w:hint="eastAsia"/>
+        </w:rPr>
+        <w:t>，</w:t>
+      </w:r>
+      <w:r>
+        <w:t>操作失败则输出失败信息</w:t>
+      </w:r>
+      <w:r>
+        <w:rPr>
+          <w:rFonts w:hint="eastAsia"/>
+        </w:rPr>
+        <w:t>。</w:t>
+      </w:r>
+    </w:p>
+    <w:p>
+      <w:pPr>
+        <w:pStyle w:val="3"/>
+      </w:pPr>
+      <w:bookmarkStart w:id="47" w:name="_Toc426208959"/>
+      <w:r>
+        <w:rPr>
+          <w:rFonts w:hint="eastAsia"/>
+        </w:rPr>
+        <w:t>工作流详细设计</w:t>
+      </w:r>
+      <w:bookmarkEnd w:id="47"/>
+    </w:p>
+    <w:p>
+      <w:pPr>
+        <w:pStyle w:val="af8"/>
+      </w:pPr>
+      <w:r>
+        <w:object w:dxaOrig="16140" w:dyaOrig="6166">
+          <v:shape id="_x0000_i1033" type="#_x0000_t75" style="width:414.75pt;height:158.25pt" o:ole="">
+            <v:imagedata r:id="rId38" o:title=""/>
+          </v:shape>
+          <o:OLEObject Type="Embed" ProgID="Visio.Drawing.15" ShapeID="_x0000_i1033" DrawAspect="Content" ObjectID="_1499961869" r:id="rId39"/>
+        </w:object>
+      </w:r>
+    </w:p>
+    <w:p>
+      <w:r>
+        <w:t>对于用车订单的工作流</w:t>
+      </w:r>
+      <w:r>
+        <w:rPr>
+          <w:rFonts w:hint="eastAsia"/>
+        </w:rPr>
+        <w:t>，</w:t>
+      </w:r>
+      <w:r>
+        <w:t>我们采用了部分可配置的设计方案</w:t>
+      </w:r>
+      <w:r>
+        <w:rPr>
+          <w:rFonts w:hint="eastAsia"/>
+        </w:rPr>
+        <w:t>。</w:t>
+      </w:r>
+      <w:r>
+        <w:t>整个工作</w:t>
+      </w:r>
+      <w:proofErr w:type="gramStart"/>
+      <w:r>
+        <w:t>流分为</w:t>
+      </w:r>
+      <w:proofErr w:type="gramEnd"/>
+      <w:r>
+        <w:t>四个大流程</w:t>
+      </w:r>
+      <w:r>
+        <w:rPr>
+          <w:rFonts w:hint="eastAsia"/>
+        </w:rPr>
+        <w:t>：</w:t>
+      </w:r>
+      <w:r>
+        <w:t>申请</w:t>
+      </w:r>
+      <w:r>
+        <w:rPr>
+          <w:rFonts w:hint="eastAsia"/>
+        </w:rPr>
+        <w:t>、审批、分配车辆、执行。其中，审批流程可指定多个机构领导进行层层审批。公车管理员可以根据用户期望的车辆数和实际情况进行配车。</w:t>
+      </w:r>
+      <w:r>
+        <w:rPr>
+          <w:rFonts w:hint="eastAsia"/>
+        </w:rPr>
+        <w:t>订单的流程根据各部门的实际情况设定，每个部门有一个单独的流程配置。</w:t>
+      </w:r>
+    </w:p>
+    <w:p>
+      <w:pPr>
+        <w:pStyle w:val="4"/>
+        <w:spacing w:before="312" w:after="156"/>
+      </w:pPr>
+      <w:r>
+        <w:t>输入</w:t>
+      </w:r>
+    </w:p>
+    <w:p>
+      <w:r>
         <w:t>输入由订单当前</w:t>
       </w:r>
       <w:r>
@@ -10098,6 +10181,7 @@
     </w:p>
     <w:p>
       <w:r>
+        <w:lastRenderedPageBreak/>
         <w:t>司机的输入是订单的执行情况</w:t>
       </w:r>
       <w:r>
@@ -10159,13 +10243,11 @@
           <w:numId w:val="50"/>
         </w:numPr>
       </w:pPr>
-      <w:bookmarkStart w:id="49" w:name="_Toc426123794"/>
-      <w:bookmarkStart w:id="50" w:name="_Toc426123801"/>
-      <w:r>
-        <w:lastRenderedPageBreak/>
+      <w:bookmarkStart w:id="48" w:name="_Toc426208960"/>
+      <w:r>
         <w:t>行车记录详细设计</w:t>
       </w:r>
-      <w:bookmarkEnd w:id="49"/>
+      <w:bookmarkEnd w:id="48"/>
     </w:p>
     <w:p>
       <w:pPr>
@@ -10173,69 +10255,50 @@
       </w:pPr>
       <w:r>
         <w:object w:dxaOrig="4756" w:dyaOrig="5326">
-          <v:shape id="_x0000_i1033" type="#_x0000_t75" style="width:237.75pt;height:266.25pt" o:ole="">
+          <v:shape id="_x0000_i1034" type="#_x0000_t75" style="width:237.75pt;height:266.25pt" o:ole="">
             <v:imagedata r:id="rId40" o:title=""/>
           </v:shape>
-          <o:OLEObject Type="Embed" ProgID="Visio.Drawing.15" ShapeID="_x0000_i1033" DrawAspect="Content" ObjectID="_1499902775" r:id="rId41"/>
+          <o:OLEObject Type="Embed" ProgID="Visio.Drawing.15" ShapeID="_x0000_i1034" DrawAspect="Content" ObjectID="_1499961870" r:id="rId41"/>
         </w:object>
       </w:r>
     </w:p>
     <w:p>
-      <w:pPr>
-        <w:pStyle w:val="3"/>
-      </w:pPr>
-      <w:bookmarkStart w:id="51" w:name="_Toc426123802"/>
-      <w:bookmarkEnd w:id="50"/>
-      <w:r>
-        <w:t>区域管理详细设计</w:t>
-      </w:r>
-      <w:bookmarkEnd w:id="51"/>
-    </w:p>
-    <w:p>
-      <w:pPr>
-        <w:pStyle w:val="2"/>
-      </w:pPr>
-      <w:bookmarkStart w:id="52" w:name="_Toc426123803"/>
-      <w:r>
-        <w:rPr>
-          <w:rFonts w:hint="eastAsia"/>
-        </w:rPr>
-        <w:t>事件提醒</w:t>
-      </w:r>
-      <w:r>
-        <w:rPr>
-          <w:rFonts w:hint="eastAsia"/>
-        </w:rPr>
-        <w:t>详细设计</w:t>
-      </w:r>
-      <w:bookmarkEnd w:id="52"/>
-    </w:p>
-    <w:p>
-      <w:r>
-        <w:rPr>
-          <w:rFonts w:hint="eastAsia"/>
-        </w:rPr>
-        <w:t>预警管理</w:t>
-      </w:r>
-      <w:r>
-        <w:t>对审批车辆、未审批车辆、出勤任务线路时间、离场报警、超时回场等进行实时报警</w:t>
-      </w:r>
-      <w:r>
-        <w:rPr>
-          <w:rFonts w:hint="eastAsia"/>
-        </w:rPr>
-        <w:t>，包括以下内容：</w:t>
-      </w:r>
-    </w:p>
-    <w:p>
-      <w:r>
-        <w:rPr>
-          <w:rFonts w:hint="eastAsia"/>
-        </w:rPr>
-        <w:t>1）</w:t>
-      </w:r>
-      <w:r>
-        <w:t>设置车辆速度限制</w:t>
+      <w:r>
+        <w:t>车行的行车记录是</w:t>
+      </w:r>
+      <w:proofErr w:type="gramStart"/>
+      <w:r>
+        <w:t>指车辆</w:t>
+      </w:r>
+      <w:proofErr w:type="gramEnd"/>
+      <w:r>
+        <w:t>使用过程中产生的各项支出或事件的记录</w:t>
+      </w:r>
+      <w:r>
+        <w:rPr>
+          <w:rFonts w:hint="eastAsia"/>
+        </w:rPr>
+        <w:t>。</w:t>
+      </w:r>
+      <w:r>
+        <w:t>由当前使用该车的驾驶员负责记录</w:t>
+      </w:r>
+      <w:r>
+        <w:rPr>
+          <w:rFonts w:hint="eastAsia"/>
+        </w:rPr>
+        <w:t>。</w:t>
+      </w:r>
+      <w:r>
+        <w:rPr>
+          <w:rFonts w:hint="eastAsia"/>
+        </w:rPr>
+        <w:t>驾驶员点击开始订单后，可以查看、添加、编辑行车日志，在完成前，驾驶员可以随时修改已经记录的行车记录。此时车管员看不到驾驶员记录的行车记录。</w:t>
+      </w:r>
+    </w:p>
+    <w:p>
+      <w:r>
+        <w:t>订单完成时</w:t>
       </w:r>
       <w:r>
         <w:rPr>
@@ -10244,197 +10307,7 @@
         <w:t>，</w:t>
       </w:r>
       <w:r>
-        <w:t>对超速的车辆向</w:t>
-      </w:r>
-      <w:r>
-        <w:rPr>
-          <w:rFonts w:hint="eastAsia"/>
-        </w:rPr>
-        <w:t>管理员</w:t>
-      </w:r>
-      <w:r>
-        <w:t>发出报警</w:t>
-      </w:r>
-      <w:r>
-        <w:rPr>
-          <w:rFonts w:hint="eastAsia"/>
-        </w:rPr>
-        <w:t>，并</w:t>
-      </w:r>
-      <w:r>
-        <w:t>对超速情况形成报表记录。</w:t>
-      </w:r>
-    </w:p>
-    <w:p>
-      <w:r>
-        <w:rPr>
-          <w:rFonts w:hint="eastAsia"/>
-        </w:rPr>
-        <w:t>2）</w:t>
-      </w:r>
-      <w:r>
-        <w:rPr>
-          <w:rFonts w:hint="eastAsia"/>
-        </w:rPr>
-        <w:t>根据区域管理设置的范围，对车辆行驶越界向管理员发出报警。</w:t>
-      </w:r>
-    </w:p>
-    <w:p>
-      <w:r>
-        <w:rPr>
-          <w:rFonts w:hint="eastAsia"/>
-        </w:rPr>
-        <w:t>3）</w:t>
-      </w:r>
-      <w:r>
-        <w:rPr>
-          <w:rFonts w:hint="eastAsia"/>
-        </w:rPr>
-        <w:t>根据行程管理设置的时间，当节假日用车或车辆过期不还时，向管理员发出报警。</w:t>
-      </w:r>
-    </w:p>
-    <w:p>
-      <w:r>
-        <w:rPr>
-          <w:rFonts w:hint="eastAsia"/>
-        </w:rPr>
-        <w:t>4）</w:t>
-      </w:r>
-      <w:r>
-        <w:rPr>
-          <w:rFonts w:hint="eastAsia"/>
-        </w:rPr>
-        <w:t>根据审批管理，当未审批车辆行驶时，向管理员发出报警。</w:t>
-      </w:r>
-    </w:p>
-    <w:p>
-      <w:r>
-        <w:rPr>
-          <w:rFonts w:hint="eastAsia"/>
-        </w:rPr>
-        <w:t>5）</w:t>
-      </w:r>
-      <w:r>
-        <w:rPr>
-          <w:rFonts w:hint="eastAsia"/>
-        </w:rPr>
-        <w:t>车载设备硬件拔插报警，预防、设备遭恶意拆除和人为损坏。</w:t>
-      </w:r>
-    </w:p>
-    <w:p>
-      <w:r>
-        <w:rPr>
-          <w:rFonts w:hint="eastAsia"/>
-        </w:rPr>
-        <w:t>6）</w:t>
-      </w:r>
-      <w:r>
-        <w:rPr>
-          <w:rFonts w:hint="eastAsia"/>
-        </w:rPr>
-        <w:t>车辆报销费用与电子支付数据不符向管理员发出报警。</w:t>
-      </w:r>
-    </w:p>
-    <w:p>
-      <w:r>
-        <w:rPr>
-          <w:rFonts w:hint="eastAsia"/>
-        </w:rPr>
-        <w:t>7）</w:t>
-      </w:r>
-      <w:r>
-        <w:rPr>
-          <w:rFonts w:hint="eastAsia"/>
-        </w:rPr>
-        <w:t>当公车驾驶员单次驾驶时长超过一定指标时，向管理员和相关驾驶员发</w:t>
-      </w:r>
-      <w:r>
-        <w:rPr>
-          <w:rFonts w:hint="eastAsia"/>
-        </w:rPr>
-        <w:lastRenderedPageBreak/>
-        <w:t>出疲劳驾驶预警。</w:t>
-      </w:r>
-    </w:p>
-    <w:p>
-      <w:r>
-        <w:rPr>
-          <w:rFonts w:hint="eastAsia"/>
-        </w:rPr>
-        <w:t>管理员用户通过预警管理编制各类预警预案，设置预警界限、阀值等关键参数。如对于巡逻车长期往返于某条道路或某个区域，用户可以根据历史数据，结合GIS地图设置车辆巡逻空间界限，同时根据巡逻排班表，设置车辆巡逻的时间阀值，当巡逻车行驶超出空间界限或时间阀值时，发出预警并通知相关驾驶员和管理员。</w:t>
-      </w:r>
-    </w:p>
-    <w:p>
-      <w:pPr>
-        <w:pStyle w:val="af8"/>
-      </w:pPr>
-      <w:r>
-        <w:drawing>
-          <wp:inline distT="0" distB="0" distL="0" distR="0" wp14:anchorId="14D06223" wp14:editId="19519077">
-            <wp:extent cx="5274310" cy="2314575"/>
-            <wp:effectExtent l="19050" t="0" r="2540" b="0"/>
-            <wp:docPr id="5" name="图片 8" descr="C:\Users\ROBOCOP\Documents\Tencent Files\328504360\FileRecv\1.jpg"/>
-            <wp:cNvGraphicFramePr>
-              <a:graphicFrameLocks xmlns:a="http://schemas.openxmlformats.org/drawingml/2006/main" noChangeAspect="1"/>
-            </wp:cNvGraphicFramePr>
-            <a:graphic xmlns:a="http://schemas.openxmlformats.org/drawingml/2006/main">
-              <a:graphicData uri="http://schemas.openxmlformats.org/drawingml/2006/picture">
-                <pic:pic xmlns:pic="http://schemas.openxmlformats.org/drawingml/2006/picture">
-                  <pic:nvPicPr>
-                    <pic:cNvPr id="0" name="Picture 8" descr="C:\Users\ROBOCOP\Documents\Tencent Files\328504360\FileRecv\1.jpg"/>
-                    <pic:cNvPicPr>
-                      <a:picLocks noChangeAspect="1" noChangeArrowheads="1"/>
-                    </pic:cNvPicPr>
-                  </pic:nvPicPr>
-                  <pic:blipFill>
-                    <a:blip r:embed="rId42" cstate="print"/>
-                    <a:srcRect t="12590"/>
-                    <a:stretch>
-                      <a:fillRect/>
-                    </a:stretch>
-                  </pic:blipFill>
-                  <pic:spPr bwMode="auto">
-                    <a:xfrm>
-                      <a:off x="0" y="0"/>
-                      <a:ext cx="5274310" cy="2314575"/>
-                    </a:xfrm>
-                    <a:prstGeom prst="rect">
-                      <a:avLst/>
-                    </a:prstGeom>
-                    <a:noFill/>
-                    <a:ln w="9525">
-                      <a:noFill/>
-                      <a:miter lim="800000"/>
-                      <a:headEnd/>
-                      <a:tailEnd/>
-                    </a:ln>
-                  </pic:spPr>
-                </pic:pic>
-              </a:graphicData>
-            </a:graphic>
-          </wp:inline>
-        </w:drawing>
-      </w:r>
-    </w:p>
-    <w:p>
-      <w:pPr>
-        <w:pStyle w:val="3"/>
-        <w:spacing w:before="312" w:after="156"/>
-      </w:pPr>
-      <w:bookmarkStart w:id="53" w:name="_Toc420875413"/>
-      <w:bookmarkStart w:id="54" w:name="_Toc426123804"/>
-      <w:r>
-        <w:rPr>
-          <w:rFonts w:hint="eastAsia"/>
-        </w:rPr>
-        <w:t>时空报警</w:t>
-      </w:r>
-      <w:bookmarkEnd w:id="53"/>
-      <w:bookmarkEnd w:id="54"/>
-    </w:p>
-    <w:p>
-      <w:r>
-        <w:t>当车辆行驶出所规定路线或规定地点即发出报警</w:t>
+        <w:t>提醒驾驶员是否确认完成此订单</w:t>
       </w:r>
       <w:r>
         <w:rPr>
@@ -10442,363 +10315,32 @@
         </w:rPr>
         <w:t>。</w:t>
       </w:r>
-    </w:p>
-    <w:p>
-      <w:pPr>
-        <w:pStyle w:val="3"/>
-        <w:spacing w:before="312" w:after="156"/>
-      </w:pPr>
-      <w:bookmarkStart w:id="55" w:name="_Toc420875414"/>
-      <w:bookmarkStart w:id="56" w:name="_Toc426123805"/>
-      <w:r>
-        <w:t>非调度用车</w:t>
-      </w:r>
-      <w:bookmarkEnd w:id="55"/>
-      <w:bookmarkEnd w:id="56"/>
-    </w:p>
-    <w:p>
-      <w:r>
-        <w:t>非调度用车主要有以下情况</w:t>
-      </w:r>
-      <w:r>
-        <w:rPr>
-          <w:rFonts w:hint="eastAsia"/>
-        </w:rPr>
-        <w:t>：</w:t>
-      </w:r>
-    </w:p>
-    <w:p>
-      <w:pPr>
-        <w:pStyle w:val="a"/>
-        <w:numPr>
-          <w:ilvl w:val="0"/>
-          <w:numId w:val="23"/>
-        </w:numPr>
-      </w:pPr>
-      <w:r>
-        <w:rPr>
-          <w:rFonts w:hint="eastAsia"/>
-        </w:rPr>
-        <w:t>车辆不在调度范围内；</w:t>
-      </w:r>
-    </w:p>
-    <w:p>
-      <w:pPr>
-        <w:pStyle w:val="a"/>
-      </w:pPr>
-      <w:r>
-        <w:t>车辆实际行驶与时空设定不同</w:t>
+      <w:r>
+        <w:t>若完成</w:t>
+      </w:r>
+      <w:r>
+        <w:rPr>
+          <w:rFonts w:hint="eastAsia"/>
+        </w:rPr>
+        <w:t>，</w:t>
+      </w:r>
+      <w:r>
+        <w:t>驾驶员不再可以修改查看相关订单</w:t>
+      </w:r>
+      <w:r>
+        <w:rPr>
+          <w:rFonts w:hint="eastAsia"/>
+        </w:rPr>
+        <w:t>，</w:t>
+      </w:r>
+      <w:r>
+        <w:t>车管员此时可以查看驾驶员提交的订单</w:t>
       </w:r>
       <w:r>
         <w:rPr>
           <w:rFonts w:hint="eastAsia"/>
         </w:rPr>
         <w:t>。</w:t>
-      </w:r>
-    </w:p>
-    <w:p>
-      <w:r>
-        <w:rPr>
-          <w:rFonts w:hint="eastAsia"/>
-        </w:rPr>
-        <w:t>出现非调度用车情况，及时向司机和管理员进行提醒，并对非调度用车信息进行统计。</w:t>
-      </w:r>
-    </w:p>
-    <w:p>
-      <w:pPr>
-        <w:pStyle w:val="3"/>
-        <w:spacing w:before="312" w:after="156"/>
-      </w:pPr>
-      <w:bookmarkStart w:id="57" w:name="_Toc420875415"/>
-      <w:bookmarkStart w:id="58" w:name="_Toc426123806"/>
-      <w:r>
-        <w:t>绕道提醒</w:t>
-      </w:r>
-      <w:bookmarkEnd w:id="57"/>
-      <w:bookmarkEnd w:id="58"/>
-    </w:p>
-    <w:p>
-      <w:r>
-        <w:rPr>
-          <w:rFonts w:hint="eastAsia"/>
-        </w:rPr>
-        <w:t>当公车行驶位置超出地图给出规划路线太多时即产生绕道提醒。</w:t>
-      </w:r>
-    </w:p>
-    <w:p>
-      <w:pPr>
-        <w:pStyle w:val="3"/>
-        <w:spacing w:before="312" w:after="156"/>
-      </w:pPr>
-      <w:bookmarkStart w:id="59" w:name="_Toc420875416"/>
-      <w:bookmarkStart w:id="60" w:name="_Toc426123807"/>
-      <w:r>
-        <w:lastRenderedPageBreak/>
-        <w:t>事故提醒</w:t>
-      </w:r>
-      <w:bookmarkEnd w:id="59"/>
-      <w:bookmarkEnd w:id="60"/>
-    </w:p>
-    <w:p>
-      <w:r>
-        <w:t>对于车辆调度或非调度使用中产生的事故进行实时提醒</w:t>
-      </w:r>
-      <w:r>
-        <w:rPr>
-          <w:rFonts w:hint="eastAsia"/>
-        </w:rPr>
-        <w:t>，特别是对于正常手段难以寻找的复杂地形，可提供第一手有效信息。</w:t>
-      </w:r>
-      <w:r>
-        <w:t>以便相关人员获得最佳救援时间</w:t>
-      </w:r>
-      <w:r>
-        <w:rPr>
-          <w:rFonts w:hint="eastAsia"/>
-        </w:rPr>
-        <w:t>，</w:t>
-      </w:r>
-      <w:r>
-        <w:t>保护生命安全</w:t>
-      </w:r>
-      <w:r>
-        <w:rPr>
-          <w:rFonts w:hint="eastAsia"/>
-        </w:rPr>
-        <w:t>，</w:t>
-      </w:r>
-      <w:r>
-        <w:t>财产安全</w:t>
-      </w:r>
-      <w:r>
-        <w:rPr>
-          <w:rFonts w:hint="eastAsia"/>
-        </w:rPr>
-        <w:t>。</w:t>
-      </w:r>
-    </w:p>
-    <w:p>
-      <w:pPr>
-        <w:pStyle w:val="3"/>
-        <w:spacing w:before="312" w:after="156"/>
-      </w:pPr>
-      <w:bookmarkStart w:id="61" w:name="_Toc420875417"/>
-      <w:bookmarkStart w:id="62" w:name="_Toc426123808"/>
-      <w:r>
-        <w:t>费用异常提醒</w:t>
-      </w:r>
-      <w:bookmarkEnd w:id="61"/>
-      <w:bookmarkEnd w:id="62"/>
-    </w:p>
-    <w:p>
-      <w:r>
-        <w:t>系统实时监控的各项费用使用情况</w:t>
-      </w:r>
-      <w:r>
-        <w:rPr>
-          <w:rFonts w:hint="eastAsia"/>
-        </w:rPr>
-        <w:t>，</w:t>
-      </w:r>
-      <w:r>
-        <w:t>如油耗</w:t>
-      </w:r>
-      <w:r>
-        <w:rPr>
-          <w:rFonts w:hint="eastAsia"/>
-        </w:rPr>
-        <w:t>、</w:t>
-      </w:r>
-      <w:r>
-        <w:t>通行费等</w:t>
-      </w:r>
-      <w:r>
-        <w:rPr>
-          <w:rFonts w:hint="eastAsia"/>
-        </w:rPr>
-        <w:t>，</w:t>
-      </w:r>
-      <w:r>
-        <w:t>对于异常的使用可进行实时提醒</w:t>
-      </w:r>
-      <w:r>
-        <w:rPr>
-          <w:rFonts w:hint="eastAsia"/>
-        </w:rPr>
-        <w:t>，</w:t>
-      </w:r>
-      <w:r>
-        <w:t>以便及早发现问题</w:t>
-      </w:r>
-      <w:r>
-        <w:rPr>
-          <w:rFonts w:hint="eastAsia"/>
-        </w:rPr>
-        <w:t>，</w:t>
-      </w:r>
-      <w:r>
-        <w:t>避免更大的损失</w:t>
-      </w:r>
-      <w:r>
-        <w:rPr>
-          <w:rFonts w:hint="eastAsia"/>
-        </w:rPr>
-        <w:t>。</w:t>
-      </w:r>
-    </w:p>
-    <w:p>
-      <w:pPr>
-        <w:pStyle w:val="3"/>
-      </w:pPr>
-      <w:bookmarkStart w:id="63" w:name="_Toc426123809"/>
-      <w:r>
-        <w:t>应急救援详细设计</w:t>
-      </w:r>
-      <w:bookmarkEnd w:id="63"/>
-    </w:p>
-    <w:p>
-      <w:pPr>
-        <w:pStyle w:val="2"/>
-      </w:pPr>
-      <w:bookmarkStart w:id="64" w:name="_Toc426123810"/>
-      <w:bookmarkStart w:id="65" w:name="_Toc420875418"/>
-      <w:r>
-        <w:t>设备管理详细设计</w:t>
-      </w:r>
-      <w:bookmarkEnd w:id="64"/>
-    </w:p>
-    <w:p>
-      <w:pPr>
-        <w:pStyle w:val="3"/>
-      </w:pPr>
-      <w:bookmarkStart w:id="66" w:name="_Toc426123811"/>
-      <w:r>
-        <w:rPr>
-          <w:rFonts w:hint="eastAsia"/>
-        </w:rPr>
-        <w:t>OBD</w:t>
-      </w:r>
-      <w:r>
-        <w:t>设备管理详细设计</w:t>
-      </w:r>
-      <w:bookmarkEnd w:id="66"/>
-    </w:p>
-    <w:p>
-      <w:pPr>
-        <w:pStyle w:val="3"/>
-      </w:pPr>
-      <w:bookmarkStart w:id="67" w:name="_Toc426123812"/>
-      <w:r>
-        <w:rPr>
-          <w:rFonts w:hint="eastAsia"/>
-        </w:rPr>
-        <w:t>OBD</w:t>
-      </w:r>
-      <w:r>
-        <w:rPr>
-          <w:rFonts w:hint="eastAsia"/>
-        </w:rPr>
-        <w:t>数据分表详细设计</w:t>
-      </w:r>
-      <w:bookmarkEnd w:id="67"/>
-    </w:p>
-    <w:p>
-      <w:pPr>
-        <w:pStyle w:val="2"/>
-      </w:pPr>
-      <w:bookmarkStart w:id="68" w:name="_Toc426123813"/>
-      <w:r>
-        <w:t>统计分析详细设计</w:t>
-      </w:r>
-      <w:bookmarkEnd w:id="68"/>
-    </w:p>
-    <w:p>
-      <w:pPr>
-        <w:pStyle w:val="3"/>
-      </w:pPr>
-      <w:bookmarkStart w:id="69" w:name="_Toc426123814"/>
-      <w:r>
-        <w:t>统计表详细设计</w:t>
-      </w:r>
-      <w:bookmarkEnd w:id="69"/>
-    </w:p>
-    <w:p>
-      <w:pPr>
-        <w:pStyle w:val="3"/>
-      </w:pPr>
-      <w:bookmarkStart w:id="70" w:name="_Toc426123815"/>
-      <w:r>
-        <w:t>统计图详细设计</w:t>
-      </w:r>
-      <w:bookmarkEnd w:id="70"/>
-    </w:p>
-    <w:p>
-      <w:pPr>
-        <w:pStyle w:val="2"/>
-      </w:pPr>
-      <w:bookmarkStart w:id="71" w:name="_Toc426123816"/>
-      <w:r>
-        <w:rPr>
-          <w:rFonts w:hint="eastAsia"/>
-        </w:rPr>
-        <w:t>第三方接口详细设计</w:t>
-      </w:r>
-      <w:bookmarkEnd w:id="71"/>
-    </w:p>
-    <w:p>
-      <w:pPr>
-        <w:pStyle w:val="3"/>
-      </w:pPr>
-      <w:bookmarkStart w:id="72" w:name="_Toc420875487"/>
-      <w:bookmarkStart w:id="73" w:name="_Toc426123817"/>
-      <w:r>
-        <w:t>信息交换接口</w:t>
-      </w:r>
-      <w:bookmarkEnd w:id="72"/>
-      <w:bookmarkEnd w:id="73"/>
-    </w:p>
-    <w:p>
-      <w:r>
-        <w:t>平台应具备与</w:t>
-      </w:r>
-      <w:r>
-        <w:rPr>
-          <w:rFonts w:hint="eastAsia"/>
-        </w:rPr>
-        <w:t>其他系统</w:t>
-      </w:r>
-      <w:r>
-        <w:t>的信息交换功能，包括车辆动态信息</w:t>
-      </w:r>
-      <w:r>
-        <w:rPr>
-          <w:rFonts w:hint="eastAsia"/>
-        </w:rPr>
-        <w:t>、</w:t>
-      </w:r>
-      <w:r>
-        <w:t>静态信息</w:t>
-      </w:r>
-      <w:r>
-        <w:rPr>
-          <w:rFonts w:hint="eastAsia"/>
-        </w:rPr>
-        <w:t>、</w:t>
-      </w:r>
-      <w:r>
-        <w:t>监管信息</w:t>
-      </w:r>
-      <w:r>
-        <w:rPr>
-          <w:rFonts w:hint="eastAsia"/>
-        </w:rPr>
-        <w:t>、</w:t>
-      </w:r>
-      <w:r>
-        <w:t>统计分析信息等</w:t>
-      </w:r>
-      <w:r>
-        <w:t>的交换。</w:t>
       </w:r>
     </w:p>
     <w:p>
@@ -10806,15 +10348,972 @@
         <w:pStyle w:val="4"/>
         <w:spacing w:before="312" w:after="156"/>
       </w:pPr>
-      <w:bookmarkStart w:id="74" w:name="_Toc420875488"/>
-      <w:r>
-        <w:rPr>
-          <w:rFonts w:hint="eastAsia"/>
-        </w:rPr>
+      <w:r>
+        <w:t>输入</w:t>
+      </w:r>
+    </w:p>
+    <w:p>
+      <w:r>
+        <w:t>根据驾驶员的操作</w:t>
+      </w:r>
+      <w:r>
+        <w:rPr>
+          <w:rFonts w:hint="eastAsia"/>
+        </w:rPr>
+        <w:t>，</w:t>
+      </w:r>
+      <w:r>
+        <w:t>可以是新订单信息或原有订单的修改信息</w:t>
+      </w:r>
+      <w:r>
+        <w:rPr>
+          <w:rFonts w:hint="eastAsia"/>
+        </w:rPr>
+        <w:t>。</w:t>
+      </w:r>
+    </w:p>
+    <w:p>
+      <w:pPr>
+        <w:pStyle w:val="4"/>
+        <w:spacing w:before="312" w:after="156"/>
+      </w:pPr>
+      <w:r>
         <w:lastRenderedPageBreak/>
+        <w:t>输出</w:t>
+      </w:r>
+    </w:p>
+    <w:p>
+      <w:pPr>
+        <w:rPr>
+          <w:rFonts w:hint="eastAsia"/>
+        </w:rPr>
+      </w:pPr>
+      <w:r>
+        <w:t>操作结果</w:t>
+      </w:r>
+      <w:r>
+        <w:rPr>
+          <w:rFonts w:hint="eastAsia"/>
+        </w:rPr>
+        <w:t>，</w:t>
+      </w:r>
+      <w:r>
+        <w:t>成功或失败</w:t>
+      </w:r>
+      <w:r>
+        <w:rPr>
+          <w:rFonts w:hint="eastAsia"/>
+        </w:rPr>
+        <w:t>。</w:t>
+      </w:r>
+    </w:p>
+    <w:p>
+      <w:pPr>
+        <w:pStyle w:val="3"/>
+      </w:pPr>
+      <w:bookmarkStart w:id="49" w:name="_Toc426208961"/>
+      <w:r>
+        <w:t>区域管理详细设计</w:t>
+      </w:r>
+      <w:bookmarkEnd w:id="49"/>
+    </w:p>
+    <w:p>
+      <w:pPr>
+        <w:pStyle w:val="af8"/>
+      </w:pPr>
+      <w:r>
+        <w:object w:dxaOrig="4081" w:dyaOrig="11446">
+          <v:shape id="_x0000_i1037" type="#_x0000_t75" style="width:204pt;height:572.25pt" o:ole="">
+            <v:imagedata r:id="rId42" o:title=""/>
+          </v:shape>
+          <o:OLEObject Type="Embed" ProgID="Visio.Drawing.15" ShapeID="_x0000_i1037" DrawAspect="Content" ObjectID="_1499961871" r:id="rId43"/>
+        </w:object>
+      </w:r>
+    </w:p>
+    <w:p>
+      <w:r>
+        <w:rPr>
+          <w:rFonts w:hint="eastAsia"/>
+        </w:rPr>
+        <w:lastRenderedPageBreak/>
+        <w:t>本系统提供对车辆位置的实时判定，以确定车辆是否违规或越界行驶。</w:t>
+      </w:r>
+      <w:r>
+        <w:rPr>
+          <w:rFonts w:hint="eastAsia"/>
+        </w:rPr>
+        <w:t>设置区域的流程图如上图所示。用户</w:t>
+      </w:r>
+      <w:r>
+        <w:rPr>
+          <w:rFonts w:hint="eastAsia"/>
+        </w:rPr>
+        <w:t>可根据需要设置区域的生效时间和触发方式。触发方式包括驶入触发、驶出触发、驶入驶出触发三种。</w:t>
+      </w:r>
+    </w:p>
+    <w:p>
+      <w:pPr>
+        <w:pStyle w:val="4"/>
+        <w:spacing w:before="312" w:after="156"/>
+      </w:pPr>
+      <w:r>
+        <w:rPr>
+          <w:rFonts w:hint="eastAsia"/>
+        </w:rPr>
+        <w:t>输入</w:t>
+      </w:r>
+    </w:p>
+    <w:p>
+      <w:r>
+        <w:t>输入为区域的定义</w:t>
+      </w:r>
+      <w:r>
+        <w:rPr>
+          <w:rFonts w:hint="eastAsia"/>
+        </w:rPr>
+        <w:t>，</w:t>
+      </w:r>
+      <w:r>
+        <w:t>包括生效时间</w:t>
+      </w:r>
+      <w:r>
+        <w:rPr>
+          <w:rFonts w:hint="eastAsia"/>
+        </w:rPr>
+        <w:t>，</w:t>
+      </w:r>
+      <w:r>
+        <w:t>触发方式</w:t>
+      </w:r>
+      <w:r>
+        <w:rPr>
+          <w:rFonts w:hint="eastAsia"/>
+        </w:rPr>
+        <w:t>，</w:t>
+      </w:r>
+      <w:r>
+        <w:t>名称</w:t>
+      </w:r>
+      <w:r>
+        <w:rPr>
+          <w:rFonts w:hint="eastAsia"/>
+        </w:rPr>
+        <w:t>，</w:t>
+      </w:r>
+      <w:r>
+        <w:t>监控车辆等信息</w:t>
+      </w:r>
+      <w:r>
+        <w:rPr>
+          <w:rFonts w:hint="eastAsia"/>
+        </w:rPr>
+        <w:t>。</w:t>
+      </w:r>
+    </w:p>
+    <w:p>
+      <w:pPr>
+        <w:pStyle w:val="4"/>
+        <w:spacing w:before="312" w:after="156"/>
+      </w:pPr>
+      <w:r>
+        <w:t>输出</w:t>
+      </w:r>
+    </w:p>
+    <w:p>
+      <w:pPr>
+        <w:rPr>
+          <w:rFonts w:hint="eastAsia"/>
+        </w:rPr>
+      </w:pPr>
+      <w:r>
+        <w:t>后台收到车辆的GPS信息后即快速对GPS信息进行检查</w:t>
+      </w:r>
+      <w:r>
+        <w:rPr>
+          <w:rFonts w:hint="eastAsia"/>
+        </w:rPr>
+        <w:t>。</w:t>
+      </w:r>
+      <w:r>
+        <w:t>若符合触发方式</w:t>
+      </w:r>
+      <w:r>
+        <w:rPr>
+          <w:rFonts w:hint="eastAsia"/>
+        </w:rPr>
+        <w:t>，</w:t>
+      </w:r>
+      <w:r>
+        <w:t>则</w:t>
+      </w:r>
+      <w:proofErr w:type="gramStart"/>
+      <w:r>
+        <w:t>向消息</w:t>
+      </w:r>
+      <w:proofErr w:type="gramEnd"/>
+      <w:r>
+        <w:t>系统推送一条消息告知相关用户车辆越界消息</w:t>
+      </w:r>
+      <w:r>
+        <w:rPr>
+          <w:rFonts w:hint="eastAsia"/>
+        </w:rPr>
+        <w:t>。</w:t>
+      </w:r>
+    </w:p>
+    <w:p>
+      <w:pPr>
+        <w:pStyle w:val="2"/>
+      </w:pPr>
+      <w:bookmarkStart w:id="50" w:name="_Toc426208962"/>
+      <w:r>
+        <w:rPr>
+          <w:rFonts w:hint="eastAsia"/>
+        </w:rPr>
+        <w:lastRenderedPageBreak/>
+        <w:t>事件提醒</w:t>
+      </w:r>
+      <w:r>
+        <w:rPr>
+          <w:rFonts w:hint="eastAsia"/>
+        </w:rPr>
+        <w:t>详细设计</w:t>
+      </w:r>
+      <w:bookmarkEnd w:id="50"/>
+    </w:p>
+    <w:p>
+      <w:pPr>
+        <w:pStyle w:val="af8"/>
+        <w:rPr>
+          <w:rFonts w:hint="eastAsia"/>
+        </w:rPr>
+      </w:pPr>
+      <w:r>
+        <w:object w:dxaOrig="4276" w:dyaOrig="8911">
+          <v:shape id="_x0000_i1038" type="#_x0000_t75" style="width:213.75pt;height:445.5pt" o:ole="">
+            <v:imagedata r:id="rId44" o:title=""/>
+          </v:shape>
+          <o:OLEObject Type="Embed" ProgID="Visio.Drawing.15" ShapeID="_x0000_i1038" DrawAspect="Content" ObjectID="_1499961872" r:id="rId45"/>
+        </w:object>
+      </w:r>
+    </w:p>
+    <w:p>
+      <w:pPr>
+        <w:rPr>
+          <w:rFonts w:hint="eastAsia"/>
+        </w:rPr>
+      </w:pPr>
+      <w:r>
+        <w:t>本系统的消息系统分为两大部分</w:t>
+      </w:r>
+      <w:r>
+        <w:rPr>
+          <w:rFonts w:hint="eastAsia"/>
+        </w:rPr>
+        <w:t>，</w:t>
+      </w:r>
+      <w:r>
+        <w:t>消息的检查和消息推送</w:t>
+      </w:r>
+      <w:r>
+        <w:rPr>
+          <w:rFonts w:hint="eastAsia"/>
+        </w:rPr>
+        <w:t>。</w:t>
+      </w:r>
+      <w:r>
+        <w:t>其中消息检查又分为实时消息检查和定时消息检查两种</w:t>
+      </w:r>
+      <w:r>
+        <w:rPr>
+          <w:rFonts w:hint="eastAsia"/>
+        </w:rPr>
+        <w:t>。</w:t>
+      </w:r>
+      <w:r>
+        <w:t>实时消息来自于obd</w:t>
+      </w:r>
+      <w:r>
+        <w:rPr>
+          <w:rFonts w:hint="eastAsia"/>
+        </w:rPr>
+        <w:t>、</w:t>
+      </w:r>
+      <w:r>
+        <w:t>第三方等数据源</w:t>
+      </w:r>
+      <w:r>
+        <w:rPr>
+          <w:rFonts w:hint="eastAsia"/>
+        </w:rPr>
+        <w:t>，</w:t>
+      </w:r>
+      <w:r>
+        <w:t>当数据获得时即对数据进行处理并产生相应的消息</w:t>
+      </w:r>
+      <w:r>
+        <w:rPr>
+          <w:rFonts w:hint="eastAsia"/>
+        </w:rPr>
+        <w:t>，产生消息后推送至消息推送系统，由消息推送系统负责具体的消息存储、处理、推送等业务。</w:t>
+      </w:r>
+    </w:p>
+    <w:p>
+      <w:pPr>
+        <w:pStyle w:val="3"/>
+      </w:pPr>
+      <w:bookmarkStart w:id="51" w:name="_Toc426208968"/>
+      <w:r>
+        <w:lastRenderedPageBreak/>
+        <w:t>实时消息检查</w:t>
+      </w:r>
+    </w:p>
+    <w:p>
+      <w:pPr>
+        <w:pStyle w:val="af8"/>
+      </w:pPr>
+      <w:r>
+        <w:object w:dxaOrig="5941" w:dyaOrig="14116">
+          <v:shape id="_x0000_i1039" type="#_x0000_t75" style="width:250.5pt;height:571.5pt" o:ole="">
+            <v:imagedata r:id="rId46" o:title=""/>
+          </v:shape>
+          <o:OLEObject Type="Embed" ProgID="Visio.Drawing.15" ShapeID="_x0000_i1039" DrawAspect="Content" ObjectID="_1499961873" r:id="rId47"/>
+        </w:object>
+      </w:r>
+    </w:p>
+    <w:p>
+      <w:r>
+        <w:rPr>
+          <w:rFonts w:hint="eastAsia"/>
+        </w:rPr>
+        <w:t>实时消息是有车载obd设备产生的，包括GPS数据、车辆工况以及提醒消息。其中，对于提醒信息，消息系统直接将信息放入推送系统作进一步处理，而对于未知信息，系统会获取对应的区域检测信息，并比对当前的车辆状态，从而产生</w:t>
+      </w:r>
+      <w:r>
+        <w:rPr>
+          <w:rFonts w:hint="eastAsia"/>
+        </w:rPr>
+        <w:lastRenderedPageBreak/>
+        <w:t>区域报警消息。</w:t>
+      </w:r>
+    </w:p>
+    <w:p>
+      <w:pPr>
+        <w:pStyle w:val="4"/>
+        <w:spacing w:before="312" w:after="156"/>
+      </w:pPr>
+      <w:r>
+        <w:t>输入</w:t>
+      </w:r>
+    </w:p>
+    <w:p>
+      <w:r>
+        <w:t>Obd产生的提醒消息或实时GPS数据</w:t>
+      </w:r>
+      <w:r>
+        <w:rPr>
+          <w:rFonts w:hint="eastAsia"/>
+        </w:rPr>
+        <w:t>。</w:t>
+      </w:r>
+    </w:p>
+    <w:p>
+      <w:pPr>
+        <w:pStyle w:val="4"/>
+        <w:spacing w:before="312" w:after="156"/>
+      </w:pPr>
+      <w:r>
+        <w:t>输出</w:t>
+      </w:r>
+    </w:p>
+    <w:p>
+      <w:pPr>
+        <w:rPr>
+          <w:rFonts w:hint="eastAsia"/>
+        </w:rPr>
+      </w:pPr>
+      <w:r>
+        <w:t>对应到车辆的提醒消息</w:t>
+      </w:r>
+      <w:r>
+        <w:rPr>
+          <w:rFonts w:hint="eastAsia"/>
+        </w:rPr>
+        <w:t>。</w:t>
+      </w:r>
+      <w:r>
+        <w:t>该消息包括车辆信息</w:t>
+      </w:r>
+      <w:r>
+        <w:rPr>
+          <w:rFonts w:hint="eastAsia"/>
+        </w:rPr>
+        <w:t>，</w:t>
+      </w:r>
+      <w:r>
+        <w:t>提醒的具体内容</w:t>
+      </w:r>
+      <w:r>
+        <w:rPr>
+          <w:rFonts w:hint="eastAsia"/>
+        </w:rPr>
+        <w:t>，</w:t>
+      </w:r>
+      <w:r>
+        <w:t>所产生的数据等信息</w:t>
+      </w:r>
+      <w:r>
+        <w:rPr>
+          <w:rFonts w:hint="eastAsia"/>
+        </w:rPr>
+        <w:t>。</w:t>
+      </w:r>
+    </w:p>
+    <w:p>
+      <w:pPr>
+        <w:pStyle w:val="3"/>
+      </w:pPr>
+      <w:r>
+        <w:t>定时消息检查</w:t>
+      </w:r>
+    </w:p>
+    <w:p>
+      <w:pPr>
+        <w:pStyle w:val="af8"/>
+      </w:pPr>
+      <w:r>
+        <w:object w:dxaOrig="4066" w:dyaOrig="8941">
+          <v:shape id="_x0000_i1040" type="#_x0000_t75" style="width:203.25pt;height:447pt" o:ole="">
+            <v:imagedata r:id="rId48" o:title=""/>
+          </v:shape>
+          <o:OLEObject Type="Embed" ProgID="Visio.Drawing.15" ShapeID="_x0000_i1040" DrawAspect="Content" ObjectID="_1499961874" r:id="rId49"/>
+        </w:object>
+      </w:r>
+    </w:p>
+    <w:p>
+      <w:r>
+        <w:rPr>
+          <w:rFonts w:hint="eastAsia"/>
+        </w:rPr>
+        <w:lastRenderedPageBreak/>
+        <w:t>定时消息检查常驻后台，以半小时为周期进行检查。对于不同的提醒类型，如保险、年审等等信息分散到不同的时间段检查</w:t>
+      </w:r>
+      <w:r>
+        <w:rPr>
+          <w:rFonts w:hint="eastAsia"/>
+        </w:rPr>
+        <w:t>。</w:t>
+      </w:r>
+    </w:p>
+    <w:p>
+      <w:pPr>
+        <w:pStyle w:val="4"/>
+        <w:spacing w:before="312" w:after="156"/>
+      </w:pPr>
+      <w:r>
+        <w:t>输入</w:t>
+      </w:r>
+    </w:p>
+    <w:p>
+      <w:r>
+        <w:t>车辆的年审</w:t>
+      </w:r>
+      <w:r>
+        <w:rPr>
+          <w:rFonts w:hint="eastAsia"/>
+        </w:rPr>
+        <w:t>、</w:t>
+      </w:r>
+      <w:r>
+        <w:t>保险</w:t>
+      </w:r>
+      <w:r>
+        <w:rPr>
+          <w:rFonts w:hint="eastAsia"/>
+        </w:rPr>
+        <w:t>、</w:t>
+      </w:r>
+      <w:r>
+        <w:t>维护等定时信息</w:t>
+      </w:r>
+      <w:r>
+        <w:rPr>
+          <w:rFonts w:hint="eastAsia"/>
+        </w:rPr>
+        <w:t>。</w:t>
+      </w:r>
+      <w:r>
+        <w:t>并从系统中获取当前的实际</w:t>
+      </w:r>
+      <w:r>
+        <w:t>时间</w:t>
+      </w:r>
+      <w:r>
+        <w:rPr>
+          <w:rFonts w:hint="eastAsia"/>
+        </w:rPr>
+        <w:t>。</w:t>
+      </w:r>
+    </w:p>
+    <w:p>
+      <w:pPr>
+        <w:pStyle w:val="4"/>
+        <w:spacing w:before="312" w:after="156"/>
+      </w:pPr>
+      <w:r>
+        <w:t>输出</w:t>
+      </w:r>
+    </w:p>
+    <w:p>
+      <w:r>
+        <w:t>提醒消息</w:t>
+      </w:r>
+      <w:r>
+        <w:rPr>
+          <w:rFonts w:hint="eastAsia"/>
+        </w:rPr>
+        <w:t>，</w:t>
+      </w:r>
+      <w:r>
+        <w:t>并将该提醒消息推送到消息处理系统进行处理</w:t>
+      </w:r>
+      <w:r>
+        <w:rPr>
+          <w:rFonts w:hint="eastAsia"/>
+        </w:rPr>
+        <w:t>。</w:t>
+      </w:r>
+    </w:p>
+    <w:p>
+      <w:pPr>
+        <w:pStyle w:val="3"/>
+      </w:pPr>
+      <w:r>
+        <w:t>消息系统详细设计</w:t>
+      </w:r>
+    </w:p>
+    <w:p>
+      <w:pPr>
+        <w:pStyle w:val="af8"/>
+      </w:pPr>
+      <w:r>
+        <w:object w:dxaOrig="2116" w:dyaOrig="8656">
+          <v:shape id="_x0000_i1042" type="#_x0000_t75" style="width:105.75pt;height:432.75pt" o:ole="">
+            <v:imagedata r:id="rId50" o:title=""/>
+          </v:shape>
+          <o:OLEObject Type="Embed" ProgID="Visio.Drawing.15" ShapeID="_x0000_i1042" DrawAspect="Content" ObjectID="_1499961875" r:id="rId51"/>
+        </w:object>
+      </w:r>
+    </w:p>
+    <w:p>
+      <w:r>
+        <w:rPr>
+          <w:rFonts w:hint="eastAsia"/>
+        </w:rPr>
+        <w:lastRenderedPageBreak/>
+        <w:t>消息系统对不同来源的消息进行统一处理。主要的作用是查找消息的责任人，整理消息为方便阅读的形式，决定是否推送实时消息。</w:t>
+      </w:r>
+    </w:p>
+    <w:p>
+      <w:pPr>
+        <w:pStyle w:val="4"/>
+        <w:spacing w:before="312" w:after="156"/>
+      </w:pPr>
+      <w:r>
+        <w:t>输入</w:t>
+      </w:r>
+    </w:p>
+    <w:p>
+      <w:r>
+        <w:t>不同的消息类型都可以发送到消息系统内</w:t>
+      </w:r>
+      <w:r>
+        <w:rPr>
+          <w:rFonts w:hint="eastAsia"/>
+        </w:rPr>
+        <w:t>，</w:t>
+      </w:r>
+      <w:r>
+        <w:t>使用的接口采用webapi形式</w:t>
+      </w:r>
+      <w:r>
+        <w:rPr>
+          <w:rFonts w:hint="eastAsia"/>
+        </w:rPr>
+        <w:t>。</w:t>
+      </w:r>
+    </w:p>
+    <w:p>
+      <w:pPr>
+        <w:pStyle w:val="4"/>
+        <w:spacing w:before="312" w:after="156"/>
+      </w:pPr>
+      <w:r>
+        <w:t>输出</w:t>
+      </w:r>
+    </w:p>
+    <w:p>
+      <w:pPr>
+        <w:rPr>
+          <w:rFonts w:hint="eastAsia"/>
+        </w:rPr>
+      </w:pPr>
+      <w:r>
+        <w:t>将消息整理后推送到移动客户端</w:t>
+      </w:r>
+      <w:r>
+        <w:rPr>
+          <w:rFonts w:hint="eastAsia"/>
+        </w:rPr>
+        <w:t>。</w:t>
+      </w:r>
+      <w:proofErr w:type="gramStart"/>
+      <w:r>
+        <w:t>网页端可通过</w:t>
+      </w:r>
+      <w:proofErr w:type="gramEnd"/>
+      <w:r>
+        <w:t>查询数据库的方式获取</w:t>
+      </w:r>
+      <w:r>
+        <w:rPr>
+          <w:rFonts w:hint="eastAsia"/>
+        </w:rPr>
+        <w:t>。</w:t>
+      </w:r>
+    </w:p>
+    <w:p>
+      <w:pPr>
+        <w:pStyle w:val="3"/>
+      </w:pPr>
+      <w:r>
+        <w:t>应急救援详细设计</w:t>
+      </w:r>
+      <w:bookmarkEnd w:id="51"/>
+    </w:p>
+    <w:p>
+      <w:pPr>
+        <w:pStyle w:val="af8"/>
+      </w:pPr>
+      <w:r>
+        <w:object w:dxaOrig="5956" w:dyaOrig="3751">
+          <v:shape id="_x0000_i1041" type="#_x0000_t75" style="width:297.75pt;height:187.5pt" o:ole="">
+            <v:imagedata r:id="rId52" o:title=""/>
+          </v:shape>
+          <o:OLEObject Type="Embed" ProgID="Visio.Drawing.15" ShapeID="_x0000_i1041" DrawAspect="Content" ObjectID="_1499961876" r:id="rId53"/>
+        </w:object>
+      </w:r>
+    </w:p>
+    <w:p>
+      <w:r>
+        <w:rPr>
+          <w:rFonts w:hint="eastAsia"/>
+        </w:rPr>
+        <w:t>应急救援是为驾驶员提供的紧急救援接口。驾驶员通过两次点击方便地将紧急信息推送到系统中，并将消息推送给公车管理员。由公车管理员进行处理。</w:t>
+      </w:r>
+    </w:p>
+    <w:p>
+      <w:pPr>
+        <w:pStyle w:val="4"/>
+        <w:spacing w:before="312" w:after="156"/>
+      </w:pPr>
+      <w:r>
+        <w:rPr>
+          <w:rFonts w:hint="eastAsia"/>
+        </w:rPr>
+        <w:t>输入</w:t>
+      </w:r>
+    </w:p>
+    <w:p>
+      <w:r>
+        <w:t>该接口的输入均为可选输入</w:t>
+      </w:r>
+      <w:r>
+        <w:rPr>
+          <w:rFonts w:hint="eastAsia"/>
+        </w:rPr>
+        <w:t>，</w:t>
+      </w:r>
+      <w:r>
+        <w:t>驾驶员在紧急情况下不需要任何输入</w:t>
+      </w:r>
+      <w:r>
+        <w:rPr>
+          <w:rFonts w:hint="eastAsia"/>
+        </w:rPr>
+        <w:t>。</w:t>
+      </w:r>
+      <w:r>
+        <w:t>客户端可自动获取用户的实时位置并传输至后台</w:t>
+      </w:r>
+      <w:r>
+        <w:rPr>
+          <w:rFonts w:hint="eastAsia"/>
+        </w:rPr>
+        <w:t>。</w:t>
+      </w:r>
+    </w:p>
+    <w:p>
+      <w:pPr>
+        <w:pStyle w:val="4"/>
+        <w:spacing w:before="312" w:after="156"/>
+      </w:pPr>
+      <w:r>
+        <w:t>输出</w:t>
+      </w:r>
+    </w:p>
+    <w:p>
+      <w:pPr>
+        <w:rPr>
+          <w:rFonts w:hint="eastAsia"/>
+        </w:rPr>
+      </w:pPr>
+      <w:r>
+        <w:rPr>
+          <w:rFonts w:hint="eastAsia"/>
+        </w:rPr>
+        <w:t>驾驶员的紧急信息将推送到驾驶员对应部门的车管员移动客户端。车管员处理后消息反馈给驾驶员。</w:t>
+      </w:r>
+    </w:p>
+    <w:p>
+      <w:pPr>
+        <w:pStyle w:val="2"/>
+      </w:pPr>
+      <w:bookmarkStart w:id="52" w:name="_Toc420875418"/>
+      <w:bookmarkStart w:id="53" w:name="_Toc426208969"/>
+      <w:r>
+        <w:lastRenderedPageBreak/>
+        <w:t>设备管理详细设计</w:t>
+      </w:r>
+      <w:bookmarkEnd w:id="53"/>
+    </w:p>
+    <w:p>
+      <w:pPr>
+        <w:pStyle w:val="3"/>
+      </w:pPr>
+      <w:bookmarkStart w:id="54" w:name="_Toc426208970"/>
+      <w:r>
+        <w:rPr>
+          <w:rFonts w:hint="eastAsia"/>
+        </w:rPr>
+        <w:t>OBD</w:t>
+      </w:r>
+      <w:r>
+        <w:t>设备管理详细设计</w:t>
+      </w:r>
+      <w:bookmarkEnd w:id="54"/>
+    </w:p>
+    <w:p>
+      <w:pPr>
+        <w:pStyle w:val="af8"/>
+      </w:pPr>
+      <w:r>
+        <w:object w:dxaOrig="11656" w:dyaOrig="2581">
+          <v:shape id="_x0000_i1043" type="#_x0000_t75" style="width:414.75pt;height:92.25pt" o:ole="">
+            <v:imagedata r:id="rId54" o:title=""/>
+          </v:shape>
+          <o:OLEObject Type="Embed" ProgID="Visio.Drawing.15" ShapeID="_x0000_i1043" DrawAspect="Content" ObjectID="_1499961877" r:id="rId55"/>
+        </w:object>
+      </w:r>
+    </w:p>
+    <w:p>
+      <w:r>
+        <w:t>O</w:t>
+      </w:r>
+      <w:r>
+        <w:rPr>
+          <w:rFonts w:hint="eastAsia"/>
+        </w:rPr>
+        <w:t>bd设备管理主要包含obd的注册和与车辆的绑定。如上图所示，首先进行obd设备的注册，若已经注册，则可以直接选择需要绑定的车辆。当车辆与obd绑定后，即可根据obd的信息查找到对应的车辆信息。</w:t>
+      </w:r>
+    </w:p>
+    <w:p>
+      <w:pPr>
+        <w:pStyle w:val="4"/>
+        <w:spacing w:before="312" w:after="156"/>
+      </w:pPr>
+      <w:r>
+        <w:t>输入</w:t>
+      </w:r>
+    </w:p>
+    <w:p>
+      <w:r>
+        <w:t>当需要注册obd时</w:t>
+      </w:r>
+      <w:r>
+        <w:rPr>
+          <w:rFonts w:hint="eastAsia"/>
+        </w:rPr>
+        <w:t>，首先需要输入obd的详细信息。完成后即可选择车辆进行绑定。</w:t>
+      </w:r>
+    </w:p>
+    <w:p>
+      <w:pPr>
+        <w:pStyle w:val="4"/>
+        <w:spacing w:before="312" w:after="156"/>
+      </w:pPr>
+      <w:r>
+        <w:t>输出</w:t>
+      </w:r>
+    </w:p>
+    <w:p>
+      <w:pPr>
+        <w:rPr>
+          <w:rFonts w:hint="eastAsia"/>
+        </w:rPr>
+      </w:pPr>
+      <w:r>
+        <w:t>操作结果</w:t>
+      </w:r>
+      <w:r>
+        <w:rPr>
+          <w:rFonts w:hint="eastAsia"/>
+        </w:rPr>
+        <w:t>，</w:t>
+      </w:r>
+      <w:r>
+        <w:t>成功或失败</w:t>
+      </w:r>
+      <w:r>
+        <w:rPr>
+          <w:rFonts w:hint="eastAsia"/>
+        </w:rPr>
+        <w:t>。</w:t>
+      </w:r>
+      <w:bookmarkStart w:id="55" w:name="_GoBack"/>
+      <w:bookmarkEnd w:id="55"/>
+    </w:p>
+    <w:p>
+      <w:pPr>
+        <w:pStyle w:val="3"/>
+      </w:pPr>
+      <w:bookmarkStart w:id="56" w:name="_Toc426208971"/>
+      <w:r>
+        <w:rPr>
+          <w:rFonts w:hint="eastAsia"/>
+        </w:rPr>
+        <w:lastRenderedPageBreak/>
+        <w:t>OBD</w:t>
+      </w:r>
+      <w:r>
+        <w:rPr>
+          <w:rFonts w:hint="eastAsia"/>
+        </w:rPr>
+        <w:t>数据分表详细设计</w:t>
+      </w:r>
+      <w:bookmarkEnd w:id="56"/>
+    </w:p>
+    <w:p>
+      <w:pPr>
+        <w:pStyle w:val="2"/>
+      </w:pPr>
+      <w:bookmarkStart w:id="57" w:name="_Toc426208972"/>
+      <w:r>
+        <w:t>统计分析详细设计</w:t>
+      </w:r>
+      <w:bookmarkEnd w:id="57"/>
+    </w:p>
+    <w:p>
+      <w:pPr>
+        <w:pStyle w:val="3"/>
+      </w:pPr>
+      <w:bookmarkStart w:id="58" w:name="_Toc426208973"/>
+      <w:r>
+        <w:t>统计表详细设计</w:t>
+      </w:r>
+      <w:bookmarkEnd w:id="58"/>
+    </w:p>
+    <w:p>
+      <w:pPr>
+        <w:pStyle w:val="3"/>
+      </w:pPr>
+      <w:bookmarkStart w:id="59" w:name="_Toc426208974"/>
+      <w:r>
+        <w:t>统计图详细设计</w:t>
+      </w:r>
+      <w:bookmarkEnd w:id="59"/>
+    </w:p>
+    <w:p>
+      <w:pPr>
+        <w:pStyle w:val="2"/>
+      </w:pPr>
+      <w:bookmarkStart w:id="60" w:name="_Toc426208975"/>
+      <w:r>
+        <w:rPr>
+          <w:rFonts w:hint="eastAsia"/>
+        </w:rPr>
+        <w:t>第三方接口详细设计</w:t>
+      </w:r>
+      <w:bookmarkEnd w:id="60"/>
+    </w:p>
+    <w:p>
+      <w:pPr>
+        <w:pStyle w:val="3"/>
+      </w:pPr>
+      <w:bookmarkStart w:id="61" w:name="_Toc420875487"/>
+      <w:bookmarkStart w:id="62" w:name="_Toc426208976"/>
+      <w:r>
+        <w:t>信息交换接口</w:t>
+      </w:r>
+      <w:bookmarkEnd w:id="61"/>
+      <w:bookmarkEnd w:id="62"/>
+    </w:p>
+    <w:p>
+      <w:r>
+        <w:t>平台应具备与</w:t>
+      </w:r>
+      <w:r>
+        <w:rPr>
+          <w:rFonts w:hint="eastAsia"/>
+        </w:rPr>
+        <w:t>其他系统</w:t>
+      </w:r>
+      <w:r>
+        <w:t>的信息交换功能，包括车辆动态信息</w:t>
+      </w:r>
+      <w:r>
+        <w:rPr>
+          <w:rFonts w:hint="eastAsia"/>
+        </w:rPr>
+        <w:t>、</w:t>
+      </w:r>
+      <w:r>
+        <w:t>静态信息</w:t>
+      </w:r>
+      <w:r>
+        <w:rPr>
+          <w:rFonts w:hint="eastAsia"/>
+        </w:rPr>
+        <w:t>、</w:t>
+      </w:r>
+      <w:r>
+        <w:t>监管信息</w:t>
+      </w:r>
+      <w:r>
+        <w:rPr>
+          <w:rFonts w:hint="eastAsia"/>
+        </w:rPr>
+        <w:t>、</w:t>
+      </w:r>
+      <w:r>
+        <w:t>统计分析信息等</w:t>
+      </w:r>
+      <w:r>
+        <w:t>的交换。</w:t>
+      </w:r>
+    </w:p>
+    <w:p>
+      <w:pPr>
+        <w:pStyle w:val="4"/>
+        <w:spacing w:before="312" w:after="156"/>
+      </w:pPr>
+      <w:bookmarkStart w:id="63" w:name="_Toc420875488"/>
+      <w:r>
+        <w:rPr>
+          <w:rFonts w:hint="eastAsia"/>
+        </w:rPr>
         <w:t>交通信息化现有系统界面</w:t>
       </w:r>
-      <w:bookmarkEnd w:id="74"/>
+      <w:bookmarkEnd w:id="63"/>
     </w:p>
     <w:p>
       <w:r>
@@ -10963,14 +11462,14 @@
         <w:pStyle w:val="4"/>
         <w:spacing w:before="312" w:after="156"/>
       </w:pPr>
-      <w:bookmarkStart w:id="75" w:name="_Toc420875489"/>
+      <w:bookmarkStart w:id="64" w:name="_Toc420875489"/>
       <w:r>
         <w:rPr>
           <w:rFonts w:hint="eastAsia"/>
         </w:rPr>
         <w:t>跨部门系统界面设计</w:t>
       </w:r>
-      <w:bookmarkEnd w:id="75"/>
+      <w:bookmarkEnd w:id="64"/>
     </w:p>
     <w:p>
       <w:r>
@@ -11092,13 +11591,14 @@
       <w:pPr>
         <w:pStyle w:val="3"/>
       </w:pPr>
-      <w:bookmarkStart w:id="76" w:name="_Toc420875490"/>
-      <w:bookmarkStart w:id="77" w:name="_Toc426123818"/>
-      <w:r>
+      <w:bookmarkStart w:id="65" w:name="_Toc420875490"/>
+      <w:bookmarkStart w:id="66" w:name="_Toc426208977"/>
+      <w:r>
+        <w:lastRenderedPageBreak/>
         <w:t>数据共享接口</w:t>
       </w:r>
-      <w:bookmarkEnd w:id="76"/>
-      <w:bookmarkEnd w:id="77"/>
+      <w:bookmarkEnd w:id="65"/>
+      <w:bookmarkEnd w:id="66"/>
     </w:p>
     <w:p>
       <w:r>
@@ -11130,9 +11630,9 @@
       <w:pPr>
         <w:pStyle w:val="3"/>
       </w:pPr>
-      <w:bookmarkStart w:id="78" w:name="_Toc416771270"/>
-      <w:bookmarkStart w:id="79" w:name="_Toc420875491"/>
-      <w:bookmarkStart w:id="80" w:name="_Toc426123819"/>
+      <w:bookmarkStart w:id="67" w:name="_Toc416771270"/>
+      <w:bookmarkStart w:id="68" w:name="_Toc420875491"/>
+      <w:bookmarkStart w:id="69" w:name="_Toc426208978"/>
       <w:proofErr w:type="gramStart"/>
       <w:r>
         <w:rPr>
@@ -11140,7 +11640,7 @@
         </w:rPr>
         <w:t>微信</w:t>
       </w:r>
-      <w:bookmarkEnd w:id="78"/>
+      <w:bookmarkEnd w:id="67"/>
       <w:r>
         <w:rPr>
           <w:rFonts w:hint="eastAsia"/>
@@ -11154,8 +11654,8 @@
         </w:rPr>
         <w:t>接口</w:t>
       </w:r>
-      <w:bookmarkEnd w:id="79"/>
-      <w:bookmarkEnd w:id="80"/>
+      <w:bookmarkEnd w:id="68"/>
+      <w:bookmarkEnd w:id="69"/>
     </w:p>
     <w:p>
       <w:r>
@@ -11310,14 +11810,7 @@
         <w:rPr>
           <w:rFonts w:hint="eastAsia"/>
         </w:rPr>
-        <w:t>开发功能，</w:t>
-      </w:r>
-      <w:r>
-        <w:rPr>
-          <w:rFonts w:hint="eastAsia"/>
-        </w:rPr>
-        <w:lastRenderedPageBreak/>
-        <w:t>整合</w:t>
+        <w:t>开发功能，整合</w:t>
       </w:r>
       <w:r>
         <w:rPr>
@@ -11336,7 +11829,7 @@
       <w:pPr>
         <w:pStyle w:val="2"/>
       </w:pPr>
-      <w:bookmarkStart w:id="81" w:name="_Toc426123820"/>
+      <w:bookmarkStart w:id="70" w:name="_Toc426208979"/>
       <w:r>
         <w:rPr>
           <w:rFonts w:hint="eastAsia"/>
@@ -11349,8 +11842,8 @@
         </w:rPr>
         <w:t>需求</w:t>
       </w:r>
-      <w:bookmarkEnd w:id="65"/>
-      <w:bookmarkEnd w:id="81"/>
+      <w:bookmarkEnd w:id="52"/>
+      <w:bookmarkEnd w:id="70"/>
     </w:p>
     <w:p>
       <w:r>
@@ -11364,8 +11857,8 @@
       <w:pPr>
         <w:pStyle w:val="3"/>
       </w:pPr>
-      <w:bookmarkStart w:id="82" w:name="_Toc420875419"/>
-      <w:bookmarkStart w:id="83" w:name="_Toc426123821"/>
+      <w:bookmarkStart w:id="71" w:name="_Toc420875419"/>
+      <w:bookmarkStart w:id="72" w:name="_Toc426208980"/>
       <w:r>
         <w:rPr>
           <w:rFonts w:hint="eastAsia"/>
@@ -11378,8 +11871,8 @@
         </w:rPr>
         <w:t>稽查</w:t>
       </w:r>
-      <w:bookmarkEnd w:id="82"/>
-      <w:bookmarkEnd w:id="83"/>
+      <w:bookmarkEnd w:id="71"/>
+      <w:bookmarkEnd w:id="72"/>
     </w:p>
     <w:p>
       <w:r>
@@ -11460,6 +11953,7 @@
         <w:rPr>
           <w:rFonts w:hint="eastAsia"/>
         </w:rPr>
+        <w:lastRenderedPageBreak/>
         <w:t>趟程对比</w:t>
       </w:r>
       <w:proofErr w:type="gramEnd"/>
@@ -11624,14 +12118,7 @@
         <w:rPr>
           <w:rFonts w:hint="eastAsia"/>
         </w:rPr>
-        <w:t>管理员</w:t>
-      </w:r>
-      <w:r>
-        <w:rPr>
-          <w:rFonts w:hint="eastAsia"/>
-        </w:rPr>
-        <w:lastRenderedPageBreak/>
-        <w:t>发觉行程中存在的一些违规使用公车的问题和隐患。当</w:t>
+        <w:t>管理员发觉行程中存在的一些违规使用公车的问题和隐患。当</w:t>
       </w:r>
       <w:r>
         <w:rPr>
@@ -11651,14 +12138,14 @@
         <w:pStyle w:val="4"/>
         <w:spacing w:before="312" w:after="156"/>
       </w:pPr>
-      <w:bookmarkStart w:id="84" w:name="_Toc420875420"/>
+      <w:bookmarkStart w:id="73" w:name="_Toc420875420"/>
       <w:r>
         <w:rPr>
           <w:rFonts w:hint="eastAsia"/>
         </w:rPr>
         <w:t>车辆定位</w:t>
       </w:r>
-      <w:bookmarkEnd w:id="84"/>
+      <w:bookmarkEnd w:id="73"/>
     </w:p>
     <w:p>
       <w:r>
@@ -11674,7 +12161,7 @@
       </w:pPr>
       <w:r>
         <w:drawing>
-          <wp:inline distT="0" distB="0" distL="0" distR="0" wp14:anchorId="691FDE19" wp14:editId="0698601E">
+          <wp:inline distT="0" distB="0" distL="0" distR="0" wp14:anchorId="11E92CCA" wp14:editId="3967F6A8">
             <wp:extent cx="5274310" cy="2820222"/>
             <wp:effectExtent l="19050" t="0" r="2540" b="0"/>
             <wp:docPr id="12" name="图片 9"/>
@@ -11691,7 +12178,7 @@
                     </pic:cNvPicPr>
                   </pic:nvPicPr>
                   <pic:blipFill>
-                    <a:blip r:embed="rId43"/>
+                    <a:blip r:embed="rId56"/>
                     <a:srcRect/>
                     <a:stretch>
                       <a:fillRect/>
@@ -11725,8 +12212,9 @@
         <w:pStyle w:val="af8"/>
       </w:pPr>
       <w:r>
+        <w:lastRenderedPageBreak/>
         <w:drawing>
-          <wp:inline distT="0" distB="0" distL="0" distR="0" wp14:anchorId="1EAC1C1E" wp14:editId="4BBF6DBC">
+          <wp:inline distT="0" distB="0" distL="0" distR="0" wp14:anchorId="646E6A7D" wp14:editId="7AF826FB">
             <wp:extent cx="5274310" cy="1653979"/>
             <wp:effectExtent l="19050" t="0" r="2540" b="0"/>
             <wp:docPr id="28" name="图片 10"/>
@@ -11743,7 +12231,7 @@
                     </pic:cNvPicPr>
                   </pic:nvPicPr>
                   <pic:blipFill>
-                    <a:blip r:embed="rId44"/>
+                    <a:blip r:embed="rId57"/>
                     <a:srcRect/>
                     <a:stretch>
                       <a:fillRect/>
@@ -11824,7 +12312,7 @@
         <w:pStyle w:val="4"/>
         <w:spacing w:before="312" w:after="156"/>
       </w:pPr>
-      <w:bookmarkStart w:id="85" w:name="_Toc420875421"/>
+      <w:bookmarkStart w:id="74" w:name="_Toc420875421"/>
       <w:r>
         <w:rPr>
           <w:rFonts w:hint="eastAsia"/>
@@ -11837,7 +12325,7 @@
         </w:rPr>
         <w:t>记录</w:t>
       </w:r>
-      <w:bookmarkEnd w:id="85"/>
+      <w:bookmarkEnd w:id="74"/>
     </w:p>
     <w:p>
       <w:r>
@@ -11873,9 +12361,8 @@
         <w:pStyle w:val="af8"/>
       </w:pPr>
       <w:r>
-        <w:lastRenderedPageBreak/>
         <w:drawing>
-          <wp:inline distT="0" distB="0" distL="0" distR="0" wp14:anchorId="09E1A00A" wp14:editId="2FC551D6">
+          <wp:inline distT="0" distB="0" distL="0" distR="0" wp14:anchorId="1CFC68C4" wp14:editId="1A4BEB2A">
             <wp:extent cx="1600200" cy="1986889"/>
             <wp:effectExtent l="19050" t="0" r="0" b="0"/>
             <wp:docPr id="29" name="图片 55"/>
@@ -11892,7 +12379,7 @@
                     </pic:cNvPicPr>
                   </pic:nvPicPr>
                   <pic:blipFill>
-                    <a:blip r:embed="rId45">
+                    <a:blip r:embed="rId58">
                       <a:extLst>
                         <a:ext uri="{28A0092B-C50C-407E-A947-70E740481C1C}">
                           <a14:useLocalDpi xmlns:a14="http://schemas.microsoft.com/office/drawing/2010/main" val="0"/>
@@ -11977,7 +12464,7 @@
       </w:pPr>
       <w:r>
         <w:drawing>
-          <wp:inline distT="0" distB="0" distL="0" distR="0" wp14:anchorId="3FE14D0B" wp14:editId="415571B8">
+          <wp:inline distT="0" distB="0" distL="0" distR="0" wp14:anchorId="6D897A6E" wp14:editId="4E2AB570">
             <wp:extent cx="3619500" cy="1813021"/>
             <wp:effectExtent l="19050" t="0" r="0" b="0"/>
             <wp:docPr id="30" name="图片 54" descr="QQ截图20150531163728"/>
@@ -11994,7 +12481,7 @@
                     </pic:cNvPicPr>
                   </pic:nvPicPr>
                   <pic:blipFill>
-                    <a:blip r:embed="rId46">
+                    <a:blip r:embed="rId59">
                       <a:extLst>
                         <a:ext uri="{28A0092B-C50C-407E-A947-70E740481C1C}">
                           <a14:useLocalDpi xmlns:a14="http://schemas.microsoft.com/office/drawing/2010/main" val="0"/>
@@ -12078,14 +12565,15 @@
         <w:pStyle w:val="4"/>
         <w:spacing w:before="312" w:after="156"/>
       </w:pPr>
-      <w:bookmarkStart w:id="86" w:name="_Toc420875423"/>
-      <w:r>
-        <w:rPr>
-          <w:rFonts w:hint="eastAsia"/>
-        </w:rPr>
+      <w:bookmarkStart w:id="75" w:name="_Toc420875423"/>
+      <w:r>
+        <w:rPr>
+          <w:rFonts w:hint="eastAsia"/>
+        </w:rPr>
+        <w:lastRenderedPageBreak/>
         <w:t>轨迹回放</w:t>
       </w:r>
-      <w:bookmarkEnd w:id="86"/>
+      <w:bookmarkEnd w:id="75"/>
     </w:p>
     <w:p>
       <w:r>
@@ -12162,9 +12650,8 @@
         <w:pStyle w:val="af8"/>
       </w:pPr>
       <w:r>
-        <w:lastRenderedPageBreak/>
         <w:drawing>
-          <wp:inline distT="0" distB="0" distL="0" distR="0" wp14:anchorId="05F867B4" wp14:editId="25AF1F49">
+          <wp:inline distT="0" distB="0" distL="0" distR="0" wp14:anchorId="577F5DAE" wp14:editId="4C39CDCD">
             <wp:extent cx="5255260" cy="2672715"/>
             <wp:effectExtent l="0" t="0" r="2540" b="0"/>
             <wp:docPr id="7" name="图片 1"/>
@@ -12179,7 +12666,7 @@
                     <pic:cNvPicPr/>
                   </pic:nvPicPr>
                   <pic:blipFill rotWithShape="1">
-                    <a:blip r:embed="rId47"/>
+                    <a:blip r:embed="rId60"/>
                     <a:srcRect l="361" t="23874"/>
                     <a:stretch/>
                   </pic:blipFill>
@@ -12214,18 +12701,31 @@
           <w:rFonts w:ascii="宋体" w:eastAsia="宋体" w:hAnsi="宋体"/>
         </w:rPr>
       </w:pPr>
-      <w:bookmarkStart w:id="87" w:name="_Ref420853352"/>
+      <w:bookmarkStart w:id="76" w:name="_Ref420853352"/>
       <w:r>
         <w:t>图</w:t>
       </w:r>
-      <w:fldSimple w:instr=" STYLEREF 2 \s ">
-        <w:r>
-          <w:rPr>
-            <w:noProof/>
-          </w:rPr>
-          <w:t>7.1</w:t>
-        </w:r>
-      </w:fldSimple>
+      <w:r>
+        <w:fldChar w:fldCharType="begin"/>
+      </w:r>
+      <w:r>
+        <w:instrText xml:space="preserve"> STYLEREF 2 \s </w:instrText>
+      </w:r>
+      <w:r>
+        <w:fldChar w:fldCharType="separate"/>
+      </w:r>
+      <w:r>
+        <w:rPr>
+          <w:noProof/>
+        </w:rPr>
+        <w:t>7.1</w:t>
+      </w:r>
+      <w:r>
+        <w:rPr>
+          <w:noProof/>
+        </w:rPr>
+        <w:fldChar w:fldCharType="end"/>
+      </w:r>
       <w:r>
         <w:t>.</w:t>
       </w:r>
@@ -12253,7 +12753,7 @@
       <w:r>
         <w:fldChar w:fldCharType="end"/>
       </w:r>
-      <w:bookmarkEnd w:id="87"/>
+      <w:bookmarkEnd w:id="76"/>
       <w:r>
         <w:t>轨迹回放</w:t>
       </w:r>
@@ -12263,14 +12763,14 @@
         <w:pStyle w:val="4"/>
         <w:spacing w:before="312" w:after="156"/>
       </w:pPr>
-      <w:bookmarkStart w:id="88" w:name="_Toc420875422"/>
+      <w:bookmarkStart w:id="77" w:name="_Toc420875422"/>
       <w:r>
         <w:rPr>
           <w:rFonts w:hint="eastAsia"/>
         </w:rPr>
         <w:t>区域管理</w:t>
       </w:r>
-      <w:bookmarkEnd w:id="88"/>
+      <w:bookmarkEnd w:id="77"/>
     </w:p>
     <w:p>
       <w:r>
@@ -12371,8 +12871,9 @@
         </w:rPr>
       </w:pPr>
       <w:r>
+        <w:lastRenderedPageBreak/>
         <w:drawing>
-          <wp:inline distT="0" distB="0" distL="0" distR="0" wp14:anchorId="4A500484" wp14:editId="7ACA235A">
+          <wp:inline distT="0" distB="0" distL="0" distR="0" wp14:anchorId="60991966" wp14:editId="6C70356B">
             <wp:extent cx="2320290" cy="1305560"/>
             <wp:effectExtent l="19050" t="19050" r="22860" b="27940"/>
             <wp:docPr id="31" name="图片 34"/>
@@ -12387,7 +12888,7 @@
                     <pic:cNvPicPr/>
                   </pic:nvPicPr>
                   <pic:blipFill>
-                    <a:blip r:embed="rId48" cstate="print"/>
+                    <a:blip r:embed="rId61" cstate="print"/>
                     <a:srcRect t="33474" b="34883"/>
                     <a:stretch>
                       <a:fillRect/>
@@ -12479,14 +12980,7 @@
         <w:rPr>
           <w:rFonts w:hint="eastAsia"/>
         </w:rPr>
-        <w:t>说明，平台将生成相应</w:t>
-      </w:r>
-      <w:r>
-        <w:rPr>
-          <w:rFonts w:hint="eastAsia"/>
-        </w:rPr>
-        <w:lastRenderedPageBreak/>
-        <w:t>报文报送相关领导用户。</w:t>
+        <w:t>说明，平台将生成相应报文报送相关领导用户。</w:t>
       </w:r>
     </w:p>
     <w:p>
@@ -12499,7 +12993,7 @@
       </w:pPr>
       <w:r>
         <w:drawing>
-          <wp:inline distT="0" distB="0" distL="0" distR="0" wp14:anchorId="37BB2703" wp14:editId="21D4668C">
+          <wp:inline distT="0" distB="0" distL="0" distR="0" wp14:anchorId="27BE4222" wp14:editId="48FBDA5C">
             <wp:extent cx="1666875" cy="1419288"/>
             <wp:effectExtent l="19050" t="19050" r="28575" b="28512"/>
             <wp:docPr id="32" name="图片 25"/>
@@ -12514,7 +13008,7 @@
                     <pic:cNvPicPr/>
                   </pic:nvPicPr>
                   <pic:blipFill>
-                    <a:blip r:embed="rId49" cstate="print"/>
+                    <a:blip r:embed="rId62" cstate="print"/>
                     <a:srcRect t="11176" b="40926"/>
                     <a:stretch>
                       <a:fillRect/>
@@ -12561,7 +13055,7 @@
       </w:pPr>
       <w:r>
         <w:drawing>
-          <wp:inline distT="0" distB="0" distL="0" distR="0" wp14:anchorId="6C6ED522" wp14:editId="72F3761B">
+          <wp:inline distT="0" distB="0" distL="0" distR="0" wp14:anchorId="00F4C442" wp14:editId="4919BA5E">
             <wp:extent cx="1562100" cy="1739275"/>
             <wp:effectExtent l="19050" t="0" r="0" b="0"/>
             <wp:docPr id="33" name="图片 53" descr="QQ截图20150531164457"/>
@@ -12578,7 +13072,7 @@
                     </pic:cNvPicPr>
                   </pic:nvPicPr>
                   <pic:blipFill>
-                    <a:blip r:embed="rId50">
+                    <a:blip r:embed="rId63">
                       <a:extLst>
                         <a:ext uri="{28A0092B-C50C-407E-A947-70E740481C1C}">
                           <a14:useLocalDpi xmlns:a14="http://schemas.microsoft.com/office/drawing/2010/main" val="0"/>
@@ -12611,7 +13105,7 @@
       </w:r>
       <w:r>
         <w:drawing>
-          <wp:inline distT="0" distB="0" distL="0" distR="0" wp14:anchorId="0106D449" wp14:editId="7E0AAC56">
+          <wp:inline distT="0" distB="0" distL="0" distR="0" wp14:anchorId="7B0F904C" wp14:editId="1F1FAB59">
             <wp:extent cx="2162960" cy="1714500"/>
             <wp:effectExtent l="19050" t="19050" r="27790" b="19050"/>
             <wp:docPr id="35" name="图片 27"/>
@@ -12626,7 +13120,7 @@
                     <pic:cNvPicPr/>
                   </pic:nvPicPr>
                   <pic:blipFill>
-                    <a:blip r:embed="rId51" cstate="print"/>
+                    <a:blip r:embed="rId64" cstate="print"/>
                     <a:srcRect t="33048" b="22364"/>
                     <a:stretch>
                       <a:fillRect/>
@@ -12755,10 +13249,10 @@
       </w:pPr>
       <w:r>
         <w:object w:dxaOrig="8115" w:dyaOrig="10965">
-          <v:shape id="_x0000_i1034" type="#_x0000_t75" style="width:211.5pt;height:259.5pt" o:ole="">
-            <v:imagedata r:id="rId52" o:title=""/>
+          <v:shape id="_x0000_i1035" type="#_x0000_t75" style="width:211.5pt;height:259.5pt" o:ole="">
+            <v:imagedata r:id="rId65" o:title=""/>
           </v:shape>
-          <o:OLEObject Type="Embed" ProgID="Visio.Drawing.15" ShapeID="_x0000_i1034" DrawAspect="Content" ObjectID="_1499902776" r:id="rId53"/>
+          <o:OLEObject Type="Embed" ProgID="Visio.Drawing.15" ShapeID="_x0000_i1035" DrawAspect="Content" ObjectID="_1499961878" r:id="rId66"/>
         </w:object>
       </w:r>
     </w:p>
@@ -12766,7 +13260,7 @@
       <w:pPr>
         <w:pStyle w:val="af0"/>
       </w:pPr>
-      <w:bookmarkStart w:id="89" w:name="_Ref420857105"/>
+      <w:bookmarkStart w:id="78" w:name="_Ref420857105"/>
       <w:r>
         <w:t>图</w:t>
       </w:r>
@@ -12818,7 +13312,7 @@
       <w:r>
         <w:fldChar w:fldCharType="end"/>
       </w:r>
-      <w:bookmarkEnd w:id="89"/>
+      <w:bookmarkEnd w:id="78"/>
       <w:r>
         <w:t>时空监控逻辑</w:t>
       </w:r>
@@ -12828,15 +13322,14 @@
         <w:pStyle w:val="4"/>
         <w:spacing w:before="312" w:after="156"/>
       </w:pPr>
-      <w:bookmarkStart w:id="90" w:name="_Toc420875425"/>
-      <w:r>
-        <w:rPr>
-          <w:rFonts w:hint="eastAsia"/>
-        </w:rPr>
-        <w:lastRenderedPageBreak/>
+      <w:bookmarkStart w:id="79" w:name="_Toc420875425"/>
+      <w:r>
+        <w:rPr>
+          <w:rFonts w:hint="eastAsia"/>
+        </w:rPr>
         <w:t>停靠管理</w:t>
       </w:r>
-      <w:bookmarkEnd w:id="90"/>
+      <w:bookmarkEnd w:id="79"/>
     </w:p>
     <w:p>
       <w:r>
@@ -12889,14 +13382,14 @@
         <w:pStyle w:val="4"/>
         <w:spacing w:before="312" w:after="156"/>
       </w:pPr>
-      <w:bookmarkStart w:id="91" w:name="_Toc420875426"/>
+      <w:bookmarkStart w:id="80" w:name="_Toc420875426"/>
       <w:r>
         <w:rPr>
           <w:rFonts w:hint="eastAsia"/>
         </w:rPr>
         <w:t>非调度用车</w:t>
       </w:r>
-      <w:bookmarkEnd w:id="91"/>
+      <w:bookmarkEnd w:id="80"/>
     </w:p>
     <w:p>
       <w:r>
@@ -12947,7 +13440,11 @@
         <w:t>，</w:t>
       </w:r>
       <w:r>
-        <w:t>能在车辆刚刚出现违规时及时制止</w:t>
+        <w:t>能在车辆刚刚出现违规时及</w:t>
+      </w:r>
+      <w:r>
+        <w:lastRenderedPageBreak/>
+        <w:t>时制止</w:t>
       </w:r>
       <w:r>
         <w:rPr>
@@ -12970,11 +13467,11 @@
         <w:pStyle w:val="4"/>
         <w:spacing w:before="312" w:after="156"/>
       </w:pPr>
-      <w:bookmarkStart w:id="92" w:name="_Toc420875427"/>
+      <w:bookmarkStart w:id="81" w:name="_Toc420875427"/>
       <w:r>
         <w:t>里程核对</w:t>
       </w:r>
-      <w:bookmarkEnd w:id="92"/>
+      <w:bookmarkEnd w:id="81"/>
     </w:p>
     <w:p>
       <w:r>
@@ -13054,15 +13551,14 @@
         <w:pStyle w:val="4"/>
         <w:spacing w:before="312" w:after="156"/>
       </w:pPr>
-      <w:bookmarkStart w:id="93" w:name="_Toc420875428"/>
-      <w:r>
-        <w:rPr>
-          <w:rFonts w:hint="eastAsia"/>
-        </w:rPr>
-        <w:lastRenderedPageBreak/>
+      <w:bookmarkStart w:id="82" w:name="_Toc420875428"/>
+      <w:r>
+        <w:rPr>
+          <w:rFonts w:hint="eastAsia"/>
+        </w:rPr>
         <w:t>通行记录核对</w:t>
       </w:r>
-      <w:bookmarkEnd w:id="93"/>
+      <w:bookmarkEnd w:id="82"/>
     </w:p>
     <w:p>
       <w:r>
@@ -13172,16 +13668,16 @@
       <w:pPr>
         <w:pStyle w:val="3"/>
       </w:pPr>
-      <w:bookmarkStart w:id="94" w:name="_Toc420875429"/>
-      <w:bookmarkStart w:id="95" w:name="_Toc426123822"/>
+      <w:bookmarkStart w:id="83" w:name="_Toc420875429"/>
+      <w:bookmarkStart w:id="84" w:name="_Toc426208981"/>
       <w:r>
         <w:t>费用</w:t>
       </w:r>
       <w:r>
         <w:t>稽查</w:t>
       </w:r>
-      <w:bookmarkEnd w:id="94"/>
-      <w:bookmarkEnd w:id="95"/>
+      <w:bookmarkEnd w:id="83"/>
+      <w:bookmarkEnd w:id="84"/>
     </w:p>
     <w:p>
       <w:r>
@@ -13218,7 +13714,11 @@
     </w:p>
     <w:p>
       <w:r>
-        <w:t>通过车载终端回传的行程信息和交通卡的电子支付信息，对比报销管理的通行费信息，核实相关通行费支付的真实性和合理性。</w:t>
+        <w:t>通过车载终端回传的行程信息和交通卡的电子支付信息，对比报销管理的通</w:t>
+      </w:r>
+      <w:r>
+        <w:lastRenderedPageBreak/>
+        <w:t>行费信息，核实相关通行费支付的真实性和合理性。</w:t>
       </w:r>
     </w:p>
     <w:p>
@@ -13247,15 +13747,14 @@
         <w:pStyle w:val="4"/>
         <w:spacing w:before="312" w:after="156"/>
       </w:pPr>
-      <w:bookmarkStart w:id="96" w:name="_Toc420875430"/>
-      <w:r>
-        <w:rPr>
-          <w:rFonts w:hint="eastAsia"/>
-        </w:rPr>
-        <w:lastRenderedPageBreak/>
+      <w:bookmarkStart w:id="85" w:name="_Toc420875430"/>
+      <w:r>
+        <w:rPr>
+          <w:rFonts w:hint="eastAsia"/>
+        </w:rPr>
         <w:t>油耗管理</w:t>
       </w:r>
-      <w:bookmarkEnd w:id="96"/>
+      <w:bookmarkEnd w:id="85"/>
     </w:p>
     <w:p>
       <w:r>
@@ -13332,14 +13831,14 @@
         <w:pStyle w:val="4"/>
         <w:spacing w:before="312" w:after="156"/>
       </w:pPr>
-      <w:bookmarkStart w:id="97" w:name="_Toc420875431"/>
+      <w:bookmarkStart w:id="86" w:name="_Toc420875431"/>
       <w:r>
         <w:rPr>
           <w:rFonts w:hint="eastAsia"/>
         </w:rPr>
         <w:t>通行费管理</w:t>
       </w:r>
-      <w:bookmarkEnd w:id="97"/>
+      <w:bookmarkEnd w:id="86"/>
     </w:p>
     <w:p>
       <w:r>
@@ -13501,14 +14000,14 @@
         <w:pStyle w:val="4"/>
         <w:spacing w:before="312" w:after="156"/>
       </w:pPr>
-      <w:bookmarkStart w:id="98" w:name="_Toc420875432"/>
+      <w:bookmarkStart w:id="87" w:name="_Toc420875432"/>
       <w:r>
         <w:rPr>
           <w:rFonts w:hint="eastAsia"/>
         </w:rPr>
         <w:t>交通罚款管理</w:t>
       </w:r>
-      <w:bookmarkEnd w:id="98"/>
+      <w:bookmarkEnd w:id="87"/>
     </w:p>
     <w:p>
       <w:r>
@@ -13530,7 +14029,11 @@
         <w:t>。</w:t>
       </w:r>
       <w:r>
-        <w:t>对交通罚款费用的管理</w:t>
+        <w:t>对交通罚款费用的管</w:t>
+      </w:r>
+      <w:r>
+        <w:lastRenderedPageBreak/>
+        <w:t>理</w:t>
       </w:r>
       <w:r>
         <w:rPr>
@@ -13553,14 +14056,14 @@
         <w:pStyle w:val="4"/>
         <w:spacing w:before="312" w:after="156"/>
       </w:pPr>
-      <w:bookmarkStart w:id="99" w:name="_Toc420875433"/>
+      <w:bookmarkStart w:id="88" w:name="_Toc420875433"/>
       <w:r>
         <w:rPr>
           <w:rFonts w:hint="eastAsia"/>
         </w:rPr>
         <w:t>年审管理</w:t>
       </w:r>
-      <w:bookmarkEnd w:id="99"/>
+      <w:bookmarkEnd w:id="88"/>
     </w:p>
     <w:p>
       <w:r>
@@ -13584,14 +14087,14 @@
         <w:pStyle w:val="4"/>
         <w:spacing w:before="312" w:after="156"/>
       </w:pPr>
-      <w:bookmarkStart w:id="100" w:name="_Toc420875434"/>
+      <w:bookmarkStart w:id="89" w:name="_Toc420875434"/>
       <w:r>
         <w:rPr>
           <w:rFonts w:hint="eastAsia"/>
         </w:rPr>
         <w:t>保险管理</w:t>
       </w:r>
-      <w:bookmarkEnd w:id="100"/>
+      <w:bookmarkEnd w:id="89"/>
     </w:p>
     <w:p>
       <w:r>
@@ -13614,30 +14117,23 @@
       <w:pPr>
         <w:pStyle w:val="3"/>
       </w:pPr>
-      <w:bookmarkStart w:id="101" w:name="_Toc420875435"/>
-      <w:bookmarkStart w:id="102" w:name="_Toc426123823"/>
+      <w:bookmarkStart w:id="90" w:name="_Toc420875435"/>
+      <w:bookmarkStart w:id="91" w:name="_Toc426208982"/>
       <w:r>
         <w:t>专题</w:t>
       </w:r>
       <w:r>
         <w:t>稽查</w:t>
       </w:r>
-      <w:bookmarkEnd w:id="101"/>
-      <w:bookmarkEnd w:id="102"/>
-    </w:p>
-    <w:p>
-      <w:r>
-        <w:rPr>
-          <w:rFonts w:hint="eastAsia"/>
-        </w:rPr>
-        <w:t>针对各政府机构的实际管理需求，提供公车监管的专题定制功能。对于公车使用的涉及各项指标，并关联相关参数，提供筛选、分析、比对功能，并支持相</w:t>
-      </w:r>
-      <w:r>
-        <w:rPr>
-          <w:rFonts w:hint="eastAsia"/>
-        </w:rPr>
-        <w:lastRenderedPageBreak/>
-        <w:t>关报表、预案的定制生成功能。</w:t>
+      <w:bookmarkEnd w:id="90"/>
+      <w:bookmarkEnd w:id="91"/>
+    </w:p>
+    <w:p>
+      <w:r>
+        <w:rPr>
+          <w:rFonts w:hint="eastAsia"/>
+        </w:rPr>
+        <w:t>针对各政府机构的实际管理需求，提供公车监管的专题定制功能。对于公车使用的涉及各项指标，并关联相关参数，提供筛选、分析、比对功能，并支持相关报表、预案的定制生成功能。</w:t>
       </w:r>
     </w:p>
     <w:p>
@@ -13652,16 +14148,16 @@
       <w:pPr>
         <w:pStyle w:val="2"/>
       </w:pPr>
-      <w:bookmarkStart w:id="103" w:name="_Toc420875436"/>
-      <w:bookmarkStart w:id="104" w:name="_Toc426123824"/>
+      <w:bookmarkStart w:id="92" w:name="_Toc420875436"/>
+      <w:bookmarkStart w:id="93" w:name="_Toc426208983"/>
       <w:r>
         <w:rPr>
           <w:rFonts w:hint="eastAsia"/>
         </w:rPr>
         <w:t>运营管理需求</w:t>
       </w:r>
-      <w:bookmarkEnd w:id="103"/>
-      <w:bookmarkEnd w:id="104"/>
+      <w:bookmarkEnd w:id="92"/>
+      <w:bookmarkEnd w:id="93"/>
     </w:p>
     <w:p>
       <w:r>
@@ -13692,16 +14188,16 @@
       <w:pPr>
         <w:pStyle w:val="3"/>
       </w:pPr>
-      <w:bookmarkStart w:id="105" w:name="_Toc420875437"/>
-      <w:bookmarkStart w:id="106" w:name="_Toc426123825"/>
+      <w:bookmarkStart w:id="94" w:name="_Toc420875437"/>
+      <w:bookmarkStart w:id="95" w:name="_Toc426208984"/>
       <w:r>
         <w:rPr>
           <w:rFonts w:hint="eastAsia"/>
         </w:rPr>
         <w:t>系统参数设置</w:t>
       </w:r>
-      <w:bookmarkEnd w:id="105"/>
-      <w:bookmarkEnd w:id="106"/>
+      <w:bookmarkEnd w:id="94"/>
+      <w:bookmarkEnd w:id="95"/>
     </w:p>
     <w:p>
       <w:pPr>
@@ -13772,18 +14268,32 @@
         <w:pStyle w:val="af0"/>
         <w:keepNext/>
       </w:pPr>
-      <w:bookmarkStart w:id="107" w:name="_Ref420854319"/>
-      <w:r>
+      <w:bookmarkStart w:id="96" w:name="_Ref420854319"/>
+      <w:r>
+        <w:lastRenderedPageBreak/>
         <w:t>表格</w:t>
       </w:r>
-      <w:fldSimple w:instr=" STYLEREF 2 \s ">
-        <w:r>
-          <w:rPr>
-            <w:noProof/>
-          </w:rPr>
-          <w:t>8.1</w:t>
-        </w:r>
-      </w:fldSimple>
+      <w:r>
+        <w:fldChar w:fldCharType="begin"/>
+      </w:r>
+      <w:r>
+        <w:instrText xml:space="preserve"> STYLEREF 2 \s </w:instrText>
+      </w:r>
+      <w:r>
+        <w:fldChar w:fldCharType="separate"/>
+      </w:r>
+      <w:r>
+        <w:rPr>
+          <w:noProof/>
+        </w:rPr>
+        <w:t>8.1</w:t>
+      </w:r>
+      <w:r>
+        <w:rPr>
+          <w:noProof/>
+        </w:rPr>
+        <w:fldChar w:fldCharType="end"/>
+      </w:r>
       <w:r>
         <w:t>.</w:t>
       </w:r>
@@ -13811,7 +14321,7 @@
       <w:r>
         <w:fldChar w:fldCharType="end"/>
       </w:r>
-      <w:bookmarkEnd w:id="107"/>
+      <w:bookmarkEnd w:id="96"/>
       <w:r>
         <w:t>系统运行参数</w:t>
       </w:r>
@@ -14220,13 +14730,13 @@
       <w:pPr>
         <w:pStyle w:val="3"/>
       </w:pPr>
-      <w:bookmarkStart w:id="108" w:name="_Toc420875438"/>
-      <w:bookmarkStart w:id="109" w:name="_Toc426123826"/>
+      <w:bookmarkStart w:id="97" w:name="_Toc420875438"/>
+      <w:bookmarkStart w:id="98" w:name="_Toc426208985"/>
       <w:r>
         <w:t>系统运行监控</w:t>
       </w:r>
-      <w:bookmarkEnd w:id="108"/>
-      <w:bookmarkEnd w:id="109"/>
+      <w:bookmarkEnd w:id="97"/>
+      <w:bookmarkEnd w:id="98"/>
     </w:p>
     <w:p>
       <w:pPr>
@@ -14244,7 +14754,6 @@
     </w:p>
     <w:p>
       <w:r>
-        <w:lastRenderedPageBreak/>
         <w:t>信息中心也可以展示系统运行的各项参数</w:t>
       </w:r>
       <w:r>
@@ -14304,8 +14813,9 @@
         <w:pStyle w:val="af8"/>
       </w:pPr>
       <w:r>
+        <w:lastRenderedPageBreak/>
         <w:drawing>
-          <wp:inline distT="0" distB="0" distL="0" distR="0" wp14:anchorId="7A826BCE" wp14:editId="786EC048">
+          <wp:inline distT="0" distB="0" distL="0" distR="0" wp14:anchorId="1CFD3300" wp14:editId="389A4D49">
             <wp:extent cx="5274310" cy="2314575"/>
             <wp:effectExtent l="19050" t="0" r="2540" b="0"/>
             <wp:docPr id="4" name="图片 7" descr="C:\Users\ROBOCOP\Documents\Tencent Files\328504360\FileRecv\服务器监控.jpg"/>
@@ -14322,7 +14832,7 @@
                     </pic:cNvPicPr>
                   </pic:nvPicPr>
                   <pic:blipFill>
-                    <a:blip r:embed="rId54" cstate="print"/>
+                    <a:blip r:embed="rId67" cstate="print"/>
                     <a:srcRect t="12590"/>
                     <a:stretch>
                       <a:fillRect/>
@@ -14362,7 +14872,7 @@
       </w:pPr>
       <w:r>
         <w:drawing>
-          <wp:inline distT="0" distB="0" distL="0" distR="0" wp14:anchorId="4BD39380" wp14:editId="0ECE6D65">
+          <wp:inline distT="0" distB="0" distL="0" distR="0" wp14:anchorId="1293AB89" wp14:editId="46285B38">
             <wp:extent cx="5353050" cy="2371725"/>
             <wp:effectExtent l="0" t="0" r="0" b="0"/>
             <wp:docPr id="10" name="图片 10" descr="C:\Users\ya\AppData\Local\Microsoft\Windows\INetCache\Content.Word\cacti_performance_vision.png"/>
@@ -14379,7 +14889,7 @@
                     </pic:cNvPicPr>
                   </pic:nvPicPr>
                   <pic:blipFill>
-                    <a:blip r:embed="rId55">
+                    <a:blip r:embed="rId68">
                       <a:extLst>
                         <a:ext uri="{28A0092B-C50C-407E-A947-70E740481C1C}">
                           <a14:useLocalDpi xmlns:a14="http://schemas.microsoft.com/office/drawing/2010/main" val="0"/>
@@ -14415,131 +14925,131 @@
       <w:pPr>
         <w:pStyle w:val="3"/>
       </w:pPr>
-      <w:bookmarkStart w:id="110" w:name="_Toc420875439"/>
-      <w:bookmarkStart w:id="111" w:name="_Toc426123827"/>
-      <w:r>
+      <w:bookmarkStart w:id="99" w:name="_Toc420875439"/>
+      <w:bookmarkStart w:id="100" w:name="_Toc426208986"/>
+      <w:r>
+        <w:t>组织架构管理</w:t>
+      </w:r>
+      <w:bookmarkEnd w:id="99"/>
+      <w:bookmarkEnd w:id="100"/>
+    </w:p>
+    <w:p>
+      <w:r>
+        <w:t>维护全国性的组织架构树</w:t>
+      </w:r>
+      <w:r>
+        <w:rPr>
+          <w:rFonts w:hint="eastAsia"/>
+        </w:rPr>
+        <w:t>，</w:t>
+      </w:r>
+      <w:r>
+        <w:t>根据国家的部门设定</w:t>
+      </w:r>
+      <w:r>
+        <w:rPr>
+          <w:rFonts w:hint="eastAsia"/>
+        </w:rPr>
+        <w:t>、</w:t>
+      </w:r>
+      <w:r>
+        <w:t>车管部门级别以及监管层级设置组织架构</w:t>
+      </w:r>
+      <w:r>
+        <w:rPr>
+          <w:rFonts w:hint="eastAsia"/>
+        </w:rPr>
+        <w:t>。</w:t>
+      </w:r>
+      <w:r>
+        <w:t>采用国家统计局规定的全国各部门组织的唯一编码</w:t>
+      </w:r>
+      <w:r>
+        <w:rPr>
+          <w:rFonts w:hint="eastAsia"/>
+        </w:rPr>
+        <w:t>，根据组织架构，建立树形组织菜单。也</w:t>
+      </w:r>
+      <w:r>
+        <w:t>可根据需要添加或删除相应的部门以及为相应部门分配账号</w:t>
+      </w:r>
+      <w:r>
+        <w:rPr>
+          <w:rFonts w:hint="eastAsia"/>
+        </w:rPr>
+        <w:t>。</w:t>
+      </w:r>
+      <w:r>
+        <w:t>同时</w:t>
+      </w:r>
+      <w:r>
+        <w:rPr>
+          <w:rFonts w:hint="eastAsia"/>
+        </w:rPr>
+        <w:t>，</w:t>
+      </w:r>
+      <w:r>
+        <w:t>在相关部门注册时即对部门内的车辆予以登记注册</w:t>
+      </w:r>
+      <w:r>
+        <w:rPr>
+          <w:rFonts w:hint="eastAsia"/>
+        </w:rPr>
+        <w:t>。</w:t>
+      </w:r>
+    </w:p>
+    <w:p>
+      <w:r>
+        <w:t>组织架构管理采用树形管理</w:t>
+      </w:r>
+      <w:r>
+        <w:rPr>
+          <w:rFonts w:hint="eastAsia"/>
+        </w:rPr>
+        <w:t>，</w:t>
+      </w:r>
+      <w:r>
+        <w:t>有唯一的全国根节点</w:t>
+      </w:r>
+      <w:r>
+        <w:rPr>
+          <w:rFonts w:hint="eastAsia"/>
+        </w:rPr>
+        <w:t>，根据实际情况下面添加多层根节点。从而适应更复杂的应用情况。</w:t>
+      </w:r>
+    </w:p>
+    <w:p>
+      <w:r>
+        <w:rPr>
+          <w:rFonts w:hint="eastAsia"/>
+        </w:rPr>
+        <w:t>1）机构基础信息管理：</w:t>
+      </w:r>
+      <w:r>
+        <w:t>进行静态</w:t>
+      </w:r>
+      <w:r>
+        <w:rPr>
+          <w:rFonts w:hint="eastAsia"/>
+        </w:rPr>
+        <w:t>机构</w:t>
+      </w:r>
+      <w:r>
+        <w:t>数据维护</w:t>
+      </w:r>
+      <w:r>
+        <w:rPr>
+          <w:rFonts w:hint="eastAsia"/>
+        </w:rPr>
+        <w:t>，包括机构名称、编号、用户容量、服务内容设置等内容。当机构信息新增或变更时，机构管理员核实相应信息无误后，上报给公车监管与服务平台管理员，通过平台审核，完成相应的数据操作。</w:t>
+      </w:r>
+    </w:p>
+    <w:p>
+      <w:r>
+        <w:rPr>
+          <w:rFonts w:hint="eastAsia"/>
+        </w:rPr>
         <w:lastRenderedPageBreak/>
-        <w:t>组织架构管理</w:t>
-      </w:r>
-      <w:bookmarkEnd w:id="110"/>
-      <w:bookmarkEnd w:id="111"/>
-    </w:p>
-    <w:p>
-      <w:r>
-        <w:t>维护全国性的组织架构树</w:t>
-      </w:r>
-      <w:r>
-        <w:rPr>
-          <w:rFonts w:hint="eastAsia"/>
-        </w:rPr>
-        <w:t>，</w:t>
-      </w:r>
-      <w:r>
-        <w:t>根据国家的部门设定</w:t>
-      </w:r>
-      <w:r>
-        <w:rPr>
-          <w:rFonts w:hint="eastAsia"/>
-        </w:rPr>
-        <w:t>、</w:t>
-      </w:r>
-      <w:r>
-        <w:t>车管部门级别以及监管层级设置组织架构</w:t>
-      </w:r>
-      <w:r>
-        <w:rPr>
-          <w:rFonts w:hint="eastAsia"/>
-        </w:rPr>
-        <w:t>。</w:t>
-      </w:r>
-      <w:r>
-        <w:t>采用国家统计局规定的全国各部门组织的唯一编码</w:t>
-      </w:r>
-      <w:r>
-        <w:rPr>
-          <w:rFonts w:hint="eastAsia"/>
-        </w:rPr>
-        <w:t>，根据组织架构，建立树形组织菜单。也</w:t>
-      </w:r>
-      <w:r>
-        <w:t>可根据需要添加或删除相应的部门以及为相应部门分配账号</w:t>
-      </w:r>
-      <w:r>
-        <w:rPr>
-          <w:rFonts w:hint="eastAsia"/>
-        </w:rPr>
-        <w:t>。</w:t>
-      </w:r>
-      <w:r>
-        <w:t>同时</w:t>
-      </w:r>
-      <w:r>
-        <w:rPr>
-          <w:rFonts w:hint="eastAsia"/>
-        </w:rPr>
-        <w:t>，</w:t>
-      </w:r>
-      <w:r>
-        <w:t>在相关部门注册时即对部门内的车辆予以登记注册</w:t>
-      </w:r>
-      <w:r>
-        <w:rPr>
-          <w:rFonts w:hint="eastAsia"/>
-        </w:rPr>
-        <w:t>。</w:t>
-      </w:r>
-    </w:p>
-    <w:p>
-      <w:r>
-        <w:t>组织架构管理采用树形管理</w:t>
-      </w:r>
-      <w:r>
-        <w:rPr>
-          <w:rFonts w:hint="eastAsia"/>
-        </w:rPr>
-        <w:t>，</w:t>
-      </w:r>
-      <w:r>
-        <w:t>有唯一的全国根节点</w:t>
-      </w:r>
-      <w:r>
-        <w:rPr>
-          <w:rFonts w:hint="eastAsia"/>
-        </w:rPr>
-        <w:t>，根据实际情况下面添加多层根节点。从而适应更复杂的应用情况。</w:t>
-      </w:r>
-    </w:p>
-    <w:p>
-      <w:r>
-        <w:rPr>
-          <w:rFonts w:hint="eastAsia"/>
-        </w:rPr>
-        <w:t>1）机构基础信息管理：</w:t>
-      </w:r>
-      <w:r>
-        <w:t>进行静态</w:t>
-      </w:r>
-      <w:r>
-        <w:rPr>
-          <w:rFonts w:hint="eastAsia"/>
-        </w:rPr>
-        <w:t>机构</w:t>
-      </w:r>
-      <w:r>
-        <w:t>数据维护</w:t>
-      </w:r>
-      <w:r>
-        <w:rPr>
-          <w:rFonts w:hint="eastAsia"/>
-        </w:rPr>
-        <w:t>，包括机构名称、编号、用户容量、服务内容设置等内容。当机构信息新增或变更时，机构管理员核实相应信息无误后，上报给公车监管与服务平台管理员，通过平台审核，完成相应的数据操作。</w:t>
-      </w:r>
-    </w:p>
-    <w:p>
-      <w:r>
-        <w:rPr>
-          <w:rFonts w:hint="eastAsia"/>
-        </w:rPr>
         <w:t>2）机构用户信息管理：进行机构用户关联操作，包括机构所辖用户规模规划、申请审批、管理员设置等内容。机构用户信息变更，主要包括两类情况：一是单一用户信息新增和变更，由单一用户向机构管理员用户发出用户申请或变更请求，机构管理员核实后上报平台管理员；二是批量用户新增、变更，主要发生于新机构加入平台时，由机构管理员统一汇总上传至公车监管与服务平台，由平台管理员负责审核相关信息，并完成后台数据操作。</w:t>
       </w:r>
     </w:p>
@@ -14561,7 +15071,7 @@
       </w:pPr>
       <w:r>
         <w:drawing>
-          <wp:inline distT="0" distB="0" distL="0" distR="0" wp14:anchorId="204771A4" wp14:editId="6FDF7206">
+          <wp:inline distT="0" distB="0" distL="0" distR="0" wp14:anchorId="154052E1" wp14:editId="5FB84BEA">
             <wp:extent cx="5276850" cy="1276350"/>
             <wp:effectExtent l="0" t="0" r="0" b="0"/>
             <wp:docPr id="9" name="图片 9"/>
@@ -14578,7 +15088,7 @@
                     </pic:cNvPicPr>
                   </pic:nvPicPr>
                   <pic:blipFill>
-                    <a:blip r:embed="rId56">
+                    <a:blip r:embed="rId69">
                       <a:extLst>
                         <a:ext uri="{28A0092B-C50C-407E-A947-70E740481C1C}">
                           <a14:useLocalDpi xmlns:a14="http://schemas.microsoft.com/office/drawing/2010/main" val="0"/>
@@ -14645,9 +15155,8 @@
         <w:pStyle w:val="af8"/>
       </w:pPr>
       <w:r>
-        <w:lastRenderedPageBreak/>
         <w:drawing>
-          <wp:inline distT="0" distB="0" distL="0" distR="0" wp14:anchorId="6A263B06" wp14:editId="57B35648">
+          <wp:inline distT="0" distB="0" distL="0" distR="0" wp14:anchorId="3C454978" wp14:editId="492044EE">
             <wp:extent cx="1895475" cy="2733675"/>
             <wp:effectExtent l="0" t="0" r="0" b="0"/>
             <wp:docPr id="8" name="图片 8"/>
@@ -14664,7 +15173,7 @@
                     </pic:cNvPicPr>
                   </pic:nvPicPr>
                   <pic:blipFill>
-                    <a:blip r:embed="rId57">
+                    <a:blip r:embed="rId70">
                       <a:extLst>
                         <a:ext uri="{28A0092B-C50C-407E-A947-70E740481C1C}">
                           <a14:useLocalDpi xmlns:a14="http://schemas.microsoft.com/office/drawing/2010/main" val="0"/>
@@ -14754,16 +15263,17 @@
       <w:pPr>
         <w:pStyle w:val="3"/>
       </w:pPr>
-      <w:bookmarkStart w:id="112" w:name="_Toc420875440"/>
-      <w:bookmarkStart w:id="113" w:name="_Toc426123828"/>
-      <w:r>
-        <w:rPr>
-          <w:rFonts w:hint="eastAsia"/>
-        </w:rPr>
+      <w:bookmarkStart w:id="101" w:name="_Toc420875440"/>
+      <w:bookmarkStart w:id="102" w:name="_Toc426208987"/>
+      <w:r>
+        <w:rPr>
+          <w:rFonts w:hint="eastAsia"/>
+        </w:rPr>
+        <w:lastRenderedPageBreak/>
         <w:t>权限管理</w:t>
       </w:r>
-      <w:bookmarkEnd w:id="112"/>
-      <w:bookmarkEnd w:id="113"/>
+      <w:bookmarkEnd w:id="101"/>
+      <w:bookmarkEnd w:id="102"/>
     </w:p>
     <w:p>
       <w:r>
@@ -14845,13 +15355,13 @@
       <w:pPr>
         <w:pStyle w:val="3"/>
       </w:pPr>
-      <w:bookmarkStart w:id="114" w:name="_Toc420875441"/>
-      <w:bookmarkStart w:id="115" w:name="_Toc426123829"/>
+      <w:bookmarkStart w:id="103" w:name="_Toc420875441"/>
+      <w:bookmarkStart w:id="104" w:name="_Toc426208988"/>
       <w:r>
         <w:t>合同管理</w:t>
       </w:r>
-      <w:bookmarkEnd w:id="114"/>
-      <w:bookmarkEnd w:id="115"/>
+      <w:bookmarkEnd w:id="103"/>
+      <w:bookmarkEnd w:id="104"/>
     </w:p>
     <w:p>
       <w:r>
@@ -14872,7 +15382,6 @@
         <w:t>，</w:t>
       </w:r>
       <w:r>
-        <w:lastRenderedPageBreak/>
         <w:t>并在系统中记录各次更新的相关参数</w:t>
       </w:r>
       <w:r>
@@ -14886,23 +15395,23 @@
       <w:pPr>
         <w:pStyle w:val="3"/>
       </w:pPr>
-      <w:bookmarkStart w:id="116" w:name="_Toc420875442"/>
-      <w:bookmarkStart w:id="117" w:name="_Toc426123830"/>
+      <w:bookmarkStart w:id="105" w:name="_Toc420875442"/>
+      <w:bookmarkStart w:id="106" w:name="_Toc426208989"/>
       <w:r>
         <w:rPr>
           <w:rFonts w:hint="eastAsia"/>
         </w:rPr>
         <w:t>终端设备管理</w:t>
       </w:r>
-      <w:bookmarkEnd w:id="116"/>
-      <w:bookmarkEnd w:id="117"/>
+      <w:bookmarkEnd w:id="105"/>
+      <w:bookmarkEnd w:id="106"/>
     </w:p>
     <w:p>
       <w:pPr>
         <w:pStyle w:val="4"/>
         <w:spacing w:before="312" w:after="156"/>
       </w:pPr>
-      <w:bookmarkStart w:id="118" w:name="_Toc420875443"/>
+      <w:bookmarkStart w:id="107" w:name="_Toc420875443"/>
       <w:r>
         <w:rPr>
           <w:rFonts w:hint="eastAsia"/>
@@ -14921,7 +15430,7 @@
         </w:rPr>
         <w:t>管理</w:t>
       </w:r>
-      <w:bookmarkEnd w:id="118"/>
+      <w:bookmarkEnd w:id="107"/>
     </w:p>
     <w:p>
       <w:pPr>
@@ -14953,7 +15462,14 @@
         <w:rPr>
           <w:rFonts w:hint="eastAsia"/>
         </w:rPr>
-        <w:t>车载终端作为公车监管与服务平台的重要信息采集设备，需要安装于公车之上，与平台之间能够主动发送和被动接收相关信息，未经管理员同意，不得擅自拆除设备。终端管理的应用主要包含两方面内容：一是终端数据接受与发送。平台能够实时接收车载终端回传信息，同时也能向平台发送相应的指令和报文。二是用户通过平台能够远程检查平台的安装情况和通断电情况，及时发觉人为拆除车载终端或关闭终端电源的车辆。</w:t>
+        <w:t>车载终端作为公车监管与服务平台的重要信息采集设备，需要安装于公车之上，与平台之间能够主动发送和被动接收相关信息，未经管理员同意，不得擅自拆除设备。终端管理的应用主要包含两方面内容：一是终端数据接受与发送。平台能够实时接收车载终端回传信息，同时也能向平台发送相应的指令和报文。二是用户通过平台能够远程检查平台的安装情况和通断电情况，及时发觉人为拆除</w:t>
+      </w:r>
+      <w:r>
+        <w:rPr>
+          <w:rFonts w:hint="eastAsia"/>
+        </w:rPr>
+        <w:lastRenderedPageBreak/>
+        <w:t>车载终端或关闭终端电源的车辆。</w:t>
       </w:r>
     </w:p>
     <w:p>
@@ -15099,14 +15615,7 @@
         <w:rPr>
           <w:rFonts w:hint="eastAsia"/>
         </w:rPr>
-        <w:t>这需要配合</w:t>
-      </w:r>
-      <w:r>
-        <w:rPr>
-          <w:rFonts w:hint="eastAsia"/>
-        </w:rPr>
-        <w:lastRenderedPageBreak/>
-        <w:t>OBU设备或需要OBD设备本身的硬件支持。</w:t>
+        <w:t>这需要配合OBU设备或需要OBD设备本身的硬件支持。</w:t>
       </w:r>
     </w:p>
     <w:p>
@@ -15146,7 +15655,7 @@
         <w:pStyle w:val="4"/>
         <w:spacing w:before="312" w:after="156"/>
       </w:pPr>
-      <w:bookmarkStart w:id="119" w:name="_Toc420875444"/>
+      <w:bookmarkStart w:id="108" w:name="_Toc420875444"/>
       <w:r>
         <w:rPr>
           <w:rFonts w:hint="eastAsia"/>
@@ -15159,7 +15668,7 @@
         </w:rPr>
         <w:t>车辆信息</w:t>
       </w:r>
-      <w:bookmarkEnd w:id="119"/>
+      <w:bookmarkEnd w:id="108"/>
     </w:p>
     <w:p>
       <w:r>
@@ -15177,14 +15686,14 @@
         <w:pStyle w:val="4"/>
         <w:spacing w:before="312" w:after="156"/>
       </w:pPr>
-      <w:bookmarkStart w:id="120" w:name="_Toc420875445"/>
+      <w:bookmarkStart w:id="109" w:name="_Toc420875445"/>
       <w:r>
         <w:rPr>
           <w:rFonts w:hint="eastAsia"/>
         </w:rPr>
         <w:t>核查假冒公车</w:t>
       </w:r>
-      <w:bookmarkEnd w:id="120"/>
+      <w:bookmarkEnd w:id="109"/>
     </w:p>
     <w:p>
       <w:r>
@@ -15203,23 +15712,30 @@
         <w:rPr>
           <w:rFonts w:hint="eastAsia"/>
         </w:rPr>
-        <w:t>，系统可警告设备车辆不匹配的情况。从而快速定位假冒公车，保障国家财产安全。</w:t>
+        <w:t>，系统可警告设备车辆不匹配的情况。从而</w:t>
+      </w:r>
+      <w:r>
+        <w:rPr>
+          <w:rFonts w:hint="eastAsia"/>
+        </w:rPr>
+        <w:lastRenderedPageBreak/>
+        <w:t>快速定位假冒公车，保障国家财产安全。</w:t>
       </w:r>
     </w:p>
     <w:p>
       <w:pPr>
         <w:pStyle w:val="3"/>
       </w:pPr>
-      <w:bookmarkStart w:id="121" w:name="_Toc420875446"/>
-      <w:bookmarkStart w:id="122" w:name="_Toc426123831"/>
+      <w:bookmarkStart w:id="110" w:name="_Toc420875446"/>
+      <w:bookmarkStart w:id="111" w:name="_Toc426208990"/>
       <w:r>
         <w:rPr>
           <w:rFonts w:hint="eastAsia"/>
         </w:rPr>
         <w:t>日志管理</w:t>
       </w:r>
-      <w:bookmarkEnd w:id="121"/>
-      <w:bookmarkEnd w:id="122"/>
+      <w:bookmarkEnd w:id="110"/>
+      <w:bookmarkEnd w:id="111"/>
     </w:p>
     <w:p>
       <w:pPr>
@@ -15277,16 +15793,16 @@
       <w:pPr>
         <w:pStyle w:val="3"/>
       </w:pPr>
-      <w:bookmarkStart w:id="123" w:name="_Toc420875447"/>
-      <w:bookmarkStart w:id="124" w:name="_Toc426123832"/>
+      <w:bookmarkStart w:id="112" w:name="_Toc420875447"/>
+      <w:bookmarkStart w:id="113" w:name="_Toc426208991"/>
       <w:r>
         <w:rPr>
           <w:rFonts w:hint="eastAsia"/>
         </w:rPr>
         <w:t>系统版本更新与管理</w:t>
       </w:r>
-      <w:bookmarkEnd w:id="123"/>
-      <w:bookmarkEnd w:id="124"/>
+      <w:bookmarkEnd w:id="112"/>
+      <w:bookmarkEnd w:id="113"/>
     </w:p>
     <w:p>
       <w:pPr>
@@ -15325,14 +15841,7 @@
         <w:rPr>
           <w:rFonts w:hint="eastAsia"/>
         </w:rPr>
-        <w:t>。其中，版本号为系统整体版本号，功能版本号指示不同版本的不同功能</w:t>
-      </w:r>
-      <w:r>
-        <w:rPr>
-          <w:rFonts w:hint="eastAsia"/>
-        </w:rPr>
-        <w:lastRenderedPageBreak/>
-        <w:t>级别，当有新功能添加或</w:t>
+        <w:t>。其中，版本号为系统整体版本号，功能版本号指示不同版本的不同功能级别，当有新功能添加或</w:t>
       </w:r>
       <w:proofErr w:type="gramStart"/>
       <w:r>
@@ -15354,7 +15863,7 @@
       <w:pPr>
         <w:pStyle w:val="3"/>
         <w:sectPr>
-          <w:headerReference w:type="default" r:id="rId58"/>
+          <w:headerReference w:type="default" r:id="rId71"/>
           <w:pgSz w:w="11906" w:h="16838"/>
           <w:pgMar w:top="1440" w:right="1800" w:bottom="1440" w:left="1800" w:header="851" w:footer="992" w:gutter="0"/>
           <w:pgNumType w:start="1"/>
@@ -15367,9 +15876,9 @@
       <w:pPr>
         <w:pStyle w:val="2"/>
       </w:pPr>
-      <w:bookmarkStart w:id="125" w:name="_Toc420875482"/>
-      <w:bookmarkStart w:id="126" w:name="_Toc426123833"/>
-      <w:bookmarkEnd w:id="45"/>
+      <w:bookmarkStart w:id="114" w:name="_Toc420875482"/>
+      <w:bookmarkStart w:id="115" w:name="_Toc426208992"/>
+      <w:bookmarkEnd w:id="44"/>
       <w:r>
         <w:lastRenderedPageBreak/>
         <w:t>移动</w:t>
@@ -15395,8 +15904,8 @@
       <w:r>
         <w:t>需求</w:t>
       </w:r>
-      <w:bookmarkEnd w:id="125"/>
-      <w:bookmarkEnd w:id="126"/>
+      <w:bookmarkEnd w:id="114"/>
+      <w:bookmarkEnd w:id="115"/>
     </w:p>
     <w:tbl>
       <w:tblPr>
@@ -15434,7 +15943,7 @@
             <w:pPr>
               <w:pStyle w:val="af2"/>
             </w:pPr>
-            <w:bookmarkStart w:id="127" w:name="_Toc420875486"/>
+            <w:bookmarkStart w:id="116" w:name="_Toc420875486"/>
             <w:r>
               <w:t>角色</w:t>
             </w:r>
@@ -18270,9 +18779,9 @@
       <w:pPr>
         <w:pStyle w:val="2"/>
       </w:pPr>
-      <w:bookmarkStart w:id="128" w:name="_Toc420875495"/>
-      <w:bookmarkStart w:id="129" w:name="_Toc426123834"/>
-      <w:bookmarkEnd w:id="127"/>
+      <w:bookmarkStart w:id="117" w:name="_Toc420875495"/>
+      <w:bookmarkStart w:id="118" w:name="_Toc426208993"/>
+      <w:bookmarkEnd w:id="116"/>
       <w:r>
         <w:rPr>
           <w:rFonts w:hint="eastAsia"/>
@@ -18280,20 +18789,20 @@
         <w:lastRenderedPageBreak/>
         <w:t>性能需求</w:t>
       </w:r>
-      <w:bookmarkEnd w:id="128"/>
-      <w:bookmarkEnd w:id="129"/>
+      <w:bookmarkEnd w:id="117"/>
+      <w:bookmarkEnd w:id="118"/>
     </w:p>
     <w:p>
       <w:pPr>
         <w:pStyle w:val="3"/>
       </w:pPr>
-      <w:bookmarkStart w:id="130" w:name="_Toc420875496"/>
-      <w:bookmarkStart w:id="131" w:name="_Toc426123835"/>
+      <w:bookmarkStart w:id="119" w:name="_Toc420875496"/>
+      <w:bookmarkStart w:id="120" w:name="_Toc426208994"/>
       <w:r>
         <w:t>平台总体性能</w:t>
       </w:r>
-      <w:bookmarkEnd w:id="130"/>
-      <w:bookmarkEnd w:id="131"/>
+      <w:bookmarkEnd w:id="119"/>
+      <w:bookmarkEnd w:id="120"/>
     </w:p>
     <w:p>
       <w:r>
@@ -18328,13 +18837,13 @@
       <w:pPr>
         <w:pStyle w:val="3"/>
       </w:pPr>
-      <w:bookmarkStart w:id="132" w:name="_Toc420875497"/>
-      <w:bookmarkStart w:id="133" w:name="_Toc426123836"/>
+      <w:bookmarkStart w:id="121" w:name="_Toc420875497"/>
+      <w:bookmarkStart w:id="122" w:name="_Toc426208995"/>
       <w:r>
         <w:t>应急与报警信息响应时间</w:t>
       </w:r>
-      <w:bookmarkEnd w:id="132"/>
-      <w:bookmarkEnd w:id="133"/>
+      <w:bookmarkEnd w:id="121"/>
+      <w:bookmarkEnd w:id="122"/>
     </w:p>
     <w:p>
       <w:r>
@@ -18361,13 +18870,13 @@
       <w:pPr>
         <w:pStyle w:val="3"/>
       </w:pPr>
-      <w:bookmarkStart w:id="134" w:name="_Toc420875498"/>
-      <w:bookmarkStart w:id="135" w:name="_Toc426123837"/>
+      <w:bookmarkStart w:id="123" w:name="_Toc420875498"/>
+      <w:bookmarkStart w:id="124" w:name="_Toc426208996"/>
       <w:r>
         <w:t>平台车辆接入性能</w:t>
       </w:r>
-      <w:bookmarkEnd w:id="134"/>
-      <w:bookmarkEnd w:id="135"/>
+      <w:bookmarkEnd w:id="123"/>
+      <w:bookmarkEnd w:id="124"/>
     </w:p>
     <w:p>
       <w:r>
@@ -18415,13 +18924,13 @@
       <w:pPr>
         <w:pStyle w:val="3"/>
       </w:pPr>
-      <w:bookmarkStart w:id="136" w:name="_Toc420875499"/>
-      <w:bookmarkStart w:id="137" w:name="_Toc426123838"/>
+      <w:bookmarkStart w:id="125" w:name="_Toc420875499"/>
+      <w:bookmarkStart w:id="126" w:name="_Toc426208997"/>
       <w:r>
         <w:t>平台响应时间</w:t>
       </w:r>
-      <w:bookmarkEnd w:id="136"/>
-      <w:bookmarkEnd w:id="137"/>
+      <w:bookmarkEnd w:id="125"/>
+      <w:bookmarkEnd w:id="126"/>
     </w:p>
     <w:p>
       <w:r>
@@ -18441,13 +18950,13 @@
       <w:pPr>
         <w:pStyle w:val="3"/>
       </w:pPr>
-      <w:bookmarkStart w:id="138" w:name="_Toc420875500"/>
-      <w:bookmarkStart w:id="139" w:name="_Toc426123839"/>
+      <w:bookmarkStart w:id="127" w:name="_Toc420875500"/>
+      <w:bookmarkStart w:id="128" w:name="_Toc426208998"/>
       <w:r>
         <w:t>地图数据质量</w:t>
       </w:r>
-      <w:bookmarkEnd w:id="138"/>
-      <w:bookmarkEnd w:id="139"/>
+      <w:bookmarkEnd w:id="127"/>
+      <w:bookmarkEnd w:id="128"/>
     </w:p>
     <w:p>
       <w:r>
@@ -18474,14 +18983,14 @@
       <w:pPr>
         <w:pStyle w:val="3"/>
       </w:pPr>
-      <w:bookmarkStart w:id="140" w:name="_Toc420875501"/>
-      <w:bookmarkStart w:id="141" w:name="_Toc426123840"/>
+      <w:bookmarkStart w:id="129" w:name="_Toc420875501"/>
+      <w:bookmarkStart w:id="130" w:name="_Toc426208999"/>
       <w:r>
         <w:lastRenderedPageBreak/>
         <w:t>网络传输</w:t>
       </w:r>
-      <w:bookmarkEnd w:id="140"/>
-      <w:bookmarkEnd w:id="141"/>
+      <w:bookmarkEnd w:id="129"/>
+      <w:bookmarkEnd w:id="130"/>
     </w:p>
     <w:p>
       <w:r>
@@ -18509,13 +19018,13 @@
       <w:pPr>
         <w:pStyle w:val="3"/>
       </w:pPr>
-      <w:bookmarkStart w:id="142" w:name="_Toc420875502"/>
-      <w:bookmarkStart w:id="143" w:name="_Toc426123841"/>
+      <w:bookmarkStart w:id="131" w:name="_Toc420875502"/>
+      <w:bookmarkStart w:id="132" w:name="_Toc426209000"/>
       <w:r>
         <w:t>数据存储和备份</w:t>
       </w:r>
-      <w:bookmarkEnd w:id="142"/>
-      <w:bookmarkEnd w:id="143"/>
+      <w:bookmarkEnd w:id="131"/>
+      <w:bookmarkEnd w:id="132"/>
     </w:p>
     <w:p>
       <w:r>
@@ -18569,13 +19078,13 @@
       <w:pPr>
         <w:pStyle w:val="3"/>
       </w:pPr>
-      <w:bookmarkStart w:id="144" w:name="_Toc420875503"/>
-      <w:bookmarkStart w:id="145" w:name="_Toc426123842"/>
+      <w:bookmarkStart w:id="133" w:name="_Toc420875503"/>
+      <w:bookmarkStart w:id="134" w:name="_Toc426209001"/>
       <w:r>
         <w:t>安全要求</w:t>
       </w:r>
-      <w:bookmarkEnd w:id="144"/>
-      <w:bookmarkEnd w:id="145"/>
+      <w:bookmarkEnd w:id="133"/>
+      <w:bookmarkEnd w:id="134"/>
     </w:p>
     <w:p>
       <w:r>
@@ -18625,13 +19134,13 @@
       <w:pPr>
         <w:pStyle w:val="3"/>
       </w:pPr>
-      <w:bookmarkStart w:id="146" w:name="_Toc420875504"/>
-      <w:bookmarkStart w:id="147" w:name="_Toc426123843"/>
+      <w:bookmarkStart w:id="135" w:name="_Toc420875504"/>
+      <w:bookmarkStart w:id="136" w:name="_Toc426209002"/>
       <w:r>
         <w:t>平台运行环境</w:t>
       </w:r>
-      <w:bookmarkEnd w:id="146"/>
-      <w:bookmarkEnd w:id="147"/>
+      <w:bookmarkEnd w:id="135"/>
+      <w:bookmarkEnd w:id="136"/>
     </w:p>
     <w:p>
       <w:r>
@@ -18666,8 +19175,8 @@
       <w:pPr>
         <w:pStyle w:val="2"/>
       </w:pPr>
-      <w:bookmarkStart w:id="148" w:name="_Toc420875505"/>
-      <w:bookmarkStart w:id="149" w:name="_Toc426123844"/>
+      <w:bookmarkStart w:id="137" w:name="_Toc420875505"/>
+      <w:bookmarkStart w:id="138" w:name="_Toc426209003"/>
       <w:r>
         <w:t>车载</w:t>
       </w:r>
@@ -18677,15 +19186,15 @@
       <w:r>
         <w:t>设备需求</w:t>
       </w:r>
-      <w:bookmarkEnd w:id="148"/>
-      <w:bookmarkEnd w:id="149"/>
+      <w:bookmarkEnd w:id="137"/>
+      <w:bookmarkEnd w:id="138"/>
     </w:p>
     <w:p>
       <w:pPr>
         <w:pStyle w:val="3"/>
       </w:pPr>
-      <w:bookmarkStart w:id="150" w:name="_Toc420875506"/>
-      <w:bookmarkStart w:id="151" w:name="_Toc426123845"/>
+      <w:bookmarkStart w:id="139" w:name="_Toc420875506"/>
+      <w:bookmarkStart w:id="140" w:name="_Toc426209004"/>
       <w:r>
         <w:rPr>
           <w:rFonts w:hint="eastAsia"/>
@@ -18698,22 +19207,22 @@
         </w:rPr>
         <w:t>设备需求</w:t>
       </w:r>
-      <w:bookmarkEnd w:id="150"/>
-      <w:bookmarkEnd w:id="151"/>
+      <w:bookmarkEnd w:id="139"/>
+      <w:bookmarkEnd w:id="140"/>
     </w:p>
     <w:p>
       <w:pPr>
         <w:pStyle w:val="4"/>
         <w:spacing w:before="326" w:after="163"/>
       </w:pPr>
-      <w:bookmarkStart w:id="152" w:name="_Toc420875507"/>
+      <w:bookmarkStart w:id="141" w:name="_Toc420875507"/>
       <w:r>
         <w:rPr>
           <w:rFonts w:hint="eastAsia"/>
         </w:rPr>
         <w:t>外部接口</w:t>
       </w:r>
-      <w:bookmarkEnd w:id="152"/>
+      <w:bookmarkEnd w:id="141"/>
     </w:p>
     <w:p>
       <w:pPr>
@@ -18831,14 +19340,14 @@
         <w:pStyle w:val="4"/>
         <w:spacing w:before="326" w:after="163"/>
       </w:pPr>
-      <w:bookmarkStart w:id="153" w:name="_Toc420875508"/>
+      <w:bookmarkStart w:id="142" w:name="_Toc420875508"/>
       <w:r>
         <w:rPr>
           <w:rFonts w:hint="eastAsia"/>
         </w:rPr>
         <w:t>技术参数</w:t>
       </w:r>
-      <w:bookmarkEnd w:id="153"/>
+      <w:bookmarkEnd w:id="142"/>
     </w:p>
     <w:tbl>
       <w:tblPr>
@@ -19551,6 +20060,7 @@
                 <w:sz w:val="23"/>
                 <w:szCs w:val="23"/>
               </w:rPr>
+              <w:lastRenderedPageBreak/>
               <w:t xml:space="preserve">GPS </w:t>
             </w:r>
           </w:p>
@@ -19823,8 +20333,8 @@
       <w:pPr>
         <w:pStyle w:val="3"/>
       </w:pPr>
-      <w:bookmarkStart w:id="154" w:name="_Toc420875509"/>
-      <w:bookmarkStart w:id="155" w:name="_Toc426123846"/>
+      <w:bookmarkStart w:id="143" w:name="_Toc420875509"/>
+      <w:bookmarkStart w:id="144" w:name="_Toc426209005"/>
       <w:r>
         <w:rPr>
           <w:rFonts w:hint="eastAsia"/>
@@ -19834,8 +20344,8 @@
       <w:r>
         <w:t>设备需求</w:t>
       </w:r>
-      <w:bookmarkEnd w:id="154"/>
-      <w:bookmarkEnd w:id="155"/>
+      <w:bookmarkEnd w:id="143"/>
+      <w:bookmarkEnd w:id="144"/>
     </w:p>
     <w:p>
       <w:r>
@@ -19873,7 +20383,7 @@
     <w:p>
       <w:pPr>
         <w:sectPr>
-          <w:headerReference w:type="default" r:id="rId59"/>
+          <w:headerReference w:type="default" r:id="rId72"/>
           <w:pgSz w:w="11906" w:h="16838"/>
           <w:pgMar w:top="1440" w:right="1800" w:bottom="1440" w:left="1800" w:header="851" w:footer="992" w:gutter="0"/>
           <w:cols w:space="425"/>
@@ -19889,16 +20399,16 @@
           <w:numId w:val="17"/>
         </w:numPr>
       </w:pPr>
-      <w:bookmarkStart w:id="156" w:name="_Ref420764850"/>
-      <w:bookmarkStart w:id="157" w:name="_Toc420875510"/>
-      <w:bookmarkStart w:id="158" w:name="_Toc426123847"/>
+      <w:bookmarkStart w:id="145" w:name="_Ref420764850"/>
+      <w:bookmarkStart w:id="146" w:name="_Toc420875510"/>
+      <w:bookmarkStart w:id="147" w:name="_Toc426209006"/>
       <w:r>
         <w:lastRenderedPageBreak/>
         <w:t>用户权限分配表</w:t>
       </w:r>
-      <w:bookmarkEnd w:id="156"/>
-      <w:bookmarkEnd w:id="157"/>
-      <w:bookmarkEnd w:id="158"/>
+      <w:bookmarkEnd w:id="145"/>
+      <w:bookmarkEnd w:id="146"/>
+      <w:bookmarkEnd w:id="147"/>
     </w:p>
     <w:tbl>
       <w:tblPr>
@@ -34946,7 +35456,7 @@
         <w:noProof/>
         <w:lang w:val="zh-CN"/>
       </w:rPr>
-      <w:t>25</w:t>
+      <w:t>26</w:t>
     </w:r>
     <w:r>
       <w:rPr>
@@ -35102,7 +35612,7 @@
         <w:noProof/>
       </w:rPr>
       <w:drawing>
-        <wp:inline distT="0" distB="0" distL="0" distR="0" wp14:anchorId="46BC38F3" wp14:editId="3DE18A22">
+        <wp:inline distT="0" distB="0" distL="0" distR="0" wp14:anchorId="1564CDBA" wp14:editId="57351928">
           <wp:extent cx="384712" cy="263002"/>
           <wp:effectExtent l="19050" t="0" r="0" b="0"/>
           <wp:docPr id="13" name="图片 1" descr="a"/>
@@ -35243,7 +35753,7 @@
 
 <file path=word/numbering.xml><?xml version="1.0" encoding="utf-8"?>
 <w:numbering xmlns:wpc="http://schemas.microsoft.com/office/word/2010/wordprocessingCanvas" xmlns:mc="http://schemas.openxmlformats.org/markup-compatibility/2006" xmlns:o="urn:schemas-microsoft-com:office:office" xmlns:r="http://schemas.openxmlformats.org/officeDocument/2006/relationships" xmlns:m="http://schemas.openxmlformats.org/officeDocument/2006/math" xmlns:v="urn:schemas-microsoft-com:vml" xmlns:wp14="http://schemas.microsoft.com/office/word/2010/wordprocessingDrawing" xmlns:wp="http://schemas.openxmlformats.org/drawingml/2006/wordprocessingDrawing" xmlns:w10="urn:schemas-microsoft-com:office:word" xmlns:w="http://schemas.openxmlformats.org/wordprocessingml/2006/main" xmlns:w14="http://schemas.microsoft.com/office/word/2010/wordml" xmlns:w15="http://schemas.microsoft.com/office/word/2012/wordml" xmlns:wpg="http://schemas.microsoft.com/office/word/2010/wordprocessingGroup" xmlns:wpi="http://schemas.microsoft.com/office/word/2010/wordprocessingInk" xmlns:wne="http://schemas.microsoft.com/office/word/2006/wordml" xmlns:wps="http://schemas.microsoft.com/office/word/2010/wordprocessingShape" mc:Ignorable="w14 w15 wp14">
-  <w:abstractNum w:abstractNumId="0" w15:restartNumberingAfterBreak="0">
+  <w:abstractNum w:abstractNumId="0">
     <w:nsid w:val="1843091F"/>
     <w:multiLevelType w:val="multilevel"/>
     <w:tmpl w:val="2BF003E0"/>
@@ -35337,7 +35847,7 @@
       </w:pPr>
     </w:lvl>
   </w:abstractNum>
-  <w:abstractNum w:abstractNumId="1" w15:restartNumberingAfterBreak="0">
+  <w:abstractNum w:abstractNumId="1">
     <w:nsid w:val="34E025DB"/>
     <w:multiLevelType w:val="hybridMultilevel"/>
     <w:tmpl w:val="07C6998E"/>
@@ -35426,7 +35936,7 @@
       </w:pPr>
     </w:lvl>
   </w:abstractNum>
-  <w:abstractNum w:abstractNumId="2" w15:restartNumberingAfterBreak="0">
+  <w:abstractNum w:abstractNumId="2">
     <w:nsid w:val="4D8958C0"/>
     <w:multiLevelType w:val="hybridMultilevel"/>
     <w:tmpl w:val="27D0AA30"/>
@@ -35513,7 +36023,7 @@
       </w:pPr>
     </w:lvl>
   </w:abstractNum>
-  <w:abstractNum w:abstractNumId="3" w15:restartNumberingAfterBreak="0">
+  <w:abstractNum w:abstractNumId="3">
     <w:nsid w:val="7FF53B07"/>
     <w:multiLevelType w:val="hybridMultilevel"/>
     <w:tmpl w:val="81424E9C"/>
@@ -36832,6 +37342,7 @@
     <w:uiPriority w:val="59"/>
     <w:rsid w:val="006921B4"/>
     <w:tblPr>
+      <w:tblInd w:w="0" w:type="dxa"/>
       <w:tblBorders>
         <w:top w:val="single" w:sz="4" w:space="0" w:color="000000" w:themeColor="text1"/>
         <w:left w:val="single" w:sz="4" w:space="0" w:color="000000" w:themeColor="text1"/>
@@ -36840,6 +37351,12 @@
         <w:insideH w:val="single" w:sz="4" w:space="0" w:color="000000" w:themeColor="text1"/>
         <w:insideV w:val="single" w:sz="4" w:space="0" w:color="000000" w:themeColor="text1"/>
       </w:tblBorders>
+      <w:tblCellMar>
+        <w:top w:w="0" w:type="dxa"/>
+        <w:left w:w="108" w:type="dxa"/>
+        <w:bottom w:w="0" w:type="dxa"/>
+        <w:right w:w="108" w:type="dxa"/>
+      </w:tblCellMar>
     </w:tblPr>
   </w:style>
   <w:style w:type="paragraph" w:styleId="a9">
@@ -37668,6 +38185,7 @@
     <w:uiPriority w:val="59"/>
     <w:rsid w:val="0018540F"/>
     <w:tblPr>
+      <w:tblInd w:w="0" w:type="dxa"/>
       <w:tblBorders>
         <w:top w:val="single" w:sz="4" w:space="0" w:color="000000" w:themeColor="text1"/>
         <w:left w:val="single" w:sz="4" w:space="0" w:color="000000" w:themeColor="text1"/>
@@ -37676,6 +38194,12 @@
         <w:insideH w:val="single" w:sz="4" w:space="0" w:color="000000" w:themeColor="text1"/>
         <w:insideV w:val="single" w:sz="4" w:space="0" w:color="000000" w:themeColor="text1"/>
       </w:tblBorders>
+      <w:tblCellMar>
+        <w:top w:w="0" w:type="dxa"/>
+        <w:left w:w="108" w:type="dxa"/>
+        <w:bottom w:w="0" w:type="dxa"/>
+        <w:right w:w="108" w:type="dxa"/>
+      </w:tblCellMar>
     </w:tblPr>
   </w:style>
   <w:style w:type="paragraph" w:customStyle="1" w:styleId="afb">
@@ -38014,7 +38538,7 @@
 </file>
 
 <file path=customXml/itemProps1.xml><?xml version="1.0" encoding="utf-8"?>
-<ds:datastoreItem xmlns:ds="http://schemas.openxmlformats.org/officeDocument/2006/customXml" ds:itemID="{AD8CD8E9-EF21-4175-AFDF-CF82493C0EA6}">
+<ds:datastoreItem xmlns:ds="http://schemas.openxmlformats.org/officeDocument/2006/customXml" ds:itemID="{6B133E45-3A2C-4573-9E0B-B4BBAC4E0981}">
   <ds:schemaRefs>
     <ds:schemaRef ds:uri="http://schemas.openxmlformats.org/officeDocument/2006/bibliography"/>
   </ds:schemaRefs>

--- a/docs/03LowLevelDesign/01SoftwareRequirement_20150601.docx
+++ b/docs/03LowLevelDesign/01SoftwareRequirement_20150601.docx
@@ -637,7 +637,7 @@
       <w:r>
         <w:fldChar w:fldCharType="separate"/>
       </w:r>
-      <w:hyperlink w:anchor="_Toc426208930" w:history="1">
+      <w:hyperlink w:anchor="_Toc426222593" w:history="1">
         <w:r>
           <w:rPr>
             <w:rStyle w:val="aa"/>
@@ -683,7 +683,7 @@
             <w:noProof/>
             <w:webHidden/>
           </w:rPr>
-          <w:instrText xml:space="preserve"> PAGEREF _Toc426208930 \h </w:instrText>
+          <w:instrText xml:space="preserve"> PAGEREF _Toc426222593 \h </w:instrText>
         </w:r>
         <w:r>
           <w:rPr>
@@ -724,7 +724,7 @@
           <w:szCs w:val="22"/>
         </w:rPr>
       </w:pPr>
-      <w:hyperlink w:anchor="_Toc426208931" w:history="1">
+      <w:hyperlink w:anchor="_Toc426222594" w:history="1">
         <w:r>
           <w:rPr>
             <w:rStyle w:val="aa"/>
@@ -768,7 +768,7 @@
             <w:noProof/>
             <w:webHidden/>
           </w:rPr>
-          <w:instrText xml:space="preserve"> PAGEREF _Toc426208931 \h </w:instrText>
+          <w:instrText xml:space="preserve"> PAGEREF _Toc426222594 \h </w:instrText>
         </w:r>
         <w:r>
           <w:rPr>
@@ -809,7 +809,7 @@
           <w:szCs w:val="22"/>
         </w:rPr>
       </w:pPr>
-      <w:hyperlink w:anchor="_Toc426208932" w:history="1">
+      <w:hyperlink w:anchor="_Toc426222595" w:history="1">
         <w:r>
           <w:rPr>
             <w:rStyle w:val="aa"/>
@@ -853,7 +853,7 @@
             <w:noProof/>
             <w:webHidden/>
           </w:rPr>
-          <w:instrText xml:space="preserve"> PAGEREF _Toc426208932 \h </w:instrText>
+          <w:instrText xml:space="preserve"> PAGEREF _Toc426222595 \h </w:instrText>
         </w:r>
         <w:r>
           <w:rPr>
@@ -894,7 +894,7 @@
           <w:szCs w:val="22"/>
         </w:rPr>
       </w:pPr>
-      <w:hyperlink w:anchor="_Toc426208933" w:history="1">
+      <w:hyperlink w:anchor="_Toc426222596" w:history="1">
         <w:r>
           <w:rPr>
             <w:rStyle w:val="aa"/>
@@ -938,7 +938,7 @@
             <w:noProof/>
             <w:webHidden/>
           </w:rPr>
-          <w:instrText xml:space="preserve"> PAGEREF _Toc426208933 \h </w:instrText>
+          <w:instrText xml:space="preserve"> PAGEREF _Toc426222596 \h </w:instrText>
         </w:r>
         <w:r>
           <w:rPr>
@@ -982,7 +982,7 @@
           <w:szCs w:val="22"/>
         </w:rPr>
       </w:pPr>
-      <w:hyperlink w:anchor="_Toc426208934" w:history="1">
+      <w:hyperlink w:anchor="_Toc426222597" w:history="1">
         <w:r>
           <w:rPr>
             <w:rStyle w:val="aa"/>
@@ -1028,7 +1028,7 @@
             <w:noProof/>
             <w:webHidden/>
           </w:rPr>
-          <w:instrText xml:space="preserve"> PAGEREF _Toc426208934 \h </w:instrText>
+          <w:instrText xml:space="preserve"> PAGEREF _Toc426222597 \h </w:instrText>
         </w:r>
         <w:r>
           <w:rPr>
@@ -1069,7 +1069,7 @@
           <w:szCs w:val="22"/>
         </w:rPr>
       </w:pPr>
-      <w:hyperlink w:anchor="_Toc426208935" w:history="1">
+      <w:hyperlink w:anchor="_Toc426222598" w:history="1">
         <w:r>
           <w:rPr>
             <w:rStyle w:val="aa"/>
@@ -1113,7 +1113,7 @@
             <w:noProof/>
             <w:webHidden/>
           </w:rPr>
-          <w:instrText xml:space="preserve"> PAGEREF _Toc426208935 \h </w:instrText>
+          <w:instrText xml:space="preserve"> PAGEREF _Toc426222598 \h </w:instrText>
         </w:r>
         <w:r>
           <w:rPr>
@@ -1154,7 +1154,7 @@
           <w:szCs w:val="22"/>
         </w:rPr>
       </w:pPr>
-      <w:hyperlink w:anchor="_Toc426208936" w:history="1">
+      <w:hyperlink w:anchor="_Toc426222599" w:history="1">
         <w:r>
           <w:rPr>
             <w:rStyle w:val="aa"/>
@@ -1198,7 +1198,7 @@
             <w:noProof/>
             <w:webHidden/>
           </w:rPr>
-          <w:instrText xml:space="preserve"> PAGEREF _Toc426208936 \h </w:instrText>
+          <w:instrText xml:space="preserve"> PAGEREF _Toc426222599 \h </w:instrText>
         </w:r>
         <w:r>
           <w:rPr>
@@ -1239,7 +1239,7 @@
           <w:szCs w:val="22"/>
         </w:rPr>
       </w:pPr>
-      <w:hyperlink w:anchor="_Toc426208937" w:history="1">
+      <w:hyperlink w:anchor="_Toc426222600" w:history="1">
         <w:r>
           <w:rPr>
             <w:rStyle w:val="aa"/>
@@ -1283,7 +1283,7 @@
             <w:noProof/>
             <w:webHidden/>
           </w:rPr>
-          <w:instrText xml:space="preserve"> PAGEREF _Toc426208937 \h </w:instrText>
+          <w:instrText xml:space="preserve"> PAGEREF _Toc426222600 \h </w:instrText>
         </w:r>
         <w:r>
           <w:rPr>
@@ -1324,7 +1324,7 @@
           <w:szCs w:val="22"/>
         </w:rPr>
       </w:pPr>
-      <w:hyperlink w:anchor="_Toc426208938" w:history="1">
+      <w:hyperlink w:anchor="_Toc426222601" w:history="1">
         <w:r>
           <w:rPr>
             <w:rStyle w:val="aa"/>
@@ -1368,7 +1368,7 @@
             <w:noProof/>
             <w:webHidden/>
           </w:rPr>
-          <w:instrText xml:space="preserve"> PAGEREF _Toc426208938 \h </w:instrText>
+          <w:instrText xml:space="preserve"> PAGEREF _Toc426222601 \h </w:instrText>
         </w:r>
         <w:r>
           <w:rPr>
@@ -1409,7 +1409,7 @@
           <w:szCs w:val="22"/>
         </w:rPr>
       </w:pPr>
-      <w:hyperlink w:anchor="_Toc426208939" w:history="1">
+      <w:hyperlink w:anchor="_Toc426222602" w:history="1">
         <w:r>
           <w:rPr>
             <w:rStyle w:val="aa"/>
@@ -1453,7 +1453,7 @@
             <w:noProof/>
             <w:webHidden/>
           </w:rPr>
-          <w:instrText xml:space="preserve"> PAGEREF _Toc426208939 \h </w:instrText>
+          <w:instrText xml:space="preserve"> PAGEREF _Toc426222602 \h </w:instrText>
         </w:r>
         <w:r>
           <w:rPr>
@@ -1494,7 +1494,7 @@
           <w:szCs w:val="22"/>
         </w:rPr>
       </w:pPr>
-      <w:hyperlink w:anchor="_Toc426208940" w:history="1">
+      <w:hyperlink w:anchor="_Toc426222603" w:history="1">
         <w:r>
           <w:rPr>
             <w:rStyle w:val="aa"/>
@@ -1538,7 +1538,7 @@
             <w:noProof/>
             <w:webHidden/>
           </w:rPr>
-          <w:instrText xml:space="preserve"> PAGEREF _Toc426208940 \h </w:instrText>
+          <w:instrText xml:space="preserve"> PAGEREF _Toc426222603 \h </w:instrText>
         </w:r>
         <w:r>
           <w:rPr>
@@ -1579,7 +1579,7 @@
           <w:szCs w:val="22"/>
         </w:rPr>
       </w:pPr>
-      <w:hyperlink w:anchor="_Toc426208941" w:history="1">
+      <w:hyperlink w:anchor="_Toc426222604" w:history="1">
         <w:r>
           <w:rPr>
             <w:rStyle w:val="aa"/>
@@ -1623,7 +1623,7 @@
             <w:noProof/>
             <w:webHidden/>
           </w:rPr>
-          <w:instrText xml:space="preserve"> PAGEREF _Toc426208941 \h </w:instrText>
+          <w:instrText xml:space="preserve"> PAGEREF _Toc426222604 \h </w:instrText>
         </w:r>
         <w:r>
           <w:rPr>
@@ -1667,7 +1667,7 @@
           <w:szCs w:val="22"/>
         </w:rPr>
       </w:pPr>
-      <w:hyperlink w:anchor="_Toc426208942" w:history="1">
+      <w:hyperlink w:anchor="_Toc426222605" w:history="1">
         <w:r>
           <w:rPr>
             <w:rStyle w:val="aa"/>
@@ -1713,7 +1713,7 @@
             <w:noProof/>
             <w:webHidden/>
           </w:rPr>
-          <w:instrText xml:space="preserve"> PAGEREF _Toc426208942 \h </w:instrText>
+          <w:instrText xml:space="preserve"> PAGEREF _Toc426222605 \h </w:instrText>
         </w:r>
         <w:r>
           <w:rPr>
@@ -1754,7 +1754,7 @@
           <w:szCs w:val="22"/>
         </w:rPr>
       </w:pPr>
-      <w:hyperlink w:anchor="_Toc426208943" w:history="1">
+      <w:hyperlink w:anchor="_Toc426222606" w:history="1">
         <w:r>
           <w:rPr>
             <w:rStyle w:val="aa"/>
@@ -1798,7 +1798,7 @@
             <w:noProof/>
             <w:webHidden/>
           </w:rPr>
-          <w:instrText xml:space="preserve"> PAGEREF _Toc426208943 \h </w:instrText>
+          <w:instrText xml:space="preserve"> PAGEREF _Toc426222606 \h </w:instrText>
         </w:r>
         <w:r>
           <w:rPr>
@@ -1843,7 +1843,7 @@
           <w:szCs w:val="22"/>
         </w:rPr>
       </w:pPr>
-      <w:hyperlink w:anchor="_Toc426208944" w:history="1">
+      <w:hyperlink w:anchor="_Toc426222607" w:history="1">
         <w:r>
           <w:rPr>
             <w:rStyle w:val="aa"/>
@@ -1887,7 +1887,7 @@
             <w:noProof/>
             <w:webHidden/>
           </w:rPr>
-          <w:instrText xml:space="preserve"> PAGEREF _Toc426208944 \h </w:instrText>
+          <w:instrText xml:space="preserve"> PAGEREF _Toc426222607 \h </w:instrText>
         </w:r>
         <w:r>
           <w:rPr>
@@ -1932,7 +1932,7 @@
           <w:szCs w:val="22"/>
         </w:rPr>
       </w:pPr>
-      <w:hyperlink w:anchor="_Toc426208945" w:history="1">
+      <w:hyperlink w:anchor="_Toc426222608" w:history="1">
         <w:r>
           <w:rPr>
             <w:rStyle w:val="aa"/>
@@ -1976,7 +1976,7 @@
             <w:noProof/>
             <w:webHidden/>
           </w:rPr>
-          <w:instrText xml:space="preserve"> PAGEREF _Toc426208945 \h </w:instrText>
+          <w:instrText xml:space="preserve"> PAGEREF _Toc426222608 \h </w:instrText>
         </w:r>
         <w:r>
           <w:rPr>
@@ -2021,7 +2021,7 @@
           <w:szCs w:val="22"/>
         </w:rPr>
       </w:pPr>
-      <w:hyperlink w:anchor="_Toc426208946" w:history="1">
+      <w:hyperlink w:anchor="_Toc426222609" w:history="1">
         <w:r>
           <w:rPr>
             <w:rStyle w:val="aa"/>
@@ -2065,7 +2065,7 @@
             <w:noProof/>
             <w:webHidden/>
           </w:rPr>
-          <w:instrText xml:space="preserve"> PAGEREF _Toc426208946 \h </w:instrText>
+          <w:instrText xml:space="preserve"> PAGEREF _Toc426222609 \h </w:instrText>
         </w:r>
         <w:r>
           <w:rPr>
@@ -2110,7 +2110,7 @@
           <w:szCs w:val="22"/>
         </w:rPr>
       </w:pPr>
-      <w:hyperlink w:anchor="_Toc426208947" w:history="1">
+      <w:hyperlink w:anchor="_Toc426222610" w:history="1">
         <w:r>
           <w:rPr>
             <w:rStyle w:val="aa"/>
@@ -2154,7 +2154,7 @@
             <w:noProof/>
             <w:webHidden/>
           </w:rPr>
-          <w:instrText xml:space="preserve"> PAGEREF _Toc426208947 \h </w:instrText>
+          <w:instrText xml:space="preserve"> PAGEREF _Toc426222610 \h </w:instrText>
         </w:r>
         <w:r>
           <w:rPr>
@@ -2199,7 +2199,7 @@
           <w:szCs w:val="22"/>
         </w:rPr>
       </w:pPr>
-      <w:hyperlink w:anchor="_Toc426208948" w:history="1">
+      <w:hyperlink w:anchor="_Toc426222611" w:history="1">
         <w:r>
           <w:rPr>
             <w:rStyle w:val="aa"/>
@@ -2243,7 +2243,7 @@
             <w:noProof/>
             <w:webHidden/>
           </w:rPr>
-          <w:instrText xml:space="preserve"> PAGEREF _Toc426208948 \h </w:instrText>
+          <w:instrText xml:space="preserve"> PAGEREF _Toc426222611 \h </w:instrText>
         </w:r>
         <w:r>
           <w:rPr>
@@ -2288,7 +2288,7 @@
           <w:szCs w:val="22"/>
         </w:rPr>
       </w:pPr>
-      <w:hyperlink w:anchor="_Toc426208949" w:history="1">
+      <w:hyperlink w:anchor="_Toc426222612" w:history="1">
         <w:r>
           <w:rPr>
             <w:rStyle w:val="aa"/>
@@ -2332,7 +2332,7 @@
             <w:noProof/>
             <w:webHidden/>
           </w:rPr>
-          <w:instrText xml:space="preserve"> PAGEREF _Toc426208949 \h </w:instrText>
+          <w:instrText xml:space="preserve"> PAGEREF _Toc426222612 \h </w:instrText>
         </w:r>
         <w:r>
           <w:rPr>
@@ -2377,7 +2377,7 @@
           <w:szCs w:val="22"/>
         </w:rPr>
       </w:pPr>
-      <w:hyperlink w:anchor="_Toc426208950" w:history="1">
+      <w:hyperlink w:anchor="_Toc426222613" w:history="1">
         <w:r>
           <w:rPr>
             <w:rStyle w:val="aa"/>
@@ -2421,7 +2421,7 @@
             <w:noProof/>
             <w:webHidden/>
           </w:rPr>
-          <w:instrText xml:space="preserve"> PAGEREF _Toc426208950 \h </w:instrText>
+          <w:instrText xml:space="preserve"> PAGEREF _Toc426222613 \h </w:instrText>
         </w:r>
         <w:r>
           <w:rPr>
@@ -2462,7 +2462,7 @@
           <w:szCs w:val="22"/>
         </w:rPr>
       </w:pPr>
-      <w:hyperlink w:anchor="_Toc426208951" w:history="1">
+      <w:hyperlink w:anchor="_Toc426222614" w:history="1">
         <w:r>
           <w:rPr>
             <w:rStyle w:val="aa"/>
@@ -2506,7 +2506,7 @@
             <w:noProof/>
             <w:webHidden/>
           </w:rPr>
-          <w:instrText xml:space="preserve"> PAGEREF _Toc426208951 \h </w:instrText>
+          <w:instrText xml:space="preserve"> PAGEREF _Toc426222614 \h </w:instrText>
         </w:r>
         <w:r>
           <w:rPr>
@@ -2551,7 +2551,7 @@
           <w:szCs w:val="22"/>
         </w:rPr>
       </w:pPr>
-      <w:hyperlink w:anchor="_Toc426208952" w:history="1">
+      <w:hyperlink w:anchor="_Toc426222615" w:history="1">
         <w:r>
           <w:rPr>
             <w:rStyle w:val="aa"/>
@@ -2595,7 +2595,7 @@
             <w:noProof/>
             <w:webHidden/>
           </w:rPr>
-          <w:instrText xml:space="preserve"> PAGEREF _Toc426208952 \h </w:instrText>
+          <w:instrText xml:space="preserve"> PAGEREF _Toc426222615 \h </w:instrText>
         </w:r>
         <w:r>
           <w:rPr>
@@ -2640,7 +2640,7 @@
           <w:szCs w:val="22"/>
         </w:rPr>
       </w:pPr>
-      <w:hyperlink w:anchor="_Toc426208953" w:history="1">
+      <w:hyperlink w:anchor="_Toc426222616" w:history="1">
         <w:r>
           <w:rPr>
             <w:rStyle w:val="aa"/>
@@ -2684,7 +2684,7 @@
             <w:noProof/>
             <w:webHidden/>
           </w:rPr>
-          <w:instrText xml:space="preserve"> PAGEREF _Toc426208953 \h </w:instrText>
+          <w:instrText xml:space="preserve"> PAGEREF _Toc426222616 \h </w:instrText>
         </w:r>
         <w:r>
           <w:rPr>
@@ -2729,7 +2729,7 @@
           <w:szCs w:val="22"/>
         </w:rPr>
       </w:pPr>
-      <w:hyperlink w:anchor="_Toc426208954" w:history="1">
+      <w:hyperlink w:anchor="_Toc426222617" w:history="1">
         <w:r>
           <w:rPr>
             <w:rStyle w:val="aa"/>
@@ -2773,7 +2773,7 @@
             <w:noProof/>
             <w:webHidden/>
           </w:rPr>
-          <w:instrText xml:space="preserve"> PAGEREF _Toc426208954 \h </w:instrText>
+          <w:instrText xml:space="preserve"> PAGEREF _Toc426222617 \h </w:instrText>
         </w:r>
         <w:r>
           <w:rPr>
@@ -2818,7 +2818,7 @@
           <w:szCs w:val="22"/>
         </w:rPr>
       </w:pPr>
-      <w:hyperlink w:anchor="_Toc426208955" w:history="1">
+      <w:hyperlink w:anchor="_Toc426222618" w:history="1">
         <w:r>
           <w:rPr>
             <w:rStyle w:val="aa"/>
@@ -2862,7 +2862,7 @@
             <w:noProof/>
             <w:webHidden/>
           </w:rPr>
-          <w:instrText xml:space="preserve"> PAGEREF _Toc426208955 \h </w:instrText>
+          <w:instrText xml:space="preserve"> PAGEREF _Toc426222618 \h </w:instrText>
         </w:r>
         <w:r>
           <w:rPr>
@@ -2907,7 +2907,7 @@
           <w:szCs w:val="22"/>
         </w:rPr>
       </w:pPr>
-      <w:hyperlink w:anchor="_Toc426208956" w:history="1">
+      <w:hyperlink w:anchor="_Toc426222619" w:history="1">
         <w:r>
           <w:rPr>
             <w:rStyle w:val="aa"/>
@@ -2951,7 +2951,7 @@
             <w:noProof/>
             <w:webHidden/>
           </w:rPr>
-          <w:instrText xml:space="preserve"> PAGEREF _Toc426208956 \h </w:instrText>
+          <w:instrText xml:space="preserve"> PAGEREF _Toc426222619 \h </w:instrText>
         </w:r>
         <w:r>
           <w:rPr>
@@ -2992,7 +2992,7 @@
           <w:szCs w:val="22"/>
         </w:rPr>
       </w:pPr>
-      <w:hyperlink w:anchor="_Toc426208957" w:history="1">
+      <w:hyperlink w:anchor="_Toc426222620" w:history="1">
         <w:r>
           <w:rPr>
             <w:rStyle w:val="aa"/>
@@ -3036,7 +3036,7 @@
             <w:noProof/>
             <w:webHidden/>
           </w:rPr>
-          <w:instrText xml:space="preserve"> PAGEREF _Toc426208957 \h </w:instrText>
+          <w:instrText xml:space="preserve"> PAGEREF _Toc426222620 \h </w:instrText>
         </w:r>
         <w:r>
           <w:rPr>
@@ -3081,7 +3081,7 @@
           <w:szCs w:val="22"/>
         </w:rPr>
       </w:pPr>
-      <w:hyperlink w:anchor="_Toc426208958" w:history="1">
+      <w:hyperlink w:anchor="_Toc426222621" w:history="1">
         <w:r>
           <w:rPr>
             <w:rStyle w:val="aa"/>
@@ -3125,7 +3125,7 @@
             <w:noProof/>
             <w:webHidden/>
           </w:rPr>
-          <w:instrText xml:space="preserve"> PAGEREF _Toc426208958 \h </w:instrText>
+          <w:instrText xml:space="preserve"> PAGEREF _Toc426222621 \h </w:instrText>
         </w:r>
         <w:r>
           <w:rPr>
@@ -3170,7 +3170,7 @@
           <w:szCs w:val="22"/>
         </w:rPr>
       </w:pPr>
-      <w:hyperlink w:anchor="_Toc426208959" w:history="1">
+      <w:hyperlink w:anchor="_Toc426222622" w:history="1">
         <w:r>
           <w:rPr>
             <w:rStyle w:val="aa"/>
@@ -3214,7 +3214,7 @@
             <w:noProof/>
             <w:webHidden/>
           </w:rPr>
-          <w:instrText xml:space="preserve"> PAGEREF _Toc426208959 \h </w:instrText>
+          <w:instrText xml:space="preserve"> PAGEREF _Toc426222622 \h </w:instrText>
         </w:r>
         <w:r>
           <w:rPr>
@@ -3259,7 +3259,7 @@
           <w:szCs w:val="22"/>
         </w:rPr>
       </w:pPr>
-      <w:hyperlink w:anchor="_Toc426208960" w:history="1">
+      <w:hyperlink w:anchor="_Toc426222623" w:history="1">
         <w:r>
           <w:rPr>
             <w:rStyle w:val="aa"/>
@@ -3303,7 +3303,7 @@
             <w:noProof/>
             <w:webHidden/>
           </w:rPr>
-          <w:instrText xml:space="preserve"> PAGEREF _Toc426208960 \h </w:instrText>
+          <w:instrText xml:space="preserve"> PAGEREF _Toc426222623 \h </w:instrText>
         </w:r>
         <w:r>
           <w:rPr>
@@ -3348,7 +3348,7 @@
           <w:szCs w:val="22"/>
         </w:rPr>
       </w:pPr>
-      <w:hyperlink w:anchor="_Toc426208961" w:history="1">
+      <w:hyperlink w:anchor="_Toc426222624" w:history="1">
         <w:r>
           <w:rPr>
             <w:rStyle w:val="aa"/>
@@ -3392,7 +3392,7 @@
             <w:noProof/>
             <w:webHidden/>
           </w:rPr>
-          <w:instrText xml:space="preserve"> PAGEREF _Toc426208961 \h </w:instrText>
+          <w:instrText xml:space="preserve"> PAGEREF _Toc426222624 \h </w:instrText>
         </w:r>
         <w:r>
           <w:rPr>
@@ -3433,7 +3433,7 @@
           <w:szCs w:val="22"/>
         </w:rPr>
       </w:pPr>
-      <w:hyperlink w:anchor="_Toc426208962" w:history="1">
+      <w:hyperlink w:anchor="_Toc426222625" w:history="1">
         <w:r>
           <w:rPr>
             <w:rStyle w:val="aa"/>
@@ -3477,7 +3477,7 @@
             <w:noProof/>
             <w:webHidden/>
           </w:rPr>
-          <w:instrText xml:space="preserve"> PAGEREF _Toc426208962 \h </w:instrText>
+          <w:instrText xml:space="preserve"> PAGEREF _Toc426222625 \h </w:instrText>
         </w:r>
         <w:r>
           <w:rPr>
@@ -3497,7 +3497,7 @@
             <w:noProof/>
             <w:webHidden/>
           </w:rPr>
-          <w:t>19</w:t>
+          <w:t>20</w:t>
         </w:r>
         <w:r>
           <w:rPr>
@@ -3522,7 +3522,7 @@
           <w:szCs w:val="22"/>
         </w:rPr>
       </w:pPr>
-      <w:hyperlink w:anchor="_Toc426208963" w:history="1">
+      <w:hyperlink w:anchor="_Toc426222626" w:history="1">
         <w:r>
           <w:rPr>
             <w:rStyle w:val="aa"/>
@@ -3545,7 +3545,7 @@
             <w:rFonts w:hint="eastAsia"/>
             <w:noProof/>
           </w:rPr>
-          <w:t>时空报警</w:t>
+          <w:t>实时消息检查</w:t>
         </w:r>
         <w:r>
           <w:rPr>
@@ -3566,7 +3566,7 @@
             <w:noProof/>
             <w:webHidden/>
           </w:rPr>
-          <w:instrText xml:space="preserve"> PAGEREF _Toc426208963 \h </w:instrText>
+          <w:instrText xml:space="preserve"> PAGEREF _Toc426222626 \h </w:instrText>
         </w:r>
         <w:r>
           <w:rPr>
@@ -3586,7 +3586,7 @@
             <w:noProof/>
             <w:webHidden/>
           </w:rPr>
-          <w:t>20</w:t>
+          <w:t>21</w:t>
         </w:r>
         <w:r>
           <w:rPr>
@@ -3611,7 +3611,7 @@
           <w:szCs w:val="22"/>
         </w:rPr>
       </w:pPr>
-      <w:hyperlink w:anchor="_Toc426208964" w:history="1">
+      <w:hyperlink w:anchor="_Toc426222627" w:history="1">
         <w:r>
           <w:rPr>
             <w:rStyle w:val="aa"/>
@@ -3634,7 +3634,7 @@
             <w:rFonts w:hint="eastAsia"/>
             <w:noProof/>
           </w:rPr>
-          <w:t>非调度用车</w:t>
+          <w:t>定时消息检查</w:t>
         </w:r>
         <w:r>
           <w:rPr>
@@ -3655,7 +3655,7 @@
             <w:noProof/>
             <w:webHidden/>
           </w:rPr>
-          <w:instrText xml:space="preserve"> PAGEREF _Toc426208964 \h </w:instrText>
+          <w:instrText xml:space="preserve"> PAGEREF _Toc426222627 \h </w:instrText>
         </w:r>
         <w:r>
           <w:rPr>
@@ -3675,7 +3675,7 @@
             <w:noProof/>
             <w:webHidden/>
           </w:rPr>
-          <w:t>20</w:t>
+          <w:t>22</w:t>
         </w:r>
         <w:r>
           <w:rPr>
@@ -3700,7 +3700,7 @@
           <w:szCs w:val="22"/>
         </w:rPr>
       </w:pPr>
-      <w:hyperlink w:anchor="_Toc426208965" w:history="1">
+      <w:hyperlink w:anchor="_Toc426222628" w:history="1">
         <w:r>
           <w:rPr>
             <w:rStyle w:val="aa"/>
@@ -3723,7 +3723,7 @@
             <w:rFonts w:hint="eastAsia"/>
             <w:noProof/>
           </w:rPr>
-          <w:t>绕道提醒</w:t>
+          <w:t>消息系统详细设计</w:t>
         </w:r>
         <w:r>
           <w:rPr>
@@ -3744,7 +3744,7 @@
             <w:noProof/>
             <w:webHidden/>
           </w:rPr>
-          <w:instrText xml:space="preserve"> PAGEREF _Toc426208965 \h </w:instrText>
+          <w:instrText xml:space="preserve"> PAGEREF _Toc426222628 \h </w:instrText>
         </w:r>
         <w:r>
           <w:rPr>
@@ -3764,7 +3764,7 @@
             <w:noProof/>
             <w:webHidden/>
           </w:rPr>
-          <w:t>20</w:t>
+          <w:t>23</w:t>
         </w:r>
         <w:r>
           <w:rPr>
@@ -3789,7 +3789,7 @@
           <w:szCs w:val="22"/>
         </w:rPr>
       </w:pPr>
-      <w:hyperlink w:anchor="_Toc426208966" w:history="1">
+      <w:hyperlink w:anchor="_Toc426222629" w:history="1">
         <w:r>
           <w:rPr>
             <w:rStyle w:val="aa"/>
@@ -3812,7 +3812,7 @@
             <w:rFonts w:hint="eastAsia"/>
             <w:noProof/>
           </w:rPr>
-          <w:t>事故提醒</w:t>
+          <w:t>应急救援详细设计</w:t>
         </w:r>
         <w:r>
           <w:rPr>
@@ -3833,7 +3833,7 @@
             <w:noProof/>
             <w:webHidden/>
           </w:rPr>
-          <w:instrText xml:space="preserve"> PAGEREF _Toc426208966 \h </w:instrText>
+          <w:instrText xml:space="preserve"> PAGEREF _Toc426222629 \h </w:instrText>
         </w:r>
         <w:r>
           <w:rPr>
@@ -3853,7 +3853,369 @@
             <w:noProof/>
             <w:webHidden/>
           </w:rPr>
-          <w:t>20</w:t>
+          <w:t>24</w:t>
+        </w:r>
+        <w:r>
+          <w:rPr>
+            <w:noProof/>
+            <w:webHidden/>
+          </w:rPr>
+          <w:fldChar w:fldCharType="end"/>
+        </w:r>
+      </w:hyperlink>
+    </w:p>
+    <w:p>
+      <w:pPr>
+        <w:pStyle w:val="20"/>
+        <w:rPr>
+          <w:smallCaps w:val="0"/>
+          <w:noProof/>
+          <w:sz w:val="21"/>
+          <w:szCs w:val="22"/>
+        </w:rPr>
+      </w:pPr>
+      <w:hyperlink w:anchor="_Toc426222630" w:history="1">
+        <w:r>
+          <w:rPr>
+            <w:rStyle w:val="aa"/>
+            <w:noProof/>
+          </w:rPr>
+          <w:t>3.5</w:t>
+        </w:r>
+        <w:r>
+          <w:rPr>
+            <w:smallCaps w:val="0"/>
+            <w:noProof/>
+            <w:sz w:val="21"/>
+            <w:szCs w:val="22"/>
+          </w:rPr>
+          <w:tab/>
+        </w:r>
+        <w:r>
+          <w:rPr>
+            <w:rStyle w:val="aa"/>
+            <w:rFonts w:hint="eastAsia"/>
+            <w:noProof/>
+          </w:rPr>
+          <w:t>设备管理详细设计</w:t>
+        </w:r>
+        <w:r>
+          <w:rPr>
+            <w:noProof/>
+            <w:webHidden/>
+          </w:rPr>
+          <w:tab/>
+        </w:r>
+        <w:r>
+          <w:rPr>
+            <w:noProof/>
+            <w:webHidden/>
+          </w:rPr>
+          <w:fldChar w:fldCharType="begin"/>
+        </w:r>
+        <w:r>
+          <w:rPr>
+            <w:noProof/>
+            <w:webHidden/>
+          </w:rPr>
+          <w:instrText xml:space="preserve"> PAGEREF _Toc426222630 \h </w:instrText>
+        </w:r>
+        <w:r>
+          <w:rPr>
+            <w:noProof/>
+            <w:webHidden/>
+          </w:rPr>
+        </w:r>
+        <w:r>
+          <w:rPr>
+            <w:noProof/>
+            <w:webHidden/>
+          </w:rPr>
+          <w:fldChar w:fldCharType="separate"/>
+        </w:r>
+        <w:r>
+          <w:rPr>
+            <w:noProof/>
+            <w:webHidden/>
+          </w:rPr>
+          <w:t>25</w:t>
+        </w:r>
+        <w:r>
+          <w:rPr>
+            <w:noProof/>
+            <w:webHidden/>
+          </w:rPr>
+          <w:fldChar w:fldCharType="end"/>
+        </w:r>
+      </w:hyperlink>
+    </w:p>
+    <w:p>
+      <w:pPr>
+        <w:pStyle w:val="30"/>
+        <w:tabs>
+          <w:tab w:val="left" w:pos="1680"/>
+          <w:tab w:val="right" w:leader="dot" w:pos="8296"/>
+        </w:tabs>
+        <w:rPr>
+          <w:iCs w:val="0"/>
+          <w:noProof/>
+          <w:sz w:val="21"/>
+          <w:szCs w:val="22"/>
+        </w:rPr>
+      </w:pPr>
+      <w:hyperlink w:anchor="_Toc426222631" w:history="1">
+        <w:r>
+          <w:rPr>
+            <w:rStyle w:val="aa"/>
+            <w:noProof/>
+          </w:rPr>
+          <w:t>3.5.1</w:t>
+        </w:r>
+        <w:r>
+          <w:rPr>
+            <w:iCs w:val="0"/>
+            <w:noProof/>
+            <w:sz w:val="21"/>
+            <w:szCs w:val="22"/>
+          </w:rPr>
+          <w:tab/>
+        </w:r>
+        <w:r>
+          <w:rPr>
+            <w:rStyle w:val="aa"/>
+            <w:noProof/>
+          </w:rPr>
+          <w:t>OBD</w:t>
+        </w:r>
+        <w:r>
+          <w:rPr>
+            <w:rStyle w:val="aa"/>
+            <w:rFonts w:hint="eastAsia"/>
+            <w:noProof/>
+          </w:rPr>
+          <w:t>设备管理详细设计</w:t>
+        </w:r>
+        <w:r>
+          <w:rPr>
+            <w:noProof/>
+            <w:webHidden/>
+          </w:rPr>
+          <w:tab/>
+        </w:r>
+        <w:r>
+          <w:rPr>
+            <w:noProof/>
+            <w:webHidden/>
+          </w:rPr>
+          <w:fldChar w:fldCharType="begin"/>
+        </w:r>
+        <w:r>
+          <w:rPr>
+            <w:noProof/>
+            <w:webHidden/>
+          </w:rPr>
+          <w:instrText xml:space="preserve"> PAGEREF _Toc426222631 \h </w:instrText>
+        </w:r>
+        <w:r>
+          <w:rPr>
+            <w:noProof/>
+            <w:webHidden/>
+          </w:rPr>
+        </w:r>
+        <w:r>
+          <w:rPr>
+            <w:noProof/>
+            <w:webHidden/>
+          </w:rPr>
+          <w:fldChar w:fldCharType="separate"/>
+        </w:r>
+        <w:r>
+          <w:rPr>
+            <w:noProof/>
+            <w:webHidden/>
+          </w:rPr>
+          <w:t>25</w:t>
+        </w:r>
+        <w:r>
+          <w:rPr>
+            <w:noProof/>
+            <w:webHidden/>
+          </w:rPr>
+          <w:fldChar w:fldCharType="end"/>
+        </w:r>
+      </w:hyperlink>
+    </w:p>
+    <w:p>
+      <w:pPr>
+        <w:pStyle w:val="30"/>
+        <w:tabs>
+          <w:tab w:val="left" w:pos="1680"/>
+          <w:tab w:val="right" w:leader="dot" w:pos="8296"/>
+        </w:tabs>
+        <w:rPr>
+          <w:iCs w:val="0"/>
+          <w:noProof/>
+          <w:sz w:val="21"/>
+          <w:szCs w:val="22"/>
+        </w:rPr>
+      </w:pPr>
+      <w:hyperlink w:anchor="_Toc426222632" w:history="1">
+        <w:r>
+          <w:rPr>
+            <w:rStyle w:val="aa"/>
+            <w:noProof/>
+          </w:rPr>
+          <w:t>3.5.2</w:t>
+        </w:r>
+        <w:r>
+          <w:rPr>
+            <w:iCs w:val="0"/>
+            <w:noProof/>
+            <w:sz w:val="21"/>
+            <w:szCs w:val="22"/>
+          </w:rPr>
+          <w:tab/>
+        </w:r>
+        <w:r>
+          <w:rPr>
+            <w:rStyle w:val="aa"/>
+            <w:noProof/>
+          </w:rPr>
+          <w:t>OBD</w:t>
+        </w:r>
+        <w:r>
+          <w:rPr>
+            <w:rStyle w:val="aa"/>
+            <w:rFonts w:hint="eastAsia"/>
+            <w:noProof/>
+          </w:rPr>
+          <w:t>数据分表详细设计</w:t>
+        </w:r>
+        <w:r>
+          <w:rPr>
+            <w:noProof/>
+            <w:webHidden/>
+          </w:rPr>
+          <w:tab/>
+        </w:r>
+        <w:r>
+          <w:rPr>
+            <w:noProof/>
+            <w:webHidden/>
+          </w:rPr>
+          <w:fldChar w:fldCharType="begin"/>
+        </w:r>
+        <w:r>
+          <w:rPr>
+            <w:noProof/>
+            <w:webHidden/>
+          </w:rPr>
+          <w:instrText xml:space="preserve"> PAGEREF _Toc426222632 \h </w:instrText>
+        </w:r>
+        <w:r>
+          <w:rPr>
+            <w:noProof/>
+            <w:webHidden/>
+          </w:rPr>
+        </w:r>
+        <w:r>
+          <w:rPr>
+            <w:noProof/>
+            <w:webHidden/>
+          </w:rPr>
+          <w:fldChar w:fldCharType="separate"/>
+        </w:r>
+        <w:r>
+          <w:rPr>
+            <w:noProof/>
+            <w:webHidden/>
+          </w:rPr>
+          <w:t>26</w:t>
+        </w:r>
+        <w:r>
+          <w:rPr>
+            <w:noProof/>
+            <w:webHidden/>
+          </w:rPr>
+          <w:fldChar w:fldCharType="end"/>
+        </w:r>
+      </w:hyperlink>
+    </w:p>
+    <w:p>
+      <w:pPr>
+        <w:pStyle w:val="20"/>
+        <w:rPr>
+          <w:smallCaps w:val="0"/>
+          <w:noProof/>
+          <w:sz w:val="21"/>
+          <w:szCs w:val="22"/>
+        </w:rPr>
+      </w:pPr>
+      <w:hyperlink w:anchor="_Toc426222633" w:history="1">
+        <w:r>
+          <w:rPr>
+            <w:rStyle w:val="aa"/>
+            <w:noProof/>
+          </w:rPr>
+          <w:t>3.6</w:t>
+        </w:r>
+        <w:r>
+          <w:rPr>
+            <w:smallCaps w:val="0"/>
+            <w:noProof/>
+            <w:sz w:val="21"/>
+            <w:szCs w:val="22"/>
+          </w:rPr>
+          <w:tab/>
+        </w:r>
+        <w:r>
+          <w:rPr>
+            <w:rStyle w:val="aa"/>
+            <w:rFonts w:hint="eastAsia"/>
+            <w:noProof/>
+          </w:rPr>
+          <w:t>统计分析详细设计</w:t>
+        </w:r>
+        <w:r>
+          <w:rPr>
+            <w:noProof/>
+            <w:webHidden/>
+          </w:rPr>
+          <w:tab/>
+        </w:r>
+        <w:r>
+          <w:rPr>
+            <w:noProof/>
+            <w:webHidden/>
+          </w:rPr>
+          <w:fldChar w:fldCharType="begin"/>
+        </w:r>
+        <w:r>
+          <w:rPr>
+            <w:noProof/>
+            <w:webHidden/>
+          </w:rPr>
+          <w:instrText xml:space="preserve"> PAGEREF _Toc426222633 \h </w:instrText>
+        </w:r>
+        <w:r>
+          <w:rPr>
+            <w:noProof/>
+            <w:webHidden/>
+          </w:rPr>
+        </w:r>
+        <w:r>
+          <w:rPr>
+            <w:noProof/>
+            <w:webHidden/>
+          </w:rPr>
+          <w:fldChar w:fldCharType="separate"/>
+        </w:r>
+        <w:r>
+          <w:rPr>
+            <w:noProof/>
+            <w:webHidden/>
+          </w:rPr>
+          <w:t>26</w:t>
         </w:r>
         <w:r>
           <w:rPr>
@@ -3878,13 +4240,13 @@
           <w:szCs w:val="22"/>
         </w:rPr>
       </w:pPr>
-      <w:hyperlink w:anchor="_Toc426208967" w:history="1">
+      <w:hyperlink w:anchor="_Toc426222634" w:history="1">
         <w:r>
           <w:rPr>
             <w:rStyle w:val="aa"/>
             <w:noProof/>
           </w:rPr>
-          <w:t>3.4.5</w:t>
+          <w:t>3.6.1</w:t>
         </w:r>
         <w:r>
           <w:rPr>
@@ -3901,7 +4263,7 @@
             <w:rFonts w:hint="eastAsia"/>
             <w:noProof/>
           </w:rPr>
-          <w:t>费用异常提醒</w:t>
+          <w:t>统计表详细设计</w:t>
         </w:r>
         <w:r>
           <w:rPr>
@@ -3922,7 +4284,7 @@
             <w:noProof/>
             <w:webHidden/>
           </w:rPr>
-          <w:instrText xml:space="preserve"> PAGEREF _Toc426208967 \h </w:instrText>
+          <w:instrText xml:space="preserve"> PAGEREF _Toc426222634 \h </w:instrText>
         </w:r>
         <w:r>
           <w:rPr>
@@ -3942,7 +4304,7 @@
             <w:noProof/>
             <w:webHidden/>
           </w:rPr>
-          <w:t>20</w:t>
+          <w:t>26</w:t>
         </w:r>
         <w:r>
           <w:rPr>
@@ -3967,13 +4329,13 @@
           <w:szCs w:val="22"/>
         </w:rPr>
       </w:pPr>
-      <w:hyperlink w:anchor="_Toc426208968" w:history="1">
+      <w:hyperlink w:anchor="_Toc426222635" w:history="1">
         <w:r>
           <w:rPr>
             <w:rStyle w:val="aa"/>
             <w:noProof/>
           </w:rPr>
-          <w:t>3.4.6</w:t>
+          <w:t>3.6.2</w:t>
         </w:r>
         <w:r>
           <w:rPr>
@@ -3990,7 +4352,7 @@
             <w:rFonts w:hint="eastAsia"/>
             <w:noProof/>
           </w:rPr>
-          <w:t>应急救援详细设计</w:t>
+          <w:t>统计图详细设计</w:t>
         </w:r>
         <w:r>
           <w:rPr>
@@ -4011,7 +4373,7 @@
             <w:noProof/>
             <w:webHidden/>
           </w:rPr>
-          <w:instrText xml:space="preserve"> PAGEREF _Toc426208968 \h </w:instrText>
+          <w:instrText xml:space="preserve"> PAGEREF _Toc426222635 \h </w:instrText>
         </w:r>
         <w:r>
           <w:rPr>
@@ -4031,7 +4393,7 @@
             <w:noProof/>
             <w:webHidden/>
           </w:rPr>
-          <w:t>21</w:t>
+          <w:t>26</w:t>
         </w:r>
         <w:r>
           <w:rPr>
@@ -4052,13 +4414,13 @@
           <w:szCs w:val="22"/>
         </w:rPr>
       </w:pPr>
-      <w:hyperlink w:anchor="_Toc426208969" w:history="1">
+      <w:hyperlink w:anchor="_Toc426222636" w:history="1">
         <w:r>
           <w:rPr>
             <w:rStyle w:val="aa"/>
             <w:noProof/>
           </w:rPr>
-          <w:t>3.5</w:t>
+          <w:t>3.7</w:t>
         </w:r>
         <w:r>
           <w:rPr>
@@ -4075,7 +4437,7 @@
             <w:rFonts w:hint="eastAsia"/>
             <w:noProof/>
           </w:rPr>
-          <w:t>设备管理详细设计</w:t>
+          <w:t>第三方接口详细设计</w:t>
         </w:r>
         <w:r>
           <w:rPr>
@@ -4096,7 +4458,7 @@
             <w:noProof/>
             <w:webHidden/>
           </w:rPr>
-          <w:instrText xml:space="preserve"> PAGEREF _Toc426208969 \h </w:instrText>
+          <w:instrText xml:space="preserve"> PAGEREF _Toc426222636 \h </w:instrText>
         </w:r>
         <w:r>
           <w:rPr>
@@ -4116,284 +4478,7 @@
             <w:noProof/>
             <w:webHidden/>
           </w:rPr>
-          <w:t>21</w:t>
-        </w:r>
-        <w:r>
-          <w:rPr>
-            <w:noProof/>
-            <w:webHidden/>
-          </w:rPr>
-          <w:fldChar w:fldCharType="end"/>
-        </w:r>
-      </w:hyperlink>
-    </w:p>
-    <w:p>
-      <w:pPr>
-        <w:pStyle w:val="30"/>
-        <w:tabs>
-          <w:tab w:val="left" w:pos="1680"/>
-          <w:tab w:val="right" w:leader="dot" w:pos="8296"/>
-        </w:tabs>
-        <w:rPr>
-          <w:iCs w:val="0"/>
-          <w:noProof/>
-          <w:sz w:val="21"/>
-          <w:szCs w:val="22"/>
-        </w:rPr>
-      </w:pPr>
-      <w:hyperlink w:anchor="_Toc426208970" w:history="1">
-        <w:r>
-          <w:rPr>
-            <w:rStyle w:val="aa"/>
-            <w:noProof/>
-          </w:rPr>
-          <w:t>3.5.1</w:t>
-        </w:r>
-        <w:r>
-          <w:rPr>
-            <w:iCs w:val="0"/>
-            <w:noProof/>
-            <w:sz w:val="21"/>
-            <w:szCs w:val="22"/>
-          </w:rPr>
-          <w:tab/>
-        </w:r>
-        <w:r>
-          <w:rPr>
-            <w:rStyle w:val="aa"/>
-            <w:noProof/>
-          </w:rPr>
-          <w:t>OBD</w:t>
-        </w:r>
-        <w:r>
-          <w:rPr>
-            <w:rStyle w:val="aa"/>
-            <w:rFonts w:hint="eastAsia"/>
-            <w:noProof/>
-          </w:rPr>
-          <w:t>设备管理详细设计</w:t>
-        </w:r>
-        <w:r>
-          <w:rPr>
-            <w:noProof/>
-            <w:webHidden/>
-          </w:rPr>
-          <w:tab/>
-        </w:r>
-        <w:r>
-          <w:rPr>
-            <w:noProof/>
-            <w:webHidden/>
-          </w:rPr>
-          <w:fldChar w:fldCharType="begin"/>
-        </w:r>
-        <w:r>
-          <w:rPr>
-            <w:noProof/>
-            <w:webHidden/>
-          </w:rPr>
-          <w:instrText xml:space="preserve"> PAGEREF _Toc426208970 \h </w:instrText>
-        </w:r>
-        <w:r>
-          <w:rPr>
-            <w:noProof/>
-            <w:webHidden/>
-          </w:rPr>
-        </w:r>
-        <w:r>
-          <w:rPr>
-            <w:noProof/>
-            <w:webHidden/>
-          </w:rPr>
-          <w:fldChar w:fldCharType="separate"/>
-        </w:r>
-        <w:r>
-          <w:rPr>
-            <w:noProof/>
-            <w:webHidden/>
-          </w:rPr>
-          <w:t>21</w:t>
-        </w:r>
-        <w:r>
-          <w:rPr>
-            <w:noProof/>
-            <w:webHidden/>
-          </w:rPr>
-          <w:fldChar w:fldCharType="end"/>
-        </w:r>
-      </w:hyperlink>
-    </w:p>
-    <w:p>
-      <w:pPr>
-        <w:pStyle w:val="30"/>
-        <w:tabs>
-          <w:tab w:val="left" w:pos="1680"/>
-          <w:tab w:val="right" w:leader="dot" w:pos="8296"/>
-        </w:tabs>
-        <w:rPr>
-          <w:iCs w:val="0"/>
-          <w:noProof/>
-          <w:sz w:val="21"/>
-          <w:szCs w:val="22"/>
-        </w:rPr>
-      </w:pPr>
-      <w:hyperlink w:anchor="_Toc426208971" w:history="1">
-        <w:r>
-          <w:rPr>
-            <w:rStyle w:val="aa"/>
-            <w:noProof/>
-          </w:rPr>
-          <w:t>3.5.2</w:t>
-        </w:r>
-        <w:r>
-          <w:rPr>
-            <w:iCs w:val="0"/>
-            <w:noProof/>
-            <w:sz w:val="21"/>
-            <w:szCs w:val="22"/>
-          </w:rPr>
-          <w:tab/>
-        </w:r>
-        <w:r>
-          <w:rPr>
-            <w:rStyle w:val="aa"/>
-            <w:noProof/>
-          </w:rPr>
-          <w:t>OBD</w:t>
-        </w:r>
-        <w:r>
-          <w:rPr>
-            <w:rStyle w:val="aa"/>
-            <w:rFonts w:hint="eastAsia"/>
-            <w:noProof/>
-          </w:rPr>
-          <w:t>数据分表详细设计</w:t>
-        </w:r>
-        <w:r>
-          <w:rPr>
-            <w:noProof/>
-            <w:webHidden/>
-          </w:rPr>
-          <w:tab/>
-        </w:r>
-        <w:r>
-          <w:rPr>
-            <w:noProof/>
-            <w:webHidden/>
-          </w:rPr>
-          <w:fldChar w:fldCharType="begin"/>
-        </w:r>
-        <w:r>
-          <w:rPr>
-            <w:noProof/>
-            <w:webHidden/>
-          </w:rPr>
-          <w:instrText xml:space="preserve"> PAGEREF _Toc426208971 \h </w:instrText>
-        </w:r>
-        <w:r>
-          <w:rPr>
-            <w:noProof/>
-            <w:webHidden/>
-          </w:rPr>
-        </w:r>
-        <w:r>
-          <w:rPr>
-            <w:noProof/>
-            <w:webHidden/>
-          </w:rPr>
-          <w:fldChar w:fldCharType="separate"/>
-        </w:r>
-        <w:r>
-          <w:rPr>
-            <w:noProof/>
-            <w:webHidden/>
-          </w:rPr>
-          <w:t>21</w:t>
-        </w:r>
-        <w:r>
-          <w:rPr>
-            <w:noProof/>
-            <w:webHidden/>
-          </w:rPr>
-          <w:fldChar w:fldCharType="end"/>
-        </w:r>
-      </w:hyperlink>
-    </w:p>
-    <w:p>
-      <w:pPr>
-        <w:pStyle w:val="20"/>
-        <w:rPr>
-          <w:smallCaps w:val="0"/>
-          <w:noProof/>
-          <w:sz w:val="21"/>
-          <w:szCs w:val="22"/>
-        </w:rPr>
-      </w:pPr>
-      <w:hyperlink w:anchor="_Toc426208972" w:history="1">
-        <w:r>
-          <w:rPr>
-            <w:rStyle w:val="aa"/>
-            <w:noProof/>
-          </w:rPr>
-          <w:t>3.6</w:t>
-        </w:r>
-        <w:r>
-          <w:rPr>
-            <w:smallCaps w:val="0"/>
-            <w:noProof/>
-            <w:sz w:val="21"/>
-            <w:szCs w:val="22"/>
-          </w:rPr>
-          <w:tab/>
-        </w:r>
-        <w:r>
-          <w:rPr>
-            <w:rStyle w:val="aa"/>
-            <w:rFonts w:hint="eastAsia"/>
-            <w:noProof/>
-          </w:rPr>
-          <w:t>统计分析详细设计</w:t>
-        </w:r>
-        <w:r>
-          <w:rPr>
-            <w:noProof/>
-            <w:webHidden/>
-          </w:rPr>
-          <w:tab/>
-        </w:r>
-        <w:r>
-          <w:rPr>
-            <w:noProof/>
-            <w:webHidden/>
-          </w:rPr>
-          <w:fldChar w:fldCharType="begin"/>
-        </w:r>
-        <w:r>
-          <w:rPr>
-            <w:noProof/>
-            <w:webHidden/>
-          </w:rPr>
-          <w:instrText xml:space="preserve"> PAGEREF _Toc426208972 \h </w:instrText>
-        </w:r>
-        <w:r>
-          <w:rPr>
-            <w:noProof/>
-            <w:webHidden/>
-          </w:rPr>
-        </w:r>
-        <w:r>
-          <w:rPr>
-            <w:noProof/>
-            <w:webHidden/>
-          </w:rPr>
-          <w:fldChar w:fldCharType="separate"/>
-        </w:r>
-        <w:r>
-          <w:rPr>
-            <w:noProof/>
-            <w:webHidden/>
-          </w:rPr>
-          <w:t>21</w:t>
+          <w:t>27</w:t>
         </w:r>
         <w:r>
           <w:rPr>
@@ -4418,13 +4503,13 @@
           <w:szCs w:val="22"/>
         </w:rPr>
       </w:pPr>
-      <w:hyperlink w:anchor="_Toc426208973" w:history="1">
+      <w:hyperlink w:anchor="_Toc426222637" w:history="1">
         <w:r>
           <w:rPr>
             <w:rStyle w:val="aa"/>
             <w:noProof/>
           </w:rPr>
-          <w:t>3.6.1</w:t>
+          <w:t>3.7.1</w:t>
         </w:r>
         <w:r>
           <w:rPr>
@@ -4441,7 +4526,7 @@
             <w:rFonts w:hint="eastAsia"/>
             <w:noProof/>
           </w:rPr>
-          <w:t>统计表详细设计</w:t>
+          <w:t>信息交换接口</w:t>
         </w:r>
         <w:r>
           <w:rPr>
@@ -4462,7 +4547,7 @@
             <w:noProof/>
             <w:webHidden/>
           </w:rPr>
-          <w:instrText xml:space="preserve"> PAGEREF _Toc426208973 \h </w:instrText>
+          <w:instrText xml:space="preserve"> PAGEREF _Toc426222637 \h </w:instrText>
         </w:r>
         <w:r>
           <w:rPr>
@@ -4482,7 +4567,7 @@
             <w:noProof/>
             <w:webHidden/>
           </w:rPr>
-          <w:t>21</w:t>
+          <w:t>27</w:t>
         </w:r>
         <w:r>
           <w:rPr>
@@ -4507,13 +4592,13 @@
           <w:szCs w:val="22"/>
         </w:rPr>
       </w:pPr>
-      <w:hyperlink w:anchor="_Toc426208974" w:history="1">
+      <w:hyperlink w:anchor="_Toc426222638" w:history="1">
         <w:r>
           <w:rPr>
             <w:rStyle w:val="aa"/>
             <w:noProof/>
           </w:rPr>
-          <w:t>3.6.2</w:t>
+          <w:t>3.7.2</w:t>
         </w:r>
         <w:r>
           <w:rPr>
@@ -4530,7 +4615,7 @@
             <w:rFonts w:hint="eastAsia"/>
             <w:noProof/>
           </w:rPr>
-          <w:t>统计图详细设计</w:t>
+          <w:t>数据共享接口</w:t>
         </w:r>
         <w:r>
           <w:rPr>
@@ -4551,7 +4636,7 @@
             <w:noProof/>
             <w:webHidden/>
           </w:rPr>
-          <w:instrText xml:space="preserve"> PAGEREF _Toc426208974 \h </w:instrText>
+          <w:instrText xml:space="preserve"> PAGEREF _Toc426222638 \h </w:instrText>
         </w:r>
         <w:r>
           <w:rPr>
@@ -4571,92 +4656,7 @@
             <w:noProof/>
             <w:webHidden/>
           </w:rPr>
-          <w:t>21</w:t>
-        </w:r>
-        <w:r>
-          <w:rPr>
-            <w:noProof/>
-            <w:webHidden/>
-          </w:rPr>
-          <w:fldChar w:fldCharType="end"/>
-        </w:r>
-      </w:hyperlink>
-    </w:p>
-    <w:p>
-      <w:pPr>
-        <w:pStyle w:val="20"/>
-        <w:rPr>
-          <w:smallCaps w:val="0"/>
-          <w:noProof/>
-          <w:sz w:val="21"/>
-          <w:szCs w:val="22"/>
-        </w:rPr>
-      </w:pPr>
-      <w:hyperlink w:anchor="_Toc426208975" w:history="1">
-        <w:r>
-          <w:rPr>
-            <w:rStyle w:val="aa"/>
-            <w:noProof/>
-          </w:rPr>
-          <w:t>3.7</w:t>
-        </w:r>
-        <w:r>
-          <w:rPr>
-            <w:smallCaps w:val="0"/>
-            <w:noProof/>
-            <w:sz w:val="21"/>
-            <w:szCs w:val="22"/>
-          </w:rPr>
-          <w:tab/>
-        </w:r>
-        <w:r>
-          <w:rPr>
-            <w:rStyle w:val="aa"/>
-            <w:rFonts w:hint="eastAsia"/>
-            <w:noProof/>
-          </w:rPr>
-          <w:t>第三方接口详细设计</w:t>
-        </w:r>
-        <w:r>
-          <w:rPr>
-            <w:noProof/>
-            <w:webHidden/>
-          </w:rPr>
-          <w:tab/>
-        </w:r>
-        <w:r>
-          <w:rPr>
-            <w:noProof/>
-            <w:webHidden/>
-          </w:rPr>
-          <w:fldChar w:fldCharType="begin"/>
-        </w:r>
-        <w:r>
-          <w:rPr>
-            <w:noProof/>
-            <w:webHidden/>
-          </w:rPr>
-          <w:instrText xml:space="preserve"> PAGEREF _Toc426208975 \h </w:instrText>
-        </w:r>
-        <w:r>
-          <w:rPr>
-            <w:noProof/>
-            <w:webHidden/>
-          </w:rPr>
-        </w:r>
-        <w:r>
-          <w:rPr>
-            <w:noProof/>
-            <w:webHidden/>
-          </w:rPr>
-          <w:fldChar w:fldCharType="separate"/>
-        </w:r>
-        <w:r>
-          <w:rPr>
-            <w:noProof/>
-            <w:webHidden/>
-          </w:rPr>
-          <w:t>21</w:t>
+          <w:t>27</w:t>
         </w:r>
         <w:r>
           <w:rPr>
@@ -4681,13 +4681,13 @@
           <w:szCs w:val="22"/>
         </w:rPr>
       </w:pPr>
-      <w:hyperlink w:anchor="_Toc426208976" w:history="1">
+      <w:hyperlink w:anchor="_Toc426222639" w:history="1">
         <w:r>
           <w:rPr>
             <w:rStyle w:val="aa"/>
             <w:noProof/>
           </w:rPr>
-          <w:t>3.7.1</w:t>
+          <w:t>3.7.3</w:t>
         </w:r>
         <w:r>
           <w:rPr>
@@ -4704,7 +4704,7 @@
             <w:rFonts w:hint="eastAsia"/>
             <w:noProof/>
           </w:rPr>
-          <w:t>信息交换接口</w:t>
+          <w:t>微信数据接口</w:t>
         </w:r>
         <w:r>
           <w:rPr>
@@ -4725,7 +4725,7 @@
             <w:noProof/>
             <w:webHidden/>
           </w:rPr>
-          <w:instrText xml:space="preserve"> PAGEREF _Toc426208976 \h </w:instrText>
+          <w:instrText xml:space="preserve"> PAGEREF _Toc426222639 \h </w:instrText>
         </w:r>
         <w:r>
           <w:rPr>
@@ -4745,7 +4745,92 @@
             <w:noProof/>
             <w:webHidden/>
           </w:rPr>
-          <w:t>21</w:t>
+          <w:t>27</w:t>
+        </w:r>
+        <w:r>
+          <w:rPr>
+            <w:noProof/>
+            <w:webHidden/>
+          </w:rPr>
+          <w:fldChar w:fldCharType="end"/>
+        </w:r>
+      </w:hyperlink>
+    </w:p>
+    <w:p>
+      <w:pPr>
+        <w:pStyle w:val="20"/>
+        <w:rPr>
+          <w:smallCaps w:val="0"/>
+          <w:noProof/>
+          <w:sz w:val="21"/>
+          <w:szCs w:val="22"/>
+        </w:rPr>
+      </w:pPr>
+      <w:hyperlink w:anchor="_Toc426222640" w:history="1">
+        <w:r>
+          <w:rPr>
+            <w:rStyle w:val="aa"/>
+            <w:noProof/>
+          </w:rPr>
+          <w:t>3.8</w:t>
+        </w:r>
+        <w:r>
+          <w:rPr>
+            <w:smallCaps w:val="0"/>
+            <w:noProof/>
+            <w:sz w:val="21"/>
+            <w:szCs w:val="22"/>
+          </w:rPr>
+          <w:tab/>
+        </w:r>
+        <w:r>
+          <w:rPr>
+            <w:rStyle w:val="aa"/>
+            <w:rFonts w:hint="eastAsia"/>
+            <w:noProof/>
+          </w:rPr>
+          <w:t>稽查管理需求</w:t>
+        </w:r>
+        <w:r>
+          <w:rPr>
+            <w:noProof/>
+            <w:webHidden/>
+          </w:rPr>
+          <w:tab/>
+        </w:r>
+        <w:r>
+          <w:rPr>
+            <w:noProof/>
+            <w:webHidden/>
+          </w:rPr>
+          <w:fldChar w:fldCharType="begin"/>
+        </w:r>
+        <w:r>
+          <w:rPr>
+            <w:noProof/>
+            <w:webHidden/>
+          </w:rPr>
+          <w:instrText xml:space="preserve"> PAGEREF _Toc426222640 \h </w:instrText>
+        </w:r>
+        <w:r>
+          <w:rPr>
+            <w:noProof/>
+            <w:webHidden/>
+          </w:rPr>
+        </w:r>
+        <w:r>
+          <w:rPr>
+            <w:noProof/>
+            <w:webHidden/>
+          </w:rPr>
+          <w:fldChar w:fldCharType="separate"/>
+        </w:r>
+        <w:r>
+          <w:rPr>
+            <w:noProof/>
+            <w:webHidden/>
+          </w:rPr>
+          <w:t>28</w:t>
         </w:r>
         <w:r>
           <w:rPr>
@@ -4770,13 +4855,13 @@
           <w:szCs w:val="22"/>
         </w:rPr>
       </w:pPr>
-      <w:hyperlink w:anchor="_Toc426208977" w:history="1">
+      <w:hyperlink w:anchor="_Toc426222641" w:history="1">
         <w:r>
           <w:rPr>
             <w:rStyle w:val="aa"/>
             <w:noProof/>
           </w:rPr>
-          <w:t>3.7.2</w:t>
+          <w:t>3.8.1</w:t>
         </w:r>
         <w:r>
           <w:rPr>
@@ -4793,7 +4878,7 @@
             <w:rFonts w:hint="eastAsia"/>
             <w:noProof/>
           </w:rPr>
-          <w:t>数据共享接口</w:t>
+          <w:t>行程稽查</w:t>
         </w:r>
         <w:r>
           <w:rPr>
@@ -4814,7 +4899,7 @@
             <w:noProof/>
             <w:webHidden/>
           </w:rPr>
-          <w:instrText xml:space="preserve"> PAGEREF _Toc426208977 \h </w:instrText>
+          <w:instrText xml:space="preserve"> PAGEREF _Toc426222641 \h </w:instrText>
         </w:r>
         <w:r>
           <w:rPr>
@@ -4834,7 +4919,7 @@
             <w:noProof/>
             <w:webHidden/>
           </w:rPr>
-          <w:t>22</w:t>
+          <w:t>28</w:t>
         </w:r>
         <w:r>
           <w:rPr>
@@ -4859,13 +4944,13 @@
           <w:szCs w:val="22"/>
         </w:rPr>
       </w:pPr>
-      <w:hyperlink w:anchor="_Toc426208978" w:history="1">
+      <w:hyperlink w:anchor="_Toc426222642" w:history="1">
         <w:r>
           <w:rPr>
             <w:rStyle w:val="aa"/>
             <w:noProof/>
           </w:rPr>
-          <w:t>3.7.3</w:t>
+          <w:t>3.8.2</w:t>
         </w:r>
         <w:r>
           <w:rPr>
@@ -4882,7 +4967,7 @@
             <w:rFonts w:hint="eastAsia"/>
             <w:noProof/>
           </w:rPr>
-          <w:t>微信数据接口</w:t>
+          <w:t>费用稽查</w:t>
         </w:r>
         <w:r>
           <w:rPr>
@@ -4903,7 +4988,7 @@
             <w:noProof/>
             <w:webHidden/>
           </w:rPr>
-          <w:instrText xml:space="preserve"> PAGEREF _Toc426208978 \h </w:instrText>
+          <w:instrText xml:space="preserve"> PAGEREF _Toc426222642 \h </w:instrText>
         </w:r>
         <w:r>
           <w:rPr>
@@ -4923,92 +5008,7 @@
             <w:noProof/>
             <w:webHidden/>
           </w:rPr>
-          <w:t>22</w:t>
-        </w:r>
-        <w:r>
-          <w:rPr>
-            <w:noProof/>
-            <w:webHidden/>
-          </w:rPr>
-          <w:fldChar w:fldCharType="end"/>
-        </w:r>
-      </w:hyperlink>
-    </w:p>
-    <w:p>
-      <w:pPr>
-        <w:pStyle w:val="20"/>
-        <w:rPr>
-          <w:smallCaps w:val="0"/>
-          <w:noProof/>
-          <w:sz w:val="21"/>
-          <w:szCs w:val="22"/>
-        </w:rPr>
-      </w:pPr>
-      <w:hyperlink w:anchor="_Toc426208979" w:history="1">
-        <w:r>
-          <w:rPr>
-            <w:rStyle w:val="aa"/>
-            <w:noProof/>
-          </w:rPr>
-          <w:t>3.8</w:t>
-        </w:r>
-        <w:r>
-          <w:rPr>
-            <w:smallCaps w:val="0"/>
-            <w:noProof/>
-            <w:sz w:val="21"/>
-            <w:szCs w:val="22"/>
-          </w:rPr>
-          <w:tab/>
-        </w:r>
-        <w:r>
-          <w:rPr>
-            <w:rStyle w:val="aa"/>
-            <w:rFonts w:hint="eastAsia"/>
-            <w:noProof/>
-          </w:rPr>
-          <w:t>稽查管理需求</w:t>
-        </w:r>
-        <w:r>
-          <w:rPr>
-            <w:noProof/>
-            <w:webHidden/>
-          </w:rPr>
-          <w:tab/>
-        </w:r>
-        <w:r>
-          <w:rPr>
-            <w:noProof/>
-            <w:webHidden/>
-          </w:rPr>
-          <w:fldChar w:fldCharType="begin"/>
-        </w:r>
-        <w:r>
-          <w:rPr>
-            <w:noProof/>
-            <w:webHidden/>
-          </w:rPr>
-          <w:instrText xml:space="preserve"> PAGEREF _Toc426208979 \h </w:instrText>
-        </w:r>
-        <w:r>
-          <w:rPr>
-            <w:noProof/>
-            <w:webHidden/>
-          </w:rPr>
-        </w:r>
-        <w:r>
-          <w:rPr>
-            <w:noProof/>
-            <w:webHidden/>
-          </w:rPr>
-          <w:fldChar w:fldCharType="separate"/>
-        </w:r>
-        <w:r>
-          <w:rPr>
-            <w:noProof/>
-            <w:webHidden/>
-          </w:rPr>
-          <w:t>22</w:t>
+          <w:t>34</w:t>
         </w:r>
         <w:r>
           <w:rPr>
@@ -5033,13 +5033,13 @@
           <w:szCs w:val="22"/>
         </w:rPr>
       </w:pPr>
-      <w:hyperlink w:anchor="_Toc426208980" w:history="1">
+      <w:hyperlink w:anchor="_Toc426222643" w:history="1">
         <w:r>
           <w:rPr>
             <w:rStyle w:val="aa"/>
             <w:noProof/>
           </w:rPr>
-          <w:t>3.8.1</w:t>
+          <w:t>3.8.3</w:t>
         </w:r>
         <w:r>
           <w:rPr>
@@ -5056,7 +5056,7 @@
             <w:rFonts w:hint="eastAsia"/>
             <w:noProof/>
           </w:rPr>
-          <w:t>行程稽查</w:t>
+          <w:t>专题稽查</w:t>
         </w:r>
         <w:r>
           <w:rPr>
@@ -5077,7 +5077,7 @@
             <w:noProof/>
             <w:webHidden/>
           </w:rPr>
-          <w:instrText xml:space="preserve"> PAGEREF _Toc426208980 \h </w:instrText>
+          <w:instrText xml:space="preserve"> PAGEREF _Toc426222643 \h </w:instrText>
         </w:r>
         <w:r>
           <w:rPr>
@@ -5097,7 +5097,92 @@
             <w:noProof/>
             <w:webHidden/>
           </w:rPr>
-          <w:t>22</w:t>
+          <w:t>35</w:t>
+        </w:r>
+        <w:r>
+          <w:rPr>
+            <w:noProof/>
+            <w:webHidden/>
+          </w:rPr>
+          <w:fldChar w:fldCharType="end"/>
+        </w:r>
+      </w:hyperlink>
+    </w:p>
+    <w:p>
+      <w:pPr>
+        <w:pStyle w:val="20"/>
+        <w:rPr>
+          <w:smallCaps w:val="0"/>
+          <w:noProof/>
+          <w:sz w:val="21"/>
+          <w:szCs w:val="22"/>
+        </w:rPr>
+      </w:pPr>
+      <w:hyperlink w:anchor="_Toc426222644" w:history="1">
+        <w:r>
+          <w:rPr>
+            <w:rStyle w:val="aa"/>
+            <w:noProof/>
+          </w:rPr>
+          <w:t>3.9</w:t>
+        </w:r>
+        <w:r>
+          <w:rPr>
+            <w:smallCaps w:val="0"/>
+            <w:noProof/>
+            <w:sz w:val="21"/>
+            <w:szCs w:val="22"/>
+          </w:rPr>
+          <w:tab/>
+        </w:r>
+        <w:r>
+          <w:rPr>
+            <w:rStyle w:val="aa"/>
+            <w:rFonts w:hint="eastAsia"/>
+            <w:noProof/>
+          </w:rPr>
+          <w:t>运营管理需求</w:t>
+        </w:r>
+        <w:r>
+          <w:rPr>
+            <w:noProof/>
+            <w:webHidden/>
+          </w:rPr>
+          <w:tab/>
+        </w:r>
+        <w:r>
+          <w:rPr>
+            <w:noProof/>
+            <w:webHidden/>
+          </w:rPr>
+          <w:fldChar w:fldCharType="begin"/>
+        </w:r>
+        <w:r>
+          <w:rPr>
+            <w:noProof/>
+            <w:webHidden/>
+          </w:rPr>
+          <w:instrText xml:space="preserve"> PAGEREF _Toc426222644 \h </w:instrText>
+        </w:r>
+        <w:r>
+          <w:rPr>
+            <w:noProof/>
+            <w:webHidden/>
+          </w:rPr>
+        </w:r>
+        <w:r>
+          <w:rPr>
+            <w:noProof/>
+            <w:webHidden/>
+          </w:rPr>
+          <w:fldChar w:fldCharType="separate"/>
+        </w:r>
+        <w:r>
+          <w:rPr>
+            <w:noProof/>
+            <w:webHidden/>
+          </w:rPr>
+          <w:t>36</w:t>
         </w:r>
         <w:r>
           <w:rPr>
@@ -5122,13 +5207,13 @@
           <w:szCs w:val="22"/>
         </w:rPr>
       </w:pPr>
-      <w:hyperlink w:anchor="_Toc426208981" w:history="1">
+      <w:hyperlink w:anchor="_Toc426222645" w:history="1">
         <w:r>
           <w:rPr>
             <w:rStyle w:val="aa"/>
             <w:noProof/>
           </w:rPr>
-          <w:t>3.8.2</w:t>
+          <w:t>3.9.1</w:t>
         </w:r>
         <w:r>
           <w:rPr>
@@ -5145,7 +5230,7 @@
             <w:rFonts w:hint="eastAsia"/>
             <w:noProof/>
           </w:rPr>
-          <w:t>费用稽查</w:t>
+          <w:t>系统参数设置</w:t>
         </w:r>
         <w:r>
           <w:rPr>
@@ -5166,7 +5251,7 @@
             <w:noProof/>
             <w:webHidden/>
           </w:rPr>
-          <w:instrText xml:space="preserve"> PAGEREF _Toc426208981 \h </w:instrText>
+          <w:instrText xml:space="preserve"> PAGEREF _Toc426222645 \h </w:instrText>
         </w:r>
         <w:r>
           <w:rPr>
@@ -5186,7 +5271,7 @@
             <w:noProof/>
             <w:webHidden/>
           </w:rPr>
-          <w:t>29</w:t>
+          <w:t>36</w:t>
         </w:r>
         <w:r>
           <w:rPr>
@@ -5211,13 +5296,13 @@
           <w:szCs w:val="22"/>
         </w:rPr>
       </w:pPr>
-      <w:hyperlink w:anchor="_Toc426208982" w:history="1">
+      <w:hyperlink w:anchor="_Toc426222646" w:history="1">
         <w:r>
           <w:rPr>
             <w:rStyle w:val="aa"/>
             <w:noProof/>
           </w:rPr>
-          <w:t>3.8.3</w:t>
+          <w:t>3.9.2</w:t>
         </w:r>
         <w:r>
           <w:rPr>
@@ -5234,7 +5319,7 @@
             <w:rFonts w:hint="eastAsia"/>
             <w:noProof/>
           </w:rPr>
-          <w:t>专题稽查</w:t>
+          <w:t>系统运行监控</w:t>
         </w:r>
         <w:r>
           <w:rPr>
@@ -5255,7 +5340,7 @@
             <w:noProof/>
             <w:webHidden/>
           </w:rPr>
-          <w:instrText xml:space="preserve"> PAGEREF _Toc426208982 \h </w:instrText>
+          <w:instrText xml:space="preserve"> PAGEREF _Toc426222646 \h </w:instrText>
         </w:r>
         <w:r>
           <w:rPr>
@@ -5275,92 +5360,7 @@
             <w:noProof/>
             <w:webHidden/>
           </w:rPr>
-          <w:t>30</w:t>
-        </w:r>
-        <w:r>
-          <w:rPr>
-            <w:noProof/>
-            <w:webHidden/>
-          </w:rPr>
-          <w:fldChar w:fldCharType="end"/>
-        </w:r>
-      </w:hyperlink>
-    </w:p>
-    <w:p>
-      <w:pPr>
-        <w:pStyle w:val="20"/>
-        <w:rPr>
-          <w:smallCaps w:val="0"/>
-          <w:noProof/>
-          <w:sz w:val="21"/>
-          <w:szCs w:val="22"/>
-        </w:rPr>
-      </w:pPr>
-      <w:hyperlink w:anchor="_Toc426208983" w:history="1">
-        <w:r>
-          <w:rPr>
-            <w:rStyle w:val="aa"/>
-            <w:noProof/>
-          </w:rPr>
-          <w:t>3.9</w:t>
-        </w:r>
-        <w:r>
-          <w:rPr>
-            <w:smallCaps w:val="0"/>
-            <w:noProof/>
-            <w:sz w:val="21"/>
-            <w:szCs w:val="22"/>
-          </w:rPr>
-          <w:tab/>
-        </w:r>
-        <w:r>
-          <w:rPr>
-            <w:rStyle w:val="aa"/>
-            <w:rFonts w:hint="eastAsia"/>
-            <w:noProof/>
-          </w:rPr>
-          <w:t>运营管理需求</w:t>
-        </w:r>
-        <w:r>
-          <w:rPr>
-            <w:noProof/>
-            <w:webHidden/>
-          </w:rPr>
-          <w:tab/>
-        </w:r>
-        <w:r>
-          <w:rPr>
-            <w:noProof/>
-            <w:webHidden/>
-          </w:rPr>
-          <w:fldChar w:fldCharType="begin"/>
-        </w:r>
-        <w:r>
-          <w:rPr>
-            <w:noProof/>
-            <w:webHidden/>
-          </w:rPr>
-          <w:instrText xml:space="preserve"> PAGEREF _Toc426208983 \h </w:instrText>
-        </w:r>
-        <w:r>
-          <w:rPr>
-            <w:noProof/>
-            <w:webHidden/>
-          </w:rPr>
-        </w:r>
-        <w:r>
-          <w:rPr>
-            <w:noProof/>
-            <w:webHidden/>
-          </w:rPr>
-          <w:fldChar w:fldCharType="separate"/>
-        </w:r>
-        <w:r>
-          <w:rPr>
-            <w:noProof/>
-            <w:webHidden/>
-          </w:rPr>
-          <w:t>31</w:t>
+          <w:t>36</w:t>
         </w:r>
         <w:r>
           <w:rPr>
@@ -5385,13 +5385,13 @@
           <w:szCs w:val="22"/>
         </w:rPr>
       </w:pPr>
-      <w:hyperlink w:anchor="_Toc426208984" w:history="1">
+      <w:hyperlink w:anchor="_Toc426222647" w:history="1">
         <w:r>
           <w:rPr>
             <w:rStyle w:val="aa"/>
             <w:noProof/>
           </w:rPr>
-          <w:t>3.9.1</w:t>
+          <w:t>3.9.3</w:t>
         </w:r>
         <w:r>
           <w:rPr>
@@ -5408,7 +5408,7 @@
             <w:rFonts w:hint="eastAsia"/>
             <w:noProof/>
           </w:rPr>
-          <w:t>系统参数设置</w:t>
+          <w:t>组织架构管理</w:t>
         </w:r>
         <w:r>
           <w:rPr>
@@ -5429,7 +5429,7 @@
             <w:noProof/>
             <w:webHidden/>
           </w:rPr>
-          <w:instrText xml:space="preserve"> PAGEREF _Toc426208984 \h </w:instrText>
+          <w:instrText xml:space="preserve"> PAGEREF _Toc426222647 \h </w:instrText>
         </w:r>
         <w:r>
           <w:rPr>
@@ -5449,7 +5449,7 @@
             <w:noProof/>
             <w:webHidden/>
           </w:rPr>
-          <w:t>31</w:t>
+          <w:t>38</w:t>
         </w:r>
         <w:r>
           <w:rPr>
@@ -5474,13 +5474,13 @@
           <w:szCs w:val="22"/>
         </w:rPr>
       </w:pPr>
-      <w:hyperlink w:anchor="_Toc426208985" w:history="1">
+      <w:hyperlink w:anchor="_Toc426222648" w:history="1">
         <w:r>
           <w:rPr>
             <w:rStyle w:val="aa"/>
             <w:noProof/>
           </w:rPr>
-          <w:t>3.9.2</w:t>
+          <w:t>3.9.4</w:t>
         </w:r>
         <w:r>
           <w:rPr>
@@ -5497,7 +5497,7 @@
             <w:rFonts w:hint="eastAsia"/>
             <w:noProof/>
           </w:rPr>
-          <w:t>系统运行监控</w:t>
+          <w:t>权限管理</w:t>
         </w:r>
         <w:r>
           <w:rPr>
@@ -5518,7 +5518,7 @@
             <w:noProof/>
             <w:webHidden/>
           </w:rPr>
-          <w:instrText xml:space="preserve"> PAGEREF _Toc426208985 \h </w:instrText>
+          <w:instrText xml:space="preserve"> PAGEREF _Toc426222648 \h </w:instrText>
         </w:r>
         <w:r>
           <w:rPr>
@@ -5538,7 +5538,7 @@
             <w:noProof/>
             <w:webHidden/>
           </w:rPr>
-          <w:t>31</w:t>
+          <w:t>39</w:t>
         </w:r>
         <w:r>
           <w:rPr>
@@ -5563,13 +5563,13 @@
           <w:szCs w:val="22"/>
         </w:rPr>
       </w:pPr>
-      <w:hyperlink w:anchor="_Toc426208986" w:history="1">
+      <w:hyperlink w:anchor="_Toc426222649" w:history="1">
         <w:r>
           <w:rPr>
             <w:rStyle w:val="aa"/>
             <w:noProof/>
           </w:rPr>
-          <w:t>3.9.3</w:t>
+          <w:t>3.9.5</w:t>
         </w:r>
         <w:r>
           <w:rPr>
@@ -5586,7 +5586,7 @@
             <w:rFonts w:hint="eastAsia"/>
             <w:noProof/>
           </w:rPr>
-          <w:t>组织架构管理</w:t>
+          <w:t>合同管理</w:t>
         </w:r>
         <w:r>
           <w:rPr>
@@ -5607,7 +5607,7 @@
             <w:noProof/>
             <w:webHidden/>
           </w:rPr>
-          <w:instrText xml:space="preserve"> PAGEREF _Toc426208986 \h </w:instrText>
+          <w:instrText xml:space="preserve"> PAGEREF _Toc426222649 \h </w:instrText>
         </w:r>
         <w:r>
           <w:rPr>
@@ -5627,7 +5627,7 @@
             <w:noProof/>
             <w:webHidden/>
           </w:rPr>
-          <w:t>33</w:t>
+          <w:t>39</w:t>
         </w:r>
         <w:r>
           <w:rPr>
@@ -5652,13 +5652,13 @@
           <w:szCs w:val="22"/>
         </w:rPr>
       </w:pPr>
-      <w:hyperlink w:anchor="_Toc426208987" w:history="1">
+      <w:hyperlink w:anchor="_Toc426222650" w:history="1">
         <w:r>
           <w:rPr>
             <w:rStyle w:val="aa"/>
             <w:noProof/>
           </w:rPr>
-          <w:t>3.9.4</w:t>
+          <w:t>3.9.6</w:t>
         </w:r>
         <w:r>
           <w:rPr>
@@ -5675,7 +5675,7 @@
             <w:rFonts w:hint="eastAsia"/>
             <w:noProof/>
           </w:rPr>
-          <w:t>权限管理</w:t>
+          <w:t>终端设备管理</w:t>
         </w:r>
         <w:r>
           <w:rPr>
@@ -5696,7 +5696,7 @@
             <w:noProof/>
             <w:webHidden/>
           </w:rPr>
-          <w:instrText xml:space="preserve"> PAGEREF _Toc426208987 \h </w:instrText>
+          <w:instrText xml:space="preserve"> PAGEREF _Toc426222650 \h </w:instrText>
         </w:r>
         <w:r>
           <w:rPr>
@@ -5716,7 +5716,7 @@
             <w:noProof/>
             <w:webHidden/>
           </w:rPr>
-          <w:t>34</w:t>
+          <w:t>40</w:t>
         </w:r>
         <w:r>
           <w:rPr>
@@ -5741,13 +5741,13 @@
           <w:szCs w:val="22"/>
         </w:rPr>
       </w:pPr>
-      <w:hyperlink w:anchor="_Toc426208988" w:history="1">
+      <w:hyperlink w:anchor="_Toc426222651" w:history="1">
         <w:r>
           <w:rPr>
             <w:rStyle w:val="aa"/>
             <w:noProof/>
           </w:rPr>
-          <w:t>3.9.5</w:t>
+          <w:t>3.9.7</w:t>
         </w:r>
         <w:r>
           <w:rPr>
@@ -5764,7 +5764,7 @@
             <w:rFonts w:hint="eastAsia"/>
             <w:noProof/>
           </w:rPr>
-          <w:t>合同管理</w:t>
+          <w:t>日志管理</w:t>
         </w:r>
         <w:r>
           <w:rPr>
@@ -5785,7 +5785,7 @@
             <w:noProof/>
             <w:webHidden/>
           </w:rPr>
-          <w:instrText xml:space="preserve"> PAGEREF _Toc426208988 \h </w:instrText>
+          <w:instrText xml:space="preserve"> PAGEREF _Toc426222651 \h </w:instrText>
         </w:r>
         <w:r>
           <w:rPr>
@@ -5805,7 +5805,7 @@
             <w:noProof/>
             <w:webHidden/>
           </w:rPr>
-          <w:t>34</w:t>
+          <w:t>41</w:t>
         </w:r>
         <w:r>
           <w:rPr>
@@ -5830,13 +5830,13 @@
           <w:szCs w:val="22"/>
         </w:rPr>
       </w:pPr>
-      <w:hyperlink w:anchor="_Toc426208989" w:history="1">
+      <w:hyperlink w:anchor="_Toc426222652" w:history="1">
         <w:r>
           <w:rPr>
             <w:rStyle w:val="aa"/>
             <w:noProof/>
           </w:rPr>
-          <w:t>3.9.6</w:t>
+          <w:t>3.9.8</w:t>
         </w:r>
         <w:r>
           <w:rPr>
@@ -5853,7 +5853,7 @@
             <w:rFonts w:hint="eastAsia"/>
             <w:noProof/>
           </w:rPr>
-          <w:t>终端设备管理</w:t>
+          <w:t>系统版本更新与管理</w:t>
         </w:r>
         <w:r>
           <w:rPr>
@@ -5874,7 +5874,7 @@
             <w:noProof/>
             <w:webHidden/>
           </w:rPr>
-          <w:instrText xml:space="preserve"> PAGEREF _Toc426208989 \h </w:instrText>
+          <w:instrText xml:space="preserve"> PAGEREF _Toc426222652 \h </w:instrText>
         </w:r>
         <w:r>
           <w:rPr>
@@ -5894,7 +5894,192 @@
             <w:noProof/>
             <w:webHidden/>
           </w:rPr>
-          <w:t>35</w:t>
+          <w:t>41</w:t>
+        </w:r>
+        <w:r>
+          <w:rPr>
+            <w:noProof/>
+            <w:webHidden/>
+          </w:rPr>
+          <w:fldChar w:fldCharType="end"/>
+        </w:r>
+      </w:hyperlink>
+    </w:p>
+    <w:p>
+      <w:pPr>
+        <w:pStyle w:val="20"/>
+        <w:rPr>
+          <w:smallCaps w:val="0"/>
+          <w:noProof/>
+          <w:sz w:val="21"/>
+          <w:szCs w:val="22"/>
+        </w:rPr>
+      </w:pPr>
+      <w:hyperlink w:anchor="_Toc426222653" w:history="1">
+        <w:r>
+          <w:rPr>
+            <w:rStyle w:val="aa"/>
+            <w:noProof/>
+          </w:rPr>
+          <w:t>3.10</w:t>
+        </w:r>
+        <w:r>
+          <w:rPr>
+            <w:smallCaps w:val="0"/>
+            <w:noProof/>
+            <w:sz w:val="21"/>
+            <w:szCs w:val="22"/>
+          </w:rPr>
+          <w:tab/>
+        </w:r>
+        <w:r>
+          <w:rPr>
+            <w:rStyle w:val="aa"/>
+            <w:rFonts w:hint="eastAsia"/>
+            <w:noProof/>
+          </w:rPr>
+          <w:t>移动应用（</w:t>
+        </w:r>
+        <w:r>
+          <w:rPr>
+            <w:rStyle w:val="aa"/>
+            <w:noProof/>
+          </w:rPr>
+          <w:t>APP</w:t>
+        </w:r>
+        <w:r>
+          <w:rPr>
+            <w:rStyle w:val="aa"/>
+            <w:rFonts w:hint="eastAsia"/>
+            <w:noProof/>
+          </w:rPr>
+          <w:t>）需求</w:t>
+        </w:r>
+        <w:r>
+          <w:rPr>
+            <w:noProof/>
+            <w:webHidden/>
+          </w:rPr>
+          <w:tab/>
+        </w:r>
+        <w:r>
+          <w:rPr>
+            <w:noProof/>
+            <w:webHidden/>
+          </w:rPr>
+          <w:fldChar w:fldCharType="begin"/>
+        </w:r>
+        <w:r>
+          <w:rPr>
+            <w:noProof/>
+            <w:webHidden/>
+          </w:rPr>
+          <w:instrText xml:space="preserve"> PAGEREF _Toc426222653 \h </w:instrText>
+        </w:r>
+        <w:r>
+          <w:rPr>
+            <w:noProof/>
+            <w:webHidden/>
+          </w:rPr>
+        </w:r>
+        <w:r>
+          <w:rPr>
+            <w:noProof/>
+            <w:webHidden/>
+          </w:rPr>
+          <w:fldChar w:fldCharType="separate"/>
+        </w:r>
+        <w:r>
+          <w:rPr>
+            <w:noProof/>
+            <w:webHidden/>
+          </w:rPr>
+          <w:t>43</w:t>
+        </w:r>
+        <w:r>
+          <w:rPr>
+            <w:noProof/>
+            <w:webHidden/>
+          </w:rPr>
+          <w:fldChar w:fldCharType="end"/>
+        </w:r>
+      </w:hyperlink>
+    </w:p>
+    <w:p>
+      <w:pPr>
+        <w:pStyle w:val="20"/>
+        <w:rPr>
+          <w:smallCaps w:val="0"/>
+          <w:noProof/>
+          <w:sz w:val="21"/>
+          <w:szCs w:val="22"/>
+        </w:rPr>
+      </w:pPr>
+      <w:hyperlink w:anchor="_Toc426222654" w:history="1">
+        <w:r>
+          <w:rPr>
+            <w:rStyle w:val="aa"/>
+            <w:noProof/>
+          </w:rPr>
+          <w:t>3.11</w:t>
+        </w:r>
+        <w:r>
+          <w:rPr>
+            <w:smallCaps w:val="0"/>
+            <w:noProof/>
+            <w:sz w:val="21"/>
+            <w:szCs w:val="22"/>
+          </w:rPr>
+          <w:tab/>
+        </w:r>
+        <w:r>
+          <w:rPr>
+            <w:rStyle w:val="aa"/>
+            <w:rFonts w:hint="eastAsia"/>
+            <w:noProof/>
+          </w:rPr>
+          <w:t>性能需求</w:t>
+        </w:r>
+        <w:r>
+          <w:rPr>
+            <w:noProof/>
+            <w:webHidden/>
+          </w:rPr>
+          <w:tab/>
+        </w:r>
+        <w:r>
+          <w:rPr>
+            <w:noProof/>
+            <w:webHidden/>
+          </w:rPr>
+          <w:fldChar w:fldCharType="begin"/>
+        </w:r>
+        <w:r>
+          <w:rPr>
+            <w:noProof/>
+            <w:webHidden/>
+          </w:rPr>
+          <w:instrText xml:space="preserve"> PAGEREF _Toc426222654 \h </w:instrText>
+        </w:r>
+        <w:r>
+          <w:rPr>
+            <w:noProof/>
+            <w:webHidden/>
+          </w:rPr>
+        </w:r>
+        <w:r>
+          <w:rPr>
+            <w:noProof/>
+            <w:webHidden/>
+          </w:rPr>
+          <w:fldChar w:fldCharType="separate"/>
+        </w:r>
+        <w:r>
+          <w:rPr>
+            <w:noProof/>
+            <w:webHidden/>
+          </w:rPr>
+          <w:t>44</w:t>
         </w:r>
         <w:r>
           <w:rPr>
@@ -5919,13 +6104,13 @@
           <w:szCs w:val="22"/>
         </w:rPr>
       </w:pPr>
-      <w:hyperlink w:anchor="_Toc426208990" w:history="1">
+      <w:hyperlink w:anchor="_Toc426222655" w:history="1">
         <w:r>
           <w:rPr>
             <w:rStyle w:val="aa"/>
             <w:noProof/>
           </w:rPr>
-          <w:t>3.9.7</w:t>
+          <w:t>3.11.1</w:t>
         </w:r>
         <w:r>
           <w:rPr>
@@ -5942,7 +6127,7 @@
             <w:rFonts w:hint="eastAsia"/>
             <w:noProof/>
           </w:rPr>
-          <w:t>日志管理</w:t>
+          <w:t>平台总体性能</w:t>
         </w:r>
         <w:r>
           <w:rPr>
@@ -5963,7 +6148,7 @@
             <w:noProof/>
             <w:webHidden/>
           </w:rPr>
-          <w:instrText xml:space="preserve"> PAGEREF _Toc426208990 \h </w:instrText>
+          <w:instrText xml:space="preserve"> PAGEREF _Toc426222655 \h </w:instrText>
         </w:r>
         <w:r>
           <w:rPr>
@@ -5983,7 +6168,7 @@
             <w:noProof/>
             <w:webHidden/>
           </w:rPr>
-          <w:t>36</w:t>
+          <w:t>44</w:t>
         </w:r>
         <w:r>
           <w:rPr>
@@ -6008,13 +6193,13 @@
           <w:szCs w:val="22"/>
         </w:rPr>
       </w:pPr>
-      <w:hyperlink w:anchor="_Toc426208991" w:history="1">
+      <w:hyperlink w:anchor="_Toc426222656" w:history="1">
         <w:r>
           <w:rPr>
             <w:rStyle w:val="aa"/>
             <w:noProof/>
           </w:rPr>
-          <w:t>3.9.8</w:t>
+          <w:t>3.11.2</w:t>
         </w:r>
         <w:r>
           <w:rPr>
@@ -6031,7 +6216,7 @@
             <w:rFonts w:hint="eastAsia"/>
             <w:noProof/>
           </w:rPr>
-          <w:t>系统版本更新与管理</w:t>
+          <w:t>应急与报警信息响应时间</w:t>
         </w:r>
         <w:r>
           <w:rPr>
@@ -6052,7 +6237,7 @@
             <w:noProof/>
             <w:webHidden/>
           </w:rPr>
-          <w:instrText xml:space="preserve"> PAGEREF _Toc426208991 \h </w:instrText>
+          <w:instrText xml:space="preserve"> PAGEREF _Toc426222656 \h </w:instrText>
         </w:r>
         <w:r>
           <w:rPr>
@@ -6072,192 +6257,7 @@
             <w:noProof/>
             <w:webHidden/>
           </w:rPr>
-          <w:t>36</w:t>
-        </w:r>
-        <w:r>
-          <w:rPr>
-            <w:noProof/>
-            <w:webHidden/>
-          </w:rPr>
-          <w:fldChar w:fldCharType="end"/>
-        </w:r>
-      </w:hyperlink>
-    </w:p>
-    <w:p>
-      <w:pPr>
-        <w:pStyle w:val="20"/>
-        <w:rPr>
-          <w:smallCaps w:val="0"/>
-          <w:noProof/>
-          <w:sz w:val="21"/>
-          <w:szCs w:val="22"/>
-        </w:rPr>
-      </w:pPr>
-      <w:hyperlink w:anchor="_Toc426208992" w:history="1">
-        <w:r>
-          <w:rPr>
-            <w:rStyle w:val="aa"/>
-            <w:noProof/>
-          </w:rPr>
-          <w:t>3.10</w:t>
-        </w:r>
-        <w:r>
-          <w:rPr>
-            <w:smallCaps w:val="0"/>
-            <w:noProof/>
-            <w:sz w:val="21"/>
-            <w:szCs w:val="22"/>
-          </w:rPr>
-          <w:tab/>
-        </w:r>
-        <w:r>
-          <w:rPr>
-            <w:rStyle w:val="aa"/>
-            <w:rFonts w:hint="eastAsia"/>
-            <w:noProof/>
-          </w:rPr>
-          <w:t>移动应用（</w:t>
-        </w:r>
-        <w:r>
-          <w:rPr>
-            <w:rStyle w:val="aa"/>
-            <w:noProof/>
-          </w:rPr>
-          <w:t>APP</w:t>
-        </w:r>
-        <w:r>
-          <w:rPr>
-            <w:rStyle w:val="aa"/>
-            <w:rFonts w:hint="eastAsia"/>
-            <w:noProof/>
-          </w:rPr>
-          <w:t>）需求</w:t>
-        </w:r>
-        <w:r>
-          <w:rPr>
-            <w:noProof/>
-            <w:webHidden/>
-          </w:rPr>
-          <w:tab/>
-        </w:r>
-        <w:r>
-          <w:rPr>
-            <w:noProof/>
-            <w:webHidden/>
-          </w:rPr>
-          <w:fldChar w:fldCharType="begin"/>
-        </w:r>
-        <w:r>
-          <w:rPr>
-            <w:noProof/>
-            <w:webHidden/>
-          </w:rPr>
-          <w:instrText xml:space="preserve"> PAGEREF _Toc426208992 \h </w:instrText>
-        </w:r>
-        <w:r>
-          <w:rPr>
-            <w:noProof/>
-            <w:webHidden/>
-          </w:rPr>
-        </w:r>
-        <w:r>
-          <w:rPr>
-            <w:noProof/>
-            <w:webHidden/>
-          </w:rPr>
-          <w:fldChar w:fldCharType="separate"/>
-        </w:r>
-        <w:r>
-          <w:rPr>
-            <w:noProof/>
-            <w:webHidden/>
-          </w:rPr>
-          <w:t>38</w:t>
-        </w:r>
-        <w:r>
-          <w:rPr>
-            <w:noProof/>
-            <w:webHidden/>
-          </w:rPr>
-          <w:fldChar w:fldCharType="end"/>
-        </w:r>
-      </w:hyperlink>
-    </w:p>
-    <w:p>
-      <w:pPr>
-        <w:pStyle w:val="20"/>
-        <w:rPr>
-          <w:smallCaps w:val="0"/>
-          <w:noProof/>
-          <w:sz w:val="21"/>
-          <w:szCs w:val="22"/>
-        </w:rPr>
-      </w:pPr>
-      <w:hyperlink w:anchor="_Toc426208993" w:history="1">
-        <w:r>
-          <w:rPr>
-            <w:rStyle w:val="aa"/>
-            <w:noProof/>
-          </w:rPr>
-          <w:t>3.11</w:t>
-        </w:r>
-        <w:r>
-          <w:rPr>
-            <w:smallCaps w:val="0"/>
-            <w:noProof/>
-            <w:sz w:val="21"/>
-            <w:szCs w:val="22"/>
-          </w:rPr>
-          <w:tab/>
-        </w:r>
-        <w:r>
-          <w:rPr>
-            <w:rStyle w:val="aa"/>
-            <w:rFonts w:hint="eastAsia"/>
-            <w:noProof/>
-          </w:rPr>
-          <w:t>性能需求</w:t>
-        </w:r>
-        <w:r>
-          <w:rPr>
-            <w:noProof/>
-            <w:webHidden/>
-          </w:rPr>
-          <w:tab/>
-        </w:r>
-        <w:r>
-          <w:rPr>
-            <w:noProof/>
-            <w:webHidden/>
-          </w:rPr>
-          <w:fldChar w:fldCharType="begin"/>
-        </w:r>
-        <w:r>
-          <w:rPr>
-            <w:noProof/>
-            <w:webHidden/>
-          </w:rPr>
-          <w:instrText xml:space="preserve"> PAGEREF _Toc426208993 \h </w:instrText>
-        </w:r>
-        <w:r>
-          <w:rPr>
-            <w:noProof/>
-            <w:webHidden/>
-          </w:rPr>
-        </w:r>
-        <w:r>
-          <w:rPr>
-            <w:noProof/>
-            <w:webHidden/>
-          </w:rPr>
-          <w:fldChar w:fldCharType="separate"/>
-        </w:r>
-        <w:r>
-          <w:rPr>
-            <w:noProof/>
-            <w:webHidden/>
-          </w:rPr>
-          <w:t>39</w:t>
+          <w:t>44</w:t>
         </w:r>
         <w:r>
           <w:rPr>
@@ -6282,13 +6282,13 @@
           <w:szCs w:val="22"/>
         </w:rPr>
       </w:pPr>
-      <w:hyperlink w:anchor="_Toc426208994" w:history="1">
+      <w:hyperlink w:anchor="_Toc426222657" w:history="1">
         <w:r>
           <w:rPr>
             <w:rStyle w:val="aa"/>
             <w:noProof/>
           </w:rPr>
-          <w:t>3.11.1</w:t>
+          <w:t>3.11.3</w:t>
         </w:r>
         <w:r>
           <w:rPr>
@@ -6305,7 +6305,7 @@
             <w:rFonts w:hint="eastAsia"/>
             <w:noProof/>
           </w:rPr>
-          <w:t>平台总体性能</w:t>
+          <w:t>平台车辆接入性能</w:t>
         </w:r>
         <w:r>
           <w:rPr>
@@ -6326,7 +6326,7 @@
             <w:noProof/>
             <w:webHidden/>
           </w:rPr>
-          <w:instrText xml:space="preserve"> PAGEREF _Toc426208994 \h </w:instrText>
+          <w:instrText xml:space="preserve"> PAGEREF _Toc426222657 \h </w:instrText>
         </w:r>
         <w:r>
           <w:rPr>
@@ -6346,7 +6346,7 @@
             <w:noProof/>
             <w:webHidden/>
           </w:rPr>
-          <w:t>39</w:t>
+          <w:t>44</w:t>
         </w:r>
         <w:r>
           <w:rPr>
@@ -6371,13 +6371,13 @@
           <w:szCs w:val="22"/>
         </w:rPr>
       </w:pPr>
-      <w:hyperlink w:anchor="_Toc426208995" w:history="1">
+      <w:hyperlink w:anchor="_Toc426222658" w:history="1">
         <w:r>
           <w:rPr>
             <w:rStyle w:val="aa"/>
             <w:noProof/>
           </w:rPr>
-          <w:t>3.11.2</w:t>
+          <w:t>3.11.4</w:t>
         </w:r>
         <w:r>
           <w:rPr>
@@ -6394,7 +6394,7 @@
             <w:rFonts w:hint="eastAsia"/>
             <w:noProof/>
           </w:rPr>
-          <w:t>应急与报警信息响应时间</w:t>
+          <w:t>平台响应时间</w:t>
         </w:r>
         <w:r>
           <w:rPr>
@@ -6415,7 +6415,7 @@
             <w:noProof/>
             <w:webHidden/>
           </w:rPr>
-          <w:instrText xml:space="preserve"> PAGEREF _Toc426208995 \h </w:instrText>
+          <w:instrText xml:space="preserve"> PAGEREF _Toc426222658 \h </w:instrText>
         </w:r>
         <w:r>
           <w:rPr>
@@ -6435,7 +6435,7 @@
             <w:noProof/>
             <w:webHidden/>
           </w:rPr>
-          <w:t>39</w:t>
+          <w:t>44</w:t>
         </w:r>
         <w:r>
           <w:rPr>
@@ -6460,13 +6460,13 @@
           <w:szCs w:val="22"/>
         </w:rPr>
       </w:pPr>
-      <w:hyperlink w:anchor="_Toc426208996" w:history="1">
+      <w:hyperlink w:anchor="_Toc426222659" w:history="1">
         <w:r>
           <w:rPr>
             <w:rStyle w:val="aa"/>
             <w:noProof/>
           </w:rPr>
-          <w:t>3.11.3</w:t>
+          <w:t>3.11.5</w:t>
         </w:r>
         <w:r>
           <w:rPr>
@@ -6483,7 +6483,7 @@
             <w:rFonts w:hint="eastAsia"/>
             <w:noProof/>
           </w:rPr>
-          <w:t>平台车辆接入性能</w:t>
+          <w:t>地图数据质量</w:t>
         </w:r>
         <w:r>
           <w:rPr>
@@ -6504,7 +6504,7 @@
             <w:noProof/>
             <w:webHidden/>
           </w:rPr>
-          <w:instrText xml:space="preserve"> PAGEREF _Toc426208996 \h </w:instrText>
+          <w:instrText xml:space="preserve"> PAGEREF _Toc426222659 \h </w:instrText>
         </w:r>
         <w:r>
           <w:rPr>
@@ -6524,7 +6524,7 @@
             <w:noProof/>
             <w:webHidden/>
           </w:rPr>
-          <w:t>39</w:t>
+          <w:t>44</w:t>
         </w:r>
         <w:r>
           <w:rPr>
@@ -6549,13 +6549,13 @@
           <w:szCs w:val="22"/>
         </w:rPr>
       </w:pPr>
-      <w:hyperlink w:anchor="_Toc426208997" w:history="1">
+      <w:hyperlink w:anchor="_Toc426222660" w:history="1">
         <w:r>
           <w:rPr>
             <w:rStyle w:val="aa"/>
             <w:noProof/>
           </w:rPr>
-          <w:t>3.11.4</w:t>
+          <w:t>3.11.6</w:t>
         </w:r>
         <w:r>
           <w:rPr>
@@ -6572,7 +6572,7 @@
             <w:rFonts w:hint="eastAsia"/>
             <w:noProof/>
           </w:rPr>
-          <w:t>平台响应时间</w:t>
+          <w:t>网络传输</w:t>
         </w:r>
         <w:r>
           <w:rPr>
@@ -6593,7 +6593,7 @@
             <w:noProof/>
             <w:webHidden/>
           </w:rPr>
-          <w:instrText xml:space="preserve"> PAGEREF _Toc426208997 \h </w:instrText>
+          <w:instrText xml:space="preserve"> PAGEREF _Toc426222660 \h </w:instrText>
         </w:r>
         <w:r>
           <w:rPr>
@@ -6613,7 +6613,7 @@
             <w:noProof/>
             <w:webHidden/>
           </w:rPr>
-          <w:t>39</w:t>
+          <w:t>45</w:t>
         </w:r>
         <w:r>
           <w:rPr>
@@ -6638,13 +6638,13 @@
           <w:szCs w:val="22"/>
         </w:rPr>
       </w:pPr>
-      <w:hyperlink w:anchor="_Toc426208998" w:history="1">
+      <w:hyperlink w:anchor="_Toc426222661" w:history="1">
         <w:r>
           <w:rPr>
             <w:rStyle w:val="aa"/>
             <w:noProof/>
           </w:rPr>
-          <w:t>3.11.5</w:t>
+          <w:t>3.11.7</w:t>
         </w:r>
         <w:r>
           <w:rPr>
@@ -6661,7 +6661,7 @@
             <w:rFonts w:hint="eastAsia"/>
             <w:noProof/>
           </w:rPr>
-          <w:t>地图数据质量</w:t>
+          <w:t>数据存储和备份</w:t>
         </w:r>
         <w:r>
           <w:rPr>
@@ -6682,7 +6682,7 @@
             <w:noProof/>
             <w:webHidden/>
           </w:rPr>
-          <w:instrText xml:space="preserve"> PAGEREF _Toc426208998 \h </w:instrText>
+          <w:instrText xml:space="preserve"> PAGEREF _Toc426222661 \h </w:instrText>
         </w:r>
         <w:r>
           <w:rPr>
@@ -6702,7 +6702,7 @@
             <w:noProof/>
             <w:webHidden/>
           </w:rPr>
-          <w:t>39</w:t>
+          <w:t>45</w:t>
         </w:r>
         <w:r>
           <w:rPr>
@@ -6727,13 +6727,13 @@
           <w:szCs w:val="22"/>
         </w:rPr>
       </w:pPr>
-      <w:hyperlink w:anchor="_Toc426208999" w:history="1">
+      <w:hyperlink w:anchor="_Toc426222662" w:history="1">
         <w:r>
           <w:rPr>
             <w:rStyle w:val="aa"/>
             <w:noProof/>
           </w:rPr>
-          <w:t>3.11.6</w:t>
+          <w:t>3.11.8</w:t>
         </w:r>
         <w:r>
           <w:rPr>
@@ -6750,7 +6750,7 @@
             <w:rFonts w:hint="eastAsia"/>
             <w:noProof/>
           </w:rPr>
-          <w:t>网络传输</w:t>
+          <w:t>安全要求</w:t>
         </w:r>
         <w:r>
           <w:rPr>
@@ -6771,7 +6771,7 @@
             <w:noProof/>
             <w:webHidden/>
           </w:rPr>
-          <w:instrText xml:space="preserve"> PAGEREF _Toc426208999 \h </w:instrText>
+          <w:instrText xml:space="preserve"> PAGEREF _Toc426222662 \h </w:instrText>
         </w:r>
         <w:r>
           <w:rPr>
@@ -6791,7 +6791,7 @@
             <w:noProof/>
             <w:webHidden/>
           </w:rPr>
-          <w:t>40</w:t>
+          <w:t>45</w:t>
         </w:r>
         <w:r>
           <w:rPr>
@@ -6816,13 +6816,13 @@
           <w:szCs w:val="22"/>
         </w:rPr>
       </w:pPr>
-      <w:hyperlink w:anchor="_Toc426209000" w:history="1">
+      <w:hyperlink w:anchor="_Toc426222663" w:history="1">
         <w:r>
           <w:rPr>
             <w:rStyle w:val="aa"/>
             <w:noProof/>
           </w:rPr>
-          <w:t>3.11.7</w:t>
+          <w:t>3.11.9</w:t>
         </w:r>
         <w:r>
           <w:rPr>
@@ -6839,7 +6839,7 @@
             <w:rFonts w:hint="eastAsia"/>
             <w:noProof/>
           </w:rPr>
-          <w:t>数据存储和备份</w:t>
+          <w:t>平台运行环境</w:t>
         </w:r>
         <w:r>
           <w:rPr>
@@ -6860,7 +6860,7 @@
             <w:noProof/>
             <w:webHidden/>
           </w:rPr>
-          <w:instrText xml:space="preserve"> PAGEREF _Toc426209000 \h </w:instrText>
+          <w:instrText xml:space="preserve"> PAGEREF _Toc426222663 \h </w:instrText>
         </w:r>
         <w:r>
           <w:rPr>
@@ -6880,7 +6880,92 @@
             <w:noProof/>
             <w:webHidden/>
           </w:rPr>
-          <w:t>40</w:t>
+          <w:t>45</w:t>
+        </w:r>
+        <w:r>
+          <w:rPr>
+            <w:noProof/>
+            <w:webHidden/>
+          </w:rPr>
+          <w:fldChar w:fldCharType="end"/>
+        </w:r>
+      </w:hyperlink>
+    </w:p>
+    <w:p>
+      <w:pPr>
+        <w:pStyle w:val="20"/>
+        <w:rPr>
+          <w:smallCaps w:val="0"/>
+          <w:noProof/>
+          <w:sz w:val="21"/>
+          <w:szCs w:val="22"/>
+        </w:rPr>
+      </w:pPr>
+      <w:hyperlink w:anchor="_Toc426222664" w:history="1">
+        <w:r>
+          <w:rPr>
+            <w:rStyle w:val="aa"/>
+            <w:noProof/>
+          </w:rPr>
+          <w:t>3.12</w:t>
+        </w:r>
+        <w:r>
+          <w:rPr>
+            <w:smallCaps w:val="0"/>
+            <w:noProof/>
+            <w:sz w:val="21"/>
+            <w:szCs w:val="22"/>
+          </w:rPr>
+          <w:tab/>
+        </w:r>
+        <w:r>
+          <w:rPr>
+            <w:rStyle w:val="aa"/>
+            <w:rFonts w:hint="eastAsia"/>
+            <w:noProof/>
+          </w:rPr>
+          <w:t>车载终端设备需求</w:t>
+        </w:r>
+        <w:r>
+          <w:rPr>
+            <w:noProof/>
+            <w:webHidden/>
+          </w:rPr>
+          <w:tab/>
+        </w:r>
+        <w:r>
+          <w:rPr>
+            <w:noProof/>
+            <w:webHidden/>
+          </w:rPr>
+          <w:fldChar w:fldCharType="begin"/>
+        </w:r>
+        <w:r>
+          <w:rPr>
+            <w:noProof/>
+            <w:webHidden/>
+          </w:rPr>
+          <w:instrText xml:space="preserve"> PAGEREF _Toc426222664 \h </w:instrText>
+        </w:r>
+        <w:r>
+          <w:rPr>
+            <w:noProof/>
+            <w:webHidden/>
+          </w:rPr>
+        </w:r>
+        <w:r>
+          <w:rPr>
+            <w:noProof/>
+            <w:webHidden/>
+          </w:rPr>
+          <w:fldChar w:fldCharType="separate"/>
+        </w:r>
+        <w:r>
+          <w:rPr>
+            <w:noProof/>
+            <w:webHidden/>
+          </w:rPr>
+          <w:t>45</w:t>
         </w:r>
         <w:r>
           <w:rPr>
@@ -6905,13 +6990,13 @@
           <w:szCs w:val="22"/>
         </w:rPr>
       </w:pPr>
-      <w:hyperlink w:anchor="_Toc426209001" w:history="1">
+      <w:hyperlink w:anchor="_Toc426222665" w:history="1">
         <w:r>
           <w:rPr>
             <w:rStyle w:val="aa"/>
             <w:noProof/>
           </w:rPr>
-          <w:t>3.11.8</w:t>
+          <w:t>3.12.1</w:t>
         </w:r>
         <w:r>
           <w:rPr>
@@ -6925,10 +7010,17 @@
         <w:r>
           <w:rPr>
             <w:rStyle w:val="aa"/>
+            <w:noProof/>
+          </w:rPr>
+          <w:t>OBD</w:t>
+        </w:r>
+        <w:r>
+          <w:rPr>
+            <w:rStyle w:val="aa"/>
             <w:rFonts w:hint="eastAsia"/>
             <w:noProof/>
           </w:rPr>
-          <w:t>安全要求</w:t>
+          <w:t>设备需求</w:t>
         </w:r>
         <w:r>
           <w:rPr>
@@ -6949,7 +7041,7 @@
             <w:noProof/>
             <w:webHidden/>
           </w:rPr>
-          <w:instrText xml:space="preserve"> PAGEREF _Toc426209001 \h </w:instrText>
+          <w:instrText xml:space="preserve"> PAGEREF _Toc426222665 \h </w:instrText>
         </w:r>
         <w:r>
           <w:rPr>
@@ -6969,7 +7061,7 @@
             <w:noProof/>
             <w:webHidden/>
           </w:rPr>
-          <w:t>40</w:t>
+          <w:t>45</w:t>
         </w:r>
         <w:r>
           <w:rPr>
@@ -6994,13 +7086,13 @@
           <w:szCs w:val="22"/>
         </w:rPr>
       </w:pPr>
-      <w:hyperlink w:anchor="_Toc426209002" w:history="1">
+      <w:hyperlink w:anchor="_Toc426222666" w:history="1">
         <w:r>
           <w:rPr>
             <w:rStyle w:val="aa"/>
             <w:noProof/>
           </w:rPr>
-          <w:t>3.11.9</w:t>
+          <w:t>3.12.2</w:t>
         </w:r>
         <w:r>
           <w:rPr>
@@ -7014,87 +7106,9 @@
         <w:r>
           <w:rPr>
             <w:rStyle w:val="aa"/>
-            <w:rFonts w:hint="eastAsia"/>
-            <w:noProof/>
-          </w:rPr>
-          <w:t>平台运行环境</w:t>
-        </w:r>
-        <w:r>
-          <w:rPr>
-            <w:noProof/>
-            <w:webHidden/>
-          </w:rPr>
-          <w:tab/>
-        </w:r>
-        <w:r>
-          <w:rPr>
-            <w:noProof/>
-            <w:webHidden/>
-          </w:rPr>
-          <w:fldChar w:fldCharType="begin"/>
-        </w:r>
-        <w:r>
-          <w:rPr>
-            <w:noProof/>
-            <w:webHidden/>
-          </w:rPr>
-          <w:instrText xml:space="preserve"> PAGEREF _Toc426209002 \h </w:instrText>
-        </w:r>
-        <w:r>
-          <w:rPr>
-            <w:noProof/>
-            <w:webHidden/>
-          </w:rPr>
-        </w:r>
-        <w:r>
-          <w:rPr>
-            <w:noProof/>
-            <w:webHidden/>
-          </w:rPr>
-          <w:fldChar w:fldCharType="separate"/>
-        </w:r>
-        <w:r>
-          <w:rPr>
-            <w:noProof/>
-            <w:webHidden/>
-          </w:rPr>
-          <w:t>40</w:t>
-        </w:r>
-        <w:r>
-          <w:rPr>
-            <w:noProof/>
-            <w:webHidden/>
-          </w:rPr>
-          <w:fldChar w:fldCharType="end"/>
-        </w:r>
-      </w:hyperlink>
-    </w:p>
-    <w:p>
-      <w:pPr>
-        <w:pStyle w:val="20"/>
-        <w:rPr>
-          <w:smallCaps w:val="0"/>
-          <w:noProof/>
-          <w:sz w:val="21"/>
-          <w:szCs w:val="22"/>
-        </w:rPr>
-      </w:pPr>
-      <w:hyperlink w:anchor="_Toc426209003" w:history="1">
-        <w:r>
-          <w:rPr>
-            <w:rStyle w:val="aa"/>
-            <w:noProof/>
-          </w:rPr>
-          <w:t>3.12</w:t>
-        </w:r>
-        <w:r>
-          <w:rPr>
-            <w:smallCaps w:val="0"/>
-            <w:noProof/>
-            <w:sz w:val="21"/>
-            <w:szCs w:val="22"/>
-          </w:rPr>
-          <w:tab/>
+            <w:noProof/>
+          </w:rPr>
+          <w:t>ETC</w:t>
         </w:r>
         <w:r>
           <w:rPr>
@@ -7102,7 +7116,7 @@
             <w:rFonts w:hint="eastAsia"/>
             <w:noProof/>
           </w:rPr>
-          <w:t>车载终端设备需求</w:t>
+          <w:t>设备需求</w:t>
         </w:r>
         <w:r>
           <w:rPr>
@@ -7123,7 +7137,7 @@
             <w:noProof/>
             <w:webHidden/>
           </w:rPr>
-          <w:instrText xml:space="preserve"> PAGEREF _Toc426209003 \h </w:instrText>
+          <w:instrText xml:space="preserve"> PAGEREF _Toc426222666 \h </w:instrText>
         </w:r>
         <w:r>
           <w:rPr>
@@ -7143,199 +7157,7 @@
             <w:noProof/>
             <w:webHidden/>
           </w:rPr>
-          <w:t>40</w:t>
-        </w:r>
-        <w:r>
-          <w:rPr>
-            <w:noProof/>
-            <w:webHidden/>
-          </w:rPr>
-          <w:fldChar w:fldCharType="end"/>
-        </w:r>
-      </w:hyperlink>
-    </w:p>
-    <w:p>
-      <w:pPr>
-        <w:pStyle w:val="30"/>
-        <w:tabs>
-          <w:tab w:val="left" w:pos="1920"/>
-          <w:tab w:val="right" w:leader="dot" w:pos="8296"/>
-        </w:tabs>
-        <w:rPr>
-          <w:iCs w:val="0"/>
-          <w:noProof/>
-          <w:sz w:val="21"/>
-          <w:szCs w:val="22"/>
-        </w:rPr>
-      </w:pPr>
-      <w:hyperlink w:anchor="_Toc426209004" w:history="1">
-        <w:r>
-          <w:rPr>
-            <w:rStyle w:val="aa"/>
-            <w:noProof/>
-          </w:rPr>
-          <w:t>3.12.1</w:t>
-        </w:r>
-        <w:r>
-          <w:rPr>
-            <w:iCs w:val="0"/>
-            <w:noProof/>
-            <w:sz w:val="21"/>
-            <w:szCs w:val="22"/>
-          </w:rPr>
-          <w:tab/>
-        </w:r>
-        <w:r>
-          <w:rPr>
-            <w:rStyle w:val="aa"/>
-            <w:noProof/>
-          </w:rPr>
-          <w:t>OBD</w:t>
-        </w:r>
-        <w:r>
-          <w:rPr>
-            <w:rStyle w:val="aa"/>
-            <w:rFonts w:hint="eastAsia"/>
-            <w:noProof/>
-          </w:rPr>
-          <w:t>设备需求</w:t>
-        </w:r>
-        <w:r>
-          <w:rPr>
-            <w:noProof/>
-            <w:webHidden/>
-          </w:rPr>
-          <w:tab/>
-        </w:r>
-        <w:r>
-          <w:rPr>
-            <w:noProof/>
-            <w:webHidden/>
-          </w:rPr>
-          <w:fldChar w:fldCharType="begin"/>
-        </w:r>
-        <w:r>
-          <w:rPr>
-            <w:noProof/>
-            <w:webHidden/>
-          </w:rPr>
-          <w:instrText xml:space="preserve"> PAGEREF _Toc426209004 \h </w:instrText>
-        </w:r>
-        <w:r>
-          <w:rPr>
-            <w:noProof/>
-            <w:webHidden/>
-          </w:rPr>
-        </w:r>
-        <w:r>
-          <w:rPr>
-            <w:noProof/>
-            <w:webHidden/>
-          </w:rPr>
-          <w:fldChar w:fldCharType="separate"/>
-        </w:r>
-        <w:r>
-          <w:rPr>
-            <w:noProof/>
-            <w:webHidden/>
-          </w:rPr>
-          <w:t>40</w:t>
-        </w:r>
-        <w:r>
-          <w:rPr>
-            <w:noProof/>
-            <w:webHidden/>
-          </w:rPr>
-          <w:fldChar w:fldCharType="end"/>
-        </w:r>
-      </w:hyperlink>
-    </w:p>
-    <w:p>
-      <w:pPr>
-        <w:pStyle w:val="30"/>
-        <w:tabs>
-          <w:tab w:val="left" w:pos="1920"/>
-          <w:tab w:val="right" w:leader="dot" w:pos="8296"/>
-        </w:tabs>
-        <w:rPr>
-          <w:iCs w:val="0"/>
-          <w:noProof/>
-          <w:sz w:val="21"/>
-          <w:szCs w:val="22"/>
-        </w:rPr>
-      </w:pPr>
-      <w:hyperlink w:anchor="_Toc426209005" w:history="1">
-        <w:r>
-          <w:rPr>
-            <w:rStyle w:val="aa"/>
-            <w:noProof/>
-          </w:rPr>
-          <w:t>3.12.2</w:t>
-        </w:r>
-        <w:r>
-          <w:rPr>
-            <w:iCs w:val="0"/>
-            <w:noProof/>
-            <w:sz w:val="21"/>
-            <w:szCs w:val="22"/>
-          </w:rPr>
-          <w:tab/>
-        </w:r>
-        <w:r>
-          <w:rPr>
-            <w:rStyle w:val="aa"/>
-            <w:noProof/>
-          </w:rPr>
-          <w:t>ETC</w:t>
-        </w:r>
-        <w:r>
-          <w:rPr>
-            <w:rStyle w:val="aa"/>
-            <w:rFonts w:hint="eastAsia"/>
-            <w:noProof/>
-          </w:rPr>
-          <w:t>设备需求</w:t>
-        </w:r>
-        <w:r>
-          <w:rPr>
-            <w:noProof/>
-            <w:webHidden/>
-          </w:rPr>
-          <w:tab/>
-        </w:r>
-        <w:r>
-          <w:rPr>
-            <w:noProof/>
-            <w:webHidden/>
-          </w:rPr>
-          <w:fldChar w:fldCharType="begin"/>
-        </w:r>
-        <w:r>
-          <w:rPr>
-            <w:noProof/>
-            <w:webHidden/>
-          </w:rPr>
-          <w:instrText xml:space="preserve"> PAGEREF _Toc426209005 \h </w:instrText>
-        </w:r>
-        <w:r>
-          <w:rPr>
-            <w:noProof/>
-            <w:webHidden/>
-          </w:rPr>
-        </w:r>
-        <w:r>
-          <w:rPr>
-            <w:noProof/>
-            <w:webHidden/>
-          </w:rPr>
-          <w:fldChar w:fldCharType="separate"/>
-        </w:r>
-        <w:r>
-          <w:rPr>
-            <w:noProof/>
-            <w:webHidden/>
-          </w:rPr>
-          <w:t>42</w:t>
+          <w:t>47</w:t>
         </w:r>
         <w:r>
           <w:rPr>
@@ -7362,7 +7184,7 @@
           <w:szCs w:val="22"/>
         </w:rPr>
       </w:pPr>
-      <w:hyperlink w:anchor="_Toc426209006" w:history="1">
+      <w:hyperlink w:anchor="_Toc426222667" w:history="1">
         <w:r>
           <w:rPr>
             <w:rStyle w:val="aa"/>
@@ -7417,7 +7239,7 @@
             <w:noProof/>
             <w:webHidden/>
           </w:rPr>
-          <w:instrText xml:space="preserve"> PAGEREF _Toc426209006 \h </w:instrText>
+          <w:instrText xml:space="preserve"> PAGEREF _Toc426222667 \h </w:instrText>
         </w:r>
         <w:r>
           <w:rPr>
@@ -7437,7 +7259,7 @@
             <w:noProof/>
             <w:webHidden/>
           </w:rPr>
-          <w:t>43</w:t>
+          <w:t>48</w:t>
         </w:r>
         <w:r>
           <w:rPr>
@@ -7469,7 +7291,7 @@
         <w:pStyle w:val="1"/>
       </w:pPr>
       <w:bookmarkStart w:id="0" w:name="_Toc415055360"/>
-      <w:bookmarkStart w:id="1" w:name="_Toc426208930"/>
+      <w:bookmarkStart w:id="1" w:name="_Toc426222593"/>
       <w:r>
         <w:rPr>
           <w:rFonts w:hint="eastAsia"/>
@@ -7483,7 +7305,7 @@
       <w:pPr>
         <w:pStyle w:val="2"/>
       </w:pPr>
-      <w:bookmarkStart w:id="2" w:name="_Toc426208931"/>
+      <w:bookmarkStart w:id="2" w:name="_Toc426222594"/>
       <w:bookmarkEnd w:id="0"/>
       <w:r>
         <w:rPr>
@@ -7521,7 +7343,7 @@
           <v:shape id="_x0000_i1025" type="#_x0000_t75" style="width:411pt;height:251.25pt" o:ole="">
             <v:imagedata r:id="rId15" o:title=""/>
           </v:shape>
-          <o:OLEObject Type="Embed" ProgID="Visio.Drawing.15" ShapeID="_x0000_i1025" DrawAspect="Content" ObjectID="_1499961860" r:id="rId16"/>
+          <o:OLEObject Type="Embed" ProgID="Visio.Drawing.15" ShapeID="_x0000_i1025" DrawAspect="Content" ObjectID="_1499966376" r:id="rId16"/>
         </w:object>
       </w:r>
     </w:p>
@@ -7529,7 +7351,7 @@
       <w:pPr>
         <w:pStyle w:val="2"/>
       </w:pPr>
-      <w:bookmarkStart w:id="3" w:name="_Toc426208932"/>
+      <w:bookmarkStart w:id="3" w:name="_Toc426222595"/>
       <w:r>
         <w:rPr>
           <w:rFonts w:hint="eastAsia"/>
@@ -7717,26 +7539,13 @@
       <w:pPr>
         <w:pStyle w:val="a0"/>
       </w:pPr>
-      <w:proofErr w:type="spellStart"/>
-      <w:r>
-        <w:t>obd</w:t>
-      </w:r>
-      <w:proofErr w:type="spellEnd"/>
-      <w:r>
-        <w:t>数据库</w:t>
-      </w:r>
-    </w:p>
-    <w:p>
-      <w:r>
-        <w:t>存储从</w:t>
-      </w:r>
-      <w:proofErr w:type="spellStart"/>
-      <w:r>
-        <w:t>obd</w:t>
-      </w:r>
-      <w:proofErr w:type="spellEnd"/>
-      <w:r>
-        <w:t>设备获取到的信息</w:t>
+      <w:r>
+        <w:t>obd数据库</w:t>
+      </w:r>
+    </w:p>
+    <w:p>
+      <w:r>
+        <w:t>存储从obd设备获取到的信息</w:t>
       </w:r>
       <w:r>
         <w:rPr>
@@ -7835,7 +7644,7 @@
       <w:pPr>
         <w:pStyle w:val="2"/>
       </w:pPr>
-      <w:bookmarkStart w:id="5" w:name="_Toc426208933"/>
+      <w:bookmarkStart w:id="5" w:name="_Toc426222596"/>
       <w:r>
         <w:rPr>
           <w:rFonts w:hint="eastAsia"/>
@@ -7903,7 +7712,7 @@
       <w:pPr>
         <w:pStyle w:val="1"/>
       </w:pPr>
-      <w:bookmarkStart w:id="6" w:name="_Toc426208934"/>
+      <w:bookmarkStart w:id="6" w:name="_Toc426222597"/>
       <w:bookmarkEnd w:id="4"/>
       <w:r>
         <w:rPr>
@@ -8022,7 +7831,7 @@
           <v:shape id="_x0000_i1026" type="#_x0000_t75" style="width:415.5pt;height:160.5pt" o:ole="">
             <v:imagedata r:id="rId18" o:title=""/>
           </v:shape>
-          <o:OLEObject Type="Embed" ProgID="Visio.Drawing.15" ShapeID="_x0000_i1026" DrawAspect="Content" ObjectID="_1499961861" r:id="rId19"/>
+          <o:OLEObject Type="Embed" ProgID="Visio.Drawing.15" ShapeID="_x0000_i1026" DrawAspect="Content" ObjectID="_1499966377" r:id="rId19"/>
         </w:object>
       </w:r>
     </w:p>
@@ -8031,7 +7840,7 @@
         <w:pStyle w:val="2"/>
       </w:pPr>
       <w:bookmarkStart w:id="7" w:name="_Toc420875371"/>
-      <w:bookmarkStart w:id="8" w:name="_Toc426208935"/>
+      <w:bookmarkStart w:id="8" w:name="_Toc426222598"/>
       <w:r>
         <w:t>运营</w:t>
       </w:r>
@@ -8063,7 +7872,7 @@
         <w:pStyle w:val="2"/>
       </w:pPr>
       <w:bookmarkStart w:id="9" w:name="_Toc420875372"/>
-      <w:bookmarkStart w:id="10" w:name="_Toc426208936"/>
+      <w:bookmarkStart w:id="10" w:name="_Toc426222599"/>
       <w:r>
         <w:rPr>
           <w:rFonts w:hint="eastAsia"/>
@@ -8134,7 +7943,7 @@
         <w:pStyle w:val="2"/>
       </w:pPr>
       <w:bookmarkStart w:id="11" w:name="_Toc420875373"/>
-      <w:bookmarkStart w:id="12" w:name="_Toc426208937"/>
+      <w:bookmarkStart w:id="12" w:name="_Toc426222600"/>
       <w:r>
         <w:t>稽查管理员</w:t>
       </w:r>
@@ -8214,7 +8023,7 @@
         <w:pStyle w:val="2"/>
       </w:pPr>
       <w:bookmarkStart w:id="13" w:name="_Toc420875374"/>
-      <w:bookmarkStart w:id="14" w:name="_Toc426208938"/>
+      <w:bookmarkStart w:id="14" w:name="_Toc426222601"/>
       <w:r>
         <w:rPr>
           <w:rFonts w:hint="eastAsia"/>
@@ -8244,7 +8053,7 @@
         <w:pStyle w:val="2"/>
       </w:pPr>
       <w:bookmarkStart w:id="15" w:name="_Toc420875375"/>
-      <w:bookmarkStart w:id="16" w:name="_Toc426208939"/>
+      <w:bookmarkStart w:id="16" w:name="_Toc426222602"/>
       <w:r>
         <w:t>公车驾驶员</w:t>
       </w:r>
@@ -8288,7 +8097,7 @@
         <w:pStyle w:val="2"/>
       </w:pPr>
       <w:bookmarkStart w:id="17" w:name="_Toc420875376"/>
-      <w:bookmarkStart w:id="18" w:name="_Toc426208940"/>
+      <w:bookmarkStart w:id="18" w:name="_Toc426222603"/>
       <w:r>
         <w:rPr>
           <w:rFonts w:hint="eastAsia"/>
@@ -8317,7 +8126,7 @@
         <w:pStyle w:val="2"/>
       </w:pPr>
       <w:bookmarkStart w:id="19" w:name="_Toc420875377"/>
-      <w:bookmarkStart w:id="20" w:name="_Toc426208941"/>
+      <w:bookmarkStart w:id="20" w:name="_Toc426222604"/>
       <w:r>
         <w:rPr>
           <w:rFonts w:hint="eastAsia"/>
@@ -8366,7 +8175,7 @@
       <w:pPr>
         <w:pStyle w:val="1"/>
       </w:pPr>
-      <w:bookmarkStart w:id="21" w:name="_Toc426208942"/>
+      <w:bookmarkStart w:id="21" w:name="_Toc426222605"/>
       <w:r>
         <w:rPr>
           <w:rFonts w:hint="eastAsia"/>
@@ -8382,7 +8191,7 @@
         <w:pStyle w:val="2"/>
       </w:pPr>
       <w:bookmarkStart w:id="23" w:name="_Toc420875400"/>
-      <w:bookmarkStart w:id="24" w:name="_Toc426208943"/>
+      <w:bookmarkStart w:id="24" w:name="_Toc426222606"/>
       <w:r>
         <w:rPr>
           <w:rFonts w:hint="eastAsia"/>
@@ -8408,7 +8217,7 @@
       <w:pPr>
         <w:pStyle w:val="3"/>
       </w:pPr>
-      <w:bookmarkStart w:id="25" w:name="_Toc426208944"/>
+      <w:bookmarkStart w:id="25" w:name="_Toc426222607"/>
       <w:r>
         <w:t>用户权限认证详细设计</w:t>
       </w:r>
@@ -8423,7 +8232,7 @@
           <v:shape id="_x0000_i1027" type="#_x0000_t75" style="width:334.5pt;height:537.75pt" o:ole="">
             <v:imagedata r:id="rId20" o:title=""/>
           </v:shape>
-          <o:OLEObject Type="Embed" ProgID="Visio.Drawing.15" ShapeID="_x0000_i1027" DrawAspect="Content" ObjectID="_1499961862" r:id="rId21"/>
+          <o:OLEObject Type="Embed" ProgID="Visio.Drawing.15" ShapeID="_x0000_i1027" DrawAspect="Content" ObjectID="_1499966378" r:id="rId21"/>
         </w:object>
       </w:r>
     </w:p>
@@ -8589,28 +8398,14 @@
         <w:rPr>
           <w:rFonts w:hint="eastAsia"/>
         </w:rPr>
-        <w:t>32位</w:t>
-      </w:r>
-      <w:proofErr w:type="spellStart"/>
-      <w:r>
-        <w:rPr>
-          <w:rFonts w:hint="eastAsia"/>
-        </w:rPr>
-        <w:t>uuid</w:t>
-      </w:r>
-      <w:proofErr w:type="spellEnd"/>
-      <w:r>
-        <w:rPr>
-          <w:rFonts w:hint="eastAsia"/>
-        </w:rPr>
-        <w:t>标示。在以后的接口访问中该令牌可标识用户身份。使用方法是在http请求头中添加Authorization字段，值为Bearer &lt;token&gt;的形式。</w:t>
+        <w:t>32位uuid标示。在以后的接口访问中该令牌可标识用户身份。使用方法是在http请求头中添加Authorization字段，值为Bearer &lt;token&gt;的形式。</w:t>
       </w:r>
     </w:p>
     <w:p>
       <w:pPr>
         <w:pStyle w:val="3"/>
       </w:pPr>
-      <w:bookmarkStart w:id="26" w:name="_Toc426208945"/>
+      <w:bookmarkStart w:id="26" w:name="_Toc426222608"/>
       <w:r>
         <w:lastRenderedPageBreak/>
         <w:t>组织架构详细设计</w:t>
@@ -8626,7 +8421,7 @@
           <v:shape id="_x0000_i1028" type="#_x0000_t75" style="width:275.25pt;height:285pt" o:ole="">
             <v:imagedata r:id="rId22" o:title=""/>
           </v:shape>
-          <o:OLEObject Type="Embed" ProgID="Visio.Drawing.15" ShapeID="_x0000_i1028" DrawAspect="Content" ObjectID="_1499961863" r:id="rId23"/>
+          <o:OLEObject Type="Embed" ProgID="Visio.Drawing.15" ShapeID="_x0000_i1028" DrawAspect="Content" ObjectID="_1499966379" r:id="rId23"/>
         </w:object>
       </w:r>
     </w:p>
@@ -8798,7 +8593,7 @@
       <w:pPr>
         <w:pStyle w:val="3"/>
       </w:pPr>
-      <w:bookmarkStart w:id="27" w:name="_Toc426208946"/>
+      <w:bookmarkStart w:id="27" w:name="_Toc426222609"/>
       <w:r>
         <w:rPr>
           <w:rFonts w:hint="eastAsia"/>
@@ -8823,7 +8618,7 @@
           <v:shape id="_x0000_i1029" type="#_x0000_t75" style="width:412.5pt;height:249.75pt" o:ole="">
             <v:imagedata r:id="rId24" o:title=""/>
           </v:shape>
-          <o:OLEObject Type="Embed" ProgID="Visio.Drawing.15" ShapeID="_x0000_i1029" DrawAspect="Content" ObjectID="_1499961864" r:id="rId25"/>
+          <o:OLEObject Type="Embed" ProgID="Visio.Drawing.15" ShapeID="_x0000_i1029" DrawAspect="Content" ObjectID="_1499966380" r:id="rId25"/>
         </w:object>
       </w:r>
     </w:p>
@@ -8934,11 +8729,12 @@
         <w:pStyle w:val="3"/>
       </w:pPr>
       <w:bookmarkStart w:id="28" w:name="_Toc420875401"/>
-      <w:bookmarkStart w:id="29" w:name="_Toc426208947"/>
-      <w:r>
-        <w:rPr>
-          <w:rFonts w:hint="eastAsia"/>
-        </w:rPr>
+      <w:bookmarkStart w:id="29" w:name="_Toc426222610"/>
+      <w:r>
+        <w:rPr>
+          <w:rFonts w:hint="eastAsia"/>
+        </w:rPr>
+        <w:lastRenderedPageBreak/>
         <w:t>驾驶员信息</w:t>
       </w:r>
       <w:bookmarkEnd w:id="28"/>
@@ -8949,136 +8745,35 @@
         <w:t>管理详细设计</w:t>
       </w:r>
       <w:bookmarkEnd w:id="29"/>
-    </w:p>
-    <w:p>
-      <w:r>
-        <w:rPr>
-          <w:rFonts w:hint="eastAsia"/>
-        </w:rPr>
-        <w:t>驾驶员信息包括：单位、姓名、领证日期、档案编号、职业技能职称、聘用情况、准驾车型、手机号码</w:t>
-      </w:r>
-    </w:p>
-    <w:p>
-      <w:pPr>
-        <w:pStyle w:val="af8"/>
-      </w:pPr>
-      <w:r>
-        <w:lastRenderedPageBreak/>
-        <w:drawing>
-          <wp:inline distT="0" distB="0" distL="0" distR="0" wp14:anchorId="382F5198" wp14:editId="0A5A146E">
-            <wp:extent cx="4610100" cy="2762505"/>
-            <wp:effectExtent l="19050" t="0" r="0" b="0"/>
-            <wp:docPr id="60" name="图片 60"/>
-            <wp:cNvGraphicFramePr>
-              <a:graphicFrameLocks xmlns:a="http://schemas.openxmlformats.org/drawingml/2006/main" noChangeAspect="1"/>
-            </wp:cNvGraphicFramePr>
-            <a:graphic xmlns:a="http://schemas.openxmlformats.org/drawingml/2006/main">
-              <a:graphicData uri="http://schemas.openxmlformats.org/drawingml/2006/picture">
-                <pic:pic xmlns:pic="http://schemas.openxmlformats.org/drawingml/2006/picture">
-                  <pic:nvPicPr>
-                    <pic:cNvPr id="0" name="图片 89"/>
-                    <pic:cNvPicPr>
-                      <a:picLocks noChangeAspect="1" noChangeArrowheads="1"/>
-                    </pic:cNvPicPr>
-                  </pic:nvPicPr>
-                  <pic:blipFill>
-                    <a:blip r:embed="rId26">
-                      <a:extLst>
-                        <a:ext uri="{28A0092B-C50C-407E-A947-70E740481C1C}">
-                          <a14:useLocalDpi xmlns:a14="http://schemas.microsoft.com/office/drawing/2010/main" val="0"/>
-                        </a:ext>
-                      </a:extLst>
-                    </a:blip>
-                    <a:srcRect t="5414"/>
-                    <a:stretch>
-                      <a:fillRect/>
-                    </a:stretch>
-                  </pic:blipFill>
-                  <pic:spPr bwMode="auto">
-                    <a:xfrm>
-                      <a:off x="0" y="0"/>
-                      <a:ext cx="4610100" cy="2762505"/>
-                    </a:xfrm>
-                    <a:prstGeom prst="rect">
-                      <a:avLst/>
-                    </a:prstGeom>
-                    <a:noFill/>
-                    <a:ln>
-                      <a:noFill/>
-                    </a:ln>
-                  </pic:spPr>
-                </pic:pic>
-              </a:graphicData>
-            </a:graphic>
-          </wp:inline>
-        </w:drawing>
-      </w:r>
     </w:p>
     <w:p>
       <w:pPr>
         <w:pStyle w:val="af0"/>
       </w:pPr>
       <w:r>
-        <w:t>图</w:t>
-      </w:r>
-      <w:r>
-        <w:fldChar w:fldCharType="begin"/>
-      </w:r>
-      <w:r>
-        <w:instrText xml:space="preserve"> STYLEREF 2 \s </w:instrText>
-      </w:r>
-      <w:r>
-        <w:fldChar w:fldCharType="separate"/>
-      </w:r>
-      <w:r>
-        <w:rPr>
-          <w:noProof/>
-        </w:rPr>
-        <w:t>5.1</w:t>
-      </w:r>
-      <w:r>
-        <w:rPr>
-          <w:noProof/>
-        </w:rPr>
-        <w:fldChar w:fldCharType="end"/>
-      </w:r>
-      <w:r>
-        <w:t>.</w:t>
-      </w:r>
-      <w:r>
-        <w:fldChar w:fldCharType="begin"/>
-      </w:r>
-      <w:r>
-        <w:instrText xml:space="preserve"> SEQ </w:instrText>
-      </w:r>
-      <w:r>
-        <w:instrText>图</w:instrText>
-      </w:r>
-      <w:r>
-        <w:instrText xml:space="preserve"> \* ARABIC \s 2 </w:instrText>
-      </w:r>
-      <w:r>
-        <w:fldChar w:fldCharType="separate"/>
-      </w:r>
-      <w:r>
-        <w:rPr>
-          <w:noProof/>
-        </w:rPr>
-        <w:t>1</w:t>
-      </w:r>
-      <w:r>
-        <w:fldChar w:fldCharType="end"/>
-      </w:r>
-      <w:r>
-        <w:t>驾驶员登记</w:t>
-      </w:r>
+        <w:object w:dxaOrig="1441" w:dyaOrig="8881">
+          <v:shape id="_x0000_i1045" type="#_x0000_t75" style="width:1in;height:444pt" o:ole="">
+            <v:imagedata r:id="rId26" o:title=""/>
+          </v:shape>
+          <o:OLEObject Type="Embed" ProgID="Visio.Drawing.15" ShapeID="_x0000_i1045" DrawAspect="Content" ObjectID="_1499966381" r:id="rId27"/>
+        </w:object>
+      </w:r>
+    </w:p>
+    <w:p>
+      <w:pPr>
+        <w:rPr>
+          <w:rFonts w:hint="eastAsia"/>
+        </w:rPr>
+      </w:pPr>
+      <w:bookmarkStart w:id="30" w:name="_GoBack"/>
+      <w:bookmarkEnd w:id="30"/>
     </w:p>
     <w:p>
       <w:pPr>
         <w:pStyle w:val="3"/>
       </w:pPr>
-      <w:bookmarkStart w:id="30" w:name="_Toc420875402"/>
-      <w:bookmarkStart w:id="31" w:name="_Toc426208948"/>
+      <w:bookmarkStart w:id="31" w:name="_Toc420875402"/>
+      <w:bookmarkStart w:id="32" w:name="_Toc426222611"/>
       <w:r>
         <w:t>驾驶行为</w:t>
       </w:r>
@@ -9088,8 +8783,8 @@
         </w:rPr>
         <w:t>管理</w:t>
       </w:r>
-      <w:bookmarkEnd w:id="30"/>
       <w:bookmarkEnd w:id="31"/>
+      <w:bookmarkEnd w:id="32"/>
     </w:p>
     <w:p>
       <w:r>
@@ -9178,22 +8873,23 @@
       <w:pPr>
         <w:pStyle w:val="3"/>
       </w:pPr>
-      <w:bookmarkStart w:id="32" w:name="_Toc420875403"/>
-      <w:bookmarkStart w:id="33" w:name="_Toc426208949"/>
-      <w:r>
-        <w:rPr>
-          <w:rFonts w:hint="eastAsia"/>
-        </w:rPr>
+      <w:bookmarkStart w:id="33" w:name="_Toc420875403"/>
+      <w:bookmarkStart w:id="34" w:name="_Toc426222612"/>
+      <w:r>
+        <w:rPr>
+          <w:rFonts w:hint="eastAsia"/>
+        </w:rPr>
+        <w:lastRenderedPageBreak/>
         <w:t>安全学习</w:t>
       </w:r>
-      <w:bookmarkEnd w:id="32"/>
+      <w:bookmarkEnd w:id="33"/>
       <w:r>
         <w:rPr>
           <w:rFonts w:hint="eastAsia"/>
         </w:rPr>
         <w:t>记录</w:t>
       </w:r>
-      <w:bookmarkEnd w:id="33"/>
+      <w:bookmarkEnd w:id="34"/>
     </w:p>
     <w:p>
       <w:r>
@@ -9226,7 +8922,7 @@
                     </pic:cNvPicPr>
                   </pic:nvPicPr>
                   <pic:blipFill>
-                    <a:blip r:embed="rId27">
+                    <a:blip r:embed="rId28">
                       <a:extLst>
                         <a:ext uri="{28A0092B-C50C-407E-A947-70E740481C1C}">
                           <a14:useLocalDpi xmlns:a14="http://schemas.microsoft.com/office/drawing/2010/main" val="0"/>
@@ -9308,17 +9004,16 @@
       <w:pPr>
         <w:pStyle w:val="3"/>
       </w:pPr>
-      <w:bookmarkStart w:id="34" w:name="_Toc420875404"/>
-      <w:bookmarkStart w:id="35" w:name="_Toc426208950"/>
-      <w:r>
-        <w:rPr>
-          <w:rFonts w:hint="eastAsia"/>
-        </w:rPr>
-        <w:lastRenderedPageBreak/>
+      <w:bookmarkStart w:id="35" w:name="_Toc420875404"/>
+      <w:bookmarkStart w:id="36" w:name="_Toc426222613"/>
+      <w:r>
+        <w:rPr>
+          <w:rFonts w:hint="eastAsia"/>
+        </w:rPr>
         <w:t>驾驶员考评</w:t>
       </w:r>
-      <w:bookmarkEnd w:id="34"/>
       <w:bookmarkEnd w:id="35"/>
+      <w:bookmarkEnd w:id="36"/>
     </w:p>
     <w:p>
       <w:r>
@@ -9333,6 +9028,7 @@
         <w:pStyle w:val="af8"/>
       </w:pPr>
       <w:r>
+        <w:lastRenderedPageBreak/>
         <w:drawing>
           <wp:inline distT="0" distB="0" distL="0" distR="0" wp14:anchorId="479EDB21" wp14:editId="3449544F">
             <wp:extent cx="4467225" cy="7544599"/>
@@ -9351,7 +9047,7 @@
                     </pic:cNvPicPr>
                   </pic:nvPicPr>
                   <pic:blipFill>
-                    <a:blip r:embed="rId28">
+                    <a:blip r:embed="rId29">
                       <a:extLst>
                         <a:ext uri="{28A0092B-C50C-407E-A947-70E740481C1C}">
                           <a14:useLocalDpi xmlns:a14="http://schemas.microsoft.com/office/drawing/2010/main" val="0"/>
@@ -9430,25 +9126,25 @@
       <w:pPr>
         <w:pStyle w:val="2"/>
       </w:pPr>
-      <w:bookmarkStart w:id="36" w:name="_Toc426208951"/>
+      <w:bookmarkStart w:id="37" w:name="_Toc426222614"/>
       <w:r>
         <w:lastRenderedPageBreak/>
         <w:t>车辆管理详细设计</w:t>
       </w:r>
-      <w:bookmarkEnd w:id="36"/>
+      <w:bookmarkEnd w:id="37"/>
     </w:p>
     <w:p>
       <w:pPr>
         <w:pStyle w:val="3"/>
       </w:pPr>
-      <w:bookmarkStart w:id="37" w:name="_Toc426208952"/>
+      <w:bookmarkStart w:id="38" w:name="_Toc426222615"/>
       <w:r>
         <w:t>实时位置</w:t>
       </w:r>
       <w:r>
         <w:t>详细设计</w:t>
       </w:r>
-      <w:bookmarkEnd w:id="37"/>
+      <w:bookmarkEnd w:id="38"/>
     </w:p>
     <w:p>
       <w:pPr>
@@ -9457,9 +9153,9 @@
       <w:r>
         <w:object w:dxaOrig="6481" w:dyaOrig="10441">
           <v:shape id="_x0000_i1030" type="#_x0000_t75" style="width:324pt;height:522pt" o:ole="">
-            <v:imagedata r:id="rId29" o:title=""/>
+            <v:imagedata r:id="rId30" o:title=""/>
           </v:shape>
-          <o:OLEObject Type="Embed" ProgID="Visio.Drawing.15" ShapeID="_x0000_i1030" DrawAspect="Content" ObjectID="_1499961865" r:id="rId30"/>
+          <o:OLEObject Type="Embed" ProgID="Visio.Drawing.15" ShapeID="_x0000_i1030" DrawAspect="Content" ObjectID="_1499966382" r:id="rId31"/>
         </w:object>
       </w:r>
     </w:p>
@@ -9468,54 +9164,26 @@
         <w:rPr>
           <w:rFonts w:hint="eastAsia"/>
         </w:rPr>
-        <w:t>车辆实时信息的上报涉及到</w:t>
-      </w:r>
-      <w:proofErr w:type="spellStart"/>
-      <w:r>
-        <w:rPr>
-          <w:rFonts w:hint="eastAsia"/>
-        </w:rPr>
-        <w:t>obd</w:t>
-      </w:r>
-      <w:proofErr w:type="spellEnd"/>
-      <w:r>
-        <w:rPr>
-          <w:rFonts w:hint="eastAsia"/>
-        </w:rPr>
-        <w:t>与车辆的绑定信息、车辆实时信息的存储和区域管理等过程。</w:t>
-      </w:r>
-      <w:r>
-        <w:rPr>
-          <w:rFonts w:hint="eastAsia"/>
-        </w:rPr>
-        <w:t>具体的信息上报流程如上图所示。信息上报完成后</w:t>
-      </w:r>
-      <w:proofErr w:type="spellStart"/>
-      <w:r>
-        <w:rPr>
-          <w:rFonts w:hint="eastAsia"/>
-        </w:rPr>
-        <w:t>Redis</w:t>
-      </w:r>
-      <w:proofErr w:type="spellEnd"/>
-      <w:r>
-        <w:rPr>
-          <w:rFonts w:hint="eastAsia"/>
-        </w:rPr>
-        <w:t>数据缓存中即包含了最新的车辆状态和位置数据。</w:t>
+        <w:t>车辆实时信息的上报涉及到obd与车辆的绑定信息、车辆实时信息的存储和区域管理等过程。</w:t>
+      </w:r>
+      <w:r>
+        <w:rPr>
+          <w:rFonts w:hint="eastAsia"/>
+        </w:rPr>
+        <w:t>具体的信息上报流程如上图所示。信息上报完成后Redis数据缓存中即包含了最新的车辆状态和位置数据。</w:t>
       </w:r>
     </w:p>
     <w:p>
       <w:pPr>
         <w:pStyle w:val="3"/>
       </w:pPr>
-      <w:bookmarkStart w:id="38" w:name="_Toc426208953"/>
+      <w:bookmarkStart w:id="39" w:name="_Toc426222616"/>
       <w:r>
         <w:lastRenderedPageBreak/>
         <w:t>车辆基础信息</w:t>
       </w:r>
       <w:bookmarkEnd w:id="22"/>
-      <w:bookmarkEnd w:id="38"/>
+      <w:bookmarkEnd w:id="39"/>
     </w:p>
     <w:p>
       <w:r>
@@ -9581,7 +9249,7 @@
                     </pic:cNvPicPr>
                   </pic:nvPicPr>
                   <pic:blipFill>
-                    <a:blip r:embed="rId31"/>
+                    <a:blip r:embed="rId32"/>
                     <a:srcRect/>
                     <a:stretch>
                       <a:fillRect/>
@@ -9614,13 +9282,13 @@
       <w:pPr>
         <w:pStyle w:val="3"/>
       </w:pPr>
-      <w:bookmarkStart w:id="39" w:name="_Toc420875380"/>
-      <w:bookmarkStart w:id="40" w:name="_Toc426208954"/>
+      <w:bookmarkStart w:id="40" w:name="_Toc420875380"/>
+      <w:bookmarkStart w:id="41" w:name="_Toc426222617"/>
       <w:r>
         <w:lastRenderedPageBreak/>
         <w:t>历史停靠详细设计</w:t>
       </w:r>
-      <w:bookmarkEnd w:id="40"/>
+      <w:bookmarkEnd w:id="41"/>
     </w:p>
     <w:p>
       <w:pPr>
@@ -9630,11 +9298,11 @@
           <w:numId w:val="49"/>
         </w:numPr>
       </w:pPr>
-      <w:bookmarkStart w:id="41" w:name="_Toc426208955"/>
+      <w:bookmarkStart w:id="42" w:name="_Toc426222618"/>
       <w:r>
         <w:t>车辆日常信息管理详细设计</w:t>
       </w:r>
-      <w:bookmarkEnd w:id="41"/>
+      <w:bookmarkEnd w:id="42"/>
     </w:p>
     <w:p>
       <w:pPr>
@@ -9643,9 +9311,9 @@
       <w:r>
         <w:object w:dxaOrig="8821" w:dyaOrig="9226">
           <v:shape id="_x0000_i1031" type="#_x0000_t75" style="width:414.75pt;height:434.25pt" o:ole="">
-            <v:imagedata r:id="rId32" o:title=""/>
+            <v:imagedata r:id="rId33" o:title=""/>
           </v:shape>
-          <o:OLEObject Type="Embed" ProgID="Visio.Drawing.15" ShapeID="_x0000_i1031" DrawAspect="Content" ObjectID="_1499961866" r:id="rId33"/>
+          <o:OLEObject Type="Embed" ProgID="Visio.Drawing.15" ShapeID="_x0000_i1031" DrawAspect="Content" ObjectID="_1499966383" r:id="rId34"/>
         </w:object>
       </w:r>
     </w:p>
@@ -9792,12 +9460,12 @@
       <w:pPr>
         <w:pStyle w:val="3"/>
       </w:pPr>
-      <w:bookmarkStart w:id="42" w:name="_Toc426208956"/>
+      <w:bookmarkStart w:id="43" w:name="_Toc426222619"/>
       <w:r>
         <w:t>人车匹配</w:t>
       </w:r>
-      <w:bookmarkEnd w:id="39"/>
-      <w:bookmarkEnd w:id="42"/>
+      <w:bookmarkEnd w:id="40"/>
+      <w:bookmarkEnd w:id="43"/>
     </w:p>
     <w:p>
       <w:pPr>
@@ -9806,9 +9474,9 @@
       <w:r>
         <w:object w:dxaOrig="7831" w:dyaOrig="2866">
           <v:shape id="_x0000_i1032" type="#_x0000_t75" style="width:391.5pt;height:143.25pt" o:ole="">
-            <v:imagedata r:id="rId34" o:title=""/>
+            <v:imagedata r:id="rId35" o:title=""/>
           </v:shape>
-          <o:OLEObject Type="Embed" ProgID="Visio.Drawing.15" ShapeID="_x0000_i1032" DrawAspect="Content" ObjectID="_1499961867" r:id="rId35"/>
+          <o:OLEObject Type="Embed" ProgID="Visio.Drawing.15" ShapeID="_x0000_i1032" DrawAspect="Content" ObjectID="_1499966384" r:id="rId36"/>
         </w:object>
       </w:r>
     </w:p>
@@ -9902,9 +9570,9 @@
       <w:pPr>
         <w:pStyle w:val="2"/>
       </w:pPr>
-      <w:bookmarkStart w:id="43" w:name="_Toc420875405"/>
-      <w:bookmarkStart w:id="44" w:name="_Toc420776603"/>
-      <w:bookmarkStart w:id="45" w:name="_Toc426208957"/>
+      <w:bookmarkStart w:id="44" w:name="_Toc420875405"/>
+      <w:bookmarkStart w:id="45" w:name="_Toc420776603"/>
+      <w:bookmarkStart w:id="46" w:name="_Toc426222620"/>
       <w:r>
         <w:rPr>
           <w:rFonts w:hint="eastAsia"/>
@@ -9912,27 +9580,27 @@
         <w:lastRenderedPageBreak/>
         <w:t>调度管理</w:t>
       </w:r>
-      <w:bookmarkEnd w:id="43"/>
+      <w:bookmarkEnd w:id="44"/>
       <w:r>
         <w:rPr>
           <w:rFonts w:hint="eastAsia"/>
         </w:rPr>
         <w:t>详细设计</w:t>
       </w:r>
-      <w:bookmarkEnd w:id="45"/>
+      <w:bookmarkEnd w:id="46"/>
     </w:p>
     <w:p>
       <w:pPr>
         <w:pStyle w:val="3"/>
       </w:pPr>
-      <w:bookmarkStart w:id="46" w:name="_Toc426208958"/>
+      <w:bookmarkStart w:id="47" w:name="_Toc426222621"/>
       <w:r>
         <w:rPr>
           <w:rFonts w:hint="eastAsia"/>
         </w:rPr>
         <w:t>订单录入详细设计</w:t>
       </w:r>
-      <w:bookmarkEnd w:id="46"/>
+      <w:bookmarkEnd w:id="47"/>
     </w:p>
     <w:p>
       <w:pPr>
@@ -9941,9 +9609,9 @@
       <w:r>
         <w:object w:dxaOrig="5265" w:dyaOrig="12105">
           <v:shape id="_x0000_i1036" type="#_x0000_t75" style="width:263.25pt;height:605.25pt" o:ole="">
-            <v:imagedata r:id="rId36" o:title=""/>
+            <v:imagedata r:id="rId37" o:title=""/>
           </v:shape>
-          <o:OLEObject Type="Embed" ProgID="Visio.Drawing.15" ShapeID="_x0000_i1036" DrawAspect="Content" ObjectID="_1499961868" r:id="rId37"/>
+          <o:OLEObject Type="Embed" ProgID="Visio.Drawing.15" ShapeID="_x0000_i1036" DrawAspect="Content" ObjectID="_1499966385" r:id="rId38"/>
         </w:object>
       </w:r>
     </w:p>
@@ -10056,14 +9724,14 @@
       <w:pPr>
         <w:pStyle w:val="3"/>
       </w:pPr>
-      <w:bookmarkStart w:id="47" w:name="_Toc426208959"/>
+      <w:bookmarkStart w:id="48" w:name="_Toc426222622"/>
       <w:r>
         <w:rPr>
           <w:rFonts w:hint="eastAsia"/>
         </w:rPr>
         <w:t>工作流详细设计</w:t>
       </w:r>
-      <w:bookmarkEnd w:id="47"/>
+      <w:bookmarkEnd w:id="48"/>
     </w:p>
     <w:p>
       <w:pPr>
@@ -10072,9 +9740,9 @@
       <w:r>
         <w:object w:dxaOrig="16140" w:dyaOrig="6166">
           <v:shape id="_x0000_i1033" type="#_x0000_t75" style="width:414.75pt;height:158.25pt" o:ole="">
-            <v:imagedata r:id="rId38" o:title=""/>
+            <v:imagedata r:id="rId39" o:title=""/>
           </v:shape>
-          <o:OLEObject Type="Embed" ProgID="Visio.Drawing.15" ShapeID="_x0000_i1033" DrawAspect="Content" ObjectID="_1499961869" r:id="rId39"/>
+          <o:OLEObject Type="Embed" ProgID="Visio.Drawing.15" ShapeID="_x0000_i1033" DrawAspect="Content" ObjectID="_1499966386" r:id="rId40"/>
         </w:object>
       </w:r>
     </w:p>
@@ -10243,11 +9911,11 @@
           <w:numId w:val="50"/>
         </w:numPr>
       </w:pPr>
-      <w:bookmarkStart w:id="48" w:name="_Toc426208960"/>
+      <w:bookmarkStart w:id="49" w:name="_Toc426222623"/>
       <w:r>
         <w:t>行车记录详细设计</w:t>
       </w:r>
-      <w:bookmarkEnd w:id="48"/>
+      <w:bookmarkEnd w:id="49"/>
     </w:p>
     <w:p>
       <w:pPr>
@@ -10256,9 +9924,9 @@
       <w:r>
         <w:object w:dxaOrig="4756" w:dyaOrig="5326">
           <v:shape id="_x0000_i1034" type="#_x0000_t75" style="width:237.75pt;height:266.25pt" o:ole="">
-            <v:imagedata r:id="rId40" o:title=""/>
+            <v:imagedata r:id="rId41" o:title=""/>
           </v:shape>
-          <o:OLEObject Type="Embed" ProgID="Visio.Drawing.15" ShapeID="_x0000_i1034" DrawAspect="Content" ObjectID="_1499961870" r:id="rId41"/>
+          <o:OLEObject Type="Embed" ProgID="Visio.Drawing.15" ShapeID="_x0000_i1034" DrawAspect="Content" ObjectID="_1499966387" r:id="rId42"/>
         </w:object>
       </w:r>
     </w:p>
@@ -10411,11 +10079,11 @@
       <w:pPr>
         <w:pStyle w:val="3"/>
       </w:pPr>
-      <w:bookmarkStart w:id="49" w:name="_Toc426208961"/>
+      <w:bookmarkStart w:id="50" w:name="_Toc426222624"/>
       <w:r>
         <w:t>区域管理详细设计</w:t>
       </w:r>
-      <w:bookmarkEnd w:id="49"/>
+      <w:bookmarkEnd w:id="50"/>
     </w:p>
     <w:p>
       <w:pPr>
@@ -10424,9 +10092,9 @@
       <w:r>
         <w:object w:dxaOrig="4081" w:dyaOrig="11446">
           <v:shape id="_x0000_i1037" type="#_x0000_t75" style="width:204pt;height:572.25pt" o:ole="">
-            <v:imagedata r:id="rId42" o:title=""/>
+            <v:imagedata r:id="rId43" o:title=""/>
           </v:shape>
-          <o:OLEObject Type="Embed" ProgID="Visio.Drawing.15" ShapeID="_x0000_i1037" DrawAspect="Content" ObjectID="_1499961871" r:id="rId43"/>
+          <o:OLEObject Type="Embed" ProgID="Visio.Drawing.15" ShapeID="_x0000_i1037" DrawAspect="Content" ObjectID="_1499966388" r:id="rId44"/>
         </w:object>
       </w:r>
     </w:p>
@@ -10565,7 +10233,7 @@
       <w:pPr>
         <w:pStyle w:val="2"/>
       </w:pPr>
-      <w:bookmarkStart w:id="50" w:name="_Toc426208962"/>
+      <w:bookmarkStart w:id="51" w:name="_Toc426222625"/>
       <w:r>
         <w:rPr>
           <w:rFonts w:hint="eastAsia"/>
@@ -10579,7 +10247,7 @@
         </w:rPr>
         <w:t>详细设计</w:t>
       </w:r>
-      <w:bookmarkEnd w:id="50"/>
+      <w:bookmarkEnd w:id="51"/>
     </w:p>
     <w:p>
       <w:pPr>
@@ -10591,9 +10259,9 @@
       <w:r>
         <w:object w:dxaOrig="4276" w:dyaOrig="8911">
           <v:shape id="_x0000_i1038" type="#_x0000_t75" style="width:213.75pt;height:445.5pt" o:ole="">
-            <v:imagedata r:id="rId44" o:title=""/>
+            <v:imagedata r:id="rId45" o:title=""/>
           </v:shape>
-          <o:OLEObject Type="Embed" ProgID="Visio.Drawing.15" ShapeID="_x0000_i1038" DrawAspect="Content" ObjectID="_1499961872" r:id="rId45"/>
+          <o:OLEObject Type="Embed" ProgID="Visio.Drawing.15" ShapeID="_x0000_i1038" DrawAspect="Content" ObjectID="_1499966389" r:id="rId46"/>
         </w:object>
       </w:r>
     </w:p>
@@ -10662,11 +10330,12 @@
       <w:pPr>
         <w:pStyle w:val="3"/>
       </w:pPr>
-      <w:bookmarkStart w:id="51" w:name="_Toc426208968"/>
+      <w:bookmarkStart w:id="52" w:name="_Toc426222626"/>
       <w:r>
         <w:lastRenderedPageBreak/>
         <w:t>实时消息检查</w:t>
       </w:r>
+      <w:bookmarkEnd w:id="52"/>
     </w:p>
     <w:p>
       <w:pPr>
@@ -10675,9 +10344,9 @@
       <w:r>
         <w:object w:dxaOrig="5941" w:dyaOrig="14116">
           <v:shape id="_x0000_i1039" type="#_x0000_t75" style="width:250.5pt;height:571.5pt" o:ole="">
-            <v:imagedata r:id="rId46" o:title=""/>
+            <v:imagedata r:id="rId47" o:title=""/>
           </v:shape>
-          <o:OLEObject Type="Embed" ProgID="Visio.Drawing.15" ShapeID="_x0000_i1039" DrawAspect="Content" ObjectID="_1499961873" r:id="rId47"/>
+          <o:OLEObject Type="Embed" ProgID="Visio.Drawing.15" ShapeID="_x0000_i1039" DrawAspect="Content" ObjectID="_1499966390" r:id="rId48"/>
         </w:object>
       </w:r>
     </w:p>
@@ -10772,9 +10441,11 @@
       <w:pPr>
         <w:pStyle w:val="3"/>
       </w:pPr>
+      <w:bookmarkStart w:id="53" w:name="_Toc426222627"/>
       <w:r>
         <w:t>定时消息检查</w:t>
       </w:r>
+      <w:bookmarkEnd w:id="53"/>
     </w:p>
     <w:p>
       <w:pPr>
@@ -10783,9 +10454,9 @@
       <w:r>
         <w:object w:dxaOrig="4066" w:dyaOrig="8941">
           <v:shape id="_x0000_i1040" type="#_x0000_t75" style="width:203.25pt;height:447pt" o:ole="">
-            <v:imagedata r:id="rId48" o:title=""/>
+            <v:imagedata r:id="rId49" o:title=""/>
           </v:shape>
-          <o:OLEObject Type="Embed" ProgID="Visio.Drawing.15" ShapeID="_x0000_i1040" DrawAspect="Content" ObjectID="_1499961874" r:id="rId49"/>
+          <o:OLEObject Type="Embed" ProgID="Visio.Drawing.15" ShapeID="_x0000_i1040" DrawAspect="Content" ObjectID="_1499966391" r:id="rId50"/>
         </w:object>
       </w:r>
     </w:p>
@@ -10887,9 +10558,11 @@
       <w:pPr>
         <w:pStyle w:val="3"/>
       </w:pPr>
+      <w:bookmarkStart w:id="54" w:name="_Toc426222628"/>
       <w:r>
         <w:t>消息系统详细设计</w:t>
       </w:r>
+      <w:bookmarkEnd w:id="54"/>
     </w:p>
     <w:p>
       <w:pPr>
@@ -10898,9 +10571,9 @@
       <w:r>
         <w:object w:dxaOrig="2116" w:dyaOrig="8656">
           <v:shape id="_x0000_i1042" type="#_x0000_t75" style="width:105.75pt;height:432.75pt" o:ole="">
-            <v:imagedata r:id="rId50" o:title=""/>
+            <v:imagedata r:id="rId51" o:title=""/>
           </v:shape>
-          <o:OLEObject Type="Embed" ProgID="Visio.Drawing.15" ShapeID="_x0000_i1042" DrawAspect="Content" ObjectID="_1499961875" r:id="rId51"/>
+          <o:OLEObject Type="Embed" ProgID="Visio.Drawing.15" ShapeID="_x0000_i1042" DrawAspect="Content" ObjectID="_1499966392" r:id="rId52"/>
         </w:object>
       </w:r>
     </w:p>
@@ -10985,10 +10658,11 @@
       <w:pPr>
         <w:pStyle w:val="3"/>
       </w:pPr>
+      <w:bookmarkStart w:id="55" w:name="_Toc426222629"/>
       <w:r>
         <w:t>应急救援详细设计</w:t>
       </w:r>
-      <w:bookmarkEnd w:id="51"/>
+      <w:bookmarkEnd w:id="55"/>
     </w:p>
     <w:p>
       <w:pPr>
@@ -10997,9 +10671,9 @@
       <w:r>
         <w:object w:dxaOrig="5956" w:dyaOrig="3751">
           <v:shape id="_x0000_i1041" type="#_x0000_t75" style="width:297.75pt;height:187.5pt" o:ole="">
-            <v:imagedata r:id="rId52" o:title=""/>
+            <v:imagedata r:id="rId53" o:title=""/>
           </v:shape>
-          <o:OLEObject Type="Embed" ProgID="Visio.Drawing.15" ShapeID="_x0000_i1041" DrawAspect="Content" ObjectID="_1499961876" r:id="rId53"/>
+          <o:OLEObject Type="Embed" ProgID="Visio.Drawing.15" ShapeID="_x0000_i1041" DrawAspect="Content" ObjectID="_1499966393" r:id="rId54"/>
         </w:object>
       </w:r>
     </w:p>
@@ -11078,19 +10752,19 @@
       <w:pPr>
         <w:pStyle w:val="2"/>
       </w:pPr>
-      <w:bookmarkStart w:id="52" w:name="_Toc420875418"/>
-      <w:bookmarkStart w:id="53" w:name="_Toc426208969"/>
+      <w:bookmarkStart w:id="56" w:name="_Toc420875418"/>
+      <w:bookmarkStart w:id="57" w:name="_Toc426222630"/>
       <w:r>
         <w:lastRenderedPageBreak/>
         <w:t>设备管理详细设计</w:t>
       </w:r>
-      <w:bookmarkEnd w:id="53"/>
+      <w:bookmarkEnd w:id="57"/>
     </w:p>
     <w:p>
       <w:pPr>
         <w:pStyle w:val="3"/>
       </w:pPr>
-      <w:bookmarkStart w:id="54" w:name="_Toc426208970"/>
+      <w:bookmarkStart w:id="58" w:name="_Toc426222631"/>
       <w:r>
         <w:rPr>
           <w:rFonts w:hint="eastAsia"/>
@@ -11100,7 +10774,7 @@
       <w:r>
         <w:t>设备管理详细设计</w:t>
       </w:r>
-      <w:bookmarkEnd w:id="54"/>
+      <w:bookmarkEnd w:id="58"/>
     </w:p>
     <w:p>
       <w:pPr>
@@ -11109,9 +10783,9 @@
       <w:r>
         <w:object w:dxaOrig="11656" w:dyaOrig="2581">
           <v:shape id="_x0000_i1043" type="#_x0000_t75" style="width:414.75pt;height:92.25pt" o:ole="">
-            <v:imagedata r:id="rId54" o:title=""/>
+            <v:imagedata r:id="rId55" o:title=""/>
           </v:shape>
-          <o:OLEObject Type="Embed" ProgID="Visio.Drawing.15" ShapeID="_x0000_i1043" DrawAspect="Content" ObjectID="_1499961877" r:id="rId55"/>
+          <o:OLEObject Type="Embed" ProgID="Visio.Drawing.15" ShapeID="_x0000_i1043" DrawAspect="Content" ObjectID="_1499966394" r:id="rId56"/>
         </w:object>
       </w:r>
     </w:p>
@@ -11179,14 +10853,12 @@
         </w:rPr>
         <w:t>。</w:t>
       </w:r>
-      <w:bookmarkStart w:id="55" w:name="_GoBack"/>
-      <w:bookmarkEnd w:id="55"/>
     </w:p>
     <w:p>
       <w:pPr>
         <w:pStyle w:val="3"/>
       </w:pPr>
-      <w:bookmarkStart w:id="56" w:name="_Toc426208971"/>
+      <w:bookmarkStart w:id="59" w:name="_Toc426222632"/>
       <w:r>
         <w:rPr>
           <w:rFonts w:hint="eastAsia"/>
@@ -11200,62 +10872,109 @@
         </w:rPr>
         <w:t>数据分表详细设计</w:t>
       </w:r>
-      <w:bookmarkEnd w:id="56"/>
+      <w:bookmarkEnd w:id="59"/>
+    </w:p>
+    <w:p>
+      <w:pPr>
+        <w:pStyle w:val="af8"/>
+      </w:pPr>
+      <w:r>
+        <w:object w:dxaOrig="2700" w:dyaOrig="7171">
+          <v:shape id="_x0000_i1044" type="#_x0000_t75" style="width:135pt;height:358.5pt" o:ole="">
+            <v:imagedata r:id="rId57" o:title=""/>
+          </v:shape>
+          <o:OLEObject Type="Embed" ProgID="Visio.Drawing.15" ShapeID="_x0000_i1044" DrawAspect="Content" ObjectID="_1499966395" r:id="rId58"/>
+        </w:object>
+      </w:r>
+    </w:p>
+    <w:p>
+      <w:pPr>
+        <w:rPr>
+          <w:rFonts w:hint="eastAsia"/>
+        </w:rPr>
+      </w:pPr>
+      <w:r>
+        <w:rPr>
+          <w:rFonts w:hint="eastAsia"/>
+        </w:rPr>
+        <w:t>obd分表策略是为防止obd数据表中单表数据过大设计的分表策略，以帮助提高数据存储和查询的速度。</w:t>
+      </w:r>
+      <w:r>
+        <w:rPr>
+          <w:rFonts w:hint="eastAsia"/>
+        </w:rPr>
+        <w:t>数据库分表程序每天的2:00执行，此时是服务器负载最轻的时间。程序启动后即将后几天的数据表进行转移，以为第二天的数据入库准备。</w:t>
+      </w:r>
     </w:p>
     <w:p>
       <w:pPr>
         <w:pStyle w:val="2"/>
       </w:pPr>
-      <w:bookmarkStart w:id="57" w:name="_Toc426208972"/>
+      <w:bookmarkStart w:id="60" w:name="_Toc426222633"/>
       <w:r>
         <w:t>统计分析详细设计</w:t>
       </w:r>
-      <w:bookmarkEnd w:id="57"/>
+      <w:bookmarkEnd w:id="60"/>
     </w:p>
     <w:p>
       <w:pPr>
         <w:pStyle w:val="3"/>
       </w:pPr>
-      <w:bookmarkStart w:id="58" w:name="_Toc426208973"/>
+      <w:bookmarkStart w:id="61" w:name="_Toc426222634"/>
       <w:r>
         <w:t>统计表详细设计</w:t>
       </w:r>
-      <w:bookmarkEnd w:id="58"/>
+      <w:bookmarkEnd w:id="61"/>
+    </w:p>
+    <w:p>
+      <w:pPr>
+        <w:rPr>
+          <w:rFonts w:hint="eastAsia"/>
+        </w:rPr>
+      </w:pPr>
     </w:p>
     <w:p>
       <w:pPr>
         <w:pStyle w:val="3"/>
       </w:pPr>
-      <w:bookmarkStart w:id="59" w:name="_Toc426208974"/>
+      <w:bookmarkStart w:id="62" w:name="_Toc426222635"/>
       <w:r>
         <w:t>统计图详细设计</w:t>
       </w:r>
-      <w:bookmarkEnd w:id="59"/>
+      <w:bookmarkEnd w:id="62"/>
+    </w:p>
+    <w:p>
+      <w:pPr>
+        <w:rPr>
+          <w:rFonts w:hint="eastAsia"/>
+        </w:rPr>
+      </w:pPr>
     </w:p>
     <w:p>
       <w:pPr>
         <w:pStyle w:val="2"/>
       </w:pPr>
-      <w:bookmarkStart w:id="60" w:name="_Toc426208975"/>
-      <w:r>
-        <w:rPr>
-          <w:rFonts w:hint="eastAsia"/>
-        </w:rPr>
+      <w:bookmarkStart w:id="63" w:name="_Toc426222636"/>
+      <w:r>
+        <w:rPr>
+          <w:rFonts w:hint="eastAsia"/>
+        </w:rPr>
+        <w:lastRenderedPageBreak/>
         <w:t>第三方接口详细设计</w:t>
       </w:r>
-      <w:bookmarkEnd w:id="60"/>
+      <w:bookmarkEnd w:id="63"/>
     </w:p>
     <w:p>
       <w:pPr>
         <w:pStyle w:val="3"/>
       </w:pPr>
-      <w:bookmarkStart w:id="61" w:name="_Toc420875487"/>
-      <w:bookmarkStart w:id="62" w:name="_Toc426208976"/>
+      <w:bookmarkStart w:id="64" w:name="_Toc420875487"/>
+      <w:bookmarkStart w:id="65" w:name="_Toc426222637"/>
       <w:r>
         <w:t>信息交换接口</w:t>
       </w:r>
-      <w:bookmarkEnd w:id="61"/>
-      <w:bookmarkEnd w:id="62"/>
+      <w:bookmarkEnd w:id="64"/>
+      <w:bookmarkEnd w:id="65"/>
     </w:p>
     <w:p>
       <w:r>
@@ -11306,14 +11025,14 @@
         <w:pStyle w:val="4"/>
         <w:spacing w:before="312" w:after="156"/>
       </w:pPr>
-      <w:bookmarkStart w:id="63" w:name="_Toc420875488"/>
+      <w:bookmarkStart w:id="66" w:name="_Toc420875488"/>
       <w:r>
         <w:rPr>
           <w:rFonts w:hint="eastAsia"/>
         </w:rPr>
         <w:t>交通信息化现有系统界面</w:t>
       </w:r>
-      <w:bookmarkEnd w:id="63"/>
+      <w:bookmarkEnd w:id="66"/>
     </w:p>
     <w:p>
       <w:r>
@@ -11462,14 +11181,14 @@
         <w:pStyle w:val="4"/>
         <w:spacing w:before="312" w:after="156"/>
       </w:pPr>
-      <w:bookmarkStart w:id="64" w:name="_Toc420875489"/>
+      <w:bookmarkStart w:id="67" w:name="_Toc420875489"/>
       <w:r>
         <w:rPr>
           <w:rFonts w:hint="eastAsia"/>
         </w:rPr>
         <w:t>跨部门系统界面设计</w:t>
       </w:r>
-      <w:bookmarkEnd w:id="64"/>
+      <w:bookmarkEnd w:id="67"/>
     </w:p>
     <w:p>
       <w:r>
@@ -11591,14 +11310,13 @@
       <w:pPr>
         <w:pStyle w:val="3"/>
       </w:pPr>
-      <w:bookmarkStart w:id="65" w:name="_Toc420875490"/>
-      <w:bookmarkStart w:id="66" w:name="_Toc426208977"/>
-      <w:r>
-        <w:lastRenderedPageBreak/>
+      <w:bookmarkStart w:id="68" w:name="_Toc420875490"/>
+      <w:bookmarkStart w:id="69" w:name="_Toc426222638"/>
+      <w:r>
         <w:t>数据共享接口</w:t>
       </w:r>
-      <w:bookmarkEnd w:id="65"/>
-      <w:bookmarkEnd w:id="66"/>
+      <w:bookmarkEnd w:id="68"/>
+      <w:bookmarkEnd w:id="69"/>
     </w:p>
     <w:p>
       <w:r>
@@ -11630,9 +11348,9 @@
       <w:pPr>
         <w:pStyle w:val="3"/>
       </w:pPr>
-      <w:bookmarkStart w:id="67" w:name="_Toc416771270"/>
-      <w:bookmarkStart w:id="68" w:name="_Toc420875491"/>
-      <w:bookmarkStart w:id="69" w:name="_Toc426208978"/>
+      <w:bookmarkStart w:id="70" w:name="_Toc416771270"/>
+      <w:bookmarkStart w:id="71" w:name="_Toc420875491"/>
+      <w:bookmarkStart w:id="72" w:name="_Toc426222639"/>
       <w:proofErr w:type="gramStart"/>
       <w:r>
         <w:rPr>
@@ -11640,7 +11358,7 @@
         </w:rPr>
         <w:t>微信</w:t>
       </w:r>
-      <w:bookmarkEnd w:id="67"/>
+      <w:bookmarkEnd w:id="70"/>
       <w:r>
         <w:rPr>
           <w:rFonts w:hint="eastAsia"/>
@@ -11654,8 +11372,8 @@
         </w:rPr>
         <w:t>接口</w:t>
       </w:r>
-      <w:bookmarkEnd w:id="68"/>
-      <w:bookmarkEnd w:id="69"/>
+      <w:bookmarkEnd w:id="71"/>
+      <w:bookmarkEnd w:id="72"/>
     </w:p>
     <w:p>
       <w:r>
@@ -11716,6 +11434,7 @@
         <w:rPr>
           <w:rFonts w:hint="eastAsia"/>
         </w:rPr>
+        <w:lastRenderedPageBreak/>
         <w:t>信息广播：通过</w:t>
       </w:r>
       <w:proofErr w:type="gramStart"/>
@@ -11829,7 +11548,7 @@
       <w:pPr>
         <w:pStyle w:val="2"/>
       </w:pPr>
-      <w:bookmarkStart w:id="70" w:name="_Toc426208979"/>
+      <w:bookmarkStart w:id="73" w:name="_Toc426222640"/>
       <w:r>
         <w:rPr>
           <w:rFonts w:hint="eastAsia"/>
@@ -11842,8 +11561,8 @@
         </w:rPr>
         <w:t>需求</w:t>
       </w:r>
-      <w:bookmarkEnd w:id="52"/>
-      <w:bookmarkEnd w:id="70"/>
+      <w:bookmarkEnd w:id="56"/>
+      <w:bookmarkEnd w:id="73"/>
     </w:p>
     <w:p>
       <w:r>
@@ -11857,8 +11576,8 @@
       <w:pPr>
         <w:pStyle w:val="3"/>
       </w:pPr>
-      <w:bookmarkStart w:id="71" w:name="_Toc420875419"/>
-      <w:bookmarkStart w:id="72" w:name="_Toc426208980"/>
+      <w:bookmarkStart w:id="74" w:name="_Toc420875419"/>
+      <w:bookmarkStart w:id="75" w:name="_Toc426222641"/>
       <w:r>
         <w:rPr>
           <w:rFonts w:hint="eastAsia"/>
@@ -11871,8 +11590,8 @@
         </w:rPr>
         <w:t>稽查</w:t>
       </w:r>
-      <w:bookmarkEnd w:id="71"/>
-      <w:bookmarkEnd w:id="72"/>
+      <w:bookmarkEnd w:id="74"/>
+      <w:bookmarkEnd w:id="75"/>
     </w:p>
     <w:p>
       <w:r>
@@ -11953,7 +11672,6 @@
         <w:rPr>
           <w:rFonts w:hint="eastAsia"/>
         </w:rPr>
-        <w:lastRenderedPageBreak/>
         <w:t>趟程对比</w:t>
       </w:r>
       <w:proofErr w:type="gramEnd"/>
@@ -12044,6 +11762,7 @@
         <w:rPr>
           <w:rFonts w:hint="eastAsia"/>
         </w:rPr>
+        <w:lastRenderedPageBreak/>
         <w:t>违规</w:t>
       </w:r>
       <w:r>
@@ -12138,14 +11857,14 @@
         <w:pStyle w:val="4"/>
         <w:spacing w:before="312" w:after="156"/>
       </w:pPr>
-      <w:bookmarkStart w:id="73" w:name="_Toc420875420"/>
+      <w:bookmarkStart w:id="76" w:name="_Toc420875420"/>
       <w:r>
         <w:rPr>
           <w:rFonts w:hint="eastAsia"/>
         </w:rPr>
         <w:t>车辆定位</w:t>
       </w:r>
-      <w:bookmarkEnd w:id="73"/>
+      <w:bookmarkEnd w:id="76"/>
     </w:p>
     <w:p>
       <w:r>
@@ -12178,7 +11897,7 @@
                     </pic:cNvPicPr>
                   </pic:nvPicPr>
                   <pic:blipFill>
-                    <a:blip r:embed="rId56"/>
+                    <a:blip r:embed="rId59"/>
                     <a:srcRect/>
                     <a:stretch>
                       <a:fillRect/>
@@ -12212,7 +11931,6 @@
         <w:pStyle w:val="af8"/>
       </w:pPr>
       <w:r>
-        <w:lastRenderedPageBreak/>
         <w:drawing>
           <wp:inline distT="0" distB="0" distL="0" distR="0" wp14:anchorId="646E6A7D" wp14:editId="7AF826FB">
             <wp:extent cx="5274310" cy="1653979"/>
@@ -12231,7 +11949,7 @@
                     </pic:cNvPicPr>
                   </pic:nvPicPr>
                   <pic:blipFill>
-                    <a:blip r:embed="rId57"/>
+                    <a:blip r:embed="rId60"/>
                     <a:srcRect/>
                     <a:stretch>
                       <a:fillRect/>
@@ -12312,11 +12030,12 @@
         <w:pStyle w:val="4"/>
         <w:spacing w:before="312" w:after="156"/>
       </w:pPr>
-      <w:bookmarkStart w:id="74" w:name="_Toc420875421"/>
-      <w:r>
-        <w:rPr>
-          <w:rFonts w:hint="eastAsia"/>
-        </w:rPr>
+      <w:bookmarkStart w:id="77" w:name="_Toc420875421"/>
+      <w:r>
+        <w:rPr>
+          <w:rFonts w:hint="eastAsia"/>
+        </w:rPr>
+        <w:lastRenderedPageBreak/>
         <w:t>行车</w:t>
       </w:r>
       <w:r>
@@ -12325,7 +12044,7 @@
         </w:rPr>
         <w:t>记录</w:t>
       </w:r>
-      <w:bookmarkEnd w:id="74"/>
+      <w:bookmarkEnd w:id="77"/>
     </w:p>
     <w:p>
       <w:r>
@@ -12379,7 +12098,7 @@
                     </pic:cNvPicPr>
                   </pic:nvPicPr>
                   <pic:blipFill>
-                    <a:blip r:embed="rId58">
+                    <a:blip r:embed="rId61">
                       <a:extLst>
                         <a:ext uri="{28A0092B-C50C-407E-A947-70E740481C1C}">
                           <a14:useLocalDpi xmlns:a14="http://schemas.microsoft.com/office/drawing/2010/main" val="0"/>
@@ -12481,7 +12200,7 @@
                     </pic:cNvPicPr>
                   </pic:nvPicPr>
                   <pic:blipFill>
-                    <a:blip r:embed="rId59">
+                    <a:blip r:embed="rId62">
                       <a:extLst>
                         <a:ext uri="{28A0092B-C50C-407E-A947-70E740481C1C}">
                           <a14:useLocalDpi xmlns:a14="http://schemas.microsoft.com/office/drawing/2010/main" val="0"/>
@@ -12565,15 +12284,14 @@
         <w:pStyle w:val="4"/>
         <w:spacing w:before="312" w:after="156"/>
       </w:pPr>
-      <w:bookmarkStart w:id="75" w:name="_Toc420875423"/>
-      <w:r>
-        <w:rPr>
-          <w:rFonts w:hint="eastAsia"/>
-        </w:rPr>
-        <w:lastRenderedPageBreak/>
+      <w:bookmarkStart w:id="78" w:name="_Toc420875423"/>
+      <w:r>
+        <w:rPr>
+          <w:rFonts w:hint="eastAsia"/>
+        </w:rPr>
         <w:t>轨迹回放</w:t>
       </w:r>
-      <w:bookmarkEnd w:id="75"/>
+      <w:bookmarkEnd w:id="78"/>
     </w:p>
     <w:p>
       <w:r>
@@ -12650,6 +12368,7 @@
         <w:pStyle w:val="af8"/>
       </w:pPr>
       <w:r>
+        <w:lastRenderedPageBreak/>
         <w:drawing>
           <wp:inline distT="0" distB="0" distL="0" distR="0" wp14:anchorId="577F5DAE" wp14:editId="4C39CDCD">
             <wp:extent cx="5255260" cy="2672715"/>
@@ -12666,7 +12385,7 @@
                     <pic:cNvPicPr/>
                   </pic:nvPicPr>
                   <pic:blipFill rotWithShape="1">
-                    <a:blip r:embed="rId60"/>
+                    <a:blip r:embed="rId63"/>
                     <a:srcRect l="361" t="23874"/>
                     <a:stretch/>
                   </pic:blipFill>
@@ -12701,15 +12420,32 @@
           <w:rFonts w:ascii="宋体" w:eastAsia="宋体" w:hAnsi="宋体"/>
         </w:rPr>
       </w:pPr>
-      <w:bookmarkStart w:id="76" w:name="_Ref420853352"/>
+      <w:bookmarkStart w:id="79" w:name="_Ref420853352"/>
       <w:r>
         <w:t>图</w:t>
       </w:r>
+      <w:fldSimple w:instr=" STYLEREF 2 \s ">
+        <w:r>
+          <w:rPr>
+            <w:noProof/>
+          </w:rPr>
+          <w:t>7.1</w:t>
+        </w:r>
+      </w:fldSimple>
+      <w:r>
+        <w:t>.</w:t>
+      </w:r>
       <w:r>
         <w:fldChar w:fldCharType="begin"/>
       </w:r>
       <w:r>
-        <w:instrText xml:space="preserve"> STYLEREF 2 \s </w:instrText>
+        <w:instrText xml:space="preserve"> SEQ </w:instrText>
+      </w:r>
+      <w:r>
+        <w:instrText>图</w:instrText>
+      </w:r>
+      <w:r>
+        <w:instrText xml:space="preserve"> \* ARABIC \s 2 </w:instrText>
       </w:r>
       <w:r>
         <w:fldChar w:fldCharType="separate"/>
@@ -12718,42 +12454,12 @@
         <w:rPr>
           <w:noProof/>
         </w:rPr>
-        <w:t>7.1</w:t>
-      </w:r>
-      <w:r>
-        <w:rPr>
-          <w:noProof/>
-        </w:rPr>
+        <w:t>4</w:t>
+      </w:r>
+      <w:r>
         <w:fldChar w:fldCharType="end"/>
       </w:r>
-      <w:r>
-        <w:t>.</w:t>
-      </w:r>
-      <w:r>
-        <w:fldChar w:fldCharType="begin"/>
-      </w:r>
-      <w:r>
-        <w:instrText xml:space="preserve"> SEQ </w:instrText>
-      </w:r>
-      <w:r>
-        <w:instrText>图</w:instrText>
-      </w:r>
-      <w:r>
-        <w:instrText xml:space="preserve"> \* ARABIC \s 2 </w:instrText>
-      </w:r>
-      <w:r>
-        <w:fldChar w:fldCharType="separate"/>
-      </w:r>
-      <w:r>
-        <w:rPr>
-          <w:noProof/>
-        </w:rPr>
-        <w:t>4</w:t>
-      </w:r>
-      <w:r>
-        <w:fldChar w:fldCharType="end"/>
-      </w:r>
-      <w:bookmarkEnd w:id="76"/>
+      <w:bookmarkEnd w:id="79"/>
       <w:r>
         <w:t>轨迹回放</w:t>
       </w:r>
@@ -12763,14 +12469,14 @@
         <w:pStyle w:val="4"/>
         <w:spacing w:before="312" w:after="156"/>
       </w:pPr>
-      <w:bookmarkStart w:id="77" w:name="_Toc420875422"/>
+      <w:bookmarkStart w:id="80" w:name="_Toc420875422"/>
       <w:r>
         <w:rPr>
           <w:rFonts w:hint="eastAsia"/>
         </w:rPr>
         <w:t>区域管理</w:t>
       </w:r>
-      <w:bookmarkEnd w:id="77"/>
+      <w:bookmarkEnd w:id="80"/>
     </w:p>
     <w:p>
       <w:r>
@@ -12871,7 +12577,6 @@
         </w:rPr>
       </w:pPr>
       <w:r>
-        <w:lastRenderedPageBreak/>
         <w:drawing>
           <wp:inline distT="0" distB="0" distL="0" distR="0" wp14:anchorId="60991966" wp14:editId="6C70356B">
             <wp:extent cx="2320290" cy="1305560"/>
@@ -12888,7 +12593,7 @@
                     <pic:cNvPicPr/>
                   </pic:nvPicPr>
                   <pic:blipFill>
-                    <a:blip r:embed="rId61" cstate="print"/>
+                    <a:blip r:embed="rId64" cstate="print"/>
                     <a:srcRect t="33474" b="34883"/>
                     <a:stretch>
                       <a:fillRect/>
@@ -12980,7 +12685,14 @@
         <w:rPr>
           <w:rFonts w:hint="eastAsia"/>
         </w:rPr>
-        <w:t>说明，平台将生成相应报文报送相关领导用户。</w:t>
+        <w:t>说明，平台将生成相应</w:t>
+      </w:r>
+      <w:r>
+        <w:rPr>
+          <w:rFonts w:hint="eastAsia"/>
+        </w:rPr>
+        <w:lastRenderedPageBreak/>
+        <w:t>报文报送相关领导用户。</w:t>
       </w:r>
     </w:p>
     <w:p>
@@ -13008,7 +12720,7 @@
                     <pic:cNvPicPr/>
                   </pic:nvPicPr>
                   <pic:blipFill>
-                    <a:blip r:embed="rId62" cstate="print"/>
+                    <a:blip r:embed="rId65" cstate="print"/>
                     <a:srcRect t="11176" b="40926"/>
                     <a:stretch>
                       <a:fillRect/>
@@ -13072,7 +12784,7 @@
                     </pic:cNvPicPr>
                   </pic:nvPicPr>
                   <pic:blipFill>
-                    <a:blip r:embed="rId63">
+                    <a:blip r:embed="rId66">
                       <a:extLst>
                         <a:ext uri="{28A0092B-C50C-407E-A947-70E740481C1C}">
                           <a14:useLocalDpi xmlns:a14="http://schemas.microsoft.com/office/drawing/2010/main" val="0"/>
@@ -13120,7 +12832,7 @@
                     <pic:cNvPicPr/>
                   </pic:nvPicPr>
                   <pic:blipFill>
-                    <a:blip r:embed="rId64" cstate="print"/>
+                    <a:blip r:embed="rId67" cstate="print"/>
                     <a:srcRect t="33048" b="22364"/>
                     <a:stretch>
                       <a:fillRect/>
@@ -13250,9 +12962,9 @@
       <w:r>
         <w:object w:dxaOrig="8115" w:dyaOrig="10965">
           <v:shape id="_x0000_i1035" type="#_x0000_t75" style="width:211.5pt;height:259.5pt" o:ole="">
-            <v:imagedata r:id="rId65" o:title=""/>
+            <v:imagedata r:id="rId68" o:title=""/>
           </v:shape>
-          <o:OLEObject Type="Embed" ProgID="Visio.Drawing.15" ShapeID="_x0000_i1035" DrawAspect="Content" ObjectID="_1499961878" r:id="rId66"/>
+          <o:OLEObject Type="Embed" ProgID="Visio.Drawing.15" ShapeID="_x0000_i1035" DrawAspect="Content" ObjectID="_1499966396" r:id="rId69"/>
         </w:object>
       </w:r>
     </w:p>
@@ -13260,15 +12972,32 @@
       <w:pPr>
         <w:pStyle w:val="af0"/>
       </w:pPr>
-      <w:bookmarkStart w:id="78" w:name="_Ref420857105"/>
+      <w:bookmarkStart w:id="81" w:name="_Ref420857105"/>
       <w:r>
         <w:t>图</w:t>
       </w:r>
+      <w:fldSimple w:instr=" STYLEREF 2 \s ">
+        <w:r>
+          <w:rPr>
+            <w:noProof/>
+          </w:rPr>
+          <w:t>7.1</w:t>
+        </w:r>
+      </w:fldSimple>
+      <w:r>
+        <w:t>.</w:t>
+      </w:r>
       <w:r>
         <w:fldChar w:fldCharType="begin"/>
       </w:r>
       <w:r>
-        <w:instrText xml:space="preserve"> STYLEREF 2 \s </w:instrText>
+        <w:instrText xml:space="preserve"> SEQ </w:instrText>
+      </w:r>
+      <w:r>
+        <w:instrText>图</w:instrText>
+      </w:r>
+      <w:r>
+        <w:instrText xml:space="preserve"> \* ARABIC \s 2 </w:instrText>
       </w:r>
       <w:r>
         <w:fldChar w:fldCharType="separate"/>
@@ -13277,42 +13006,12 @@
         <w:rPr>
           <w:noProof/>
         </w:rPr>
-        <w:t>7.1</w:t>
-      </w:r>
-      <w:r>
-        <w:rPr>
-          <w:noProof/>
-        </w:rPr>
+        <w:t>6</w:t>
+      </w:r>
+      <w:r>
         <w:fldChar w:fldCharType="end"/>
       </w:r>
-      <w:r>
-        <w:t>.</w:t>
-      </w:r>
-      <w:r>
-        <w:fldChar w:fldCharType="begin"/>
-      </w:r>
-      <w:r>
-        <w:instrText xml:space="preserve"> SEQ </w:instrText>
-      </w:r>
-      <w:r>
-        <w:instrText>图</w:instrText>
-      </w:r>
-      <w:r>
-        <w:instrText xml:space="preserve"> \* ARABIC \s 2 </w:instrText>
-      </w:r>
-      <w:r>
-        <w:fldChar w:fldCharType="separate"/>
-      </w:r>
-      <w:r>
-        <w:rPr>
-          <w:noProof/>
-        </w:rPr>
-        <w:t>6</w:t>
-      </w:r>
-      <w:r>
-        <w:fldChar w:fldCharType="end"/>
-      </w:r>
-      <w:bookmarkEnd w:id="78"/>
+      <w:bookmarkEnd w:id="81"/>
       <w:r>
         <w:t>时空监控逻辑</w:t>
       </w:r>
@@ -13322,14 +13021,15 @@
         <w:pStyle w:val="4"/>
         <w:spacing w:before="312" w:after="156"/>
       </w:pPr>
-      <w:bookmarkStart w:id="79" w:name="_Toc420875425"/>
-      <w:r>
-        <w:rPr>
-          <w:rFonts w:hint="eastAsia"/>
-        </w:rPr>
+      <w:bookmarkStart w:id="82" w:name="_Toc420875425"/>
+      <w:r>
+        <w:rPr>
+          <w:rFonts w:hint="eastAsia"/>
+        </w:rPr>
+        <w:lastRenderedPageBreak/>
         <w:t>停靠管理</w:t>
       </w:r>
-      <w:bookmarkEnd w:id="79"/>
+      <w:bookmarkEnd w:id="82"/>
     </w:p>
     <w:p>
       <w:r>
@@ -13382,14 +13082,14 @@
         <w:pStyle w:val="4"/>
         <w:spacing w:before="312" w:after="156"/>
       </w:pPr>
-      <w:bookmarkStart w:id="80" w:name="_Toc420875426"/>
+      <w:bookmarkStart w:id="83" w:name="_Toc420875426"/>
       <w:r>
         <w:rPr>
           <w:rFonts w:hint="eastAsia"/>
         </w:rPr>
         <w:t>非调度用车</w:t>
       </w:r>
-      <w:bookmarkEnd w:id="80"/>
+      <w:bookmarkEnd w:id="83"/>
     </w:p>
     <w:p>
       <w:r>
@@ -13440,11 +13140,7 @@
         <w:t>，</w:t>
       </w:r>
       <w:r>
-        <w:t>能在车辆刚刚出现违规时及</w:t>
-      </w:r>
-      <w:r>
-        <w:lastRenderedPageBreak/>
-        <w:t>时制止</w:t>
+        <w:t>能在车辆刚刚出现违规时及时制止</w:t>
       </w:r>
       <w:r>
         <w:rPr>
@@ -13467,11 +13163,11 @@
         <w:pStyle w:val="4"/>
         <w:spacing w:before="312" w:after="156"/>
       </w:pPr>
-      <w:bookmarkStart w:id="81" w:name="_Toc420875427"/>
+      <w:bookmarkStart w:id="84" w:name="_Toc420875427"/>
       <w:r>
         <w:t>里程核对</w:t>
       </w:r>
-      <w:bookmarkEnd w:id="81"/>
+      <w:bookmarkEnd w:id="84"/>
     </w:p>
     <w:p>
       <w:r>
@@ -13551,14 +13247,15 @@
         <w:pStyle w:val="4"/>
         <w:spacing w:before="312" w:after="156"/>
       </w:pPr>
-      <w:bookmarkStart w:id="82" w:name="_Toc420875428"/>
-      <w:r>
-        <w:rPr>
-          <w:rFonts w:hint="eastAsia"/>
-        </w:rPr>
+      <w:bookmarkStart w:id="85" w:name="_Toc420875428"/>
+      <w:r>
+        <w:rPr>
+          <w:rFonts w:hint="eastAsia"/>
+        </w:rPr>
+        <w:lastRenderedPageBreak/>
         <w:t>通行记录核对</w:t>
       </w:r>
-      <w:bookmarkEnd w:id="82"/>
+      <w:bookmarkEnd w:id="85"/>
     </w:p>
     <w:p>
       <w:r>
@@ -13668,16 +13365,16 @@
       <w:pPr>
         <w:pStyle w:val="3"/>
       </w:pPr>
-      <w:bookmarkStart w:id="83" w:name="_Toc420875429"/>
-      <w:bookmarkStart w:id="84" w:name="_Toc426208981"/>
+      <w:bookmarkStart w:id="86" w:name="_Toc420875429"/>
+      <w:bookmarkStart w:id="87" w:name="_Toc426222642"/>
       <w:r>
         <w:t>费用</w:t>
       </w:r>
       <w:r>
         <w:t>稽查</w:t>
       </w:r>
-      <w:bookmarkEnd w:id="83"/>
-      <w:bookmarkEnd w:id="84"/>
+      <w:bookmarkEnd w:id="86"/>
+      <w:bookmarkEnd w:id="87"/>
     </w:p>
     <w:p>
       <w:r>
@@ -13714,11 +13411,7 @@
     </w:p>
     <w:p>
       <w:r>
-        <w:t>通过车载终端回传的行程信息和交通卡的电子支付信息，对比报销管理的通</w:t>
-      </w:r>
-      <w:r>
-        <w:lastRenderedPageBreak/>
-        <w:t>行费信息，核实相关通行费支付的真实性和合理性。</w:t>
+        <w:t>通过车载终端回传的行程信息和交通卡的电子支付信息，对比报销管理的通行费信息，核实相关通行费支付的真实性和合理性。</w:t>
       </w:r>
     </w:p>
     <w:p>
@@ -13747,14 +13440,15 @@
         <w:pStyle w:val="4"/>
         <w:spacing w:before="312" w:after="156"/>
       </w:pPr>
-      <w:bookmarkStart w:id="85" w:name="_Toc420875430"/>
-      <w:r>
-        <w:rPr>
-          <w:rFonts w:hint="eastAsia"/>
-        </w:rPr>
+      <w:bookmarkStart w:id="88" w:name="_Toc420875430"/>
+      <w:r>
+        <w:rPr>
+          <w:rFonts w:hint="eastAsia"/>
+        </w:rPr>
+        <w:lastRenderedPageBreak/>
         <w:t>油耗管理</w:t>
       </w:r>
-      <w:bookmarkEnd w:id="85"/>
+      <w:bookmarkEnd w:id="88"/>
     </w:p>
     <w:p>
       <w:r>
@@ -13831,14 +13525,14 @@
         <w:pStyle w:val="4"/>
         <w:spacing w:before="312" w:after="156"/>
       </w:pPr>
-      <w:bookmarkStart w:id="86" w:name="_Toc420875431"/>
+      <w:bookmarkStart w:id="89" w:name="_Toc420875431"/>
       <w:r>
         <w:rPr>
           <w:rFonts w:hint="eastAsia"/>
         </w:rPr>
         <w:t>通行费管理</w:t>
       </w:r>
-      <w:bookmarkEnd w:id="86"/>
+      <w:bookmarkEnd w:id="89"/>
     </w:p>
     <w:p>
       <w:r>
@@ -14000,14 +13694,14 @@
         <w:pStyle w:val="4"/>
         <w:spacing w:before="312" w:after="156"/>
       </w:pPr>
-      <w:bookmarkStart w:id="87" w:name="_Toc420875432"/>
+      <w:bookmarkStart w:id="90" w:name="_Toc420875432"/>
       <w:r>
         <w:rPr>
           <w:rFonts w:hint="eastAsia"/>
         </w:rPr>
         <w:t>交通罚款管理</w:t>
       </w:r>
-      <w:bookmarkEnd w:id="87"/>
+      <w:bookmarkEnd w:id="90"/>
     </w:p>
     <w:p>
       <w:r>
@@ -14029,11 +13723,7 @@
         <w:t>。</w:t>
       </w:r>
       <w:r>
-        <w:t>对交通罚款费用的管</w:t>
-      </w:r>
-      <w:r>
-        <w:lastRenderedPageBreak/>
-        <w:t>理</w:t>
+        <w:t>对交通罚款费用的管理</w:t>
       </w:r>
       <w:r>
         <w:rPr>
@@ -14056,14 +13746,14 @@
         <w:pStyle w:val="4"/>
         <w:spacing w:before="312" w:after="156"/>
       </w:pPr>
-      <w:bookmarkStart w:id="88" w:name="_Toc420875433"/>
+      <w:bookmarkStart w:id="91" w:name="_Toc420875433"/>
       <w:r>
         <w:rPr>
           <w:rFonts w:hint="eastAsia"/>
         </w:rPr>
         <w:t>年审管理</w:t>
       </w:r>
-      <w:bookmarkEnd w:id="88"/>
+      <w:bookmarkEnd w:id="91"/>
     </w:p>
     <w:p>
       <w:r>
@@ -14087,14 +13777,14 @@
         <w:pStyle w:val="4"/>
         <w:spacing w:before="312" w:after="156"/>
       </w:pPr>
-      <w:bookmarkStart w:id="89" w:name="_Toc420875434"/>
+      <w:bookmarkStart w:id="92" w:name="_Toc420875434"/>
       <w:r>
         <w:rPr>
           <w:rFonts w:hint="eastAsia"/>
         </w:rPr>
         <w:t>保险管理</w:t>
       </w:r>
-      <w:bookmarkEnd w:id="89"/>
+      <w:bookmarkEnd w:id="92"/>
     </w:p>
     <w:p>
       <w:r>
@@ -14117,23 +13807,30 @@
       <w:pPr>
         <w:pStyle w:val="3"/>
       </w:pPr>
-      <w:bookmarkStart w:id="90" w:name="_Toc420875435"/>
-      <w:bookmarkStart w:id="91" w:name="_Toc426208982"/>
+      <w:bookmarkStart w:id="93" w:name="_Toc420875435"/>
+      <w:bookmarkStart w:id="94" w:name="_Toc426222643"/>
       <w:r>
         <w:t>专题</w:t>
       </w:r>
       <w:r>
         <w:t>稽查</w:t>
       </w:r>
-      <w:bookmarkEnd w:id="90"/>
-      <w:bookmarkEnd w:id="91"/>
-    </w:p>
-    <w:p>
-      <w:r>
-        <w:rPr>
-          <w:rFonts w:hint="eastAsia"/>
-        </w:rPr>
-        <w:t>针对各政府机构的实际管理需求，提供公车监管的专题定制功能。对于公车使用的涉及各项指标，并关联相关参数，提供筛选、分析、比对功能，并支持相关报表、预案的定制生成功能。</w:t>
+      <w:bookmarkEnd w:id="93"/>
+      <w:bookmarkEnd w:id="94"/>
+    </w:p>
+    <w:p>
+      <w:r>
+        <w:rPr>
+          <w:rFonts w:hint="eastAsia"/>
+        </w:rPr>
+        <w:t>针对各政府机构的实际管理需求，提供公车监管的专题定制功能。对于公车使用的涉及各项指标，并关联相关参数，提供筛选、分析、比对功能，并支持相</w:t>
+      </w:r>
+      <w:r>
+        <w:rPr>
+          <w:rFonts w:hint="eastAsia"/>
+        </w:rPr>
+        <w:lastRenderedPageBreak/>
+        <w:t>关报表、预案的定制生成功能。</w:t>
       </w:r>
     </w:p>
     <w:p>
@@ -14148,16 +13845,16 @@
       <w:pPr>
         <w:pStyle w:val="2"/>
       </w:pPr>
-      <w:bookmarkStart w:id="92" w:name="_Toc420875436"/>
-      <w:bookmarkStart w:id="93" w:name="_Toc426208983"/>
+      <w:bookmarkStart w:id="95" w:name="_Toc420875436"/>
+      <w:bookmarkStart w:id="96" w:name="_Toc426222644"/>
       <w:r>
         <w:rPr>
           <w:rFonts w:hint="eastAsia"/>
         </w:rPr>
         <w:t>运营管理需求</w:t>
       </w:r>
-      <w:bookmarkEnd w:id="92"/>
-      <w:bookmarkEnd w:id="93"/>
+      <w:bookmarkEnd w:id="95"/>
+      <w:bookmarkEnd w:id="96"/>
     </w:p>
     <w:p>
       <w:r>
@@ -14188,16 +13885,16 @@
       <w:pPr>
         <w:pStyle w:val="3"/>
       </w:pPr>
-      <w:bookmarkStart w:id="94" w:name="_Toc420875437"/>
-      <w:bookmarkStart w:id="95" w:name="_Toc426208984"/>
+      <w:bookmarkStart w:id="97" w:name="_Toc420875437"/>
+      <w:bookmarkStart w:id="98" w:name="_Toc426222645"/>
       <w:r>
         <w:rPr>
           <w:rFonts w:hint="eastAsia"/>
         </w:rPr>
         <w:t>系统参数设置</w:t>
       </w:r>
-      <w:bookmarkEnd w:id="94"/>
-      <w:bookmarkEnd w:id="95"/>
+      <w:bookmarkEnd w:id="97"/>
+      <w:bookmarkEnd w:id="98"/>
     </w:p>
     <w:p>
       <w:pPr>
@@ -14268,16 +13965,32 @@
         <w:pStyle w:val="af0"/>
         <w:keepNext/>
       </w:pPr>
-      <w:bookmarkStart w:id="96" w:name="_Ref420854319"/>
-      <w:r>
-        <w:lastRenderedPageBreak/>
+      <w:bookmarkStart w:id="99" w:name="_Ref420854319"/>
+      <w:r>
         <w:t>表格</w:t>
       </w:r>
+      <w:fldSimple w:instr=" STYLEREF 2 \s ">
+        <w:r>
+          <w:rPr>
+            <w:noProof/>
+          </w:rPr>
+          <w:t>8.1</w:t>
+        </w:r>
+      </w:fldSimple>
+      <w:r>
+        <w:t>.</w:t>
+      </w:r>
       <w:r>
         <w:fldChar w:fldCharType="begin"/>
       </w:r>
       <w:r>
-        <w:instrText xml:space="preserve"> STYLEREF 2 \s </w:instrText>
+        <w:instrText xml:space="preserve"> SEQ </w:instrText>
+      </w:r>
+      <w:r>
+        <w:instrText>表格</w:instrText>
+      </w:r>
+      <w:r>
+        <w:instrText xml:space="preserve"> \* ARABIC \s 2 </w:instrText>
       </w:r>
       <w:r>
         <w:fldChar w:fldCharType="separate"/>
@@ -14286,42 +13999,12 @@
         <w:rPr>
           <w:noProof/>
         </w:rPr>
-        <w:t>8.1</w:t>
-      </w:r>
-      <w:r>
-        <w:rPr>
-          <w:noProof/>
-        </w:rPr>
+        <w:t>1</w:t>
+      </w:r>
+      <w:r>
         <w:fldChar w:fldCharType="end"/>
       </w:r>
-      <w:r>
-        <w:t>.</w:t>
-      </w:r>
-      <w:r>
-        <w:fldChar w:fldCharType="begin"/>
-      </w:r>
-      <w:r>
-        <w:instrText xml:space="preserve"> SEQ </w:instrText>
-      </w:r>
-      <w:r>
-        <w:instrText>表格</w:instrText>
-      </w:r>
-      <w:r>
-        <w:instrText xml:space="preserve"> \* ARABIC \s 2 </w:instrText>
-      </w:r>
-      <w:r>
-        <w:fldChar w:fldCharType="separate"/>
-      </w:r>
-      <w:r>
-        <w:rPr>
-          <w:noProof/>
-        </w:rPr>
-        <w:t>1</w:t>
-      </w:r>
-      <w:r>
-        <w:fldChar w:fldCharType="end"/>
-      </w:r>
-      <w:bookmarkEnd w:id="96"/>
+      <w:bookmarkEnd w:id="99"/>
       <w:r>
         <w:t>系统运行参数</w:t>
       </w:r>
@@ -14583,11 +14266,9 @@
             <w:pPr>
               <w:pStyle w:val="af3"/>
             </w:pPr>
-            <w:proofErr w:type="spellStart"/>
             <w:r>
               <w:t>Int</w:t>
             </w:r>
-            <w:proofErr w:type="spellEnd"/>
           </w:p>
         </w:tc>
         <w:tc>
@@ -14730,13 +14411,13 @@
       <w:pPr>
         <w:pStyle w:val="3"/>
       </w:pPr>
-      <w:bookmarkStart w:id="97" w:name="_Toc420875438"/>
-      <w:bookmarkStart w:id="98" w:name="_Toc426208985"/>
+      <w:bookmarkStart w:id="100" w:name="_Toc420875438"/>
+      <w:bookmarkStart w:id="101" w:name="_Toc426222646"/>
       <w:r>
         <w:t>系统运行监控</w:t>
       </w:r>
-      <w:bookmarkEnd w:id="97"/>
-      <w:bookmarkEnd w:id="98"/>
+      <w:bookmarkEnd w:id="100"/>
+      <w:bookmarkEnd w:id="101"/>
     </w:p>
     <w:p>
       <w:pPr>
@@ -14754,6 +14435,7 @@
     </w:p>
     <w:p>
       <w:r>
+        <w:lastRenderedPageBreak/>
         <w:t>信息中心也可以展示系统运行的各项参数</w:t>
       </w:r>
       <w:r>
@@ -14780,21 +14462,7 @@
         <w:rPr>
           <w:rFonts w:hint="eastAsia"/>
         </w:rPr>
-        <w:t>数据库监控包括数据库安全性监测、数据库容量监测、数据库的备份与恢复等。数据库安全性监测指系统对数据库的安全性进行监控，如数据库</w:t>
-      </w:r>
-      <w:proofErr w:type="spellStart"/>
-      <w:r>
-        <w:rPr>
-          <w:rFonts w:hint="eastAsia"/>
-        </w:rPr>
-        <w:t>sa</w:t>
-      </w:r>
-      <w:proofErr w:type="spellEnd"/>
-      <w:r>
-        <w:rPr>
-          <w:rFonts w:hint="eastAsia"/>
-        </w:rPr>
-        <w:t>空密码报警、数据库密码上次修改的时间、数据库用户及权限等；数据库容量监测指系统对数据库的容量、大小进行监测；数据库的备份与恢复指系统数据库需要定期进行维护、备份，系统将对这些数据库操作进行监控，另外在数据库故障时能够主动恢复。</w:t>
+        <w:t>数据库监控包括数据库安全性监测、数据库容量监测、数据库的备份与恢复等。数据库安全性监测指系统对数据库的安全性进行监控，如数据库sa空密码报警、数据库密码上次修改的时间、数据库用户及权限等；数据库容量监测指系统对数据库的容量、大小进行监测；数据库的备份与恢复指系统数据库需要定期进行维护、备份，系统将对这些数据库操作进行监控，另外在数据库故障时能够主动恢复。</w:t>
       </w:r>
     </w:p>
     <w:p>
@@ -14813,7 +14481,6 @@
         <w:pStyle w:val="af8"/>
       </w:pPr>
       <w:r>
-        <w:lastRenderedPageBreak/>
         <w:drawing>
           <wp:inline distT="0" distB="0" distL="0" distR="0" wp14:anchorId="1CFD3300" wp14:editId="389A4D49">
             <wp:extent cx="5274310" cy="2314575"/>
@@ -14832,7 +14499,7 @@
                     </pic:cNvPicPr>
                   </pic:nvPicPr>
                   <pic:blipFill>
-                    <a:blip r:embed="rId67" cstate="print"/>
+                    <a:blip r:embed="rId70" cstate="print"/>
                     <a:srcRect t="12590"/>
                     <a:stretch>
                       <a:fillRect/>
@@ -14889,7 +14556,7 @@
                     </pic:cNvPicPr>
                   </pic:nvPicPr>
                   <pic:blipFill>
-                    <a:blip r:embed="rId68">
+                    <a:blip r:embed="rId71">
                       <a:extLst>
                         <a:ext uri="{28A0092B-C50C-407E-A947-70E740481C1C}">
                           <a14:useLocalDpi xmlns:a14="http://schemas.microsoft.com/office/drawing/2010/main" val="0"/>
@@ -14925,13 +14592,14 @@
       <w:pPr>
         <w:pStyle w:val="3"/>
       </w:pPr>
-      <w:bookmarkStart w:id="99" w:name="_Toc420875439"/>
-      <w:bookmarkStart w:id="100" w:name="_Toc426208986"/>
-      <w:r>
+      <w:bookmarkStart w:id="102" w:name="_Toc420875439"/>
+      <w:bookmarkStart w:id="103" w:name="_Toc426222647"/>
+      <w:r>
+        <w:lastRenderedPageBreak/>
         <w:t>组织架构管理</w:t>
       </w:r>
-      <w:bookmarkEnd w:id="99"/>
-      <w:bookmarkEnd w:id="100"/>
+      <w:bookmarkEnd w:id="102"/>
+      <w:bookmarkEnd w:id="103"/>
     </w:p>
     <w:p>
       <w:r>
@@ -15049,7 +14717,6 @@
         <w:rPr>
           <w:rFonts w:hint="eastAsia"/>
         </w:rPr>
-        <w:lastRenderedPageBreak/>
         <w:t>2）机构用户信息管理：进行机构用户关联操作，包括机构所辖用户规模规划、申请审批、管理员设置等内容。机构用户信息变更，主要包括两类情况：一是单一用户信息新增和变更，由单一用户向机构管理员用户发出用户申请或变更请求，机构管理员核实后上报平台管理员；二是批量用户新增、变更，主要发生于新机构加入平台时，由机构管理员统一汇总上传至公车监管与服务平台，由平台管理员负责审核相关信息，并完成后台数据操作。</w:t>
       </w:r>
     </w:p>
@@ -15088,7 +14755,7 @@
                     </pic:cNvPicPr>
                   </pic:nvPicPr>
                   <pic:blipFill>
-                    <a:blip r:embed="rId69">
+                    <a:blip r:embed="rId72">
                       <a:extLst>
                         <a:ext uri="{28A0092B-C50C-407E-A947-70E740481C1C}">
                           <a14:useLocalDpi xmlns:a14="http://schemas.microsoft.com/office/drawing/2010/main" val="0"/>
@@ -15155,6 +14822,7 @@
         <w:pStyle w:val="af8"/>
       </w:pPr>
       <w:r>
+        <w:lastRenderedPageBreak/>
         <w:drawing>
           <wp:inline distT="0" distB="0" distL="0" distR="0" wp14:anchorId="3C454978" wp14:editId="492044EE">
             <wp:extent cx="1895475" cy="2733675"/>
@@ -15173,7 +14841,7 @@
                     </pic:cNvPicPr>
                   </pic:nvPicPr>
                   <pic:blipFill>
-                    <a:blip r:embed="rId70">
+                    <a:blip r:embed="rId73">
                       <a:extLst>
                         <a:ext uri="{28A0092B-C50C-407E-A947-70E740481C1C}">
                           <a14:useLocalDpi xmlns:a14="http://schemas.microsoft.com/office/drawing/2010/main" val="0"/>
@@ -15263,17 +14931,16 @@
       <w:pPr>
         <w:pStyle w:val="3"/>
       </w:pPr>
-      <w:bookmarkStart w:id="101" w:name="_Toc420875440"/>
-      <w:bookmarkStart w:id="102" w:name="_Toc426208987"/>
-      <w:r>
-        <w:rPr>
-          <w:rFonts w:hint="eastAsia"/>
-        </w:rPr>
-        <w:lastRenderedPageBreak/>
+      <w:bookmarkStart w:id="104" w:name="_Toc420875440"/>
+      <w:bookmarkStart w:id="105" w:name="_Toc426222648"/>
+      <w:r>
+        <w:rPr>
+          <w:rFonts w:hint="eastAsia"/>
+        </w:rPr>
         <w:t>权限管理</w:t>
       </w:r>
-      <w:bookmarkEnd w:id="101"/>
-      <w:bookmarkEnd w:id="102"/>
+      <w:bookmarkEnd w:id="104"/>
+      <w:bookmarkEnd w:id="105"/>
     </w:p>
     <w:p>
       <w:r>
@@ -15355,13 +15022,13 @@
       <w:pPr>
         <w:pStyle w:val="3"/>
       </w:pPr>
-      <w:bookmarkStart w:id="103" w:name="_Toc420875441"/>
-      <w:bookmarkStart w:id="104" w:name="_Toc426208988"/>
+      <w:bookmarkStart w:id="106" w:name="_Toc420875441"/>
+      <w:bookmarkStart w:id="107" w:name="_Toc426222649"/>
       <w:r>
         <w:t>合同管理</w:t>
       </w:r>
-      <w:bookmarkEnd w:id="103"/>
-      <w:bookmarkEnd w:id="104"/>
+      <w:bookmarkEnd w:id="106"/>
+      <w:bookmarkEnd w:id="107"/>
     </w:p>
     <w:p>
       <w:r>
@@ -15382,6 +15049,7 @@
         <w:t>，</w:t>
       </w:r>
       <w:r>
+        <w:lastRenderedPageBreak/>
         <w:t>并在系统中记录各次更新的相关参数</w:t>
       </w:r>
       <w:r>
@@ -15395,23 +15063,23 @@
       <w:pPr>
         <w:pStyle w:val="3"/>
       </w:pPr>
-      <w:bookmarkStart w:id="105" w:name="_Toc420875442"/>
-      <w:bookmarkStart w:id="106" w:name="_Toc426208989"/>
+      <w:bookmarkStart w:id="108" w:name="_Toc420875442"/>
+      <w:bookmarkStart w:id="109" w:name="_Toc426222650"/>
       <w:r>
         <w:rPr>
           <w:rFonts w:hint="eastAsia"/>
         </w:rPr>
         <w:t>终端设备管理</w:t>
       </w:r>
-      <w:bookmarkEnd w:id="105"/>
-      <w:bookmarkEnd w:id="106"/>
+      <w:bookmarkEnd w:id="108"/>
+      <w:bookmarkEnd w:id="109"/>
     </w:p>
     <w:p>
       <w:pPr>
         <w:pStyle w:val="4"/>
         <w:spacing w:before="312" w:after="156"/>
       </w:pPr>
-      <w:bookmarkStart w:id="107" w:name="_Toc420875443"/>
+      <w:bookmarkStart w:id="110" w:name="_Toc420875443"/>
       <w:r>
         <w:rPr>
           <w:rFonts w:hint="eastAsia"/>
@@ -15430,7 +15098,7 @@
         </w:rPr>
         <w:t>管理</w:t>
       </w:r>
-      <w:bookmarkEnd w:id="107"/>
+      <w:bookmarkEnd w:id="110"/>
     </w:p>
     <w:p>
       <w:pPr>
@@ -15462,14 +15130,7 @@
         <w:rPr>
           <w:rFonts w:hint="eastAsia"/>
         </w:rPr>
-        <w:t>车载终端作为公车监管与服务平台的重要信息采集设备，需要安装于公车之上，与平台之间能够主动发送和被动接收相关信息，未经管理员同意，不得擅自拆除设备。终端管理的应用主要包含两方面内容：一是终端数据接受与发送。平台能够实时接收车载终端回传信息，同时也能向平台发送相应的指令和报文。二是用户通过平台能够远程检查平台的安装情况和通断电情况，及时发觉人为拆除</w:t>
-      </w:r>
-      <w:r>
-        <w:rPr>
-          <w:rFonts w:hint="eastAsia"/>
-        </w:rPr>
-        <w:lastRenderedPageBreak/>
-        <w:t>车载终端或关闭终端电源的车辆。</w:t>
+        <w:t>车载终端作为公车监管与服务平台的重要信息采集设备，需要安装于公车之上，与平台之间能够主动发送和被动接收相关信息，未经管理员同意，不得擅自拆除设备。终端管理的应用主要包含两方面内容：一是终端数据接受与发送。平台能够实时接收车载终端回传信息，同时也能向平台发送相应的指令和报文。二是用户通过平台能够远程检查平台的安装情况和通断电情况，及时发觉人为拆除车载终端或关闭终端电源的车辆。</w:t>
       </w:r>
     </w:p>
     <w:p>
@@ -15615,7 +15276,14 @@
         <w:rPr>
           <w:rFonts w:hint="eastAsia"/>
         </w:rPr>
-        <w:t>这需要配合OBU设备或需要OBD设备本身的硬件支持。</w:t>
+        <w:t>这需要配合</w:t>
+      </w:r>
+      <w:r>
+        <w:rPr>
+          <w:rFonts w:hint="eastAsia"/>
+        </w:rPr>
+        <w:lastRenderedPageBreak/>
+        <w:t>OBU设备或需要OBD设备本身的硬件支持。</w:t>
       </w:r>
     </w:p>
     <w:p>
@@ -15655,7 +15323,7 @@
         <w:pStyle w:val="4"/>
         <w:spacing w:before="312" w:after="156"/>
       </w:pPr>
-      <w:bookmarkStart w:id="108" w:name="_Toc420875444"/>
+      <w:bookmarkStart w:id="111" w:name="_Toc420875444"/>
       <w:r>
         <w:rPr>
           <w:rFonts w:hint="eastAsia"/>
@@ -15668,7 +15336,7 @@
         </w:rPr>
         <w:t>车辆信息</w:t>
       </w:r>
-      <w:bookmarkEnd w:id="108"/>
+      <w:bookmarkEnd w:id="111"/>
     </w:p>
     <w:p>
       <w:r>
@@ -15686,14 +15354,14 @@
         <w:pStyle w:val="4"/>
         <w:spacing w:before="312" w:after="156"/>
       </w:pPr>
-      <w:bookmarkStart w:id="109" w:name="_Toc420875445"/>
+      <w:bookmarkStart w:id="112" w:name="_Toc420875445"/>
       <w:r>
         <w:rPr>
           <w:rFonts w:hint="eastAsia"/>
         </w:rPr>
         <w:t>核查假冒公车</w:t>
       </w:r>
-      <w:bookmarkEnd w:id="109"/>
+      <w:bookmarkEnd w:id="112"/>
     </w:p>
     <w:p>
       <w:r>
@@ -15712,30 +15380,23 @@
         <w:rPr>
           <w:rFonts w:hint="eastAsia"/>
         </w:rPr>
-        <w:t>，系统可警告设备车辆不匹配的情况。从而</w:t>
-      </w:r>
-      <w:r>
-        <w:rPr>
-          <w:rFonts w:hint="eastAsia"/>
-        </w:rPr>
-        <w:lastRenderedPageBreak/>
-        <w:t>快速定位假冒公车，保障国家财产安全。</w:t>
+        <w:t>，系统可警告设备车辆不匹配的情况。从而快速定位假冒公车，保障国家财产安全。</w:t>
       </w:r>
     </w:p>
     <w:p>
       <w:pPr>
         <w:pStyle w:val="3"/>
       </w:pPr>
-      <w:bookmarkStart w:id="110" w:name="_Toc420875446"/>
-      <w:bookmarkStart w:id="111" w:name="_Toc426208990"/>
+      <w:bookmarkStart w:id="113" w:name="_Toc420875446"/>
+      <w:bookmarkStart w:id="114" w:name="_Toc426222651"/>
       <w:r>
         <w:rPr>
           <w:rFonts w:hint="eastAsia"/>
         </w:rPr>
         <w:t>日志管理</w:t>
       </w:r>
-      <w:bookmarkEnd w:id="110"/>
-      <w:bookmarkEnd w:id="111"/>
+      <w:bookmarkEnd w:id="113"/>
+      <w:bookmarkEnd w:id="114"/>
     </w:p>
     <w:p>
       <w:pPr>
@@ -15793,16 +15454,16 @@
       <w:pPr>
         <w:pStyle w:val="3"/>
       </w:pPr>
-      <w:bookmarkStart w:id="112" w:name="_Toc420875447"/>
-      <w:bookmarkStart w:id="113" w:name="_Toc426208991"/>
+      <w:bookmarkStart w:id="115" w:name="_Toc420875447"/>
+      <w:bookmarkStart w:id="116" w:name="_Toc426222652"/>
       <w:r>
         <w:rPr>
           <w:rFonts w:hint="eastAsia"/>
         </w:rPr>
         <w:t>系统版本更新与管理</w:t>
       </w:r>
-      <w:bookmarkEnd w:id="112"/>
-      <w:bookmarkEnd w:id="113"/>
+      <w:bookmarkEnd w:id="115"/>
+      <w:bookmarkEnd w:id="116"/>
     </w:p>
     <w:p>
       <w:pPr>
@@ -15835,7 +15496,11 @@
         <w:t>.功能版本号.补丁版本号</w:t>
       </w:r>
       <w:r>
-        <w:t>]的方式发布系统版本</w:t>
+        <w:t>]的方式发布系</w:t>
+      </w:r>
+      <w:r>
+        <w:lastRenderedPageBreak/>
+        <w:t>统版本</w:t>
       </w:r>
       <w:r>
         <w:rPr>
@@ -15863,7 +15528,7 @@
       <w:pPr>
         <w:pStyle w:val="3"/>
         <w:sectPr>
-          <w:headerReference w:type="default" r:id="rId71"/>
+          <w:headerReference w:type="default" r:id="rId74"/>
           <w:pgSz w:w="11906" w:h="16838"/>
           <w:pgMar w:top="1440" w:right="1800" w:bottom="1440" w:left="1800" w:header="851" w:footer="992" w:gutter="0"/>
           <w:pgNumType w:start="1"/>
@@ -15876,9 +15541,9 @@
       <w:pPr>
         <w:pStyle w:val="2"/>
       </w:pPr>
-      <w:bookmarkStart w:id="114" w:name="_Toc420875482"/>
-      <w:bookmarkStart w:id="115" w:name="_Toc426208992"/>
-      <w:bookmarkEnd w:id="44"/>
+      <w:bookmarkStart w:id="117" w:name="_Toc420875482"/>
+      <w:bookmarkStart w:id="118" w:name="_Toc426222653"/>
+      <w:bookmarkEnd w:id="45"/>
       <w:r>
         <w:lastRenderedPageBreak/>
         <w:t>移动</w:t>
@@ -15904,8 +15569,8 @@
       <w:r>
         <w:t>需求</w:t>
       </w:r>
-      <w:bookmarkEnd w:id="114"/>
-      <w:bookmarkEnd w:id="115"/>
+      <w:bookmarkEnd w:id="117"/>
+      <w:bookmarkEnd w:id="118"/>
     </w:p>
     <w:tbl>
       <w:tblPr>
@@ -15943,7 +15608,7 @@
             <w:pPr>
               <w:pStyle w:val="af2"/>
             </w:pPr>
-            <w:bookmarkStart w:id="116" w:name="_Toc420875486"/>
+            <w:bookmarkStart w:id="119" w:name="_Toc420875486"/>
             <w:r>
               <w:t>角色</w:t>
             </w:r>
@@ -18779,9 +18444,9 @@
       <w:pPr>
         <w:pStyle w:val="2"/>
       </w:pPr>
-      <w:bookmarkStart w:id="117" w:name="_Toc420875495"/>
-      <w:bookmarkStart w:id="118" w:name="_Toc426208993"/>
-      <w:bookmarkEnd w:id="116"/>
+      <w:bookmarkStart w:id="120" w:name="_Toc420875495"/>
+      <w:bookmarkStart w:id="121" w:name="_Toc426222654"/>
+      <w:bookmarkEnd w:id="119"/>
       <w:r>
         <w:rPr>
           <w:rFonts w:hint="eastAsia"/>
@@ -18789,20 +18454,20 @@
         <w:lastRenderedPageBreak/>
         <w:t>性能需求</w:t>
       </w:r>
-      <w:bookmarkEnd w:id="117"/>
-      <w:bookmarkEnd w:id="118"/>
+      <w:bookmarkEnd w:id="120"/>
+      <w:bookmarkEnd w:id="121"/>
     </w:p>
     <w:p>
       <w:pPr>
         <w:pStyle w:val="3"/>
       </w:pPr>
-      <w:bookmarkStart w:id="119" w:name="_Toc420875496"/>
-      <w:bookmarkStart w:id="120" w:name="_Toc426208994"/>
+      <w:bookmarkStart w:id="122" w:name="_Toc420875496"/>
+      <w:bookmarkStart w:id="123" w:name="_Toc426222655"/>
       <w:r>
         <w:t>平台总体性能</w:t>
       </w:r>
-      <w:bookmarkEnd w:id="119"/>
-      <w:bookmarkEnd w:id="120"/>
+      <w:bookmarkEnd w:id="122"/>
+      <w:bookmarkEnd w:id="123"/>
     </w:p>
     <w:p>
       <w:r>
@@ -18837,13 +18502,13 @@
       <w:pPr>
         <w:pStyle w:val="3"/>
       </w:pPr>
-      <w:bookmarkStart w:id="121" w:name="_Toc420875497"/>
-      <w:bookmarkStart w:id="122" w:name="_Toc426208995"/>
+      <w:bookmarkStart w:id="124" w:name="_Toc420875497"/>
+      <w:bookmarkStart w:id="125" w:name="_Toc426222656"/>
       <w:r>
         <w:t>应急与报警信息响应时间</w:t>
       </w:r>
-      <w:bookmarkEnd w:id="121"/>
-      <w:bookmarkEnd w:id="122"/>
+      <w:bookmarkEnd w:id="124"/>
+      <w:bookmarkEnd w:id="125"/>
     </w:p>
     <w:p>
       <w:r>
@@ -18870,13 +18535,13 @@
       <w:pPr>
         <w:pStyle w:val="3"/>
       </w:pPr>
-      <w:bookmarkStart w:id="123" w:name="_Toc420875498"/>
-      <w:bookmarkStart w:id="124" w:name="_Toc426208996"/>
+      <w:bookmarkStart w:id="126" w:name="_Toc420875498"/>
+      <w:bookmarkStart w:id="127" w:name="_Toc426222657"/>
       <w:r>
         <w:t>平台车辆接入性能</w:t>
       </w:r>
-      <w:bookmarkEnd w:id="123"/>
-      <w:bookmarkEnd w:id="124"/>
+      <w:bookmarkEnd w:id="126"/>
+      <w:bookmarkEnd w:id="127"/>
     </w:p>
     <w:p>
       <w:r>
@@ -18924,13 +18589,13 @@
       <w:pPr>
         <w:pStyle w:val="3"/>
       </w:pPr>
-      <w:bookmarkStart w:id="125" w:name="_Toc420875499"/>
-      <w:bookmarkStart w:id="126" w:name="_Toc426208997"/>
+      <w:bookmarkStart w:id="128" w:name="_Toc420875499"/>
+      <w:bookmarkStart w:id="129" w:name="_Toc426222658"/>
       <w:r>
         <w:t>平台响应时间</w:t>
       </w:r>
-      <w:bookmarkEnd w:id="125"/>
-      <w:bookmarkEnd w:id="126"/>
+      <w:bookmarkEnd w:id="128"/>
+      <w:bookmarkEnd w:id="129"/>
     </w:p>
     <w:p>
       <w:r>
@@ -18950,13 +18615,13 @@
       <w:pPr>
         <w:pStyle w:val="3"/>
       </w:pPr>
-      <w:bookmarkStart w:id="127" w:name="_Toc420875500"/>
-      <w:bookmarkStart w:id="128" w:name="_Toc426208998"/>
+      <w:bookmarkStart w:id="130" w:name="_Toc420875500"/>
+      <w:bookmarkStart w:id="131" w:name="_Toc426222659"/>
       <w:r>
         <w:t>地图数据质量</w:t>
       </w:r>
-      <w:bookmarkEnd w:id="127"/>
-      <w:bookmarkEnd w:id="128"/>
+      <w:bookmarkEnd w:id="130"/>
+      <w:bookmarkEnd w:id="131"/>
     </w:p>
     <w:p>
       <w:r>
@@ -18983,14 +18648,14 @@
       <w:pPr>
         <w:pStyle w:val="3"/>
       </w:pPr>
-      <w:bookmarkStart w:id="129" w:name="_Toc420875501"/>
-      <w:bookmarkStart w:id="130" w:name="_Toc426208999"/>
+      <w:bookmarkStart w:id="132" w:name="_Toc420875501"/>
+      <w:bookmarkStart w:id="133" w:name="_Toc426222660"/>
       <w:r>
         <w:lastRenderedPageBreak/>
         <w:t>网络传输</w:t>
       </w:r>
-      <w:bookmarkEnd w:id="129"/>
-      <w:bookmarkEnd w:id="130"/>
+      <w:bookmarkEnd w:id="132"/>
+      <w:bookmarkEnd w:id="133"/>
     </w:p>
     <w:p>
       <w:r>
@@ -19018,13 +18683,13 @@
       <w:pPr>
         <w:pStyle w:val="3"/>
       </w:pPr>
-      <w:bookmarkStart w:id="131" w:name="_Toc420875502"/>
-      <w:bookmarkStart w:id="132" w:name="_Toc426209000"/>
+      <w:bookmarkStart w:id="134" w:name="_Toc420875502"/>
+      <w:bookmarkStart w:id="135" w:name="_Toc426222661"/>
       <w:r>
         <w:t>数据存储和备份</w:t>
       </w:r>
-      <w:bookmarkEnd w:id="131"/>
-      <w:bookmarkEnd w:id="132"/>
+      <w:bookmarkEnd w:id="134"/>
+      <w:bookmarkEnd w:id="135"/>
     </w:p>
     <w:p>
       <w:r>
@@ -19078,13 +18743,13 @@
       <w:pPr>
         <w:pStyle w:val="3"/>
       </w:pPr>
-      <w:bookmarkStart w:id="133" w:name="_Toc420875503"/>
-      <w:bookmarkStart w:id="134" w:name="_Toc426209001"/>
+      <w:bookmarkStart w:id="136" w:name="_Toc420875503"/>
+      <w:bookmarkStart w:id="137" w:name="_Toc426222662"/>
       <w:r>
         <w:t>安全要求</w:t>
       </w:r>
-      <w:bookmarkEnd w:id="133"/>
-      <w:bookmarkEnd w:id="134"/>
+      <w:bookmarkEnd w:id="136"/>
+      <w:bookmarkEnd w:id="137"/>
     </w:p>
     <w:p>
       <w:r>
@@ -19134,13 +18799,13 @@
       <w:pPr>
         <w:pStyle w:val="3"/>
       </w:pPr>
-      <w:bookmarkStart w:id="135" w:name="_Toc420875504"/>
-      <w:bookmarkStart w:id="136" w:name="_Toc426209002"/>
+      <w:bookmarkStart w:id="138" w:name="_Toc420875504"/>
+      <w:bookmarkStart w:id="139" w:name="_Toc426222663"/>
       <w:r>
         <w:t>平台运行环境</w:t>
       </w:r>
-      <w:bookmarkEnd w:id="135"/>
-      <w:bookmarkEnd w:id="136"/>
+      <w:bookmarkEnd w:id="138"/>
+      <w:bookmarkEnd w:id="139"/>
     </w:p>
     <w:p>
       <w:r>
@@ -19175,8 +18840,8 @@
       <w:pPr>
         <w:pStyle w:val="2"/>
       </w:pPr>
-      <w:bookmarkStart w:id="137" w:name="_Toc420875505"/>
-      <w:bookmarkStart w:id="138" w:name="_Toc426209003"/>
+      <w:bookmarkStart w:id="140" w:name="_Toc420875505"/>
+      <w:bookmarkStart w:id="141" w:name="_Toc426222664"/>
       <w:r>
         <w:t>车载</w:t>
       </w:r>
@@ -19186,15 +18851,15 @@
       <w:r>
         <w:t>设备需求</w:t>
       </w:r>
-      <w:bookmarkEnd w:id="137"/>
-      <w:bookmarkEnd w:id="138"/>
+      <w:bookmarkEnd w:id="140"/>
+      <w:bookmarkEnd w:id="141"/>
     </w:p>
     <w:p>
       <w:pPr>
         <w:pStyle w:val="3"/>
       </w:pPr>
-      <w:bookmarkStart w:id="139" w:name="_Toc420875506"/>
-      <w:bookmarkStart w:id="140" w:name="_Toc426209004"/>
+      <w:bookmarkStart w:id="142" w:name="_Toc420875506"/>
+      <w:bookmarkStart w:id="143" w:name="_Toc426222665"/>
       <w:r>
         <w:rPr>
           <w:rFonts w:hint="eastAsia"/>
@@ -19207,22 +18872,22 @@
         </w:rPr>
         <w:t>设备需求</w:t>
       </w:r>
-      <w:bookmarkEnd w:id="139"/>
-      <w:bookmarkEnd w:id="140"/>
+      <w:bookmarkEnd w:id="142"/>
+      <w:bookmarkEnd w:id="143"/>
     </w:p>
     <w:p>
       <w:pPr>
         <w:pStyle w:val="4"/>
         <w:spacing w:before="326" w:after="163"/>
       </w:pPr>
-      <w:bookmarkStart w:id="141" w:name="_Toc420875507"/>
+      <w:bookmarkStart w:id="144" w:name="_Toc420875507"/>
       <w:r>
         <w:rPr>
           <w:rFonts w:hint="eastAsia"/>
         </w:rPr>
         <w:t>外部接口</w:t>
       </w:r>
-      <w:bookmarkEnd w:id="141"/>
+      <w:bookmarkEnd w:id="144"/>
     </w:p>
     <w:p>
       <w:pPr>
@@ -19340,14 +19005,14 @@
         <w:pStyle w:val="4"/>
         <w:spacing w:before="326" w:after="163"/>
       </w:pPr>
-      <w:bookmarkStart w:id="142" w:name="_Toc420875508"/>
+      <w:bookmarkStart w:id="145" w:name="_Toc420875508"/>
       <w:r>
         <w:rPr>
           <w:rFonts w:hint="eastAsia"/>
         </w:rPr>
         <w:t>技术参数</w:t>
       </w:r>
-      <w:bookmarkEnd w:id="142"/>
+      <w:bookmarkEnd w:id="145"/>
     </w:p>
     <w:tbl>
       <w:tblPr>
@@ -20333,8 +19998,8 @@
       <w:pPr>
         <w:pStyle w:val="3"/>
       </w:pPr>
-      <w:bookmarkStart w:id="143" w:name="_Toc420875509"/>
-      <w:bookmarkStart w:id="144" w:name="_Toc426209005"/>
+      <w:bookmarkStart w:id="146" w:name="_Toc420875509"/>
+      <w:bookmarkStart w:id="147" w:name="_Toc426222666"/>
       <w:r>
         <w:rPr>
           <w:rFonts w:hint="eastAsia"/>
@@ -20344,8 +20009,8 @@
       <w:r>
         <w:t>设备需求</w:t>
       </w:r>
-      <w:bookmarkEnd w:id="143"/>
-      <w:bookmarkEnd w:id="144"/>
+      <w:bookmarkEnd w:id="146"/>
+      <w:bookmarkEnd w:id="147"/>
     </w:p>
     <w:p>
       <w:r>
@@ -20383,7 +20048,7 @@
     <w:p>
       <w:pPr>
         <w:sectPr>
-          <w:headerReference w:type="default" r:id="rId72"/>
+          <w:headerReference w:type="default" r:id="rId75"/>
           <w:pgSz w:w="11906" w:h="16838"/>
           <w:pgMar w:top="1440" w:right="1800" w:bottom="1440" w:left="1800" w:header="851" w:footer="992" w:gutter="0"/>
           <w:cols w:space="425"/>
@@ -20399,16 +20064,16 @@
           <w:numId w:val="17"/>
         </w:numPr>
       </w:pPr>
-      <w:bookmarkStart w:id="145" w:name="_Ref420764850"/>
-      <w:bookmarkStart w:id="146" w:name="_Toc420875510"/>
-      <w:bookmarkStart w:id="147" w:name="_Toc426209006"/>
+      <w:bookmarkStart w:id="148" w:name="_Ref420764850"/>
+      <w:bookmarkStart w:id="149" w:name="_Toc420875510"/>
+      <w:bookmarkStart w:id="150" w:name="_Toc426222667"/>
       <w:r>
         <w:lastRenderedPageBreak/>
         <w:t>用户权限分配表</w:t>
       </w:r>
-      <w:bookmarkEnd w:id="145"/>
-      <w:bookmarkEnd w:id="146"/>
-      <w:bookmarkEnd w:id="147"/>
+      <w:bookmarkEnd w:id="148"/>
+      <w:bookmarkEnd w:id="149"/>
+      <w:bookmarkEnd w:id="150"/>
     </w:p>
     <w:tbl>
       <w:tblPr>
@@ -35456,7 +35121,7 @@
         <w:noProof/>
         <w:lang w:val="zh-CN"/>
       </w:rPr>
-      <w:t>26</w:t>
+      <w:t>19</w:t>
     </w:r>
     <w:r>
       <w:rPr>
@@ -38538,7 +38203,7 @@
 </file>
 
 <file path=customXml/itemProps1.xml><?xml version="1.0" encoding="utf-8"?>
-<ds:datastoreItem xmlns:ds="http://schemas.openxmlformats.org/officeDocument/2006/customXml" ds:itemID="{6B133E45-3A2C-4573-9E0B-B4BBAC4E0981}">
+<ds:datastoreItem xmlns:ds="http://schemas.openxmlformats.org/officeDocument/2006/customXml" ds:itemID="{96ADE2B0-3066-49D4-8598-2ED0C20F0A3B}">
   <ds:schemaRefs>
     <ds:schemaRef ds:uri="http://schemas.openxmlformats.org/officeDocument/2006/bibliography"/>
   </ds:schemaRefs>

--- a/docs/03LowLevelDesign/01SoftwareRequirement_20150601.docx
+++ b/docs/03LowLevelDesign/01SoftwareRequirement_20150601.docx
@@ -2,7 +2,10 @@
 <file path=word/document.xml><?xml version="1.0" encoding="utf-8"?>
 <w:document xmlns:wpc="http://schemas.microsoft.com/office/word/2010/wordprocessingCanvas" xmlns:mc="http://schemas.openxmlformats.org/markup-compatibility/2006" xmlns:o="urn:schemas-microsoft-com:office:office" xmlns:r="http://schemas.openxmlformats.org/officeDocument/2006/relationships" xmlns:m="http://schemas.openxmlformats.org/officeDocument/2006/math" xmlns:v="urn:schemas-microsoft-com:vml" xmlns:wp14="http://schemas.microsoft.com/office/word/2010/wordprocessingDrawing" xmlns:wp="http://schemas.openxmlformats.org/drawingml/2006/wordprocessingDrawing" xmlns:w10="urn:schemas-microsoft-com:office:word" xmlns:w="http://schemas.openxmlformats.org/wordprocessingml/2006/main" xmlns:w14="http://schemas.microsoft.com/office/word/2010/wordml" xmlns:w15="http://schemas.microsoft.com/office/word/2012/wordml" xmlns:wpg="http://schemas.microsoft.com/office/word/2010/wordprocessingGroup" xmlns:wpi="http://schemas.microsoft.com/office/word/2010/wordprocessingInk" xmlns:wne="http://schemas.microsoft.com/office/word/2006/wordml" xmlns:wps="http://schemas.microsoft.com/office/word/2010/wordprocessingShape" mc:Ignorable="w14 w15 wp14">
   <w:body>
-    <w:p/>
+    <w:p>
+      <w:bookmarkStart w:id="0" w:name="_GoBack"/>
+      <w:bookmarkEnd w:id="0"/>
+    </w:p>
     <w:p/>
     <w:p/>
     <w:p/>
@@ -6832,23 +6835,23 @@
       <w:pPr>
         <w:pStyle w:val="1"/>
       </w:pPr>
-      <w:bookmarkStart w:id="0" w:name="_Toc426933486"/>
-      <w:bookmarkStart w:id="1" w:name="_Toc415055360"/>
+      <w:bookmarkStart w:id="1" w:name="_Toc426933486"/>
+      <w:bookmarkStart w:id="2" w:name="_Toc415055360"/>
       <w:r>
         <w:lastRenderedPageBreak/>
         <w:t>引言</w:t>
       </w:r>
-      <w:bookmarkEnd w:id="0"/>
+      <w:bookmarkEnd w:id="1"/>
     </w:p>
     <w:p>
       <w:pPr>
         <w:pStyle w:val="2"/>
       </w:pPr>
-      <w:bookmarkStart w:id="2" w:name="_Toc426933487"/>
+      <w:bookmarkStart w:id="3" w:name="_Toc426933487"/>
       <w:r>
         <w:t>编写目的</w:t>
       </w:r>
-      <w:bookmarkEnd w:id="2"/>
+      <w:bookmarkEnd w:id="3"/>
     </w:p>
     <w:p>
       <w:r>
@@ -6868,11 +6871,11 @@
       <w:pPr>
         <w:pStyle w:val="2"/>
       </w:pPr>
-      <w:bookmarkStart w:id="3" w:name="_Toc426933488"/>
+      <w:bookmarkStart w:id="4" w:name="_Toc426933488"/>
       <w:r>
         <w:t>背景</w:t>
       </w:r>
-      <w:bookmarkEnd w:id="3"/>
+      <w:bookmarkEnd w:id="4"/>
     </w:p>
     <w:p>
       <w:r>
@@ -6889,11 +6892,11 @@
       <w:pPr>
         <w:pStyle w:val="2"/>
       </w:pPr>
-      <w:bookmarkStart w:id="4" w:name="_Toc426933489"/>
+      <w:bookmarkStart w:id="5" w:name="_Toc426933489"/>
       <w:r>
         <w:t>术语定义</w:t>
       </w:r>
-      <w:bookmarkEnd w:id="4"/>
+      <w:bookmarkEnd w:id="5"/>
     </w:p>
     <w:p>
       <w:pPr>
@@ -7090,21 +7093,7 @@
         <w:rPr>
           <w:rFonts w:hint="eastAsia"/>
         </w:rPr>
-        <w:t>：是 Java 编程语言中的一个类，它被用来扩展服务器的性能，服务器上</w:t>
-      </w:r>
-      <w:proofErr w:type="gramStart"/>
-      <w:r>
-        <w:rPr>
-          <w:rFonts w:hint="eastAsia"/>
-        </w:rPr>
-        <w:t>驻留着</w:t>
-      </w:r>
-      <w:proofErr w:type="gramEnd"/>
-      <w:r>
-        <w:rPr>
-          <w:rFonts w:hint="eastAsia"/>
-        </w:rPr>
-        <w:t>可以通过“请求-响应”编程模型来访问的应用程序。虽然 Servlet 可以对任何类型的请求产生响应，但通常只用来扩展 Web 服务器的应用程序。</w:t>
+        <w:t>：是 Java 编程语言中的一个类，它被用来扩展服务器的性能，服务器上驻留着可以通过“请求-响应”编程模型来访问的应用程序。虽然 Servlet 可以对任何类型的请求产生响应，但通常只用来扩展 Web 服务器的应用程序。</w:t>
       </w:r>
     </w:p>
     <w:p/>
@@ -7156,11 +7145,11 @@
       <w:pPr>
         <w:pStyle w:val="2"/>
       </w:pPr>
-      <w:bookmarkStart w:id="5" w:name="_Toc426933490"/>
+      <w:bookmarkStart w:id="6" w:name="_Toc426933490"/>
       <w:r>
         <w:t>参考资料</w:t>
       </w:r>
-      <w:bookmarkEnd w:id="5"/>
+      <w:bookmarkEnd w:id="6"/>
     </w:p>
     <w:p>
       <w:r>
@@ -7170,23 +7159,7 @@
         <w:t>《计算机文化（第五版）》</w:t>
       </w:r>
       <w:r>
-        <w:t xml:space="preserve">June </w:t>
-      </w:r>
-      <w:proofErr w:type="spellStart"/>
-      <w:r>
-        <w:t>jamrich</w:t>
-      </w:r>
-      <w:proofErr w:type="spellEnd"/>
-      <w:r>
-        <w:t xml:space="preserve"> Parsons，Dan </w:t>
-      </w:r>
-      <w:proofErr w:type="spellStart"/>
-      <w:r>
-        <w:t>Oja</w:t>
-      </w:r>
-      <w:proofErr w:type="spellEnd"/>
-      <w:r>
-        <w:t>．</w:t>
+        <w:t>June jamrich Parsons，Dan Oja．</w:t>
       </w:r>
     </w:p>
     <w:p>
@@ -7197,29 +7170,8 @@
         <w:t>《计算机信息处理》</w:t>
       </w:r>
       <w:r>
-        <w:t xml:space="preserve">Steven L. </w:t>
-      </w:r>
-      <w:proofErr w:type="spellStart"/>
-      <w:r>
-        <w:t>Mandell</w:t>
-      </w:r>
-      <w:proofErr w:type="spellEnd"/>
-      <w:r>
-        <w:t>，</w:t>
-      </w:r>
-      <w:proofErr w:type="spellStart"/>
-      <w:r>
-        <w:t>Sachi</w:t>
-      </w:r>
-      <w:proofErr w:type="spellEnd"/>
-      <w:r>
-        <w:t xml:space="preserve"> </w:t>
-      </w:r>
-      <w:proofErr w:type="spellStart"/>
-      <w:r>
-        <w:t>Sakthivel</w:t>
-      </w:r>
-      <w:proofErr w:type="spellEnd"/>
+        <w:t>Steven L. Mandell，Sachi Sakthivel</w:t>
+      </w:r>
     </w:p>
     <w:p>
       <w:r>
@@ -7245,7 +7197,7 @@
       <w:pPr>
         <w:pStyle w:val="1"/>
       </w:pPr>
-      <w:bookmarkStart w:id="6" w:name="_Toc426933491"/>
+      <w:bookmarkStart w:id="7" w:name="_Toc426933491"/>
       <w:r>
         <w:rPr>
           <w:rFonts w:hint="eastAsia"/>
@@ -7259,21 +7211,21 @@
         </w:rPr>
         <w:t>平台系统结构</w:t>
       </w:r>
-      <w:bookmarkEnd w:id="6"/>
+      <w:bookmarkEnd w:id="7"/>
     </w:p>
     <w:p>
       <w:pPr>
         <w:pStyle w:val="2"/>
       </w:pPr>
-      <w:bookmarkStart w:id="7" w:name="_Toc426933492"/>
-      <w:bookmarkEnd w:id="1"/>
+      <w:bookmarkStart w:id="8" w:name="_Toc426933492"/>
+      <w:bookmarkEnd w:id="2"/>
       <w:r>
         <w:rPr>
           <w:rFonts w:hint="eastAsia"/>
         </w:rPr>
         <w:t>系统结构图</w:t>
       </w:r>
-      <w:bookmarkEnd w:id="7"/>
+      <w:bookmarkEnd w:id="8"/>
     </w:p>
     <w:p>
       <w:pPr>
@@ -7303,21 +7255,13 @@
           <v:shape id="_x0000_i1025" type="#_x0000_t75" style="width:411pt;height:251.25pt" o:ole="">
             <v:imagedata r:id="rId15" o:title=""/>
           </v:shape>
-          <o:OLEObject Type="Embed" ProgID="Visio.Drawing.15" ShapeID="_x0000_i1025" DrawAspect="Content" ObjectID="_1500762437" r:id="rId16"/>
+          <o:OLEObject Type="Embed" ProgID="Visio.Drawing.15" ShapeID="_x0000_i1025" DrawAspect="Content" ObjectID="_1500821366" r:id="rId16"/>
         </w:object>
       </w:r>
     </w:p>
     <w:p>
       <w:r>
-        <w:t>OBD服务的作用是将</w:t>
-      </w:r>
-      <w:proofErr w:type="spellStart"/>
-      <w:r>
-        <w:t>kafka</w:t>
-      </w:r>
-      <w:proofErr w:type="spellEnd"/>
-      <w:r>
-        <w:t>队列中的数据取出并进行处理的后台服务</w:t>
+        <w:t>OBD服务的作用是将kafka队列中的数据取出并进行处理的后台服务</w:t>
       </w:r>
       <w:r>
         <w:rPr>
@@ -7334,7 +7278,6 @@
         </w:rPr>
         <w:t>。</w:t>
       </w:r>
-      <w:proofErr w:type="spellStart"/>
       <w:r>
         <w:t>O</w:t>
       </w:r>
@@ -7342,28 +7285,7 @@
         <w:rPr>
           <w:rFonts w:hint="eastAsia"/>
         </w:rPr>
-        <w:t>bd</w:t>
-      </w:r>
-      <w:proofErr w:type="spellEnd"/>
-      <w:r>
-        <w:rPr>
-          <w:rFonts w:hint="eastAsia"/>
-        </w:rPr>
-        <w:t>服务收到</w:t>
-      </w:r>
-      <w:proofErr w:type="spellStart"/>
-      <w:r>
-        <w:rPr>
-          <w:rFonts w:hint="eastAsia"/>
-        </w:rPr>
-        <w:t>kafka</w:t>
-      </w:r>
-      <w:proofErr w:type="spellEnd"/>
-      <w:r>
-        <w:rPr>
-          <w:rFonts w:hint="eastAsia"/>
-        </w:rPr>
-        <w:t>队列中的数据后按顺序执行以下操作：</w:t>
+        <w:t>bd服务收到kafka队列中的数据后按顺序执行以下操作：</w:t>
       </w:r>
     </w:p>
     <w:p>
@@ -7373,15 +7295,7 @@
     </w:p>
     <w:p>
       <w:r>
-        <w:t>更新</w:t>
-      </w:r>
-      <w:proofErr w:type="spellStart"/>
-      <w:r>
-        <w:t>redis</w:t>
-      </w:r>
-      <w:proofErr w:type="spellEnd"/>
-      <w:r>
-        <w:t>中的实时数据</w:t>
+        <w:t>更新redis中的实时数据</w:t>
       </w:r>
     </w:p>
     <w:p>
@@ -7431,13 +7345,8 @@
         </w:rPr>
         <w:t>、</w:t>
       </w:r>
-      <w:proofErr w:type="spellStart"/>
-      <w:r>
-        <w:t>obd</w:t>
-      </w:r>
-      <w:proofErr w:type="spellEnd"/>
-      <w:r>
-        <w:t>设备模块</w:t>
+      <w:r>
+        <w:t>obd设备模块</w:t>
       </w:r>
       <w:r>
         <w:rPr>
@@ -7473,7 +7382,7 @@
       <w:pPr>
         <w:pStyle w:val="2"/>
       </w:pPr>
-      <w:bookmarkStart w:id="8" w:name="_Toc426933493"/>
+      <w:bookmarkStart w:id="9" w:name="_Toc426933493"/>
       <w:r>
         <w:rPr>
           <w:rFonts w:hint="eastAsia"/>
@@ -7481,10 +7390,10 @@
         <w:lastRenderedPageBreak/>
         <w:t>慧管车平台系统结构概述</w:t>
       </w:r>
-      <w:bookmarkEnd w:id="8"/>
-    </w:p>
-    <w:p>
-      <w:bookmarkStart w:id="9" w:name="_Toc415055361"/>
+      <w:bookmarkEnd w:id="9"/>
+    </w:p>
+    <w:p>
+      <w:bookmarkStart w:id="10" w:name="_Toc415055361"/>
       <w:r>
         <w:t>慧管车平台业务</w:t>
       </w:r>
@@ -7510,15 +7419,7 @@
         <w:t>。</w:t>
       </w:r>
       <w:r>
-        <w:t>前台展现包括移动端和网页</w:t>
-      </w:r>
-      <w:proofErr w:type="gramStart"/>
-      <w:r>
-        <w:t>端两种</w:t>
-      </w:r>
-      <w:proofErr w:type="gramEnd"/>
-      <w:r>
-        <w:t>服务</w:t>
+        <w:t>前台展现包括移动端和网页端两种服务</w:t>
       </w:r>
       <w:r>
         <w:rPr>
@@ -7527,15 +7428,7 @@
         <w:t>。</w:t>
       </w:r>
       <w:r>
-        <w:t>业务支撑</w:t>
-      </w:r>
-      <w:proofErr w:type="gramStart"/>
-      <w:r>
-        <w:t>层分为</w:t>
-      </w:r>
-      <w:proofErr w:type="gramEnd"/>
-      <w:r>
-        <w:t>多个模块</w:t>
+        <w:t>业务支撑层分为多个模块</w:t>
       </w:r>
       <w:r>
         <w:rPr>
@@ -7544,15 +7437,7 @@
         <w:t>，</w:t>
       </w:r>
       <w:r>
-        <w:t>每个模块都可以</w:t>
-      </w:r>
-      <w:proofErr w:type="gramStart"/>
-      <w:r>
-        <w:t>独立部署</w:t>
-      </w:r>
-      <w:proofErr w:type="gramEnd"/>
-      <w:r>
-        <w:t>或成为分布式的服务集群</w:t>
+        <w:t>每个模块都可以独立部署或成为分布式的服务集群</w:t>
       </w:r>
       <w:r>
         <w:rPr>
@@ -7662,26 +7547,13 @@
       <w:pPr>
         <w:pStyle w:val="a0"/>
       </w:pPr>
-      <w:proofErr w:type="spellStart"/>
-      <w:r>
-        <w:t>obd</w:t>
-      </w:r>
-      <w:proofErr w:type="spellEnd"/>
-      <w:r>
-        <w:t>数据库</w:t>
-      </w:r>
-    </w:p>
-    <w:p>
-      <w:r>
-        <w:t>存储从</w:t>
-      </w:r>
-      <w:proofErr w:type="spellStart"/>
-      <w:r>
-        <w:t>obd</w:t>
-      </w:r>
-      <w:proofErr w:type="spellEnd"/>
-      <w:r>
-        <w:t>设备获取到的信息</w:t>
+      <w:r>
+        <w:t>obd数据库</w:t>
+      </w:r>
+    </w:p>
+    <w:p>
+      <w:r>
+        <w:t>存储从obd设备获取到的信息</w:t>
       </w:r>
       <w:r>
         <w:rPr>
@@ -7779,7 +7651,7 @@
       <w:pPr>
         <w:pStyle w:val="2"/>
       </w:pPr>
-      <w:bookmarkStart w:id="10" w:name="_Toc426933494"/>
+      <w:bookmarkStart w:id="11" w:name="_Toc426933494"/>
       <w:r>
         <w:rPr>
           <w:rFonts w:hint="eastAsia"/>
@@ -7793,7 +7665,7 @@
         </w:rPr>
         <w:t>部署图</w:t>
       </w:r>
-      <w:bookmarkEnd w:id="10"/>
+      <w:bookmarkEnd w:id="11"/>
     </w:p>
     <w:p>
       <w:pPr>
@@ -7858,32 +7730,18 @@
         <w:rPr>
           <w:rFonts w:hint="eastAsia"/>
         </w:rPr>
-        <w:t>，我们申请了多个应用服务器，配合阿里</w:t>
-      </w:r>
-      <w:proofErr w:type="gramStart"/>
-      <w:r>
-        <w:rPr>
-          <w:rFonts w:hint="eastAsia"/>
-        </w:rPr>
-        <w:t>云数据</w:t>
-      </w:r>
-      <w:proofErr w:type="gramEnd"/>
-      <w:r>
-        <w:rPr>
-          <w:rFonts w:hint="eastAsia"/>
-        </w:rPr>
-        <w:t>存储和负载均衡服务器，可方便地部署应用集群。</w:t>
+        <w:t>，我们申请了多个应用服务器，配合阿里云数据存储和负载均衡服务器，可方便地部署应用集群。</w:t>
       </w:r>
     </w:p>
     <w:p>
       <w:pPr>
         <w:pStyle w:val="2"/>
       </w:pPr>
-      <w:bookmarkStart w:id="11" w:name="_Toc426933495"/>
+      <w:bookmarkStart w:id="12" w:name="_Toc426933495"/>
       <w:r>
         <w:t>开放接口设计</w:t>
       </w:r>
-      <w:bookmarkEnd w:id="11"/>
+      <w:bookmarkEnd w:id="12"/>
     </w:p>
     <w:p>
       <w:r>
@@ -7896,15 +7754,7 @@
         <w:t>，</w:t>
       </w:r>
       <w:r>
-        <w:t>我们的网页端和移动</w:t>
-      </w:r>
-      <w:proofErr w:type="gramStart"/>
-      <w:r>
-        <w:t>端作为</w:t>
-      </w:r>
-      <w:proofErr w:type="gramEnd"/>
-      <w:r>
-        <w:t>应用接入开放接口</w:t>
+        <w:t>我们的网页端和移动端作为应用接入开放接口</w:t>
       </w:r>
       <w:r>
         <w:rPr>
@@ -7982,15 +7832,15 @@
       <w:pPr>
         <w:pStyle w:val="1"/>
       </w:pPr>
-      <w:bookmarkStart w:id="12" w:name="_Toc426933496"/>
-      <w:bookmarkEnd w:id="9"/>
+      <w:bookmarkStart w:id="13" w:name="_Toc426933496"/>
+      <w:bookmarkEnd w:id="10"/>
       <w:r>
         <w:rPr>
           <w:rFonts w:hint="eastAsia"/>
         </w:rPr>
         <w:t>慧管车平台角色定义</w:t>
       </w:r>
-      <w:bookmarkEnd w:id="12"/>
+      <w:bookmarkEnd w:id="13"/>
     </w:p>
     <w:p>
       <w:r>
@@ -8107,7 +7957,7 @@
           <v:shape id="_x0000_i1026" type="#_x0000_t75" style="width:415.5pt;height:160.5pt" o:ole="">
             <v:imagedata r:id="rId18" o:title=""/>
           </v:shape>
-          <o:OLEObject Type="Embed" ProgID="Visio.Drawing.15" ShapeID="_x0000_i1026" DrawAspect="Content" ObjectID="_1500762438" r:id="rId19"/>
+          <o:OLEObject Type="Embed" ProgID="Visio.Drawing.15" ShapeID="_x0000_i1026" DrawAspect="Content" ObjectID="_1500821367" r:id="rId19"/>
         </w:object>
       </w:r>
     </w:p>
@@ -8115,8 +7965,8 @@
       <w:pPr>
         <w:pStyle w:val="2"/>
       </w:pPr>
-      <w:bookmarkStart w:id="13" w:name="_Toc420875371"/>
-      <w:bookmarkStart w:id="14" w:name="_Toc426933497"/>
+      <w:bookmarkStart w:id="14" w:name="_Toc420875371"/>
+      <w:bookmarkStart w:id="15" w:name="_Toc426933497"/>
       <w:r>
         <w:t>运营</w:t>
       </w:r>
@@ -8126,8 +7976,8 @@
         </w:rPr>
         <w:t>平台管理员</w:t>
       </w:r>
-      <w:bookmarkEnd w:id="13"/>
       <w:bookmarkEnd w:id="14"/>
+      <w:bookmarkEnd w:id="15"/>
     </w:p>
     <w:p>
       <w:r>
@@ -8147,16 +7997,16 @@
       <w:pPr>
         <w:pStyle w:val="2"/>
       </w:pPr>
-      <w:bookmarkStart w:id="15" w:name="_Toc420875372"/>
-      <w:bookmarkStart w:id="16" w:name="_Toc426933498"/>
+      <w:bookmarkStart w:id="16" w:name="_Toc420875372"/>
+      <w:bookmarkStart w:id="17" w:name="_Toc426933498"/>
       <w:r>
         <w:rPr>
           <w:rFonts w:hint="eastAsia"/>
         </w:rPr>
         <w:t>机构管理员</w:t>
       </w:r>
-      <w:bookmarkEnd w:id="15"/>
       <w:bookmarkEnd w:id="16"/>
+      <w:bookmarkEnd w:id="17"/>
     </w:p>
     <w:p>
       <w:r>
@@ -8218,13 +8068,13 @@
       <w:pPr>
         <w:pStyle w:val="2"/>
       </w:pPr>
-      <w:bookmarkStart w:id="17" w:name="_Toc420875373"/>
-      <w:bookmarkStart w:id="18" w:name="_Toc426933499"/>
+      <w:bookmarkStart w:id="18" w:name="_Toc420875373"/>
+      <w:bookmarkStart w:id="19" w:name="_Toc426933499"/>
       <w:r>
         <w:t>稽查管理员</w:t>
       </w:r>
-      <w:bookmarkEnd w:id="17"/>
       <w:bookmarkEnd w:id="18"/>
+      <w:bookmarkEnd w:id="19"/>
     </w:p>
     <w:p>
       <w:r>
@@ -8305,8 +8155,8 @@
       <w:pPr>
         <w:pStyle w:val="2"/>
       </w:pPr>
-      <w:bookmarkStart w:id="19" w:name="_Toc420875374"/>
-      <w:bookmarkStart w:id="20" w:name="_Toc426933500"/>
+      <w:bookmarkStart w:id="20" w:name="_Toc420875374"/>
+      <w:bookmarkStart w:id="21" w:name="_Toc426933500"/>
       <w:r>
         <w:rPr>
           <w:rFonts w:hint="eastAsia"/>
@@ -8316,8 +8166,8 @@
       <w:r>
         <w:t>管理员</w:t>
       </w:r>
-      <w:bookmarkEnd w:id="19"/>
       <w:bookmarkEnd w:id="20"/>
+      <w:bookmarkEnd w:id="21"/>
     </w:p>
     <w:p>
       <w:r>
@@ -8334,13 +8184,13 @@
       <w:pPr>
         <w:pStyle w:val="2"/>
       </w:pPr>
-      <w:bookmarkStart w:id="21" w:name="_Toc420875375"/>
-      <w:bookmarkStart w:id="22" w:name="_Toc426933501"/>
+      <w:bookmarkStart w:id="22" w:name="_Toc420875375"/>
+      <w:bookmarkStart w:id="23" w:name="_Toc426933501"/>
       <w:r>
         <w:t>公车驾驶员</w:t>
       </w:r>
-      <w:bookmarkEnd w:id="21"/>
       <w:bookmarkEnd w:id="22"/>
+      <w:bookmarkEnd w:id="23"/>
     </w:p>
     <w:p>
       <w:r>
@@ -8378,16 +8228,16 @@
       <w:pPr>
         <w:pStyle w:val="2"/>
       </w:pPr>
-      <w:bookmarkStart w:id="23" w:name="_Toc420875376"/>
-      <w:bookmarkStart w:id="24" w:name="_Toc426933502"/>
+      <w:bookmarkStart w:id="24" w:name="_Toc420875376"/>
+      <w:bookmarkStart w:id="25" w:name="_Toc426933502"/>
       <w:r>
         <w:rPr>
           <w:rFonts w:hint="eastAsia"/>
         </w:rPr>
         <w:t>公车使用者</w:t>
       </w:r>
-      <w:bookmarkEnd w:id="23"/>
       <w:bookmarkEnd w:id="24"/>
+      <w:bookmarkEnd w:id="25"/>
     </w:p>
     <w:p>
       <w:r>
@@ -8407,8 +8257,8 @@
       <w:pPr>
         <w:pStyle w:val="2"/>
       </w:pPr>
-      <w:bookmarkStart w:id="25" w:name="_Toc420875377"/>
-      <w:bookmarkStart w:id="26" w:name="_Toc426933503"/>
+      <w:bookmarkStart w:id="26" w:name="_Toc420875377"/>
+      <w:bookmarkStart w:id="27" w:name="_Toc426933503"/>
       <w:r>
         <w:rPr>
           <w:rFonts w:hint="eastAsia"/>
@@ -8418,8 +8268,8 @@
       <w:r>
         <w:t>领导用户</w:t>
       </w:r>
-      <w:bookmarkEnd w:id="25"/>
       <w:bookmarkEnd w:id="26"/>
+      <w:bookmarkEnd w:id="27"/>
     </w:p>
     <w:p>
       <w:r>
@@ -8457,7 +8307,7 @@
       <w:pPr>
         <w:pStyle w:val="1"/>
       </w:pPr>
-      <w:bookmarkStart w:id="27" w:name="_Toc426933504"/>
+      <w:bookmarkStart w:id="28" w:name="_Toc426933504"/>
       <w:r>
         <w:rPr>
           <w:rFonts w:hint="eastAsia"/>
@@ -8465,15 +8315,15 @@
         <w:lastRenderedPageBreak/>
         <w:t>慧管车平台详细设计</w:t>
       </w:r>
-      <w:bookmarkStart w:id="28" w:name="_Toc420875379"/>
-      <w:bookmarkEnd w:id="27"/>
+      <w:bookmarkStart w:id="29" w:name="_Toc420875379"/>
+      <w:bookmarkEnd w:id="28"/>
     </w:p>
     <w:p>
       <w:pPr>
         <w:pStyle w:val="2"/>
       </w:pPr>
-      <w:bookmarkStart w:id="29" w:name="_Toc420875400"/>
-      <w:bookmarkStart w:id="30" w:name="_Toc426933505"/>
+      <w:bookmarkStart w:id="30" w:name="_Toc420875400"/>
+      <w:bookmarkStart w:id="31" w:name="_Toc426933505"/>
       <w:r>
         <w:rPr>
           <w:rFonts w:hint="eastAsia"/>
@@ -8483,7 +8333,7 @@
       <w:r>
         <w:t>管理</w:t>
       </w:r>
-      <w:bookmarkEnd w:id="29"/>
+      <w:bookmarkEnd w:id="30"/>
       <w:r>
         <w:rPr>
           <w:rFonts w:hint="eastAsia"/>
@@ -8493,17 +8343,17 @@
       <w:r>
         <w:t>设计</w:t>
       </w:r>
-      <w:bookmarkEnd w:id="30"/>
+      <w:bookmarkEnd w:id="31"/>
     </w:p>
     <w:p>
       <w:pPr>
         <w:pStyle w:val="3"/>
       </w:pPr>
-      <w:bookmarkStart w:id="31" w:name="_Toc426933506"/>
+      <w:bookmarkStart w:id="32" w:name="_Toc426933506"/>
       <w:r>
         <w:t>用户权限认证详细设计</w:t>
       </w:r>
-      <w:bookmarkEnd w:id="31"/>
+      <w:bookmarkEnd w:id="32"/>
     </w:p>
     <w:p>
       <w:pPr>
@@ -8514,7 +8364,7 @@
           <v:shape id="_x0000_i1027" type="#_x0000_t75" style="width:334.5pt;height:537.75pt" o:ole="">
             <v:imagedata r:id="rId20" o:title=""/>
           </v:shape>
-          <o:OLEObject Type="Embed" ProgID="Visio.Drawing.15" ShapeID="_x0000_i1027" DrawAspect="Content" ObjectID="_1500762439" r:id="rId21"/>
+          <o:OLEObject Type="Embed" ProgID="Visio.Drawing.15" ShapeID="_x0000_i1027" DrawAspect="Content" ObjectID="_1500821368" r:id="rId21"/>
         </w:object>
       </w:r>
     </w:p>
@@ -8680,21 +8530,7 @@
         <w:rPr>
           <w:rFonts w:hint="eastAsia"/>
         </w:rPr>
-        <w:t>32位</w:t>
-      </w:r>
-      <w:proofErr w:type="spellStart"/>
-      <w:r>
-        <w:rPr>
-          <w:rFonts w:hint="eastAsia"/>
-        </w:rPr>
-        <w:t>uuid</w:t>
-      </w:r>
-      <w:proofErr w:type="spellEnd"/>
-      <w:r>
-        <w:rPr>
-          <w:rFonts w:hint="eastAsia"/>
-        </w:rPr>
-        <w:t>标示。在以后的接口访问中该令牌可标识用户身份。使用方法是在http请求头中添加Authorization字段，值为Bearer &lt;token&gt;的形式。</w:t>
+        <w:t>32位uuid标示。在以后的接口访问中该令牌可标识用户身份。使用方法是在http请求头中添加Authorization字段，值为Bearer &lt;token&gt;的形式。</w:t>
       </w:r>
     </w:p>
     <w:p>
@@ -8721,7 +8557,7 @@
       <w:pPr>
         <w:pStyle w:val="3"/>
       </w:pPr>
-      <w:bookmarkStart w:id="32" w:name="_Toc426933507"/>
+      <w:bookmarkStart w:id="33" w:name="_Toc426933507"/>
       <w:r>
         <w:lastRenderedPageBreak/>
         <w:t>用户</w:t>
@@ -8732,7 +8568,7 @@
       <w:r>
         <w:t>保持与令牌管理</w:t>
       </w:r>
-      <w:bookmarkEnd w:id="32"/>
+      <w:bookmarkEnd w:id="33"/>
     </w:p>
     <w:p>
       <w:pPr>
@@ -8743,7 +8579,7 @@
           <v:shape id="_x0000_i1028" type="#_x0000_t75" style="width:321pt;height:141.75pt" o:ole="">
             <v:imagedata r:id="rId22" o:title=""/>
           </v:shape>
-          <o:OLEObject Type="Embed" ProgID="Visio.Drawing.15" ShapeID="_x0000_i1028" DrawAspect="Content" ObjectID="_1500762440" r:id="rId23"/>
+          <o:OLEObject Type="Embed" ProgID="Visio.Drawing.15" ShapeID="_x0000_i1028" DrawAspect="Content" ObjectID="_1500821369" r:id="rId23"/>
         </w:object>
       </w:r>
     </w:p>
@@ -8752,35 +8588,7 @@
         <w:rPr>
           <w:rFonts w:hint="eastAsia"/>
         </w:rPr>
-        <w:t>用户的session存储在</w:t>
-      </w:r>
-      <w:proofErr w:type="spellStart"/>
-      <w:r>
-        <w:rPr>
-          <w:rFonts w:hint="eastAsia"/>
-        </w:rPr>
-        <w:t>redis</w:t>
-      </w:r>
-      <w:proofErr w:type="spellEnd"/>
-      <w:r>
-        <w:rPr>
-          <w:rFonts w:hint="eastAsia"/>
-        </w:rPr>
-        <w:t>缓存中。多个网页服务器连接到一台</w:t>
-      </w:r>
-      <w:proofErr w:type="spellStart"/>
-      <w:r>
-        <w:rPr>
-          <w:rFonts w:hint="eastAsia"/>
-        </w:rPr>
-        <w:t>redis</w:t>
-      </w:r>
-      <w:proofErr w:type="spellEnd"/>
-      <w:r>
-        <w:rPr>
-          <w:rFonts w:hint="eastAsia"/>
-        </w:rPr>
-        <w:t>缓存可以达到共享session的目的。当网页集群中某台机器时效时，其他机器仍然可以对该用户进行服务。</w:t>
+        <w:t>用户的session存储在redis缓存中。多个网页服务器连接到一台redis缓存可以达到共享session的目的。当网页集群中某台机器时效时，其他机器仍然可以对该用户进行服务。</w:t>
       </w:r>
     </w:p>
     <w:p>
@@ -8878,13 +8686,8 @@
         </w:rPr>
         <w:t>。</w:t>
       </w:r>
-      <w:proofErr w:type="gramStart"/>
-      <w:r>
-        <w:t>该形式</w:t>
-      </w:r>
-      <w:proofErr w:type="gramEnd"/>
-      <w:r>
-        <w:t>在前台进行拼装</w:t>
+      <w:r>
+        <w:t>该形式在前台进行拼装</w:t>
       </w:r>
       <w:r>
         <w:rPr>
@@ -8926,12 +8729,12 @@
       <w:pPr>
         <w:pStyle w:val="3"/>
       </w:pPr>
-      <w:bookmarkStart w:id="33" w:name="_Toc426933508"/>
+      <w:bookmarkStart w:id="34" w:name="_Toc426933508"/>
       <w:r>
         <w:lastRenderedPageBreak/>
         <w:t>组织架构详细设计</w:t>
       </w:r>
-      <w:bookmarkEnd w:id="33"/>
+      <w:bookmarkEnd w:id="34"/>
     </w:p>
     <w:p>
       <w:pPr>
@@ -8942,7 +8745,7 @@
           <v:shape id="_x0000_i1029" type="#_x0000_t75" style="width:275.25pt;height:285pt" o:ole="">
             <v:imagedata r:id="rId24" o:title=""/>
           </v:shape>
-          <o:OLEObject Type="Embed" ProgID="Visio.Drawing.15" ShapeID="_x0000_i1029" DrawAspect="Content" ObjectID="_1500762441" r:id="rId25"/>
+          <o:OLEObject Type="Embed" ProgID="Visio.Drawing.15" ShapeID="_x0000_i1029" DrawAspect="Content" ObjectID="_1500821370" r:id="rId25"/>
         </w:object>
       </w:r>
     </w:p>
@@ -9143,7 +8946,7 @@
       <w:pPr>
         <w:pStyle w:val="3"/>
       </w:pPr>
-      <w:bookmarkStart w:id="34" w:name="_Toc426933509"/>
+      <w:bookmarkStart w:id="35" w:name="_Toc426933509"/>
       <w:r>
         <w:rPr>
           <w:rFonts w:hint="eastAsia"/>
@@ -9157,7 +8960,7 @@
         </w:rPr>
         <w:t>详细设计</w:t>
       </w:r>
-      <w:bookmarkEnd w:id="34"/>
+      <w:bookmarkEnd w:id="35"/>
     </w:p>
     <w:p>
       <w:pPr>
@@ -9168,7 +8971,7 @@
           <v:shape id="_x0000_i1030" type="#_x0000_t75" style="width:412.5pt;height:249.75pt" o:ole="">
             <v:imagedata r:id="rId26" o:title=""/>
           </v:shape>
-          <o:OLEObject Type="Embed" ProgID="Visio.Drawing.15" ShapeID="_x0000_i1030" DrawAspect="Content" ObjectID="_1500762442" r:id="rId27"/>
+          <o:OLEObject Type="Embed" ProgID="Visio.Drawing.15" ShapeID="_x0000_i1030" DrawAspect="Content" ObjectID="_1500821371" r:id="rId27"/>
         </w:object>
       </w:r>
     </w:p>
@@ -9298,8 +9101,8 @@
       <w:pPr>
         <w:pStyle w:val="3"/>
       </w:pPr>
-      <w:bookmarkStart w:id="35" w:name="_Toc420875401"/>
-      <w:bookmarkStart w:id="36" w:name="_Toc426933510"/>
+      <w:bookmarkStart w:id="36" w:name="_Toc420875401"/>
+      <w:bookmarkStart w:id="37" w:name="_Toc426933510"/>
       <w:r>
         <w:rPr>
           <w:rFonts w:hint="eastAsia"/>
@@ -9307,14 +9110,14 @@
         <w:lastRenderedPageBreak/>
         <w:t>驾驶员信息</w:t>
       </w:r>
-      <w:bookmarkEnd w:id="35"/>
+      <w:bookmarkEnd w:id="36"/>
       <w:r>
         <w:rPr>
           <w:rFonts w:hint="eastAsia"/>
         </w:rPr>
         <w:t>管理详细设计</w:t>
       </w:r>
-      <w:bookmarkEnd w:id="36"/>
+      <w:bookmarkEnd w:id="37"/>
     </w:p>
     <w:p>
       <w:pPr>
@@ -9325,7 +9128,7 @@
           <v:shape id="_x0000_i1031" type="#_x0000_t75" style="width:1in;height:444pt" o:ole="">
             <v:imagedata r:id="rId28" o:title=""/>
           </v:shape>
-          <o:OLEObject Type="Embed" ProgID="Visio.Drawing.15" ShapeID="_x0000_i1031" DrawAspect="Content" ObjectID="_1500762443" r:id="rId29"/>
+          <o:OLEObject Type="Embed" ProgID="Visio.Drawing.15" ShapeID="_x0000_i1031" DrawAspect="Content" ObjectID="_1500821372" r:id="rId29"/>
         </w:object>
       </w:r>
     </w:p>
@@ -9426,25 +9229,25 @@
       <w:pPr>
         <w:pStyle w:val="2"/>
       </w:pPr>
-      <w:bookmarkStart w:id="37" w:name="_Toc426933511"/>
+      <w:bookmarkStart w:id="38" w:name="_Toc426933511"/>
       <w:r>
         <w:lastRenderedPageBreak/>
         <w:t>车辆管理详细设计</w:t>
       </w:r>
-      <w:bookmarkEnd w:id="37"/>
+      <w:bookmarkEnd w:id="38"/>
     </w:p>
     <w:p>
       <w:pPr>
         <w:pStyle w:val="3"/>
       </w:pPr>
-      <w:bookmarkStart w:id="38" w:name="_Toc426933512"/>
+      <w:bookmarkStart w:id="39" w:name="_Toc426933512"/>
       <w:r>
         <w:t>实时位置</w:t>
       </w:r>
       <w:r>
         <w:t>详细设计</w:t>
       </w:r>
-      <w:bookmarkEnd w:id="38"/>
+      <w:bookmarkEnd w:id="39"/>
     </w:p>
     <w:p>
       <w:pPr>
@@ -9455,7 +9258,7 @@
           <v:shape id="_x0000_i1032" type="#_x0000_t75" style="width:324pt;height:522pt" o:ole="">
             <v:imagedata r:id="rId30" o:title=""/>
           </v:shape>
-          <o:OLEObject Type="Embed" ProgID="Visio.Drawing.15" ShapeID="_x0000_i1032" DrawAspect="Content" ObjectID="_1500762444" r:id="rId31"/>
+          <o:OLEObject Type="Embed" ProgID="Visio.Drawing.15" ShapeID="_x0000_i1032" DrawAspect="Content" ObjectID="_1500821373" r:id="rId31"/>
         </w:object>
       </w:r>
     </w:p>
@@ -9464,41 +9267,13 @@
         <w:rPr>
           <w:rFonts w:hint="eastAsia"/>
         </w:rPr>
-        <w:t>车辆实时信息的上报涉及到</w:t>
-      </w:r>
-      <w:proofErr w:type="spellStart"/>
-      <w:r>
-        <w:rPr>
-          <w:rFonts w:hint="eastAsia"/>
-        </w:rPr>
-        <w:t>obd</w:t>
-      </w:r>
-      <w:proofErr w:type="spellEnd"/>
-      <w:r>
-        <w:rPr>
-          <w:rFonts w:hint="eastAsia"/>
-        </w:rPr>
-        <w:t>与车辆的绑定信息、车辆实时信息的存储和区域管理等过程。</w:t>
-      </w:r>
-      <w:r>
-        <w:rPr>
-          <w:rFonts w:hint="eastAsia"/>
-        </w:rPr>
-        <w:t>具体的信息上报流程如上图所示。信息上报完成后</w:t>
-      </w:r>
-      <w:proofErr w:type="spellStart"/>
-      <w:r>
-        <w:rPr>
-          <w:rFonts w:hint="eastAsia"/>
-        </w:rPr>
-        <w:t>Redis</w:t>
-      </w:r>
-      <w:proofErr w:type="spellEnd"/>
-      <w:r>
-        <w:rPr>
-          <w:rFonts w:hint="eastAsia"/>
-        </w:rPr>
-        <w:t>数据缓存中即包含了最新的车辆状态和位置数据。</w:t>
+        <w:t>车辆实时信息的上报涉及到obd与车辆的绑定信息、车辆实时信息的存储和区域管理等过程。</w:t>
+      </w:r>
+      <w:r>
+        <w:rPr>
+          <w:rFonts w:hint="eastAsia"/>
+        </w:rPr>
+        <w:t>具体的信息上报流程如上图所示。信息上报完成后Redis数据缓存中即包含了最新的车辆状态和位置数据。</w:t>
       </w:r>
     </w:p>
     <w:p>
@@ -9513,15 +9288,7 @@
     </w:p>
     <w:p>
       <w:r>
-        <w:t>实时位置输入为</w:t>
-      </w:r>
-      <w:proofErr w:type="spellStart"/>
-      <w:r>
-        <w:t>obd</w:t>
-      </w:r>
-      <w:proofErr w:type="spellEnd"/>
-      <w:r>
-        <w:t>上报的实时位置信息</w:t>
+        <w:t>实时位置输入为obd上报的实时位置信息</w:t>
       </w:r>
       <w:r>
         <w:rPr>
@@ -9551,35 +9318,7 @@
         <w:rPr>
           <w:rFonts w:hint="eastAsia"/>
         </w:rPr>
-        <w:t>这些信息存储在</w:t>
-      </w:r>
-      <w:proofErr w:type="spellStart"/>
-      <w:r>
-        <w:rPr>
-          <w:rFonts w:hint="eastAsia"/>
-        </w:rPr>
-        <w:t>kafka</w:t>
-      </w:r>
-      <w:proofErr w:type="spellEnd"/>
-      <w:r>
-        <w:rPr>
-          <w:rFonts w:hint="eastAsia"/>
-        </w:rPr>
-        <w:t>队列中，由服务程序从</w:t>
-      </w:r>
-      <w:proofErr w:type="spellStart"/>
-      <w:r>
-        <w:rPr>
-          <w:rFonts w:hint="eastAsia"/>
-        </w:rPr>
-        <w:t>kafka</w:t>
-      </w:r>
-      <w:proofErr w:type="spellEnd"/>
-      <w:r>
-        <w:rPr>
-          <w:rFonts w:hint="eastAsia"/>
-        </w:rPr>
-        <w:t>队列中读取</w:t>
+        <w:t>这些信息存储在kafka队列中，由服务程序从kafka队列中读取</w:t>
       </w:r>
       <w:r>
         <w:rPr>
@@ -9605,21 +9344,7 @@
         <w:rPr>
           <w:rFonts w:hint="eastAsia"/>
         </w:rPr>
-        <w:t>。会将相关信息存入数据库，</w:t>
-      </w:r>
-      <w:proofErr w:type="spellStart"/>
-      <w:r>
-        <w:rPr>
-          <w:rFonts w:hint="eastAsia"/>
-        </w:rPr>
-        <w:t>obd</w:t>
-      </w:r>
-      <w:proofErr w:type="spellEnd"/>
-      <w:r>
-        <w:rPr>
-          <w:rFonts w:hint="eastAsia"/>
-        </w:rPr>
-        <w:t>的消息会推送至移动端。</w:t>
+        <w:t>。会将相关信息存入数据库，obd的消息会推送至移动端。</w:t>
       </w:r>
     </w:p>
     <w:p>
@@ -9656,14 +9381,14 @@
           <w:numId w:val="6"/>
         </w:numPr>
       </w:pPr>
-      <w:bookmarkStart w:id="39" w:name="_Toc426933513"/>
-      <w:bookmarkStart w:id="40" w:name="_Toc420875380"/>
-      <w:bookmarkEnd w:id="28"/>
+      <w:bookmarkStart w:id="40" w:name="_Toc426933513"/>
+      <w:bookmarkStart w:id="41" w:name="_Toc420875380"/>
+      <w:bookmarkEnd w:id="29"/>
       <w:r>
         <w:lastRenderedPageBreak/>
         <w:t>车辆日常信息管理详细设计</w:t>
       </w:r>
-      <w:bookmarkEnd w:id="39"/>
+      <w:bookmarkEnd w:id="40"/>
     </w:p>
     <w:p>
       <w:pPr>
@@ -9674,7 +9399,7 @@
           <v:shape id="_x0000_i1033" type="#_x0000_t75" style="width:414.75pt;height:434.25pt" o:ole="">
             <v:imagedata r:id="rId32" o:title=""/>
           </v:shape>
-          <o:OLEObject Type="Embed" ProgID="Visio.Drawing.15" ShapeID="_x0000_i1033" DrawAspect="Content" ObjectID="_1500762445" r:id="rId33"/>
+          <o:OLEObject Type="Embed" ProgID="Visio.Drawing.15" ShapeID="_x0000_i1033" DrawAspect="Content" ObjectID="_1500821374" r:id="rId33"/>
         </w:object>
       </w:r>
     </w:p>
@@ -9821,12 +9546,12 @@
       <w:pPr>
         <w:pStyle w:val="3"/>
       </w:pPr>
-      <w:bookmarkStart w:id="41" w:name="_Toc426933514"/>
+      <w:bookmarkStart w:id="42" w:name="_Toc426933514"/>
       <w:r>
         <w:t>人车匹配</w:t>
       </w:r>
-      <w:bookmarkEnd w:id="40"/>
       <w:bookmarkEnd w:id="41"/>
+      <w:bookmarkEnd w:id="42"/>
     </w:p>
     <w:p>
       <w:pPr>
@@ -9837,7 +9562,7 @@
           <v:shape id="_x0000_i1034" type="#_x0000_t75" style="width:391.5pt;height:143.25pt" o:ole="">
             <v:imagedata r:id="rId34" o:title=""/>
           </v:shape>
-          <o:OLEObject Type="Embed" ProgID="Visio.Drawing.15" ShapeID="_x0000_i1034" DrawAspect="Content" ObjectID="_1500762446" r:id="rId35"/>
+          <o:OLEObject Type="Embed" ProgID="Visio.Drawing.15" ShapeID="_x0000_i1034" DrawAspect="Content" ObjectID="_1500821375" r:id="rId35"/>
         </w:object>
       </w:r>
     </w:p>
@@ -9926,9 +9651,9 @@
       <w:pPr>
         <w:pStyle w:val="3"/>
       </w:pPr>
-      <w:bookmarkStart w:id="42" w:name="_Toc420875405"/>
-      <w:bookmarkStart w:id="43" w:name="_Toc426933515"/>
-      <w:bookmarkStart w:id="44" w:name="_Toc420776603"/>
+      <w:bookmarkStart w:id="43" w:name="_Toc420875405"/>
+      <w:bookmarkStart w:id="44" w:name="_Toc426933515"/>
+      <w:bookmarkStart w:id="45" w:name="_Toc420776603"/>
       <w:r>
         <w:rPr>
           <w:rFonts w:hint="eastAsia"/>
@@ -9946,10 +9671,10 @@
       </w:pPr>
       <w:r>
         <w:object w:dxaOrig="1441" w:dyaOrig="7261">
-          <v:shape id="_x0000_i1054" type="#_x0000_t75" style="width:1in;height:363pt" o:ole="">
+          <v:shape id="_x0000_i1035" type="#_x0000_t75" style="width:1in;height:363pt" o:ole="">
             <v:imagedata r:id="rId36" o:title=""/>
           </v:shape>
-          <o:OLEObject Type="Embed" ProgID="Visio.Drawing.15" ShapeID="_x0000_i1054" DrawAspect="Content" ObjectID="_1500762447" r:id="rId37"/>
+          <o:OLEObject Type="Embed" ProgID="Visio.Drawing.15" ShapeID="_x0000_i1035" DrawAspect="Content" ObjectID="_1500821376" r:id="rId37"/>
         </w:object>
       </w:r>
     </w:p>
@@ -10043,10 +9768,10 @@
       </w:pPr>
       <w:r>
         <w:object w:dxaOrig="3406" w:dyaOrig="5866">
-          <v:shape id="_x0000_i1055" type="#_x0000_t75" style="width:170.25pt;height:293.25pt" o:ole="">
+          <v:shape id="_x0000_i1036" type="#_x0000_t75" style="width:170.25pt;height:293.25pt" o:ole="">
             <v:imagedata r:id="rId38" o:title=""/>
           </v:shape>
-          <o:OLEObject Type="Embed" ProgID="Visio.Drawing.15" ShapeID="_x0000_i1055" DrawAspect="Content" ObjectID="_1500762448" r:id="rId39"/>
+          <o:OLEObject Type="Embed" ProgID="Visio.Drawing.15" ShapeID="_x0000_i1036" DrawAspect="Content" ObjectID="_1500821377" r:id="rId39"/>
         </w:object>
       </w:r>
     </w:p>
@@ -10088,11 +9813,6 @@
       </w:r>
     </w:p>
     <w:p>
-      <w:pPr>
-        <w:rPr>
-          <w:rFonts w:hint="eastAsia"/>
-        </w:rPr>
-      </w:pPr>
       <w:r>
         <w:t>输出为操作结果</w:t>
       </w:r>
@@ -10111,8 +9831,6 @@
         </w:rPr>
         <w:t>。</w:t>
       </w:r>
-      <w:bookmarkStart w:id="45" w:name="_GoBack"/>
-      <w:bookmarkEnd w:id="45"/>
     </w:p>
     <w:p>
       <w:pPr>
@@ -10125,14 +9843,14 @@
         <w:lastRenderedPageBreak/>
         <w:t>调度管理</w:t>
       </w:r>
-      <w:bookmarkEnd w:id="42"/>
+      <w:bookmarkEnd w:id="43"/>
       <w:r>
         <w:rPr>
           <w:rFonts w:hint="eastAsia"/>
         </w:rPr>
         <w:t>详细设计</w:t>
       </w:r>
-      <w:bookmarkEnd w:id="43"/>
+      <w:bookmarkEnd w:id="44"/>
     </w:p>
     <w:p>
       <w:pPr>
@@ -10153,10 +9871,10 @@
       </w:pPr>
       <w:r>
         <w:object w:dxaOrig="5265" w:dyaOrig="12105">
-          <v:shape id="_x0000_i1035" type="#_x0000_t75" style="width:263.25pt;height:605.25pt" o:ole="">
+          <v:shape id="_x0000_i1037" type="#_x0000_t75" style="width:263.25pt;height:605.25pt" o:ole="">
             <v:imagedata r:id="rId40" o:title=""/>
           </v:shape>
-          <o:OLEObject Type="Embed" ProgID="Visio.Drawing.15" ShapeID="_x0000_i1035" DrawAspect="Content" ObjectID="_1500762449" r:id="rId41"/>
+          <o:OLEObject Type="Embed" ProgID="Visio.Drawing.15" ShapeID="_x0000_i1037" DrawAspect="Content" ObjectID="_1500821378" r:id="rId41"/>
         </w:object>
       </w:r>
     </w:p>
@@ -10281,10 +9999,10 @@
       </w:pPr>
       <w:r>
         <w:object w:dxaOrig="16140" w:dyaOrig="6166">
-          <v:shape id="_x0000_i1036" type="#_x0000_t75" style="width:414.75pt;height:158.25pt" o:ole="">
+          <v:shape id="_x0000_i1038" type="#_x0000_t75" style="width:414.75pt;height:158.25pt" o:ole="">
             <v:imagedata r:id="rId42" o:title=""/>
           </v:shape>
-          <o:OLEObject Type="Embed" ProgID="Visio.Drawing.15" ShapeID="_x0000_i1036" DrawAspect="Content" ObjectID="_1500762450" r:id="rId43"/>
+          <o:OLEObject Type="Embed" ProgID="Visio.Drawing.15" ShapeID="_x0000_i1038" DrawAspect="Content" ObjectID="_1500821379" r:id="rId43"/>
         </w:object>
       </w:r>
     </w:p>
@@ -10308,15 +10026,7 @@
         <w:t>。</w:t>
       </w:r>
       <w:r>
-        <w:t>整个工作</w:t>
-      </w:r>
-      <w:proofErr w:type="gramStart"/>
-      <w:r>
-        <w:t>流分为</w:t>
-      </w:r>
-      <w:proofErr w:type="gramEnd"/>
-      <w:r>
-        <w:t>四个大流程</w:t>
+        <w:t>整个工作流分为四个大流程</w:t>
       </w:r>
       <w:r>
         <w:rPr>
@@ -10465,24 +10175,16 @@
       </w:pPr>
       <w:r>
         <w:object w:dxaOrig="4756" w:dyaOrig="5326">
-          <v:shape id="_x0000_i1037" type="#_x0000_t75" style="width:237.75pt;height:266.25pt" o:ole="">
+          <v:shape id="_x0000_i1039" type="#_x0000_t75" style="width:237.75pt;height:266.25pt" o:ole="">
             <v:imagedata r:id="rId44" o:title=""/>
           </v:shape>
-          <o:OLEObject Type="Embed" ProgID="Visio.Drawing.15" ShapeID="_x0000_i1037" DrawAspect="Content" ObjectID="_1500762451" r:id="rId45"/>
+          <o:OLEObject Type="Embed" ProgID="Visio.Drawing.15" ShapeID="_x0000_i1039" DrawAspect="Content" ObjectID="_1500821380" r:id="rId45"/>
         </w:object>
       </w:r>
     </w:p>
     <w:p>
       <w:r>
-        <w:t>车行的行车记录是</w:t>
-      </w:r>
-      <w:proofErr w:type="gramStart"/>
-      <w:r>
-        <w:t>指车辆</w:t>
-      </w:r>
-      <w:proofErr w:type="gramEnd"/>
-      <w:r>
-        <w:t>使用过程中产生的各项支出或事件的记录</w:t>
+        <w:t>车行的行车记录是指车辆使用过程中产生的各项支出或事件的记录</w:t>
       </w:r>
       <w:r>
         <w:rPr>
@@ -10655,10 +10357,10 @@
       </w:pPr>
       <w:r>
         <w:object w:dxaOrig="4081" w:dyaOrig="11446">
-          <v:shape id="_x0000_i1038" type="#_x0000_t75" style="width:204pt;height:572.25pt" o:ole="">
+          <v:shape id="_x0000_i1040" type="#_x0000_t75" style="width:204pt;height:572.25pt" o:ole="">
             <v:imagedata r:id="rId46" o:title=""/>
           </v:shape>
-          <o:OLEObject Type="Embed" ProgID="Visio.Drawing.15" ShapeID="_x0000_i1038" DrawAspect="Content" ObjectID="_1500762452" r:id="rId47"/>
+          <o:OLEObject Type="Embed" ProgID="Visio.Drawing.15" ShapeID="_x0000_i1040" DrawAspect="Content" ObjectID="_1500821381" r:id="rId47"/>
         </w:object>
       </w:r>
     </w:p>
@@ -10771,15 +10473,7 @@
         <w:t>，</w:t>
       </w:r>
       <w:r>
-        <w:t>则</w:t>
-      </w:r>
-      <w:proofErr w:type="gramStart"/>
-      <w:r>
-        <w:t>向消息</w:t>
-      </w:r>
-      <w:proofErr w:type="gramEnd"/>
-      <w:r>
-        <w:t>系统推送一条消息告知相关用户车辆越界消息</w:t>
+        <w:t>则向消息系统推送一条消息告知相关用户车辆越界消息</w:t>
       </w:r>
       <w:r>
         <w:rPr>
@@ -10824,10 +10518,10 @@
       </w:pPr>
       <w:r>
         <w:object w:dxaOrig="2116" w:dyaOrig="11431">
-          <v:shape id="_x0000_i1039" type="#_x0000_t75" style="width:105.75pt;height:571.5pt" o:ole="">
+          <v:shape id="_x0000_i1041" type="#_x0000_t75" style="width:105.75pt;height:571.5pt" o:ole="">
             <v:imagedata r:id="rId48" o:title=""/>
           </v:shape>
-          <o:OLEObject Type="Embed" ProgID="Visio.Drawing.15" ShapeID="_x0000_i1039" DrawAspect="Content" ObjectID="_1500762453" r:id="rId49"/>
+          <o:OLEObject Type="Embed" ProgID="Visio.Drawing.15" ShapeID="_x0000_i1041" DrawAspect="Content" ObjectID="_1500821382" r:id="rId49"/>
         </w:object>
       </w:r>
     </w:p>
@@ -10851,15 +10545,7 @@
         <w:t>，</w:t>
       </w:r>
       <w:r>
-        <w:t>由</w:t>
-      </w:r>
-      <w:proofErr w:type="spellStart"/>
-      <w:r>
-        <w:t>obd</w:t>
-      </w:r>
-      <w:proofErr w:type="spellEnd"/>
-      <w:r>
-        <w:t>上报的数据为GPS全球坐标</w:t>
+        <w:t>由obd上报的数据为GPS全球坐标</w:t>
       </w:r>
       <w:r>
         <w:rPr>
@@ -10961,10 +10647,10 @@
       </w:pPr>
       <w:r>
         <w:object w:dxaOrig="4276" w:dyaOrig="8911">
-          <v:shape id="_x0000_i1040" type="#_x0000_t75" style="width:213.75pt;height:445.5pt" o:ole="">
+          <v:shape id="_x0000_i1042" type="#_x0000_t75" style="width:213.75pt;height:445.5pt" o:ole="">
             <v:imagedata r:id="rId50" o:title=""/>
           </v:shape>
-          <o:OLEObject Type="Embed" ProgID="Visio.Drawing.15" ShapeID="_x0000_i1040" DrawAspect="Content" ObjectID="_1500762454" r:id="rId51"/>
+          <o:OLEObject Type="Embed" ProgID="Visio.Drawing.15" ShapeID="_x0000_i1042" DrawAspect="Content" ObjectID="_1500821383" r:id="rId51"/>
         </w:object>
       </w:r>
     </w:p>
@@ -10997,13 +10683,8 @@
         <w:t>。</w:t>
       </w:r>
       <w:r>
-        <w:t>实时消息来自于</w:t>
-      </w:r>
-      <w:proofErr w:type="spellStart"/>
-      <w:r>
-        <w:t>obd</w:t>
-      </w:r>
-      <w:proofErr w:type="spellEnd"/>
+        <w:t>实时消息来自于obd</w:t>
+      </w:r>
       <w:r>
         <w:rPr>
           <w:rFonts w:hint="eastAsia"/>
@@ -11050,15 +10731,7 @@
         <w:t>，</w:t>
       </w:r>
       <w:r>
-        <w:t>如</w:t>
-      </w:r>
-      <w:proofErr w:type="spellStart"/>
-      <w:r>
-        <w:t>obd</w:t>
-      </w:r>
-      <w:proofErr w:type="spellEnd"/>
-      <w:r>
-        <w:t>的上报</w:t>
+        <w:t>如obd的上报</w:t>
       </w:r>
       <w:r>
         <w:rPr>
@@ -11164,10 +10837,10 @@
       </w:pPr>
       <w:r>
         <w:object w:dxaOrig="5941" w:dyaOrig="14116">
-          <v:shape id="_x0000_i1041" type="#_x0000_t75" style="width:250.5pt;height:571.5pt" o:ole="">
+          <v:shape id="_x0000_i1043" type="#_x0000_t75" style="width:250.5pt;height:571.5pt" o:ole="">
             <v:imagedata r:id="rId52" o:title=""/>
           </v:shape>
-          <o:OLEObject Type="Embed" ProgID="Visio.Drawing.15" ShapeID="_x0000_i1041" DrawAspect="Content" ObjectID="_1500762455" r:id="rId53"/>
+          <o:OLEObject Type="Embed" ProgID="Visio.Drawing.15" ShapeID="_x0000_i1043" DrawAspect="Content" ObjectID="_1500821384" r:id="rId53"/>
         </w:object>
       </w:r>
     </w:p>
@@ -11176,21 +10849,7 @@
         <w:rPr>
           <w:rFonts w:hint="eastAsia"/>
         </w:rPr>
-        <w:t>实时消息是有车载</w:t>
-      </w:r>
-      <w:proofErr w:type="spellStart"/>
-      <w:r>
-        <w:rPr>
-          <w:rFonts w:hint="eastAsia"/>
-        </w:rPr>
-        <w:t>obd</w:t>
-      </w:r>
-      <w:proofErr w:type="spellEnd"/>
-      <w:r>
-        <w:rPr>
-          <w:rFonts w:hint="eastAsia"/>
-        </w:rPr>
-        <w:t>设备产生的，包括GPS数据、车辆工况以及提醒消息。其中，对于提醒信息，消息系统直接将信息放入推送系统作进一步处理，而对于未知信息，系统会获取对应的区域检测信息，并比对当前的车辆状态，从而产生</w:t>
+        <w:t>实时消息是有车载obd设备产生的，包括GPS数据、车辆工况以及提醒消息。其中，对于提醒信息，消息系统直接将信息放入推送系统作进一步处理，而对于未知信息，系统会获取对应的区域检测信息，并比对当前的车辆状态，从而产生</w:t>
       </w:r>
       <w:r>
         <w:rPr>
@@ -11210,13 +10869,8 @@
       </w:r>
     </w:p>
     <w:p>
-      <w:proofErr w:type="spellStart"/>
-      <w:r>
-        <w:t>Obd</w:t>
-      </w:r>
-      <w:proofErr w:type="spellEnd"/>
-      <w:r>
-        <w:t>产生的提醒消息或实时GPS数据</w:t>
+      <w:r>
+        <w:t>Obd产生的提醒消息或实时GPS数据</w:t>
       </w:r>
       <w:r>
         <w:rPr>
@@ -11288,10 +10942,10 @@
       </w:pPr>
       <w:r>
         <w:object w:dxaOrig="4066" w:dyaOrig="8941">
-          <v:shape id="_x0000_i1042" type="#_x0000_t75" style="width:203.25pt;height:447pt" o:ole="">
+          <v:shape id="_x0000_i1044" type="#_x0000_t75" style="width:203.25pt;height:447pt" o:ole="">
             <v:imagedata r:id="rId54" o:title=""/>
           </v:shape>
-          <o:OLEObject Type="Embed" ProgID="Visio.Drawing.15" ShapeID="_x0000_i1042" DrawAspect="Content" ObjectID="_1500762456" r:id="rId55"/>
+          <o:OLEObject Type="Embed" ProgID="Visio.Drawing.15" ShapeID="_x0000_i1044" DrawAspect="Content" ObjectID="_1500821385" r:id="rId55"/>
         </w:object>
       </w:r>
     </w:p>
@@ -11405,10 +11059,10 @@
       </w:pPr>
       <w:r>
         <w:object w:dxaOrig="2116" w:dyaOrig="8656">
-          <v:shape id="_x0000_i1043" type="#_x0000_t75" style="width:105.75pt;height:432.75pt" o:ole="">
+          <v:shape id="_x0000_i1045" type="#_x0000_t75" style="width:105.75pt;height:432.75pt" o:ole="">
             <v:imagedata r:id="rId56" o:title=""/>
           </v:shape>
-          <o:OLEObject Type="Embed" ProgID="Visio.Drawing.15" ShapeID="_x0000_i1043" DrawAspect="Content" ObjectID="_1500762457" r:id="rId57"/>
+          <o:OLEObject Type="Embed" ProgID="Visio.Drawing.15" ShapeID="_x0000_i1045" DrawAspect="Content" ObjectID="_1500821386" r:id="rId57"/>
         </w:object>
       </w:r>
     </w:p>
@@ -11441,15 +11095,7 @@
         <w:t>，</w:t>
       </w:r>
       <w:r>
-        <w:t>使用的接口采用</w:t>
-      </w:r>
-      <w:proofErr w:type="spellStart"/>
-      <w:r>
-        <w:t>webapi</w:t>
-      </w:r>
-      <w:proofErr w:type="spellEnd"/>
-      <w:r>
-        <w:t>形式</w:t>
+        <w:t>使用的接口采用webapi形式</w:t>
       </w:r>
       <w:r>
         <w:rPr>
@@ -11477,13 +11123,8 @@
         </w:rPr>
         <w:t>。</w:t>
       </w:r>
-      <w:proofErr w:type="gramStart"/>
-      <w:r>
-        <w:t>网页端可通过</w:t>
-      </w:r>
-      <w:proofErr w:type="gramEnd"/>
-      <w:r>
-        <w:t>查询数据库的方式获取</w:t>
+      <w:r>
+        <w:t>网页端可通过查询数据库的方式获取</w:t>
       </w:r>
       <w:r>
         <w:rPr>
@@ -11508,10 +11149,10 @@
       </w:pPr>
       <w:r>
         <w:object w:dxaOrig="5956" w:dyaOrig="3751">
-          <v:shape id="_x0000_i1044" type="#_x0000_t75" style="width:297.75pt;height:187.5pt" o:ole="">
+          <v:shape id="_x0000_i1046" type="#_x0000_t75" style="width:297.75pt;height:187.5pt" o:ole="">
             <v:imagedata r:id="rId58" o:title=""/>
           </v:shape>
-          <o:OLEObject Type="Embed" ProgID="Visio.Drawing.15" ShapeID="_x0000_i1044" DrawAspect="Content" ObjectID="_1500762458" r:id="rId59"/>
+          <o:OLEObject Type="Embed" ProgID="Visio.Drawing.15" ShapeID="_x0000_i1046" DrawAspect="Content" ObjectID="_1500821387" r:id="rId59"/>
         </w:object>
       </w:r>
     </w:p>
@@ -11615,15 +11256,14 @@
       </w:pPr>
       <w:r>
         <w:object w:dxaOrig="11656" w:dyaOrig="2581">
-          <v:shape id="_x0000_i1045" type="#_x0000_t75" style="width:414.75pt;height:92.25pt" o:ole="">
+          <v:shape id="_x0000_i1047" type="#_x0000_t75" style="width:414.75pt;height:92.25pt" o:ole="">
             <v:imagedata r:id="rId60" o:title=""/>
           </v:shape>
-          <o:OLEObject Type="Embed" ProgID="Visio.Drawing.15" ShapeID="_x0000_i1045" DrawAspect="Content" ObjectID="_1500762459" r:id="rId61"/>
+          <o:OLEObject Type="Embed" ProgID="Visio.Drawing.15" ShapeID="_x0000_i1047" DrawAspect="Content" ObjectID="_1500821388" r:id="rId61"/>
         </w:object>
       </w:r>
     </w:p>
     <w:p>
-      <w:proofErr w:type="spellStart"/>
       <w:r>
         <w:t>O</w:t>
       </w:r>
@@ -11631,70 +11271,7 @@
         <w:rPr>
           <w:rFonts w:hint="eastAsia"/>
         </w:rPr>
-        <w:t>bd</w:t>
-      </w:r>
-      <w:proofErr w:type="spellEnd"/>
-      <w:r>
-        <w:rPr>
-          <w:rFonts w:hint="eastAsia"/>
-        </w:rPr>
-        <w:t>设备管理主要包含</w:t>
-      </w:r>
-      <w:proofErr w:type="spellStart"/>
-      <w:r>
-        <w:rPr>
-          <w:rFonts w:hint="eastAsia"/>
-        </w:rPr>
-        <w:t>obd</w:t>
-      </w:r>
-      <w:proofErr w:type="spellEnd"/>
-      <w:r>
-        <w:rPr>
-          <w:rFonts w:hint="eastAsia"/>
-        </w:rPr>
-        <w:t>的注册和与车辆的绑定。如上图所示，首先进行</w:t>
-      </w:r>
-      <w:proofErr w:type="spellStart"/>
-      <w:r>
-        <w:rPr>
-          <w:rFonts w:hint="eastAsia"/>
-        </w:rPr>
-        <w:t>obd</w:t>
-      </w:r>
-      <w:proofErr w:type="spellEnd"/>
-      <w:r>
-        <w:rPr>
-          <w:rFonts w:hint="eastAsia"/>
-        </w:rPr>
-        <w:t>设备的注册，若已经注册，则可以直接选择需要绑定的车辆。当车辆与</w:t>
-      </w:r>
-      <w:proofErr w:type="spellStart"/>
-      <w:r>
-        <w:rPr>
-          <w:rFonts w:hint="eastAsia"/>
-        </w:rPr>
-        <w:t>obd</w:t>
-      </w:r>
-      <w:proofErr w:type="spellEnd"/>
-      <w:r>
-        <w:rPr>
-          <w:rFonts w:hint="eastAsia"/>
-        </w:rPr>
-        <w:t>绑定后，即可根据</w:t>
-      </w:r>
-      <w:proofErr w:type="spellStart"/>
-      <w:r>
-        <w:rPr>
-          <w:rFonts w:hint="eastAsia"/>
-        </w:rPr>
-        <w:t>obd</w:t>
-      </w:r>
-      <w:proofErr w:type="spellEnd"/>
-      <w:r>
-        <w:rPr>
-          <w:rFonts w:hint="eastAsia"/>
-        </w:rPr>
-        <w:t>的信息查找到对应的车辆信息。</w:t>
+        <w:t>bd设备管理主要包含obd的注册和与车辆的绑定。如上图所示，首先进行obd设备的注册，若已经注册，则可以直接选择需要绑定的车辆。当车辆与obd绑定后，即可根据obd的信息查找到对应的车辆信息。</w:t>
       </w:r>
     </w:p>
     <w:p>
@@ -11708,35 +11285,13 @@
     </w:p>
     <w:p>
       <w:r>
-        <w:t>当需要注册</w:t>
-      </w:r>
-      <w:proofErr w:type="spellStart"/>
-      <w:r>
-        <w:t>obd</w:t>
-      </w:r>
-      <w:proofErr w:type="spellEnd"/>
-      <w:r>
-        <w:t>时</w:t>
-      </w:r>
-      <w:r>
-        <w:rPr>
-          <w:rFonts w:hint="eastAsia"/>
-        </w:rPr>
-        <w:t>，首先需要输入</w:t>
-      </w:r>
-      <w:proofErr w:type="spellStart"/>
-      <w:r>
-        <w:rPr>
-          <w:rFonts w:hint="eastAsia"/>
-        </w:rPr>
-        <w:t>obd</w:t>
-      </w:r>
-      <w:proofErr w:type="spellEnd"/>
-      <w:r>
-        <w:rPr>
-          <w:rFonts w:hint="eastAsia"/>
-        </w:rPr>
-        <w:t>的详细信息。完成后即可选择车辆进行绑定。</w:t>
+        <w:t>当需要注册obd时</w:t>
+      </w:r>
+      <w:r>
+        <w:rPr>
+          <w:rFonts w:hint="eastAsia"/>
+        </w:rPr>
+        <w:t>，首先需要输入obd的详细信息。完成后即可选择车辆进行绑定。</w:t>
       </w:r>
     </w:p>
     <w:p>
@@ -11811,41 +11366,19 @@
       </w:pPr>
       <w:r>
         <w:object w:dxaOrig="2700" w:dyaOrig="7171">
-          <v:shape id="_x0000_i1046" type="#_x0000_t75" style="width:135pt;height:358.5pt" o:ole="">
+          <v:shape id="_x0000_i1048" type="#_x0000_t75" style="width:135pt;height:358.5pt" o:ole="">
             <v:imagedata r:id="rId62" o:title=""/>
           </v:shape>
-          <o:OLEObject Type="Embed" ProgID="Visio.Drawing.15" ShapeID="_x0000_i1046" DrawAspect="Content" ObjectID="_1500762460" r:id="rId63"/>
+          <o:OLEObject Type="Embed" ProgID="Visio.Drawing.15" ShapeID="_x0000_i1048" DrawAspect="Content" ObjectID="_1500821389" r:id="rId63"/>
         </w:object>
       </w:r>
     </w:p>
     <w:p>
-      <w:proofErr w:type="spellStart"/>
-      <w:r>
-        <w:rPr>
-          <w:rFonts w:hint="eastAsia"/>
-        </w:rPr>
-        <w:t>obd</w:t>
-      </w:r>
-      <w:proofErr w:type="spellEnd"/>
-      <w:r>
-        <w:rPr>
-          <w:rFonts w:hint="eastAsia"/>
-        </w:rPr>
-        <w:t>分表策略是为防止</w:t>
-      </w:r>
-      <w:proofErr w:type="spellStart"/>
-      <w:r>
-        <w:rPr>
-          <w:rFonts w:hint="eastAsia"/>
-        </w:rPr>
-        <w:t>obd</w:t>
-      </w:r>
-      <w:proofErr w:type="spellEnd"/>
-      <w:r>
-        <w:rPr>
-          <w:rFonts w:hint="eastAsia"/>
-        </w:rPr>
-        <w:t>数据表中单表数据过大设计的分表策略，以帮助提高数据存储和查询的速度。</w:t>
+      <w:r>
+        <w:rPr>
+          <w:rFonts w:hint="eastAsia"/>
+        </w:rPr>
+        <w:t>obd分表策略是为防止obd数据表中单表数据过大设计的分表策略，以帮助提高数据存储和查询的速度。</w:t>
       </w:r>
       <w:r>
         <w:rPr>
@@ -11885,21 +11418,7 @@
         <w:rPr>
           <w:rFonts w:hint="eastAsia"/>
         </w:rPr>
-        <w:t>系统启动后会将</w:t>
-      </w:r>
-      <w:proofErr w:type="spellStart"/>
-      <w:r>
-        <w:rPr>
-          <w:rFonts w:hint="eastAsia"/>
-        </w:rPr>
-        <w:t>obd</w:t>
-      </w:r>
-      <w:proofErr w:type="spellEnd"/>
-      <w:r>
-        <w:rPr>
-          <w:rFonts w:hint="eastAsia"/>
-        </w:rPr>
-        <w:t>数据表进行拷贝转移，会生成相应的数据表。</w:t>
+        <w:t>系统启动后会将obd数据表进行拷贝转移，会生成相应的数据表。</w:t>
       </w:r>
     </w:p>
     <w:p>
@@ -11929,10 +11448,10 @@
       </w:pPr>
       <w:r>
         <w:object w:dxaOrig="1441" w:dyaOrig="9466">
-          <v:shape id="_x0000_i1047" type="#_x0000_t75" style="width:1in;height:473.25pt" o:ole="">
+          <v:shape id="_x0000_i1049" type="#_x0000_t75" style="width:1in;height:473.25pt" o:ole="">
             <v:imagedata r:id="rId64" o:title=""/>
           </v:shape>
-          <o:OLEObject Type="Embed" ProgID="Visio.Drawing.15" ShapeID="_x0000_i1047" DrawAspect="Content" ObjectID="_1500762461" r:id="rId65"/>
+          <o:OLEObject Type="Embed" ProgID="Visio.Drawing.15" ShapeID="_x0000_i1049" DrawAspect="Content" ObjectID="_1500821390" r:id="rId65"/>
         </w:object>
       </w:r>
     </w:p>
@@ -11991,15 +11510,7 @@
     </w:p>
     <w:p>
       <w:r>
-        <w:t>使用</w:t>
-      </w:r>
-      <w:proofErr w:type="spellStart"/>
-      <w:r>
-        <w:t>json</w:t>
-      </w:r>
-      <w:proofErr w:type="spellEnd"/>
-      <w:r>
-        <w:t>格式生成的查询结果</w:t>
+        <w:t>使用json格式生成的查询结果</w:t>
       </w:r>
       <w:r>
         <w:rPr>
@@ -12038,15 +11549,7 @@
         <w:t>，</w:t>
       </w:r>
       <w:r>
-        <w:t>我们采用百度</w:t>
-      </w:r>
-      <w:proofErr w:type="spellStart"/>
-      <w:r>
-        <w:t>echart</w:t>
-      </w:r>
-      <w:proofErr w:type="spellEnd"/>
-      <w:r>
-        <w:t>库生成相应的图表</w:t>
+        <w:t>我们采用百度echart库生成相应的图表</w:t>
       </w:r>
       <w:r>
         <w:rPr>
@@ -12072,11 +11575,9 @@
         </w:rPr>
         <w:t>、</w:t>
       </w:r>
-      <w:proofErr w:type="gramStart"/>
       <w:r>
         <w:t>饼图等</w:t>
       </w:r>
-      <w:proofErr w:type="gramEnd"/>
       <w:r>
         <w:rPr>
           <w:rFonts w:hint="eastAsia"/>
@@ -12298,15 +11799,7 @@
         <w:t>，</w:t>
       </w:r>
       <w:r>
-        <w:t>使用</w:t>
-      </w:r>
-      <w:proofErr w:type="spellStart"/>
-      <w:r>
-        <w:t>oauth</w:t>
-      </w:r>
-      <w:proofErr w:type="spellEnd"/>
-      <w:r>
-        <w:t>授权方式授权后</w:t>
+        <w:t>使用oauth授权方式授权后</w:t>
       </w:r>
       <w:r>
         <w:rPr>
@@ -12324,15 +11817,7 @@
         <w:t>，</w:t>
       </w:r>
       <w:r>
-        <w:t>第三</w:t>
-      </w:r>
-      <w:proofErr w:type="gramStart"/>
-      <w:r>
-        <w:t>方程序</w:t>
-      </w:r>
-      <w:proofErr w:type="gramEnd"/>
-      <w:r>
-        <w:t>可以访问不同级别的接口</w:t>
+        <w:t>第三方程序可以访问不同级别的接口</w:t>
       </w:r>
       <w:r>
         <w:rPr>
@@ -12397,10 +11882,10 @@
       </w:pPr>
       <w:r>
         <w:object w:dxaOrig="9946" w:dyaOrig="3090">
-          <v:shape id="_x0000_i1048" type="#_x0000_t75" style="width:415.5pt;height:129pt" o:ole="">
+          <v:shape id="_x0000_i1050" type="#_x0000_t75" style="width:415.5pt;height:129pt" o:ole="">
             <v:imagedata r:id="rId66" o:title=""/>
           </v:shape>
-          <o:OLEObject Type="Embed" ProgID="Visio.Drawing.15" ShapeID="_x0000_i1048" DrawAspect="Content" ObjectID="_1500762462" r:id="rId67"/>
+          <o:OLEObject Type="Embed" ProgID="Visio.Drawing.15" ShapeID="_x0000_i1050" DrawAspect="Content" ObjectID="_1500821391" r:id="rId67"/>
         </w:object>
       </w:r>
     </w:p>
@@ -12445,10 +11930,10 @@
       </w:pPr>
       <w:r>
         <w:object w:dxaOrig="5700" w:dyaOrig="3090">
-          <v:shape id="_x0000_i1049" type="#_x0000_t75" style="width:285pt;height:154.5pt" o:ole="">
+          <v:shape id="_x0000_i1051" type="#_x0000_t75" style="width:285pt;height:154.5pt" o:ole="">
             <v:imagedata r:id="rId68" o:title=""/>
           </v:shape>
-          <o:OLEObject Type="Embed" ProgID="Visio.Drawing.15" ShapeID="_x0000_i1049" DrawAspect="Content" ObjectID="_1500762463" r:id="rId69"/>
+          <o:OLEObject Type="Embed" ProgID="Visio.Drawing.15" ShapeID="_x0000_i1051" DrawAspect="Content" ObjectID="_1500821392" r:id="rId69"/>
         </w:object>
       </w:r>
     </w:p>
@@ -12517,21 +12002,7 @@
         <w:rPr>
           <w:rFonts w:hint="eastAsia"/>
         </w:rPr>
-        <w:t>。拥有运营平台管理员的角色才能对</w:t>
-      </w:r>
-      <w:proofErr w:type="gramStart"/>
-      <w:r>
-        <w:rPr>
-          <w:rFonts w:hint="eastAsia"/>
-        </w:rPr>
-        <w:t>改系统</w:t>
-      </w:r>
-      <w:proofErr w:type="gramEnd"/>
-      <w:r>
-        <w:rPr>
-          <w:rFonts w:hint="eastAsia"/>
-        </w:rPr>
-        <w:t>做相应操作。</w:t>
+        <w:t>。拥有运营平台管理员的角色才能对改系统做相应操作。</w:t>
       </w:r>
     </w:p>
     <w:p>
@@ -12595,21 +12066,7 @@
         <w:rPr>
           <w:rFonts w:hint="eastAsia"/>
         </w:rPr>
-        <w:t>数据库监控包括数据库安全性监测、数据库容量监测、数据库的备份与恢复等。数据库安全性监测指系统对数据库的安全性进行监控，如数据库</w:t>
-      </w:r>
-      <w:proofErr w:type="spellStart"/>
-      <w:r>
-        <w:rPr>
-          <w:rFonts w:hint="eastAsia"/>
-        </w:rPr>
-        <w:t>sa</w:t>
-      </w:r>
-      <w:proofErr w:type="spellEnd"/>
-      <w:r>
-        <w:rPr>
-          <w:rFonts w:hint="eastAsia"/>
-        </w:rPr>
-        <w:t>空密码报警、数据库密码上次修改的时间、数据库用户及权限等；数据库容量监测指系统对数据库的容量、大小进行监测；数据库的备份与恢复指系统数据库需要定期进行维护、备份，系统将对这些数据库操作进行监控，另外在数据库故障时能够主动恢复。</w:t>
+        <w:t>数据库监控包括数据库安全性监测、数据库容量监测、数据库的备份与恢复等。数据库安全性监测指系统对数据库的安全性进行监控，如数据库sa空密码报警、数据库密码上次修改的时间、数据库用户及权限等；数据库容量监测指系统对数据库的容量、大小进行监测；数据库的备份与恢复指系统数据库需要定期进行维护、备份，系统将对这些数据库操作进行监控，另外在数据库故障时能够主动恢复。</w:t>
       </w:r>
     </w:p>
     <w:p>
@@ -12695,7 +12152,7 @@
       <w:r>
         <w:lastRenderedPageBreak/>
         <w:pict>
-          <v:shape id="_x0000_i1050" type="#_x0000_t75" style="width:414.75pt;height:318pt">
+          <v:shape id="_x0000_i1052" type="#_x0000_t75" style="width:414.75pt;height:318pt">
             <v:imagedata r:id="rId71" o:title="QQ截图20150807020807"/>
           </v:shape>
         </w:pict>
@@ -12911,21 +12368,7 @@
         <w:rPr>
           <w:rFonts w:hint="eastAsia"/>
         </w:rPr>
-        <w:t>机构管理员身份登陆，在“组织机构”中  通过点击“新增部门”或者右</w:t>
-      </w:r>
-      <w:proofErr w:type="gramStart"/>
-      <w:r>
-        <w:rPr>
-          <w:rFonts w:hint="eastAsia"/>
-        </w:rPr>
-        <w:t>击机构</w:t>
-      </w:r>
-      <w:proofErr w:type="gramEnd"/>
-      <w:r>
-        <w:rPr>
-          <w:rFonts w:hint="eastAsia"/>
-        </w:rPr>
-        <w:t>名称来增加下级部门，并可以编辑本机构的基本信息。</w:t>
+        <w:t>机构管理员身份登陆，在“组织机构”中  通过点击“新增部门”或者右击机构名称来增加下级部门，并可以编辑本机构的基本信息。</w:t>
       </w:r>
     </w:p>
     <w:p>
@@ -12998,27 +12441,14 @@
       <w:r>
         <w:t>图</w:t>
       </w:r>
-      <w:r>
-        <w:fldChar w:fldCharType="begin"/>
-      </w:r>
-      <w:r>
-        <w:instrText xml:space="preserve"> STYLEREF 2 \s </w:instrText>
-      </w:r>
-      <w:r>
-        <w:fldChar w:fldCharType="separate"/>
-      </w:r>
-      <w:r>
-        <w:rPr>
-          <w:noProof/>
-        </w:rPr>
-        <w:t>8.3</w:t>
-      </w:r>
-      <w:r>
-        <w:rPr>
-          <w:noProof/>
-        </w:rPr>
-        <w:fldChar w:fldCharType="end"/>
-      </w:r>
+      <w:fldSimple w:instr=" STYLEREF 2 \s ">
+        <w:r>
+          <w:rPr>
+            <w:noProof/>
+          </w:rPr>
+          <w:t>8.3</w:t>
+        </w:r>
+      </w:fldSimple>
       <w:r>
         <w:t>.</w:t>
       </w:r>
@@ -13140,15 +12570,7 @@
         <w:t>，</w:t>
       </w:r>
       <w:r>
-        <w:t>根据具体的项目</w:t>
-      </w:r>
-      <w:proofErr w:type="gramStart"/>
-      <w:r>
-        <w:t>名记录</w:t>
-      </w:r>
-      <w:proofErr w:type="gramEnd"/>
-      <w:r>
-        <w:t>不同的日志</w:t>
+        <w:t>根据具体的项目名记录不同的日志</w:t>
       </w:r>
       <w:r>
         <w:rPr>
@@ -13209,21 +12631,7 @@
         <w:rPr>
           <w:rFonts w:hint="eastAsia"/>
         </w:rPr>
-        <w:t>。其中，版本号为系统整体版本号，功能版本号指示不同版本的不同功能级别，当有新功能添加或</w:t>
-      </w:r>
-      <w:proofErr w:type="gramStart"/>
-      <w:r>
-        <w:rPr>
-          <w:rFonts w:hint="eastAsia"/>
-        </w:rPr>
-        <w:t>旧功能</w:t>
-      </w:r>
-      <w:proofErr w:type="gramEnd"/>
-      <w:r>
-        <w:rPr>
-          <w:rFonts w:hint="eastAsia"/>
-        </w:rPr>
-        <w:t>删除、升级时应当升级。补丁版本号为系统补丁发布的版本，对没有功能该表仍应该发布的版本应当升级该版本号。</w:t>
+        <w:t>。其中，版本号为系统整体版本号，功能版本号指示不同版本的不同功能级别，当有新功能添加或旧功能删除、升级时应当升级。补丁版本号为系统补丁发布的版本，对没有功能该表仍应该发布的版本应当升级该版本号。</w:t>
       </w:r>
     </w:p>
     <w:p/>
@@ -13246,7 +12654,7 @@
       </w:pPr>
       <w:bookmarkStart w:id="86" w:name="_Toc420875482"/>
       <w:bookmarkStart w:id="87" w:name="_Toc426933544"/>
-      <w:bookmarkEnd w:id="44"/>
+      <w:bookmarkEnd w:id="45"/>
       <w:r>
         <w:lastRenderedPageBreak/>
         <w:t>移动</w:t>
@@ -13752,17 +13160,8 @@
                 <w:rFonts w:hint="eastAsia"/>
                 <w:color w:val="auto"/>
               </w:rPr>
-              <w:t>在</w:t>
-            </w:r>
-            <w:proofErr w:type="gramStart"/>
-            <w:r>
-              <w:rPr>
-                <w:rFonts w:hint="eastAsia"/>
-                <w:color w:val="auto"/>
-              </w:rPr>
-              <w:t>办任务</w:t>
-            </w:r>
-            <w:proofErr w:type="gramEnd"/>
+              <w:t>在办任务</w:t>
+            </w:r>
           </w:p>
         </w:tc>
         <w:tc>
@@ -13783,16 +13182,8 @@
               <w:rPr>
                 <w:rFonts w:hint="eastAsia"/>
               </w:rPr>
-              <w:t>在</w:t>
-            </w:r>
-            <w:proofErr w:type="gramStart"/>
-            <w:r>
-              <w:rPr>
-                <w:rFonts w:hint="eastAsia"/>
-              </w:rPr>
-              <w:t>办任务</w:t>
-            </w:r>
-            <w:proofErr w:type="gramEnd"/>
+              <w:t>在办任务</w:t>
+            </w:r>
           </w:p>
         </w:tc>
         <w:tc>
@@ -13882,17 +13273,8 @@
                 <w:rFonts w:hint="eastAsia"/>
                 <w:color w:val="auto"/>
               </w:rPr>
-              <w:t>已</w:t>
-            </w:r>
-            <w:proofErr w:type="gramStart"/>
-            <w:r>
-              <w:rPr>
-                <w:rFonts w:hint="eastAsia"/>
-                <w:color w:val="auto"/>
-              </w:rPr>
-              <w:t>办任务</w:t>
-            </w:r>
-            <w:proofErr w:type="gramEnd"/>
+              <w:t>已办任务</w:t>
+            </w:r>
           </w:p>
         </w:tc>
         <w:tc>
@@ -13913,16 +13295,8 @@
               <w:rPr>
                 <w:rFonts w:hint="eastAsia"/>
               </w:rPr>
-              <w:t>已</w:t>
-            </w:r>
-            <w:proofErr w:type="gramStart"/>
-            <w:r>
-              <w:rPr>
-                <w:rFonts w:hint="eastAsia"/>
-              </w:rPr>
-              <w:t>办任务</w:t>
-            </w:r>
-            <w:proofErr w:type="gramEnd"/>
+              <w:t>已办任务</w:t>
+            </w:r>
           </w:p>
         </w:tc>
         <w:tc>
@@ -14052,19 +13426,11 @@
                 <w:iCs/>
               </w:rPr>
             </w:pPr>
-            <w:proofErr w:type="gramStart"/>
-            <w:r>
-              <w:rPr>
-                <w:rFonts w:hint="eastAsia"/>
-              </w:rPr>
-              <w:t>帐号</w:t>
-            </w:r>
-            <w:proofErr w:type="gramEnd"/>
-            <w:r>
-              <w:rPr>
-                <w:rFonts w:hint="eastAsia"/>
-              </w:rPr>
-              <w:t>的设置</w:t>
+            <w:r>
+              <w:rPr>
+                <w:rFonts w:hint="eastAsia"/>
+              </w:rPr>
+              <w:t>帐号的设置</w:t>
             </w:r>
           </w:p>
         </w:tc>
@@ -14362,17 +13728,8 @@
                 <w:rFonts w:hint="eastAsia"/>
                 <w:color w:val="auto"/>
               </w:rPr>
-              <w:t>在</w:t>
-            </w:r>
-            <w:proofErr w:type="gramStart"/>
-            <w:r>
-              <w:rPr>
-                <w:rFonts w:hint="eastAsia"/>
-                <w:color w:val="auto"/>
-              </w:rPr>
-              <w:t>办任务</w:t>
-            </w:r>
-            <w:proofErr w:type="gramEnd"/>
+              <w:t>在办任务</w:t>
+            </w:r>
           </w:p>
         </w:tc>
         <w:tc>
@@ -14393,16 +13750,8 @@
               <w:rPr>
                 <w:rFonts w:hint="eastAsia"/>
               </w:rPr>
-              <w:t>在</w:t>
-            </w:r>
-            <w:proofErr w:type="gramStart"/>
-            <w:r>
-              <w:rPr>
-                <w:rFonts w:hint="eastAsia"/>
-              </w:rPr>
-              <w:t>办任务</w:t>
-            </w:r>
-            <w:proofErr w:type="gramEnd"/>
+              <w:t>在办任务</w:t>
+            </w:r>
           </w:p>
         </w:tc>
         <w:tc>
@@ -14487,17 +13836,8 @@
                 <w:rFonts w:hint="eastAsia"/>
                 <w:color w:val="auto"/>
               </w:rPr>
-              <w:t>已</w:t>
-            </w:r>
-            <w:proofErr w:type="gramStart"/>
-            <w:r>
-              <w:rPr>
-                <w:rFonts w:hint="eastAsia"/>
-                <w:color w:val="auto"/>
-              </w:rPr>
-              <w:t>办任务</w:t>
-            </w:r>
-            <w:proofErr w:type="gramEnd"/>
+              <w:t>已办任务</w:t>
+            </w:r>
           </w:p>
         </w:tc>
         <w:tc>
@@ -14518,16 +13858,8 @@
               <w:rPr>
                 <w:rFonts w:hint="eastAsia"/>
               </w:rPr>
-              <w:t>已</w:t>
-            </w:r>
-            <w:proofErr w:type="gramStart"/>
-            <w:r>
-              <w:rPr>
-                <w:rFonts w:hint="eastAsia"/>
-              </w:rPr>
-              <w:t>办任务</w:t>
-            </w:r>
-            <w:proofErr w:type="gramEnd"/>
+              <w:t>已办任务</w:t>
+            </w:r>
           </w:p>
         </w:tc>
         <w:tc>
@@ -15361,19 +14693,11 @@
                 <w:iCs/>
               </w:rPr>
             </w:pPr>
-            <w:proofErr w:type="gramStart"/>
-            <w:r>
-              <w:rPr>
-                <w:rFonts w:hint="eastAsia"/>
-              </w:rPr>
-              <w:t>帐号</w:t>
-            </w:r>
-            <w:proofErr w:type="gramEnd"/>
-            <w:r>
-              <w:rPr>
-                <w:rFonts w:hint="eastAsia"/>
-              </w:rPr>
-              <w:t>的设置</w:t>
+            <w:r>
+              <w:rPr>
+                <w:rFonts w:hint="eastAsia"/>
+              </w:rPr>
+              <w:t>帐号的设置</w:t>
             </w:r>
           </w:p>
         </w:tc>
@@ -15494,35 +14818,7 @@
               <w:rPr>
                 <w:rFonts w:hint="eastAsia"/>
               </w:rPr>
-              <w:t>先通过部门</w:t>
-            </w:r>
-            <w:proofErr w:type="gramStart"/>
-            <w:r>
-              <w:rPr>
-                <w:rFonts w:hint="eastAsia"/>
-              </w:rPr>
-              <w:t>树选择</w:t>
-            </w:r>
-            <w:proofErr w:type="gramEnd"/>
-            <w:r>
-              <w:rPr>
-                <w:rFonts w:hint="eastAsia"/>
-              </w:rPr>
-              <w:t>车辆。当某个区域的车辆数较多，无法区分显示时，可聚合显示，只显示</w:t>
-            </w:r>
-            <w:proofErr w:type="gramStart"/>
-            <w:r>
-              <w:rPr>
-                <w:rFonts w:hint="eastAsia"/>
-              </w:rPr>
-              <w:t>总车辆</w:t>
-            </w:r>
-            <w:proofErr w:type="gramEnd"/>
-            <w:r>
-              <w:rPr>
-                <w:rFonts w:hint="eastAsia"/>
-              </w:rPr>
-              <w:t>数即可。</w:t>
+              <w:t>先通过部门树选择车辆。当某个区域的车辆数较多，无法区分显示时，可聚合显示，只显示总车辆数即可。</w:t>
             </w:r>
           </w:p>
         </w:tc>
@@ -16207,10 +15503,10 @@
       </w:pPr>
       <w:r>
         <w:object w:dxaOrig="4741" w:dyaOrig="12826">
-          <v:shape id="_x0000_i1051" type="#_x0000_t75" style="width:210pt;height:567.75pt" o:ole="">
+          <v:shape id="_x0000_i1053" type="#_x0000_t75" style="width:210pt;height:567.75pt" o:ole="">
             <v:imagedata r:id="rId75" o:title=""/>
           </v:shape>
-          <o:OLEObject Type="Embed" ProgID="Visio.Drawing.15" ShapeID="_x0000_i1051" DrawAspect="Content" ObjectID="_1500762464" r:id="rId76"/>
+          <o:OLEObject Type="Embed" ProgID="Visio.Drawing.15" ShapeID="_x0000_i1053" DrawAspect="Content" ObjectID="_1500821393" r:id="rId76"/>
         </w:object>
       </w:r>
     </w:p>
@@ -16457,10 +15753,10 @@
       </w:pPr>
       <w:r>
         <w:object w:dxaOrig="2116" w:dyaOrig="8656">
-          <v:shape id="_x0000_i1052" type="#_x0000_t75" style="width:105.75pt;height:432.75pt" o:ole="">
+          <v:shape id="_x0000_i1054" type="#_x0000_t75" style="width:105.75pt;height:432.75pt" o:ole="">
             <v:imagedata r:id="rId77" o:title=""/>
           </v:shape>
-          <o:OLEObject Type="Embed" ProgID="Visio.Drawing.15" ShapeID="_x0000_i1052" DrawAspect="Content" ObjectID="_1500762465" r:id="rId78"/>
+          <o:OLEObject Type="Embed" ProgID="Visio.Drawing.15" ShapeID="_x0000_i1054" DrawAspect="Content" ObjectID="_1500821394" r:id="rId78"/>
         </w:object>
       </w:r>
     </w:p>
@@ -16489,35 +15785,13 @@
         <w:rPr>
           <w:rFonts w:hint="eastAsia"/>
         </w:rPr>
-        <w:t>移动端对车辆的管理不能做到如PC</w:t>
-      </w:r>
-      <w:proofErr w:type="gramStart"/>
-      <w:r>
-        <w:rPr>
-          <w:rFonts w:hint="eastAsia"/>
-        </w:rPr>
-        <w:t>端那么</w:t>
-      </w:r>
-      <w:proofErr w:type="gramEnd"/>
-      <w:r>
-        <w:rPr>
-          <w:rFonts w:hint="eastAsia"/>
-        </w:rPr>
-        <w:t>精细，移动端的车辆管理主要涉及到车辆的位置，车辆的状态等信息。</w:t>
+        <w:t>移动端对车辆的管理不能做到如PC端那么精细，移动端的车辆管理主要涉及到车辆的位置，车辆的状态等信息。</w:t>
       </w:r>
     </w:p>
     <w:p>
       <w:r>
         <w:lastRenderedPageBreak/>
-        <w:t>移动</w:t>
-      </w:r>
-      <w:proofErr w:type="gramStart"/>
-      <w:r>
-        <w:t>端车辆</w:t>
-      </w:r>
-      <w:proofErr w:type="gramEnd"/>
-      <w:r>
-        <w:t>管理主要包含以下几个方面</w:t>
+        <w:t>移动端车辆管理主要包含以下几个方面</w:t>
       </w:r>
     </w:p>
     <w:p>
@@ -16526,10 +15800,10 @@
       </w:pPr>
       <w:r>
         <w:object w:dxaOrig="9271" w:dyaOrig="3406">
-          <v:shape id="_x0000_i1053" type="#_x0000_t75" style="width:414.75pt;height:152.25pt" o:ole="">
+          <v:shape id="_x0000_i1055" type="#_x0000_t75" style="width:414.75pt;height:152.25pt" o:ole="">
             <v:imagedata r:id="rId79" o:title=""/>
           </v:shape>
-          <o:OLEObject Type="Embed" ProgID="Visio.Drawing.15" ShapeID="_x0000_i1053" DrawAspect="Content" ObjectID="_1500762466" r:id="rId80"/>
+          <o:OLEObject Type="Embed" ProgID="Visio.Drawing.15" ShapeID="_x0000_i1055" DrawAspect="Content" ObjectID="_1500821395" r:id="rId80"/>
         </w:object>
       </w:r>
     </w:p>
@@ -16544,15 +15818,7 @@
     </w:p>
     <w:p>
       <w:r>
-        <w:t>移动</w:t>
-      </w:r>
-      <w:proofErr w:type="gramStart"/>
-      <w:r>
-        <w:t>端主要</w:t>
-      </w:r>
-      <w:proofErr w:type="gramEnd"/>
-      <w:r>
-        <w:t>是查看驾驶员当前的状态和相关信息</w:t>
+        <w:t>移动端主要是查看驾驶员当前的状态和相关信息</w:t>
       </w:r>
       <w:r>
         <w:rPr>
@@ -16574,13 +15840,8 @@
       </w:r>
     </w:p>
     <w:p>
-      <w:proofErr w:type="gramStart"/>
-      <w:r>
-        <w:t>移动端可查看</w:t>
-      </w:r>
-      <w:proofErr w:type="gramEnd"/>
-      <w:r>
-        <w:t>当前系统的统计分析图</w:t>
+      <w:r>
+        <w:t>移动端可查看当前系统的统计分析图</w:t>
       </w:r>
       <w:r>
         <w:rPr>
@@ -16650,13 +15911,8 @@
       <w:pPr>
         <w:pStyle w:val="a0"/>
       </w:pPr>
-      <w:proofErr w:type="gramStart"/>
-      <w:r>
-        <w:t>怠</w:t>
-      </w:r>
-      <w:proofErr w:type="gramEnd"/>
-      <w:r>
-        <w:t>速超长</w:t>
+      <w:r>
+        <w:t>怠速超长</w:t>
       </w:r>
     </w:p>
     <w:p>
@@ -17693,23 +16949,13 @@
                 <w:szCs w:val="23"/>
               </w:rPr>
             </w:pPr>
-            <w:proofErr w:type="gramStart"/>
             <w:r>
               <w:rPr>
                 <w:rFonts w:hint="eastAsia"/>
                 <w:sz w:val="23"/>
                 <w:szCs w:val="23"/>
               </w:rPr>
-              <w:t>暖启动</w:t>
-            </w:r>
-            <w:proofErr w:type="gramEnd"/>
-            <w:r>
-              <w:rPr>
-                <w:rFonts w:hint="eastAsia"/>
-                <w:sz w:val="23"/>
-                <w:szCs w:val="23"/>
-              </w:rPr>
-              <w:t>时间</w:t>
+              <w:t>暖启动时间</w:t>
             </w:r>
             <w:r>
               <w:rPr>
@@ -17979,15 +17225,7 @@
         <w:ind w:firstLineChars="0"/>
       </w:pPr>
       <w:r>
-        <w:t>其他</w:t>
-      </w:r>
-      <w:proofErr w:type="spellStart"/>
-      <w:r>
-        <w:t>javadoc</w:t>
-      </w:r>
-      <w:proofErr w:type="spellEnd"/>
-      <w:r>
-        <w:t>约定的注释</w:t>
+        <w:t>其他javadoc约定的注释</w:t>
       </w:r>
     </w:p>
     <w:p>
@@ -33286,7 +32524,7 @@
         <w:noProof/>
         <w:lang w:val="zh-CN"/>
       </w:rPr>
-      <w:t>22</w:t>
+      <w:t>16</w:t>
     </w:r>
     <w:r>
       <w:rPr>
@@ -36183,7 +35421,7 @@
 </file>
 
 <file path=customXml/itemProps1.xml><?xml version="1.0" encoding="utf-8"?>
-<ds:datastoreItem xmlns:ds="http://schemas.openxmlformats.org/officeDocument/2006/customXml" ds:itemID="{A89B25A5-8F2B-45D7-8F62-EE5F00531F1C}">
+<ds:datastoreItem xmlns:ds="http://schemas.openxmlformats.org/officeDocument/2006/customXml" ds:itemID="{D553F8D2-6ACB-4253-AD4A-863E6324BE4C}">
   <ds:schemaRefs>
     <ds:schemaRef ds:uri="http://schemas.openxmlformats.org/officeDocument/2006/bibliography"/>
   </ds:schemaRefs>

--- a/docs/03LowLevelDesign/01SoftwareRequirement_20150601.docx
+++ b/docs/03LowLevelDesign/01SoftwareRequirement_20150601.docx
@@ -2,10 +2,7 @@
 <file path=word/document.xml><?xml version="1.0" encoding="utf-8"?>
 <w:document xmlns:wpc="http://schemas.microsoft.com/office/word/2010/wordprocessingCanvas" xmlns:mc="http://schemas.openxmlformats.org/markup-compatibility/2006" xmlns:o="urn:schemas-microsoft-com:office:office" xmlns:r="http://schemas.openxmlformats.org/officeDocument/2006/relationships" xmlns:m="http://schemas.openxmlformats.org/officeDocument/2006/math" xmlns:v="urn:schemas-microsoft-com:vml" xmlns:wp14="http://schemas.microsoft.com/office/word/2010/wordprocessingDrawing" xmlns:wp="http://schemas.openxmlformats.org/drawingml/2006/wordprocessingDrawing" xmlns:w10="urn:schemas-microsoft-com:office:word" xmlns:w="http://schemas.openxmlformats.org/wordprocessingml/2006/main" xmlns:w14="http://schemas.microsoft.com/office/word/2010/wordml" xmlns:w15="http://schemas.microsoft.com/office/word/2012/wordml" xmlns:wpg="http://schemas.microsoft.com/office/word/2010/wordprocessingGroup" xmlns:wpi="http://schemas.microsoft.com/office/word/2010/wordprocessingInk" xmlns:wne="http://schemas.microsoft.com/office/word/2006/wordml" xmlns:wps="http://schemas.microsoft.com/office/word/2010/wordprocessingShape" mc:Ignorable="w14 w15 wp14">
   <w:body>
-    <w:p>
-      <w:bookmarkStart w:id="0" w:name="_GoBack"/>
-      <w:bookmarkEnd w:id="0"/>
-    </w:p>
+    <w:p/>
     <w:p/>
     <w:p/>
     <w:p/>
@@ -6835,68 +6832,68 @@
       <w:pPr>
         <w:pStyle w:val="1"/>
       </w:pPr>
-      <w:bookmarkStart w:id="1" w:name="_Toc426933486"/>
-      <w:bookmarkStart w:id="2" w:name="_Toc415055360"/>
+      <w:bookmarkStart w:id="0" w:name="_Toc426933486"/>
+      <w:bookmarkStart w:id="1" w:name="_Toc415055360"/>
       <w:r>
         <w:lastRenderedPageBreak/>
         <w:t>引言</w:t>
       </w:r>
-      <w:bookmarkEnd w:id="1"/>
+      <w:bookmarkEnd w:id="0"/>
     </w:p>
     <w:p>
       <w:pPr>
         <w:pStyle w:val="2"/>
       </w:pPr>
-      <w:bookmarkStart w:id="3" w:name="_Toc426933487"/>
+      <w:bookmarkStart w:id="2" w:name="_Toc426933487"/>
       <w:r>
         <w:t>编写目的</w:t>
       </w:r>
+      <w:bookmarkEnd w:id="2"/>
+    </w:p>
+    <w:p>
+      <w:r>
+        <w:rPr>
+          <w:rFonts w:hint="eastAsia"/>
+        </w:rPr>
+        <w:t>详细设计的主要任务是设计每个模块的实现算法、所需的局部数据结构。详细设计的目标有两个：实现模块功能的算法要逻辑上正确和算法描述要简明易懂。</w:t>
+      </w:r>
+      <w:r>
+        <w:rPr>
+          <w:rFonts w:hint="eastAsia"/>
+        </w:rPr>
+        <w:t>预期读者为该系统开发人员，维护人员，测试人员等。</w:t>
+      </w:r>
+    </w:p>
+    <w:p>
+      <w:pPr>
+        <w:pStyle w:val="2"/>
+      </w:pPr>
+      <w:bookmarkStart w:id="3" w:name="_Toc426933488"/>
+      <w:r>
+        <w:t>背景</w:t>
+      </w:r>
       <w:bookmarkEnd w:id="3"/>
     </w:p>
     <w:p>
       <w:r>
-        <w:rPr>
-          <w:rFonts w:hint="eastAsia"/>
-        </w:rPr>
-        <w:t>详细设计的主要任务是设计每个模块的实现算法、所需的局部数据结构。详细设计的目标有两个：实现模块功能的算法要逻辑上正确和算法描述要简明易懂。</w:t>
-      </w:r>
-      <w:r>
-        <w:rPr>
-          <w:rFonts w:hint="eastAsia"/>
-        </w:rPr>
-        <w:t>预期读者为该系统开发人员，维护人员，测试人员等。</w:t>
+        <w:t>该文档基于公车管理服务平台的开发需求编写</w:t>
+      </w:r>
+      <w:r>
+        <w:rPr>
+          <w:rFonts w:hint="eastAsia"/>
+        </w:rPr>
+        <w:t>。</w:t>
       </w:r>
     </w:p>
     <w:p>
       <w:pPr>
         <w:pStyle w:val="2"/>
       </w:pPr>
-      <w:bookmarkStart w:id="4" w:name="_Toc426933488"/>
-      <w:r>
-        <w:t>背景</w:t>
+      <w:bookmarkStart w:id="4" w:name="_Toc426933489"/>
+      <w:r>
+        <w:t>术语定义</w:t>
       </w:r>
       <w:bookmarkEnd w:id="4"/>
-    </w:p>
-    <w:p>
-      <w:r>
-        <w:t>该文档基于公车管理服务平台的开发需求编写</w:t>
-      </w:r>
-      <w:r>
-        <w:rPr>
-          <w:rFonts w:hint="eastAsia"/>
-        </w:rPr>
-        <w:t>。</w:t>
-      </w:r>
-    </w:p>
-    <w:p>
-      <w:pPr>
-        <w:pStyle w:val="2"/>
-      </w:pPr>
-      <w:bookmarkStart w:id="5" w:name="_Toc426933489"/>
-      <w:r>
-        <w:t>术语定义</w:t>
-      </w:r>
-      <w:bookmarkEnd w:id="5"/>
     </w:p>
     <w:p>
       <w:pPr>
@@ -7145,11 +7142,11 @@
       <w:pPr>
         <w:pStyle w:val="2"/>
       </w:pPr>
-      <w:bookmarkStart w:id="6" w:name="_Toc426933490"/>
+      <w:bookmarkStart w:id="5" w:name="_Toc426933490"/>
       <w:r>
         <w:t>参考资料</w:t>
       </w:r>
-      <w:bookmarkEnd w:id="6"/>
+      <w:bookmarkEnd w:id="5"/>
     </w:p>
     <w:p>
       <w:r>
@@ -7197,7 +7194,7 @@
       <w:pPr>
         <w:pStyle w:val="1"/>
       </w:pPr>
-      <w:bookmarkStart w:id="7" w:name="_Toc426933491"/>
+      <w:bookmarkStart w:id="6" w:name="_Toc426933491"/>
       <w:r>
         <w:rPr>
           <w:rFonts w:hint="eastAsia"/>
@@ -7211,21 +7208,21 @@
         </w:rPr>
         <w:t>平台系统结构</w:t>
       </w:r>
+      <w:bookmarkEnd w:id="6"/>
+    </w:p>
+    <w:p>
+      <w:pPr>
+        <w:pStyle w:val="2"/>
+      </w:pPr>
+      <w:bookmarkStart w:id="7" w:name="_Toc426933492"/>
+      <w:bookmarkEnd w:id="1"/>
+      <w:r>
+        <w:rPr>
+          <w:rFonts w:hint="eastAsia"/>
+        </w:rPr>
+        <w:t>系统结构图</w:t>
+      </w:r>
       <w:bookmarkEnd w:id="7"/>
-    </w:p>
-    <w:p>
-      <w:pPr>
-        <w:pStyle w:val="2"/>
-      </w:pPr>
-      <w:bookmarkStart w:id="8" w:name="_Toc426933492"/>
-      <w:bookmarkEnd w:id="2"/>
-      <w:r>
-        <w:rPr>
-          <w:rFonts w:hint="eastAsia"/>
-        </w:rPr>
-        <w:t>系统结构图</w:t>
-      </w:r>
-      <w:bookmarkEnd w:id="8"/>
     </w:p>
     <w:p>
       <w:pPr>
@@ -7252,10 +7249,10 @@
             <v:path o:extrusionok="f" gradientshapeok="t" o:connecttype="rect"/>
             <o:lock v:ext="edit" aspectratio="t"/>
           </v:shapetype>
-          <v:shape id="_x0000_i1025" type="#_x0000_t75" style="width:411pt;height:251.25pt" o:ole="">
+          <v:shape id="_x0000_i1025" type="#_x0000_t75" style="width:410.95pt;height:251.3pt" o:ole="">
             <v:imagedata r:id="rId15" o:title=""/>
           </v:shape>
-          <o:OLEObject Type="Embed" ProgID="Visio.Drawing.15" ShapeID="_x0000_i1025" DrawAspect="Content" ObjectID="_1500821366" r:id="rId16"/>
+          <o:OLEObject Type="Embed" ProgID="Visio.Drawing.15" ShapeID="_x0000_i1025" DrawAspect="Content" ObjectID="_1501701073" r:id="rId16"/>
         </w:object>
       </w:r>
     </w:p>
@@ -7382,7 +7379,7 @@
       <w:pPr>
         <w:pStyle w:val="2"/>
       </w:pPr>
-      <w:bookmarkStart w:id="9" w:name="_Toc426933493"/>
+      <w:bookmarkStart w:id="8" w:name="_Toc426933493"/>
       <w:r>
         <w:rPr>
           <w:rFonts w:hint="eastAsia"/>
@@ -7390,10 +7387,10 @@
         <w:lastRenderedPageBreak/>
         <w:t>慧管车平台系统结构概述</w:t>
       </w:r>
-      <w:bookmarkEnd w:id="9"/>
-    </w:p>
-    <w:p>
-      <w:bookmarkStart w:id="10" w:name="_Toc415055361"/>
+      <w:bookmarkEnd w:id="8"/>
+    </w:p>
+    <w:p>
+      <w:bookmarkStart w:id="9" w:name="_Toc415055361"/>
       <w:r>
         <w:t>慧管车平台业务</w:t>
       </w:r>
@@ -7651,7 +7648,883 @@
       <w:pPr>
         <w:pStyle w:val="2"/>
       </w:pPr>
-      <w:bookmarkStart w:id="11" w:name="_Toc426933494"/>
+      <w:r>
+        <w:t>代码结构</w:t>
+      </w:r>
+    </w:p>
+    <w:p>
+      <w:pPr>
+        <w:rPr>
+          <w:rFonts w:hint="eastAsia"/>
+        </w:rPr>
+      </w:pPr>
+      <w:r>
+        <w:rPr>
+          <w:rFonts w:hint="eastAsia"/>
+        </w:rPr>
+        <w:t>项目代码结构如下图所示。</w:t>
+      </w:r>
+      <w:r>
+        <w:rPr>
+          <w:rFonts w:hint="eastAsia"/>
+        </w:rPr>
+        <w:t>将项目分为12个分项目，除一个顶层的配置项目外，包含11个功能性项目。</w:t>
+      </w:r>
+      <w:r>
+        <w:rPr>
+          <w:rFonts w:hint="eastAsia"/>
+        </w:rPr>
+        <w:t>每个项目的具体作用见下</w:t>
+      </w:r>
+      <w:r>
+        <w:rPr>
+          <w:rFonts w:hint="eastAsia"/>
+        </w:rPr>
+        <w:t>。</w:t>
+      </w:r>
+    </w:p>
+    <w:p>
+      <w:pPr>
+        <w:pStyle w:val="af8"/>
+        <w:rPr>
+          <w:rFonts w:hint="eastAsia"/>
+        </w:rPr>
+      </w:pPr>
+      <w:r>
+        <w:lastRenderedPageBreak/>
+        <w:drawing>
+          <wp:inline distT="0" distB="0" distL="0" distR="0" wp14:anchorId="6F66A7E2" wp14:editId="1E993F13">
+            <wp:extent cx="2047875" cy="2486025"/>
+            <wp:effectExtent l="0" t="0" r="9525" b="9525"/>
+            <wp:docPr id="3" name="图片 3"/>
+            <wp:cNvGraphicFramePr>
+              <a:graphicFrameLocks xmlns:a="http://schemas.openxmlformats.org/drawingml/2006/main" noChangeAspect="1"/>
+            </wp:cNvGraphicFramePr>
+            <a:graphic xmlns:a="http://schemas.openxmlformats.org/drawingml/2006/main">
+              <a:graphicData uri="http://schemas.openxmlformats.org/drawingml/2006/picture">
+                <pic:pic xmlns:pic="http://schemas.openxmlformats.org/drawingml/2006/picture">
+                  <pic:nvPicPr>
+                    <pic:cNvPr id="1" name=""/>
+                    <pic:cNvPicPr/>
+                  </pic:nvPicPr>
+                  <pic:blipFill>
+                    <a:blip r:embed="rId17"/>
+                    <a:stretch>
+                      <a:fillRect/>
+                    </a:stretch>
+                  </pic:blipFill>
+                  <pic:spPr>
+                    <a:xfrm>
+                      <a:off x="0" y="0"/>
+                      <a:ext cx="2047875" cy="2486025"/>
+                    </a:xfrm>
+                    <a:prstGeom prst="rect">
+                      <a:avLst/>
+                    </a:prstGeom>
+                  </pic:spPr>
+                </pic:pic>
+              </a:graphicData>
+            </a:graphic>
+          </wp:inline>
+        </w:drawing>
+      </w:r>
+    </w:p>
+    <w:p>
+      <w:pPr>
+        <w:pStyle w:val="3"/>
+      </w:pPr>
+      <w:r>
+        <w:t>iov.vmp-main</w:t>
+      </w:r>
+    </w:p>
+    <w:p>
+      <w:pPr>
+        <w:rPr>
+          <w:rFonts w:hint="eastAsia"/>
+        </w:rPr>
+      </w:pPr>
+      <w:r>
+        <w:t>该工程是项目的父工程</w:t>
+      </w:r>
+      <w:r>
+        <w:rPr>
+          <w:rFonts w:hint="eastAsia"/>
+        </w:rPr>
+        <w:t>，</w:t>
+      </w:r>
+      <w:r>
+        <w:t>在该工程中没有实际代码</w:t>
+      </w:r>
+      <w:r>
+        <w:rPr>
+          <w:rFonts w:hint="eastAsia"/>
+        </w:rPr>
+        <w:t>，</w:t>
+      </w:r>
+      <w:r>
+        <w:t>但是包含了系统中的所有关键代码</w:t>
+      </w:r>
+      <w:r>
+        <w:rPr>
+          <w:rFonts w:hint="eastAsia"/>
+        </w:rPr>
+        <w:t>。</w:t>
+      </w:r>
+      <w:r>
+        <w:t>同时</w:t>
+      </w:r>
+      <w:r>
+        <w:rPr>
+          <w:rFonts w:hint="eastAsia"/>
+        </w:rPr>
+        <w:t>，</w:t>
+      </w:r>
+      <w:r>
+        <w:t>系统的部署脚本</w:t>
+      </w:r>
+      <w:r>
+        <w:rPr>
+          <w:rFonts w:hint="eastAsia"/>
+        </w:rPr>
+        <w:t>、</w:t>
+      </w:r>
+      <w:r>
+        <w:t>安装脚本也存放于该</w:t>
+      </w:r>
+      <w:r>
+        <w:t>工程</w:t>
+      </w:r>
+      <w:r>
+        <w:t>文件夹下</w:t>
+      </w:r>
+      <w:r>
+        <w:rPr>
+          <w:rFonts w:hint="eastAsia"/>
+        </w:rPr>
+        <w:t>。</w:t>
+      </w:r>
+      <w:r>
+        <w:rPr>
+          <w:rFonts w:hint="eastAsia"/>
+        </w:rPr>
+        <w:t>该工程不生成任何可部署文件，所有的子工程都依赖于该工程</w:t>
+      </w:r>
+      <w:r>
+        <w:rPr>
+          <w:rFonts w:hint="eastAsia"/>
+        </w:rPr>
+        <w:t>以获得正确的配置</w:t>
+      </w:r>
+      <w:r>
+        <w:rPr>
+          <w:rFonts w:hint="eastAsia"/>
+        </w:rPr>
+        <w:t>。</w:t>
+      </w:r>
+    </w:p>
+    <w:p>
+      <w:pPr>
+        <w:pStyle w:val="3"/>
+      </w:pPr>
+      <w:r>
+        <w:t>Business</w:t>
+      </w:r>
+    </w:p>
+    <w:p>
+      <w:r>
+        <w:rPr>
+          <w:rFonts w:hint="eastAsia"/>
+        </w:rPr>
+        <w:t>主</w:t>
+      </w:r>
+      <w:r>
+        <w:t>业务工程</w:t>
+      </w:r>
+      <w:r>
+        <w:rPr>
+          <w:rFonts w:hint="eastAsia"/>
+        </w:rPr>
+        <w:t>，</w:t>
+      </w:r>
+      <w:r>
+        <w:t>该项目下包含了所有的接口代码</w:t>
+      </w:r>
+      <w:r>
+        <w:rPr>
+          <w:rFonts w:hint="eastAsia"/>
+        </w:rPr>
+        <w:t>，</w:t>
+      </w:r>
+      <w:r>
+        <w:t>部分java数据结构文件也在该项目中</w:t>
+      </w:r>
+      <w:r>
+        <w:rPr>
+          <w:rFonts w:hint="eastAsia"/>
+        </w:rPr>
+        <w:t>。</w:t>
+      </w:r>
+      <w:r>
+        <w:rPr>
+          <w:rFonts w:hint="eastAsia"/>
+        </w:rPr>
+        <w:t>该项目依赖于CommonData，Utils，Push</w:t>
+      </w:r>
+      <w:r>
+        <w:t>Service三个代码</w:t>
+      </w:r>
+      <w:r>
+        <w:rPr>
+          <w:rFonts w:hint="eastAsia"/>
+        </w:rPr>
+        <w:t>工程</w:t>
+      </w:r>
+      <w:r>
+        <w:rPr>
+          <w:rFonts w:hint="eastAsia"/>
+        </w:rPr>
+        <w:t>。</w:t>
+      </w:r>
+    </w:p>
+    <w:p>
+      <w:r>
+        <w:t>整个项目的业务逻辑</w:t>
+      </w:r>
+      <w:r>
+        <w:rPr>
+          <w:rFonts w:hint="eastAsia"/>
+        </w:rPr>
+        <w:t>，</w:t>
+      </w:r>
+      <w:r>
+        <w:t>为前台提供的接口服务都在</w:t>
+      </w:r>
+      <w:r>
+        <w:t>该工程</w:t>
+      </w:r>
+      <w:r>
+        <w:t>中实现</w:t>
+      </w:r>
+      <w:r>
+        <w:rPr>
+          <w:rFonts w:hint="eastAsia"/>
+        </w:rPr>
+        <w:t>，</w:t>
+      </w:r>
+      <w:r>
+        <w:t>是整个系统的业务核心</w:t>
+      </w:r>
+      <w:r>
+        <w:rPr>
+          <w:rFonts w:hint="eastAsia"/>
+        </w:rPr>
+        <w:t>，</w:t>
+      </w:r>
+      <w:r>
+        <w:t>包含了大部分的代码</w:t>
+      </w:r>
+      <w:r>
+        <w:rPr>
+          <w:rFonts w:hint="eastAsia"/>
+        </w:rPr>
+        <w:t>。</w:t>
+      </w:r>
+    </w:p>
+    <w:p>
+      <w:pPr>
+        <w:rPr>
+          <w:rFonts w:hint="eastAsia"/>
+        </w:rPr>
+      </w:pPr>
+      <w:r>
+        <w:t>该</w:t>
+      </w:r>
+      <w:r>
+        <w:t>工程</w:t>
+      </w:r>
+      <w:r>
+        <w:t>最终以war包的形式发布并部署到http服务器上</w:t>
+      </w:r>
+      <w:r>
+        <w:rPr>
+          <w:rFonts w:hint="eastAsia"/>
+        </w:rPr>
+        <w:t>，</w:t>
+      </w:r>
+      <w:r>
+        <w:t>本项目内使用tomcat服务器</w:t>
+      </w:r>
+      <w:r>
+        <w:rPr>
+          <w:rFonts w:hint="eastAsia"/>
+        </w:rPr>
+        <w:t>。</w:t>
+      </w:r>
+    </w:p>
+    <w:p>
+      <w:pPr>
+        <w:pStyle w:val="3"/>
+      </w:pPr>
+      <w:r>
+        <w:t>OBDService</w:t>
+      </w:r>
+    </w:p>
+    <w:p>
+      <w:r>
+        <w:t>该项目提供OBD数据的查询</w:t>
+      </w:r>
+      <w:r>
+        <w:rPr>
+          <w:rFonts w:hint="eastAsia"/>
+        </w:rPr>
+        <w:t>，</w:t>
+      </w:r>
+      <w:r>
+        <w:t>包括车辆实时位置</w:t>
+      </w:r>
+      <w:r>
+        <w:rPr>
+          <w:rFonts w:hint="eastAsia"/>
+        </w:rPr>
+        <w:t>、</w:t>
+      </w:r>
+      <w:r>
+        <w:t>运动轨迹以及与OBD数据相关的统计等均在</w:t>
+      </w:r>
+      <w:r>
+        <w:t>该工程</w:t>
+      </w:r>
+      <w:r>
+        <w:t>中实现</w:t>
+      </w:r>
+      <w:r>
+        <w:rPr>
+          <w:rFonts w:hint="eastAsia"/>
+        </w:rPr>
+        <w:t>。</w:t>
+      </w:r>
+      <w:r>
+        <w:rPr>
+          <w:rFonts w:hint="eastAsia"/>
+        </w:rPr>
+        <w:t>该项目依赖于Utils，</w:t>
+      </w:r>
+      <w:r>
+        <w:t>CommonData</w:t>
+      </w:r>
+      <w:r>
+        <w:t>工程</w:t>
+      </w:r>
+      <w:r>
+        <w:rPr>
+          <w:rFonts w:hint="eastAsia"/>
+        </w:rPr>
+        <w:t>。</w:t>
+      </w:r>
+    </w:p>
+    <w:p>
+      <w:r>
+        <w:t>OBDService接受来自于Business的http请求</w:t>
+      </w:r>
+      <w:r>
+        <w:rPr>
+          <w:rFonts w:hint="eastAsia"/>
+        </w:rPr>
+        <w:t>，</w:t>
+      </w:r>
+      <w:r>
+        <w:t>OBDService不直接提供对外的http接口服务</w:t>
+      </w:r>
+      <w:r>
+        <w:rPr>
+          <w:rFonts w:hint="eastAsia"/>
+        </w:rPr>
+        <w:t>，</w:t>
+      </w:r>
+      <w:r>
+        <w:t>而只对系统内部的查询请求作出响应</w:t>
+      </w:r>
+      <w:r>
+        <w:rPr>
+          <w:rFonts w:hint="eastAsia"/>
+        </w:rPr>
+        <w:t>。</w:t>
+      </w:r>
+    </w:p>
+    <w:p>
+      <w:pPr>
+        <w:rPr>
+          <w:rFonts w:hint="eastAsia"/>
+        </w:rPr>
+      </w:pPr>
+      <w:r>
+        <w:lastRenderedPageBreak/>
+        <w:t>该工程最终以war包的形式部署为http应用服务</w:t>
+      </w:r>
+      <w:r>
+        <w:rPr>
+          <w:rFonts w:hint="eastAsia"/>
+        </w:rPr>
+        <w:t>。</w:t>
+      </w:r>
+    </w:p>
+    <w:p>
+      <w:pPr>
+        <w:pStyle w:val="3"/>
+      </w:pPr>
+      <w:r>
+        <w:t>Thi</w:t>
+      </w:r>
+      <w:r>
+        <w:t>rdParty</w:t>
+      </w:r>
+    </w:p>
+    <w:p>
+      <w:r>
+        <w:t>第三方数据接口</w:t>
+      </w:r>
+      <w:r>
+        <w:t>工程</w:t>
+      </w:r>
+      <w:r>
+        <w:rPr>
+          <w:rFonts w:hint="eastAsia"/>
+        </w:rPr>
+        <w:t>，</w:t>
+      </w:r>
+      <w:r>
+        <w:t>该项目实现了服务于第三方的接口</w:t>
+      </w:r>
+      <w:r>
+        <w:rPr>
+          <w:rFonts w:hint="eastAsia"/>
+        </w:rPr>
+        <w:t>。</w:t>
+      </w:r>
+      <w:r>
+        <w:t>其中之一是实时路况信息</w:t>
+      </w:r>
+      <w:r>
+        <w:rPr>
+          <w:rFonts w:hint="eastAsia"/>
+        </w:rPr>
+        <w:t>。</w:t>
+      </w:r>
+      <w:r>
+        <w:t>实时路况信息通过http请求该项目中实现的接口</w:t>
+      </w:r>
+      <w:r>
+        <w:rPr>
+          <w:rFonts w:hint="eastAsia"/>
+        </w:rPr>
+        <w:t>，</w:t>
+      </w:r>
+      <w:r>
+        <w:t>从而通过主动推送的方式将信息推送到系统中</w:t>
+      </w:r>
+      <w:r>
+        <w:rPr>
+          <w:rFonts w:hint="eastAsia"/>
+        </w:rPr>
+        <w:t>。</w:t>
+      </w:r>
+    </w:p>
+    <w:p>
+      <w:r>
+        <w:t>另一种是系统主动请求的信息</w:t>
+      </w:r>
+      <w:r>
+        <w:rPr>
+          <w:rFonts w:hint="eastAsia"/>
+        </w:rPr>
+        <w:t>，</w:t>
+      </w:r>
+      <w:r>
+        <w:t>如ETC信息</w:t>
+      </w:r>
+      <w:r>
+        <w:rPr>
+          <w:rFonts w:hint="eastAsia"/>
+        </w:rPr>
+        <w:t>，</w:t>
+      </w:r>
+      <w:r>
+        <w:t>通过该项目中的接口实现包装为本系统中统一的接口</w:t>
+      </w:r>
+      <w:r>
+        <w:rPr>
+          <w:rFonts w:hint="eastAsia"/>
+        </w:rPr>
+        <w:t>，</w:t>
+      </w:r>
+      <w:r>
+        <w:t>再去请求第三方接口</w:t>
+      </w:r>
+      <w:r>
+        <w:rPr>
+          <w:rFonts w:hint="eastAsia"/>
+        </w:rPr>
+        <w:t>。</w:t>
+      </w:r>
+      <w:r>
+        <w:t>该类接口只对系统内的项目开放</w:t>
+      </w:r>
+      <w:r>
+        <w:rPr>
+          <w:rFonts w:hint="eastAsia"/>
+        </w:rPr>
+        <w:t>。</w:t>
+      </w:r>
+    </w:p>
+    <w:p>
+      <w:pPr>
+        <w:rPr>
+          <w:rFonts w:hint="eastAsia"/>
+        </w:rPr>
+      </w:pPr>
+      <w:r>
+        <w:t>该工程最终部署为war包</w:t>
+      </w:r>
+      <w:r>
+        <w:rPr>
+          <w:rFonts w:hint="eastAsia"/>
+        </w:rPr>
+        <w:t>。</w:t>
+      </w:r>
+    </w:p>
+    <w:p>
+      <w:pPr>
+        <w:pStyle w:val="3"/>
+      </w:pPr>
+      <w:r>
+        <w:t>Utils</w:t>
+      </w:r>
+    </w:p>
+    <w:p>
+      <w:pPr>
+        <w:rPr>
+          <w:rFonts w:hint="eastAsia"/>
+        </w:rPr>
+      </w:pPr>
+      <w:r>
+        <w:rPr>
+          <w:rFonts w:hint="eastAsia"/>
+        </w:rPr>
+        <w:t>系统中共享的实用工具类。将常用的工具，如类型转换、坐标转换等相关的类统一到该工程下，从而整个项目都能使用。</w:t>
+      </w:r>
+    </w:p>
+    <w:p>
+      <w:pPr>
+        <w:pStyle w:val="3"/>
+      </w:pPr>
+      <w:r>
+        <w:t>WebApplication</w:t>
+      </w:r>
+    </w:p>
+    <w:p>
+      <w:r>
+        <w:rPr>
+          <w:rFonts w:hint="eastAsia"/>
+        </w:rPr>
+        <w:t>该</w:t>
+      </w:r>
+      <w:r>
+        <w:rPr>
+          <w:rFonts w:hint="eastAsia"/>
+        </w:rPr>
+        <w:t>工程</w:t>
+      </w:r>
+      <w:r>
+        <w:rPr>
+          <w:rFonts w:hint="eastAsia"/>
+        </w:rPr>
+        <w:t>为电脑客户端的实现。包含了电脑客户端所需的资源文件、脚本等文件。该</w:t>
+      </w:r>
+      <w:r>
+        <w:rPr>
+          <w:rFonts w:hint="eastAsia"/>
+        </w:rPr>
+        <w:t>工程</w:t>
+      </w:r>
+      <w:r>
+        <w:rPr>
+          <w:rFonts w:hint="eastAsia"/>
+        </w:rPr>
+        <w:t>依赖于Utils工程。</w:t>
+      </w:r>
+    </w:p>
+    <w:p>
+      <w:pPr>
+        <w:rPr>
+          <w:rFonts w:hint="eastAsia"/>
+        </w:rPr>
+      </w:pPr>
+      <w:r>
+        <w:rPr>
+          <w:rFonts w:hint="eastAsia"/>
+        </w:rPr>
+        <w:t>该工程部署为war包。</w:t>
+      </w:r>
+    </w:p>
+    <w:p>
+      <w:pPr>
+        <w:pStyle w:val="3"/>
+      </w:pPr>
+      <w:r>
+        <w:t>K</w:t>
+      </w:r>
+      <w:r>
+        <w:rPr>
+          <w:rFonts w:hint="eastAsia"/>
+        </w:rPr>
+        <w:t>afkaDriver</w:t>
+      </w:r>
+    </w:p>
+    <w:p>
+      <w:r>
+        <w:rPr>
+          <w:rFonts w:hint="eastAsia"/>
+        </w:rPr>
+        <w:t>该项目用于处理kafka队列中的数据</w:t>
+      </w:r>
+      <w:r>
+        <w:rPr>
+          <w:rFonts w:hint="eastAsia"/>
+        </w:rPr>
+        <w:t>，其中就包括来自于OBD设备的数据包。该项目依赖于Utils，CommonData工程。该项目将生成一个可运行的jar包，并在后台运行，从而可以实时处理OBD数据。</w:t>
+      </w:r>
+    </w:p>
+    <w:p>
+      <w:pPr>
+        <w:pStyle w:val="3"/>
+      </w:pPr>
+      <w:r>
+        <w:t>DatabaseManager</w:t>
+      </w:r>
+    </w:p>
+    <w:p>
+      <w:r>
+        <w:t>数据库管理后台软件</w:t>
+      </w:r>
+      <w:r>
+        <w:rPr>
+          <w:rFonts w:hint="eastAsia"/>
+        </w:rPr>
+        <w:t>。该项目将生成一个可运行jar包，并在后台运行。通过定时启动来整理OBD数据库中的数据。将OBD数据库中的历史数据进行迁移。</w:t>
+      </w:r>
+      <w:r>
+        <w:rPr>
+          <w:rFonts w:hint="eastAsia"/>
+        </w:rPr>
+        <w:lastRenderedPageBreak/>
+        <w:t>迁移策略详见下面详细设计。</w:t>
+      </w:r>
+    </w:p>
+    <w:p>
+      <w:pPr>
+        <w:pStyle w:val="3"/>
+      </w:pPr>
+      <w:r>
+        <w:t>Monitor</w:t>
+      </w:r>
+    </w:p>
+    <w:p>
+      <w:pPr>
+        <w:rPr>
+          <w:rFonts w:hint="eastAsia"/>
+        </w:rPr>
+      </w:pPr>
+      <w:r>
+        <w:t>系统监控项目</w:t>
+      </w:r>
+      <w:r>
+        <w:rPr>
+          <w:rFonts w:hint="eastAsia"/>
+        </w:rPr>
+        <w:t>，</w:t>
+      </w:r>
+      <w:r>
+        <w:rPr>
+          <w:rFonts w:hint="eastAsia"/>
+        </w:rPr>
+        <w:t>在该项目中实现了监控系统工作状态的接口，包括数据库、后台服务、系统软件等运行状态的监控。通过接入阿里云平台监控API，做到对系统中的部署机器的实时监控。</w:t>
+      </w:r>
+    </w:p>
+    <w:p>
+      <w:pPr>
+        <w:rPr>
+          <w:rFonts w:hint="eastAsia"/>
+        </w:rPr>
+      </w:pPr>
+      <w:r>
+        <w:t>该项目生成可部署的war包</w:t>
+      </w:r>
+      <w:r>
+        <w:rPr>
+          <w:rFonts w:hint="eastAsia"/>
+        </w:rPr>
+        <w:t>，</w:t>
+      </w:r>
+      <w:r>
+        <w:t>在webapplication中以链接的形式连接到该工程中</w:t>
+      </w:r>
+      <w:r>
+        <w:rPr>
+          <w:rFonts w:hint="eastAsia"/>
+        </w:rPr>
+        <w:t>。</w:t>
+      </w:r>
+    </w:p>
+    <w:p>
+      <w:pPr>
+        <w:pStyle w:val="3"/>
+      </w:pPr>
+      <w:r>
+        <w:t>PushService</w:t>
+      </w:r>
+    </w:p>
+    <w:p>
+      <w:pPr>
+        <w:rPr>
+          <w:rFonts w:hint="eastAsia"/>
+        </w:rPr>
+      </w:pPr>
+      <w:r>
+        <w:t>信鸽推送的相关服务代码</w:t>
+      </w:r>
+      <w:r>
+        <w:rPr>
+          <w:rFonts w:hint="eastAsia"/>
+        </w:rPr>
+        <w:t>，</w:t>
+      </w:r>
+      <w:r>
+        <w:t>来自于信鸽官方的SDK</w:t>
+      </w:r>
+      <w:r>
+        <w:rPr>
+          <w:rFonts w:hint="eastAsia"/>
+        </w:rPr>
+        <w:t>。</w:t>
+      </w:r>
+      <w:r>
+        <w:t>使用官方的http推送接口进行信息推送</w:t>
+      </w:r>
+      <w:r>
+        <w:rPr>
+          <w:rFonts w:hint="eastAsia"/>
+        </w:rPr>
+        <w:t>。</w:t>
+      </w:r>
+      <w:r>
+        <w:rPr>
+          <w:rFonts w:hint="eastAsia"/>
+        </w:rPr>
+        <w:t>具体的推送代码在business中实现，该项目仅作为依赖项目的形式存在于项目中。</w:t>
+      </w:r>
+    </w:p>
+    <w:p>
+      <w:pPr>
+        <w:pStyle w:val="3"/>
+      </w:pPr>
+      <w:r>
+        <w:t>CommonData</w:t>
+      </w:r>
+    </w:p>
+    <w:p>
+      <w:r>
+        <w:t>共享的数据类型工程</w:t>
+      </w:r>
+      <w:r>
+        <w:rPr>
+          <w:rFonts w:hint="eastAsia"/>
+        </w:rPr>
+        <w:t>。</w:t>
+      </w:r>
+      <w:r>
+        <w:t>用户在工程之间共享部分数据结构定义</w:t>
+      </w:r>
+      <w:r>
+        <w:rPr>
+          <w:rFonts w:hint="eastAsia"/>
+        </w:rPr>
+        <w:t>，</w:t>
+      </w:r>
+      <w:r>
+        <w:t>如关于车辆信息的OBD数据定义等</w:t>
+      </w:r>
+      <w:r>
+        <w:rPr>
+          <w:rFonts w:hint="eastAsia"/>
+        </w:rPr>
+        <w:t>。</w:t>
+      </w:r>
+      <w:r>
+        <w:rPr>
+          <w:rFonts w:hint="eastAsia"/>
+        </w:rPr>
+        <w:t>该项目被系统中的多个工程引用。</w:t>
+      </w:r>
+    </w:p>
+    <w:p>
+      <w:pPr>
+        <w:pStyle w:val="3"/>
+      </w:pPr>
+      <w:r>
+        <w:rPr>
+          <w:rFonts w:hint="eastAsia"/>
+        </w:rPr>
+        <w:t>其他</w:t>
+      </w:r>
+    </w:p>
+    <w:p>
+      <w:pPr>
+        <w:rPr>
+          <w:rFonts w:hint="eastAsia"/>
+        </w:rPr>
+      </w:pPr>
+      <w:r>
+        <w:t>项目文件夹下还包含多个工程</w:t>
+      </w:r>
+      <w:r>
+        <w:rPr>
+          <w:rFonts w:hint="eastAsia"/>
+        </w:rPr>
+        <w:t>，</w:t>
+      </w:r>
+      <w:r>
+        <w:t>包括移动客户端appclient</w:t>
+      </w:r>
+      <w:r>
+        <w:rPr>
+          <w:rFonts w:hint="eastAsia"/>
+        </w:rPr>
+        <w:t>，</w:t>
+      </w:r>
+      <w:r>
+        <w:t>遗留无效代码legacy</w:t>
+      </w:r>
+      <w:r>
+        <w:rPr>
+          <w:rFonts w:hint="eastAsia"/>
+        </w:rPr>
+        <w:t>，</w:t>
+      </w:r>
+      <w:r>
+        <w:t>obd接入服务obdhub三个文件夹</w:t>
+      </w:r>
+      <w:r>
+        <w:rPr>
+          <w:rFonts w:hint="eastAsia"/>
+        </w:rPr>
+        <w:t>。</w:t>
+      </w:r>
+    </w:p>
+    <w:p>
+      <w:pPr>
+        <w:pStyle w:val="2"/>
+      </w:pPr>
+      <w:bookmarkStart w:id="10" w:name="_Toc426933494"/>
       <w:r>
         <w:rPr>
           <w:rFonts w:hint="eastAsia"/>
@@ -7665,7 +8538,7 @@
         </w:rPr>
         <w:t>部署图</w:t>
       </w:r>
-      <w:bookmarkEnd w:id="11"/>
+      <w:bookmarkEnd w:id="10"/>
     </w:p>
     <w:p>
       <w:pPr>
@@ -7690,7 +8563,7 @@
                     </pic:cNvPicPr>
                   </pic:nvPicPr>
                   <pic:blipFill>
-                    <a:blip r:embed="rId17" cstate="print">
+                    <a:blip r:embed="rId18" cstate="print">
                       <a:extLst>
                         <a:ext uri="{28A0092B-C50C-407E-A947-70E740481C1C}">
                           <a14:useLocalDpi xmlns:a14="http://schemas.microsoft.com/office/drawing/2010/main" val="0"/>
@@ -7737,110 +8610,118 @@
       <w:pPr>
         <w:pStyle w:val="2"/>
       </w:pPr>
-      <w:bookmarkStart w:id="12" w:name="_Toc426933495"/>
+      <w:bookmarkStart w:id="11" w:name="_Toc426933495"/>
       <w:r>
         <w:t>开放接口设计</w:t>
       </w:r>
+      <w:bookmarkEnd w:id="11"/>
+    </w:p>
+    <w:p>
+      <w:r>
+        <w:t>系统的接口均采用开放式设计</w:t>
+      </w:r>
+      <w:r>
+        <w:rPr>
+          <w:rFonts w:hint="eastAsia"/>
+        </w:rPr>
+        <w:t>，</w:t>
+      </w:r>
+      <w:r>
+        <w:t>我们的网页端和移动端作为应用接入开放接口</w:t>
+      </w:r>
+      <w:r>
+        <w:rPr>
+          <w:rFonts w:hint="eastAsia"/>
+        </w:rPr>
+        <w:t>。</w:t>
+      </w:r>
+      <w:r>
+        <w:rPr>
+          <w:rFonts w:hint="eastAsia"/>
+        </w:rPr>
+        <w:t>为保证系统的安全性，所有的接口均需要进行权限认证，权限认证方式采用OAuth</w:t>
+      </w:r>
+      <w:r>
+        <w:t>2.0标准</w:t>
+      </w:r>
+      <w:r>
+        <w:rPr>
+          <w:rFonts w:hint="eastAsia"/>
+        </w:rPr>
+        <w:t>。</w:t>
+      </w:r>
+    </w:p>
+    <w:p>
+      <w:r>
+        <w:t>第三方平台接入我们的服务时</w:t>
+      </w:r>
+      <w:r>
+        <w:rPr>
+          <w:rFonts w:hint="eastAsia"/>
+        </w:rPr>
+        <w:t>，</w:t>
+      </w:r>
+      <w:r>
+        <w:t>需先申请到平台认证</w:t>
+      </w:r>
+      <w:r>
+        <w:rPr>
+          <w:rFonts w:hint="eastAsia"/>
+        </w:rPr>
+        <w:t>，</w:t>
+      </w:r>
+      <w:r>
+        <w:t>之后即可接入我们的后台服务</w:t>
+      </w:r>
+      <w:r>
+        <w:rPr>
+          <w:rFonts w:hint="eastAsia"/>
+        </w:rPr>
+        <w:t>，</w:t>
+      </w:r>
+      <w:r>
+        <w:t>而根据其服务对象的不同</w:t>
+      </w:r>
+      <w:r>
+        <w:rPr>
+          <w:rFonts w:hint="eastAsia"/>
+        </w:rPr>
+        <w:t>，</w:t>
+      </w:r>
+      <w:r>
+        <w:t>取得的数据</w:t>
+      </w:r>
+      <w:r>
+        <w:t>也不一样</w:t>
+      </w:r>
+      <w:r>
+        <w:rPr>
+          <w:rFonts w:hint="eastAsia"/>
+        </w:rPr>
+        <w:t>。</w:t>
+      </w:r>
+    </w:p>
+    <w:p>
+      <w:pPr>
+        <w:pStyle w:val="1"/>
+      </w:pPr>
+      <w:bookmarkStart w:id="12" w:name="_Toc426933496"/>
+      <w:bookmarkEnd w:id="9"/>
+      <w:r>
+        <w:rPr>
+          <w:rFonts w:hint="eastAsia"/>
+        </w:rPr>
+        <w:t>公车管理服务平台</w:t>
+      </w:r>
+      <w:bookmarkStart w:id="13" w:name="_GoBack"/>
+      <w:bookmarkEnd w:id="13"/>
+      <w:r>
+        <w:rPr>
+          <w:rFonts w:hint="eastAsia"/>
+        </w:rPr>
+        <w:t>角色定义</w:t>
+      </w:r>
       <w:bookmarkEnd w:id="12"/>
-    </w:p>
-    <w:p>
-      <w:r>
-        <w:t>系统的接口均采用开放式设计</w:t>
-      </w:r>
-      <w:r>
-        <w:rPr>
-          <w:rFonts w:hint="eastAsia"/>
-        </w:rPr>
-        <w:t>，</w:t>
-      </w:r>
-      <w:r>
-        <w:t>我们的网页端和移动端作为应用接入开放接口</w:t>
-      </w:r>
-      <w:r>
-        <w:rPr>
-          <w:rFonts w:hint="eastAsia"/>
-        </w:rPr>
-        <w:t>。</w:t>
-      </w:r>
-      <w:r>
-        <w:rPr>
-          <w:rFonts w:hint="eastAsia"/>
-        </w:rPr>
-        <w:t>为保证系统的安全性，所有的接口均需要进行权限认证，权限认证方式采用OAuth</w:t>
-      </w:r>
-      <w:r>
-        <w:t>2.0标准</w:t>
-      </w:r>
-      <w:r>
-        <w:rPr>
-          <w:rFonts w:hint="eastAsia"/>
-        </w:rPr>
-        <w:t>。</w:t>
-      </w:r>
-    </w:p>
-    <w:p>
-      <w:r>
-        <w:t>第三方平台接入我们的服务时</w:t>
-      </w:r>
-      <w:r>
-        <w:rPr>
-          <w:rFonts w:hint="eastAsia"/>
-        </w:rPr>
-        <w:t>，</w:t>
-      </w:r>
-      <w:r>
-        <w:t>需先申请到平台认证</w:t>
-      </w:r>
-      <w:r>
-        <w:rPr>
-          <w:rFonts w:hint="eastAsia"/>
-        </w:rPr>
-        <w:t>，</w:t>
-      </w:r>
-      <w:r>
-        <w:t>之后即可接入我们的后台服务</w:t>
-      </w:r>
-      <w:r>
-        <w:rPr>
-          <w:rFonts w:hint="eastAsia"/>
-        </w:rPr>
-        <w:t>，</w:t>
-      </w:r>
-      <w:r>
-        <w:t>而根据其服务对象的不同</w:t>
-      </w:r>
-      <w:r>
-        <w:rPr>
-          <w:rFonts w:hint="eastAsia"/>
-        </w:rPr>
-        <w:t>，</w:t>
-      </w:r>
-      <w:r>
-        <w:t>取得的数据</w:t>
-      </w:r>
-      <w:r>
-        <w:t>也不一样</w:t>
-      </w:r>
-      <w:r>
-        <w:rPr>
-          <w:rFonts w:hint="eastAsia"/>
-        </w:rPr>
-        <w:t>。</w:t>
-      </w:r>
-    </w:p>
-    <w:p>
-      <w:pPr>
-        <w:pStyle w:val="1"/>
-      </w:pPr>
-      <w:bookmarkStart w:id="13" w:name="_Toc426933496"/>
-      <w:bookmarkEnd w:id="10"/>
-      <w:r>
-        <w:rPr>
-          <w:rFonts w:hint="eastAsia"/>
-        </w:rPr>
-        <w:t>慧管车平台角色定义</w:t>
-      </w:r>
-      <w:bookmarkEnd w:id="13"/>
     </w:p>
     <w:p>
       <w:r>
@@ -7954,10 +8835,10 @@
       </w:pPr>
       <w:r>
         <w:object w:dxaOrig="16635" w:dyaOrig="6406">
-          <v:shape id="_x0000_i1026" type="#_x0000_t75" style="width:415.5pt;height:160.5pt" o:ole="">
-            <v:imagedata r:id="rId18" o:title=""/>
+          <v:shape id="_x0000_i1026" type="#_x0000_t75" style="width:415.7pt;height:160.3pt" o:ole="">
+            <v:imagedata r:id="rId19" o:title=""/>
           </v:shape>
-          <o:OLEObject Type="Embed" ProgID="Visio.Drawing.15" ShapeID="_x0000_i1026" DrawAspect="Content" ObjectID="_1500821367" r:id="rId19"/>
+          <o:OLEObject Type="Embed" ProgID="Visio.Drawing.15" ShapeID="_x0000_i1026" DrawAspect="Content" ObjectID="_1501701074" r:id="rId20"/>
         </w:object>
       </w:r>
     </w:p>
@@ -8361,10 +9242,10 @@
       </w:pPr>
       <w:r>
         <w:object w:dxaOrig="6691" w:dyaOrig="10755">
-          <v:shape id="_x0000_i1027" type="#_x0000_t75" style="width:334.5pt;height:537.75pt" o:ole="">
-            <v:imagedata r:id="rId20" o:title=""/>
+          <v:shape id="_x0000_i1027" type="#_x0000_t75" style="width:334.85pt;height:537.95pt" o:ole="">
+            <v:imagedata r:id="rId21" o:title=""/>
           </v:shape>
-          <o:OLEObject Type="Embed" ProgID="Visio.Drawing.15" ShapeID="_x0000_i1027" DrawAspect="Content" ObjectID="_1500821368" r:id="rId21"/>
+          <o:OLEObject Type="Embed" ProgID="Visio.Drawing.15" ShapeID="_x0000_i1027" DrawAspect="Content" ObjectID="_1501701075" r:id="rId22"/>
         </w:object>
       </w:r>
     </w:p>
@@ -8576,10 +9457,10 @@
       </w:pPr>
       <w:r>
         <w:object w:dxaOrig="5025" w:dyaOrig="2220">
-          <v:shape id="_x0000_i1028" type="#_x0000_t75" style="width:321pt;height:141.75pt" o:ole="">
-            <v:imagedata r:id="rId22" o:title=""/>
+          <v:shape id="_x0000_i1028" type="#_x0000_t75" style="width:321.3pt;height:141.95pt" o:ole="">
+            <v:imagedata r:id="rId23" o:title=""/>
           </v:shape>
-          <o:OLEObject Type="Embed" ProgID="Visio.Drawing.15" ShapeID="_x0000_i1028" DrawAspect="Content" ObjectID="_1500821369" r:id="rId23"/>
+          <o:OLEObject Type="Embed" ProgID="Visio.Drawing.15" ShapeID="_x0000_i1028" DrawAspect="Content" ObjectID="_1501701076" r:id="rId24"/>
         </w:object>
       </w:r>
     </w:p>
@@ -8742,10 +9623,10 @@
       </w:pPr>
       <w:r>
         <w:object w:dxaOrig="5506" w:dyaOrig="5701">
-          <v:shape id="_x0000_i1029" type="#_x0000_t75" style="width:275.25pt;height:285pt" o:ole="">
-            <v:imagedata r:id="rId24" o:title=""/>
+          <v:shape id="_x0000_i1029" type="#_x0000_t75" style="width:275.1pt;height:285.3pt" o:ole="">
+            <v:imagedata r:id="rId25" o:title=""/>
           </v:shape>
-          <o:OLEObject Type="Embed" ProgID="Visio.Drawing.15" ShapeID="_x0000_i1029" DrawAspect="Content" ObjectID="_1500821370" r:id="rId25"/>
+          <o:OLEObject Type="Embed" ProgID="Visio.Drawing.15" ShapeID="_x0000_i1029" DrawAspect="Content" ObjectID="_1501701077" r:id="rId26"/>
         </w:object>
       </w:r>
     </w:p>
@@ -8968,10 +9849,10 @@
       </w:pPr>
       <w:r>
         <w:object w:dxaOrig="8251" w:dyaOrig="4996">
-          <v:shape id="_x0000_i1030" type="#_x0000_t75" style="width:412.5pt;height:249.75pt" o:ole="">
-            <v:imagedata r:id="rId26" o:title=""/>
+          <v:shape id="_x0000_i1030" type="#_x0000_t75" style="width:412.3pt;height:249.95pt" o:ole="">
+            <v:imagedata r:id="rId27" o:title=""/>
           </v:shape>
-          <o:OLEObject Type="Embed" ProgID="Visio.Drawing.15" ShapeID="_x0000_i1030" DrawAspect="Content" ObjectID="_1500821371" r:id="rId27"/>
+          <o:OLEObject Type="Embed" ProgID="Visio.Drawing.15" ShapeID="_x0000_i1030" DrawAspect="Content" ObjectID="_1501701078" r:id="rId28"/>
         </w:object>
       </w:r>
     </w:p>
@@ -9125,10 +10006,10 @@
       </w:pPr>
       <w:r>
         <w:object w:dxaOrig="1441" w:dyaOrig="8881">
-          <v:shape id="_x0000_i1031" type="#_x0000_t75" style="width:1in;height:444pt" o:ole="">
-            <v:imagedata r:id="rId28" o:title=""/>
+          <v:shape id="_x0000_i1031" type="#_x0000_t75" style="width:1in;height:444.25pt" o:ole="">
+            <v:imagedata r:id="rId29" o:title=""/>
           </v:shape>
-          <o:OLEObject Type="Embed" ProgID="Visio.Drawing.15" ShapeID="_x0000_i1031" DrawAspect="Content" ObjectID="_1500821372" r:id="rId29"/>
+          <o:OLEObject Type="Embed" ProgID="Visio.Drawing.15" ShapeID="_x0000_i1031" DrawAspect="Content" ObjectID="_1501701079" r:id="rId30"/>
         </w:object>
       </w:r>
     </w:p>
@@ -9255,10 +10136,10 @@
       </w:pPr>
       <w:r>
         <w:object w:dxaOrig="6481" w:dyaOrig="10441">
-          <v:shape id="_x0000_i1032" type="#_x0000_t75" style="width:324pt;height:522pt" o:ole="">
-            <v:imagedata r:id="rId30" o:title=""/>
+          <v:shape id="_x0000_i1032" type="#_x0000_t75" style="width:324pt;height:522.35pt" o:ole="">
+            <v:imagedata r:id="rId31" o:title=""/>
           </v:shape>
-          <o:OLEObject Type="Embed" ProgID="Visio.Drawing.15" ShapeID="_x0000_i1032" DrawAspect="Content" ObjectID="_1500821373" r:id="rId31"/>
+          <o:OLEObject Type="Embed" ProgID="Visio.Drawing.15" ShapeID="_x0000_i1032" DrawAspect="Content" ObjectID="_1501701080" r:id="rId32"/>
         </w:object>
       </w:r>
     </w:p>
@@ -9396,10 +10277,10 @@
       </w:pPr>
       <w:r>
         <w:object w:dxaOrig="8821" w:dyaOrig="9226">
-          <v:shape id="_x0000_i1033" type="#_x0000_t75" style="width:414.75pt;height:434.25pt" o:ole="">
-            <v:imagedata r:id="rId32" o:title=""/>
+          <v:shape id="_x0000_i1033" type="#_x0000_t75" style="width:414.35pt;height:434.05pt" o:ole="">
+            <v:imagedata r:id="rId33" o:title=""/>
           </v:shape>
-          <o:OLEObject Type="Embed" ProgID="Visio.Drawing.15" ShapeID="_x0000_i1033" DrawAspect="Content" ObjectID="_1500821374" r:id="rId33"/>
+          <o:OLEObject Type="Embed" ProgID="Visio.Drawing.15" ShapeID="_x0000_i1033" DrawAspect="Content" ObjectID="_1501701081" r:id="rId34"/>
         </w:object>
       </w:r>
     </w:p>
@@ -9559,10 +10440,10 @@
       </w:pPr>
       <w:r>
         <w:object w:dxaOrig="7831" w:dyaOrig="2866">
-          <v:shape id="_x0000_i1034" type="#_x0000_t75" style="width:391.5pt;height:143.25pt" o:ole="">
-            <v:imagedata r:id="rId34" o:title=""/>
+          <v:shape id="_x0000_i1034" type="#_x0000_t75" style="width:391.25pt;height:143.3pt" o:ole="">
+            <v:imagedata r:id="rId35" o:title=""/>
           </v:shape>
-          <o:OLEObject Type="Embed" ProgID="Visio.Drawing.15" ShapeID="_x0000_i1034" DrawAspect="Content" ObjectID="_1500821375" r:id="rId35"/>
+          <o:OLEObject Type="Embed" ProgID="Visio.Drawing.15" ShapeID="_x0000_i1034" DrawAspect="Content" ObjectID="_1501701082" r:id="rId36"/>
         </w:object>
       </w:r>
     </w:p>
@@ -9671,10 +10552,10 @@
       </w:pPr>
       <w:r>
         <w:object w:dxaOrig="1441" w:dyaOrig="7261">
-          <v:shape id="_x0000_i1035" type="#_x0000_t75" style="width:1in;height:363pt" o:ole="">
-            <v:imagedata r:id="rId36" o:title=""/>
+          <v:shape id="_x0000_i1035" type="#_x0000_t75" style="width:1in;height:362.7pt" o:ole="">
+            <v:imagedata r:id="rId37" o:title=""/>
           </v:shape>
-          <o:OLEObject Type="Embed" ProgID="Visio.Drawing.15" ShapeID="_x0000_i1035" DrawAspect="Content" ObjectID="_1500821376" r:id="rId37"/>
+          <o:OLEObject Type="Embed" ProgID="Visio.Drawing.15" ShapeID="_x0000_i1035" DrawAspect="Content" ObjectID="_1501701083" r:id="rId38"/>
         </w:object>
       </w:r>
     </w:p>
@@ -9768,10 +10649,10 @@
       </w:pPr>
       <w:r>
         <w:object w:dxaOrig="3406" w:dyaOrig="5866">
-          <v:shape id="_x0000_i1036" type="#_x0000_t75" style="width:170.25pt;height:293.25pt" o:ole="">
-            <v:imagedata r:id="rId38" o:title=""/>
+          <v:shape id="_x0000_i1036" type="#_x0000_t75" style="width:170.5pt;height:293.45pt" o:ole="">
+            <v:imagedata r:id="rId39" o:title=""/>
           </v:shape>
-          <o:OLEObject Type="Embed" ProgID="Visio.Drawing.15" ShapeID="_x0000_i1036" DrawAspect="Content" ObjectID="_1500821377" r:id="rId39"/>
+          <o:OLEObject Type="Embed" ProgID="Visio.Drawing.15" ShapeID="_x0000_i1036" DrawAspect="Content" ObjectID="_1501701084" r:id="rId40"/>
         </w:object>
       </w:r>
     </w:p>
@@ -9871,10 +10752,10 @@
       </w:pPr>
       <w:r>
         <w:object w:dxaOrig="5265" w:dyaOrig="12105">
-          <v:shape id="_x0000_i1037" type="#_x0000_t75" style="width:263.25pt;height:605.25pt" o:ole="">
-            <v:imagedata r:id="rId40" o:title=""/>
+          <v:shape id="_x0000_i1037" type="#_x0000_t75" style="width:263.55pt;height:605.2pt" o:ole="">
+            <v:imagedata r:id="rId41" o:title=""/>
           </v:shape>
-          <o:OLEObject Type="Embed" ProgID="Visio.Drawing.15" ShapeID="_x0000_i1037" DrawAspect="Content" ObjectID="_1500821378" r:id="rId41"/>
+          <o:OLEObject Type="Embed" ProgID="Visio.Drawing.15" ShapeID="_x0000_i1037" DrawAspect="Content" ObjectID="_1501701085" r:id="rId42"/>
         </w:object>
       </w:r>
     </w:p>
@@ -9999,10 +10880,10 @@
       </w:pPr>
       <w:r>
         <w:object w:dxaOrig="16140" w:dyaOrig="6166">
-          <v:shape id="_x0000_i1038" type="#_x0000_t75" style="width:414.75pt;height:158.25pt" o:ole="">
-            <v:imagedata r:id="rId42" o:title=""/>
+          <v:shape id="_x0000_i1038" type="#_x0000_t75" style="width:415pt;height:158.25pt" o:ole="">
+            <v:imagedata r:id="rId43" o:title=""/>
           </v:shape>
-          <o:OLEObject Type="Embed" ProgID="Visio.Drawing.15" ShapeID="_x0000_i1038" DrawAspect="Content" ObjectID="_1500821379" r:id="rId43"/>
+          <o:OLEObject Type="Embed" ProgID="Visio.Drawing.15" ShapeID="_x0000_i1038" DrawAspect="Content" ObjectID="_1501701086" r:id="rId44"/>
         </w:object>
       </w:r>
     </w:p>
@@ -10176,9 +11057,9 @@
       <w:r>
         <w:object w:dxaOrig="4756" w:dyaOrig="5326">
           <v:shape id="_x0000_i1039" type="#_x0000_t75" style="width:237.75pt;height:266.25pt" o:ole="">
-            <v:imagedata r:id="rId44" o:title=""/>
+            <v:imagedata r:id="rId45" o:title=""/>
           </v:shape>
-          <o:OLEObject Type="Embed" ProgID="Visio.Drawing.15" ShapeID="_x0000_i1039" DrawAspect="Content" ObjectID="_1500821380" r:id="rId45"/>
+          <o:OLEObject Type="Embed" ProgID="Visio.Drawing.15" ShapeID="_x0000_i1039" DrawAspect="Content" ObjectID="_1501701087" r:id="rId46"/>
         </w:object>
       </w:r>
     </w:p>
@@ -10357,10 +11238,10 @@
       </w:pPr>
       <w:r>
         <w:object w:dxaOrig="4081" w:dyaOrig="11446">
-          <v:shape id="_x0000_i1040" type="#_x0000_t75" style="width:204pt;height:572.25pt" o:ole="">
-            <v:imagedata r:id="rId46" o:title=""/>
+          <v:shape id="_x0000_i1040" type="#_x0000_t75" style="width:203.75pt;height:572.6pt" o:ole="">
+            <v:imagedata r:id="rId47" o:title=""/>
           </v:shape>
-          <o:OLEObject Type="Embed" ProgID="Visio.Drawing.15" ShapeID="_x0000_i1040" DrawAspect="Content" ObjectID="_1500821381" r:id="rId47"/>
+          <o:OLEObject Type="Embed" ProgID="Visio.Drawing.15" ShapeID="_x0000_i1040" DrawAspect="Content" ObjectID="_1501701088" r:id="rId48"/>
         </w:object>
       </w:r>
     </w:p>
@@ -10518,10 +11399,10 @@
       </w:pPr>
       <w:r>
         <w:object w:dxaOrig="2116" w:dyaOrig="11431">
-          <v:shape id="_x0000_i1041" type="#_x0000_t75" style="width:105.75pt;height:571.5pt" o:ole="">
-            <v:imagedata r:id="rId48" o:title=""/>
+          <v:shape id="_x0000_i1041" type="#_x0000_t75" style="width:105.95pt;height:571.25pt" o:ole="">
+            <v:imagedata r:id="rId49" o:title=""/>
           </v:shape>
-          <o:OLEObject Type="Embed" ProgID="Visio.Drawing.15" ShapeID="_x0000_i1041" DrawAspect="Content" ObjectID="_1500821382" r:id="rId49"/>
+          <o:OLEObject Type="Embed" ProgID="Visio.Drawing.15" ShapeID="_x0000_i1041" DrawAspect="Content" ObjectID="_1501701089" r:id="rId50"/>
         </w:object>
       </w:r>
     </w:p>
@@ -10647,10 +11528,10 @@
       </w:pPr>
       <w:r>
         <w:object w:dxaOrig="4276" w:dyaOrig="8911">
-          <v:shape id="_x0000_i1042" type="#_x0000_t75" style="width:213.75pt;height:445.5pt" o:ole="">
-            <v:imagedata r:id="rId50" o:title=""/>
+          <v:shape id="_x0000_i1042" type="#_x0000_t75" style="width:213.95pt;height:445.6pt" o:ole="">
+            <v:imagedata r:id="rId51" o:title=""/>
           </v:shape>
-          <o:OLEObject Type="Embed" ProgID="Visio.Drawing.15" ShapeID="_x0000_i1042" DrawAspect="Content" ObjectID="_1500821383" r:id="rId51"/>
+          <o:OLEObject Type="Embed" ProgID="Visio.Drawing.15" ShapeID="_x0000_i1042" DrawAspect="Content" ObjectID="_1501701090" r:id="rId52"/>
         </w:object>
       </w:r>
     </w:p>
@@ -10837,10 +11718,10 @@
       </w:pPr>
       <w:r>
         <w:object w:dxaOrig="5941" w:dyaOrig="14116">
-          <v:shape id="_x0000_i1043" type="#_x0000_t75" style="width:250.5pt;height:571.5pt" o:ole="">
-            <v:imagedata r:id="rId52" o:title=""/>
+          <v:shape id="_x0000_i1043" type="#_x0000_t75" style="width:250.65pt;height:571.9pt" o:ole="">
+            <v:imagedata r:id="rId53" o:title=""/>
           </v:shape>
-          <o:OLEObject Type="Embed" ProgID="Visio.Drawing.15" ShapeID="_x0000_i1043" DrawAspect="Content" ObjectID="_1500821384" r:id="rId53"/>
+          <o:OLEObject Type="Embed" ProgID="Visio.Drawing.15" ShapeID="_x0000_i1043" DrawAspect="Content" ObjectID="_1501701091" r:id="rId54"/>
         </w:object>
       </w:r>
     </w:p>
@@ -10942,10 +11823,10 @@
       </w:pPr>
       <w:r>
         <w:object w:dxaOrig="4066" w:dyaOrig="8941">
-          <v:shape id="_x0000_i1044" type="#_x0000_t75" style="width:203.25pt;height:447pt" o:ole="">
-            <v:imagedata r:id="rId54" o:title=""/>
+          <v:shape id="_x0000_i1044" type="#_x0000_t75" style="width:203.1pt;height:446.95pt" o:ole="">
+            <v:imagedata r:id="rId55" o:title=""/>
           </v:shape>
-          <o:OLEObject Type="Embed" ProgID="Visio.Drawing.15" ShapeID="_x0000_i1044" DrawAspect="Content" ObjectID="_1500821385" r:id="rId55"/>
+          <o:OLEObject Type="Embed" ProgID="Visio.Drawing.15" ShapeID="_x0000_i1044" DrawAspect="Content" ObjectID="_1501701092" r:id="rId56"/>
         </w:object>
       </w:r>
     </w:p>
@@ -11059,10 +11940,10 @@
       </w:pPr>
       <w:r>
         <w:object w:dxaOrig="2116" w:dyaOrig="8656">
-          <v:shape id="_x0000_i1045" type="#_x0000_t75" style="width:105.75pt;height:432.75pt" o:ole="">
-            <v:imagedata r:id="rId56" o:title=""/>
+          <v:shape id="_x0000_i1045" type="#_x0000_t75" style="width:105.95pt;height:432.7pt" o:ole="">
+            <v:imagedata r:id="rId57" o:title=""/>
           </v:shape>
-          <o:OLEObject Type="Embed" ProgID="Visio.Drawing.15" ShapeID="_x0000_i1045" DrawAspect="Content" ObjectID="_1500821386" r:id="rId57"/>
+          <o:OLEObject Type="Embed" ProgID="Visio.Drawing.15" ShapeID="_x0000_i1045" DrawAspect="Content" ObjectID="_1501701093" r:id="rId58"/>
         </w:object>
       </w:r>
     </w:p>
@@ -11149,10 +12030,10 @@
       </w:pPr>
       <w:r>
         <w:object w:dxaOrig="5956" w:dyaOrig="3751">
-          <v:shape id="_x0000_i1046" type="#_x0000_t75" style="width:297.75pt;height:187.5pt" o:ole="">
-            <v:imagedata r:id="rId58" o:title=""/>
+          <v:shape id="_x0000_i1046" type="#_x0000_t75" style="width:297.5pt;height:187.45pt" o:ole="">
+            <v:imagedata r:id="rId59" o:title=""/>
           </v:shape>
-          <o:OLEObject Type="Embed" ProgID="Visio.Drawing.15" ShapeID="_x0000_i1046" DrawAspect="Content" ObjectID="_1500821387" r:id="rId59"/>
+          <o:OLEObject Type="Embed" ProgID="Visio.Drawing.15" ShapeID="_x0000_i1046" DrawAspect="Content" ObjectID="_1501701094" r:id="rId60"/>
         </w:object>
       </w:r>
     </w:p>
@@ -11256,10 +12137,10 @@
       </w:pPr>
       <w:r>
         <w:object w:dxaOrig="11656" w:dyaOrig="2581">
-          <v:shape id="_x0000_i1047" type="#_x0000_t75" style="width:414.75pt;height:92.25pt" o:ole="">
-            <v:imagedata r:id="rId60" o:title=""/>
+          <v:shape id="_x0000_i1047" type="#_x0000_t75" style="width:415pt;height:92.4pt" o:ole="">
+            <v:imagedata r:id="rId61" o:title=""/>
           </v:shape>
-          <o:OLEObject Type="Embed" ProgID="Visio.Drawing.15" ShapeID="_x0000_i1047" DrawAspect="Content" ObjectID="_1500821388" r:id="rId61"/>
+          <o:OLEObject Type="Embed" ProgID="Visio.Drawing.15" ShapeID="_x0000_i1047" DrawAspect="Content" ObjectID="_1501701095" r:id="rId62"/>
         </w:object>
       </w:r>
     </w:p>
@@ -11366,10 +12247,10 @@
       </w:pPr>
       <w:r>
         <w:object w:dxaOrig="2700" w:dyaOrig="7171">
-          <v:shape id="_x0000_i1048" type="#_x0000_t75" style="width:135pt;height:358.5pt" o:ole="">
-            <v:imagedata r:id="rId62" o:title=""/>
+          <v:shape id="_x0000_i1048" type="#_x0000_t75" style="width:135.15pt;height:358.65pt" o:ole="">
+            <v:imagedata r:id="rId63" o:title=""/>
           </v:shape>
-          <o:OLEObject Type="Embed" ProgID="Visio.Drawing.15" ShapeID="_x0000_i1048" DrawAspect="Content" ObjectID="_1500821389" r:id="rId63"/>
+          <o:OLEObject Type="Embed" ProgID="Visio.Drawing.15" ShapeID="_x0000_i1048" DrawAspect="Content" ObjectID="_1501701096" r:id="rId64"/>
         </w:object>
       </w:r>
     </w:p>
@@ -11448,10 +12329,10 @@
       </w:pPr>
       <w:r>
         <w:object w:dxaOrig="1441" w:dyaOrig="9466">
-          <v:shape id="_x0000_i1049" type="#_x0000_t75" style="width:1in;height:473.25pt" o:ole="">
-            <v:imagedata r:id="rId64" o:title=""/>
+          <v:shape id="_x0000_i1049" type="#_x0000_t75" style="width:1in;height:473.45pt" o:ole="">
+            <v:imagedata r:id="rId65" o:title=""/>
           </v:shape>
-          <o:OLEObject Type="Embed" ProgID="Visio.Drawing.15" ShapeID="_x0000_i1049" DrawAspect="Content" ObjectID="_1500821390" r:id="rId65"/>
+          <o:OLEObject Type="Embed" ProgID="Visio.Drawing.15" ShapeID="_x0000_i1049" DrawAspect="Content" ObjectID="_1501701097" r:id="rId66"/>
         </w:object>
       </w:r>
     </w:p>
@@ -11882,10 +12763,10 @@
       </w:pPr>
       <w:r>
         <w:object w:dxaOrig="9946" w:dyaOrig="3090">
-          <v:shape id="_x0000_i1050" type="#_x0000_t75" style="width:415.5pt;height:129pt" o:ole="">
-            <v:imagedata r:id="rId66" o:title=""/>
+          <v:shape id="_x0000_i1050" type="#_x0000_t75" style="width:415.7pt;height:129.05pt" o:ole="">
+            <v:imagedata r:id="rId67" o:title=""/>
           </v:shape>
-          <o:OLEObject Type="Embed" ProgID="Visio.Drawing.15" ShapeID="_x0000_i1050" DrawAspect="Content" ObjectID="_1500821391" r:id="rId67"/>
+          <o:OLEObject Type="Embed" ProgID="Visio.Drawing.15" ShapeID="_x0000_i1050" DrawAspect="Content" ObjectID="_1501701098" r:id="rId68"/>
         </w:object>
       </w:r>
     </w:p>
@@ -11930,10 +12811,10 @@
       </w:pPr>
       <w:r>
         <w:object w:dxaOrig="5700" w:dyaOrig="3090">
-          <v:shape id="_x0000_i1051" type="#_x0000_t75" style="width:285pt;height:154.5pt" o:ole="">
-            <v:imagedata r:id="rId68" o:title=""/>
+          <v:shape id="_x0000_i1051" type="#_x0000_t75" style="width:285.3pt;height:154.2pt" o:ole="">
+            <v:imagedata r:id="rId69" o:title=""/>
           </v:shape>
-          <o:OLEObject Type="Embed" ProgID="Visio.Drawing.15" ShapeID="_x0000_i1051" DrawAspect="Content" ObjectID="_1500821392" r:id="rId69"/>
+          <o:OLEObject Type="Embed" ProgID="Visio.Drawing.15" ShapeID="_x0000_i1051" DrawAspect="Content" ObjectID="_1501701099" r:id="rId70"/>
         </w:object>
       </w:r>
     </w:p>
@@ -12113,7 +12994,7 @@
                     </pic:cNvPicPr>
                   </pic:nvPicPr>
                   <pic:blipFill>
-                    <a:blip r:embed="rId70">
+                    <a:blip r:embed="rId71">
                       <a:extLst>
                         <a:ext uri="{28A0092B-C50C-407E-A947-70E740481C1C}">
                           <a14:useLocalDpi xmlns:a14="http://schemas.microsoft.com/office/drawing/2010/main" val="0"/>
@@ -12152,8 +13033,8 @@
       <w:r>
         <w:lastRenderedPageBreak/>
         <w:pict>
-          <v:shape id="_x0000_i1052" type="#_x0000_t75" style="width:414.75pt;height:318pt">
-            <v:imagedata r:id="rId71" o:title="QQ截图20150807020807"/>
+          <v:shape id="_x0000_i1052" type="#_x0000_t75" style="width:415pt;height:317.9pt">
+            <v:imagedata r:id="rId72" o:title="QQ截图20150807020807"/>
           </v:shape>
         </w:pict>
       </w:r>
@@ -12331,7 +13212,7 @@
                     </pic:cNvPicPr>
                   </pic:nvPicPr>
                   <pic:blipFill>
-                    <a:blip r:embed="rId72">
+                    <a:blip r:embed="rId73">
                       <a:extLst>
                         <a:ext uri="{28A0092B-C50C-407E-A947-70E740481C1C}">
                           <a14:useLocalDpi xmlns:a14="http://schemas.microsoft.com/office/drawing/2010/main" val="0"/>
@@ -12402,7 +13283,7 @@
                     </pic:cNvPicPr>
                   </pic:nvPicPr>
                   <pic:blipFill>
-                    <a:blip r:embed="rId73">
+                    <a:blip r:embed="rId74">
                       <a:extLst>
                         <a:ext uri="{28A0092B-C50C-407E-A947-70E740481C1C}">
                           <a14:useLocalDpi xmlns:a14="http://schemas.microsoft.com/office/drawing/2010/main" val="0"/>
@@ -12639,7 +13520,7 @@
       <w:pPr>
         <w:pStyle w:val="3"/>
         <w:sectPr>
-          <w:headerReference w:type="default" r:id="rId74"/>
+          <w:headerReference w:type="default" r:id="rId75"/>
           <w:pgSz w:w="11906" w:h="16838"/>
           <w:pgMar w:top="1440" w:right="1800" w:bottom="1440" w:left="1800" w:header="851" w:footer="992" w:gutter="0"/>
           <w:pgNumType w:start="1"/>
@@ -15503,10 +16384,10 @@
       </w:pPr>
       <w:r>
         <w:object w:dxaOrig="4741" w:dyaOrig="12826">
-          <v:shape id="_x0000_i1053" type="#_x0000_t75" style="width:210pt;height:567.75pt" o:ole="">
-            <v:imagedata r:id="rId75" o:title=""/>
+          <v:shape id="_x0000_i1053" type="#_x0000_t75" style="width:209.9pt;height:567.85pt" o:ole="">
+            <v:imagedata r:id="rId76" o:title=""/>
           </v:shape>
-          <o:OLEObject Type="Embed" ProgID="Visio.Drawing.15" ShapeID="_x0000_i1053" DrawAspect="Content" ObjectID="_1500821393" r:id="rId76"/>
+          <o:OLEObject Type="Embed" ProgID="Visio.Drawing.15" ShapeID="_x0000_i1053" DrawAspect="Content" ObjectID="_1501701100" r:id="rId77"/>
         </w:object>
       </w:r>
     </w:p>
@@ -15753,10 +16634,10 @@
       </w:pPr>
       <w:r>
         <w:object w:dxaOrig="2116" w:dyaOrig="8656">
-          <v:shape id="_x0000_i1054" type="#_x0000_t75" style="width:105.75pt;height:432.75pt" o:ole="">
-            <v:imagedata r:id="rId77" o:title=""/>
+          <v:shape id="_x0000_i1054" type="#_x0000_t75" style="width:105.95pt;height:432.7pt" o:ole="">
+            <v:imagedata r:id="rId78" o:title=""/>
           </v:shape>
-          <o:OLEObject Type="Embed" ProgID="Visio.Drawing.15" ShapeID="_x0000_i1054" DrawAspect="Content" ObjectID="_1500821394" r:id="rId78"/>
+          <o:OLEObject Type="Embed" ProgID="Visio.Drawing.15" ShapeID="_x0000_i1054" DrawAspect="Content" ObjectID="_1501701101" r:id="rId79"/>
         </w:object>
       </w:r>
     </w:p>
@@ -15800,10 +16681,10 @@
       </w:pPr>
       <w:r>
         <w:object w:dxaOrig="9271" w:dyaOrig="3406">
-          <v:shape id="_x0000_i1055" type="#_x0000_t75" style="width:414.75pt;height:152.25pt" o:ole="">
-            <v:imagedata r:id="rId79" o:title=""/>
+          <v:shape id="_x0000_i1055" type="#_x0000_t75" style="width:415pt;height:152.15pt" o:ole="">
+            <v:imagedata r:id="rId80" o:title=""/>
           </v:shape>
-          <o:OLEObject Type="Embed" ProgID="Visio.Drawing.15" ShapeID="_x0000_i1055" DrawAspect="Content" ObjectID="_1500821395" r:id="rId80"/>
+          <o:OLEObject Type="Embed" ProgID="Visio.Drawing.15" ShapeID="_x0000_i1055" DrawAspect="Content" ObjectID="_1501701102" r:id="rId81"/>
         </w:object>
       </w:r>
     </w:p>
@@ -17263,7 +18144,7 @@
                     <pic:cNvPicPr/>
                   </pic:nvPicPr>
                   <pic:blipFill>
-                    <a:blip r:embed="rId81"/>
+                    <a:blip r:embed="rId82"/>
                     <a:stretch>
                       <a:fillRect/>
                     </a:stretch>
@@ -17451,7 +18332,7 @@
     <w:p>
       <w:pPr>
         <w:sectPr>
-          <w:headerReference w:type="default" r:id="rId82"/>
+          <w:headerReference w:type="default" r:id="rId83"/>
           <w:pgSz w:w="11906" w:h="16838"/>
           <w:pgMar w:top="1440" w:right="1800" w:bottom="1440" w:left="1800" w:header="851" w:footer="992" w:gutter="0"/>
           <w:cols w:space="425"/>
@@ -32524,7 +33405,7 @@
         <w:noProof/>
         <w:lang w:val="zh-CN"/>
       </w:rPr>
-      <w:t>16</w:t>
+      <w:t>10</w:t>
     </w:r>
     <w:r>
       <w:rPr>
@@ -35421,7 +36302,7 @@
 </file>
 
 <file path=customXml/itemProps1.xml><?xml version="1.0" encoding="utf-8"?>
-<ds:datastoreItem xmlns:ds="http://schemas.openxmlformats.org/officeDocument/2006/customXml" ds:itemID="{D553F8D2-6ACB-4253-AD4A-863E6324BE4C}">
+<ds:datastoreItem xmlns:ds="http://schemas.openxmlformats.org/officeDocument/2006/customXml" ds:itemID="{14D30C03-5674-4341-8638-2104738A1E5D}">
   <ds:schemaRefs>
     <ds:schemaRef ds:uri="http://schemas.openxmlformats.org/officeDocument/2006/bibliography"/>
   </ds:schemaRefs>

--- a/docs/03LowLevelDesign/01SoftwareRequirement_20150601.docx
+++ b/docs/03LowLevelDesign/01SoftwareRequirement_20150601.docx
@@ -7303,7 +7303,7 @@
           <v:shape id="_x0000_i1025" type="#_x0000_t75" style="width:411pt;height:251.25pt" o:ole="">
             <v:imagedata r:id="rId15" o:title=""/>
           </v:shape>
-          <o:OLEObject Type="Embed" ProgID="Visio.Drawing.15" ShapeID="_x0000_i1025" DrawAspect="Content" ObjectID="_1501712200" r:id="rId16"/>
+          <o:OLEObject Type="Embed" ProgID="Visio.Drawing.15" ShapeID="_x0000_i1025" DrawAspect="Content" ObjectID="_1501764764" r:id="rId16"/>
         </w:object>
       </w:r>
     </w:p>
@@ -7784,11 +7784,6 @@
       </w:r>
     </w:p>
     <w:p>
-      <w:pPr>
-        <w:rPr>
-          <w:rFonts w:hint="eastAsia"/>
-        </w:rPr>
-      </w:pPr>
       <w:r>
         <w:rPr>
           <w:rFonts w:hint="eastAsia"/>
@@ -7817,9 +7812,6 @@
     <w:p>
       <w:pPr>
         <w:pStyle w:val="af8"/>
-        <w:rPr>
-          <w:rFonts w:hint="eastAsia"/>
-        </w:rPr>
       </w:pPr>
       <w:r>
         <w:lastRenderedPageBreak/>
@@ -7876,11 +7868,6 @@
       <w:proofErr w:type="gramEnd"/>
     </w:p>
     <w:p>
-      <w:pPr>
-        <w:rPr>
-          <w:rFonts w:hint="eastAsia"/>
-        </w:rPr>
-      </w:pPr>
       <w:r>
         <w:t>该工程是项目的父工程</w:t>
       </w:r>
@@ -8113,11 +8100,6 @@
       </w:r>
     </w:p>
     <w:p>
-      <w:pPr>
-        <w:rPr>
-          <w:rFonts w:hint="eastAsia"/>
-        </w:rPr>
-      </w:pPr>
       <w:r>
         <w:t>该</w:t>
       </w:r>
@@ -8270,11 +8252,6 @@
       </w:r>
     </w:p>
     <w:p>
-      <w:pPr>
-        <w:rPr>
-          <w:rFonts w:hint="eastAsia"/>
-        </w:rPr>
-      </w:pPr>
       <w:r>
         <w:lastRenderedPageBreak/>
         <w:t>该工程最终以war包的形式部署为http应用服务</w:t>
@@ -8405,11 +8382,6 @@
       </w:r>
     </w:p>
     <w:p>
-      <w:pPr>
-        <w:rPr>
-          <w:rFonts w:hint="eastAsia"/>
-        </w:rPr>
-      </w:pPr>
       <w:r>
         <w:t>该工程最终部署为war包</w:t>
       </w:r>
@@ -8431,11 +8403,6 @@
       <w:proofErr w:type="spellEnd"/>
     </w:p>
     <w:p>
-      <w:pPr>
-        <w:rPr>
-          <w:rFonts w:hint="eastAsia"/>
-        </w:rPr>
-      </w:pPr>
       <w:r>
         <w:rPr>
           <w:rFonts w:hint="eastAsia"/>
@@ -8514,11 +8481,6 @@
       </w:r>
     </w:p>
     <w:p>
-      <w:pPr>
-        <w:rPr>
-          <w:rFonts w:hint="eastAsia"/>
-        </w:rPr>
-      </w:pPr>
       <w:r>
         <w:rPr>
           <w:rFonts w:hint="eastAsia"/>
@@ -8635,11 +8597,6 @@
       </w:r>
     </w:p>
     <w:p>
-      <w:pPr>
-        <w:rPr>
-          <w:rFonts w:hint="eastAsia"/>
-        </w:rPr>
-      </w:pPr>
       <w:r>
         <w:t>系统监控项目</w:t>
       </w:r>
@@ -8657,11 +8614,6 @@
       </w:r>
     </w:p>
     <w:p>
-      <w:pPr>
-        <w:rPr>
-          <w:rFonts w:hint="eastAsia"/>
-        </w:rPr>
-      </w:pPr>
       <w:r>
         <w:t>该项目生成可部署的war包</w:t>
       </w:r>
@@ -8700,11 +8652,6 @@
       <w:proofErr w:type="spellEnd"/>
     </w:p>
     <w:p>
-      <w:pPr>
-        <w:rPr>
-          <w:rFonts w:hint="eastAsia"/>
-        </w:rPr>
-      </w:pPr>
       <w:r>
         <w:t>信鸽推送的相关服务代码</w:t>
       </w:r>
@@ -8796,11 +8743,6 @@
       </w:r>
     </w:p>
     <w:p>
-      <w:pPr>
-        <w:rPr>
-          <w:rFonts w:hint="eastAsia"/>
-        </w:rPr>
-      </w:pPr>
       <w:r>
         <w:t>项目文件夹下还包含多个工程</w:t>
       </w:r>
@@ -9185,10 +9127,10 @@
       </w:pPr>
       <w:r>
         <w:object w:dxaOrig="16635" w:dyaOrig="6406">
-          <v:shape id="_x0000_i1026" type="#_x0000_t75" style="width:415.7pt;height:160.3pt" o:ole="">
+          <v:shape id="_x0000_i1026" type="#_x0000_t75" style="width:415.5pt;height:160.5pt" o:ole="">
             <v:imagedata r:id="rId19" o:title=""/>
           </v:shape>
-          <o:OLEObject Type="Embed" ProgID="Visio.Drawing.15" ShapeID="_x0000_i1026" DrawAspect="Content" ObjectID="_1501712201" r:id="rId20"/>
+          <o:OLEObject Type="Embed" ProgID="Visio.Drawing.15" ShapeID="_x0000_i1026" DrawAspect="Content" ObjectID="_1501764765" r:id="rId20"/>
         </w:object>
       </w:r>
     </w:p>
@@ -9553,13 +9495,13 @@
       <w:pPr>
         <w:pStyle w:val="2"/>
       </w:pPr>
-      <w:bookmarkStart w:id="29" w:name="_Toc420875400"/>
-      <w:bookmarkStart w:id="30" w:name="_Toc426933505"/>
-      <w:bookmarkStart w:id="31" w:name="_Toc426933511"/>
+      <w:bookmarkStart w:id="29" w:name="_Toc426933511"/>
+      <w:bookmarkStart w:id="30" w:name="_Toc420875400"/>
+      <w:bookmarkStart w:id="31" w:name="_Toc426933505"/>
       <w:r>
         <w:t>车辆管理详细设计</w:t>
       </w:r>
-      <w:bookmarkEnd w:id="31"/>
+      <w:bookmarkEnd w:id="29"/>
     </w:p>
     <w:p>
       <w:pPr>
@@ -9569,8 +9511,8 @@
           <w:numId w:val="6"/>
         </w:numPr>
       </w:pPr>
-      <w:bookmarkStart w:id="32" w:name="_Toc426933512"/>
-      <w:bookmarkStart w:id="33" w:name="_Toc426933513"/>
+      <w:bookmarkStart w:id="32" w:name="_Toc426933513"/>
+      <w:bookmarkStart w:id="33" w:name="_Toc426933512"/>
       <w:r>
         <w:t>车辆</w:t>
       </w:r>
@@ -9583,7 +9525,7 @@
       <w:r>
         <w:t>信息管理详细设计</w:t>
       </w:r>
-      <w:bookmarkEnd w:id="33"/>
+      <w:bookmarkEnd w:id="32"/>
     </w:p>
     <w:p>
       <w:pPr>
@@ -9591,10 +9533,10 @@
       </w:pPr>
       <w:r>
         <w:object w:dxaOrig="8821" w:dyaOrig="9226">
-          <v:shape id="_x0000_i1041" type="#_x0000_t75" style="width:414.35pt;height:434.05pt" o:ole="">
+          <v:shape id="_x0000_i1027" type="#_x0000_t75" style="width:414pt;height:434.25pt" o:ole="">
             <v:imagedata r:id="rId21" o:title=""/>
           </v:shape>
-          <o:OLEObject Type="Embed" ProgID="Visio.Drawing.15" ShapeID="_x0000_i1041" DrawAspect="Content" ObjectID="_1501712202" r:id="rId22"/>
+          <o:OLEObject Type="Embed" ProgID="Visio.Drawing.15" ShapeID="_x0000_i1027" DrawAspect="Content" ObjectID="_1501764766" r:id="rId22"/>
         </w:object>
       </w:r>
     </w:p>
@@ -9753,10 +9695,10 @@
       </w:pPr>
       <w:r>
         <w:object w:dxaOrig="7831" w:dyaOrig="2866">
-          <v:shape id="_x0000_i1042" type="#_x0000_t75" style="width:391.25pt;height:143.3pt" o:ole="">
+          <v:shape id="_x0000_i1028" type="#_x0000_t75" style="width:391.5pt;height:143.25pt" o:ole="">
             <v:imagedata r:id="rId23" o:title=""/>
           </v:shape>
-          <o:OLEObject Type="Embed" ProgID="Visio.Drawing.15" ShapeID="_x0000_i1042" DrawAspect="Content" ObjectID="_1501712203" r:id="rId24"/>
+          <o:OLEObject Type="Embed" ProgID="Visio.Drawing.15" ShapeID="_x0000_i1028" DrawAspect="Content" ObjectID="_1501764767" r:id="rId24"/>
         </w:object>
       </w:r>
     </w:p>
@@ -9825,7 +9767,7 @@
         <w:lastRenderedPageBreak/>
         <w:t>实时位置详细设计</w:t>
       </w:r>
-      <w:bookmarkEnd w:id="32"/>
+      <w:bookmarkEnd w:id="33"/>
     </w:p>
     <w:p>
       <w:pPr>
@@ -9833,10 +9775,10 @@
       </w:pPr>
       <w:r>
         <w:object w:dxaOrig="6481" w:dyaOrig="10441">
-          <v:shape id="_x0000_i1038" type="#_x0000_t75" style="width:324pt;height:522.35pt" o:ole="">
+          <v:shape id="_x0000_i1029" type="#_x0000_t75" style="width:324pt;height:522.75pt" o:ole="">
             <v:imagedata r:id="rId25" o:title=""/>
           </v:shape>
-          <o:OLEObject Type="Embed" ProgID="Visio.Drawing.15" ShapeID="_x0000_i1038" DrawAspect="Content" ObjectID="_1501712204" r:id="rId26"/>
+          <o:OLEObject Type="Embed" ProgID="Visio.Drawing.15" ShapeID="_x0000_i1029" DrawAspect="Content" ObjectID="_1501764768" r:id="rId26"/>
         </w:object>
       </w:r>
     </w:p>
@@ -10025,10 +9967,10 @@
       </w:pPr>
       <w:r>
         <w:object w:dxaOrig="1441" w:dyaOrig="7261">
-          <v:shape id="_x0000_i1039" type="#_x0000_t75" style="width:1in;height:362.7pt" o:ole="">
+          <v:shape id="_x0000_i1030" type="#_x0000_t75" style="width:1in;height:363pt" o:ole="">
             <v:imagedata r:id="rId27" o:title=""/>
           </v:shape>
-          <o:OLEObject Type="Embed" ProgID="Visio.Drawing.15" ShapeID="_x0000_i1039" DrawAspect="Content" ObjectID="_1501712205" r:id="rId28"/>
+          <o:OLEObject Type="Embed" ProgID="Visio.Drawing.15" ShapeID="_x0000_i1030" DrawAspect="Content" ObjectID="_1501764769" r:id="rId28"/>
         </w:object>
       </w:r>
     </w:p>
@@ -10122,10 +10064,10 @@
       </w:pPr>
       <w:r>
         <w:object w:dxaOrig="3406" w:dyaOrig="5866">
-          <v:shape id="_x0000_i1040" type="#_x0000_t75" style="width:170.5pt;height:293.45pt" o:ole="">
+          <v:shape id="_x0000_i1031" type="#_x0000_t75" style="width:170.25pt;height:293.25pt" o:ole="">
             <v:imagedata r:id="rId29" o:title=""/>
           </v:shape>
-          <o:OLEObject Type="Embed" ProgID="Visio.Drawing.15" ShapeID="_x0000_i1040" DrawAspect="Content" ObjectID="_1501712206" r:id="rId30"/>
+          <o:OLEObject Type="Embed" ProgID="Visio.Drawing.15" ShapeID="_x0000_i1031" DrawAspect="Content" ObjectID="_1501764770" r:id="rId30"/>
         </w:object>
       </w:r>
     </w:p>
@@ -10196,11 +10138,6 @@
       </w:r>
     </w:p>
     <w:p>
-      <w:pPr>
-        <w:rPr>
-          <w:rFonts w:hint="eastAsia"/>
-        </w:rPr>
-      </w:pPr>
       <w:r>
         <w:t>事故处理记录车辆使用中产生的事故</w:t>
       </w:r>
@@ -10238,11 +10175,6 @@
       </w:r>
     </w:p>
     <w:p>
-      <w:pPr>
-        <w:rPr>
-          <w:rFonts w:hint="eastAsia"/>
-        </w:rPr>
-      </w:pPr>
       <w:r>
         <w:t>车辆处置记录包括车辆处置后的去向</w:t>
       </w:r>
@@ -10297,10 +10229,10 @@
       </w:pPr>
       <w:r>
         <w:object w:dxaOrig="1441" w:dyaOrig="8881">
-          <v:shape id="_x0000_i1043" type="#_x0000_t75" style="width:1in;height:444.25pt" o:ole="">
+          <v:shape id="_x0000_i1032" type="#_x0000_t75" style="width:1in;height:444pt" o:ole="">
             <v:imagedata r:id="rId31" o:title=""/>
           </v:shape>
-          <o:OLEObject Type="Embed" ProgID="Visio.Drawing.15" ShapeID="_x0000_i1043" DrawAspect="Content" ObjectID="_1501712207" r:id="rId32"/>
+          <o:OLEObject Type="Embed" ProgID="Visio.Drawing.15" ShapeID="_x0000_i1032" DrawAspect="Content" ObjectID="_1501764771" r:id="rId32"/>
         </w:object>
       </w:r>
     </w:p>
@@ -10536,13 +10468,7 @@
         <w:t>（待补充）</w:t>
       </w:r>
     </w:p>
-    <w:p>
-      <w:pPr>
-        <w:rPr>
-          <w:rFonts w:hint="eastAsia"/>
-        </w:rPr>
-      </w:pPr>
-    </w:p>
+    <w:p/>
     <w:p>
       <w:pPr>
         <w:pStyle w:val="2"/>
@@ -10568,9 +10494,9 @@
       <w:pPr>
         <w:pStyle w:val="3"/>
       </w:pPr>
-      <w:bookmarkStart w:id="40" w:name="_Toc426933516"/>
-      <w:bookmarkStart w:id="41" w:name="_Ref426812218"/>
-      <w:bookmarkStart w:id="42" w:name="_Toc426933517"/>
+      <w:bookmarkStart w:id="40" w:name="_Ref426812218"/>
+      <w:bookmarkStart w:id="41" w:name="_Toc426933517"/>
+      <w:bookmarkStart w:id="42" w:name="_Toc426933516"/>
       <w:r>
         <w:rPr>
           <w:rFonts w:hint="eastAsia"/>
@@ -10589,8 +10515,8 @@
         </w:rPr>
         <w:t>详细设计</w:t>
       </w:r>
+      <w:bookmarkEnd w:id="40"/>
       <w:bookmarkEnd w:id="41"/>
-      <w:bookmarkEnd w:id="42"/>
     </w:p>
     <w:p>
       <w:pPr>
@@ -10598,10 +10524,10 @@
       </w:pPr>
       <w:r>
         <w:object w:dxaOrig="16140" w:dyaOrig="6166">
-          <v:shape id="_x0000_i1047" type="#_x0000_t75" style="width:415pt;height:158.25pt" o:ole="">
+          <v:shape id="_x0000_i1033" type="#_x0000_t75" style="width:414.75pt;height:158.25pt" o:ole="">
             <v:imagedata r:id="rId33" o:title=""/>
           </v:shape>
-          <o:OLEObject Type="Embed" ProgID="Visio.Drawing.15" ShapeID="_x0000_i1047" DrawAspect="Content" ObjectID="_1501712208" r:id="rId34"/>
+          <o:OLEObject Type="Embed" ProgID="Visio.Drawing.15" ShapeID="_x0000_i1033" DrawAspect="Content" ObjectID="_1501764772" r:id="rId34"/>
         </w:object>
       </w:r>
     </w:p>
@@ -10752,7 +10678,7 @@
         <w:lastRenderedPageBreak/>
         <w:t>订单录入详细设计</w:t>
       </w:r>
-      <w:bookmarkEnd w:id="40"/>
+      <w:bookmarkEnd w:id="42"/>
     </w:p>
     <w:p>
       <w:pPr>
@@ -10760,10 +10686,10 @@
       </w:pPr>
       <w:r>
         <w:object w:dxaOrig="5265" w:dyaOrig="12105">
-          <v:shape id="_x0000_i1044" type="#_x0000_t75" style="width:263.55pt;height:605.2pt" o:ole="">
+          <v:shape id="_x0000_i1034" type="#_x0000_t75" style="width:263.25pt;height:605.25pt" o:ole="">
             <v:imagedata r:id="rId35" o:title=""/>
           </v:shape>
-          <o:OLEObject Type="Embed" ProgID="Visio.Drawing.15" ShapeID="_x0000_i1044" DrawAspect="Content" ObjectID="_1501712209" r:id="rId36"/>
+          <o:OLEObject Type="Embed" ProgID="Visio.Drawing.15" ShapeID="_x0000_i1034" DrawAspect="Content" ObjectID="_1501764773" r:id="rId36"/>
         </w:object>
       </w:r>
     </w:p>
@@ -10876,19 +10802,14 @@
       </w:pPr>
       <w:r>
         <w:object w:dxaOrig="2116" w:dyaOrig="7261">
-          <v:shape id="_x0000_i1048" type="#_x0000_t75" style="width:105.95pt;height:362.7pt" o:ole="">
+          <v:shape id="_x0000_i1035" type="#_x0000_t75" style="width:105.75pt;height:363pt" o:ole="">
             <v:imagedata r:id="rId37" o:title=""/>
           </v:shape>
-          <o:OLEObject Type="Embed" ProgID="Visio.Drawing.15" ShapeID="_x0000_i1048" DrawAspect="Content" ObjectID="_1501712210" r:id="rId38"/>
+          <o:OLEObject Type="Embed" ProgID="Visio.Drawing.15" ShapeID="_x0000_i1035" DrawAspect="Content" ObjectID="_1501764774" r:id="rId38"/>
         </w:object>
       </w:r>
     </w:p>
     <w:p>
-      <w:pPr>
-        <w:rPr>
-          <w:rFonts w:hint="eastAsia"/>
-        </w:rPr>
-      </w:pPr>
       <w:r>
         <w:rPr>
           <w:rFonts w:hint="eastAsia"/>
@@ -10911,10 +10832,10 @@
       </w:pPr>
       <w:r>
         <w:object w:dxaOrig="3916" w:dyaOrig="1651">
-          <v:shape id="_x0000_i1054" type="#_x0000_t75" style="width:270.35pt;height:114.1pt" o:ole="">
+          <v:shape id="_x0000_i1036" type="#_x0000_t75" style="width:270.75pt;height:114pt" o:ole="">
             <v:imagedata r:id="rId39" o:title=""/>
           </v:shape>
-          <o:OLEObject Type="Embed" ProgID="Visio.Drawing.15" ShapeID="_x0000_i1054" DrawAspect="Content" ObjectID="_1501712211" r:id="rId40"/>
+          <o:OLEObject Type="Embed" ProgID="Visio.Drawing.15" ShapeID="_x0000_i1036" DrawAspect="Content" ObjectID="_1501764775" r:id="rId40"/>
         </w:object>
       </w:r>
     </w:p>
@@ -10989,10 +10910,10 @@
       </w:pPr>
       <w:r>
         <w:object w:dxaOrig="2116" w:dyaOrig="11461">
-          <v:shape id="_x0000_i1055" type="#_x0000_t75" style="width:105.95pt;height:573.3pt" o:ole="">
+          <v:shape id="_x0000_i1037" type="#_x0000_t75" style="width:105.75pt;height:573pt" o:ole="">
             <v:imagedata r:id="rId41" o:title=""/>
           </v:shape>
-          <o:OLEObject Type="Embed" ProgID="Visio.Drawing.15" ShapeID="_x0000_i1055" DrawAspect="Content" ObjectID="_1501712212" r:id="rId42"/>
+          <o:OLEObject Type="Embed" ProgID="Visio.Drawing.15" ShapeID="_x0000_i1037" DrawAspect="Content" ObjectID="_1501764776" r:id="rId42"/>
         </w:object>
       </w:r>
     </w:p>
@@ -11061,11 +10982,6 @@
       </w:r>
     </w:p>
     <w:p>
-      <w:pPr>
-        <w:rPr>
-          <w:rFonts w:hint="eastAsia"/>
-        </w:rPr>
-      </w:pPr>
       <w:r>
         <w:t>对应车辆的实时位置</w:t>
       </w:r>
@@ -11109,10 +11025,10 @@
       </w:pPr>
       <w:r>
         <w:object w:dxaOrig="4756" w:dyaOrig="5326">
-          <v:shape id="_x0000_i1045" type="#_x0000_t75" style="width:237.75pt;height:266.25pt" o:ole="">
+          <v:shape id="_x0000_i1038" type="#_x0000_t75" style="width:237.75pt;height:266.25pt" o:ole="">
             <v:imagedata r:id="rId43" o:title=""/>
           </v:shape>
-          <o:OLEObject Type="Embed" ProgID="Visio.Drawing.15" ShapeID="_x0000_i1045" DrawAspect="Content" ObjectID="_1501712213" r:id="rId44"/>
+          <o:OLEObject Type="Embed" ProgID="Visio.Drawing.15" ShapeID="_x0000_i1038" DrawAspect="Content" ObjectID="_1501764777" r:id="rId44"/>
         </w:object>
       </w:r>
     </w:p>
@@ -11287,10 +11203,10 @@
       </w:pPr>
       <w:r>
         <w:object w:dxaOrig="4081" w:dyaOrig="11446">
-          <v:shape id="_x0000_i1046" type="#_x0000_t75" style="width:203.75pt;height:572.6pt" o:ole="">
+          <v:shape id="_x0000_i1039" type="#_x0000_t75" style="width:204pt;height:573pt" o:ole="">
             <v:imagedata r:id="rId45" o:title=""/>
           </v:shape>
-          <o:OLEObject Type="Embed" ProgID="Visio.Drawing.15" ShapeID="_x0000_i1046" DrawAspect="Content" ObjectID="_1501712214" r:id="rId46"/>
+          <o:OLEObject Type="Embed" ProgID="Visio.Drawing.15" ShapeID="_x0000_i1039" DrawAspect="Content" ObjectID="_1501764778" r:id="rId46"/>
         </w:object>
       </w:r>
     </w:p>
@@ -11427,10 +11343,10 @@
       </w:pPr>
       <w:r>
         <w:object w:dxaOrig="4276" w:dyaOrig="8911">
-          <v:shape id="_x0000_i1049" type="#_x0000_t75" style="width:213.95pt;height:445.6pt" o:ole="">
+          <v:shape id="_x0000_i1040" type="#_x0000_t75" style="width:213.75pt;height:445.5pt" o:ole="">
             <v:imagedata r:id="rId47" o:title=""/>
           </v:shape>
-          <o:OLEObject Type="Embed" ProgID="Visio.Drawing.15" ShapeID="_x0000_i1049" DrawAspect="Content" ObjectID="_1501712215" r:id="rId48"/>
+          <o:OLEObject Type="Embed" ProgID="Visio.Drawing.15" ShapeID="_x0000_i1040" DrawAspect="Content" ObjectID="_1501764779" r:id="rId48"/>
         </w:object>
       </w:r>
     </w:p>
@@ -11621,10 +11537,10 @@
       </w:pPr>
       <w:r>
         <w:object w:dxaOrig="5941" w:dyaOrig="14116">
-          <v:shape id="_x0000_i1050" type="#_x0000_t75" style="width:250.65pt;height:571.9pt" o:ole="">
+          <v:shape id="_x0000_i1041" type="#_x0000_t75" style="width:250.5pt;height:571.5pt" o:ole="">
             <v:imagedata r:id="rId49" o:title=""/>
           </v:shape>
-          <o:OLEObject Type="Embed" ProgID="Visio.Drawing.15" ShapeID="_x0000_i1050" DrawAspect="Content" ObjectID="_1501712216" r:id="rId50"/>
+          <o:OLEObject Type="Embed" ProgID="Visio.Drawing.15" ShapeID="_x0000_i1041" DrawAspect="Content" ObjectID="_1501764780" r:id="rId50"/>
         </w:object>
       </w:r>
     </w:p>
@@ -11745,10 +11661,10 @@
       </w:pPr>
       <w:r>
         <w:object w:dxaOrig="4066" w:dyaOrig="8941">
-          <v:shape id="_x0000_i1051" type="#_x0000_t75" style="width:203.1pt;height:446.95pt" o:ole="">
+          <v:shape id="_x0000_i1042" type="#_x0000_t75" style="width:203.25pt;height:447pt" o:ole="">
             <v:imagedata r:id="rId51" o:title=""/>
           </v:shape>
-          <o:OLEObject Type="Embed" ProgID="Visio.Drawing.15" ShapeID="_x0000_i1051" DrawAspect="Content" ObjectID="_1501712217" r:id="rId52"/>
+          <o:OLEObject Type="Embed" ProgID="Visio.Drawing.15" ShapeID="_x0000_i1042" DrawAspect="Content" ObjectID="_1501764781" r:id="rId52"/>
         </w:object>
       </w:r>
     </w:p>
@@ -11853,10 +11769,10 @@
       </w:pPr>
       <w:r>
         <w:object w:dxaOrig="2116" w:dyaOrig="8656">
-          <v:shape id="_x0000_i1052" type="#_x0000_t75" style="width:105.95pt;height:432.7pt" o:ole="">
+          <v:shape id="_x0000_i1043" type="#_x0000_t75" style="width:105.75pt;height:432.75pt" o:ole="">
             <v:imagedata r:id="rId53" o:title=""/>
           </v:shape>
-          <o:OLEObject Type="Embed" ProgID="Visio.Drawing.15" ShapeID="_x0000_i1052" DrawAspect="Content" ObjectID="_1501712218" r:id="rId54"/>
+          <o:OLEObject Type="Embed" ProgID="Visio.Drawing.15" ShapeID="_x0000_i1043" DrawAspect="Content" ObjectID="_1501764782" r:id="rId54"/>
         </w:object>
       </w:r>
     </w:p>
@@ -11956,10 +11872,10 @@
       </w:pPr>
       <w:r>
         <w:object w:dxaOrig="5956" w:dyaOrig="3751">
-          <v:shape id="_x0000_i1053" type="#_x0000_t75" style="width:297.5pt;height:187.45pt" o:ole="">
+          <v:shape id="_x0000_i1044" type="#_x0000_t75" style="width:297.75pt;height:187.5pt" o:ole="">
             <v:imagedata r:id="rId55" o:title=""/>
           </v:shape>
-          <o:OLEObject Type="Embed" ProgID="Visio.Drawing.15" ShapeID="_x0000_i1053" DrawAspect="Content" ObjectID="_1501712219" r:id="rId56"/>
+          <o:OLEObject Type="Embed" ProgID="Visio.Drawing.15" ShapeID="_x0000_i1044" DrawAspect="Content" ObjectID="_1501764783" r:id="rId56"/>
         </w:object>
       </w:r>
     </w:p>
@@ -12078,10 +11994,10 @@
       </w:pPr>
       <w:r>
         <w:object w:dxaOrig="9946" w:dyaOrig="3090">
-          <v:shape id="_x0000_i1056" type="#_x0000_t75" style="width:415.7pt;height:129.05pt" o:ole="">
+          <v:shape id="_x0000_i1045" type="#_x0000_t75" style="width:415.5pt;height:129pt" o:ole="">
             <v:imagedata r:id="rId57" o:title=""/>
           </v:shape>
-          <o:OLEObject Type="Embed" ProgID="Visio.Drawing.15" ShapeID="_x0000_i1056" DrawAspect="Content" ObjectID="_1501712220" r:id="rId58"/>
+          <o:OLEObject Type="Embed" ProgID="Visio.Drawing.15" ShapeID="_x0000_i1045" DrawAspect="Content" ObjectID="_1501764784" r:id="rId58"/>
         </w:object>
       </w:r>
     </w:p>
@@ -12106,11 +12022,6 @@
       </w:r>
     </w:p>
     <w:p>
-      <w:pPr>
-        <w:rPr>
-          <w:rFonts w:hint="eastAsia"/>
-        </w:rPr>
-      </w:pPr>
       <w:r>
         <w:t>行程稽查由系统自动对比相关信息</w:t>
       </w:r>
@@ -12220,11 +12131,6 @@
       </w:r>
     </w:p>
     <w:p>
-      <w:pPr>
-        <w:rPr>
-          <w:rFonts w:hint="eastAsia"/>
-        </w:rPr>
-      </w:pPr>
       <w:r>
         <w:t>当查询时间超越最近十天的范围</w:t>
       </w:r>
@@ -12275,10 +12181,10 @@
       </w:pPr>
       <w:r>
         <w:object w:dxaOrig="10666" w:dyaOrig="3811">
-          <v:shape id="_x0000_i1057" type="#_x0000_t75" style="width:404.85pt;height:144.7pt" o:ole="">
+          <v:shape id="_x0000_i1046" type="#_x0000_t75" style="width:405pt;height:144.75pt" o:ole="">
             <v:imagedata r:id="rId59" o:title=""/>
           </v:shape>
-          <o:OLEObject Type="Embed" ProgID="Visio.Drawing.15" ShapeID="_x0000_i1057" DrawAspect="Content" ObjectID="_1501712221" r:id="rId60"/>
+          <o:OLEObject Type="Embed" ProgID="Visio.Drawing.15" ShapeID="_x0000_i1046" DrawAspect="Content" ObjectID="_1501764785" r:id="rId60"/>
         </w:object>
       </w:r>
     </w:p>
@@ -12387,7 +12293,6 @@
       <w:pPr>
         <w:ind w:firstLineChars="0" w:firstLine="0"/>
         <w:rPr>
-          <w:rFonts w:hint="eastAsia"/>
           <w:color w:val="FF0000"/>
         </w:rPr>
       </w:pPr>
@@ -12939,27 +12844,14 @@
       <w:r>
         <w:t>图</w:t>
       </w:r>
-      <w:r>
-        <w:fldChar w:fldCharType="begin"/>
-      </w:r>
-      <w:r>
-        <w:instrText xml:space="preserve"> STYLEREF 2 \s </w:instrText>
-      </w:r>
-      <w:r>
-        <w:fldChar w:fldCharType="separate"/>
-      </w:r>
-      <w:r>
-        <w:rPr>
-          <w:noProof/>
-        </w:rPr>
-        <w:t>8.3</w:t>
-      </w:r>
-      <w:r>
-        <w:rPr>
-          <w:noProof/>
-        </w:rPr>
-        <w:fldChar w:fldCharType="end"/>
-      </w:r>
+      <w:fldSimple w:instr=" STYLEREF 2 \s ">
+        <w:r>
+          <w:rPr>
+            <w:noProof/>
+          </w:rPr>
+          <w:t>8.3</w:t>
+        </w:r>
+      </w:fldSimple>
       <w:r>
         <w:t>.</w:t>
       </w:r>
@@ -13234,7 +13126,7 @@
       <w:r>
         <w:t>管理</w:t>
       </w:r>
-      <w:bookmarkEnd w:id="29"/>
+      <w:bookmarkEnd w:id="30"/>
       <w:r>
         <w:rPr>
           <w:rFonts w:hint="eastAsia"/>
@@ -13244,7 +13136,7 @@
       <w:r>
         <w:t>设计</w:t>
       </w:r>
-      <w:bookmarkEnd w:id="30"/>
+      <w:bookmarkEnd w:id="31"/>
     </w:p>
     <w:p>
       <w:pPr>
@@ -13262,10 +13154,10 @@
       </w:pPr>
       <w:r>
         <w:object w:dxaOrig="6691" w:dyaOrig="10755">
-          <v:shape id="_x0000_i1027" type="#_x0000_t75" style="width:334.85pt;height:537.95pt" o:ole="">
+          <v:shape id="_x0000_i1047" type="#_x0000_t75" style="width:335.25pt;height:537.75pt" o:ole="">
             <v:imagedata r:id="rId67" o:title=""/>
           </v:shape>
-          <o:OLEObject Type="Embed" ProgID="Visio.Drawing.15" ShapeID="_x0000_i1027" DrawAspect="Content" ObjectID="_1501712222" r:id="rId68"/>
+          <o:OLEObject Type="Embed" ProgID="Visio.Drawing.15" ShapeID="_x0000_i1047" DrawAspect="Content" ObjectID="_1501764786" r:id="rId68"/>
         </w:object>
       </w:r>
     </w:p>
@@ -13496,10 +13388,10 @@
       </w:pPr>
       <w:r>
         <w:object w:dxaOrig="5025" w:dyaOrig="2220">
-          <v:shape id="_x0000_i1028" type="#_x0000_t75" style="width:321.3pt;height:141.95pt" o:ole="">
+          <v:shape id="_x0000_i1048" type="#_x0000_t75" style="width:321pt;height:141.75pt" o:ole="">
             <v:imagedata r:id="rId69" o:title=""/>
           </v:shape>
-          <o:OLEObject Type="Embed" ProgID="Visio.Drawing.15" ShapeID="_x0000_i1028" DrawAspect="Content" ObjectID="_1501712223" r:id="rId70"/>
+          <o:OLEObject Type="Embed" ProgID="Visio.Drawing.15" ShapeID="_x0000_i1048" DrawAspect="Content" ObjectID="_1501764787" r:id="rId70"/>
         </w:object>
       </w:r>
     </w:p>
@@ -13695,10 +13587,10 @@
       </w:pPr>
       <w:r>
         <w:object w:dxaOrig="5506" w:dyaOrig="5701">
-          <v:shape id="_x0000_i1029" type="#_x0000_t75" style="width:275.1pt;height:285.3pt" o:ole="">
+          <v:shape id="_x0000_i1049" type="#_x0000_t75" style="width:275.25pt;height:285pt" o:ole="">
             <v:imagedata r:id="rId71" o:title=""/>
           </v:shape>
-          <o:OLEObject Type="Embed" ProgID="Visio.Drawing.15" ShapeID="_x0000_i1029" DrawAspect="Content" ObjectID="_1501712224" r:id="rId72"/>
+          <o:OLEObject Type="Embed" ProgID="Visio.Drawing.15" ShapeID="_x0000_i1049" DrawAspect="Content" ObjectID="_1501764788" r:id="rId72"/>
         </w:object>
       </w:r>
     </w:p>
@@ -13924,10 +13816,10 @@
       </w:pPr>
       <w:r>
         <w:object w:dxaOrig="8251" w:dyaOrig="4996">
-          <v:shape id="_x0000_i1030" type="#_x0000_t75" style="width:412.3pt;height:249.95pt" o:ole="">
+          <v:shape id="_x0000_i1050" type="#_x0000_t75" style="width:412.5pt;height:249.75pt" o:ole="">
             <v:imagedata r:id="rId73" o:title=""/>
           </v:shape>
-          <o:OLEObject Type="Embed" ProgID="Visio.Drawing.15" ShapeID="_x0000_i1030" DrawAspect="Content" ObjectID="_1501712225" r:id="rId74"/>
+          <o:OLEObject Type="Embed" ProgID="Visio.Drawing.15" ShapeID="_x0000_i1050" DrawAspect="Content" ObjectID="_1501764789" r:id="rId74"/>
         </w:object>
       </w:r>
     </w:p>
@@ -14061,13 +13953,13 @@
       <w:pPr>
         <w:pStyle w:val="2"/>
       </w:pPr>
-      <w:bookmarkStart w:id="71" w:name="_Toc420776603"/>
-      <w:bookmarkStart w:id="72" w:name="_Toc426933520"/>
+      <w:bookmarkStart w:id="71" w:name="_Toc426933520"/>
+      <w:bookmarkStart w:id="72" w:name="_Toc420776603"/>
       <w:bookmarkEnd w:id="28"/>
       <w:r>
         <w:t>地图管理详细设计</w:t>
       </w:r>
-      <w:bookmarkEnd w:id="72"/>
+      <w:bookmarkEnd w:id="71"/>
     </w:p>
     <w:p>
       <w:pPr>
@@ -14094,10 +13986,10 @@
       </w:pPr>
       <w:r>
         <w:object w:dxaOrig="2116" w:dyaOrig="11431">
-          <v:shape id="_x0000_i1031" type="#_x0000_t75" style="width:105.95pt;height:571.25pt" o:ole="">
+          <v:shape id="_x0000_i1051" type="#_x0000_t75" style="width:105.75pt;height:570.75pt" o:ole="">
             <v:imagedata r:id="rId75" o:title=""/>
           </v:shape>
-          <o:OLEObject Type="Embed" ProgID="Visio.Drawing.15" ShapeID="_x0000_i1031" DrawAspect="Content" ObjectID="_1501712226" r:id="rId76"/>
+          <o:OLEObject Type="Embed" ProgID="Visio.Drawing.15" ShapeID="_x0000_i1051" DrawAspect="Content" ObjectID="_1501764790" r:id="rId76"/>
         </w:object>
       </w:r>
     </w:p>
@@ -14208,20 +14100,43 @@
     </w:p>
     <w:p>
       <w:pPr>
+        <w:pStyle w:val="3"/>
+      </w:pPr>
+      <w:r>
+        <w:t>目标影像展现</w:t>
+      </w:r>
+    </w:p>
+    <w:p>
+      <w:pPr>
+        <w:rPr>
+          <w:rFonts w:hint="eastAsia"/>
+        </w:rPr>
+      </w:pPr>
+      <w:r>
+        <w:rPr>
+          <w:rFonts w:hint="eastAsia"/>
+        </w:rPr>
+        <w:t>使用百度地图API提供的JavaScript接口在地图上绘制车辆的运行轨迹、运行中的警告或信息。</w:t>
+      </w:r>
+      <w:bookmarkStart w:id="73" w:name="_GoBack"/>
+      <w:bookmarkEnd w:id="73"/>
+    </w:p>
+    <w:p>
+      <w:pPr>
         <w:pStyle w:val="2"/>
       </w:pPr>
-      <w:bookmarkStart w:id="73" w:name="_Toc426933526"/>
-      <w:bookmarkStart w:id="74" w:name="_Toc420875418"/>
+      <w:bookmarkStart w:id="74" w:name="_Toc426933526"/>
+      <w:bookmarkStart w:id="75" w:name="_Toc420875418"/>
       <w:r>
         <w:t>设备管理详细设计</w:t>
       </w:r>
-      <w:bookmarkEnd w:id="73"/>
+      <w:bookmarkEnd w:id="74"/>
     </w:p>
     <w:p>
       <w:pPr>
         <w:pStyle w:val="3"/>
       </w:pPr>
-      <w:bookmarkStart w:id="75" w:name="_Toc426933527"/>
+      <w:bookmarkStart w:id="76" w:name="_Toc426933527"/>
       <w:r>
         <w:rPr>
           <w:rFonts w:hint="eastAsia"/>
@@ -14231,7 +14146,7 @@
       <w:r>
         <w:t>设备管理详细设计</w:t>
       </w:r>
-      <w:bookmarkEnd w:id="75"/>
+      <w:bookmarkEnd w:id="76"/>
     </w:p>
     <w:p>
       <w:pPr>
@@ -14239,10 +14154,10 @@
       </w:pPr>
       <w:r>
         <w:object w:dxaOrig="11656" w:dyaOrig="2581">
-          <v:shape id="_x0000_i1032" type="#_x0000_t75" style="width:415pt;height:92.4pt" o:ole="">
+          <v:shape id="_x0000_i1052" type="#_x0000_t75" style="width:414.75pt;height:92.25pt" o:ole="">
             <v:imagedata r:id="rId77" o:title=""/>
           </v:shape>
-          <o:OLEObject Type="Embed" ProgID="Visio.Drawing.15" ShapeID="_x0000_i1032" DrawAspect="Content" ObjectID="_1501712227" r:id="rId78"/>
+          <o:OLEObject Type="Embed" ProgID="Visio.Drawing.15" ShapeID="_x0000_i1052" DrawAspect="Content" ObjectID="_1501764791" r:id="rId78"/>
         </w:object>
       </w:r>
     </w:p>
@@ -14398,6 +14313,7 @@
         <w:spacing w:before="326" w:after="163"/>
       </w:pPr>
       <w:r>
+        <w:lastRenderedPageBreak/>
         <w:t>相应接口</w:t>
       </w:r>
     </w:p>
@@ -14413,12 +14329,11 @@
       <w:pPr>
         <w:pStyle w:val="3"/>
       </w:pPr>
-      <w:bookmarkStart w:id="76" w:name="_Toc426933528"/>
-      <w:r>
-        <w:rPr>
-          <w:rFonts w:hint="eastAsia"/>
-        </w:rPr>
-        <w:lastRenderedPageBreak/>
+      <w:bookmarkStart w:id="77" w:name="_Toc426933528"/>
+      <w:r>
+        <w:rPr>
+          <w:rFonts w:hint="eastAsia"/>
+        </w:rPr>
         <w:t>OBD</w:t>
       </w:r>
       <w:r>
@@ -14427,7 +14342,7 @@
         </w:rPr>
         <w:t>数据分表详细设计</w:t>
       </w:r>
-      <w:bookmarkEnd w:id="76"/>
+      <w:bookmarkEnd w:id="77"/>
     </w:p>
     <w:p>
       <w:pPr>
@@ -14435,10 +14350,10 @@
       </w:pPr>
       <w:r>
         <w:object w:dxaOrig="2700" w:dyaOrig="7171">
-          <v:shape id="_x0000_i1033" type="#_x0000_t75" style="width:135.15pt;height:358.65pt" o:ole="">
+          <v:shape id="_x0000_i1053" type="#_x0000_t75" style="width:135pt;height:358.5pt" o:ole="">
             <v:imagedata r:id="rId79" o:title=""/>
           </v:shape>
-          <o:OLEObject Type="Embed" ProgID="Visio.Drawing.15" ShapeID="_x0000_i1033" DrawAspect="Content" ObjectID="_1501712228" r:id="rId80"/>
+          <o:OLEObject Type="Embed" ProgID="Visio.Drawing.15" ShapeID="_x0000_i1053" DrawAspect="Content" ObjectID="_1501764792" r:id="rId80"/>
         </w:object>
       </w:r>
     </w:p>
@@ -14501,6 +14416,7 @@
         <w:spacing w:before="326" w:after="163"/>
       </w:pPr>
       <w:r>
+        <w:lastRenderedPageBreak/>
         <w:t>输出</w:t>
       </w:r>
     </w:p>
@@ -14530,20 +14446,17 @@
       <w:pPr>
         <w:pStyle w:val="2"/>
       </w:pPr>
-      <w:bookmarkStart w:id="77" w:name="_Toc426933529"/>
-      <w:r>
-        <w:lastRenderedPageBreak/>
+      <w:bookmarkStart w:id="78" w:name="_Toc426933529"/>
+      <w:r>
         <w:t>统计分析详细设计</w:t>
       </w:r>
-      <w:bookmarkEnd w:id="77"/>
+      <w:bookmarkEnd w:id="78"/>
       <w:r>
         <w:rPr>
           <w:rFonts w:hint="eastAsia"/>
         </w:rPr>
         <w:t>（待补充）</w:t>
       </w:r>
-      <w:bookmarkStart w:id="78" w:name="_GoBack"/>
-      <w:bookmarkEnd w:id="78"/>
     </w:p>
     <w:p>
       <w:pPr>
@@ -14561,10 +14474,10 @@
       </w:pPr>
       <w:r>
         <w:object w:dxaOrig="1441" w:dyaOrig="9466">
-          <v:shape id="_x0000_i1034" type="#_x0000_t75" style="width:1in;height:473.45pt" o:ole="">
+          <v:shape id="_x0000_i1054" type="#_x0000_t75" style="width:1in;height:473.25pt" o:ole="">
             <v:imagedata r:id="rId81" o:title=""/>
           </v:shape>
-          <o:OLEObject Type="Embed" ProgID="Visio.Drawing.15" ShapeID="_x0000_i1034" DrawAspect="Content" ObjectID="_1501712229" r:id="rId82"/>
+          <o:OLEObject Type="Embed" ProgID="Visio.Drawing.15" ShapeID="_x0000_i1054" DrawAspect="Content" ObjectID="_1501764793" r:id="rId82"/>
         </w:object>
       </w:r>
     </w:p>
@@ -14603,6 +14516,7 @@
         <w:spacing w:before="326" w:after="163"/>
       </w:pPr>
       <w:r>
+        <w:lastRenderedPageBreak/>
         <w:t>输入</w:t>
       </w:r>
     </w:p>
@@ -14617,7 +14531,6 @@
         <w:spacing w:before="326" w:after="163"/>
       </w:pPr>
       <w:r>
-        <w:lastRenderedPageBreak/>
         <w:t>输出</w:t>
       </w:r>
     </w:p>
@@ -14979,8 +14892,8 @@
       </w:pPr>
       <w:bookmarkStart w:id="86" w:name="_Toc420875482"/>
       <w:bookmarkStart w:id="87" w:name="_Toc426933544"/>
-      <w:bookmarkEnd w:id="71"/>
-      <w:bookmarkEnd w:id="74"/>
+      <w:bookmarkEnd w:id="72"/>
+      <w:bookmarkEnd w:id="75"/>
       <w:r>
         <w:t>移动</w:t>
       </w:r>
@@ -15025,7 +14938,11 @@
         <w:t>，</w:t>
       </w:r>
       <w:r>
-        <w:t>两个应用均采用HTML5架构</w:t>
+        <w:t>两个应用均采用HTML5</w:t>
+      </w:r>
+      <w:r>
+        <w:lastRenderedPageBreak/>
+        <w:t>架构</w:t>
       </w:r>
       <w:r>
         <w:rPr>
@@ -15095,7 +15012,6 @@
             </w:pPr>
             <w:bookmarkStart w:id="88" w:name="_Toc420875486"/>
             <w:r>
-              <w:lastRenderedPageBreak/>
               <w:t>角色</w:t>
             </w:r>
           </w:p>
@@ -17934,10 +17850,10 @@
       </w:pPr>
       <w:r>
         <w:object w:dxaOrig="4741" w:dyaOrig="12826">
-          <v:shape id="_x0000_i1035" type="#_x0000_t75" style="width:209.9pt;height:567.85pt" o:ole="">
+          <v:shape id="_x0000_i1055" type="#_x0000_t75" style="width:210pt;height:567.75pt" o:ole="">
             <v:imagedata r:id="rId83" o:title=""/>
           </v:shape>
-          <o:OLEObject Type="Embed" ProgID="Visio.Drawing.15" ShapeID="_x0000_i1035" DrawAspect="Content" ObjectID="_1501712230" r:id="rId84"/>
+          <o:OLEObject Type="Embed" ProgID="Visio.Drawing.15" ShapeID="_x0000_i1055" DrawAspect="Content" ObjectID="_1501764794" r:id="rId84"/>
         </w:object>
       </w:r>
     </w:p>
@@ -18187,10 +18103,10 @@
       </w:pPr>
       <w:r>
         <w:object w:dxaOrig="2116" w:dyaOrig="8656">
-          <v:shape id="_x0000_i1036" type="#_x0000_t75" style="width:105.95pt;height:432.7pt" o:ole="">
+          <v:shape id="_x0000_i1056" type="#_x0000_t75" style="width:105.75pt;height:432.75pt" o:ole="">
             <v:imagedata r:id="rId85" o:title=""/>
           </v:shape>
-          <o:OLEObject Type="Embed" ProgID="Visio.Drawing.15" ShapeID="_x0000_i1036" DrawAspect="Content" ObjectID="_1501712231" r:id="rId86"/>
+          <o:OLEObject Type="Embed" ProgID="Visio.Drawing.15" ShapeID="_x0000_i1056" DrawAspect="Content" ObjectID="_1501764795" r:id="rId86"/>
         </w:object>
       </w:r>
     </w:p>
@@ -18256,10 +18172,10 @@
       </w:pPr>
       <w:r>
         <w:object w:dxaOrig="9271" w:dyaOrig="3406">
-          <v:shape id="_x0000_i1037" type="#_x0000_t75" style="width:415pt;height:152.15pt" o:ole="">
+          <v:shape id="_x0000_i1057" type="#_x0000_t75" style="width:414.75pt;height:152.25pt" o:ole="">
             <v:imagedata r:id="rId87" o:title=""/>
           </v:shape>
-          <o:OLEObject Type="Embed" ProgID="Visio.Drawing.15" ShapeID="_x0000_i1037" DrawAspect="Content" ObjectID="_1501712232" r:id="rId88"/>
+          <o:OLEObject Type="Embed" ProgID="Visio.Drawing.15" ShapeID="_x0000_i1057" DrawAspect="Content" ObjectID="_1501764796" r:id="rId88"/>
         </w:object>
       </w:r>
     </w:p>
@@ -35018,7 +34934,7 @@
         <w:noProof/>
         <w:lang w:val="zh-CN"/>
       </w:rPr>
-      <w:t>58</w:t>
+      <w:t>56</w:t>
     </w:r>
     <w:r>
       <w:rPr>
@@ -38005,7 +37921,7 @@
 </file>
 
 <file path=customXml/itemProps1.xml><?xml version="1.0" encoding="utf-8"?>
-<ds:datastoreItem xmlns:ds="http://schemas.openxmlformats.org/officeDocument/2006/customXml" ds:itemID="{8D00E3F3-DAC1-49EA-A58F-641B0141F179}">
+<ds:datastoreItem xmlns:ds="http://schemas.openxmlformats.org/officeDocument/2006/customXml" ds:itemID="{CCC4B841-5AA1-4F63-8F9E-A168DD7EA5F0}">
   <ds:schemaRefs>
     <ds:schemaRef ds:uri="http://schemas.openxmlformats.org/officeDocument/2006/bibliography"/>
   </ds:schemaRefs>

--- a/docs/03LowLevelDesign/01SoftwareRequirement_20150601.docx
+++ b/docs/03LowLevelDesign/01SoftwareRequirement_20150601.docx
@@ -2,7 +2,13 @@
 <file path=word/document.xml><?xml version="1.0" encoding="utf-8"?>
 <w:document xmlns:wpc="http://schemas.microsoft.com/office/word/2010/wordprocessingCanvas" xmlns:mc="http://schemas.openxmlformats.org/markup-compatibility/2006" xmlns:o="urn:schemas-microsoft-com:office:office" xmlns:r="http://schemas.openxmlformats.org/officeDocument/2006/relationships" xmlns:m="http://schemas.openxmlformats.org/officeDocument/2006/math" xmlns:v="urn:schemas-microsoft-com:vml" xmlns:wp14="http://schemas.microsoft.com/office/word/2010/wordprocessingDrawing" xmlns:wp="http://schemas.openxmlformats.org/drawingml/2006/wordprocessingDrawing" xmlns:w10="urn:schemas-microsoft-com:office:word" xmlns:w="http://schemas.openxmlformats.org/wordprocessingml/2006/main" xmlns:w14="http://schemas.microsoft.com/office/word/2010/wordml" xmlns:w15="http://schemas.microsoft.com/office/word/2012/wordml" xmlns:wpg="http://schemas.microsoft.com/office/word/2010/wordprocessingGroup" xmlns:wpi="http://schemas.microsoft.com/office/word/2010/wordprocessingInk" xmlns:wne="http://schemas.microsoft.com/office/word/2006/wordml" xmlns:wps="http://schemas.microsoft.com/office/word/2010/wordprocessingShape" mc:Ignorable="w14 w15 wp14">
   <w:body>
-    <w:p/>
+    <w:p>
+      <w:pPr>
+        <w:rPr>
+          <w:rFonts w:hint="eastAsia"/>
+        </w:rPr>
+      </w:pPr>
+    </w:p>
     <w:p/>
     <w:p/>
     <w:p/>
@@ -631,7 +637,7 @@
       <w:r>
         <w:fldChar w:fldCharType="separate"/>
       </w:r>
-      <w:hyperlink w:anchor="_Toc426933486" w:history="1">
+      <w:hyperlink w:anchor="_Toc428023243" w:history="1">
         <w:r>
           <w:rPr>
             <w:rStyle w:val="aa"/>
@@ -677,7 +683,7 @@
             <w:noProof/>
             <w:webHidden/>
           </w:rPr>
-          <w:instrText xml:space="preserve"> PAGEREF _Toc426933486 \h </w:instrText>
+          <w:instrText xml:space="preserve"> PAGEREF _Toc428023243 \h </w:instrText>
         </w:r>
         <w:r>
           <w:rPr>
@@ -718,7 +724,7 @@
           <w:szCs w:val="22"/>
         </w:rPr>
       </w:pPr>
-      <w:hyperlink w:anchor="_Toc426933487" w:history="1">
+      <w:hyperlink w:anchor="_Toc428023244" w:history="1">
         <w:r>
           <w:rPr>
             <w:rStyle w:val="aa"/>
@@ -762,7 +768,7 @@
             <w:noProof/>
             <w:webHidden/>
           </w:rPr>
-          <w:instrText xml:space="preserve"> PAGEREF _Toc426933487 \h </w:instrText>
+          <w:instrText xml:space="preserve"> PAGEREF _Toc428023244 \h </w:instrText>
         </w:r>
         <w:r>
           <w:rPr>
@@ -803,7 +809,7 @@
           <w:szCs w:val="22"/>
         </w:rPr>
       </w:pPr>
-      <w:hyperlink w:anchor="_Toc426933488" w:history="1">
+      <w:hyperlink w:anchor="_Toc428023245" w:history="1">
         <w:r>
           <w:rPr>
             <w:rStyle w:val="aa"/>
@@ -847,7 +853,7 @@
             <w:noProof/>
             <w:webHidden/>
           </w:rPr>
-          <w:instrText xml:space="preserve"> PAGEREF _Toc426933488 \h </w:instrText>
+          <w:instrText xml:space="preserve"> PAGEREF _Toc428023245 \h </w:instrText>
         </w:r>
         <w:r>
           <w:rPr>
@@ -888,7 +894,7 @@
           <w:szCs w:val="22"/>
         </w:rPr>
       </w:pPr>
-      <w:hyperlink w:anchor="_Toc426933489" w:history="1">
+      <w:hyperlink w:anchor="_Toc428023246" w:history="1">
         <w:r>
           <w:rPr>
             <w:rStyle w:val="aa"/>
@@ -932,7 +938,7 @@
             <w:noProof/>
             <w:webHidden/>
           </w:rPr>
-          <w:instrText xml:space="preserve"> PAGEREF _Toc426933489 \h </w:instrText>
+          <w:instrText xml:space="preserve"> PAGEREF _Toc428023246 \h </w:instrText>
         </w:r>
         <w:r>
           <w:rPr>
@@ -973,7 +979,7 @@
           <w:szCs w:val="22"/>
         </w:rPr>
       </w:pPr>
-      <w:hyperlink w:anchor="_Toc426933490" w:history="1">
+      <w:hyperlink w:anchor="_Toc428023247" w:history="1">
         <w:r>
           <w:rPr>
             <w:rStyle w:val="aa"/>
@@ -1017,7 +1023,7 @@
             <w:noProof/>
             <w:webHidden/>
           </w:rPr>
-          <w:instrText xml:space="preserve"> PAGEREF _Toc426933490 \h </w:instrText>
+          <w:instrText xml:space="preserve"> PAGEREF _Toc428023247 \h </w:instrText>
         </w:r>
         <w:r>
           <w:rPr>
@@ -1061,7 +1067,7 @@
           <w:szCs w:val="22"/>
         </w:rPr>
       </w:pPr>
-      <w:hyperlink w:anchor="_Toc426933491" w:history="1">
+      <w:hyperlink w:anchor="_Toc428023248" w:history="1">
         <w:r>
           <w:rPr>
             <w:rStyle w:val="aa"/>
@@ -1107,7 +1113,7 @@
             <w:noProof/>
             <w:webHidden/>
           </w:rPr>
-          <w:instrText xml:space="preserve"> PAGEREF _Toc426933491 \h </w:instrText>
+          <w:instrText xml:space="preserve"> PAGEREF _Toc428023248 \h </w:instrText>
         </w:r>
         <w:r>
           <w:rPr>
@@ -1127,7 +1133,7 @@
             <w:noProof/>
             <w:webHidden/>
           </w:rPr>
-          <w:t>3</w:t>
+          <w:t>4</w:t>
         </w:r>
         <w:r>
           <w:rPr>
@@ -1148,7 +1154,7 @@
           <w:szCs w:val="22"/>
         </w:rPr>
       </w:pPr>
-      <w:hyperlink w:anchor="_Toc426933492" w:history="1">
+      <w:hyperlink w:anchor="_Toc428023249" w:history="1">
         <w:r>
           <w:rPr>
             <w:rStyle w:val="aa"/>
@@ -1192,7 +1198,7 @@
             <w:noProof/>
             <w:webHidden/>
           </w:rPr>
-          <w:instrText xml:space="preserve"> PAGEREF _Toc426933492 \h </w:instrText>
+          <w:instrText xml:space="preserve"> PAGEREF _Toc428023249 \h </w:instrText>
         </w:r>
         <w:r>
           <w:rPr>
@@ -1212,7 +1218,7 @@
             <w:noProof/>
             <w:webHidden/>
           </w:rPr>
-          <w:t>3</w:t>
+          <w:t>4</w:t>
         </w:r>
         <w:r>
           <w:rPr>
@@ -1233,7 +1239,7 @@
           <w:szCs w:val="22"/>
         </w:rPr>
       </w:pPr>
-      <w:hyperlink w:anchor="_Toc426933493" w:history="1">
+      <w:hyperlink w:anchor="_Toc428023250" w:history="1">
         <w:r>
           <w:rPr>
             <w:rStyle w:val="aa"/>
@@ -1277,7 +1283,7 @@
             <w:noProof/>
             <w:webHidden/>
           </w:rPr>
-          <w:instrText xml:space="preserve"> PAGEREF _Toc426933493 \h </w:instrText>
+          <w:instrText xml:space="preserve"> PAGEREF _Toc428023250 \h </w:instrText>
         </w:r>
         <w:r>
           <w:rPr>
@@ -1297,7 +1303,7 @@
             <w:noProof/>
             <w:webHidden/>
           </w:rPr>
-          <w:t>4</w:t>
+          <w:t>5</w:t>
         </w:r>
         <w:r>
           <w:rPr>
@@ -1318,7 +1324,7 @@
           <w:szCs w:val="22"/>
         </w:rPr>
       </w:pPr>
-      <w:hyperlink w:anchor="_Toc426933494" w:history="1">
+      <w:hyperlink w:anchor="_Toc428023251" w:history="1">
         <w:r>
           <w:rPr>
             <w:rStyle w:val="aa"/>
@@ -1341,7 +1347,7 @@
             <w:rFonts w:hint="eastAsia"/>
             <w:noProof/>
           </w:rPr>
-          <w:t>系统部署图</w:t>
+          <w:t>代码结构</w:t>
         </w:r>
         <w:r>
           <w:rPr>
@@ -1362,7 +1368,7 @@
             <w:noProof/>
             <w:webHidden/>
           </w:rPr>
-          <w:instrText xml:space="preserve"> PAGEREF _Toc426933494 \h </w:instrText>
+          <w:instrText xml:space="preserve"> PAGEREF _Toc428023251 \h </w:instrText>
         </w:r>
         <w:r>
           <w:rPr>
@@ -1383,6 +1389,1063 @@
             <w:webHidden/>
           </w:rPr>
           <w:t>5</w:t>
+        </w:r>
+        <w:r>
+          <w:rPr>
+            <w:noProof/>
+            <w:webHidden/>
+          </w:rPr>
+          <w:fldChar w:fldCharType="end"/>
+        </w:r>
+      </w:hyperlink>
+    </w:p>
+    <w:p>
+      <w:pPr>
+        <w:pStyle w:val="30"/>
+        <w:tabs>
+          <w:tab w:val="left" w:pos="1680"/>
+          <w:tab w:val="right" w:leader="dot" w:pos="8296"/>
+        </w:tabs>
+        <w:rPr>
+          <w:iCs w:val="0"/>
+          <w:noProof/>
+          <w:sz w:val="21"/>
+          <w:szCs w:val="22"/>
+        </w:rPr>
+      </w:pPr>
+      <w:hyperlink w:anchor="_Toc428023252" w:history="1">
+        <w:r>
+          <w:rPr>
+            <w:rStyle w:val="aa"/>
+            <w:noProof/>
+          </w:rPr>
+          <w:t>2.3.1</w:t>
+        </w:r>
+        <w:r>
+          <w:rPr>
+            <w:iCs w:val="0"/>
+            <w:noProof/>
+            <w:sz w:val="21"/>
+            <w:szCs w:val="22"/>
+          </w:rPr>
+          <w:tab/>
+        </w:r>
+        <w:r>
+          <w:rPr>
+            <w:rStyle w:val="aa"/>
+            <w:noProof/>
+          </w:rPr>
+          <w:t>iov.vmp-main</w:t>
+        </w:r>
+        <w:r>
+          <w:rPr>
+            <w:noProof/>
+            <w:webHidden/>
+          </w:rPr>
+          <w:tab/>
+        </w:r>
+        <w:r>
+          <w:rPr>
+            <w:noProof/>
+            <w:webHidden/>
+          </w:rPr>
+          <w:fldChar w:fldCharType="begin"/>
+        </w:r>
+        <w:r>
+          <w:rPr>
+            <w:noProof/>
+            <w:webHidden/>
+          </w:rPr>
+          <w:instrText xml:space="preserve"> PAGEREF _Toc428023252 \h </w:instrText>
+        </w:r>
+        <w:r>
+          <w:rPr>
+            <w:noProof/>
+            <w:webHidden/>
+          </w:rPr>
+        </w:r>
+        <w:r>
+          <w:rPr>
+            <w:noProof/>
+            <w:webHidden/>
+          </w:rPr>
+          <w:fldChar w:fldCharType="separate"/>
+        </w:r>
+        <w:r>
+          <w:rPr>
+            <w:noProof/>
+            <w:webHidden/>
+          </w:rPr>
+          <w:t>6</w:t>
+        </w:r>
+        <w:r>
+          <w:rPr>
+            <w:noProof/>
+            <w:webHidden/>
+          </w:rPr>
+          <w:fldChar w:fldCharType="end"/>
+        </w:r>
+      </w:hyperlink>
+    </w:p>
+    <w:p>
+      <w:pPr>
+        <w:pStyle w:val="30"/>
+        <w:tabs>
+          <w:tab w:val="left" w:pos="1680"/>
+          <w:tab w:val="right" w:leader="dot" w:pos="8296"/>
+        </w:tabs>
+        <w:rPr>
+          <w:iCs w:val="0"/>
+          <w:noProof/>
+          <w:sz w:val="21"/>
+          <w:szCs w:val="22"/>
+        </w:rPr>
+      </w:pPr>
+      <w:hyperlink w:anchor="_Toc428023253" w:history="1">
+        <w:r>
+          <w:rPr>
+            <w:rStyle w:val="aa"/>
+            <w:noProof/>
+          </w:rPr>
+          <w:t>2.3.2</w:t>
+        </w:r>
+        <w:r>
+          <w:rPr>
+            <w:iCs w:val="0"/>
+            <w:noProof/>
+            <w:sz w:val="21"/>
+            <w:szCs w:val="22"/>
+          </w:rPr>
+          <w:tab/>
+        </w:r>
+        <w:r>
+          <w:rPr>
+            <w:rStyle w:val="aa"/>
+            <w:noProof/>
+          </w:rPr>
+          <w:t>Business</w:t>
+        </w:r>
+        <w:r>
+          <w:rPr>
+            <w:noProof/>
+            <w:webHidden/>
+          </w:rPr>
+          <w:tab/>
+        </w:r>
+        <w:r>
+          <w:rPr>
+            <w:noProof/>
+            <w:webHidden/>
+          </w:rPr>
+          <w:fldChar w:fldCharType="begin"/>
+        </w:r>
+        <w:r>
+          <w:rPr>
+            <w:noProof/>
+            <w:webHidden/>
+          </w:rPr>
+          <w:instrText xml:space="preserve"> PAGEREF _Toc428023253 \h </w:instrText>
+        </w:r>
+        <w:r>
+          <w:rPr>
+            <w:noProof/>
+            <w:webHidden/>
+          </w:rPr>
+        </w:r>
+        <w:r>
+          <w:rPr>
+            <w:noProof/>
+            <w:webHidden/>
+          </w:rPr>
+          <w:fldChar w:fldCharType="separate"/>
+        </w:r>
+        <w:r>
+          <w:rPr>
+            <w:noProof/>
+            <w:webHidden/>
+          </w:rPr>
+          <w:t>6</w:t>
+        </w:r>
+        <w:r>
+          <w:rPr>
+            <w:noProof/>
+            <w:webHidden/>
+          </w:rPr>
+          <w:fldChar w:fldCharType="end"/>
+        </w:r>
+      </w:hyperlink>
+    </w:p>
+    <w:p>
+      <w:pPr>
+        <w:pStyle w:val="30"/>
+        <w:tabs>
+          <w:tab w:val="left" w:pos="1680"/>
+          <w:tab w:val="right" w:leader="dot" w:pos="8296"/>
+        </w:tabs>
+        <w:rPr>
+          <w:iCs w:val="0"/>
+          <w:noProof/>
+          <w:sz w:val="21"/>
+          <w:szCs w:val="22"/>
+        </w:rPr>
+      </w:pPr>
+      <w:hyperlink w:anchor="_Toc428023254" w:history="1">
+        <w:r>
+          <w:rPr>
+            <w:rStyle w:val="aa"/>
+            <w:noProof/>
+          </w:rPr>
+          <w:t>2.3.3</w:t>
+        </w:r>
+        <w:r>
+          <w:rPr>
+            <w:iCs w:val="0"/>
+            <w:noProof/>
+            <w:sz w:val="21"/>
+            <w:szCs w:val="22"/>
+          </w:rPr>
+          <w:tab/>
+        </w:r>
+        <w:r>
+          <w:rPr>
+            <w:rStyle w:val="aa"/>
+            <w:noProof/>
+          </w:rPr>
+          <w:t>OBDService</w:t>
+        </w:r>
+        <w:r>
+          <w:rPr>
+            <w:noProof/>
+            <w:webHidden/>
+          </w:rPr>
+          <w:tab/>
+        </w:r>
+        <w:r>
+          <w:rPr>
+            <w:noProof/>
+            <w:webHidden/>
+          </w:rPr>
+          <w:fldChar w:fldCharType="begin"/>
+        </w:r>
+        <w:r>
+          <w:rPr>
+            <w:noProof/>
+            <w:webHidden/>
+          </w:rPr>
+          <w:instrText xml:space="preserve"> PAGEREF _Toc428023254 \h </w:instrText>
+        </w:r>
+        <w:r>
+          <w:rPr>
+            <w:noProof/>
+            <w:webHidden/>
+          </w:rPr>
+        </w:r>
+        <w:r>
+          <w:rPr>
+            <w:noProof/>
+            <w:webHidden/>
+          </w:rPr>
+          <w:fldChar w:fldCharType="separate"/>
+        </w:r>
+        <w:r>
+          <w:rPr>
+            <w:noProof/>
+            <w:webHidden/>
+          </w:rPr>
+          <w:t>6</w:t>
+        </w:r>
+        <w:r>
+          <w:rPr>
+            <w:noProof/>
+            <w:webHidden/>
+          </w:rPr>
+          <w:fldChar w:fldCharType="end"/>
+        </w:r>
+      </w:hyperlink>
+    </w:p>
+    <w:p>
+      <w:pPr>
+        <w:pStyle w:val="30"/>
+        <w:tabs>
+          <w:tab w:val="left" w:pos="1680"/>
+          <w:tab w:val="right" w:leader="dot" w:pos="8296"/>
+        </w:tabs>
+        <w:rPr>
+          <w:iCs w:val="0"/>
+          <w:noProof/>
+          <w:sz w:val="21"/>
+          <w:szCs w:val="22"/>
+        </w:rPr>
+      </w:pPr>
+      <w:hyperlink w:anchor="_Toc428023255" w:history="1">
+        <w:r>
+          <w:rPr>
+            <w:rStyle w:val="aa"/>
+            <w:noProof/>
+          </w:rPr>
+          <w:t>2.3.4</w:t>
+        </w:r>
+        <w:r>
+          <w:rPr>
+            <w:iCs w:val="0"/>
+            <w:noProof/>
+            <w:sz w:val="21"/>
+            <w:szCs w:val="22"/>
+          </w:rPr>
+          <w:tab/>
+        </w:r>
+        <w:r>
+          <w:rPr>
+            <w:rStyle w:val="aa"/>
+            <w:noProof/>
+          </w:rPr>
+          <w:t>ThirdParty</w:t>
+        </w:r>
+        <w:r>
+          <w:rPr>
+            <w:noProof/>
+            <w:webHidden/>
+          </w:rPr>
+          <w:tab/>
+        </w:r>
+        <w:r>
+          <w:rPr>
+            <w:noProof/>
+            <w:webHidden/>
+          </w:rPr>
+          <w:fldChar w:fldCharType="begin"/>
+        </w:r>
+        <w:r>
+          <w:rPr>
+            <w:noProof/>
+            <w:webHidden/>
+          </w:rPr>
+          <w:instrText xml:space="preserve"> PAGEREF _Toc428023255 \h </w:instrText>
+        </w:r>
+        <w:r>
+          <w:rPr>
+            <w:noProof/>
+            <w:webHidden/>
+          </w:rPr>
+        </w:r>
+        <w:r>
+          <w:rPr>
+            <w:noProof/>
+            <w:webHidden/>
+          </w:rPr>
+          <w:fldChar w:fldCharType="separate"/>
+        </w:r>
+        <w:r>
+          <w:rPr>
+            <w:noProof/>
+            <w:webHidden/>
+          </w:rPr>
+          <w:t>7</w:t>
+        </w:r>
+        <w:r>
+          <w:rPr>
+            <w:noProof/>
+            <w:webHidden/>
+          </w:rPr>
+          <w:fldChar w:fldCharType="end"/>
+        </w:r>
+      </w:hyperlink>
+    </w:p>
+    <w:p>
+      <w:pPr>
+        <w:pStyle w:val="30"/>
+        <w:tabs>
+          <w:tab w:val="left" w:pos="1680"/>
+          <w:tab w:val="right" w:leader="dot" w:pos="8296"/>
+        </w:tabs>
+        <w:rPr>
+          <w:iCs w:val="0"/>
+          <w:noProof/>
+          <w:sz w:val="21"/>
+          <w:szCs w:val="22"/>
+        </w:rPr>
+      </w:pPr>
+      <w:hyperlink w:anchor="_Toc428023256" w:history="1">
+        <w:r>
+          <w:rPr>
+            <w:rStyle w:val="aa"/>
+            <w:noProof/>
+          </w:rPr>
+          <w:t>2.3.5</w:t>
+        </w:r>
+        <w:r>
+          <w:rPr>
+            <w:iCs w:val="0"/>
+            <w:noProof/>
+            <w:sz w:val="21"/>
+            <w:szCs w:val="22"/>
+          </w:rPr>
+          <w:tab/>
+        </w:r>
+        <w:r>
+          <w:rPr>
+            <w:rStyle w:val="aa"/>
+            <w:noProof/>
+          </w:rPr>
+          <w:t>Utils</w:t>
+        </w:r>
+        <w:r>
+          <w:rPr>
+            <w:noProof/>
+            <w:webHidden/>
+          </w:rPr>
+          <w:tab/>
+        </w:r>
+        <w:r>
+          <w:rPr>
+            <w:noProof/>
+            <w:webHidden/>
+          </w:rPr>
+          <w:fldChar w:fldCharType="begin"/>
+        </w:r>
+        <w:r>
+          <w:rPr>
+            <w:noProof/>
+            <w:webHidden/>
+          </w:rPr>
+          <w:instrText xml:space="preserve"> PAGEREF _Toc428023256 \h </w:instrText>
+        </w:r>
+        <w:r>
+          <w:rPr>
+            <w:noProof/>
+            <w:webHidden/>
+          </w:rPr>
+        </w:r>
+        <w:r>
+          <w:rPr>
+            <w:noProof/>
+            <w:webHidden/>
+          </w:rPr>
+          <w:fldChar w:fldCharType="separate"/>
+        </w:r>
+        <w:r>
+          <w:rPr>
+            <w:noProof/>
+            <w:webHidden/>
+          </w:rPr>
+          <w:t>7</w:t>
+        </w:r>
+        <w:r>
+          <w:rPr>
+            <w:noProof/>
+            <w:webHidden/>
+          </w:rPr>
+          <w:fldChar w:fldCharType="end"/>
+        </w:r>
+      </w:hyperlink>
+    </w:p>
+    <w:p>
+      <w:pPr>
+        <w:pStyle w:val="30"/>
+        <w:tabs>
+          <w:tab w:val="left" w:pos="1680"/>
+          <w:tab w:val="right" w:leader="dot" w:pos="8296"/>
+        </w:tabs>
+        <w:rPr>
+          <w:iCs w:val="0"/>
+          <w:noProof/>
+          <w:sz w:val="21"/>
+          <w:szCs w:val="22"/>
+        </w:rPr>
+      </w:pPr>
+      <w:hyperlink w:anchor="_Toc428023257" w:history="1">
+        <w:r>
+          <w:rPr>
+            <w:rStyle w:val="aa"/>
+            <w:noProof/>
+          </w:rPr>
+          <w:t>2.3.6</w:t>
+        </w:r>
+        <w:r>
+          <w:rPr>
+            <w:iCs w:val="0"/>
+            <w:noProof/>
+            <w:sz w:val="21"/>
+            <w:szCs w:val="22"/>
+          </w:rPr>
+          <w:tab/>
+        </w:r>
+        <w:r>
+          <w:rPr>
+            <w:rStyle w:val="aa"/>
+            <w:noProof/>
+          </w:rPr>
+          <w:t>WebApplication</w:t>
+        </w:r>
+        <w:r>
+          <w:rPr>
+            <w:noProof/>
+            <w:webHidden/>
+          </w:rPr>
+          <w:tab/>
+        </w:r>
+        <w:r>
+          <w:rPr>
+            <w:noProof/>
+            <w:webHidden/>
+          </w:rPr>
+          <w:fldChar w:fldCharType="begin"/>
+        </w:r>
+        <w:r>
+          <w:rPr>
+            <w:noProof/>
+            <w:webHidden/>
+          </w:rPr>
+          <w:instrText xml:space="preserve"> PAGEREF _Toc428023257 \h </w:instrText>
+        </w:r>
+        <w:r>
+          <w:rPr>
+            <w:noProof/>
+            <w:webHidden/>
+          </w:rPr>
+        </w:r>
+        <w:r>
+          <w:rPr>
+            <w:noProof/>
+            <w:webHidden/>
+          </w:rPr>
+          <w:fldChar w:fldCharType="separate"/>
+        </w:r>
+        <w:r>
+          <w:rPr>
+            <w:noProof/>
+            <w:webHidden/>
+          </w:rPr>
+          <w:t>7</w:t>
+        </w:r>
+        <w:r>
+          <w:rPr>
+            <w:noProof/>
+            <w:webHidden/>
+          </w:rPr>
+          <w:fldChar w:fldCharType="end"/>
+        </w:r>
+      </w:hyperlink>
+    </w:p>
+    <w:p>
+      <w:pPr>
+        <w:pStyle w:val="30"/>
+        <w:tabs>
+          <w:tab w:val="left" w:pos="1680"/>
+          <w:tab w:val="right" w:leader="dot" w:pos="8296"/>
+        </w:tabs>
+        <w:rPr>
+          <w:iCs w:val="0"/>
+          <w:noProof/>
+          <w:sz w:val="21"/>
+          <w:szCs w:val="22"/>
+        </w:rPr>
+      </w:pPr>
+      <w:hyperlink w:anchor="_Toc428023258" w:history="1">
+        <w:r>
+          <w:rPr>
+            <w:rStyle w:val="aa"/>
+            <w:noProof/>
+          </w:rPr>
+          <w:t>2.3.7</w:t>
+        </w:r>
+        <w:r>
+          <w:rPr>
+            <w:iCs w:val="0"/>
+            <w:noProof/>
+            <w:sz w:val="21"/>
+            <w:szCs w:val="22"/>
+          </w:rPr>
+          <w:tab/>
+        </w:r>
+        <w:r>
+          <w:rPr>
+            <w:rStyle w:val="aa"/>
+            <w:noProof/>
+          </w:rPr>
+          <w:t>KafkaDriver</w:t>
+        </w:r>
+        <w:r>
+          <w:rPr>
+            <w:noProof/>
+            <w:webHidden/>
+          </w:rPr>
+          <w:tab/>
+        </w:r>
+        <w:r>
+          <w:rPr>
+            <w:noProof/>
+            <w:webHidden/>
+          </w:rPr>
+          <w:fldChar w:fldCharType="begin"/>
+        </w:r>
+        <w:r>
+          <w:rPr>
+            <w:noProof/>
+            <w:webHidden/>
+          </w:rPr>
+          <w:instrText xml:space="preserve"> PAGEREF _Toc428023258 \h </w:instrText>
+        </w:r>
+        <w:r>
+          <w:rPr>
+            <w:noProof/>
+            <w:webHidden/>
+          </w:rPr>
+        </w:r>
+        <w:r>
+          <w:rPr>
+            <w:noProof/>
+            <w:webHidden/>
+          </w:rPr>
+          <w:fldChar w:fldCharType="separate"/>
+        </w:r>
+        <w:r>
+          <w:rPr>
+            <w:noProof/>
+            <w:webHidden/>
+          </w:rPr>
+          <w:t>7</w:t>
+        </w:r>
+        <w:r>
+          <w:rPr>
+            <w:noProof/>
+            <w:webHidden/>
+          </w:rPr>
+          <w:fldChar w:fldCharType="end"/>
+        </w:r>
+      </w:hyperlink>
+    </w:p>
+    <w:p>
+      <w:pPr>
+        <w:pStyle w:val="30"/>
+        <w:tabs>
+          <w:tab w:val="left" w:pos="1680"/>
+          <w:tab w:val="right" w:leader="dot" w:pos="8296"/>
+        </w:tabs>
+        <w:rPr>
+          <w:iCs w:val="0"/>
+          <w:noProof/>
+          <w:sz w:val="21"/>
+          <w:szCs w:val="22"/>
+        </w:rPr>
+      </w:pPr>
+      <w:hyperlink w:anchor="_Toc428023259" w:history="1">
+        <w:r>
+          <w:rPr>
+            <w:rStyle w:val="aa"/>
+            <w:noProof/>
+          </w:rPr>
+          <w:t>2.3.8</w:t>
+        </w:r>
+        <w:r>
+          <w:rPr>
+            <w:iCs w:val="0"/>
+            <w:noProof/>
+            <w:sz w:val="21"/>
+            <w:szCs w:val="22"/>
+          </w:rPr>
+          <w:tab/>
+        </w:r>
+        <w:r>
+          <w:rPr>
+            <w:rStyle w:val="aa"/>
+            <w:noProof/>
+          </w:rPr>
+          <w:t>DatabaseManager</w:t>
+        </w:r>
+        <w:r>
+          <w:rPr>
+            <w:noProof/>
+            <w:webHidden/>
+          </w:rPr>
+          <w:tab/>
+        </w:r>
+        <w:r>
+          <w:rPr>
+            <w:noProof/>
+            <w:webHidden/>
+          </w:rPr>
+          <w:fldChar w:fldCharType="begin"/>
+        </w:r>
+        <w:r>
+          <w:rPr>
+            <w:noProof/>
+            <w:webHidden/>
+          </w:rPr>
+          <w:instrText xml:space="preserve"> PAGEREF _Toc428023259 \h </w:instrText>
+        </w:r>
+        <w:r>
+          <w:rPr>
+            <w:noProof/>
+            <w:webHidden/>
+          </w:rPr>
+        </w:r>
+        <w:r>
+          <w:rPr>
+            <w:noProof/>
+            <w:webHidden/>
+          </w:rPr>
+          <w:fldChar w:fldCharType="separate"/>
+        </w:r>
+        <w:r>
+          <w:rPr>
+            <w:noProof/>
+            <w:webHidden/>
+          </w:rPr>
+          <w:t>7</w:t>
+        </w:r>
+        <w:r>
+          <w:rPr>
+            <w:noProof/>
+            <w:webHidden/>
+          </w:rPr>
+          <w:fldChar w:fldCharType="end"/>
+        </w:r>
+      </w:hyperlink>
+    </w:p>
+    <w:p>
+      <w:pPr>
+        <w:pStyle w:val="30"/>
+        <w:tabs>
+          <w:tab w:val="left" w:pos="1680"/>
+          <w:tab w:val="right" w:leader="dot" w:pos="8296"/>
+        </w:tabs>
+        <w:rPr>
+          <w:iCs w:val="0"/>
+          <w:noProof/>
+          <w:sz w:val="21"/>
+          <w:szCs w:val="22"/>
+        </w:rPr>
+      </w:pPr>
+      <w:hyperlink w:anchor="_Toc428023260" w:history="1">
+        <w:r>
+          <w:rPr>
+            <w:rStyle w:val="aa"/>
+            <w:noProof/>
+          </w:rPr>
+          <w:t>2.3.9</w:t>
+        </w:r>
+        <w:r>
+          <w:rPr>
+            <w:iCs w:val="0"/>
+            <w:noProof/>
+            <w:sz w:val="21"/>
+            <w:szCs w:val="22"/>
+          </w:rPr>
+          <w:tab/>
+        </w:r>
+        <w:r>
+          <w:rPr>
+            <w:rStyle w:val="aa"/>
+            <w:noProof/>
+          </w:rPr>
+          <w:t>Monitor</w:t>
+        </w:r>
+        <w:r>
+          <w:rPr>
+            <w:noProof/>
+            <w:webHidden/>
+          </w:rPr>
+          <w:tab/>
+        </w:r>
+        <w:r>
+          <w:rPr>
+            <w:noProof/>
+            <w:webHidden/>
+          </w:rPr>
+          <w:fldChar w:fldCharType="begin"/>
+        </w:r>
+        <w:r>
+          <w:rPr>
+            <w:noProof/>
+            <w:webHidden/>
+          </w:rPr>
+          <w:instrText xml:space="preserve"> PAGEREF _Toc428023260 \h </w:instrText>
+        </w:r>
+        <w:r>
+          <w:rPr>
+            <w:noProof/>
+            <w:webHidden/>
+          </w:rPr>
+        </w:r>
+        <w:r>
+          <w:rPr>
+            <w:noProof/>
+            <w:webHidden/>
+          </w:rPr>
+          <w:fldChar w:fldCharType="separate"/>
+        </w:r>
+        <w:r>
+          <w:rPr>
+            <w:noProof/>
+            <w:webHidden/>
+          </w:rPr>
+          <w:t>8</w:t>
+        </w:r>
+        <w:r>
+          <w:rPr>
+            <w:noProof/>
+            <w:webHidden/>
+          </w:rPr>
+          <w:fldChar w:fldCharType="end"/>
+        </w:r>
+      </w:hyperlink>
+    </w:p>
+    <w:p>
+      <w:pPr>
+        <w:pStyle w:val="30"/>
+        <w:tabs>
+          <w:tab w:val="left" w:pos="1920"/>
+          <w:tab w:val="right" w:leader="dot" w:pos="8296"/>
+        </w:tabs>
+        <w:rPr>
+          <w:iCs w:val="0"/>
+          <w:noProof/>
+          <w:sz w:val="21"/>
+          <w:szCs w:val="22"/>
+        </w:rPr>
+      </w:pPr>
+      <w:hyperlink w:anchor="_Toc428023261" w:history="1">
+        <w:r>
+          <w:rPr>
+            <w:rStyle w:val="aa"/>
+            <w:noProof/>
+          </w:rPr>
+          <w:t>2.3.10</w:t>
+        </w:r>
+        <w:r>
+          <w:rPr>
+            <w:iCs w:val="0"/>
+            <w:noProof/>
+            <w:sz w:val="21"/>
+            <w:szCs w:val="22"/>
+          </w:rPr>
+          <w:tab/>
+        </w:r>
+        <w:r>
+          <w:rPr>
+            <w:rStyle w:val="aa"/>
+            <w:noProof/>
+          </w:rPr>
+          <w:t>PushService</w:t>
+        </w:r>
+        <w:r>
+          <w:rPr>
+            <w:noProof/>
+            <w:webHidden/>
+          </w:rPr>
+          <w:tab/>
+        </w:r>
+        <w:r>
+          <w:rPr>
+            <w:noProof/>
+            <w:webHidden/>
+          </w:rPr>
+          <w:fldChar w:fldCharType="begin"/>
+        </w:r>
+        <w:r>
+          <w:rPr>
+            <w:noProof/>
+            <w:webHidden/>
+          </w:rPr>
+          <w:instrText xml:space="preserve"> PAGEREF _Toc428023261 \h </w:instrText>
+        </w:r>
+        <w:r>
+          <w:rPr>
+            <w:noProof/>
+            <w:webHidden/>
+          </w:rPr>
+        </w:r>
+        <w:r>
+          <w:rPr>
+            <w:noProof/>
+            <w:webHidden/>
+          </w:rPr>
+          <w:fldChar w:fldCharType="separate"/>
+        </w:r>
+        <w:r>
+          <w:rPr>
+            <w:noProof/>
+            <w:webHidden/>
+          </w:rPr>
+          <w:t>8</w:t>
+        </w:r>
+        <w:r>
+          <w:rPr>
+            <w:noProof/>
+            <w:webHidden/>
+          </w:rPr>
+          <w:fldChar w:fldCharType="end"/>
+        </w:r>
+      </w:hyperlink>
+    </w:p>
+    <w:p>
+      <w:pPr>
+        <w:pStyle w:val="30"/>
+        <w:tabs>
+          <w:tab w:val="left" w:pos="1920"/>
+          <w:tab w:val="right" w:leader="dot" w:pos="8296"/>
+        </w:tabs>
+        <w:rPr>
+          <w:iCs w:val="0"/>
+          <w:noProof/>
+          <w:sz w:val="21"/>
+          <w:szCs w:val="22"/>
+        </w:rPr>
+      </w:pPr>
+      <w:hyperlink w:anchor="_Toc428023262" w:history="1">
+        <w:r>
+          <w:rPr>
+            <w:rStyle w:val="aa"/>
+            <w:noProof/>
+          </w:rPr>
+          <w:t>2.3.11</w:t>
+        </w:r>
+        <w:r>
+          <w:rPr>
+            <w:iCs w:val="0"/>
+            <w:noProof/>
+            <w:sz w:val="21"/>
+            <w:szCs w:val="22"/>
+          </w:rPr>
+          <w:tab/>
+        </w:r>
+        <w:r>
+          <w:rPr>
+            <w:rStyle w:val="aa"/>
+            <w:noProof/>
+          </w:rPr>
+          <w:t>CommonData</w:t>
+        </w:r>
+        <w:r>
+          <w:rPr>
+            <w:noProof/>
+            <w:webHidden/>
+          </w:rPr>
+          <w:tab/>
+        </w:r>
+        <w:r>
+          <w:rPr>
+            <w:noProof/>
+            <w:webHidden/>
+          </w:rPr>
+          <w:fldChar w:fldCharType="begin"/>
+        </w:r>
+        <w:r>
+          <w:rPr>
+            <w:noProof/>
+            <w:webHidden/>
+          </w:rPr>
+          <w:instrText xml:space="preserve"> PAGEREF _Toc428023262 \h </w:instrText>
+        </w:r>
+        <w:r>
+          <w:rPr>
+            <w:noProof/>
+            <w:webHidden/>
+          </w:rPr>
+        </w:r>
+        <w:r>
+          <w:rPr>
+            <w:noProof/>
+            <w:webHidden/>
+          </w:rPr>
+          <w:fldChar w:fldCharType="separate"/>
+        </w:r>
+        <w:r>
+          <w:rPr>
+            <w:noProof/>
+            <w:webHidden/>
+          </w:rPr>
+          <w:t>8</w:t>
+        </w:r>
+        <w:r>
+          <w:rPr>
+            <w:noProof/>
+            <w:webHidden/>
+          </w:rPr>
+          <w:fldChar w:fldCharType="end"/>
+        </w:r>
+      </w:hyperlink>
+    </w:p>
+    <w:p>
+      <w:pPr>
+        <w:pStyle w:val="30"/>
+        <w:tabs>
+          <w:tab w:val="left" w:pos="1920"/>
+          <w:tab w:val="right" w:leader="dot" w:pos="8296"/>
+        </w:tabs>
+        <w:rPr>
+          <w:iCs w:val="0"/>
+          <w:noProof/>
+          <w:sz w:val="21"/>
+          <w:szCs w:val="22"/>
+        </w:rPr>
+      </w:pPr>
+      <w:hyperlink w:anchor="_Toc428023263" w:history="1">
+        <w:r>
+          <w:rPr>
+            <w:rStyle w:val="aa"/>
+            <w:noProof/>
+          </w:rPr>
+          <w:t>2.3.12</w:t>
+        </w:r>
+        <w:r>
+          <w:rPr>
+            <w:iCs w:val="0"/>
+            <w:noProof/>
+            <w:sz w:val="21"/>
+            <w:szCs w:val="22"/>
+          </w:rPr>
+          <w:tab/>
+        </w:r>
+        <w:r>
+          <w:rPr>
+            <w:rStyle w:val="aa"/>
+            <w:rFonts w:hint="eastAsia"/>
+            <w:noProof/>
+          </w:rPr>
+          <w:t>其他</w:t>
+        </w:r>
+        <w:r>
+          <w:rPr>
+            <w:noProof/>
+            <w:webHidden/>
+          </w:rPr>
+          <w:tab/>
+        </w:r>
+        <w:r>
+          <w:rPr>
+            <w:noProof/>
+            <w:webHidden/>
+          </w:rPr>
+          <w:fldChar w:fldCharType="begin"/>
+        </w:r>
+        <w:r>
+          <w:rPr>
+            <w:noProof/>
+            <w:webHidden/>
+          </w:rPr>
+          <w:instrText xml:space="preserve"> PAGEREF _Toc428023263 \h </w:instrText>
+        </w:r>
+        <w:r>
+          <w:rPr>
+            <w:noProof/>
+            <w:webHidden/>
+          </w:rPr>
+        </w:r>
+        <w:r>
+          <w:rPr>
+            <w:noProof/>
+            <w:webHidden/>
+          </w:rPr>
+          <w:fldChar w:fldCharType="separate"/>
+        </w:r>
+        <w:r>
+          <w:rPr>
+            <w:noProof/>
+            <w:webHidden/>
+          </w:rPr>
+          <w:t>8</w:t>
         </w:r>
         <w:r>
           <w:rPr>
@@ -1403,7 +2466,7 @@
           <w:szCs w:val="22"/>
         </w:rPr>
       </w:pPr>
-      <w:hyperlink w:anchor="_Toc426933495" w:history="1">
+      <w:hyperlink w:anchor="_Toc428023264" w:history="1">
         <w:r>
           <w:rPr>
             <w:rStyle w:val="aa"/>
@@ -1426,6 +2489,91 @@
             <w:rFonts w:hint="eastAsia"/>
             <w:noProof/>
           </w:rPr>
+          <w:t>系统部署图</w:t>
+        </w:r>
+        <w:r>
+          <w:rPr>
+            <w:noProof/>
+            <w:webHidden/>
+          </w:rPr>
+          <w:tab/>
+        </w:r>
+        <w:r>
+          <w:rPr>
+            <w:noProof/>
+            <w:webHidden/>
+          </w:rPr>
+          <w:fldChar w:fldCharType="begin"/>
+        </w:r>
+        <w:r>
+          <w:rPr>
+            <w:noProof/>
+            <w:webHidden/>
+          </w:rPr>
+          <w:instrText xml:space="preserve"> PAGEREF _Toc428023264 \h </w:instrText>
+        </w:r>
+        <w:r>
+          <w:rPr>
+            <w:noProof/>
+            <w:webHidden/>
+          </w:rPr>
+        </w:r>
+        <w:r>
+          <w:rPr>
+            <w:noProof/>
+            <w:webHidden/>
+          </w:rPr>
+          <w:fldChar w:fldCharType="separate"/>
+        </w:r>
+        <w:r>
+          <w:rPr>
+            <w:noProof/>
+            <w:webHidden/>
+          </w:rPr>
+          <w:t>9</w:t>
+        </w:r>
+        <w:r>
+          <w:rPr>
+            <w:noProof/>
+            <w:webHidden/>
+          </w:rPr>
+          <w:fldChar w:fldCharType="end"/>
+        </w:r>
+      </w:hyperlink>
+    </w:p>
+    <w:p>
+      <w:pPr>
+        <w:pStyle w:val="20"/>
+        <w:rPr>
+          <w:smallCaps w:val="0"/>
+          <w:noProof/>
+          <w:sz w:val="21"/>
+          <w:szCs w:val="22"/>
+        </w:rPr>
+      </w:pPr>
+      <w:hyperlink w:anchor="_Toc428023265" w:history="1">
+        <w:r>
+          <w:rPr>
+            <w:rStyle w:val="aa"/>
+            <w:noProof/>
+          </w:rPr>
+          <w:t>2.5</w:t>
+        </w:r>
+        <w:r>
+          <w:rPr>
+            <w:smallCaps w:val="0"/>
+            <w:noProof/>
+            <w:sz w:val="21"/>
+            <w:szCs w:val="22"/>
+          </w:rPr>
+          <w:tab/>
+        </w:r>
+        <w:r>
+          <w:rPr>
+            <w:rStyle w:val="aa"/>
+            <w:rFonts w:hint="eastAsia"/>
+            <w:noProof/>
+          </w:rPr>
           <w:t>开放接口设计</w:t>
         </w:r>
         <w:r>
@@ -1447,7 +2595,7 @@
             <w:noProof/>
             <w:webHidden/>
           </w:rPr>
-          <w:instrText xml:space="preserve"> PAGEREF _Toc426933495 \h </w:instrText>
+          <w:instrText xml:space="preserve"> PAGEREF _Toc428023265 \h </w:instrText>
         </w:r>
         <w:r>
           <w:rPr>
@@ -1467,7 +2615,7 @@
             <w:noProof/>
             <w:webHidden/>
           </w:rPr>
-          <w:t>5</w:t>
+          <w:t>9</w:t>
         </w:r>
         <w:r>
           <w:rPr>
@@ -1491,7 +2639,7 @@
           <w:szCs w:val="22"/>
         </w:rPr>
       </w:pPr>
-      <w:hyperlink w:anchor="_Toc426933496" w:history="1">
+      <w:hyperlink w:anchor="_Toc428023266" w:history="1">
         <w:r>
           <w:rPr>
             <w:rStyle w:val="aa"/>
@@ -1516,7 +2664,7 @@
             <w:rFonts w:hint="eastAsia"/>
             <w:noProof/>
           </w:rPr>
-          <w:t>慧管车平台角色定义</w:t>
+          <w:t>公车管理服务平台角色定义</w:t>
         </w:r>
         <w:r>
           <w:rPr>
@@ -1537,7 +2685,7 @@
             <w:noProof/>
             <w:webHidden/>
           </w:rPr>
-          <w:instrText xml:space="preserve"> PAGEREF _Toc426933496 \h </w:instrText>
+          <w:instrText xml:space="preserve"> PAGEREF _Toc428023266 \h </w:instrText>
         </w:r>
         <w:r>
           <w:rPr>
@@ -1557,7 +2705,7 @@
             <w:noProof/>
             <w:webHidden/>
           </w:rPr>
-          <w:t>5</w:t>
+          <w:t>9</w:t>
         </w:r>
         <w:r>
           <w:rPr>
@@ -1578,7 +2726,7 @@
           <w:szCs w:val="22"/>
         </w:rPr>
       </w:pPr>
-      <w:hyperlink w:anchor="_Toc426933497" w:history="1">
+      <w:hyperlink w:anchor="_Toc428023267" w:history="1">
         <w:r>
           <w:rPr>
             <w:rStyle w:val="aa"/>
@@ -1622,7 +2770,7 @@
             <w:noProof/>
             <w:webHidden/>
           </w:rPr>
-          <w:instrText xml:space="preserve"> PAGEREF _Toc426933497 \h </w:instrText>
+          <w:instrText xml:space="preserve"> PAGEREF _Toc428023267 \h </w:instrText>
         </w:r>
         <w:r>
           <w:rPr>
@@ -1642,7 +2790,7 @@
             <w:noProof/>
             <w:webHidden/>
           </w:rPr>
-          <w:t>6</w:t>
+          <w:t>10</w:t>
         </w:r>
         <w:r>
           <w:rPr>
@@ -1663,7 +2811,7 @@
           <w:szCs w:val="22"/>
         </w:rPr>
       </w:pPr>
-      <w:hyperlink w:anchor="_Toc426933498" w:history="1">
+      <w:hyperlink w:anchor="_Toc428023268" w:history="1">
         <w:r>
           <w:rPr>
             <w:rStyle w:val="aa"/>
@@ -1707,7 +2855,7 @@
             <w:noProof/>
             <w:webHidden/>
           </w:rPr>
-          <w:instrText xml:space="preserve"> PAGEREF _Toc426933498 \h </w:instrText>
+          <w:instrText xml:space="preserve"> PAGEREF _Toc428023268 \h </w:instrText>
         </w:r>
         <w:r>
           <w:rPr>
@@ -1727,7 +2875,7 @@
             <w:noProof/>
             <w:webHidden/>
           </w:rPr>
-          <w:t>6</w:t>
+          <w:t>10</w:t>
         </w:r>
         <w:r>
           <w:rPr>
@@ -1748,7 +2896,7 @@
           <w:szCs w:val="22"/>
         </w:rPr>
       </w:pPr>
-      <w:hyperlink w:anchor="_Toc426933499" w:history="1">
+      <w:hyperlink w:anchor="_Toc428023269" w:history="1">
         <w:r>
           <w:rPr>
             <w:rStyle w:val="aa"/>
@@ -1792,7 +2940,7 @@
             <w:noProof/>
             <w:webHidden/>
           </w:rPr>
-          <w:instrText xml:space="preserve"> PAGEREF _Toc426933499 \h </w:instrText>
+          <w:instrText xml:space="preserve"> PAGEREF _Toc428023269 \h </w:instrText>
         </w:r>
         <w:r>
           <w:rPr>
@@ -1812,7 +2960,7 @@
             <w:noProof/>
             <w:webHidden/>
           </w:rPr>
-          <w:t>6</w:t>
+          <w:t>10</w:t>
         </w:r>
         <w:r>
           <w:rPr>
@@ -1833,7 +2981,7 @@
           <w:szCs w:val="22"/>
         </w:rPr>
       </w:pPr>
-      <w:hyperlink w:anchor="_Toc426933500" w:history="1">
+      <w:hyperlink w:anchor="_Toc428023270" w:history="1">
         <w:r>
           <w:rPr>
             <w:rStyle w:val="aa"/>
@@ -1877,7 +3025,7 @@
             <w:noProof/>
             <w:webHidden/>
           </w:rPr>
-          <w:instrText xml:space="preserve"> PAGEREF _Toc426933500 \h </w:instrText>
+          <w:instrText xml:space="preserve"> PAGEREF _Toc428023270 \h </w:instrText>
         </w:r>
         <w:r>
           <w:rPr>
@@ -1897,7 +3045,7 @@
             <w:noProof/>
             <w:webHidden/>
           </w:rPr>
-          <w:t>7</w:t>
+          <w:t>11</w:t>
         </w:r>
         <w:r>
           <w:rPr>
@@ -1918,7 +3066,7 @@
           <w:szCs w:val="22"/>
         </w:rPr>
       </w:pPr>
-      <w:hyperlink w:anchor="_Toc426933501" w:history="1">
+      <w:hyperlink w:anchor="_Toc428023271" w:history="1">
         <w:r>
           <w:rPr>
             <w:rStyle w:val="aa"/>
@@ -1962,7 +3110,7 @@
             <w:noProof/>
             <w:webHidden/>
           </w:rPr>
-          <w:instrText xml:space="preserve"> PAGEREF _Toc426933501 \h </w:instrText>
+          <w:instrText xml:space="preserve"> PAGEREF _Toc428023271 \h </w:instrText>
         </w:r>
         <w:r>
           <w:rPr>
@@ -1982,7 +3130,7 @@
             <w:noProof/>
             <w:webHidden/>
           </w:rPr>
-          <w:t>7</w:t>
+          <w:t>11</w:t>
         </w:r>
         <w:r>
           <w:rPr>
@@ -2003,7 +3151,7 @@
           <w:szCs w:val="22"/>
         </w:rPr>
       </w:pPr>
-      <w:hyperlink w:anchor="_Toc426933502" w:history="1">
+      <w:hyperlink w:anchor="_Toc428023272" w:history="1">
         <w:r>
           <w:rPr>
             <w:rStyle w:val="aa"/>
@@ -2047,7 +3195,7 @@
             <w:noProof/>
             <w:webHidden/>
           </w:rPr>
-          <w:instrText xml:space="preserve"> PAGEREF _Toc426933502 \h </w:instrText>
+          <w:instrText xml:space="preserve"> PAGEREF _Toc428023272 \h </w:instrText>
         </w:r>
         <w:r>
           <w:rPr>
@@ -2067,7 +3215,7 @@
             <w:noProof/>
             <w:webHidden/>
           </w:rPr>
-          <w:t>7</w:t>
+          <w:t>11</w:t>
         </w:r>
         <w:r>
           <w:rPr>
@@ -2088,7 +3236,7 @@
           <w:szCs w:val="22"/>
         </w:rPr>
       </w:pPr>
-      <w:hyperlink w:anchor="_Toc426933503" w:history="1">
+      <w:hyperlink w:anchor="_Toc428023273" w:history="1">
         <w:r>
           <w:rPr>
             <w:rStyle w:val="aa"/>
@@ -2132,7 +3280,7 @@
             <w:noProof/>
             <w:webHidden/>
           </w:rPr>
-          <w:instrText xml:space="preserve"> PAGEREF _Toc426933503 \h </w:instrText>
+          <w:instrText xml:space="preserve"> PAGEREF _Toc428023273 \h </w:instrText>
         </w:r>
         <w:r>
           <w:rPr>
@@ -2152,7 +3300,7 @@
             <w:noProof/>
             <w:webHidden/>
           </w:rPr>
-          <w:t>7</w:t>
+          <w:t>11</w:t>
         </w:r>
         <w:r>
           <w:rPr>
@@ -2176,7 +3324,7 @@
           <w:szCs w:val="22"/>
         </w:rPr>
       </w:pPr>
-      <w:hyperlink w:anchor="_Toc426933504" w:history="1">
+      <w:hyperlink w:anchor="_Toc428023274" w:history="1">
         <w:r>
           <w:rPr>
             <w:rStyle w:val="aa"/>
@@ -2222,7 +3370,7 @@
             <w:noProof/>
             <w:webHidden/>
           </w:rPr>
-          <w:instrText xml:space="preserve"> PAGEREF _Toc426933504 \h </w:instrText>
+          <w:instrText xml:space="preserve"> PAGEREF _Toc428023274 \h </w:instrText>
         </w:r>
         <w:r>
           <w:rPr>
@@ -2242,7 +3390,7 @@
             <w:noProof/>
             <w:webHidden/>
           </w:rPr>
-          <w:t>8</w:t>
+          <w:t>12</w:t>
         </w:r>
         <w:r>
           <w:rPr>
@@ -2263,7 +3411,7 @@
           <w:szCs w:val="22"/>
         </w:rPr>
       </w:pPr>
-      <w:hyperlink w:anchor="_Toc426933505" w:history="1">
+      <w:hyperlink w:anchor="_Toc428023275" w:history="1">
         <w:r>
           <w:rPr>
             <w:rStyle w:val="aa"/>
@@ -2286,7 +3434,7 @@
             <w:rFonts w:hint="eastAsia"/>
             <w:noProof/>
           </w:rPr>
-          <w:t>用户管理详细设计</w:t>
+          <w:t>车辆管理详细设计</w:t>
         </w:r>
         <w:r>
           <w:rPr>
@@ -2307,7 +3455,7 @@
             <w:noProof/>
             <w:webHidden/>
           </w:rPr>
-          <w:instrText xml:space="preserve"> PAGEREF _Toc426933505 \h </w:instrText>
+          <w:instrText xml:space="preserve"> PAGEREF _Toc428023275 \h </w:instrText>
         </w:r>
         <w:r>
           <w:rPr>
@@ -2327,7 +3475,7 @@
             <w:noProof/>
             <w:webHidden/>
           </w:rPr>
-          <w:t>8</w:t>
+          <w:t>12</w:t>
         </w:r>
         <w:r>
           <w:rPr>
@@ -2352,7 +3500,7 @@
           <w:szCs w:val="22"/>
         </w:rPr>
       </w:pPr>
-      <w:hyperlink w:anchor="_Toc426933506" w:history="1">
+      <w:hyperlink w:anchor="_Toc428023276" w:history="1">
         <w:r>
           <w:rPr>
             <w:rStyle w:val="aa"/>
@@ -2375,7 +3523,7 @@
             <w:rFonts w:hint="eastAsia"/>
             <w:noProof/>
           </w:rPr>
-          <w:t>用户权限认证详细设计</w:t>
+          <w:t>车辆基础信息管理详细设计</w:t>
         </w:r>
         <w:r>
           <w:rPr>
@@ -2396,7 +3544,7 @@
             <w:noProof/>
             <w:webHidden/>
           </w:rPr>
-          <w:instrText xml:space="preserve"> PAGEREF _Toc426933506 \h </w:instrText>
+          <w:instrText xml:space="preserve"> PAGEREF _Toc428023276 \h </w:instrText>
         </w:r>
         <w:r>
           <w:rPr>
@@ -2416,7 +3564,7 @@
             <w:noProof/>
             <w:webHidden/>
           </w:rPr>
-          <w:t>8</w:t>
+          <w:t>12</w:t>
         </w:r>
         <w:r>
           <w:rPr>
@@ -2441,13 +3589,13 @@
           <w:szCs w:val="22"/>
         </w:rPr>
       </w:pPr>
-      <w:hyperlink w:anchor="_Toc426933507" w:history="1">
+      <w:hyperlink w:anchor="_Toc428023277" w:history="1">
         <w:r>
           <w:rPr>
             <w:rStyle w:val="aa"/>
             <w:noProof/>
           </w:rPr>
-          <w:t>4.1.2</w:t>
+          <w:t>4.1.1</w:t>
         </w:r>
         <w:r>
           <w:rPr>
@@ -2464,22 +3612,7 @@
             <w:rFonts w:hint="eastAsia"/>
             <w:noProof/>
           </w:rPr>
-          <w:t>用户</w:t>
-        </w:r>
-        <w:r>
-          <w:rPr>
-            <w:rStyle w:val="aa"/>
-            <w:noProof/>
-          </w:rPr>
-          <w:t>session</w:t>
-        </w:r>
-        <w:r>
-          <w:rPr>
-            <w:rStyle w:val="aa"/>
-            <w:rFonts w:hint="eastAsia"/>
-            <w:noProof/>
-          </w:rPr>
-          <w:t>保持与令牌管理</w:t>
+          <w:t>人车匹配</w:t>
         </w:r>
         <w:r>
           <w:rPr>
@@ -2500,7 +3633,7 @@
             <w:noProof/>
             <w:webHidden/>
           </w:rPr>
-          <w:instrText xml:space="preserve"> PAGEREF _Toc426933507 \h </w:instrText>
+          <w:instrText xml:space="preserve"> PAGEREF _Toc428023277 \h </w:instrText>
         </w:r>
         <w:r>
           <w:rPr>
@@ -2520,7 +3653,7 @@
             <w:noProof/>
             <w:webHidden/>
           </w:rPr>
-          <w:t>10</w:t>
+          <w:t>13</w:t>
         </w:r>
         <w:r>
           <w:rPr>
@@ -2545,13 +3678,13 @@
           <w:szCs w:val="22"/>
         </w:rPr>
       </w:pPr>
-      <w:hyperlink w:anchor="_Toc426933508" w:history="1">
+      <w:hyperlink w:anchor="_Toc428023278" w:history="1">
         <w:r>
           <w:rPr>
             <w:rStyle w:val="aa"/>
             <w:noProof/>
           </w:rPr>
-          <w:t>4.1.3</w:t>
+          <w:t>4.1.2</w:t>
         </w:r>
         <w:r>
           <w:rPr>
@@ -2568,7 +3701,7 @@
             <w:rFonts w:hint="eastAsia"/>
             <w:noProof/>
           </w:rPr>
-          <w:t>组织架构详细设计</w:t>
+          <w:t>实时位置详细设计</w:t>
         </w:r>
         <w:r>
           <w:rPr>
@@ -2589,7 +3722,7 @@
             <w:noProof/>
             <w:webHidden/>
           </w:rPr>
-          <w:instrText xml:space="preserve"> PAGEREF _Toc426933508 \h </w:instrText>
+          <w:instrText xml:space="preserve"> PAGEREF _Toc428023278 \h </w:instrText>
         </w:r>
         <w:r>
           <w:rPr>
@@ -2609,7 +3742,7 @@
             <w:noProof/>
             <w:webHidden/>
           </w:rPr>
-          <w:t>11</w:t>
+          <w:t>14</w:t>
         </w:r>
         <w:r>
           <w:rPr>
@@ -2634,13 +3767,13 @@
           <w:szCs w:val="22"/>
         </w:rPr>
       </w:pPr>
-      <w:hyperlink w:anchor="_Toc426933509" w:history="1">
+      <w:hyperlink w:anchor="_Toc428023279" w:history="1">
         <w:r>
           <w:rPr>
             <w:rStyle w:val="aa"/>
             <w:noProof/>
           </w:rPr>
-          <w:t>4.1.4</w:t>
+          <w:t>4.1.3</w:t>
         </w:r>
         <w:r>
           <w:rPr>
@@ -2657,7 +3790,7 @@
             <w:rFonts w:hint="eastAsia"/>
             <w:noProof/>
           </w:rPr>
-          <w:t>用户管理详细设计</w:t>
+          <w:t>保险管理</w:t>
         </w:r>
         <w:r>
           <w:rPr>
@@ -2678,7 +3811,7 @@
             <w:noProof/>
             <w:webHidden/>
           </w:rPr>
-          <w:instrText xml:space="preserve"> PAGEREF _Toc426933509 \h </w:instrText>
+          <w:instrText xml:space="preserve"> PAGEREF _Toc428023279 \h </w:instrText>
         </w:r>
         <w:r>
           <w:rPr>
@@ -2698,7 +3831,7 @@
             <w:noProof/>
             <w:webHidden/>
           </w:rPr>
-          <w:t>12</w:t>
+          <w:t>15</w:t>
         </w:r>
         <w:r>
           <w:rPr>
@@ -2723,13 +3856,13 @@
           <w:szCs w:val="22"/>
         </w:rPr>
       </w:pPr>
-      <w:hyperlink w:anchor="_Toc426933510" w:history="1">
+      <w:hyperlink w:anchor="_Toc428023280" w:history="1">
         <w:r>
           <w:rPr>
             <w:rStyle w:val="aa"/>
             <w:noProof/>
           </w:rPr>
-          <w:t>4.1.5</w:t>
+          <w:t>4.1.4</w:t>
         </w:r>
         <w:r>
           <w:rPr>
@@ -2746,7 +3879,7 @@
             <w:rFonts w:hint="eastAsia"/>
             <w:noProof/>
           </w:rPr>
-          <w:t>驾驶员信息管理详细设计</w:t>
+          <w:t>封存启用</w:t>
         </w:r>
         <w:r>
           <w:rPr>
@@ -2767,7 +3900,7 @@
             <w:noProof/>
             <w:webHidden/>
           </w:rPr>
-          <w:instrText xml:space="preserve"> PAGEREF _Toc426933510 \h </w:instrText>
+          <w:instrText xml:space="preserve"> PAGEREF _Toc428023280 \h </w:instrText>
         </w:r>
         <w:r>
           <w:rPr>
@@ -2787,92 +3920,7 @@
             <w:noProof/>
             <w:webHidden/>
           </w:rPr>
-          <w:t>13</w:t>
-        </w:r>
-        <w:r>
-          <w:rPr>
-            <w:noProof/>
-            <w:webHidden/>
-          </w:rPr>
-          <w:fldChar w:fldCharType="end"/>
-        </w:r>
-      </w:hyperlink>
-    </w:p>
-    <w:p>
-      <w:pPr>
-        <w:pStyle w:val="20"/>
-        <w:rPr>
-          <w:smallCaps w:val="0"/>
-          <w:noProof/>
-          <w:sz w:val="21"/>
-          <w:szCs w:val="22"/>
-        </w:rPr>
-      </w:pPr>
-      <w:hyperlink w:anchor="_Toc426933511" w:history="1">
-        <w:r>
-          <w:rPr>
-            <w:rStyle w:val="aa"/>
-            <w:noProof/>
-          </w:rPr>
-          <w:t>4.2</w:t>
-        </w:r>
-        <w:r>
-          <w:rPr>
-            <w:smallCaps w:val="0"/>
-            <w:noProof/>
-            <w:sz w:val="21"/>
-            <w:szCs w:val="22"/>
-          </w:rPr>
-          <w:tab/>
-        </w:r>
-        <w:r>
-          <w:rPr>
-            <w:rStyle w:val="aa"/>
-            <w:rFonts w:hint="eastAsia"/>
-            <w:noProof/>
-          </w:rPr>
-          <w:t>车辆管理详细设计</w:t>
-        </w:r>
-        <w:r>
-          <w:rPr>
-            <w:noProof/>
-            <w:webHidden/>
-          </w:rPr>
-          <w:tab/>
-        </w:r>
-        <w:r>
-          <w:rPr>
-            <w:noProof/>
-            <w:webHidden/>
-          </w:rPr>
-          <w:fldChar w:fldCharType="begin"/>
-        </w:r>
-        <w:r>
-          <w:rPr>
-            <w:noProof/>
-            <w:webHidden/>
-          </w:rPr>
-          <w:instrText xml:space="preserve"> PAGEREF _Toc426933511 \h </w:instrText>
-        </w:r>
-        <w:r>
-          <w:rPr>
-            <w:noProof/>
-            <w:webHidden/>
-          </w:rPr>
-        </w:r>
-        <w:r>
-          <w:rPr>
-            <w:noProof/>
-            <w:webHidden/>
-          </w:rPr>
-          <w:fldChar w:fldCharType="separate"/>
-        </w:r>
-        <w:r>
-          <w:rPr>
-            <w:noProof/>
-            <w:webHidden/>
-          </w:rPr>
-          <w:t>15</w:t>
+          <w:t>16</w:t>
         </w:r>
         <w:r>
           <w:rPr>
@@ -2897,13 +3945,13 @@
           <w:szCs w:val="22"/>
         </w:rPr>
       </w:pPr>
-      <w:hyperlink w:anchor="_Toc426933512" w:history="1">
+      <w:hyperlink w:anchor="_Toc428023281" w:history="1">
         <w:r>
           <w:rPr>
             <w:rStyle w:val="aa"/>
             <w:noProof/>
           </w:rPr>
-          <w:t>4.2.1</w:t>
+          <w:t>4.1.5</w:t>
         </w:r>
         <w:r>
           <w:rPr>
@@ -2920,7 +3968,7 @@
             <w:rFonts w:hint="eastAsia"/>
             <w:noProof/>
           </w:rPr>
-          <w:t>实时位置详细设计</w:t>
+          <w:t>事故处理</w:t>
         </w:r>
         <w:r>
           <w:rPr>
@@ -2941,7 +3989,7 @@
             <w:noProof/>
             <w:webHidden/>
           </w:rPr>
-          <w:instrText xml:space="preserve"> PAGEREF _Toc426933512 \h </w:instrText>
+          <w:instrText xml:space="preserve"> PAGEREF _Toc428023281 \h </w:instrText>
         </w:r>
         <w:r>
           <w:rPr>
@@ -2961,7 +4009,7 @@
             <w:noProof/>
             <w:webHidden/>
           </w:rPr>
-          <w:t>15</w:t>
+          <w:t>17</w:t>
         </w:r>
         <w:r>
           <w:rPr>
@@ -2986,13 +4034,13 @@
           <w:szCs w:val="22"/>
         </w:rPr>
       </w:pPr>
-      <w:hyperlink w:anchor="_Toc426933513" w:history="1">
+      <w:hyperlink w:anchor="_Toc428023282" w:history="1">
         <w:r>
           <w:rPr>
             <w:rStyle w:val="aa"/>
             <w:noProof/>
           </w:rPr>
-          <w:t>4.2.1</w:t>
+          <w:t>4.1.6</w:t>
         </w:r>
         <w:r>
           <w:rPr>
@@ -3009,7 +4057,7 @@
             <w:rFonts w:hint="eastAsia"/>
             <w:noProof/>
           </w:rPr>
-          <w:t>车辆日常信息管理详细设计</w:t>
+          <w:t>车辆处置</w:t>
         </w:r>
         <w:r>
           <w:rPr>
@@ -3030,7 +4078,7 @@
             <w:noProof/>
             <w:webHidden/>
           </w:rPr>
-          <w:instrText xml:space="preserve"> PAGEREF _Toc426933513 \h </w:instrText>
+          <w:instrText xml:space="preserve"> PAGEREF _Toc428023282 \h </w:instrText>
         </w:r>
         <w:r>
           <w:rPr>
@@ -3051,6 +4099,91 @@
             <w:webHidden/>
           </w:rPr>
           <w:t>17</w:t>
+        </w:r>
+        <w:r>
+          <w:rPr>
+            <w:noProof/>
+            <w:webHidden/>
+          </w:rPr>
+          <w:fldChar w:fldCharType="end"/>
+        </w:r>
+      </w:hyperlink>
+    </w:p>
+    <w:p>
+      <w:pPr>
+        <w:pStyle w:val="20"/>
+        <w:rPr>
+          <w:smallCaps w:val="0"/>
+          <w:noProof/>
+          <w:sz w:val="21"/>
+          <w:szCs w:val="22"/>
+        </w:rPr>
+      </w:pPr>
+      <w:hyperlink w:anchor="_Toc428023283" w:history="1">
+        <w:r>
+          <w:rPr>
+            <w:rStyle w:val="aa"/>
+            <w:noProof/>
+          </w:rPr>
+          <w:t>4.2</w:t>
+        </w:r>
+        <w:r>
+          <w:rPr>
+            <w:smallCaps w:val="0"/>
+            <w:noProof/>
+            <w:sz w:val="21"/>
+            <w:szCs w:val="22"/>
+          </w:rPr>
+          <w:tab/>
+        </w:r>
+        <w:r>
+          <w:rPr>
+            <w:rStyle w:val="aa"/>
+            <w:rFonts w:hint="eastAsia"/>
+            <w:noProof/>
+          </w:rPr>
+          <w:t>驾驶员管理详细设计</w:t>
+        </w:r>
+        <w:r>
+          <w:rPr>
+            <w:noProof/>
+            <w:webHidden/>
+          </w:rPr>
+          <w:tab/>
+        </w:r>
+        <w:r>
+          <w:rPr>
+            <w:noProof/>
+            <w:webHidden/>
+          </w:rPr>
+          <w:fldChar w:fldCharType="begin"/>
+        </w:r>
+        <w:r>
+          <w:rPr>
+            <w:noProof/>
+            <w:webHidden/>
+          </w:rPr>
+          <w:instrText xml:space="preserve"> PAGEREF _Toc428023283 \h </w:instrText>
+        </w:r>
+        <w:r>
+          <w:rPr>
+            <w:noProof/>
+            <w:webHidden/>
+          </w:rPr>
+        </w:r>
+        <w:r>
+          <w:rPr>
+            <w:noProof/>
+            <w:webHidden/>
+          </w:rPr>
+          <w:fldChar w:fldCharType="separate"/>
+        </w:r>
+        <w:r>
+          <w:rPr>
+            <w:noProof/>
+            <w:webHidden/>
+          </w:rPr>
+          <w:t>18</w:t>
         </w:r>
         <w:r>
           <w:rPr>
@@ -3075,13 +4208,13 @@
           <w:szCs w:val="22"/>
         </w:rPr>
       </w:pPr>
-      <w:hyperlink w:anchor="_Toc426933514" w:history="1">
+      <w:hyperlink w:anchor="_Toc428023284" w:history="1">
         <w:r>
           <w:rPr>
             <w:rStyle w:val="aa"/>
             <w:noProof/>
           </w:rPr>
-          <w:t>4.2.2</w:t>
+          <w:t>4.2.1</w:t>
         </w:r>
         <w:r>
           <w:rPr>
@@ -3098,7 +4231,7 @@
             <w:rFonts w:hint="eastAsia"/>
             <w:noProof/>
           </w:rPr>
-          <w:t>人车匹配</w:t>
+          <w:t>驾驶员信息管理详细设计</w:t>
         </w:r>
         <w:r>
           <w:rPr>
@@ -3119,7 +4252,7 @@
             <w:noProof/>
             <w:webHidden/>
           </w:rPr>
-          <w:instrText xml:space="preserve"> PAGEREF _Toc426933514 \h </w:instrText>
+          <w:instrText xml:space="preserve"> PAGEREF _Toc428023284 \h </w:instrText>
         </w:r>
         <w:r>
           <w:rPr>
@@ -3140,91 +4273,6 @@
             <w:webHidden/>
           </w:rPr>
           <w:t>18</w:t>
-        </w:r>
-        <w:r>
-          <w:rPr>
-            <w:noProof/>
-            <w:webHidden/>
-          </w:rPr>
-          <w:fldChar w:fldCharType="end"/>
-        </w:r>
-      </w:hyperlink>
-    </w:p>
-    <w:p>
-      <w:pPr>
-        <w:pStyle w:val="20"/>
-        <w:rPr>
-          <w:smallCaps w:val="0"/>
-          <w:noProof/>
-          <w:sz w:val="21"/>
-          <w:szCs w:val="22"/>
-        </w:rPr>
-      </w:pPr>
-      <w:hyperlink w:anchor="_Toc426933515" w:history="1">
-        <w:r>
-          <w:rPr>
-            <w:rStyle w:val="aa"/>
-            <w:noProof/>
-          </w:rPr>
-          <w:t>4.3</w:t>
-        </w:r>
-        <w:r>
-          <w:rPr>
-            <w:smallCaps w:val="0"/>
-            <w:noProof/>
-            <w:sz w:val="21"/>
-            <w:szCs w:val="22"/>
-          </w:rPr>
-          <w:tab/>
-        </w:r>
-        <w:r>
-          <w:rPr>
-            <w:rStyle w:val="aa"/>
-            <w:rFonts w:hint="eastAsia"/>
-            <w:noProof/>
-          </w:rPr>
-          <w:t>调度管理详细设计</w:t>
-        </w:r>
-        <w:r>
-          <w:rPr>
-            <w:noProof/>
-            <w:webHidden/>
-          </w:rPr>
-          <w:tab/>
-        </w:r>
-        <w:r>
-          <w:rPr>
-            <w:noProof/>
-            <w:webHidden/>
-          </w:rPr>
-          <w:fldChar w:fldCharType="begin"/>
-        </w:r>
-        <w:r>
-          <w:rPr>
-            <w:noProof/>
-            <w:webHidden/>
-          </w:rPr>
-          <w:instrText xml:space="preserve"> PAGEREF _Toc426933515 \h </w:instrText>
-        </w:r>
-        <w:r>
-          <w:rPr>
-            <w:noProof/>
-            <w:webHidden/>
-          </w:rPr>
-        </w:r>
-        <w:r>
-          <w:rPr>
-            <w:noProof/>
-            <w:webHidden/>
-          </w:rPr>
-          <w:fldChar w:fldCharType="separate"/>
-        </w:r>
-        <w:r>
-          <w:rPr>
-            <w:noProof/>
-            <w:webHidden/>
-          </w:rPr>
-          <w:t>19</w:t>
         </w:r>
         <w:r>
           <w:rPr>
@@ -3249,13 +4297,13 @@
           <w:szCs w:val="22"/>
         </w:rPr>
       </w:pPr>
-      <w:hyperlink w:anchor="_Toc426933516" w:history="1">
+      <w:hyperlink w:anchor="_Toc428023285" w:history="1">
         <w:r>
           <w:rPr>
             <w:rStyle w:val="aa"/>
             <w:noProof/>
           </w:rPr>
-          <w:t>4.3.1</w:t>
+          <w:t>4.2.2</w:t>
         </w:r>
         <w:r>
           <w:rPr>
@@ -3272,7 +4320,7 @@
             <w:rFonts w:hint="eastAsia"/>
             <w:noProof/>
           </w:rPr>
-          <w:t>订单录入详细设计</w:t>
+          <w:t>驾驶行为管理</w:t>
         </w:r>
         <w:r>
           <w:rPr>
@@ -3293,7 +4341,7 @@
             <w:noProof/>
             <w:webHidden/>
           </w:rPr>
-          <w:instrText xml:space="preserve"> PAGEREF _Toc426933516 \h </w:instrText>
+          <w:instrText xml:space="preserve"> PAGEREF _Toc428023285 \h </w:instrText>
         </w:r>
         <w:r>
           <w:rPr>
@@ -3338,13 +4386,13 @@
           <w:szCs w:val="22"/>
         </w:rPr>
       </w:pPr>
-      <w:hyperlink w:anchor="_Toc426933517" w:history="1">
+      <w:hyperlink w:anchor="_Toc428023286" w:history="1">
         <w:r>
           <w:rPr>
             <w:rStyle w:val="aa"/>
             <w:noProof/>
           </w:rPr>
-          <w:t>4.3.2</w:t>
+          <w:t>4.2.3</w:t>
         </w:r>
         <w:r>
           <w:rPr>
@@ -3361,7 +4409,7 @@
             <w:rFonts w:hint="eastAsia"/>
             <w:noProof/>
           </w:rPr>
-          <w:t>工作流详细设计</w:t>
+          <w:t>安全学习记录</w:t>
         </w:r>
         <w:r>
           <w:rPr>
@@ -3382,7 +4430,7 @@
             <w:noProof/>
             <w:webHidden/>
           </w:rPr>
-          <w:instrText xml:space="preserve"> PAGEREF _Toc426933517 \h </w:instrText>
+          <w:instrText xml:space="preserve"> PAGEREF _Toc428023286 \h </w:instrText>
         </w:r>
         <w:r>
           <w:rPr>
@@ -3402,7 +4450,7 @@
             <w:noProof/>
             <w:webHidden/>
           </w:rPr>
-          <w:t>20</w:t>
+          <w:t>19</w:t>
         </w:r>
         <w:r>
           <w:rPr>
@@ -3427,13 +4475,13 @@
           <w:szCs w:val="22"/>
         </w:rPr>
       </w:pPr>
-      <w:hyperlink w:anchor="_Toc426933518" w:history="1">
+      <w:hyperlink w:anchor="_Toc428023287" w:history="1">
         <w:r>
           <w:rPr>
             <w:rStyle w:val="aa"/>
             <w:noProof/>
           </w:rPr>
-          <w:t>4.3.1</w:t>
+          <w:t>4.2.4</w:t>
         </w:r>
         <w:r>
           <w:rPr>
@@ -3450,7 +4498,7 @@
             <w:rFonts w:hint="eastAsia"/>
             <w:noProof/>
           </w:rPr>
-          <w:t>行车记录详细设计</w:t>
+          <w:t>驾驶员考评（待补充）</w:t>
         </w:r>
         <w:r>
           <w:rPr>
@@ -3471,7 +4519,7 @@
             <w:noProof/>
             <w:webHidden/>
           </w:rPr>
-          <w:instrText xml:space="preserve"> PAGEREF _Toc426933518 \h </w:instrText>
+          <w:instrText xml:space="preserve"> PAGEREF _Toc428023287 \h </w:instrText>
         </w:r>
         <w:r>
           <w:rPr>
@@ -3491,7 +4539,92 @@
             <w:noProof/>
             <w:webHidden/>
           </w:rPr>
-          <w:t>21</w:t>
+          <w:t>20</w:t>
+        </w:r>
+        <w:r>
+          <w:rPr>
+            <w:noProof/>
+            <w:webHidden/>
+          </w:rPr>
+          <w:fldChar w:fldCharType="end"/>
+        </w:r>
+      </w:hyperlink>
+    </w:p>
+    <w:p>
+      <w:pPr>
+        <w:pStyle w:val="20"/>
+        <w:rPr>
+          <w:smallCaps w:val="0"/>
+          <w:noProof/>
+          <w:sz w:val="21"/>
+          <w:szCs w:val="22"/>
+        </w:rPr>
+      </w:pPr>
+      <w:hyperlink w:anchor="_Toc428023288" w:history="1">
+        <w:r>
+          <w:rPr>
+            <w:rStyle w:val="aa"/>
+            <w:noProof/>
+          </w:rPr>
+          <w:t>4.3</w:t>
+        </w:r>
+        <w:r>
+          <w:rPr>
+            <w:smallCaps w:val="0"/>
+            <w:noProof/>
+            <w:sz w:val="21"/>
+            <w:szCs w:val="22"/>
+          </w:rPr>
+          <w:tab/>
+        </w:r>
+        <w:r>
+          <w:rPr>
+            <w:rStyle w:val="aa"/>
+            <w:rFonts w:hint="eastAsia"/>
+            <w:noProof/>
+          </w:rPr>
+          <w:t>调度管理详细设计</w:t>
+        </w:r>
+        <w:r>
+          <w:rPr>
+            <w:noProof/>
+            <w:webHidden/>
+          </w:rPr>
+          <w:tab/>
+        </w:r>
+        <w:r>
+          <w:rPr>
+            <w:noProof/>
+            <w:webHidden/>
+          </w:rPr>
+          <w:fldChar w:fldCharType="begin"/>
+        </w:r>
+        <w:r>
+          <w:rPr>
+            <w:noProof/>
+            <w:webHidden/>
+          </w:rPr>
+          <w:instrText xml:space="preserve"> PAGEREF _Toc428023288 \h </w:instrText>
+        </w:r>
+        <w:r>
+          <w:rPr>
+            <w:noProof/>
+            <w:webHidden/>
+          </w:rPr>
+        </w:r>
+        <w:r>
+          <w:rPr>
+            <w:noProof/>
+            <w:webHidden/>
+          </w:rPr>
+          <w:fldChar w:fldCharType="separate"/>
+        </w:r>
+        <w:r>
+          <w:rPr>
+            <w:noProof/>
+            <w:webHidden/>
+          </w:rPr>
+          <w:t>20</w:t>
         </w:r>
         <w:r>
           <w:rPr>
@@ -3516,13 +4649,13 @@
           <w:szCs w:val="22"/>
         </w:rPr>
       </w:pPr>
-      <w:hyperlink w:anchor="_Toc426933519" w:history="1">
+      <w:hyperlink w:anchor="_Toc428023289" w:history="1">
         <w:r>
           <w:rPr>
             <w:rStyle w:val="aa"/>
             <w:noProof/>
           </w:rPr>
-          <w:t>4.3.2</w:t>
+          <w:t>4.3.1</w:t>
         </w:r>
         <w:r>
           <w:rPr>
@@ -3539,7 +4672,7 @@
             <w:rFonts w:hint="eastAsia"/>
             <w:noProof/>
           </w:rPr>
-          <w:t>区域管理详细设计</w:t>
+          <w:t>审批流程详细设计</w:t>
         </w:r>
         <w:r>
           <w:rPr>
@@ -3560,7 +4693,7 @@
             <w:noProof/>
             <w:webHidden/>
           </w:rPr>
-          <w:instrText xml:space="preserve"> PAGEREF _Toc426933519 \h </w:instrText>
+          <w:instrText xml:space="preserve"> PAGEREF _Toc428023289 \h </w:instrText>
         </w:r>
         <w:r>
           <w:rPr>
@@ -3580,177 +4713,7 @@
             <w:noProof/>
             <w:webHidden/>
           </w:rPr>
-          <w:t>23</w:t>
-        </w:r>
-        <w:r>
-          <w:rPr>
-            <w:noProof/>
-            <w:webHidden/>
-          </w:rPr>
-          <w:fldChar w:fldCharType="end"/>
-        </w:r>
-      </w:hyperlink>
-    </w:p>
-    <w:p>
-      <w:pPr>
-        <w:pStyle w:val="20"/>
-        <w:rPr>
-          <w:smallCaps w:val="0"/>
-          <w:noProof/>
-          <w:sz w:val="21"/>
-          <w:szCs w:val="22"/>
-        </w:rPr>
-      </w:pPr>
-      <w:hyperlink w:anchor="_Toc426933520" w:history="1">
-        <w:r>
-          <w:rPr>
-            <w:rStyle w:val="aa"/>
-            <w:noProof/>
-          </w:rPr>
-          <w:t>4.4</w:t>
-        </w:r>
-        <w:r>
-          <w:rPr>
-            <w:smallCaps w:val="0"/>
-            <w:noProof/>
-            <w:sz w:val="21"/>
-            <w:szCs w:val="22"/>
-          </w:rPr>
-          <w:tab/>
-        </w:r>
-        <w:r>
-          <w:rPr>
-            <w:rStyle w:val="aa"/>
-            <w:rFonts w:hint="eastAsia"/>
-            <w:noProof/>
-          </w:rPr>
-          <w:t>地图管理详细设计</w:t>
-        </w:r>
-        <w:r>
-          <w:rPr>
-            <w:noProof/>
-            <w:webHidden/>
-          </w:rPr>
-          <w:tab/>
-        </w:r>
-        <w:r>
-          <w:rPr>
-            <w:noProof/>
-            <w:webHidden/>
-          </w:rPr>
-          <w:fldChar w:fldCharType="begin"/>
-        </w:r>
-        <w:r>
-          <w:rPr>
-            <w:noProof/>
-            <w:webHidden/>
-          </w:rPr>
-          <w:instrText xml:space="preserve"> PAGEREF _Toc426933520 \h </w:instrText>
-        </w:r>
-        <w:r>
-          <w:rPr>
-            <w:noProof/>
-            <w:webHidden/>
-          </w:rPr>
-        </w:r>
-        <w:r>
-          <w:rPr>
-            <w:noProof/>
-            <w:webHidden/>
-          </w:rPr>
-          <w:fldChar w:fldCharType="separate"/>
-        </w:r>
-        <w:r>
-          <w:rPr>
-            <w:noProof/>
-            <w:webHidden/>
-          </w:rPr>
-          <w:t>24</w:t>
-        </w:r>
-        <w:r>
-          <w:rPr>
-            <w:noProof/>
-            <w:webHidden/>
-          </w:rPr>
-          <w:fldChar w:fldCharType="end"/>
-        </w:r>
-      </w:hyperlink>
-    </w:p>
-    <w:p>
-      <w:pPr>
-        <w:pStyle w:val="20"/>
-        <w:rPr>
-          <w:smallCaps w:val="0"/>
-          <w:noProof/>
-          <w:sz w:val="21"/>
-          <w:szCs w:val="22"/>
-        </w:rPr>
-      </w:pPr>
-      <w:hyperlink w:anchor="_Toc426933521" w:history="1">
-        <w:r>
-          <w:rPr>
-            <w:rStyle w:val="aa"/>
-            <w:noProof/>
-          </w:rPr>
-          <w:t>4.5</w:t>
-        </w:r>
-        <w:r>
-          <w:rPr>
-            <w:smallCaps w:val="0"/>
-            <w:noProof/>
-            <w:sz w:val="21"/>
-            <w:szCs w:val="22"/>
-          </w:rPr>
-          <w:tab/>
-        </w:r>
-        <w:r>
-          <w:rPr>
-            <w:rStyle w:val="aa"/>
-            <w:rFonts w:hint="eastAsia"/>
-            <w:noProof/>
-          </w:rPr>
-          <w:t>事件提醒详细设计</w:t>
-        </w:r>
-        <w:r>
-          <w:rPr>
-            <w:noProof/>
-            <w:webHidden/>
-          </w:rPr>
-          <w:tab/>
-        </w:r>
-        <w:r>
-          <w:rPr>
-            <w:noProof/>
-            <w:webHidden/>
-          </w:rPr>
-          <w:fldChar w:fldCharType="begin"/>
-        </w:r>
-        <w:r>
-          <w:rPr>
-            <w:noProof/>
-            <w:webHidden/>
-          </w:rPr>
-          <w:instrText xml:space="preserve"> PAGEREF _Toc426933521 \h </w:instrText>
-        </w:r>
-        <w:r>
-          <w:rPr>
-            <w:noProof/>
-            <w:webHidden/>
-          </w:rPr>
-        </w:r>
-        <w:r>
-          <w:rPr>
-            <w:noProof/>
-            <w:webHidden/>
-          </w:rPr>
-          <w:fldChar w:fldCharType="separate"/>
-        </w:r>
-        <w:r>
-          <w:rPr>
-            <w:noProof/>
-            <w:webHidden/>
-          </w:rPr>
-          <w:t>26</w:t>
+          <w:t>20</w:t>
         </w:r>
         <w:r>
           <w:rPr>
@@ -3775,13 +4738,13 @@
           <w:szCs w:val="22"/>
         </w:rPr>
       </w:pPr>
-      <w:hyperlink w:anchor="_Toc426933522" w:history="1">
+      <w:hyperlink w:anchor="_Toc428023290" w:history="1">
         <w:r>
           <w:rPr>
             <w:rStyle w:val="aa"/>
             <w:noProof/>
           </w:rPr>
-          <w:t>4.5.2</w:t>
+          <w:t>4.3.2</w:t>
         </w:r>
         <w:r>
           <w:rPr>
@@ -3798,7 +4761,7 @@
             <w:rFonts w:hint="eastAsia"/>
             <w:noProof/>
           </w:rPr>
-          <w:t>实时消息检查</w:t>
+          <w:t>订单录入详细设计</w:t>
         </w:r>
         <w:r>
           <w:rPr>
@@ -3819,7 +4782,7 @@
             <w:noProof/>
             <w:webHidden/>
           </w:rPr>
-          <w:instrText xml:space="preserve"> PAGEREF _Toc426933522 \h </w:instrText>
+          <w:instrText xml:space="preserve"> PAGEREF _Toc428023290 \h </w:instrText>
         </w:r>
         <w:r>
           <w:rPr>
@@ -3839,7 +4802,7 @@
             <w:noProof/>
             <w:webHidden/>
           </w:rPr>
-          <w:t>28</w:t>
+          <w:t>22</w:t>
         </w:r>
         <w:r>
           <w:rPr>
@@ -3864,13 +4827,13 @@
           <w:szCs w:val="22"/>
         </w:rPr>
       </w:pPr>
-      <w:hyperlink w:anchor="_Toc426933523" w:history="1">
+      <w:hyperlink w:anchor="_Toc428023291" w:history="1">
         <w:r>
           <w:rPr>
             <w:rStyle w:val="aa"/>
             <w:noProof/>
           </w:rPr>
-          <w:t>4.5.3</w:t>
+          <w:t>4.3.3</w:t>
         </w:r>
         <w:r>
           <w:rPr>
@@ -3887,7 +4850,7 @@
             <w:rFonts w:hint="eastAsia"/>
             <w:noProof/>
           </w:rPr>
-          <w:t>定时消息检查</w:t>
+          <w:t>计划编制详细设计</w:t>
         </w:r>
         <w:r>
           <w:rPr>
@@ -3908,7 +4871,7 @@
             <w:noProof/>
             <w:webHidden/>
           </w:rPr>
-          <w:instrText xml:space="preserve"> PAGEREF _Toc426933523 \h </w:instrText>
+          <w:instrText xml:space="preserve"> PAGEREF _Toc428023291 \h </w:instrText>
         </w:r>
         <w:r>
           <w:rPr>
@@ -3928,7 +4891,7 @@
             <w:noProof/>
             <w:webHidden/>
           </w:rPr>
-          <w:t>29</w:t>
+          <w:t>23</w:t>
         </w:r>
         <w:r>
           <w:rPr>
@@ -3953,13 +4916,13 @@
           <w:szCs w:val="22"/>
         </w:rPr>
       </w:pPr>
-      <w:hyperlink w:anchor="_Toc426933524" w:history="1">
+      <w:hyperlink w:anchor="_Toc428023292" w:history="1">
         <w:r>
           <w:rPr>
             <w:rStyle w:val="aa"/>
             <w:noProof/>
           </w:rPr>
-          <w:t>4.5.4</w:t>
+          <w:t>4.3.4</w:t>
         </w:r>
         <w:r>
           <w:rPr>
@@ -3976,7 +4939,7 @@
             <w:rFonts w:hint="eastAsia"/>
             <w:noProof/>
           </w:rPr>
-          <w:t>消息系统详细设计</w:t>
+          <w:t>实时追踪详细设计</w:t>
         </w:r>
         <w:r>
           <w:rPr>
@@ -3997,7 +4960,7 @@
             <w:noProof/>
             <w:webHidden/>
           </w:rPr>
-          <w:instrText xml:space="preserve"> PAGEREF _Toc426933524 \h </w:instrText>
+          <w:instrText xml:space="preserve"> PAGEREF _Toc428023292 \h </w:instrText>
         </w:r>
         <w:r>
           <w:rPr>
@@ -4017,7 +4980,7 @@
             <w:noProof/>
             <w:webHidden/>
           </w:rPr>
-          <w:t>30</w:t>
+          <w:t>24</w:t>
         </w:r>
         <w:r>
           <w:rPr>
@@ -4042,13 +5005,13 @@
           <w:szCs w:val="22"/>
         </w:rPr>
       </w:pPr>
-      <w:hyperlink w:anchor="_Toc426933525" w:history="1">
+      <w:hyperlink w:anchor="_Toc428023293" w:history="1">
         <w:r>
           <w:rPr>
             <w:rStyle w:val="aa"/>
             <w:noProof/>
           </w:rPr>
-          <w:t>4.5.5</w:t>
+          <w:t>4.3.5</w:t>
         </w:r>
         <w:r>
           <w:rPr>
@@ -4065,7 +5028,7 @@
             <w:rFonts w:hint="eastAsia"/>
             <w:noProof/>
           </w:rPr>
-          <w:t>应急救援详细设计</w:t>
+          <w:t>行车记录详细设计</w:t>
         </w:r>
         <w:r>
           <w:rPr>
@@ -4086,7 +5049,7 @@
             <w:noProof/>
             <w:webHidden/>
           </w:rPr>
-          <w:instrText xml:space="preserve"> PAGEREF _Toc426933525 \h </w:instrText>
+          <w:instrText xml:space="preserve"> PAGEREF _Toc428023293 \h </w:instrText>
         </w:r>
         <w:r>
           <w:rPr>
@@ -4106,7 +5069,96 @@
             <w:noProof/>
             <w:webHidden/>
           </w:rPr>
-          <w:t>31</w:t>
+          <w:t>26</w:t>
+        </w:r>
+        <w:r>
+          <w:rPr>
+            <w:noProof/>
+            <w:webHidden/>
+          </w:rPr>
+          <w:fldChar w:fldCharType="end"/>
+        </w:r>
+      </w:hyperlink>
+    </w:p>
+    <w:p>
+      <w:pPr>
+        <w:pStyle w:val="30"/>
+        <w:tabs>
+          <w:tab w:val="left" w:pos="1920"/>
+          <w:tab w:val="right" w:leader="dot" w:pos="8296"/>
+        </w:tabs>
+        <w:rPr>
+          <w:iCs w:val="0"/>
+          <w:noProof/>
+          <w:sz w:val="21"/>
+          <w:szCs w:val="22"/>
+        </w:rPr>
+      </w:pPr>
+      <w:hyperlink w:anchor="_Toc428023294" w:history="1">
+        <w:r>
+          <w:rPr>
+            <w:rStyle w:val="aa"/>
+            <w:noProof/>
+          </w:rPr>
+          <w:t>4.3.6</w:t>
+        </w:r>
+        <w:r>
+          <w:rPr>
+            <w:iCs w:val="0"/>
+            <w:noProof/>
+            <w:sz w:val="21"/>
+            <w:szCs w:val="22"/>
+          </w:rPr>
+          <w:tab/>
+        </w:r>
+        <w:r>
+          <w:rPr>
+            <w:rStyle w:val="aa"/>
+            <w:rFonts w:hint="eastAsia"/>
+            <w:noProof/>
+          </w:rPr>
+          <w:t>区域管理详细设计</w:t>
+        </w:r>
+        <w:r>
+          <w:rPr>
+            <w:noProof/>
+            <w:webHidden/>
+          </w:rPr>
+          <w:tab/>
+        </w:r>
+        <w:r>
+          <w:rPr>
+            <w:noProof/>
+            <w:webHidden/>
+          </w:rPr>
+          <w:fldChar w:fldCharType="begin"/>
+        </w:r>
+        <w:r>
+          <w:rPr>
+            <w:noProof/>
+            <w:webHidden/>
+          </w:rPr>
+          <w:instrText xml:space="preserve"> PAGEREF _Toc428023294 \h </w:instrText>
+        </w:r>
+        <w:r>
+          <w:rPr>
+            <w:noProof/>
+            <w:webHidden/>
+          </w:rPr>
+        </w:r>
+        <w:r>
+          <w:rPr>
+            <w:noProof/>
+            <w:webHidden/>
+          </w:rPr>
+          <w:fldChar w:fldCharType="separate"/>
+        </w:r>
+        <w:r>
+          <w:rPr>
+            <w:noProof/>
+            <w:webHidden/>
+          </w:rPr>
+          <w:t>28</w:t>
         </w:r>
         <w:r>
           <w:rPr>
@@ -4127,13 +5179,13 @@
           <w:szCs w:val="22"/>
         </w:rPr>
       </w:pPr>
-      <w:hyperlink w:anchor="_Toc426933526" w:history="1">
+      <w:hyperlink w:anchor="_Toc428023295" w:history="1">
         <w:r>
           <w:rPr>
             <w:rStyle w:val="aa"/>
             <w:noProof/>
           </w:rPr>
-          <w:t>4.6</w:t>
+          <w:t>4.4</w:t>
         </w:r>
         <w:r>
           <w:rPr>
@@ -4150,6 +5202,2048 @@
             <w:rFonts w:hint="eastAsia"/>
             <w:noProof/>
           </w:rPr>
+          <w:t>事件提醒详细设计</w:t>
+        </w:r>
+        <w:r>
+          <w:rPr>
+            <w:noProof/>
+            <w:webHidden/>
+          </w:rPr>
+          <w:tab/>
+        </w:r>
+        <w:r>
+          <w:rPr>
+            <w:noProof/>
+            <w:webHidden/>
+          </w:rPr>
+          <w:fldChar w:fldCharType="begin"/>
+        </w:r>
+        <w:r>
+          <w:rPr>
+            <w:noProof/>
+            <w:webHidden/>
+          </w:rPr>
+          <w:instrText xml:space="preserve"> PAGEREF _Toc428023295 \h </w:instrText>
+        </w:r>
+        <w:r>
+          <w:rPr>
+            <w:noProof/>
+            <w:webHidden/>
+          </w:rPr>
+        </w:r>
+        <w:r>
+          <w:rPr>
+            <w:noProof/>
+            <w:webHidden/>
+          </w:rPr>
+          <w:fldChar w:fldCharType="separate"/>
+        </w:r>
+        <w:r>
+          <w:rPr>
+            <w:noProof/>
+            <w:webHidden/>
+          </w:rPr>
+          <w:t>29</w:t>
+        </w:r>
+        <w:r>
+          <w:rPr>
+            <w:noProof/>
+            <w:webHidden/>
+          </w:rPr>
+          <w:fldChar w:fldCharType="end"/>
+        </w:r>
+      </w:hyperlink>
+    </w:p>
+    <w:p>
+      <w:pPr>
+        <w:pStyle w:val="30"/>
+        <w:tabs>
+          <w:tab w:val="left" w:pos="1920"/>
+          <w:tab w:val="right" w:leader="dot" w:pos="8296"/>
+        </w:tabs>
+        <w:rPr>
+          <w:iCs w:val="0"/>
+          <w:noProof/>
+          <w:sz w:val="21"/>
+          <w:szCs w:val="22"/>
+        </w:rPr>
+      </w:pPr>
+      <w:hyperlink w:anchor="_Toc428023296" w:history="1">
+        <w:r>
+          <w:rPr>
+            <w:rStyle w:val="aa"/>
+            <w:noProof/>
+          </w:rPr>
+          <w:t>4.4.2</w:t>
+        </w:r>
+        <w:r>
+          <w:rPr>
+            <w:iCs w:val="0"/>
+            <w:noProof/>
+            <w:sz w:val="21"/>
+            <w:szCs w:val="22"/>
+          </w:rPr>
+          <w:tab/>
+        </w:r>
+        <w:r>
+          <w:rPr>
+            <w:rStyle w:val="aa"/>
+            <w:rFonts w:hint="eastAsia"/>
+            <w:noProof/>
+          </w:rPr>
+          <w:t>实时消息检查</w:t>
+        </w:r>
+        <w:r>
+          <w:rPr>
+            <w:noProof/>
+            <w:webHidden/>
+          </w:rPr>
+          <w:tab/>
+        </w:r>
+        <w:r>
+          <w:rPr>
+            <w:noProof/>
+            <w:webHidden/>
+          </w:rPr>
+          <w:fldChar w:fldCharType="begin"/>
+        </w:r>
+        <w:r>
+          <w:rPr>
+            <w:noProof/>
+            <w:webHidden/>
+          </w:rPr>
+          <w:instrText xml:space="preserve"> PAGEREF _Toc428023296 \h </w:instrText>
+        </w:r>
+        <w:r>
+          <w:rPr>
+            <w:noProof/>
+            <w:webHidden/>
+          </w:rPr>
+        </w:r>
+        <w:r>
+          <w:rPr>
+            <w:noProof/>
+            <w:webHidden/>
+          </w:rPr>
+          <w:fldChar w:fldCharType="separate"/>
+        </w:r>
+        <w:r>
+          <w:rPr>
+            <w:noProof/>
+            <w:webHidden/>
+          </w:rPr>
+          <w:t>31</w:t>
+        </w:r>
+        <w:r>
+          <w:rPr>
+            <w:noProof/>
+            <w:webHidden/>
+          </w:rPr>
+          <w:fldChar w:fldCharType="end"/>
+        </w:r>
+      </w:hyperlink>
+    </w:p>
+    <w:p>
+      <w:pPr>
+        <w:pStyle w:val="30"/>
+        <w:tabs>
+          <w:tab w:val="left" w:pos="1920"/>
+          <w:tab w:val="right" w:leader="dot" w:pos="8296"/>
+        </w:tabs>
+        <w:rPr>
+          <w:iCs w:val="0"/>
+          <w:noProof/>
+          <w:sz w:val="21"/>
+          <w:szCs w:val="22"/>
+        </w:rPr>
+      </w:pPr>
+      <w:hyperlink w:anchor="_Toc428023297" w:history="1">
+        <w:r>
+          <w:rPr>
+            <w:rStyle w:val="aa"/>
+            <w:noProof/>
+          </w:rPr>
+          <w:t>4.4.3</w:t>
+        </w:r>
+        <w:r>
+          <w:rPr>
+            <w:iCs w:val="0"/>
+            <w:noProof/>
+            <w:sz w:val="21"/>
+            <w:szCs w:val="22"/>
+          </w:rPr>
+          <w:tab/>
+        </w:r>
+        <w:r>
+          <w:rPr>
+            <w:rStyle w:val="aa"/>
+            <w:rFonts w:hint="eastAsia"/>
+            <w:noProof/>
+          </w:rPr>
+          <w:t>定时消息检查</w:t>
+        </w:r>
+        <w:r>
+          <w:rPr>
+            <w:noProof/>
+            <w:webHidden/>
+          </w:rPr>
+          <w:tab/>
+        </w:r>
+        <w:r>
+          <w:rPr>
+            <w:noProof/>
+            <w:webHidden/>
+          </w:rPr>
+          <w:fldChar w:fldCharType="begin"/>
+        </w:r>
+        <w:r>
+          <w:rPr>
+            <w:noProof/>
+            <w:webHidden/>
+          </w:rPr>
+          <w:instrText xml:space="preserve"> PAGEREF _Toc428023297 \h </w:instrText>
+        </w:r>
+        <w:r>
+          <w:rPr>
+            <w:noProof/>
+            <w:webHidden/>
+          </w:rPr>
+        </w:r>
+        <w:r>
+          <w:rPr>
+            <w:noProof/>
+            <w:webHidden/>
+          </w:rPr>
+          <w:fldChar w:fldCharType="separate"/>
+        </w:r>
+        <w:r>
+          <w:rPr>
+            <w:noProof/>
+            <w:webHidden/>
+          </w:rPr>
+          <w:t>32</w:t>
+        </w:r>
+        <w:r>
+          <w:rPr>
+            <w:noProof/>
+            <w:webHidden/>
+          </w:rPr>
+          <w:fldChar w:fldCharType="end"/>
+        </w:r>
+      </w:hyperlink>
+    </w:p>
+    <w:p>
+      <w:pPr>
+        <w:pStyle w:val="30"/>
+        <w:tabs>
+          <w:tab w:val="left" w:pos="1920"/>
+          <w:tab w:val="right" w:leader="dot" w:pos="8296"/>
+        </w:tabs>
+        <w:rPr>
+          <w:iCs w:val="0"/>
+          <w:noProof/>
+          <w:sz w:val="21"/>
+          <w:szCs w:val="22"/>
+        </w:rPr>
+      </w:pPr>
+      <w:hyperlink w:anchor="_Toc428023298" w:history="1">
+        <w:r>
+          <w:rPr>
+            <w:rStyle w:val="aa"/>
+            <w:noProof/>
+          </w:rPr>
+          <w:t>4.4.4</w:t>
+        </w:r>
+        <w:r>
+          <w:rPr>
+            <w:iCs w:val="0"/>
+            <w:noProof/>
+            <w:sz w:val="21"/>
+            <w:szCs w:val="22"/>
+          </w:rPr>
+          <w:tab/>
+        </w:r>
+        <w:r>
+          <w:rPr>
+            <w:rStyle w:val="aa"/>
+            <w:rFonts w:hint="eastAsia"/>
+            <w:noProof/>
+          </w:rPr>
+          <w:t>消息系统详细设计</w:t>
+        </w:r>
+        <w:r>
+          <w:rPr>
+            <w:noProof/>
+            <w:webHidden/>
+          </w:rPr>
+          <w:tab/>
+        </w:r>
+        <w:r>
+          <w:rPr>
+            <w:noProof/>
+            <w:webHidden/>
+          </w:rPr>
+          <w:fldChar w:fldCharType="begin"/>
+        </w:r>
+        <w:r>
+          <w:rPr>
+            <w:noProof/>
+            <w:webHidden/>
+          </w:rPr>
+          <w:instrText xml:space="preserve"> PAGEREF _Toc428023298 \h </w:instrText>
+        </w:r>
+        <w:r>
+          <w:rPr>
+            <w:noProof/>
+            <w:webHidden/>
+          </w:rPr>
+        </w:r>
+        <w:r>
+          <w:rPr>
+            <w:noProof/>
+            <w:webHidden/>
+          </w:rPr>
+          <w:fldChar w:fldCharType="separate"/>
+        </w:r>
+        <w:r>
+          <w:rPr>
+            <w:noProof/>
+            <w:webHidden/>
+          </w:rPr>
+          <w:t>33</w:t>
+        </w:r>
+        <w:r>
+          <w:rPr>
+            <w:noProof/>
+            <w:webHidden/>
+          </w:rPr>
+          <w:fldChar w:fldCharType="end"/>
+        </w:r>
+      </w:hyperlink>
+    </w:p>
+    <w:p>
+      <w:pPr>
+        <w:pStyle w:val="30"/>
+        <w:tabs>
+          <w:tab w:val="left" w:pos="1920"/>
+          <w:tab w:val="right" w:leader="dot" w:pos="8296"/>
+        </w:tabs>
+        <w:rPr>
+          <w:iCs w:val="0"/>
+          <w:noProof/>
+          <w:sz w:val="21"/>
+          <w:szCs w:val="22"/>
+        </w:rPr>
+      </w:pPr>
+      <w:hyperlink w:anchor="_Toc428023299" w:history="1">
+        <w:r>
+          <w:rPr>
+            <w:rStyle w:val="aa"/>
+            <w:noProof/>
+          </w:rPr>
+          <w:t>4.4.5</w:t>
+        </w:r>
+        <w:r>
+          <w:rPr>
+            <w:iCs w:val="0"/>
+            <w:noProof/>
+            <w:sz w:val="21"/>
+            <w:szCs w:val="22"/>
+          </w:rPr>
+          <w:tab/>
+        </w:r>
+        <w:r>
+          <w:rPr>
+            <w:rStyle w:val="aa"/>
+            <w:rFonts w:hint="eastAsia"/>
+            <w:noProof/>
+          </w:rPr>
+          <w:t>应急救援详细设计</w:t>
+        </w:r>
+        <w:r>
+          <w:rPr>
+            <w:noProof/>
+            <w:webHidden/>
+          </w:rPr>
+          <w:tab/>
+        </w:r>
+        <w:r>
+          <w:rPr>
+            <w:noProof/>
+            <w:webHidden/>
+          </w:rPr>
+          <w:fldChar w:fldCharType="begin"/>
+        </w:r>
+        <w:r>
+          <w:rPr>
+            <w:noProof/>
+            <w:webHidden/>
+          </w:rPr>
+          <w:instrText xml:space="preserve"> PAGEREF _Toc428023299 \h </w:instrText>
+        </w:r>
+        <w:r>
+          <w:rPr>
+            <w:noProof/>
+            <w:webHidden/>
+          </w:rPr>
+        </w:r>
+        <w:r>
+          <w:rPr>
+            <w:noProof/>
+            <w:webHidden/>
+          </w:rPr>
+          <w:fldChar w:fldCharType="separate"/>
+        </w:r>
+        <w:r>
+          <w:rPr>
+            <w:noProof/>
+            <w:webHidden/>
+          </w:rPr>
+          <w:t>34</w:t>
+        </w:r>
+        <w:r>
+          <w:rPr>
+            <w:noProof/>
+            <w:webHidden/>
+          </w:rPr>
+          <w:fldChar w:fldCharType="end"/>
+        </w:r>
+      </w:hyperlink>
+    </w:p>
+    <w:p>
+      <w:pPr>
+        <w:pStyle w:val="20"/>
+        <w:rPr>
+          <w:smallCaps w:val="0"/>
+          <w:noProof/>
+          <w:sz w:val="21"/>
+          <w:szCs w:val="22"/>
+        </w:rPr>
+      </w:pPr>
+      <w:hyperlink w:anchor="_Toc428023300" w:history="1">
+        <w:r>
+          <w:rPr>
+            <w:rStyle w:val="aa"/>
+            <w:noProof/>
+          </w:rPr>
+          <w:t>4.5</w:t>
+        </w:r>
+        <w:r>
+          <w:rPr>
+            <w:smallCaps w:val="0"/>
+            <w:noProof/>
+            <w:sz w:val="21"/>
+            <w:szCs w:val="22"/>
+          </w:rPr>
+          <w:tab/>
+        </w:r>
+        <w:r>
+          <w:rPr>
+            <w:rStyle w:val="aa"/>
+            <w:rFonts w:hint="eastAsia"/>
+            <w:noProof/>
+          </w:rPr>
+          <w:t>稽查管理详细设计</w:t>
+        </w:r>
+        <w:r>
+          <w:rPr>
+            <w:noProof/>
+            <w:webHidden/>
+          </w:rPr>
+          <w:tab/>
+        </w:r>
+        <w:r>
+          <w:rPr>
+            <w:noProof/>
+            <w:webHidden/>
+          </w:rPr>
+          <w:fldChar w:fldCharType="begin"/>
+        </w:r>
+        <w:r>
+          <w:rPr>
+            <w:noProof/>
+            <w:webHidden/>
+          </w:rPr>
+          <w:instrText xml:space="preserve"> PAGEREF _Toc428023300 \h </w:instrText>
+        </w:r>
+        <w:r>
+          <w:rPr>
+            <w:noProof/>
+            <w:webHidden/>
+          </w:rPr>
+        </w:r>
+        <w:r>
+          <w:rPr>
+            <w:noProof/>
+            <w:webHidden/>
+          </w:rPr>
+          <w:fldChar w:fldCharType="separate"/>
+        </w:r>
+        <w:r>
+          <w:rPr>
+            <w:noProof/>
+            <w:webHidden/>
+          </w:rPr>
+          <w:t>35</w:t>
+        </w:r>
+        <w:r>
+          <w:rPr>
+            <w:noProof/>
+            <w:webHidden/>
+          </w:rPr>
+          <w:fldChar w:fldCharType="end"/>
+        </w:r>
+      </w:hyperlink>
+    </w:p>
+    <w:p>
+      <w:pPr>
+        <w:pStyle w:val="30"/>
+        <w:tabs>
+          <w:tab w:val="left" w:pos="1920"/>
+          <w:tab w:val="right" w:leader="dot" w:pos="8296"/>
+        </w:tabs>
+        <w:rPr>
+          <w:iCs w:val="0"/>
+          <w:noProof/>
+          <w:sz w:val="21"/>
+          <w:szCs w:val="22"/>
+        </w:rPr>
+      </w:pPr>
+      <w:hyperlink w:anchor="_Toc428023301" w:history="1">
+        <w:r>
+          <w:rPr>
+            <w:rStyle w:val="aa"/>
+            <w:noProof/>
+          </w:rPr>
+          <w:t>4.5.1</w:t>
+        </w:r>
+        <w:r>
+          <w:rPr>
+            <w:iCs w:val="0"/>
+            <w:noProof/>
+            <w:sz w:val="21"/>
+            <w:szCs w:val="22"/>
+          </w:rPr>
+          <w:tab/>
+        </w:r>
+        <w:r>
+          <w:rPr>
+            <w:rStyle w:val="aa"/>
+            <w:rFonts w:hint="eastAsia"/>
+            <w:noProof/>
+          </w:rPr>
+          <w:t>行程稽查详细设计</w:t>
+        </w:r>
+        <w:r>
+          <w:rPr>
+            <w:noProof/>
+            <w:webHidden/>
+          </w:rPr>
+          <w:tab/>
+        </w:r>
+        <w:r>
+          <w:rPr>
+            <w:noProof/>
+            <w:webHidden/>
+          </w:rPr>
+          <w:fldChar w:fldCharType="begin"/>
+        </w:r>
+        <w:r>
+          <w:rPr>
+            <w:noProof/>
+            <w:webHidden/>
+          </w:rPr>
+          <w:instrText xml:space="preserve"> PAGEREF _Toc428023301 \h </w:instrText>
+        </w:r>
+        <w:r>
+          <w:rPr>
+            <w:noProof/>
+            <w:webHidden/>
+          </w:rPr>
+        </w:r>
+        <w:r>
+          <w:rPr>
+            <w:noProof/>
+            <w:webHidden/>
+          </w:rPr>
+          <w:fldChar w:fldCharType="separate"/>
+        </w:r>
+        <w:r>
+          <w:rPr>
+            <w:noProof/>
+            <w:webHidden/>
+          </w:rPr>
+          <w:t>35</w:t>
+        </w:r>
+        <w:r>
+          <w:rPr>
+            <w:noProof/>
+            <w:webHidden/>
+          </w:rPr>
+          <w:fldChar w:fldCharType="end"/>
+        </w:r>
+      </w:hyperlink>
+    </w:p>
+    <w:p>
+      <w:pPr>
+        <w:pStyle w:val="30"/>
+        <w:tabs>
+          <w:tab w:val="left" w:pos="1920"/>
+          <w:tab w:val="right" w:leader="dot" w:pos="8296"/>
+        </w:tabs>
+        <w:rPr>
+          <w:iCs w:val="0"/>
+          <w:noProof/>
+          <w:sz w:val="21"/>
+          <w:szCs w:val="22"/>
+        </w:rPr>
+      </w:pPr>
+      <w:hyperlink w:anchor="_Toc428023302" w:history="1">
+        <w:r>
+          <w:rPr>
+            <w:rStyle w:val="aa"/>
+            <w:noProof/>
+          </w:rPr>
+          <w:t>4.5.2</w:t>
+        </w:r>
+        <w:r>
+          <w:rPr>
+            <w:iCs w:val="0"/>
+            <w:noProof/>
+            <w:sz w:val="21"/>
+            <w:szCs w:val="22"/>
+          </w:rPr>
+          <w:tab/>
+        </w:r>
+        <w:r>
+          <w:rPr>
+            <w:rStyle w:val="aa"/>
+            <w:rFonts w:hint="eastAsia"/>
+            <w:noProof/>
+          </w:rPr>
+          <w:t>轨迹回放详细设计</w:t>
+        </w:r>
+        <w:r>
+          <w:rPr>
+            <w:noProof/>
+            <w:webHidden/>
+          </w:rPr>
+          <w:tab/>
+        </w:r>
+        <w:r>
+          <w:rPr>
+            <w:noProof/>
+            <w:webHidden/>
+          </w:rPr>
+          <w:fldChar w:fldCharType="begin"/>
+        </w:r>
+        <w:r>
+          <w:rPr>
+            <w:noProof/>
+            <w:webHidden/>
+          </w:rPr>
+          <w:instrText xml:space="preserve"> PAGEREF _Toc428023302 \h </w:instrText>
+        </w:r>
+        <w:r>
+          <w:rPr>
+            <w:noProof/>
+            <w:webHidden/>
+          </w:rPr>
+        </w:r>
+        <w:r>
+          <w:rPr>
+            <w:noProof/>
+            <w:webHidden/>
+          </w:rPr>
+          <w:fldChar w:fldCharType="separate"/>
+        </w:r>
+        <w:r>
+          <w:rPr>
+            <w:noProof/>
+            <w:webHidden/>
+          </w:rPr>
+          <w:t>35</w:t>
+        </w:r>
+        <w:r>
+          <w:rPr>
+            <w:noProof/>
+            <w:webHidden/>
+          </w:rPr>
+          <w:fldChar w:fldCharType="end"/>
+        </w:r>
+      </w:hyperlink>
+    </w:p>
+    <w:p>
+      <w:pPr>
+        <w:pStyle w:val="30"/>
+        <w:tabs>
+          <w:tab w:val="left" w:pos="1920"/>
+          <w:tab w:val="right" w:leader="dot" w:pos="8296"/>
+        </w:tabs>
+        <w:rPr>
+          <w:iCs w:val="0"/>
+          <w:noProof/>
+          <w:sz w:val="21"/>
+          <w:szCs w:val="22"/>
+        </w:rPr>
+      </w:pPr>
+      <w:hyperlink w:anchor="_Toc428023303" w:history="1">
+        <w:r>
+          <w:rPr>
+            <w:rStyle w:val="aa"/>
+            <w:noProof/>
+          </w:rPr>
+          <w:t>4.5.3</w:t>
+        </w:r>
+        <w:r>
+          <w:rPr>
+            <w:iCs w:val="0"/>
+            <w:noProof/>
+            <w:sz w:val="21"/>
+            <w:szCs w:val="22"/>
+          </w:rPr>
+          <w:tab/>
+        </w:r>
+        <w:r>
+          <w:rPr>
+            <w:rStyle w:val="aa"/>
+            <w:rFonts w:hint="eastAsia"/>
+            <w:noProof/>
+          </w:rPr>
+          <w:t>费用稽查详细设计</w:t>
+        </w:r>
+        <w:r>
+          <w:rPr>
+            <w:noProof/>
+            <w:webHidden/>
+          </w:rPr>
+          <w:tab/>
+        </w:r>
+        <w:r>
+          <w:rPr>
+            <w:noProof/>
+            <w:webHidden/>
+          </w:rPr>
+          <w:fldChar w:fldCharType="begin"/>
+        </w:r>
+        <w:r>
+          <w:rPr>
+            <w:noProof/>
+            <w:webHidden/>
+          </w:rPr>
+          <w:instrText xml:space="preserve"> PAGEREF _Toc428023303 \h </w:instrText>
+        </w:r>
+        <w:r>
+          <w:rPr>
+            <w:noProof/>
+            <w:webHidden/>
+          </w:rPr>
+        </w:r>
+        <w:r>
+          <w:rPr>
+            <w:noProof/>
+            <w:webHidden/>
+          </w:rPr>
+          <w:fldChar w:fldCharType="separate"/>
+        </w:r>
+        <w:r>
+          <w:rPr>
+            <w:noProof/>
+            <w:webHidden/>
+          </w:rPr>
+          <w:t>36</w:t>
+        </w:r>
+        <w:r>
+          <w:rPr>
+            <w:noProof/>
+            <w:webHidden/>
+          </w:rPr>
+          <w:fldChar w:fldCharType="end"/>
+        </w:r>
+      </w:hyperlink>
+    </w:p>
+    <w:p>
+      <w:pPr>
+        <w:pStyle w:val="30"/>
+        <w:tabs>
+          <w:tab w:val="left" w:pos="1920"/>
+          <w:tab w:val="right" w:leader="dot" w:pos="8296"/>
+        </w:tabs>
+        <w:rPr>
+          <w:iCs w:val="0"/>
+          <w:noProof/>
+          <w:sz w:val="21"/>
+          <w:szCs w:val="22"/>
+        </w:rPr>
+      </w:pPr>
+      <w:hyperlink w:anchor="_Toc428023304" w:history="1">
+        <w:r>
+          <w:rPr>
+            <w:rStyle w:val="aa"/>
+            <w:noProof/>
+          </w:rPr>
+          <w:t>4.5.4</w:t>
+        </w:r>
+        <w:r>
+          <w:rPr>
+            <w:iCs w:val="0"/>
+            <w:noProof/>
+            <w:sz w:val="21"/>
+            <w:szCs w:val="22"/>
+          </w:rPr>
+          <w:tab/>
+        </w:r>
+        <w:r>
+          <w:rPr>
+            <w:rStyle w:val="aa"/>
+            <w:rFonts w:hint="eastAsia"/>
+            <w:noProof/>
+          </w:rPr>
+          <w:t>专题稽查（待补充）</w:t>
+        </w:r>
+        <w:r>
+          <w:rPr>
+            <w:noProof/>
+            <w:webHidden/>
+          </w:rPr>
+          <w:tab/>
+        </w:r>
+        <w:r>
+          <w:rPr>
+            <w:noProof/>
+            <w:webHidden/>
+          </w:rPr>
+          <w:fldChar w:fldCharType="begin"/>
+        </w:r>
+        <w:r>
+          <w:rPr>
+            <w:noProof/>
+            <w:webHidden/>
+          </w:rPr>
+          <w:instrText xml:space="preserve"> PAGEREF _Toc428023304 \h </w:instrText>
+        </w:r>
+        <w:r>
+          <w:rPr>
+            <w:noProof/>
+            <w:webHidden/>
+          </w:rPr>
+        </w:r>
+        <w:r>
+          <w:rPr>
+            <w:noProof/>
+            <w:webHidden/>
+          </w:rPr>
+          <w:fldChar w:fldCharType="separate"/>
+        </w:r>
+        <w:r>
+          <w:rPr>
+            <w:noProof/>
+            <w:webHidden/>
+          </w:rPr>
+          <w:t>36</w:t>
+        </w:r>
+        <w:r>
+          <w:rPr>
+            <w:noProof/>
+            <w:webHidden/>
+          </w:rPr>
+          <w:fldChar w:fldCharType="end"/>
+        </w:r>
+      </w:hyperlink>
+    </w:p>
+    <w:p>
+      <w:pPr>
+        <w:pStyle w:val="20"/>
+        <w:rPr>
+          <w:smallCaps w:val="0"/>
+          <w:noProof/>
+          <w:sz w:val="21"/>
+          <w:szCs w:val="22"/>
+        </w:rPr>
+      </w:pPr>
+      <w:hyperlink w:anchor="_Toc428023305" w:history="1">
+        <w:r>
+          <w:rPr>
+            <w:rStyle w:val="aa"/>
+            <w:noProof/>
+          </w:rPr>
+          <w:t>4.6</w:t>
+        </w:r>
+        <w:r>
+          <w:rPr>
+            <w:smallCaps w:val="0"/>
+            <w:noProof/>
+            <w:sz w:val="21"/>
+            <w:szCs w:val="22"/>
+          </w:rPr>
+          <w:tab/>
+        </w:r>
+        <w:r>
+          <w:rPr>
+            <w:rStyle w:val="aa"/>
+            <w:rFonts w:hint="eastAsia"/>
+            <w:noProof/>
+          </w:rPr>
+          <w:t>运营管理详细设计</w:t>
+        </w:r>
+        <w:r>
+          <w:rPr>
+            <w:noProof/>
+            <w:webHidden/>
+          </w:rPr>
+          <w:tab/>
+        </w:r>
+        <w:r>
+          <w:rPr>
+            <w:noProof/>
+            <w:webHidden/>
+          </w:rPr>
+          <w:fldChar w:fldCharType="begin"/>
+        </w:r>
+        <w:r>
+          <w:rPr>
+            <w:noProof/>
+            <w:webHidden/>
+          </w:rPr>
+          <w:instrText xml:space="preserve"> PAGEREF _Toc428023305 \h </w:instrText>
+        </w:r>
+        <w:r>
+          <w:rPr>
+            <w:noProof/>
+            <w:webHidden/>
+          </w:rPr>
+        </w:r>
+        <w:r>
+          <w:rPr>
+            <w:noProof/>
+            <w:webHidden/>
+          </w:rPr>
+          <w:fldChar w:fldCharType="separate"/>
+        </w:r>
+        <w:r>
+          <w:rPr>
+            <w:noProof/>
+            <w:webHidden/>
+          </w:rPr>
+          <w:t>36</w:t>
+        </w:r>
+        <w:r>
+          <w:rPr>
+            <w:noProof/>
+            <w:webHidden/>
+          </w:rPr>
+          <w:fldChar w:fldCharType="end"/>
+        </w:r>
+      </w:hyperlink>
+    </w:p>
+    <w:p>
+      <w:pPr>
+        <w:pStyle w:val="30"/>
+        <w:tabs>
+          <w:tab w:val="left" w:pos="1920"/>
+          <w:tab w:val="right" w:leader="dot" w:pos="8296"/>
+        </w:tabs>
+        <w:rPr>
+          <w:iCs w:val="0"/>
+          <w:noProof/>
+          <w:sz w:val="21"/>
+          <w:szCs w:val="22"/>
+        </w:rPr>
+      </w:pPr>
+      <w:hyperlink w:anchor="_Toc428023306" w:history="1">
+        <w:r>
+          <w:rPr>
+            <w:rStyle w:val="aa"/>
+            <w:noProof/>
+          </w:rPr>
+          <w:t>4.6.1</w:t>
+        </w:r>
+        <w:r>
+          <w:rPr>
+            <w:iCs w:val="0"/>
+            <w:noProof/>
+            <w:sz w:val="21"/>
+            <w:szCs w:val="22"/>
+          </w:rPr>
+          <w:tab/>
+        </w:r>
+        <w:r>
+          <w:rPr>
+            <w:rStyle w:val="aa"/>
+            <w:rFonts w:hint="eastAsia"/>
+            <w:noProof/>
+          </w:rPr>
+          <w:t>系统运行监控</w:t>
+        </w:r>
+        <w:r>
+          <w:rPr>
+            <w:noProof/>
+            <w:webHidden/>
+          </w:rPr>
+          <w:tab/>
+        </w:r>
+        <w:r>
+          <w:rPr>
+            <w:noProof/>
+            <w:webHidden/>
+          </w:rPr>
+          <w:fldChar w:fldCharType="begin"/>
+        </w:r>
+        <w:r>
+          <w:rPr>
+            <w:noProof/>
+            <w:webHidden/>
+          </w:rPr>
+          <w:instrText xml:space="preserve"> PAGEREF _Toc428023306 \h </w:instrText>
+        </w:r>
+        <w:r>
+          <w:rPr>
+            <w:noProof/>
+            <w:webHidden/>
+          </w:rPr>
+        </w:r>
+        <w:r>
+          <w:rPr>
+            <w:noProof/>
+            <w:webHidden/>
+          </w:rPr>
+          <w:fldChar w:fldCharType="separate"/>
+        </w:r>
+        <w:r>
+          <w:rPr>
+            <w:noProof/>
+            <w:webHidden/>
+          </w:rPr>
+          <w:t>36</w:t>
+        </w:r>
+        <w:r>
+          <w:rPr>
+            <w:noProof/>
+            <w:webHidden/>
+          </w:rPr>
+          <w:fldChar w:fldCharType="end"/>
+        </w:r>
+      </w:hyperlink>
+    </w:p>
+    <w:p>
+      <w:pPr>
+        <w:pStyle w:val="30"/>
+        <w:tabs>
+          <w:tab w:val="left" w:pos="1920"/>
+          <w:tab w:val="right" w:leader="dot" w:pos="8296"/>
+        </w:tabs>
+        <w:rPr>
+          <w:iCs w:val="0"/>
+          <w:noProof/>
+          <w:sz w:val="21"/>
+          <w:szCs w:val="22"/>
+        </w:rPr>
+      </w:pPr>
+      <w:hyperlink w:anchor="_Toc428023307" w:history="1">
+        <w:r>
+          <w:rPr>
+            <w:rStyle w:val="aa"/>
+            <w:noProof/>
+          </w:rPr>
+          <w:t>4.6.2</w:t>
+        </w:r>
+        <w:r>
+          <w:rPr>
+            <w:iCs w:val="0"/>
+            <w:noProof/>
+            <w:sz w:val="21"/>
+            <w:szCs w:val="22"/>
+          </w:rPr>
+          <w:tab/>
+        </w:r>
+        <w:r>
+          <w:rPr>
+            <w:rStyle w:val="aa"/>
+            <w:rFonts w:hint="eastAsia"/>
+            <w:noProof/>
+          </w:rPr>
+          <w:t>组织架构管理</w:t>
+        </w:r>
+        <w:r>
+          <w:rPr>
+            <w:noProof/>
+            <w:webHidden/>
+          </w:rPr>
+          <w:tab/>
+        </w:r>
+        <w:r>
+          <w:rPr>
+            <w:noProof/>
+            <w:webHidden/>
+          </w:rPr>
+          <w:fldChar w:fldCharType="begin"/>
+        </w:r>
+        <w:r>
+          <w:rPr>
+            <w:noProof/>
+            <w:webHidden/>
+          </w:rPr>
+          <w:instrText xml:space="preserve"> PAGEREF _Toc428023307 \h </w:instrText>
+        </w:r>
+        <w:r>
+          <w:rPr>
+            <w:noProof/>
+            <w:webHidden/>
+          </w:rPr>
+        </w:r>
+        <w:r>
+          <w:rPr>
+            <w:noProof/>
+            <w:webHidden/>
+          </w:rPr>
+          <w:fldChar w:fldCharType="separate"/>
+        </w:r>
+        <w:r>
+          <w:rPr>
+            <w:noProof/>
+            <w:webHidden/>
+          </w:rPr>
+          <w:t>38</w:t>
+        </w:r>
+        <w:r>
+          <w:rPr>
+            <w:noProof/>
+            <w:webHidden/>
+          </w:rPr>
+          <w:fldChar w:fldCharType="end"/>
+        </w:r>
+      </w:hyperlink>
+    </w:p>
+    <w:p>
+      <w:pPr>
+        <w:pStyle w:val="30"/>
+        <w:tabs>
+          <w:tab w:val="left" w:pos="1920"/>
+          <w:tab w:val="right" w:leader="dot" w:pos="8296"/>
+        </w:tabs>
+        <w:rPr>
+          <w:iCs w:val="0"/>
+          <w:noProof/>
+          <w:sz w:val="21"/>
+          <w:szCs w:val="22"/>
+        </w:rPr>
+      </w:pPr>
+      <w:hyperlink w:anchor="_Toc428023308" w:history="1">
+        <w:r>
+          <w:rPr>
+            <w:rStyle w:val="aa"/>
+            <w:noProof/>
+          </w:rPr>
+          <w:t>4.6.3</w:t>
+        </w:r>
+        <w:r>
+          <w:rPr>
+            <w:iCs w:val="0"/>
+            <w:noProof/>
+            <w:sz w:val="21"/>
+            <w:szCs w:val="22"/>
+          </w:rPr>
+          <w:tab/>
+        </w:r>
+        <w:r>
+          <w:rPr>
+            <w:rStyle w:val="aa"/>
+            <w:rFonts w:hint="eastAsia"/>
+            <w:noProof/>
+          </w:rPr>
+          <w:t>日志管理</w:t>
+        </w:r>
+        <w:r>
+          <w:rPr>
+            <w:noProof/>
+            <w:webHidden/>
+          </w:rPr>
+          <w:tab/>
+        </w:r>
+        <w:r>
+          <w:rPr>
+            <w:noProof/>
+            <w:webHidden/>
+          </w:rPr>
+          <w:fldChar w:fldCharType="begin"/>
+        </w:r>
+        <w:r>
+          <w:rPr>
+            <w:noProof/>
+            <w:webHidden/>
+          </w:rPr>
+          <w:instrText xml:space="preserve"> PAGEREF _Toc428023308 \h </w:instrText>
+        </w:r>
+        <w:r>
+          <w:rPr>
+            <w:noProof/>
+            <w:webHidden/>
+          </w:rPr>
+        </w:r>
+        <w:r>
+          <w:rPr>
+            <w:noProof/>
+            <w:webHidden/>
+          </w:rPr>
+          <w:fldChar w:fldCharType="separate"/>
+        </w:r>
+        <w:r>
+          <w:rPr>
+            <w:noProof/>
+            <w:webHidden/>
+          </w:rPr>
+          <w:t>39</w:t>
+        </w:r>
+        <w:r>
+          <w:rPr>
+            <w:noProof/>
+            <w:webHidden/>
+          </w:rPr>
+          <w:fldChar w:fldCharType="end"/>
+        </w:r>
+      </w:hyperlink>
+    </w:p>
+    <w:p>
+      <w:pPr>
+        <w:pStyle w:val="30"/>
+        <w:tabs>
+          <w:tab w:val="left" w:pos="1920"/>
+          <w:tab w:val="right" w:leader="dot" w:pos="8296"/>
+        </w:tabs>
+        <w:rPr>
+          <w:iCs w:val="0"/>
+          <w:noProof/>
+          <w:sz w:val="21"/>
+          <w:szCs w:val="22"/>
+        </w:rPr>
+      </w:pPr>
+      <w:hyperlink w:anchor="_Toc428023309" w:history="1">
+        <w:r>
+          <w:rPr>
+            <w:rStyle w:val="aa"/>
+            <w:noProof/>
+          </w:rPr>
+          <w:t>4.6.4</w:t>
+        </w:r>
+        <w:r>
+          <w:rPr>
+            <w:iCs w:val="0"/>
+            <w:noProof/>
+            <w:sz w:val="21"/>
+            <w:szCs w:val="22"/>
+          </w:rPr>
+          <w:tab/>
+        </w:r>
+        <w:r>
+          <w:rPr>
+            <w:rStyle w:val="aa"/>
+            <w:rFonts w:hint="eastAsia"/>
+            <w:noProof/>
+          </w:rPr>
+          <w:t>系统版本更新与管理</w:t>
+        </w:r>
+        <w:r>
+          <w:rPr>
+            <w:noProof/>
+            <w:webHidden/>
+          </w:rPr>
+          <w:tab/>
+        </w:r>
+        <w:r>
+          <w:rPr>
+            <w:noProof/>
+            <w:webHidden/>
+          </w:rPr>
+          <w:fldChar w:fldCharType="begin"/>
+        </w:r>
+        <w:r>
+          <w:rPr>
+            <w:noProof/>
+            <w:webHidden/>
+          </w:rPr>
+          <w:instrText xml:space="preserve"> PAGEREF _Toc428023309 \h </w:instrText>
+        </w:r>
+        <w:r>
+          <w:rPr>
+            <w:noProof/>
+            <w:webHidden/>
+          </w:rPr>
+        </w:r>
+        <w:r>
+          <w:rPr>
+            <w:noProof/>
+            <w:webHidden/>
+          </w:rPr>
+          <w:fldChar w:fldCharType="separate"/>
+        </w:r>
+        <w:r>
+          <w:rPr>
+            <w:noProof/>
+            <w:webHidden/>
+          </w:rPr>
+          <w:t>40</w:t>
+        </w:r>
+        <w:r>
+          <w:rPr>
+            <w:noProof/>
+            <w:webHidden/>
+          </w:rPr>
+          <w:fldChar w:fldCharType="end"/>
+        </w:r>
+      </w:hyperlink>
+    </w:p>
+    <w:p>
+      <w:pPr>
+        <w:pStyle w:val="20"/>
+        <w:rPr>
+          <w:smallCaps w:val="0"/>
+          <w:noProof/>
+          <w:sz w:val="21"/>
+          <w:szCs w:val="22"/>
+        </w:rPr>
+      </w:pPr>
+      <w:hyperlink w:anchor="_Toc428023310" w:history="1">
+        <w:r>
+          <w:rPr>
+            <w:rStyle w:val="aa"/>
+            <w:noProof/>
+          </w:rPr>
+          <w:t>4.7</w:t>
+        </w:r>
+        <w:r>
+          <w:rPr>
+            <w:smallCaps w:val="0"/>
+            <w:noProof/>
+            <w:sz w:val="21"/>
+            <w:szCs w:val="22"/>
+          </w:rPr>
+          <w:tab/>
+        </w:r>
+        <w:r>
+          <w:rPr>
+            <w:rStyle w:val="aa"/>
+            <w:rFonts w:hint="eastAsia"/>
+            <w:noProof/>
+          </w:rPr>
+          <w:t>用户管理详细设计</w:t>
+        </w:r>
+        <w:r>
+          <w:rPr>
+            <w:noProof/>
+            <w:webHidden/>
+          </w:rPr>
+          <w:tab/>
+        </w:r>
+        <w:r>
+          <w:rPr>
+            <w:noProof/>
+            <w:webHidden/>
+          </w:rPr>
+          <w:fldChar w:fldCharType="begin"/>
+        </w:r>
+        <w:r>
+          <w:rPr>
+            <w:noProof/>
+            <w:webHidden/>
+          </w:rPr>
+          <w:instrText xml:space="preserve"> PAGEREF _Toc428023310 \h </w:instrText>
+        </w:r>
+        <w:r>
+          <w:rPr>
+            <w:noProof/>
+            <w:webHidden/>
+          </w:rPr>
+        </w:r>
+        <w:r>
+          <w:rPr>
+            <w:noProof/>
+            <w:webHidden/>
+          </w:rPr>
+          <w:fldChar w:fldCharType="separate"/>
+        </w:r>
+        <w:r>
+          <w:rPr>
+            <w:noProof/>
+            <w:webHidden/>
+          </w:rPr>
+          <w:t>41</w:t>
+        </w:r>
+        <w:r>
+          <w:rPr>
+            <w:noProof/>
+            <w:webHidden/>
+          </w:rPr>
+          <w:fldChar w:fldCharType="end"/>
+        </w:r>
+      </w:hyperlink>
+    </w:p>
+    <w:p>
+      <w:pPr>
+        <w:pStyle w:val="30"/>
+        <w:tabs>
+          <w:tab w:val="left" w:pos="1920"/>
+          <w:tab w:val="right" w:leader="dot" w:pos="8296"/>
+        </w:tabs>
+        <w:rPr>
+          <w:iCs w:val="0"/>
+          <w:noProof/>
+          <w:sz w:val="21"/>
+          <w:szCs w:val="22"/>
+        </w:rPr>
+      </w:pPr>
+      <w:hyperlink w:anchor="_Toc428023311" w:history="1">
+        <w:r>
+          <w:rPr>
+            <w:rStyle w:val="aa"/>
+            <w:noProof/>
+          </w:rPr>
+          <w:t>4.7.1</w:t>
+        </w:r>
+        <w:r>
+          <w:rPr>
+            <w:iCs w:val="0"/>
+            <w:noProof/>
+            <w:sz w:val="21"/>
+            <w:szCs w:val="22"/>
+          </w:rPr>
+          <w:tab/>
+        </w:r>
+        <w:r>
+          <w:rPr>
+            <w:rStyle w:val="aa"/>
+            <w:rFonts w:hint="eastAsia"/>
+            <w:noProof/>
+          </w:rPr>
+          <w:t>用户权限认证详细设计</w:t>
+        </w:r>
+        <w:r>
+          <w:rPr>
+            <w:noProof/>
+            <w:webHidden/>
+          </w:rPr>
+          <w:tab/>
+        </w:r>
+        <w:r>
+          <w:rPr>
+            <w:noProof/>
+            <w:webHidden/>
+          </w:rPr>
+          <w:fldChar w:fldCharType="begin"/>
+        </w:r>
+        <w:r>
+          <w:rPr>
+            <w:noProof/>
+            <w:webHidden/>
+          </w:rPr>
+          <w:instrText xml:space="preserve"> PAGEREF _Toc428023311 \h </w:instrText>
+        </w:r>
+        <w:r>
+          <w:rPr>
+            <w:noProof/>
+            <w:webHidden/>
+          </w:rPr>
+        </w:r>
+        <w:r>
+          <w:rPr>
+            <w:noProof/>
+            <w:webHidden/>
+          </w:rPr>
+          <w:fldChar w:fldCharType="separate"/>
+        </w:r>
+        <w:r>
+          <w:rPr>
+            <w:noProof/>
+            <w:webHidden/>
+          </w:rPr>
+          <w:t>41</w:t>
+        </w:r>
+        <w:r>
+          <w:rPr>
+            <w:noProof/>
+            <w:webHidden/>
+          </w:rPr>
+          <w:fldChar w:fldCharType="end"/>
+        </w:r>
+      </w:hyperlink>
+    </w:p>
+    <w:p>
+      <w:pPr>
+        <w:pStyle w:val="30"/>
+        <w:tabs>
+          <w:tab w:val="left" w:pos="1920"/>
+          <w:tab w:val="right" w:leader="dot" w:pos="8296"/>
+        </w:tabs>
+        <w:rPr>
+          <w:iCs w:val="0"/>
+          <w:noProof/>
+          <w:sz w:val="21"/>
+          <w:szCs w:val="22"/>
+        </w:rPr>
+      </w:pPr>
+      <w:hyperlink w:anchor="_Toc428023312" w:history="1">
+        <w:r>
+          <w:rPr>
+            <w:rStyle w:val="aa"/>
+            <w:noProof/>
+          </w:rPr>
+          <w:t>4.7.2</w:t>
+        </w:r>
+        <w:r>
+          <w:rPr>
+            <w:iCs w:val="0"/>
+            <w:noProof/>
+            <w:sz w:val="21"/>
+            <w:szCs w:val="22"/>
+          </w:rPr>
+          <w:tab/>
+        </w:r>
+        <w:r>
+          <w:rPr>
+            <w:rStyle w:val="aa"/>
+            <w:rFonts w:hint="eastAsia"/>
+            <w:noProof/>
+          </w:rPr>
+          <w:t>用户</w:t>
+        </w:r>
+        <w:r>
+          <w:rPr>
+            <w:rStyle w:val="aa"/>
+            <w:noProof/>
+          </w:rPr>
+          <w:t>session</w:t>
+        </w:r>
+        <w:r>
+          <w:rPr>
+            <w:rStyle w:val="aa"/>
+            <w:rFonts w:hint="eastAsia"/>
+            <w:noProof/>
+          </w:rPr>
+          <w:t>保持与令牌管理</w:t>
+        </w:r>
+        <w:r>
+          <w:rPr>
+            <w:noProof/>
+            <w:webHidden/>
+          </w:rPr>
+          <w:tab/>
+        </w:r>
+        <w:r>
+          <w:rPr>
+            <w:noProof/>
+            <w:webHidden/>
+          </w:rPr>
+          <w:fldChar w:fldCharType="begin"/>
+        </w:r>
+        <w:r>
+          <w:rPr>
+            <w:noProof/>
+            <w:webHidden/>
+          </w:rPr>
+          <w:instrText xml:space="preserve"> PAGEREF _Toc428023312 \h </w:instrText>
+        </w:r>
+        <w:r>
+          <w:rPr>
+            <w:noProof/>
+            <w:webHidden/>
+          </w:rPr>
+        </w:r>
+        <w:r>
+          <w:rPr>
+            <w:noProof/>
+            <w:webHidden/>
+          </w:rPr>
+          <w:fldChar w:fldCharType="separate"/>
+        </w:r>
+        <w:r>
+          <w:rPr>
+            <w:noProof/>
+            <w:webHidden/>
+          </w:rPr>
+          <w:t>42</w:t>
+        </w:r>
+        <w:r>
+          <w:rPr>
+            <w:noProof/>
+            <w:webHidden/>
+          </w:rPr>
+          <w:fldChar w:fldCharType="end"/>
+        </w:r>
+      </w:hyperlink>
+    </w:p>
+    <w:p>
+      <w:pPr>
+        <w:pStyle w:val="30"/>
+        <w:tabs>
+          <w:tab w:val="left" w:pos="1920"/>
+          <w:tab w:val="right" w:leader="dot" w:pos="8296"/>
+        </w:tabs>
+        <w:rPr>
+          <w:iCs w:val="0"/>
+          <w:noProof/>
+          <w:sz w:val="21"/>
+          <w:szCs w:val="22"/>
+        </w:rPr>
+      </w:pPr>
+      <w:hyperlink w:anchor="_Toc428023313" w:history="1">
+        <w:r>
+          <w:rPr>
+            <w:rStyle w:val="aa"/>
+            <w:noProof/>
+          </w:rPr>
+          <w:t>4.7.3</w:t>
+        </w:r>
+        <w:r>
+          <w:rPr>
+            <w:iCs w:val="0"/>
+            <w:noProof/>
+            <w:sz w:val="21"/>
+            <w:szCs w:val="22"/>
+          </w:rPr>
+          <w:tab/>
+        </w:r>
+        <w:r>
+          <w:rPr>
+            <w:rStyle w:val="aa"/>
+            <w:rFonts w:hint="eastAsia"/>
+            <w:noProof/>
+          </w:rPr>
+          <w:t>组织架构详细设计</w:t>
+        </w:r>
+        <w:r>
+          <w:rPr>
+            <w:noProof/>
+            <w:webHidden/>
+          </w:rPr>
+          <w:tab/>
+        </w:r>
+        <w:r>
+          <w:rPr>
+            <w:noProof/>
+            <w:webHidden/>
+          </w:rPr>
+          <w:fldChar w:fldCharType="begin"/>
+        </w:r>
+        <w:r>
+          <w:rPr>
+            <w:noProof/>
+            <w:webHidden/>
+          </w:rPr>
+          <w:instrText xml:space="preserve"> PAGEREF _Toc428023313 \h </w:instrText>
+        </w:r>
+        <w:r>
+          <w:rPr>
+            <w:noProof/>
+            <w:webHidden/>
+          </w:rPr>
+        </w:r>
+        <w:r>
+          <w:rPr>
+            <w:noProof/>
+            <w:webHidden/>
+          </w:rPr>
+          <w:fldChar w:fldCharType="separate"/>
+        </w:r>
+        <w:r>
+          <w:rPr>
+            <w:noProof/>
+            <w:webHidden/>
+          </w:rPr>
+          <w:t>43</w:t>
+        </w:r>
+        <w:r>
+          <w:rPr>
+            <w:noProof/>
+            <w:webHidden/>
+          </w:rPr>
+          <w:fldChar w:fldCharType="end"/>
+        </w:r>
+      </w:hyperlink>
+    </w:p>
+    <w:p>
+      <w:pPr>
+        <w:pStyle w:val="30"/>
+        <w:tabs>
+          <w:tab w:val="left" w:pos="1920"/>
+          <w:tab w:val="right" w:leader="dot" w:pos="8296"/>
+        </w:tabs>
+        <w:rPr>
+          <w:iCs w:val="0"/>
+          <w:noProof/>
+          <w:sz w:val="21"/>
+          <w:szCs w:val="22"/>
+        </w:rPr>
+      </w:pPr>
+      <w:hyperlink w:anchor="_Toc428023314" w:history="1">
+        <w:r>
+          <w:rPr>
+            <w:rStyle w:val="aa"/>
+            <w:noProof/>
+          </w:rPr>
+          <w:t>4.7.4</w:t>
+        </w:r>
+        <w:r>
+          <w:rPr>
+            <w:iCs w:val="0"/>
+            <w:noProof/>
+            <w:sz w:val="21"/>
+            <w:szCs w:val="22"/>
+          </w:rPr>
+          <w:tab/>
+        </w:r>
+        <w:r>
+          <w:rPr>
+            <w:rStyle w:val="aa"/>
+            <w:rFonts w:hint="eastAsia"/>
+            <w:noProof/>
+          </w:rPr>
+          <w:t>用户管理详细设计</w:t>
+        </w:r>
+        <w:r>
+          <w:rPr>
+            <w:noProof/>
+            <w:webHidden/>
+          </w:rPr>
+          <w:tab/>
+        </w:r>
+        <w:r>
+          <w:rPr>
+            <w:noProof/>
+            <w:webHidden/>
+          </w:rPr>
+          <w:fldChar w:fldCharType="begin"/>
+        </w:r>
+        <w:r>
+          <w:rPr>
+            <w:noProof/>
+            <w:webHidden/>
+          </w:rPr>
+          <w:instrText xml:space="preserve"> PAGEREF _Toc428023314 \h </w:instrText>
+        </w:r>
+        <w:r>
+          <w:rPr>
+            <w:noProof/>
+            <w:webHidden/>
+          </w:rPr>
+        </w:r>
+        <w:r>
+          <w:rPr>
+            <w:noProof/>
+            <w:webHidden/>
+          </w:rPr>
+          <w:fldChar w:fldCharType="separate"/>
+        </w:r>
+        <w:r>
+          <w:rPr>
+            <w:noProof/>
+            <w:webHidden/>
+          </w:rPr>
+          <w:t>44</w:t>
+        </w:r>
+        <w:r>
+          <w:rPr>
+            <w:noProof/>
+            <w:webHidden/>
+          </w:rPr>
+          <w:fldChar w:fldCharType="end"/>
+        </w:r>
+      </w:hyperlink>
+    </w:p>
+    <w:p>
+      <w:pPr>
+        <w:pStyle w:val="20"/>
+        <w:rPr>
+          <w:smallCaps w:val="0"/>
+          <w:noProof/>
+          <w:sz w:val="21"/>
+          <w:szCs w:val="22"/>
+        </w:rPr>
+      </w:pPr>
+      <w:hyperlink w:anchor="_Toc428023315" w:history="1">
+        <w:r>
+          <w:rPr>
+            <w:rStyle w:val="aa"/>
+            <w:noProof/>
+          </w:rPr>
+          <w:t>4.8</w:t>
+        </w:r>
+        <w:r>
+          <w:rPr>
+            <w:smallCaps w:val="0"/>
+            <w:noProof/>
+            <w:sz w:val="21"/>
+            <w:szCs w:val="22"/>
+          </w:rPr>
+          <w:tab/>
+        </w:r>
+        <w:r>
+          <w:rPr>
+            <w:rStyle w:val="aa"/>
+            <w:rFonts w:hint="eastAsia"/>
+            <w:noProof/>
+          </w:rPr>
+          <w:t>地图管理详细设计</w:t>
+        </w:r>
+        <w:r>
+          <w:rPr>
+            <w:noProof/>
+            <w:webHidden/>
+          </w:rPr>
+          <w:tab/>
+        </w:r>
+        <w:r>
+          <w:rPr>
+            <w:noProof/>
+            <w:webHidden/>
+          </w:rPr>
+          <w:fldChar w:fldCharType="begin"/>
+        </w:r>
+        <w:r>
+          <w:rPr>
+            <w:noProof/>
+            <w:webHidden/>
+          </w:rPr>
+          <w:instrText xml:space="preserve"> PAGEREF _Toc428023315 \h </w:instrText>
+        </w:r>
+        <w:r>
+          <w:rPr>
+            <w:noProof/>
+            <w:webHidden/>
+          </w:rPr>
+        </w:r>
+        <w:r>
+          <w:rPr>
+            <w:noProof/>
+            <w:webHidden/>
+          </w:rPr>
+          <w:fldChar w:fldCharType="separate"/>
+        </w:r>
+        <w:r>
+          <w:rPr>
+            <w:noProof/>
+            <w:webHidden/>
+          </w:rPr>
+          <w:t>45</w:t>
+        </w:r>
+        <w:r>
+          <w:rPr>
+            <w:noProof/>
+            <w:webHidden/>
+          </w:rPr>
+          <w:fldChar w:fldCharType="end"/>
+        </w:r>
+      </w:hyperlink>
+    </w:p>
+    <w:p>
+      <w:pPr>
+        <w:pStyle w:val="30"/>
+        <w:tabs>
+          <w:tab w:val="left" w:pos="1920"/>
+          <w:tab w:val="right" w:leader="dot" w:pos="8296"/>
+        </w:tabs>
+        <w:rPr>
+          <w:iCs w:val="0"/>
+          <w:noProof/>
+          <w:sz w:val="21"/>
+          <w:szCs w:val="22"/>
+        </w:rPr>
+      </w:pPr>
+      <w:hyperlink w:anchor="_Toc428023316" w:history="1">
+        <w:r>
+          <w:rPr>
+            <w:rStyle w:val="aa"/>
+            <w:noProof/>
+          </w:rPr>
+          <w:t>4.8.1</w:t>
+        </w:r>
+        <w:r>
+          <w:rPr>
+            <w:iCs w:val="0"/>
+            <w:noProof/>
+            <w:sz w:val="21"/>
+            <w:szCs w:val="22"/>
+          </w:rPr>
+          <w:tab/>
+        </w:r>
+        <w:r>
+          <w:rPr>
+            <w:rStyle w:val="aa"/>
+            <w:rFonts w:hint="eastAsia"/>
+            <w:noProof/>
+          </w:rPr>
+          <w:t>地图数据处理</w:t>
+        </w:r>
+        <w:r>
+          <w:rPr>
+            <w:noProof/>
+            <w:webHidden/>
+          </w:rPr>
+          <w:tab/>
+        </w:r>
+        <w:r>
+          <w:rPr>
+            <w:noProof/>
+            <w:webHidden/>
+          </w:rPr>
+          <w:fldChar w:fldCharType="begin"/>
+        </w:r>
+        <w:r>
+          <w:rPr>
+            <w:noProof/>
+            <w:webHidden/>
+          </w:rPr>
+          <w:instrText xml:space="preserve"> PAGEREF _Toc428023316 \h </w:instrText>
+        </w:r>
+        <w:r>
+          <w:rPr>
+            <w:noProof/>
+            <w:webHidden/>
+          </w:rPr>
+        </w:r>
+        <w:r>
+          <w:rPr>
+            <w:noProof/>
+            <w:webHidden/>
+          </w:rPr>
+          <w:fldChar w:fldCharType="separate"/>
+        </w:r>
+        <w:r>
+          <w:rPr>
+            <w:noProof/>
+            <w:webHidden/>
+          </w:rPr>
+          <w:t>45</w:t>
+        </w:r>
+        <w:r>
+          <w:rPr>
+            <w:noProof/>
+            <w:webHidden/>
+          </w:rPr>
+          <w:fldChar w:fldCharType="end"/>
+        </w:r>
+      </w:hyperlink>
+    </w:p>
+    <w:p>
+      <w:pPr>
+        <w:pStyle w:val="30"/>
+        <w:tabs>
+          <w:tab w:val="left" w:pos="1920"/>
+          <w:tab w:val="right" w:leader="dot" w:pos="8296"/>
+        </w:tabs>
+        <w:rPr>
+          <w:iCs w:val="0"/>
+          <w:noProof/>
+          <w:sz w:val="21"/>
+          <w:szCs w:val="22"/>
+        </w:rPr>
+      </w:pPr>
+      <w:hyperlink w:anchor="_Toc428023317" w:history="1">
+        <w:r>
+          <w:rPr>
+            <w:rStyle w:val="aa"/>
+            <w:noProof/>
+          </w:rPr>
+          <w:t>4.8.2</w:t>
+        </w:r>
+        <w:r>
+          <w:rPr>
+            <w:iCs w:val="0"/>
+            <w:noProof/>
+            <w:sz w:val="21"/>
+            <w:szCs w:val="22"/>
+          </w:rPr>
+          <w:tab/>
+        </w:r>
+        <w:r>
+          <w:rPr>
+            <w:rStyle w:val="aa"/>
+            <w:rFonts w:hint="eastAsia"/>
+            <w:noProof/>
+          </w:rPr>
+          <w:t>目标影像展现</w:t>
+        </w:r>
+        <w:r>
+          <w:rPr>
+            <w:noProof/>
+            <w:webHidden/>
+          </w:rPr>
+          <w:tab/>
+        </w:r>
+        <w:r>
+          <w:rPr>
+            <w:noProof/>
+            <w:webHidden/>
+          </w:rPr>
+          <w:fldChar w:fldCharType="begin"/>
+        </w:r>
+        <w:r>
+          <w:rPr>
+            <w:noProof/>
+            <w:webHidden/>
+          </w:rPr>
+          <w:instrText xml:space="preserve"> PAGEREF _Toc428023317 \h </w:instrText>
+        </w:r>
+        <w:r>
+          <w:rPr>
+            <w:noProof/>
+            <w:webHidden/>
+          </w:rPr>
+        </w:r>
+        <w:r>
+          <w:rPr>
+            <w:noProof/>
+            <w:webHidden/>
+          </w:rPr>
+          <w:fldChar w:fldCharType="separate"/>
+        </w:r>
+        <w:r>
+          <w:rPr>
+            <w:noProof/>
+            <w:webHidden/>
+          </w:rPr>
+          <w:t>47</w:t>
+        </w:r>
+        <w:r>
+          <w:rPr>
+            <w:noProof/>
+            <w:webHidden/>
+          </w:rPr>
+          <w:fldChar w:fldCharType="end"/>
+        </w:r>
+      </w:hyperlink>
+    </w:p>
+    <w:p>
+      <w:pPr>
+        <w:pStyle w:val="20"/>
+        <w:rPr>
+          <w:smallCaps w:val="0"/>
+          <w:noProof/>
+          <w:sz w:val="21"/>
+          <w:szCs w:val="22"/>
+        </w:rPr>
+      </w:pPr>
+      <w:hyperlink w:anchor="_Toc428023318" w:history="1">
+        <w:r>
+          <w:rPr>
+            <w:rStyle w:val="aa"/>
+            <w:noProof/>
+          </w:rPr>
+          <w:t>4.9</w:t>
+        </w:r>
+        <w:r>
+          <w:rPr>
+            <w:smallCaps w:val="0"/>
+            <w:noProof/>
+            <w:sz w:val="21"/>
+            <w:szCs w:val="22"/>
+          </w:rPr>
+          <w:tab/>
+        </w:r>
+        <w:r>
+          <w:rPr>
+            <w:rStyle w:val="aa"/>
+            <w:rFonts w:hint="eastAsia"/>
+            <w:noProof/>
+          </w:rPr>
           <w:t>设备管理详细设计</w:t>
         </w:r>
         <w:r>
@@ -4171,7 +7265,7 @@
             <w:noProof/>
             <w:webHidden/>
           </w:rPr>
-          <w:instrText xml:space="preserve"> PAGEREF _Toc426933526 \h </w:instrText>
+          <w:instrText xml:space="preserve"> PAGEREF _Toc428023318 \h </w:instrText>
         </w:r>
         <w:r>
           <w:rPr>
@@ -4191,7 +7285,7 @@
             <w:noProof/>
             <w:webHidden/>
           </w:rPr>
-          <w:t>32</w:t>
+          <w:t>47</w:t>
         </w:r>
         <w:r>
           <w:rPr>
@@ -4216,13 +7310,13 @@
           <w:szCs w:val="22"/>
         </w:rPr>
       </w:pPr>
-      <w:hyperlink w:anchor="_Toc426933527" w:history="1">
+      <w:hyperlink w:anchor="_Toc428023319" w:history="1">
         <w:r>
           <w:rPr>
             <w:rStyle w:val="aa"/>
             <w:noProof/>
           </w:rPr>
-          <w:t>4.6.1</w:t>
+          <w:t>4.9.1</w:t>
         </w:r>
         <w:r>
           <w:rPr>
@@ -4267,7 +7361,7 @@
             <w:noProof/>
             <w:webHidden/>
           </w:rPr>
-          <w:instrText xml:space="preserve"> PAGEREF _Toc426933527 \h </w:instrText>
+          <w:instrText xml:space="preserve"> PAGEREF _Toc428023319 \h </w:instrText>
         </w:r>
         <w:r>
           <w:rPr>
@@ -4287,7 +7381,7 @@
             <w:noProof/>
             <w:webHidden/>
           </w:rPr>
-          <w:t>32</w:t>
+          <w:t>47</w:t>
         </w:r>
         <w:r>
           <w:rPr>
@@ -4312,13 +7406,13 @@
           <w:szCs w:val="22"/>
         </w:rPr>
       </w:pPr>
-      <w:hyperlink w:anchor="_Toc426933528" w:history="1">
+      <w:hyperlink w:anchor="_Toc428023320" w:history="1">
         <w:r>
           <w:rPr>
             <w:rStyle w:val="aa"/>
             <w:noProof/>
           </w:rPr>
-          <w:t>4.6.2</w:t>
+          <w:t>4.9.2</w:t>
         </w:r>
         <w:r>
           <w:rPr>
@@ -4363,7 +7457,7 @@
             <w:noProof/>
             <w:webHidden/>
           </w:rPr>
-          <w:instrText xml:space="preserve"> PAGEREF _Toc426933528 \h </w:instrText>
+          <w:instrText xml:space="preserve"> PAGEREF _Toc428023320 \h </w:instrText>
         </w:r>
         <w:r>
           <w:rPr>
@@ -4383,7 +7477,7 @@
             <w:noProof/>
             <w:webHidden/>
           </w:rPr>
-          <w:t>33</w:t>
+          <w:t>48</w:t>
         </w:r>
         <w:r>
           <w:rPr>
@@ -4404,13 +7498,13 @@
           <w:szCs w:val="22"/>
         </w:rPr>
       </w:pPr>
-      <w:hyperlink w:anchor="_Toc426933529" w:history="1">
+      <w:hyperlink w:anchor="_Toc428023321" w:history="1">
         <w:r>
           <w:rPr>
             <w:rStyle w:val="aa"/>
             <w:noProof/>
           </w:rPr>
-          <w:t>4.7</w:t>
+          <w:t>4.10</w:t>
         </w:r>
         <w:r>
           <w:rPr>
@@ -4427,7 +7521,7 @@
             <w:rFonts w:hint="eastAsia"/>
             <w:noProof/>
           </w:rPr>
-          <w:t>统计分析详细设计</w:t>
+          <w:t>统计分析详细设计（待补充）</w:t>
         </w:r>
         <w:r>
           <w:rPr>
@@ -4448,7 +7542,7 @@
             <w:noProof/>
             <w:webHidden/>
           </w:rPr>
-          <w:instrText xml:space="preserve"> PAGEREF _Toc426933529 \h </w:instrText>
+          <w:instrText xml:space="preserve"> PAGEREF _Toc428023321 \h </w:instrText>
         </w:r>
         <w:r>
           <w:rPr>
@@ -4468,7 +7562,7 @@
             <w:noProof/>
             <w:webHidden/>
           </w:rPr>
-          <w:t>34</w:t>
+          <w:t>49</w:t>
         </w:r>
         <w:r>
           <w:rPr>
@@ -4493,13 +7587,13 @@
           <w:szCs w:val="22"/>
         </w:rPr>
       </w:pPr>
-      <w:hyperlink w:anchor="_Toc426933530" w:history="1">
+      <w:hyperlink w:anchor="_Toc428023322" w:history="1">
         <w:r>
           <w:rPr>
             <w:rStyle w:val="aa"/>
             <w:noProof/>
           </w:rPr>
-          <w:t>4.7.1</w:t>
+          <w:t>4.10.1</w:t>
         </w:r>
         <w:r>
           <w:rPr>
@@ -4537,7 +7631,7 @@
             <w:noProof/>
             <w:webHidden/>
           </w:rPr>
-          <w:instrText xml:space="preserve"> PAGEREF _Toc426933530 \h </w:instrText>
+          <w:instrText xml:space="preserve"> PAGEREF _Toc428023322 \h </w:instrText>
         </w:r>
         <w:r>
           <w:rPr>
@@ -4557,7 +7651,7 @@
             <w:noProof/>
             <w:webHidden/>
           </w:rPr>
-          <w:t>34</w:t>
+          <w:t>49</w:t>
         </w:r>
         <w:r>
           <w:rPr>
@@ -4582,13 +7676,13 @@
           <w:szCs w:val="22"/>
         </w:rPr>
       </w:pPr>
-      <w:hyperlink w:anchor="_Toc426933531" w:history="1">
+      <w:hyperlink w:anchor="_Toc428023323" w:history="1">
         <w:r>
           <w:rPr>
             <w:rStyle w:val="aa"/>
             <w:noProof/>
           </w:rPr>
-          <w:t>4.7.2</w:t>
+          <w:t>4.10.2</w:t>
         </w:r>
         <w:r>
           <w:rPr>
@@ -4626,7 +7720,7 @@
             <w:noProof/>
             <w:webHidden/>
           </w:rPr>
-          <w:instrText xml:space="preserve"> PAGEREF _Toc426933531 \h </w:instrText>
+          <w:instrText xml:space="preserve"> PAGEREF _Toc428023323 \h </w:instrText>
         </w:r>
         <w:r>
           <w:rPr>
@@ -4646,7 +7740,7 @@
             <w:noProof/>
             <w:webHidden/>
           </w:rPr>
-          <w:t>35</w:t>
+          <w:t>50</w:t>
         </w:r>
         <w:r>
           <w:rPr>
@@ -4667,13 +7761,13 @@
           <w:szCs w:val="22"/>
         </w:rPr>
       </w:pPr>
-      <w:hyperlink w:anchor="_Toc426933532" w:history="1">
+      <w:hyperlink w:anchor="_Toc428023324" w:history="1">
         <w:r>
           <w:rPr>
             <w:rStyle w:val="aa"/>
             <w:noProof/>
           </w:rPr>
-          <w:t>4.8</w:t>
+          <w:t>4.11</w:t>
         </w:r>
         <w:r>
           <w:rPr>
@@ -4711,7 +7805,7 @@
             <w:noProof/>
             <w:webHidden/>
           </w:rPr>
-          <w:instrText xml:space="preserve"> PAGEREF _Toc426933532 \h </w:instrText>
+          <w:instrText xml:space="preserve"> PAGEREF _Toc428023324 \h </w:instrText>
         </w:r>
         <w:r>
           <w:rPr>
@@ -4731,7 +7825,7 @@
             <w:noProof/>
             <w:webHidden/>
           </w:rPr>
-          <w:t>35</w:t>
+          <w:t>50</w:t>
         </w:r>
         <w:r>
           <w:rPr>
@@ -4756,13 +7850,13 @@
           <w:szCs w:val="22"/>
         </w:rPr>
       </w:pPr>
-      <w:hyperlink w:anchor="_Toc426933533" w:history="1">
+      <w:hyperlink w:anchor="_Toc428023325" w:history="1">
         <w:r>
           <w:rPr>
             <w:rStyle w:val="aa"/>
             <w:noProof/>
           </w:rPr>
-          <w:t>4.8.1</w:t>
+          <w:t>4.11.1</w:t>
         </w:r>
         <w:r>
           <w:rPr>
@@ -4800,7 +7894,7 @@
             <w:noProof/>
             <w:webHidden/>
           </w:rPr>
-          <w:instrText xml:space="preserve"> PAGEREF _Toc426933533 \h </w:instrText>
+          <w:instrText xml:space="preserve"> PAGEREF _Toc428023325 \h </w:instrText>
         </w:r>
         <w:r>
           <w:rPr>
@@ -4820,7 +7914,7 @@
             <w:noProof/>
             <w:webHidden/>
           </w:rPr>
-          <w:t>35</w:t>
+          <w:t>50</w:t>
         </w:r>
         <w:r>
           <w:rPr>
@@ -4845,13 +7939,13 @@
           <w:szCs w:val="22"/>
         </w:rPr>
       </w:pPr>
-      <w:hyperlink w:anchor="_Toc426933534" w:history="1">
+      <w:hyperlink w:anchor="_Toc428023326" w:history="1">
         <w:r>
           <w:rPr>
             <w:rStyle w:val="aa"/>
             <w:noProof/>
           </w:rPr>
-          <w:t>4.8.2</w:t>
+          <w:t>4.11.2</w:t>
         </w:r>
         <w:r>
           <w:rPr>
@@ -4889,7 +7983,7 @@
             <w:noProof/>
             <w:webHidden/>
           </w:rPr>
-          <w:instrText xml:space="preserve"> PAGEREF _Toc426933534 \h </w:instrText>
+          <w:instrText xml:space="preserve"> PAGEREF _Toc428023326 \h </w:instrText>
         </w:r>
         <w:r>
           <w:rPr>
@@ -4909,7 +8003,7 @@
             <w:noProof/>
             <w:webHidden/>
           </w:rPr>
-          <w:t>35</w:t>
+          <w:t>50</w:t>
         </w:r>
         <w:r>
           <w:rPr>
@@ -4930,13 +8024,13 @@
           <w:szCs w:val="22"/>
         </w:rPr>
       </w:pPr>
-      <w:hyperlink w:anchor="_Toc426933535" w:history="1">
+      <w:hyperlink w:anchor="_Toc428023327" w:history="1">
         <w:r>
           <w:rPr>
             <w:rStyle w:val="aa"/>
             <w:noProof/>
           </w:rPr>
-          <w:t>4.9</w:t>
+          <w:t>4.12</w:t>
         </w:r>
         <w:r>
           <w:rPr>
@@ -4953,7 +8047,22 @@
             <w:rFonts w:hint="eastAsia"/>
             <w:noProof/>
           </w:rPr>
-          <w:t>稽查管理详细设计</w:t>
+          <w:t>移动应用（</w:t>
+        </w:r>
+        <w:r>
+          <w:rPr>
+            <w:rStyle w:val="aa"/>
+            <w:noProof/>
+          </w:rPr>
+          <w:t>APP</w:t>
+        </w:r>
+        <w:r>
+          <w:rPr>
+            <w:rStyle w:val="aa"/>
+            <w:rFonts w:hint="eastAsia"/>
+            <w:noProof/>
+          </w:rPr>
+          <w:t>）功能设计</w:t>
         </w:r>
         <w:r>
           <w:rPr>
@@ -4974,7 +8083,7 @@
             <w:noProof/>
             <w:webHidden/>
           </w:rPr>
-          <w:instrText xml:space="preserve"> PAGEREF _Toc426933535 \h </w:instrText>
+          <w:instrText xml:space="preserve"> PAGEREF _Toc428023327 \h </w:instrText>
         </w:r>
         <w:r>
           <w:rPr>
@@ -4994,7 +8103,7 @@
             <w:noProof/>
             <w:webHidden/>
           </w:rPr>
-          <w:t>35</w:t>
+          <w:t>50</w:t>
         </w:r>
         <w:r>
           <w:rPr>
@@ -5019,13 +8128,13 @@
           <w:szCs w:val="22"/>
         </w:rPr>
       </w:pPr>
-      <w:hyperlink w:anchor="_Toc426933536" w:history="1">
+      <w:hyperlink w:anchor="_Toc428023328" w:history="1">
         <w:r>
           <w:rPr>
             <w:rStyle w:val="aa"/>
             <w:noProof/>
           </w:rPr>
-          <w:t>4.9.1</w:t>
+          <w:t>4.12.1</w:t>
         </w:r>
         <w:r>
           <w:rPr>
@@ -5042,7 +8151,7 @@
             <w:rFonts w:hint="eastAsia"/>
             <w:noProof/>
           </w:rPr>
-          <w:t>行程稽查</w:t>
+          <w:t>公车使用者</w:t>
         </w:r>
         <w:r>
           <w:rPr>
@@ -5063,7 +8172,7 @@
             <w:noProof/>
             <w:webHidden/>
           </w:rPr>
-          <w:instrText xml:space="preserve"> PAGEREF _Toc426933536 \h </w:instrText>
+          <w:instrText xml:space="preserve"> PAGEREF _Toc428023328 \h </w:instrText>
         </w:r>
         <w:r>
           <w:rPr>
@@ -5083,7 +8192,7 @@
             <w:noProof/>
             <w:webHidden/>
           </w:rPr>
-          <w:t>36</w:t>
+          <w:t>52</w:t>
         </w:r>
         <w:r>
           <w:rPr>
@@ -5108,13 +8217,13 @@
           <w:szCs w:val="22"/>
         </w:rPr>
       </w:pPr>
-      <w:hyperlink w:anchor="_Toc426933537" w:history="1">
+      <w:hyperlink w:anchor="_Toc428023329" w:history="1">
         <w:r>
           <w:rPr>
             <w:rStyle w:val="aa"/>
             <w:noProof/>
           </w:rPr>
-          <w:t>4.9.2</w:t>
+          <w:t>4.12.2</w:t>
         </w:r>
         <w:r>
           <w:rPr>
@@ -5131,7 +8240,7 @@
             <w:rFonts w:hint="eastAsia"/>
             <w:noProof/>
           </w:rPr>
-          <w:t>费用稽查</w:t>
+          <w:t>部门领导</w:t>
         </w:r>
         <w:r>
           <w:rPr>
@@ -5152,7 +8261,7 @@
             <w:noProof/>
             <w:webHidden/>
           </w:rPr>
-          <w:instrText xml:space="preserve"> PAGEREF _Toc426933537 \h </w:instrText>
+          <w:instrText xml:space="preserve"> PAGEREF _Toc428023329 \h </w:instrText>
         </w:r>
         <w:r>
           <w:rPr>
@@ -5172,7 +8281,7 @@
             <w:noProof/>
             <w:webHidden/>
           </w:rPr>
-          <w:t>36</w:t>
+          <w:t>53</w:t>
         </w:r>
         <w:r>
           <w:rPr>
@@ -5197,13 +8306,13 @@
           <w:szCs w:val="22"/>
         </w:rPr>
       </w:pPr>
-      <w:hyperlink w:anchor="_Toc426933538" w:history="1">
+      <w:hyperlink w:anchor="_Toc428023330" w:history="1">
         <w:r>
           <w:rPr>
             <w:rStyle w:val="aa"/>
             <w:noProof/>
           </w:rPr>
-          <w:t>4.9.3</w:t>
+          <w:t>4.12.3</w:t>
         </w:r>
         <w:r>
           <w:rPr>
@@ -5220,7 +8329,7 @@
             <w:rFonts w:hint="eastAsia"/>
             <w:noProof/>
           </w:rPr>
-          <w:t>专题稽查</w:t>
+          <w:t>公车管理员</w:t>
         </w:r>
         <w:r>
           <w:rPr>
@@ -5241,7 +8350,7 @@
             <w:noProof/>
             <w:webHidden/>
           </w:rPr>
-          <w:instrText xml:space="preserve"> PAGEREF _Toc426933538 \h </w:instrText>
+          <w:instrText xml:space="preserve"> PAGEREF _Toc428023330 \h </w:instrText>
         </w:r>
         <w:r>
           <w:rPr>
@@ -5261,7 +8370,7 @@
             <w:noProof/>
             <w:webHidden/>
           </w:rPr>
-          <w:t>36</w:t>
+          <w:t>54</w:t>
         </w:r>
         <w:r>
           <w:rPr>
@@ -5282,13 +8391,13 @@
           <w:szCs w:val="22"/>
         </w:rPr>
       </w:pPr>
-      <w:hyperlink w:anchor="_Toc426933539" w:history="1">
+      <w:hyperlink w:anchor="_Toc428023331" w:history="1">
         <w:r>
           <w:rPr>
             <w:rStyle w:val="aa"/>
             <w:noProof/>
           </w:rPr>
-          <w:t>4.10</w:t>
+          <w:t>4.13</w:t>
         </w:r>
         <w:r>
           <w:rPr>
@@ -5305,7 +8414,7 @@
             <w:rFonts w:hint="eastAsia"/>
             <w:noProof/>
           </w:rPr>
-          <w:t>运营管理需求</w:t>
+          <w:t>车载终端设备</w:t>
         </w:r>
         <w:r>
           <w:rPr>
@@ -5326,7 +8435,7 @@
             <w:noProof/>
             <w:webHidden/>
           </w:rPr>
-          <w:instrText xml:space="preserve"> PAGEREF _Toc426933539 \h </w:instrText>
+          <w:instrText xml:space="preserve"> PAGEREF _Toc428023331 \h </w:instrText>
         </w:r>
         <w:r>
           <w:rPr>
@@ -5346,7 +8455,7 @@
             <w:noProof/>
             <w:webHidden/>
           </w:rPr>
-          <w:t>36</w:t>
+          <w:t>56</w:t>
         </w:r>
         <w:r>
           <w:rPr>
@@ -5371,13 +8480,13 @@
           <w:szCs w:val="22"/>
         </w:rPr>
       </w:pPr>
-      <w:hyperlink w:anchor="_Toc426933540" w:history="1">
+      <w:hyperlink w:anchor="_Toc428023332" w:history="1">
         <w:r>
           <w:rPr>
             <w:rStyle w:val="aa"/>
             <w:noProof/>
           </w:rPr>
-          <w:t>4.10.1</w:t>
+          <w:t>4.13.1</w:t>
         </w:r>
         <w:r>
           <w:rPr>
@@ -5391,10 +8500,17 @@
         <w:r>
           <w:rPr>
             <w:rStyle w:val="aa"/>
+            <w:noProof/>
+          </w:rPr>
+          <w:t>OBD</w:t>
+        </w:r>
+        <w:r>
+          <w:rPr>
+            <w:rStyle w:val="aa"/>
             <w:rFonts w:hint="eastAsia"/>
             <w:noProof/>
           </w:rPr>
-          <w:t>系统运行监控</w:t>
+          <w:t>设备</w:t>
         </w:r>
         <w:r>
           <w:rPr>
@@ -5415,7 +8531,7 @@
             <w:noProof/>
             <w:webHidden/>
           </w:rPr>
-          <w:instrText xml:space="preserve"> PAGEREF _Toc426933540 \h </w:instrText>
+          <w:instrText xml:space="preserve"> PAGEREF _Toc428023332 \h </w:instrText>
         </w:r>
         <w:r>
           <w:rPr>
@@ -5435,7 +8551,7 @@
             <w:noProof/>
             <w:webHidden/>
           </w:rPr>
-          <w:t>36</w:t>
+          <w:t>56</w:t>
         </w:r>
         <w:r>
           <w:rPr>
@@ -5460,13 +8576,13 @@
           <w:szCs w:val="22"/>
         </w:rPr>
       </w:pPr>
-      <w:hyperlink w:anchor="_Toc426933541" w:history="1">
+      <w:hyperlink w:anchor="_Toc428023333" w:history="1">
         <w:r>
           <w:rPr>
             <w:rStyle w:val="aa"/>
             <w:noProof/>
           </w:rPr>
-          <w:t>4.10.2</w:t>
+          <w:t>4.13.2</w:t>
         </w:r>
         <w:r>
           <w:rPr>
@@ -5480,10 +8596,17 @@
         <w:r>
           <w:rPr>
             <w:rStyle w:val="aa"/>
+            <w:noProof/>
+          </w:rPr>
+          <w:t>ETC</w:t>
+        </w:r>
+        <w:r>
+          <w:rPr>
+            <w:rStyle w:val="aa"/>
             <w:rFonts w:hint="eastAsia"/>
             <w:noProof/>
           </w:rPr>
-          <w:t>组织架构管理</w:t>
+          <w:t>设备</w:t>
         </w:r>
         <w:r>
           <w:rPr>
@@ -5504,7 +8627,7 @@
             <w:noProof/>
             <w:webHidden/>
           </w:rPr>
-          <w:instrText xml:space="preserve"> PAGEREF _Toc426933541 \h </w:instrText>
+          <w:instrText xml:space="preserve"> PAGEREF _Toc428023333 \h </w:instrText>
         </w:r>
         <w:r>
           <w:rPr>
@@ -5524,7 +8647,92 @@
             <w:noProof/>
             <w:webHidden/>
           </w:rPr>
-          <w:t>38</w:t>
+          <w:t>57</w:t>
+        </w:r>
+        <w:r>
+          <w:rPr>
+            <w:noProof/>
+            <w:webHidden/>
+          </w:rPr>
+          <w:fldChar w:fldCharType="end"/>
+        </w:r>
+      </w:hyperlink>
+    </w:p>
+    <w:p>
+      <w:pPr>
+        <w:pStyle w:val="20"/>
+        <w:rPr>
+          <w:smallCaps w:val="0"/>
+          <w:noProof/>
+          <w:sz w:val="21"/>
+          <w:szCs w:val="22"/>
+        </w:rPr>
+      </w:pPr>
+      <w:hyperlink w:anchor="_Toc428023334" w:history="1">
+        <w:r>
+          <w:rPr>
+            <w:rStyle w:val="aa"/>
+            <w:noProof/>
+          </w:rPr>
+          <w:t>4.14</w:t>
+        </w:r>
+        <w:r>
+          <w:rPr>
+            <w:smallCaps w:val="0"/>
+            <w:noProof/>
+            <w:sz w:val="21"/>
+            <w:szCs w:val="22"/>
+          </w:rPr>
+          <w:tab/>
+        </w:r>
+        <w:r>
+          <w:rPr>
+            <w:rStyle w:val="aa"/>
+            <w:rFonts w:hint="eastAsia"/>
+            <w:noProof/>
+          </w:rPr>
+          <w:t>其他</w:t>
+        </w:r>
+        <w:r>
+          <w:rPr>
+            <w:noProof/>
+            <w:webHidden/>
+          </w:rPr>
+          <w:tab/>
+        </w:r>
+        <w:r>
+          <w:rPr>
+            <w:noProof/>
+            <w:webHidden/>
+          </w:rPr>
+          <w:fldChar w:fldCharType="begin"/>
+        </w:r>
+        <w:r>
+          <w:rPr>
+            <w:noProof/>
+            <w:webHidden/>
+          </w:rPr>
+          <w:instrText xml:space="preserve"> PAGEREF _Toc428023334 \h </w:instrText>
+        </w:r>
+        <w:r>
+          <w:rPr>
+            <w:noProof/>
+            <w:webHidden/>
+          </w:rPr>
+        </w:r>
+        <w:r>
+          <w:rPr>
+            <w:noProof/>
+            <w:webHidden/>
+          </w:rPr>
+          <w:fldChar w:fldCharType="separate"/>
+        </w:r>
+        <w:r>
+          <w:rPr>
+            <w:noProof/>
+            <w:webHidden/>
+          </w:rPr>
+          <w:t>58</w:t>
         </w:r>
         <w:r>
           <w:rPr>
@@ -5549,13 +8757,13 @@
           <w:szCs w:val="22"/>
         </w:rPr>
       </w:pPr>
-      <w:hyperlink w:anchor="_Toc426933542" w:history="1">
+      <w:hyperlink w:anchor="_Toc428023335" w:history="1">
         <w:r>
           <w:rPr>
             <w:rStyle w:val="aa"/>
             <w:noProof/>
           </w:rPr>
-          <w:t>4.10.3</w:t>
+          <w:t>4.14.1</w:t>
         </w:r>
         <w:r>
           <w:rPr>
@@ -5572,7 +8780,7 @@
             <w:rFonts w:hint="eastAsia"/>
             <w:noProof/>
           </w:rPr>
-          <w:t>日志管理</w:t>
+          <w:t>注释设计</w:t>
         </w:r>
         <w:r>
           <w:rPr>
@@ -5593,7 +8801,7 @@
             <w:noProof/>
             <w:webHidden/>
           </w:rPr>
-          <w:instrText xml:space="preserve"> PAGEREF _Toc426933542 \h </w:instrText>
+          <w:instrText xml:space="preserve"> PAGEREF _Toc428023335 \h </w:instrText>
         </w:r>
         <w:r>
           <w:rPr>
@@ -5613,7 +8821,7 @@
             <w:noProof/>
             <w:webHidden/>
           </w:rPr>
-          <w:t>40</w:t>
+          <w:t>58</w:t>
         </w:r>
         <w:r>
           <w:rPr>
@@ -5638,13 +8846,13 @@
           <w:szCs w:val="22"/>
         </w:rPr>
       </w:pPr>
-      <w:hyperlink w:anchor="_Toc426933543" w:history="1">
+      <w:hyperlink w:anchor="_Toc428023336" w:history="1">
         <w:r>
           <w:rPr>
             <w:rStyle w:val="aa"/>
             <w:noProof/>
           </w:rPr>
-          <w:t>4.10.4</w:t>
+          <w:t>4.14.2</w:t>
         </w:r>
         <w:r>
           <w:rPr>
@@ -5661,7 +8869,7 @@
             <w:rFonts w:hint="eastAsia"/>
             <w:noProof/>
           </w:rPr>
-          <w:t>系统版本更新与管理</w:t>
+          <w:t>测试用例设计</w:t>
         </w:r>
         <w:r>
           <w:rPr>
@@ -5682,7 +8890,7 @@
             <w:noProof/>
             <w:webHidden/>
           </w:rPr>
-          <w:instrText xml:space="preserve"> PAGEREF _Toc426933543 \h </w:instrText>
+          <w:instrText xml:space="preserve"> PAGEREF _Toc428023336 \h </w:instrText>
         </w:r>
         <w:r>
           <w:rPr>
@@ -5702,107 +8910,7 @@
             <w:noProof/>
             <w:webHidden/>
           </w:rPr>
-          <w:t>40</w:t>
-        </w:r>
-        <w:r>
-          <w:rPr>
-            <w:noProof/>
-            <w:webHidden/>
-          </w:rPr>
-          <w:fldChar w:fldCharType="end"/>
-        </w:r>
-      </w:hyperlink>
-    </w:p>
-    <w:p>
-      <w:pPr>
-        <w:pStyle w:val="20"/>
-        <w:rPr>
-          <w:smallCaps w:val="0"/>
-          <w:noProof/>
-          <w:sz w:val="21"/>
-          <w:szCs w:val="22"/>
-        </w:rPr>
-      </w:pPr>
-      <w:hyperlink w:anchor="_Toc426933544" w:history="1">
-        <w:r>
-          <w:rPr>
-            <w:rStyle w:val="aa"/>
-            <w:noProof/>
-          </w:rPr>
-          <w:t>4.11</w:t>
-        </w:r>
-        <w:r>
-          <w:rPr>
-            <w:smallCaps w:val="0"/>
-            <w:noProof/>
-            <w:sz w:val="21"/>
-            <w:szCs w:val="22"/>
-          </w:rPr>
-          <w:tab/>
-        </w:r>
-        <w:r>
-          <w:rPr>
-            <w:rStyle w:val="aa"/>
-            <w:rFonts w:hint="eastAsia"/>
-            <w:noProof/>
-          </w:rPr>
-          <w:t>移动应用（</w:t>
-        </w:r>
-        <w:r>
-          <w:rPr>
-            <w:rStyle w:val="aa"/>
-            <w:noProof/>
-          </w:rPr>
-          <w:t>APP</w:t>
-        </w:r>
-        <w:r>
-          <w:rPr>
-            <w:rStyle w:val="aa"/>
-            <w:rFonts w:hint="eastAsia"/>
-            <w:noProof/>
-          </w:rPr>
-          <w:t>）功能设计</w:t>
-        </w:r>
-        <w:r>
-          <w:rPr>
-            <w:noProof/>
-            <w:webHidden/>
-          </w:rPr>
-          <w:tab/>
-        </w:r>
-        <w:r>
-          <w:rPr>
-            <w:noProof/>
-            <w:webHidden/>
-          </w:rPr>
-          <w:fldChar w:fldCharType="begin"/>
-        </w:r>
-        <w:r>
-          <w:rPr>
-            <w:noProof/>
-            <w:webHidden/>
-          </w:rPr>
-          <w:instrText xml:space="preserve"> PAGEREF _Toc426933544 \h </w:instrText>
-        </w:r>
-        <w:r>
-          <w:rPr>
-            <w:noProof/>
-            <w:webHidden/>
-          </w:rPr>
-        </w:r>
-        <w:r>
-          <w:rPr>
-            <w:noProof/>
-            <w:webHidden/>
-          </w:rPr>
-          <w:fldChar w:fldCharType="separate"/>
-        </w:r>
-        <w:r>
-          <w:rPr>
-            <w:noProof/>
-            <w:webHidden/>
-          </w:rPr>
-          <w:t>41</w:t>
+          <w:t>58</w:t>
         </w:r>
         <w:r>
           <w:rPr>
@@ -5827,13 +8935,13 @@
           <w:szCs w:val="22"/>
         </w:rPr>
       </w:pPr>
-      <w:hyperlink w:anchor="_Toc426933545" w:history="1">
+      <w:hyperlink w:anchor="_Toc428023337" w:history="1">
         <w:r>
           <w:rPr>
             <w:rStyle w:val="aa"/>
             <w:noProof/>
           </w:rPr>
-          <w:t>4.11.1</w:t>
+          <w:t>4.14.3</w:t>
         </w:r>
         <w:r>
           <w:rPr>
@@ -5850,7 +8958,7 @@
             <w:rFonts w:hint="eastAsia"/>
             <w:noProof/>
           </w:rPr>
-          <w:t>公车使用者</w:t>
+          <w:t>限制条件</w:t>
         </w:r>
         <w:r>
           <w:rPr>
@@ -5871,7 +8979,7 @@
             <w:noProof/>
             <w:webHidden/>
           </w:rPr>
-          <w:instrText xml:space="preserve"> PAGEREF _Toc426933545 \h </w:instrText>
+          <w:instrText xml:space="preserve"> PAGEREF _Toc428023337 \h </w:instrText>
         </w:r>
         <w:r>
           <w:rPr>
@@ -5891,814 +8999,7 @@
             <w:noProof/>
             <w:webHidden/>
           </w:rPr>
-          <w:t>43</w:t>
-        </w:r>
-        <w:r>
-          <w:rPr>
-            <w:noProof/>
-            <w:webHidden/>
-          </w:rPr>
-          <w:fldChar w:fldCharType="end"/>
-        </w:r>
-      </w:hyperlink>
-    </w:p>
-    <w:p>
-      <w:pPr>
-        <w:pStyle w:val="30"/>
-        <w:tabs>
-          <w:tab w:val="left" w:pos="1920"/>
-          <w:tab w:val="right" w:leader="dot" w:pos="8296"/>
-        </w:tabs>
-        <w:rPr>
-          <w:iCs w:val="0"/>
-          <w:noProof/>
-          <w:sz w:val="21"/>
-          <w:szCs w:val="22"/>
-        </w:rPr>
-      </w:pPr>
-      <w:hyperlink w:anchor="_Toc426933546" w:history="1">
-        <w:r>
-          <w:rPr>
-            <w:rStyle w:val="aa"/>
-            <w:noProof/>
-          </w:rPr>
-          <w:t>4.11.2</w:t>
-        </w:r>
-        <w:r>
-          <w:rPr>
-            <w:iCs w:val="0"/>
-            <w:noProof/>
-            <w:sz w:val="21"/>
-            <w:szCs w:val="22"/>
-          </w:rPr>
-          <w:tab/>
-        </w:r>
-        <w:r>
-          <w:rPr>
-            <w:rStyle w:val="aa"/>
-            <w:rFonts w:hint="eastAsia"/>
-            <w:noProof/>
-          </w:rPr>
-          <w:t>部门领导</w:t>
-        </w:r>
-        <w:r>
-          <w:rPr>
-            <w:noProof/>
-            <w:webHidden/>
-          </w:rPr>
-          <w:tab/>
-        </w:r>
-        <w:r>
-          <w:rPr>
-            <w:noProof/>
-            <w:webHidden/>
-          </w:rPr>
-          <w:fldChar w:fldCharType="begin"/>
-        </w:r>
-        <w:r>
-          <w:rPr>
-            <w:noProof/>
-            <w:webHidden/>
-          </w:rPr>
-          <w:instrText xml:space="preserve"> PAGEREF _Toc426933546 \h </w:instrText>
-        </w:r>
-        <w:r>
-          <w:rPr>
-            <w:noProof/>
-            <w:webHidden/>
-          </w:rPr>
-        </w:r>
-        <w:r>
-          <w:rPr>
-            <w:noProof/>
-            <w:webHidden/>
-          </w:rPr>
-          <w:fldChar w:fldCharType="separate"/>
-        </w:r>
-        <w:r>
-          <w:rPr>
-            <w:noProof/>
-            <w:webHidden/>
-          </w:rPr>
-          <w:t>43</w:t>
-        </w:r>
-        <w:r>
-          <w:rPr>
-            <w:noProof/>
-            <w:webHidden/>
-          </w:rPr>
-          <w:fldChar w:fldCharType="end"/>
-        </w:r>
-      </w:hyperlink>
-    </w:p>
-    <w:p>
-      <w:pPr>
-        <w:pStyle w:val="30"/>
-        <w:tabs>
-          <w:tab w:val="left" w:pos="1920"/>
-          <w:tab w:val="right" w:leader="dot" w:pos="8296"/>
-        </w:tabs>
-        <w:rPr>
-          <w:iCs w:val="0"/>
-          <w:noProof/>
-          <w:sz w:val="21"/>
-          <w:szCs w:val="22"/>
-        </w:rPr>
-      </w:pPr>
-      <w:hyperlink w:anchor="_Toc426933547" w:history="1">
-        <w:r>
-          <w:rPr>
-            <w:rStyle w:val="aa"/>
-            <w:noProof/>
-          </w:rPr>
-          <w:t>4.11.3</w:t>
-        </w:r>
-        <w:r>
-          <w:rPr>
-            <w:iCs w:val="0"/>
-            <w:noProof/>
-            <w:sz w:val="21"/>
-            <w:szCs w:val="22"/>
-          </w:rPr>
-          <w:tab/>
-        </w:r>
-        <w:r>
-          <w:rPr>
-            <w:rStyle w:val="aa"/>
-            <w:rFonts w:hint="eastAsia"/>
-            <w:noProof/>
-          </w:rPr>
-          <w:t>公车管理员</w:t>
-        </w:r>
-        <w:r>
-          <w:rPr>
-            <w:noProof/>
-            <w:webHidden/>
-          </w:rPr>
-          <w:tab/>
-        </w:r>
-        <w:r>
-          <w:rPr>
-            <w:noProof/>
-            <w:webHidden/>
-          </w:rPr>
-          <w:fldChar w:fldCharType="begin"/>
-        </w:r>
-        <w:r>
-          <w:rPr>
-            <w:noProof/>
-            <w:webHidden/>
-          </w:rPr>
-          <w:instrText xml:space="preserve"> PAGEREF _Toc426933547 \h </w:instrText>
-        </w:r>
-        <w:r>
-          <w:rPr>
-            <w:noProof/>
-            <w:webHidden/>
-          </w:rPr>
-        </w:r>
-        <w:r>
-          <w:rPr>
-            <w:noProof/>
-            <w:webHidden/>
-          </w:rPr>
-          <w:fldChar w:fldCharType="separate"/>
-        </w:r>
-        <w:r>
-          <w:rPr>
-            <w:noProof/>
-            <w:webHidden/>
-          </w:rPr>
-          <w:t>44</w:t>
-        </w:r>
-        <w:r>
-          <w:rPr>
-            <w:noProof/>
-            <w:webHidden/>
-          </w:rPr>
-          <w:fldChar w:fldCharType="end"/>
-        </w:r>
-      </w:hyperlink>
-    </w:p>
-    <w:p>
-      <w:pPr>
-        <w:pStyle w:val="20"/>
-        <w:rPr>
-          <w:smallCaps w:val="0"/>
-          <w:noProof/>
-          <w:sz w:val="21"/>
-          <w:szCs w:val="22"/>
-        </w:rPr>
-      </w:pPr>
-      <w:hyperlink w:anchor="_Toc426933548" w:history="1">
-        <w:r>
-          <w:rPr>
-            <w:rStyle w:val="aa"/>
-            <w:noProof/>
-          </w:rPr>
-          <w:t>4.12</w:t>
-        </w:r>
-        <w:r>
-          <w:rPr>
-            <w:smallCaps w:val="0"/>
-            <w:noProof/>
-            <w:sz w:val="21"/>
-            <w:szCs w:val="22"/>
-          </w:rPr>
-          <w:tab/>
-        </w:r>
-        <w:r>
-          <w:rPr>
-            <w:rStyle w:val="aa"/>
-            <w:rFonts w:hint="eastAsia"/>
-            <w:noProof/>
-          </w:rPr>
-          <w:t>车载终端设备</w:t>
-        </w:r>
-        <w:r>
-          <w:rPr>
-            <w:noProof/>
-            <w:webHidden/>
-          </w:rPr>
-          <w:tab/>
-        </w:r>
-        <w:r>
-          <w:rPr>
-            <w:noProof/>
-            <w:webHidden/>
-          </w:rPr>
-          <w:fldChar w:fldCharType="begin"/>
-        </w:r>
-        <w:r>
-          <w:rPr>
-            <w:noProof/>
-            <w:webHidden/>
-          </w:rPr>
-          <w:instrText xml:space="preserve"> PAGEREF _Toc426933548 \h </w:instrText>
-        </w:r>
-        <w:r>
-          <w:rPr>
-            <w:noProof/>
-            <w:webHidden/>
-          </w:rPr>
-        </w:r>
-        <w:r>
-          <w:rPr>
-            <w:noProof/>
-            <w:webHidden/>
-          </w:rPr>
-          <w:fldChar w:fldCharType="separate"/>
-        </w:r>
-        <w:r>
-          <w:rPr>
-            <w:noProof/>
-            <w:webHidden/>
-          </w:rPr>
-          <w:t>46</w:t>
-        </w:r>
-        <w:r>
-          <w:rPr>
-            <w:noProof/>
-            <w:webHidden/>
-          </w:rPr>
-          <w:fldChar w:fldCharType="end"/>
-        </w:r>
-      </w:hyperlink>
-    </w:p>
-    <w:p>
-      <w:pPr>
-        <w:pStyle w:val="30"/>
-        <w:tabs>
-          <w:tab w:val="left" w:pos="1920"/>
-          <w:tab w:val="right" w:leader="dot" w:pos="8296"/>
-        </w:tabs>
-        <w:rPr>
-          <w:iCs w:val="0"/>
-          <w:noProof/>
-          <w:sz w:val="21"/>
-          <w:szCs w:val="22"/>
-        </w:rPr>
-      </w:pPr>
-      <w:hyperlink w:anchor="_Toc426933549" w:history="1">
-        <w:r>
-          <w:rPr>
-            <w:rStyle w:val="aa"/>
-            <w:noProof/>
-          </w:rPr>
-          <w:t>4.12.1</w:t>
-        </w:r>
-        <w:r>
-          <w:rPr>
-            <w:iCs w:val="0"/>
-            <w:noProof/>
-            <w:sz w:val="21"/>
-            <w:szCs w:val="22"/>
-          </w:rPr>
-          <w:tab/>
-        </w:r>
-        <w:r>
-          <w:rPr>
-            <w:rStyle w:val="aa"/>
-            <w:noProof/>
-          </w:rPr>
-          <w:t>OBD</w:t>
-        </w:r>
-        <w:r>
-          <w:rPr>
-            <w:rStyle w:val="aa"/>
-            <w:rFonts w:hint="eastAsia"/>
-            <w:noProof/>
-          </w:rPr>
-          <w:t>设备</w:t>
-        </w:r>
-        <w:r>
-          <w:rPr>
-            <w:noProof/>
-            <w:webHidden/>
-          </w:rPr>
-          <w:tab/>
-        </w:r>
-        <w:r>
-          <w:rPr>
-            <w:noProof/>
-            <w:webHidden/>
-          </w:rPr>
-          <w:fldChar w:fldCharType="begin"/>
-        </w:r>
-        <w:r>
-          <w:rPr>
-            <w:noProof/>
-            <w:webHidden/>
-          </w:rPr>
-          <w:instrText xml:space="preserve"> PAGEREF _Toc426933549 \h </w:instrText>
-        </w:r>
-        <w:r>
-          <w:rPr>
-            <w:noProof/>
-            <w:webHidden/>
-          </w:rPr>
-        </w:r>
-        <w:r>
-          <w:rPr>
-            <w:noProof/>
-            <w:webHidden/>
-          </w:rPr>
-          <w:fldChar w:fldCharType="separate"/>
-        </w:r>
-        <w:r>
-          <w:rPr>
-            <w:noProof/>
-            <w:webHidden/>
-          </w:rPr>
-          <w:t>46</w:t>
-        </w:r>
-        <w:r>
-          <w:rPr>
-            <w:noProof/>
-            <w:webHidden/>
-          </w:rPr>
-          <w:fldChar w:fldCharType="end"/>
-        </w:r>
-      </w:hyperlink>
-    </w:p>
-    <w:p>
-      <w:pPr>
-        <w:pStyle w:val="30"/>
-        <w:tabs>
-          <w:tab w:val="left" w:pos="1920"/>
-          <w:tab w:val="right" w:leader="dot" w:pos="8296"/>
-        </w:tabs>
-        <w:rPr>
-          <w:iCs w:val="0"/>
-          <w:noProof/>
-          <w:sz w:val="21"/>
-          <w:szCs w:val="22"/>
-        </w:rPr>
-      </w:pPr>
-      <w:hyperlink w:anchor="_Toc426933550" w:history="1">
-        <w:r>
-          <w:rPr>
-            <w:rStyle w:val="aa"/>
-            <w:noProof/>
-          </w:rPr>
-          <w:t>4.12.2</w:t>
-        </w:r>
-        <w:r>
-          <w:rPr>
-            <w:iCs w:val="0"/>
-            <w:noProof/>
-            <w:sz w:val="21"/>
-            <w:szCs w:val="22"/>
-          </w:rPr>
-          <w:tab/>
-        </w:r>
-        <w:r>
-          <w:rPr>
-            <w:rStyle w:val="aa"/>
-            <w:noProof/>
-          </w:rPr>
-          <w:t>ETC</w:t>
-        </w:r>
-        <w:r>
-          <w:rPr>
-            <w:rStyle w:val="aa"/>
-            <w:rFonts w:hint="eastAsia"/>
-            <w:noProof/>
-          </w:rPr>
-          <w:t>设备</w:t>
-        </w:r>
-        <w:r>
-          <w:rPr>
-            <w:noProof/>
-            <w:webHidden/>
-          </w:rPr>
-          <w:tab/>
-        </w:r>
-        <w:r>
-          <w:rPr>
-            <w:noProof/>
-            <w:webHidden/>
-          </w:rPr>
-          <w:fldChar w:fldCharType="begin"/>
-        </w:r>
-        <w:r>
-          <w:rPr>
-            <w:noProof/>
-            <w:webHidden/>
-          </w:rPr>
-          <w:instrText xml:space="preserve"> PAGEREF _Toc426933550 \h </w:instrText>
-        </w:r>
-        <w:r>
-          <w:rPr>
-            <w:noProof/>
-            <w:webHidden/>
-          </w:rPr>
-        </w:r>
-        <w:r>
-          <w:rPr>
-            <w:noProof/>
-            <w:webHidden/>
-          </w:rPr>
-          <w:fldChar w:fldCharType="separate"/>
-        </w:r>
-        <w:r>
-          <w:rPr>
-            <w:noProof/>
-            <w:webHidden/>
-          </w:rPr>
-          <w:t>47</w:t>
-        </w:r>
-        <w:r>
-          <w:rPr>
-            <w:noProof/>
-            <w:webHidden/>
-          </w:rPr>
-          <w:fldChar w:fldCharType="end"/>
-        </w:r>
-      </w:hyperlink>
-    </w:p>
-    <w:p>
-      <w:pPr>
-        <w:pStyle w:val="20"/>
-        <w:rPr>
-          <w:smallCaps w:val="0"/>
-          <w:noProof/>
-          <w:sz w:val="21"/>
-          <w:szCs w:val="22"/>
-        </w:rPr>
-      </w:pPr>
-      <w:hyperlink w:anchor="_Toc426933551" w:history="1">
-        <w:r>
-          <w:rPr>
-            <w:rStyle w:val="aa"/>
-            <w:noProof/>
-          </w:rPr>
-          <w:t>4.13</w:t>
-        </w:r>
-        <w:r>
-          <w:rPr>
-            <w:smallCaps w:val="0"/>
-            <w:noProof/>
-            <w:sz w:val="21"/>
-            <w:szCs w:val="22"/>
-          </w:rPr>
-          <w:tab/>
-        </w:r>
-        <w:r>
-          <w:rPr>
-            <w:rStyle w:val="aa"/>
-            <w:rFonts w:hint="eastAsia"/>
-            <w:noProof/>
-          </w:rPr>
-          <w:t>其他</w:t>
-        </w:r>
-        <w:r>
-          <w:rPr>
-            <w:noProof/>
-            <w:webHidden/>
-          </w:rPr>
-          <w:tab/>
-        </w:r>
-        <w:r>
-          <w:rPr>
-            <w:noProof/>
-            <w:webHidden/>
-          </w:rPr>
-          <w:fldChar w:fldCharType="begin"/>
-        </w:r>
-        <w:r>
-          <w:rPr>
-            <w:noProof/>
-            <w:webHidden/>
-          </w:rPr>
-          <w:instrText xml:space="preserve"> PAGEREF _Toc426933551 \h </w:instrText>
-        </w:r>
-        <w:r>
-          <w:rPr>
-            <w:noProof/>
-            <w:webHidden/>
-          </w:rPr>
-        </w:r>
-        <w:r>
-          <w:rPr>
-            <w:noProof/>
-            <w:webHidden/>
-          </w:rPr>
-          <w:fldChar w:fldCharType="separate"/>
-        </w:r>
-        <w:r>
-          <w:rPr>
-            <w:noProof/>
-            <w:webHidden/>
-          </w:rPr>
-          <w:t>48</w:t>
-        </w:r>
-        <w:r>
-          <w:rPr>
-            <w:noProof/>
-            <w:webHidden/>
-          </w:rPr>
-          <w:fldChar w:fldCharType="end"/>
-        </w:r>
-      </w:hyperlink>
-    </w:p>
-    <w:p>
-      <w:pPr>
-        <w:pStyle w:val="30"/>
-        <w:tabs>
-          <w:tab w:val="left" w:pos="1920"/>
-          <w:tab w:val="right" w:leader="dot" w:pos="8296"/>
-        </w:tabs>
-        <w:rPr>
-          <w:iCs w:val="0"/>
-          <w:noProof/>
-          <w:sz w:val="21"/>
-          <w:szCs w:val="22"/>
-        </w:rPr>
-      </w:pPr>
-      <w:hyperlink w:anchor="_Toc426933552" w:history="1">
-        <w:r>
-          <w:rPr>
-            <w:rStyle w:val="aa"/>
-            <w:noProof/>
-          </w:rPr>
-          <w:t>4.13.1</w:t>
-        </w:r>
-        <w:r>
-          <w:rPr>
-            <w:iCs w:val="0"/>
-            <w:noProof/>
-            <w:sz w:val="21"/>
-            <w:szCs w:val="22"/>
-          </w:rPr>
-          <w:tab/>
-        </w:r>
-        <w:r>
-          <w:rPr>
-            <w:rStyle w:val="aa"/>
-            <w:rFonts w:hint="eastAsia"/>
-            <w:noProof/>
-          </w:rPr>
-          <w:t>注释设计</w:t>
-        </w:r>
-        <w:r>
-          <w:rPr>
-            <w:noProof/>
-            <w:webHidden/>
-          </w:rPr>
-          <w:tab/>
-        </w:r>
-        <w:r>
-          <w:rPr>
-            <w:noProof/>
-            <w:webHidden/>
-          </w:rPr>
-          <w:fldChar w:fldCharType="begin"/>
-        </w:r>
-        <w:r>
-          <w:rPr>
-            <w:noProof/>
-            <w:webHidden/>
-          </w:rPr>
-          <w:instrText xml:space="preserve"> PAGEREF _Toc426933552 \h </w:instrText>
-        </w:r>
-        <w:r>
-          <w:rPr>
-            <w:noProof/>
-            <w:webHidden/>
-          </w:rPr>
-        </w:r>
-        <w:r>
-          <w:rPr>
-            <w:noProof/>
-            <w:webHidden/>
-          </w:rPr>
-          <w:fldChar w:fldCharType="separate"/>
-        </w:r>
-        <w:r>
-          <w:rPr>
-            <w:noProof/>
-            <w:webHidden/>
-          </w:rPr>
-          <w:t>48</w:t>
-        </w:r>
-        <w:r>
-          <w:rPr>
-            <w:noProof/>
-            <w:webHidden/>
-          </w:rPr>
-          <w:fldChar w:fldCharType="end"/>
-        </w:r>
-      </w:hyperlink>
-    </w:p>
-    <w:p>
-      <w:pPr>
-        <w:pStyle w:val="30"/>
-        <w:tabs>
-          <w:tab w:val="left" w:pos="1920"/>
-          <w:tab w:val="right" w:leader="dot" w:pos="8296"/>
-        </w:tabs>
-        <w:rPr>
-          <w:iCs w:val="0"/>
-          <w:noProof/>
-          <w:sz w:val="21"/>
-          <w:szCs w:val="22"/>
-        </w:rPr>
-      </w:pPr>
-      <w:hyperlink w:anchor="_Toc426933553" w:history="1">
-        <w:r>
-          <w:rPr>
-            <w:rStyle w:val="aa"/>
-            <w:noProof/>
-          </w:rPr>
-          <w:t>4.13.2</w:t>
-        </w:r>
-        <w:r>
-          <w:rPr>
-            <w:iCs w:val="0"/>
-            <w:noProof/>
-            <w:sz w:val="21"/>
-            <w:szCs w:val="22"/>
-          </w:rPr>
-          <w:tab/>
-        </w:r>
-        <w:r>
-          <w:rPr>
-            <w:rStyle w:val="aa"/>
-            <w:rFonts w:hint="eastAsia"/>
-            <w:noProof/>
-          </w:rPr>
-          <w:t>测试用例设计</w:t>
-        </w:r>
-        <w:r>
-          <w:rPr>
-            <w:noProof/>
-            <w:webHidden/>
-          </w:rPr>
-          <w:tab/>
-        </w:r>
-        <w:r>
-          <w:rPr>
-            <w:noProof/>
-            <w:webHidden/>
-          </w:rPr>
-          <w:fldChar w:fldCharType="begin"/>
-        </w:r>
-        <w:r>
-          <w:rPr>
-            <w:noProof/>
-            <w:webHidden/>
-          </w:rPr>
-          <w:instrText xml:space="preserve"> PAGEREF _Toc426933553 \h </w:instrText>
-        </w:r>
-        <w:r>
-          <w:rPr>
-            <w:noProof/>
-            <w:webHidden/>
-          </w:rPr>
-        </w:r>
-        <w:r>
-          <w:rPr>
-            <w:noProof/>
-            <w:webHidden/>
-          </w:rPr>
-          <w:fldChar w:fldCharType="separate"/>
-        </w:r>
-        <w:r>
-          <w:rPr>
-            <w:noProof/>
-            <w:webHidden/>
-          </w:rPr>
-          <w:t>48</w:t>
-        </w:r>
-        <w:r>
-          <w:rPr>
-            <w:noProof/>
-            <w:webHidden/>
-          </w:rPr>
-          <w:fldChar w:fldCharType="end"/>
-        </w:r>
-      </w:hyperlink>
-    </w:p>
-    <w:p>
-      <w:pPr>
-        <w:pStyle w:val="30"/>
-        <w:tabs>
-          <w:tab w:val="left" w:pos="1920"/>
-          <w:tab w:val="right" w:leader="dot" w:pos="8296"/>
-        </w:tabs>
-        <w:rPr>
-          <w:iCs w:val="0"/>
-          <w:noProof/>
-          <w:sz w:val="21"/>
-          <w:szCs w:val="22"/>
-        </w:rPr>
-      </w:pPr>
-      <w:hyperlink w:anchor="_Toc426933554" w:history="1">
-        <w:r>
-          <w:rPr>
-            <w:rStyle w:val="aa"/>
-            <w:noProof/>
-          </w:rPr>
-          <w:t>4.13.3</w:t>
-        </w:r>
-        <w:r>
-          <w:rPr>
-            <w:iCs w:val="0"/>
-            <w:noProof/>
-            <w:sz w:val="21"/>
-            <w:szCs w:val="22"/>
-          </w:rPr>
-          <w:tab/>
-        </w:r>
-        <w:r>
-          <w:rPr>
-            <w:rStyle w:val="aa"/>
-            <w:rFonts w:hint="eastAsia"/>
-            <w:noProof/>
-          </w:rPr>
-          <w:t>限制条件</w:t>
-        </w:r>
-        <w:r>
-          <w:rPr>
-            <w:noProof/>
-            <w:webHidden/>
-          </w:rPr>
-          <w:tab/>
-        </w:r>
-        <w:r>
-          <w:rPr>
-            <w:noProof/>
-            <w:webHidden/>
-          </w:rPr>
-          <w:fldChar w:fldCharType="begin"/>
-        </w:r>
-        <w:r>
-          <w:rPr>
-            <w:noProof/>
-            <w:webHidden/>
-          </w:rPr>
-          <w:instrText xml:space="preserve"> PAGEREF _Toc426933554 \h </w:instrText>
-        </w:r>
-        <w:r>
-          <w:rPr>
-            <w:noProof/>
-            <w:webHidden/>
-          </w:rPr>
-        </w:r>
-        <w:r>
-          <w:rPr>
-            <w:noProof/>
-            <w:webHidden/>
-          </w:rPr>
-          <w:fldChar w:fldCharType="separate"/>
-        </w:r>
-        <w:r>
-          <w:rPr>
-            <w:noProof/>
-            <w:webHidden/>
-          </w:rPr>
-          <w:t>48</w:t>
+          <w:t>58</w:t>
         </w:r>
         <w:r>
           <w:rPr>
@@ -6725,7 +9026,7 @@
           <w:szCs w:val="22"/>
         </w:rPr>
       </w:pPr>
-      <w:hyperlink w:anchor="_Toc426933555" w:history="1">
+      <w:hyperlink w:anchor="_Toc428023338" w:history="1">
         <w:r>
           <w:rPr>
             <w:rStyle w:val="aa"/>
@@ -6780,7 +9081,7 @@
             <w:noProof/>
             <w:webHidden/>
           </w:rPr>
-          <w:instrText xml:space="preserve"> PAGEREF _Toc426933555 \h </w:instrText>
+          <w:instrText xml:space="preserve"> PAGEREF _Toc428023338 \h </w:instrText>
         </w:r>
         <w:r>
           <w:rPr>
@@ -6800,7 +9101,7 @@
             <w:noProof/>
             <w:webHidden/>
           </w:rPr>
-          <w:t>50</w:t>
+          <w:t>60</w:t>
         </w:r>
         <w:r>
           <w:rPr>
@@ -6832,7 +9133,7 @@
       <w:pPr>
         <w:pStyle w:val="1"/>
       </w:pPr>
-      <w:bookmarkStart w:id="0" w:name="_Toc426933486"/>
+      <w:bookmarkStart w:id="0" w:name="_Toc428023243"/>
       <w:bookmarkStart w:id="1" w:name="_Toc415055360"/>
       <w:r>
         <w:lastRenderedPageBreak/>
@@ -6844,7 +9145,7 @@
       <w:pPr>
         <w:pStyle w:val="2"/>
       </w:pPr>
-      <w:bookmarkStart w:id="2" w:name="_Toc426933487"/>
+      <w:bookmarkStart w:id="2" w:name="_Toc428023244"/>
       <w:r>
         <w:t>编写目的</w:t>
       </w:r>
@@ -6868,7 +9169,7 @@
       <w:pPr>
         <w:pStyle w:val="2"/>
       </w:pPr>
-      <w:bookmarkStart w:id="3" w:name="_Toc426933488"/>
+      <w:bookmarkStart w:id="3" w:name="_Toc428023245"/>
       <w:r>
         <w:t>背景</w:t>
       </w:r>
@@ -6889,7 +9190,7 @@
       <w:pPr>
         <w:pStyle w:val="2"/>
       </w:pPr>
-      <w:bookmarkStart w:id="4" w:name="_Toc426933489"/>
+      <w:bookmarkStart w:id="4" w:name="_Toc428023246"/>
       <w:r>
         <w:t>术语定义</w:t>
       </w:r>
@@ -7156,7 +9457,7 @@
       <w:pPr>
         <w:pStyle w:val="2"/>
       </w:pPr>
-      <w:bookmarkStart w:id="5" w:name="_Toc426933490"/>
+      <w:bookmarkStart w:id="5" w:name="_Toc428023247"/>
       <w:r>
         <w:t>参考资料</w:t>
       </w:r>
@@ -7245,7 +9546,7 @@
       <w:pPr>
         <w:pStyle w:val="1"/>
       </w:pPr>
-      <w:bookmarkStart w:id="6" w:name="_Toc426933491"/>
+      <w:bookmarkStart w:id="6" w:name="_Toc428023248"/>
       <w:r>
         <w:rPr>
           <w:rFonts w:hint="eastAsia"/>
@@ -7265,7 +9566,7 @@
       <w:pPr>
         <w:pStyle w:val="2"/>
       </w:pPr>
-      <w:bookmarkStart w:id="7" w:name="_Toc426933492"/>
+      <w:bookmarkStart w:id="7" w:name="_Toc428023249"/>
       <w:bookmarkEnd w:id="1"/>
       <w:r>
         <w:rPr>
@@ -7303,7 +9604,7 @@
           <v:shape id="_x0000_i1025" type="#_x0000_t75" style="width:411pt;height:251.25pt" o:ole="">
             <v:imagedata r:id="rId15" o:title=""/>
           </v:shape>
-          <o:OLEObject Type="Embed" ProgID="Visio.Drawing.15" ShapeID="_x0000_i1025" DrawAspect="Content" ObjectID="_1501764764" r:id="rId16"/>
+          <o:OLEObject Type="Embed" ProgID="Visio.Drawing.15" ShapeID="_x0000_i1025" DrawAspect="Content" ObjectID="_1501792979" r:id="rId16"/>
         </w:object>
       </w:r>
     </w:p>
@@ -7473,7 +9774,7 @@
       <w:pPr>
         <w:pStyle w:val="2"/>
       </w:pPr>
-      <w:bookmarkStart w:id="8" w:name="_Toc426933493"/>
+      <w:bookmarkStart w:id="8" w:name="_Toc428023250"/>
       <w:r>
         <w:rPr>
           <w:rFonts w:hint="eastAsia"/>
@@ -7779,9 +10080,11 @@
       <w:pPr>
         <w:pStyle w:val="2"/>
       </w:pPr>
+      <w:bookmarkStart w:id="10" w:name="_Toc428023251"/>
       <w:r>
         <w:t>代码结构</w:t>
       </w:r>
+      <w:bookmarkEnd w:id="10"/>
     </w:p>
     <w:p>
       <w:r>
@@ -7856,6 +10159,7 @@
       <w:pPr>
         <w:pStyle w:val="3"/>
       </w:pPr>
+      <w:bookmarkStart w:id="11" w:name="_Toc428023252"/>
       <w:proofErr w:type="spellStart"/>
       <w:proofErr w:type="gramStart"/>
       <w:r>
@@ -7865,6 +10169,7 @@
       <w:r>
         <w:t>-main</w:t>
       </w:r>
+      <w:bookmarkEnd w:id="11"/>
       <w:proofErr w:type="gramEnd"/>
     </w:p>
     <w:p>
@@ -7887,7 +10192,7 @@
         <w:t>，</w:t>
       </w:r>
       <w:r>
-        <w:t>但是包含了系统中的所有关键代码</w:t>
+        <w:t>但是包含了系统中的所有关键配置项</w:t>
       </w:r>
       <w:r>
         <w:rPr>
@@ -7951,9 +10256,11 @@
       <w:pPr>
         <w:pStyle w:val="3"/>
       </w:pPr>
+      <w:bookmarkStart w:id="12" w:name="_Toc428023253"/>
       <w:r>
         <w:t>Business</w:t>
       </w:r>
+      <w:bookmarkEnd w:id="12"/>
     </w:p>
     <w:p>
       <w:proofErr w:type="gramStart"/>
@@ -8040,7 +10347,7 @@
       </w:r>
       <w:proofErr w:type="spellEnd"/>
       <w:r>
-        <w:t>三个代码</w:t>
+        <w:t>三个</w:t>
       </w:r>
       <w:r>
         <w:rPr>
@@ -8087,10 +10394,27 @@
         <w:rPr>
           <w:rFonts w:hint="eastAsia"/>
         </w:rPr>
+        <w:t>。</w:t>
+      </w:r>
+    </w:p>
+    <w:p>
+      <w:r>
+        <w:t>该</w:t>
+      </w:r>
+      <w:r>
+        <w:t>工程</w:t>
+      </w:r>
+      <w:r>
+        <w:t>最终以war包的形式发布并部署到http服务器上</w:t>
+      </w:r>
+      <w:r>
+        <w:rPr>
+          <w:rFonts w:hint="eastAsia"/>
+        </w:rPr>
         <w:t>，</w:t>
       </w:r>
       <w:r>
-        <w:t>包含了大部分的代码</w:t>
+        <w:t>本项目内使用tomcat服务器</w:t>
       </w:r>
       <w:r>
         <w:rPr>
@@ -8100,39 +10424,15 @@
       </w:r>
     </w:p>
     <w:p>
-      <w:r>
-        <w:t>该</w:t>
-      </w:r>
-      <w:r>
-        <w:t>工程</w:t>
-      </w:r>
-      <w:r>
-        <w:t>最终以war包的形式发布并部署到http服务器上</w:t>
-      </w:r>
-      <w:r>
-        <w:rPr>
-          <w:rFonts w:hint="eastAsia"/>
-        </w:rPr>
-        <w:t>，</w:t>
-      </w:r>
-      <w:r>
-        <w:t>本项目内使用tomcat服务器</w:t>
-      </w:r>
-      <w:r>
-        <w:rPr>
-          <w:rFonts w:hint="eastAsia"/>
-        </w:rPr>
-        <w:t>。</w:t>
-      </w:r>
-    </w:p>
-    <w:p>
       <w:pPr>
         <w:pStyle w:val="3"/>
       </w:pPr>
+      <w:bookmarkStart w:id="13" w:name="_Toc428023254"/>
       <w:proofErr w:type="spellStart"/>
       <w:r>
         <w:t>OBDService</w:t>
       </w:r>
+      <w:bookmarkEnd w:id="13"/>
       <w:proofErr w:type="spellEnd"/>
     </w:p>
     <w:p>
@@ -8267,6 +10567,7 @@
       <w:pPr>
         <w:pStyle w:val="3"/>
       </w:pPr>
+      <w:bookmarkStart w:id="14" w:name="_Toc428023255"/>
       <w:proofErr w:type="spellStart"/>
       <w:r>
         <w:t>Thi</w:t>
@@ -8274,6 +10575,7 @@
       <w:r>
         <w:t>rdParty</w:t>
       </w:r>
+      <w:bookmarkEnd w:id="14"/>
       <w:proofErr w:type="spellEnd"/>
     </w:p>
     <w:p>
@@ -8396,10 +10698,12 @@
       <w:pPr>
         <w:pStyle w:val="3"/>
       </w:pPr>
+      <w:bookmarkStart w:id="15" w:name="_Toc428023256"/>
       <w:proofErr w:type="spellStart"/>
       <w:r>
         <w:t>Utils</w:t>
       </w:r>
+      <w:bookmarkEnd w:id="15"/>
       <w:proofErr w:type="spellEnd"/>
     </w:p>
     <w:p>
@@ -8428,10 +10732,12 @@
       <w:pPr>
         <w:pStyle w:val="3"/>
       </w:pPr>
+      <w:bookmarkStart w:id="16" w:name="_Toc428023257"/>
       <w:proofErr w:type="spellStart"/>
       <w:r>
         <w:t>WebApplication</w:t>
       </w:r>
+      <w:bookmarkEnd w:id="16"/>
       <w:proofErr w:type="spellEnd"/>
     </w:p>
     <w:p>
@@ -8485,13 +10791,41 @@
         <w:rPr>
           <w:rFonts w:hint="eastAsia"/>
         </w:rPr>
-        <w:t>该工程部署为war包。</w:t>
+        <w:t>该工程</w:t>
+      </w:r>
+      <w:r>
+        <w:rPr>
+          <w:rFonts w:hint="eastAsia"/>
+        </w:rPr>
+        <w:t>生成</w:t>
+      </w:r>
+      <w:r>
+        <w:rPr>
+          <w:rFonts w:hint="eastAsia"/>
+        </w:rPr>
+        <w:t>war包</w:t>
+      </w:r>
+      <w:r>
+        <w:rPr>
+          <w:rFonts w:hint="eastAsia"/>
+        </w:rPr>
+        <w:t>，可部署在java</w:t>
+      </w:r>
+      <w:r>
+        <w:t xml:space="preserve"> web服务器上</w:t>
+      </w:r>
+      <w:r>
+        <w:rPr>
+          <w:rFonts w:hint="eastAsia"/>
+        </w:rPr>
+        <w:t>。</w:t>
       </w:r>
     </w:p>
     <w:p>
       <w:pPr>
         <w:pStyle w:val="3"/>
       </w:pPr>
+      <w:bookmarkStart w:id="17" w:name="_Toc428023258"/>
       <w:proofErr w:type="spellStart"/>
       <w:r>
         <w:t>K</w:t>
@@ -8502,6 +10836,7 @@
         </w:rPr>
         <w:t>afkaDriver</w:t>
       </w:r>
+      <w:bookmarkEnd w:id="17"/>
       <w:proofErr w:type="spellEnd"/>
     </w:p>
     <w:p>
@@ -8564,10 +10899,12 @@
       <w:pPr>
         <w:pStyle w:val="3"/>
       </w:pPr>
+      <w:bookmarkStart w:id="18" w:name="_Toc428023259"/>
       <w:proofErr w:type="spellStart"/>
       <w:r>
         <w:t>DatabaseManager</w:t>
       </w:r>
+      <w:bookmarkEnd w:id="18"/>
       <w:proofErr w:type="spellEnd"/>
     </w:p>
     <w:p>
@@ -8592,9 +10929,11 @@
       <w:pPr>
         <w:pStyle w:val="3"/>
       </w:pPr>
+      <w:bookmarkStart w:id="19" w:name="_Toc428023260"/>
       <w:r>
         <w:t>Monitor</w:t>
       </w:r>
+      <w:bookmarkEnd w:id="19"/>
     </w:p>
     <w:p>
       <w:r>
@@ -8645,10 +10984,12 @@
       <w:pPr>
         <w:pStyle w:val="3"/>
       </w:pPr>
+      <w:bookmarkStart w:id="20" w:name="_Toc428023261"/>
       <w:proofErr w:type="spellStart"/>
       <w:r>
         <w:t>PushService</w:t>
       </w:r>
+      <w:bookmarkEnd w:id="20"/>
       <w:proofErr w:type="spellEnd"/>
     </w:p>
     <w:p>
@@ -8690,10 +11031,12 @@
       <w:pPr>
         <w:pStyle w:val="3"/>
       </w:pPr>
+      <w:bookmarkStart w:id="21" w:name="_Toc428023262"/>
       <w:proofErr w:type="spellStart"/>
       <w:r>
         <w:t>CommonData</w:t>
       </w:r>
+      <w:bookmarkEnd w:id="21"/>
       <w:proofErr w:type="spellEnd"/>
     </w:p>
     <w:p>
@@ -8735,12 +11078,14 @@
       <w:pPr>
         <w:pStyle w:val="3"/>
       </w:pPr>
+      <w:bookmarkStart w:id="22" w:name="_Toc428023263"/>
       <w:r>
         <w:rPr>
           <w:rFonts w:hint="eastAsia"/>
         </w:rPr>
         <w:t>其他</w:t>
       </w:r>
+      <w:bookmarkEnd w:id="22"/>
     </w:p>
     <w:p>
       <w:r>
@@ -8802,7 +11147,7 @@
       <w:pPr>
         <w:pStyle w:val="2"/>
       </w:pPr>
-      <w:bookmarkStart w:id="10" w:name="_Toc426933494"/>
+      <w:bookmarkStart w:id="23" w:name="_Toc428023264"/>
       <w:r>
         <w:rPr>
           <w:rFonts w:hint="eastAsia"/>
@@ -8816,7 +11161,7 @@
         </w:rPr>
         <w:t>部署图</w:t>
       </w:r>
-      <w:bookmarkEnd w:id="10"/>
+      <w:bookmarkEnd w:id="23"/>
     </w:p>
     <w:p>
       <w:pPr>
@@ -8902,11 +11247,11 @@
       <w:pPr>
         <w:pStyle w:val="2"/>
       </w:pPr>
-      <w:bookmarkStart w:id="11" w:name="_Toc426933495"/>
+      <w:bookmarkStart w:id="24" w:name="_Toc428023265"/>
       <w:r>
         <w:t>开放接口设计</w:t>
       </w:r>
-      <w:bookmarkEnd w:id="11"/>
+      <w:bookmarkEnd w:id="24"/>
     </w:p>
     <w:p>
       <w:r>
@@ -9005,7 +11350,7 @@
       <w:pPr>
         <w:pStyle w:val="1"/>
       </w:pPr>
-      <w:bookmarkStart w:id="12" w:name="_Toc426933496"/>
+      <w:bookmarkStart w:id="25" w:name="_Toc428023266"/>
       <w:bookmarkEnd w:id="9"/>
       <w:r>
         <w:rPr>
@@ -9013,7 +11358,7 @@
         </w:rPr>
         <w:t>公车管理服务平台角色定义</w:t>
       </w:r>
-      <w:bookmarkEnd w:id="12"/>
+      <w:bookmarkEnd w:id="25"/>
     </w:p>
     <w:p>
       <w:r>
@@ -9130,7 +11475,7 @@
           <v:shape id="_x0000_i1026" type="#_x0000_t75" style="width:415.5pt;height:160.5pt" o:ole="">
             <v:imagedata r:id="rId19" o:title=""/>
           </v:shape>
-          <o:OLEObject Type="Embed" ProgID="Visio.Drawing.15" ShapeID="_x0000_i1026" DrawAspect="Content" ObjectID="_1501764765" r:id="rId20"/>
+          <o:OLEObject Type="Embed" ProgID="Visio.Drawing.15" ShapeID="_x0000_i1026" DrawAspect="Content" ObjectID="_1501792980" r:id="rId20"/>
         </w:object>
       </w:r>
     </w:p>
@@ -9138,8 +11483,8 @@
       <w:pPr>
         <w:pStyle w:val="2"/>
       </w:pPr>
-      <w:bookmarkStart w:id="13" w:name="_Toc420875371"/>
-      <w:bookmarkStart w:id="14" w:name="_Toc426933497"/>
+      <w:bookmarkStart w:id="26" w:name="_Toc420875371"/>
+      <w:bookmarkStart w:id="27" w:name="_Toc428023267"/>
       <w:r>
         <w:t>运营</w:t>
       </w:r>
@@ -9149,8 +11494,8 @@
         </w:rPr>
         <w:t>平台管理员</w:t>
       </w:r>
-      <w:bookmarkEnd w:id="13"/>
-      <w:bookmarkEnd w:id="14"/>
+      <w:bookmarkEnd w:id="26"/>
+      <w:bookmarkEnd w:id="27"/>
     </w:p>
     <w:p>
       <w:r>
@@ -9170,16 +11515,16 @@
       <w:pPr>
         <w:pStyle w:val="2"/>
       </w:pPr>
-      <w:bookmarkStart w:id="15" w:name="_Toc420875372"/>
-      <w:bookmarkStart w:id="16" w:name="_Toc426933498"/>
+      <w:bookmarkStart w:id="28" w:name="_Toc420875372"/>
+      <w:bookmarkStart w:id="29" w:name="_Toc428023268"/>
       <w:r>
         <w:rPr>
           <w:rFonts w:hint="eastAsia"/>
         </w:rPr>
         <w:t>机构管理员</w:t>
       </w:r>
-      <w:bookmarkEnd w:id="15"/>
-      <w:bookmarkEnd w:id="16"/>
+      <w:bookmarkEnd w:id="28"/>
+      <w:bookmarkEnd w:id="29"/>
     </w:p>
     <w:p>
       <w:r>
@@ -9241,13 +11586,13 @@
       <w:pPr>
         <w:pStyle w:val="2"/>
       </w:pPr>
-      <w:bookmarkStart w:id="17" w:name="_Toc420875373"/>
-      <w:bookmarkStart w:id="18" w:name="_Toc426933499"/>
+      <w:bookmarkStart w:id="30" w:name="_Toc420875373"/>
+      <w:bookmarkStart w:id="31" w:name="_Toc428023269"/>
       <w:r>
         <w:t>稽查管理员</w:t>
       </w:r>
-      <w:bookmarkEnd w:id="17"/>
-      <w:bookmarkEnd w:id="18"/>
+      <w:bookmarkEnd w:id="30"/>
+      <w:bookmarkEnd w:id="31"/>
     </w:p>
     <w:p>
       <w:r>
@@ -9328,8 +11673,8 @@
       <w:pPr>
         <w:pStyle w:val="2"/>
       </w:pPr>
-      <w:bookmarkStart w:id="19" w:name="_Toc420875374"/>
-      <w:bookmarkStart w:id="20" w:name="_Toc426933500"/>
+      <w:bookmarkStart w:id="32" w:name="_Toc420875374"/>
+      <w:bookmarkStart w:id="33" w:name="_Toc428023270"/>
       <w:r>
         <w:rPr>
           <w:rFonts w:hint="eastAsia"/>
@@ -9339,8 +11684,8 @@
       <w:r>
         <w:t>管理员</w:t>
       </w:r>
-      <w:bookmarkEnd w:id="19"/>
-      <w:bookmarkEnd w:id="20"/>
+      <w:bookmarkEnd w:id="32"/>
+      <w:bookmarkEnd w:id="33"/>
     </w:p>
     <w:p>
       <w:r>
@@ -9357,13 +11702,13 @@
       <w:pPr>
         <w:pStyle w:val="2"/>
       </w:pPr>
-      <w:bookmarkStart w:id="21" w:name="_Toc420875375"/>
-      <w:bookmarkStart w:id="22" w:name="_Toc426933501"/>
+      <w:bookmarkStart w:id="34" w:name="_Toc420875375"/>
+      <w:bookmarkStart w:id="35" w:name="_Toc428023271"/>
       <w:r>
         <w:t>公车驾驶员</w:t>
       </w:r>
-      <w:bookmarkEnd w:id="21"/>
-      <w:bookmarkEnd w:id="22"/>
+      <w:bookmarkEnd w:id="34"/>
+      <w:bookmarkEnd w:id="35"/>
     </w:p>
     <w:p>
       <w:r>
@@ -9401,16 +11746,16 @@
       <w:pPr>
         <w:pStyle w:val="2"/>
       </w:pPr>
-      <w:bookmarkStart w:id="23" w:name="_Toc420875376"/>
-      <w:bookmarkStart w:id="24" w:name="_Toc426933502"/>
+      <w:bookmarkStart w:id="36" w:name="_Toc420875376"/>
+      <w:bookmarkStart w:id="37" w:name="_Toc428023272"/>
       <w:r>
         <w:rPr>
           <w:rFonts w:hint="eastAsia"/>
         </w:rPr>
         <w:t>公车使用者</w:t>
       </w:r>
-      <w:bookmarkEnd w:id="23"/>
-      <w:bookmarkEnd w:id="24"/>
+      <w:bookmarkEnd w:id="36"/>
+      <w:bookmarkEnd w:id="37"/>
     </w:p>
     <w:p>
       <w:r>
@@ -9430,8 +11775,8 @@
       <w:pPr>
         <w:pStyle w:val="2"/>
       </w:pPr>
-      <w:bookmarkStart w:id="25" w:name="_Toc420875377"/>
-      <w:bookmarkStart w:id="26" w:name="_Toc426933503"/>
+      <w:bookmarkStart w:id="38" w:name="_Toc420875377"/>
+      <w:bookmarkStart w:id="39" w:name="_Toc428023273"/>
       <w:r>
         <w:rPr>
           <w:rFonts w:hint="eastAsia"/>
@@ -9441,8 +11786,8 @@
       <w:r>
         <w:t>领导用户</w:t>
       </w:r>
-      <w:bookmarkEnd w:id="25"/>
-      <w:bookmarkEnd w:id="26"/>
+      <w:bookmarkEnd w:id="38"/>
+      <w:bookmarkEnd w:id="39"/>
     </w:p>
     <w:p>
       <w:r>
@@ -9480,7 +11825,7 @@
       <w:pPr>
         <w:pStyle w:val="1"/>
       </w:pPr>
-      <w:bookmarkStart w:id="27" w:name="_Toc426933504"/>
+      <w:bookmarkStart w:id="40" w:name="_Toc428023274"/>
       <w:r>
         <w:rPr>
           <w:rFonts w:hint="eastAsia"/>
@@ -9488,20 +11833,19 @@
         <w:lastRenderedPageBreak/>
         <w:t>慧管车平台详细设计</w:t>
       </w:r>
-      <w:bookmarkStart w:id="28" w:name="_Toc420875379"/>
-      <w:bookmarkEnd w:id="27"/>
+      <w:bookmarkStart w:id="41" w:name="_Toc420875379"/>
+      <w:bookmarkEnd w:id="40"/>
     </w:p>
     <w:p>
       <w:pPr>
         <w:pStyle w:val="2"/>
       </w:pPr>
-      <w:bookmarkStart w:id="29" w:name="_Toc426933511"/>
-      <w:bookmarkStart w:id="30" w:name="_Toc420875400"/>
-      <w:bookmarkStart w:id="31" w:name="_Toc426933505"/>
+      <w:bookmarkStart w:id="42" w:name="_Toc428023275"/>
+      <w:bookmarkStart w:id="43" w:name="_Toc420875400"/>
       <w:r>
         <w:t>车辆管理详细设计</w:t>
       </w:r>
-      <w:bookmarkEnd w:id="29"/>
+      <w:bookmarkEnd w:id="42"/>
     </w:p>
     <w:p>
       <w:pPr>
@@ -9511,8 +11855,7 @@
           <w:numId w:val="6"/>
         </w:numPr>
       </w:pPr>
-      <w:bookmarkStart w:id="32" w:name="_Toc426933513"/>
-      <w:bookmarkStart w:id="33" w:name="_Toc426933512"/>
+      <w:bookmarkStart w:id="44" w:name="_Toc428023276"/>
       <w:r>
         <w:t>车辆</w:t>
       </w:r>
@@ -9525,7 +11868,7 @@
       <w:r>
         <w:t>信息管理详细设计</w:t>
       </w:r>
-      <w:bookmarkEnd w:id="32"/>
+      <w:bookmarkEnd w:id="44"/>
     </w:p>
     <w:p>
       <w:pPr>
@@ -9536,7 +11879,7 @@
           <v:shape id="_x0000_i1027" type="#_x0000_t75" style="width:414pt;height:434.25pt" o:ole="">
             <v:imagedata r:id="rId21" o:title=""/>
           </v:shape>
-          <o:OLEObject Type="Embed" ProgID="Visio.Drawing.15" ShapeID="_x0000_i1027" DrawAspect="Content" ObjectID="_1501764766" r:id="rId22"/>
+          <o:OLEObject Type="Embed" ProgID="Visio.Drawing.15" ShapeID="_x0000_i1027" DrawAspect="Content" ObjectID="_1501792981" r:id="rId22"/>
         </w:object>
       </w:r>
     </w:p>
@@ -9681,13 +12024,13 @@
           <w:numId w:val="9"/>
         </w:numPr>
       </w:pPr>
-      <w:bookmarkStart w:id="34" w:name="_Toc420875380"/>
-      <w:bookmarkStart w:id="35" w:name="_Toc426933514"/>
+      <w:bookmarkStart w:id="45" w:name="_Toc420875380"/>
+      <w:bookmarkStart w:id="46" w:name="_Toc428023277"/>
       <w:r>
         <w:t>人车匹配</w:t>
       </w:r>
-      <w:bookmarkEnd w:id="34"/>
-      <w:bookmarkEnd w:id="35"/>
+      <w:bookmarkEnd w:id="45"/>
+      <w:bookmarkEnd w:id="46"/>
     </w:p>
     <w:p>
       <w:pPr>
@@ -9698,7 +12041,7 @@
           <v:shape id="_x0000_i1028" type="#_x0000_t75" style="width:391.5pt;height:143.25pt" o:ole="">
             <v:imagedata r:id="rId23" o:title=""/>
           </v:shape>
-          <o:OLEObject Type="Embed" ProgID="Visio.Drawing.15" ShapeID="_x0000_i1028" DrawAspect="Content" ObjectID="_1501764767" r:id="rId24"/>
+          <o:OLEObject Type="Embed" ProgID="Visio.Drawing.15" ShapeID="_x0000_i1028" DrawAspect="Content" ObjectID="_1501792982" r:id="rId24"/>
         </w:object>
       </w:r>
     </w:p>
@@ -9763,11 +12106,12 @@
       <w:pPr>
         <w:pStyle w:val="3"/>
       </w:pPr>
+      <w:bookmarkStart w:id="47" w:name="_Toc428023278"/>
       <w:r>
         <w:lastRenderedPageBreak/>
         <w:t>实时位置详细设计</w:t>
       </w:r>
-      <w:bookmarkEnd w:id="33"/>
+      <w:bookmarkEnd w:id="47"/>
     </w:p>
     <w:p>
       <w:pPr>
@@ -9778,7 +12122,7 @@
           <v:shape id="_x0000_i1029" type="#_x0000_t75" style="width:324pt;height:522.75pt" o:ole="">
             <v:imagedata r:id="rId25" o:title=""/>
           </v:shape>
-          <o:OLEObject Type="Embed" ProgID="Visio.Drawing.15" ShapeID="_x0000_i1029" DrawAspect="Content" ObjectID="_1501764768" r:id="rId26"/>
+          <o:OLEObject Type="Embed" ProgID="Visio.Drawing.15" ShapeID="_x0000_i1029" DrawAspect="Content" ObjectID="_1501792983" r:id="rId26"/>
         </w:object>
       </w:r>
     </w:p>
@@ -9951,6 +12295,7 @@
       <w:pPr>
         <w:pStyle w:val="3"/>
       </w:pPr>
+      <w:bookmarkStart w:id="48" w:name="_Toc428023279"/>
       <w:r>
         <w:rPr>
           <w:rFonts w:hint="eastAsia"/>
@@ -9960,6 +12305,7 @@
       <w:r>
         <w:t>管理</w:t>
       </w:r>
+      <w:bookmarkEnd w:id="48"/>
     </w:p>
     <w:p>
       <w:pPr>
@@ -9970,7 +12316,7 @@
           <v:shape id="_x0000_i1030" type="#_x0000_t75" style="width:1in;height:363pt" o:ole="">
             <v:imagedata r:id="rId27" o:title=""/>
           </v:shape>
-          <o:OLEObject Type="Embed" ProgID="Visio.Drawing.15" ShapeID="_x0000_i1030" DrawAspect="Content" ObjectID="_1501764769" r:id="rId28"/>
+          <o:OLEObject Type="Embed" ProgID="Visio.Drawing.15" ShapeID="_x0000_i1030" DrawAspect="Content" ObjectID="_1501792984" r:id="rId28"/>
         </w:object>
       </w:r>
     </w:p>
@@ -10054,9 +12400,11 @@
       <w:pPr>
         <w:pStyle w:val="3"/>
       </w:pPr>
+      <w:bookmarkStart w:id="49" w:name="_Toc428023280"/>
       <w:r>
         <w:t>封存启用</w:t>
       </w:r>
+      <w:bookmarkEnd w:id="49"/>
     </w:p>
     <w:p>
       <w:pPr>
@@ -10067,7 +12415,7 @@
           <v:shape id="_x0000_i1031" type="#_x0000_t75" style="width:170.25pt;height:293.25pt" o:ole="">
             <v:imagedata r:id="rId29" o:title=""/>
           </v:shape>
-          <o:OLEObject Type="Embed" ProgID="Visio.Drawing.15" ShapeID="_x0000_i1031" DrawAspect="Content" ObjectID="_1501764770" r:id="rId30"/>
+          <o:OLEObject Type="Embed" ProgID="Visio.Drawing.15" ShapeID="_x0000_i1031" DrawAspect="Content" ObjectID="_1501792985" r:id="rId30"/>
         </w:object>
       </w:r>
     </w:p>
@@ -10133,9 +12481,11 @@
       <w:pPr>
         <w:pStyle w:val="3"/>
       </w:pPr>
+      <w:bookmarkStart w:id="50" w:name="_Toc428023281"/>
       <w:r>
         <w:t>事故处理</w:t>
       </w:r>
+      <w:bookmarkEnd w:id="50"/>
     </w:p>
     <w:p>
       <w:r>
@@ -10170,9 +12520,11 @@
       <w:pPr>
         <w:pStyle w:val="3"/>
       </w:pPr>
+      <w:bookmarkStart w:id="51" w:name="_Toc428023282"/>
       <w:r>
         <w:t>车辆处置</w:t>
       </w:r>
+      <w:bookmarkEnd w:id="51"/>
     </w:p>
     <w:p>
       <w:r>
@@ -10188,17 +12540,14 @@
     <w:p>
       <w:pPr>
         <w:pStyle w:val="2"/>
-        <w:numPr>
-          <w:ilvl w:val="2"/>
-          <w:numId w:val="10"/>
-        </w:numPr>
-      </w:pPr>
-      <w:bookmarkStart w:id="36" w:name="_Toc420875401"/>
-      <w:bookmarkStart w:id="37" w:name="_Toc426933510"/>
+      </w:pPr>
+      <w:bookmarkStart w:id="52" w:name="_Toc428023283"/>
+      <w:bookmarkStart w:id="53" w:name="_Toc420875401"/>
       <w:r>
         <w:lastRenderedPageBreak/>
         <w:t>驾驶员管理详细设计</w:t>
       </w:r>
+      <w:bookmarkEnd w:id="52"/>
     </w:p>
     <w:p>
       <w:pPr>
@@ -10208,20 +12557,21 @@
           <w:numId w:val="10"/>
         </w:numPr>
       </w:pPr>
+      <w:bookmarkStart w:id="54" w:name="_Toc428023284"/>
       <w:r>
         <w:rPr>
           <w:rFonts w:hint="eastAsia"/>
         </w:rPr>
         <w:t>驾驶员信息</w:t>
       </w:r>
-      <w:bookmarkEnd w:id="36"/>
+      <w:bookmarkEnd w:id="53"/>
       <w:r>
         <w:rPr>
           <w:rFonts w:hint="eastAsia"/>
         </w:rPr>
         <w:t>管理详细设计</w:t>
       </w:r>
-      <w:bookmarkEnd w:id="37"/>
+      <w:bookmarkEnd w:id="54"/>
     </w:p>
     <w:p>
       <w:pPr>
@@ -10232,7 +12582,7 @@
           <v:shape id="_x0000_i1032" type="#_x0000_t75" style="width:1in;height:444pt" o:ole="">
             <v:imagedata r:id="rId31" o:title=""/>
           </v:shape>
-          <o:OLEObject Type="Embed" ProgID="Visio.Drawing.15" ShapeID="_x0000_i1032" DrawAspect="Content" ObjectID="_1501764771" r:id="rId32"/>
+          <o:OLEObject Type="Embed" ProgID="Visio.Drawing.15" ShapeID="_x0000_i1032" DrawAspect="Content" ObjectID="_1501792986" r:id="rId32"/>
         </w:object>
       </w:r>
     </w:p>
@@ -10318,9 +12668,11 @@
       <w:pPr>
         <w:pStyle w:val="3"/>
       </w:pPr>
+      <w:bookmarkStart w:id="55" w:name="_Toc428023285"/>
       <w:r>
         <w:t>驾驶行为管理</w:t>
       </w:r>
+      <w:bookmarkEnd w:id="55"/>
     </w:p>
     <w:p>
       <w:r>
@@ -10410,9 +12762,11 @@
       <w:pPr>
         <w:pStyle w:val="3"/>
       </w:pPr>
+      <w:bookmarkStart w:id="56" w:name="_Toc428023286"/>
       <w:r>
         <w:t>安全学习记录</w:t>
       </w:r>
+      <w:bookmarkEnd w:id="56"/>
     </w:p>
     <w:p>
       <w:r>
@@ -10457,6 +12811,7 @@
       <w:pPr>
         <w:pStyle w:val="3"/>
       </w:pPr>
+      <w:bookmarkStart w:id="57" w:name="_Toc428023287"/>
       <w:r>
         <w:lastRenderedPageBreak/>
         <w:t>驾驶员考评</w:t>
@@ -10467,36 +12822,36 @@
         </w:rPr>
         <w:t>（待补充）</w:t>
       </w:r>
+      <w:bookmarkEnd w:id="57"/>
     </w:p>
     <w:p/>
     <w:p>
       <w:pPr>
         <w:pStyle w:val="2"/>
       </w:pPr>
-      <w:bookmarkStart w:id="38" w:name="_Toc420875405"/>
-      <w:bookmarkStart w:id="39" w:name="_Toc426933515"/>
+      <w:bookmarkStart w:id="58" w:name="_Toc420875405"/>
+      <w:bookmarkStart w:id="59" w:name="_Toc428023288"/>
       <w:r>
         <w:rPr>
           <w:rFonts w:hint="eastAsia"/>
         </w:rPr>
         <w:t>调度管理</w:t>
       </w:r>
-      <w:bookmarkEnd w:id="38"/>
+      <w:bookmarkEnd w:id="58"/>
       <w:r>
         <w:rPr>
           <w:rFonts w:hint="eastAsia"/>
         </w:rPr>
         <w:t>详细设计</w:t>
       </w:r>
-      <w:bookmarkEnd w:id="39"/>
+      <w:bookmarkEnd w:id="59"/>
     </w:p>
     <w:p>
       <w:pPr>
         <w:pStyle w:val="3"/>
       </w:pPr>
-      <w:bookmarkStart w:id="40" w:name="_Ref426812218"/>
-      <w:bookmarkStart w:id="41" w:name="_Toc426933517"/>
-      <w:bookmarkStart w:id="42" w:name="_Toc426933516"/>
+      <w:bookmarkStart w:id="60" w:name="_Ref426812218"/>
+      <w:bookmarkStart w:id="61" w:name="_Toc428023289"/>
       <w:r>
         <w:rPr>
           <w:rFonts w:hint="eastAsia"/>
@@ -10515,8 +12870,8 @@
         </w:rPr>
         <w:t>详细设计</w:t>
       </w:r>
-      <w:bookmarkEnd w:id="40"/>
-      <w:bookmarkEnd w:id="41"/>
+      <w:bookmarkEnd w:id="60"/>
+      <w:bookmarkEnd w:id="61"/>
     </w:p>
     <w:p>
       <w:pPr>
@@ -10527,7 +12882,7 @@
           <v:shape id="_x0000_i1033" type="#_x0000_t75" style="width:414.75pt;height:158.25pt" o:ole="">
             <v:imagedata r:id="rId33" o:title=""/>
           </v:shape>
-          <o:OLEObject Type="Embed" ProgID="Visio.Drawing.15" ShapeID="_x0000_i1033" DrawAspect="Content" ObjectID="_1501764772" r:id="rId34"/>
+          <o:OLEObject Type="Embed" ProgID="Visio.Drawing.15" ShapeID="_x0000_i1033" DrawAspect="Content" ObjectID="_1501792987" r:id="rId34"/>
         </w:object>
       </w:r>
     </w:p>
@@ -10671,6 +13026,7 @@
       <w:pPr>
         <w:pStyle w:val="3"/>
       </w:pPr>
+      <w:bookmarkStart w:id="62" w:name="_Toc428023290"/>
       <w:r>
         <w:rPr>
           <w:rFonts w:hint="eastAsia"/>
@@ -10678,7 +13034,7 @@
         <w:lastRenderedPageBreak/>
         <w:t>订单录入详细设计</w:t>
       </w:r>
-      <w:bookmarkEnd w:id="42"/>
+      <w:bookmarkEnd w:id="62"/>
     </w:p>
     <w:p>
       <w:pPr>
@@ -10689,7 +13045,7 @@
           <v:shape id="_x0000_i1034" type="#_x0000_t75" style="width:263.25pt;height:605.25pt" o:ole="">
             <v:imagedata r:id="rId35" o:title=""/>
           </v:shape>
-          <o:OLEObject Type="Embed" ProgID="Visio.Drawing.15" ShapeID="_x0000_i1034" DrawAspect="Content" ObjectID="_1501764773" r:id="rId36"/>
+          <o:OLEObject Type="Embed" ProgID="Visio.Drawing.15" ShapeID="_x0000_i1034" DrawAspect="Content" ObjectID="_1501792988" r:id="rId36"/>
         </w:object>
       </w:r>
     </w:p>
@@ -10791,10 +13147,11 @@
       <w:pPr>
         <w:pStyle w:val="3"/>
       </w:pPr>
-      <w:bookmarkStart w:id="43" w:name="_Toc426933518"/>
+      <w:bookmarkStart w:id="63" w:name="_Toc428023291"/>
       <w:r>
         <w:t>计划编制详细设计</w:t>
       </w:r>
+      <w:bookmarkEnd w:id="63"/>
     </w:p>
     <w:p>
       <w:pPr>
@@ -10805,7 +13162,7 @@
           <v:shape id="_x0000_i1035" type="#_x0000_t75" style="width:105.75pt;height:363pt" o:ole="">
             <v:imagedata r:id="rId37" o:title=""/>
           </v:shape>
-          <o:OLEObject Type="Embed" ProgID="Visio.Drawing.15" ShapeID="_x0000_i1035" DrawAspect="Content" ObjectID="_1501764774" r:id="rId38"/>
+          <o:OLEObject Type="Embed" ProgID="Visio.Drawing.15" ShapeID="_x0000_i1035" DrawAspect="Content" ObjectID="_1501792989" r:id="rId38"/>
         </w:object>
       </w:r>
     </w:p>
@@ -10821,10 +13178,12 @@
       <w:pPr>
         <w:pStyle w:val="3"/>
       </w:pPr>
+      <w:bookmarkStart w:id="64" w:name="_Toc428023292"/>
       <w:r>
         <w:lastRenderedPageBreak/>
         <w:t>实时追踪详细设计</w:t>
       </w:r>
+      <w:bookmarkEnd w:id="64"/>
     </w:p>
     <w:p>
       <w:pPr>
@@ -10835,7 +13194,7 @@
           <v:shape id="_x0000_i1036" type="#_x0000_t75" style="width:270.75pt;height:114pt" o:ole="">
             <v:imagedata r:id="rId39" o:title=""/>
           </v:shape>
-          <o:OLEObject Type="Embed" ProgID="Visio.Drawing.15" ShapeID="_x0000_i1036" DrawAspect="Content" ObjectID="_1501764775" r:id="rId40"/>
+          <o:OLEObject Type="Embed" ProgID="Visio.Drawing.15" ShapeID="_x0000_i1036" DrawAspect="Content" ObjectID="_1501792990" r:id="rId40"/>
         </w:object>
       </w:r>
     </w:p>
@@ -10913,7 +13272,7 @@
           <v:shape id="_x0000_i1037" type="#_x0000_t75" style="width:105.75pt;height:573pt" o:ole="">
             <v:imagedata r:id="rId41" o:title=""/>
           </v:shape>
-          <o:OLEObject Type="Embed" ProgID="Visio.Drawing.15" ShapeID="_x0000_i1037" DrawAspect="Content" ObjectID="_1501764776" r:id="rId42"/>
+          <o:OLEObject Type="Embed" ProgID="Visio.Drawing.15" ShapeID="_x0000_i1037" DrawAspect="Content" ObjectID="_1501792991" r:id="rId42"/>
         </w:object>
       </w:r>
     </w:p>
@@ -11014,10 +13373,11 @@
       <w:pPr>
         <w:pStyle w:val="3"/>
       </w:pPr>
+      <w:bookmarkStart w:id="65" w:name="_Toc428023293"/>
       <w:r>
         <w:t>行车记录详细设计</w:t>
       </w:r>
-      <w:bookmarkEnd w:id="43"/>
+      <w:bookmarkEnd w:id="65"/>
     </w:p>
     <w:p>
       <w:pPr>
@@ -11028,7 +13388,7 @@
           <v:shape id="_x0000_i1038" type="#_x0000_t75" style="width:237.75pt;height:266.25pt" o:ole="">
             <v:imagedata r:id="rId43" o:title=""/>
           </v:shape>
-          <o:OLEObject Type="Embed" ProgID="Visio.Drawing.15" ShapeID="_x0000_i1038" DrawAspect="Content" ObjectID="_1501764777" r:id="rId44"/>
+          <o:OLEObject Type="Embed" ProgID="Visio.Drawing.15" ShapeID="_x0000_i1038" DrawAspect="Content" ObjectID="_1501792992" r:id="rId44"/>
         </w:object>
       </w:r>
     </w:p>
@@ -11190,12 +13550,12 @@
       <w:pPr>
         <w:pStyle w:val="3"/>
       </w:pPr>
-      <w:bookmarkStart w:id="44" w:name="_Toc426933519"/>
+      <w:bookmarkStart w:id="66" w:name="_Toc428023294"/>
       <w:r>
         <w:lastRenderedPageBreak/>
         <w:t>区域管理详细设计</w:t>
       </w:r>
-      <w:bookmarkEnd w:id="44"/>
+      <w:bookmarkEnd w:id="66"/>
     </w:p>
     <w:p>
       <w:pPr>
@@ -11206,7 +13566,7 @@
           <v:shape id="_x0000_i1039" type="#_x0000_t75" style="width:204pt;height:573pt" o:ole="">
             <v:imagedata r:id="rId45" o:title=""/>
           </v:shape>
-          <o:OLEObject Type="Embed" ProgID="Visio.Drawing.15" ShapeID="_x0000_i1039" DrawAspect="Content" ObjectID="_1501764778" r:id="rId46"/>
+          <o:OLEObject Type="Embed" ProgID="Visio.Drawing.15" ShapeID="_x0000_i1039" DrawAspect="Content" ObjectID="_1501792993" r:id="rId46"/>
         </w:object>
       </w:r>
     </w:p>
@@ -11328,14 +13688,14 @@
       <w:pPr>
         <w:pStyle w:val="2"/>
       </w:pPr>
-      <w:bookmarkStart w:id="45" w:name="_Toc426933521"/>
+      <w:bookmarkStart w:id="67" w:name="_Toc428023295"/>
       <w:r>
         <w:rPr>
           <w:rFonts w:hint="eastAsia"/>
         </w:rPr>
         <w:t>事件提醒详细设计</w:t>
       </w:r>
-      <w:bookmarkEnd w:id="45"/>
+      <w:bookmarkEnd w:id="67"/>
     </w:p>
     <w:p>
       <w:pPr>
@@ -11346,7 +13706,7 @@
           <v:shape id="_x0000_i1040" type="#_x0000_t75" style="width:213.75pt;height:445.5pt" o:ole="">
             <v:imagedata r:id="rId47" o:title=""/>
           </v:shape>
-          <o:OLEObject Type="Embed" ProgID="Visio.Drawing.15" ShapeID="_x0000_i1040" DrawAspect="Content" ObjectID="_1501764779" r:id="rId48"/>
+          <o:OLEObject Type="Embed" ProgID="Visio.Drawing.15" ShapeID="_x0000_i1040" DrawAspect="Content" ObjectID="_1501792994" r:id="rId48"/>
         </w:object>
       </w:r>
     </w:p>
@@ -11524,12 +13884,12 @@
       <w:pPr>
         <w:pStyle w:val="3"/>
       </w:pPr>
-      <w:bookmarkStart w:id="46" w:name="_Toc426933522"/>
+      <w:bookmarkStart w:id="68" w:name="_Toc428023296"/>
       <w:r>
         <w:lastRenderedPageBreak/>
         <w:t>实时消息检查</w:t>
       </w:r>
-      <w:bookmarkEnd w:id="46"/>
+      <w:bookmarkEnd w:id="68"/>
     </w:p>
     <w:p>
       <w:pPr>
@@ -11540,7 +13900,7 @@
           <v:shape id="_x0000_i1041" type="#_x0000_t75" style="width:250.5pt;height:571.5pt" o:ole="">
             <v:imagedata r:id="rId49" o:title=""/>
           </v:shape>
-          <o:OLEObject Type="Embed" ProgID="Visio.Drawing.15" ShapeID="_x0000_i1041" DrawAspect="Content" ObjectID="_1501764780" r:id="rId50"/>
+          <o:OLEObject Type="Embed" ProgID="Visio.Drawing.15" ShapeID="_x0000_i1041" DrawAspect="Content" ObjectID="_1501792995" r:id="rId50"/>
         </w:object>
       </w:r>
     </w:p>
@@ -11649,11 +14009,11 @@
       <w:pPr>
         <w:pStyle w:val="3"/>
       </w:pPr>
-      <w:bookmarkStart w:id="47" w:name="_Toc426933523"/>
+      <w:bookmarkStart w:id="69" w:name="_Toc428023297"/>
       <w:r>
         <w:t>定时消息检查</w:t>
       </w:r>
-      <w:bookmarkEnd w:id="47"/>
+      <w:bookmarkEnd w:id="69"/>
     </w:p>
     <w:p>
       <w:pPr>
@@ -11664,7 +14024,7 @@
           <v:shape id="_x0000_i1042" type="#_x0000_t75" style="width:203.25pt;height:447pt" o:ole="">
             <v:imagedata r:id="rId51" o:title=""/>
           </v:shape>
-          <o:OLEObject Type="Embed" ProgID="Visio.Drawing.15" ShapeID="_x0000_i1042" DrawAspect="Content" ObjectID="_1501764781" r:id="rId52"/>
+          <o:OLEObject Type="Embed" ProgID="Visio.Drawing.15" ShapeID="_x0000_i1042" DrawAspect="Content" ObjectID="_1501792996" r:id="rId52"/>
         </w:object>
       </w:r>
     </w:p>
@@ -11757,11 +14117,11 @@
       <w:pPr>
         <w:pStyle w:val="3"/>
       </w:pPr>
-      <w:bookmarkStart w:id="48" w:name="_Toc426933524"/>
+      <w:bookmarkStart w:id="70" w:name="_Toc428023298"/>
       <w:r>
         <w:t>消息系统详细设计</w:t>
       </w:r>
-      <w:bookmarkEnd w:id="48"/>
+      <w:bookmarkEnd w:id="70"/>
     </w:p>
     <w:p>
       <w:pPr>
@@ -11772,7 +14132,7 @@
           <v:shape id="_x0000_i1043" type="#_x0000_t75" style="width:105.75pt;height:432.75pt" o:ole="">
             <v:imagedata r:id="rId53" o:title=""/>
           </v:shape>
-          <o:OLEObject Type="Embed" ProgID="Visio.Drawing.15" ShapeID="_x0000_i1043" DrawAspect="Content" ObjectID="_1501764782" r:id="rId54"/>
+          <o:OLEObject Type="Embed" ProgID="Visio.Drawing.15" ShapeID="_x0000_i1043" DrawAspect="Content" ObjectID="_1501792997" r:id="rId54"/>
         </w:object>
       </w:r>
     </w:p>
@@ -11860,11 +14220,11 @@
       <w:pPr>
         <w:pStyle w:val="3"/>
       </w:pPr>
-      <w:bookmarkStart w:id="49" w:name="_Toc426933525"/>
+      <w:bookmarkStart w:id="71" w:name="_Toc428023299"/>
       <w:r>
         <w:t>应急救援详细设计</w:t>
       </w:r>
-      <w:bookmarkEnd w:id="49"/>
+      <w:bookmarkEnd w:id="71"/>
     </w:p>
     <w:p>
       <w:pPr>
@@ -11875,7 +14235,7 @@
           <v:shape id="_x0000_i1044" type="#_x0000_t75" style="width:297.75pt;height:187.5pt" o:ole="">
             <v:imagedata r:id="rId55" o:title=""/>
           </v:shape>
-          <o:OLEObject Type="Embed" ProgID="Visio.Drawing.15" ShapeID="_x0000_i1044" DrawAspect="Content" ObjectID="_1501764783" r:id="rId56"/>
+          <o:OLEObject Type="Embed" ProgID="Visio.Drawing.15" ShapeID="_x0000_i1044" DrawAspect="Content" ObjectID="_1501792998" r:id="rId56"/>
         </w:object>
       </w:r>
     </w:p>
@@ -11949,7 +14309,9 @@
       <w:pPr>
         <w:pStyle w:val="2"/>
       </w:pPr>
-      <w:bookmarkStart w:id="50" w:name="_Toc426933535"/>
+      <w:bookmarkStart w:id="72" w:name="_Toc428023300"/>
+      <w:bookmarkStart w:id="73" w:name="_GoBack"/>
+      <w:bookmarkEnd w:id="73"/>
       <w:r>
         <w:rPr>
           <w:rFonts w:hint="eastAsia"/>
@@ -11957,7 +14319,7 @@
         <w:lastRenderedPageBreak/>
         <w:t>稽查管理详细设计</w:t>
       </w:r>
-      <w:bookmarkEnd w:id="50"/>
+      <w:bookmarkEnd w:id="72"/>
     </w:p>
     <w:p>
       <w:r>
@@ -11971,22 +14333,22 @@
       <w:pPr>
         <w:pStyle w:val="3"/>
       </w:pPr>
-      <w:bookmarkStart w:id="51" w:name="_Toc420875419"/>
-      <w:bookmarkStart w:id="52" w:name="_Toc426933536"/>
+      <w:bookmarkStart w:id="74" w:name="_Toc420875419"/>
+      <w:bookmarkStart w:id="75" w:name="_Toc428023301"/>
       <w:r>
         <w:rPr>
           <w:rFonts w:hint="eastAsia"/>
         </w:rPr>
         <w:t>行程稽查</w:t>
       </w:r>
-      <w:bookmarkEnd w:id="51"/>
-      <w:bookmarkEnd w:id="52"/>
+      <w:bookmarkEnd w:id="74"/>
       <w:r>
         <w:rPr>
           <w:rFonts w:hint="eastAsia"/>
         </w:rPr>
         <w:t>详细设计</w:t>
       </w:r>
+      <w:bookmarkEnd w:id="75"/>
     </w:p>
     <w:p>
       <w:pPr>
@@ -11997,7 +14359,7 @@
           <v:shape id="_x0000_i1045" type="#_x0000_t75" style="width:415.5pt;height:129pt" o:ole="">
             <v:imagedata r:id="rId57" o:title=""/>
           </v:shape>
-          <o:OLEObject Type="Embed" ProgID="Visio.Drawing.15" ShapeID="_x0000_i1045" DrawAspect="Content" ObjectID="_1501764784" r:id="rId58"/>
+          <o:OLEObject Type="Embed" ProgID="Visio.Drawing.15" ShapeID="_x0000_i1045" DrawAspect="Content" ObjectID="_1501792999" r:id="rId58"/>
         </w:object>
       </w:r>
     </w:p>
@@ -12086,9 +14448,11 @@
       <w:pPr>
         <w:pStyle w:val="3"/>
       </w:pPr>
+      <w:bookmarkStart w:id="76" w:name="_Toc428023302"/>
       <w:r>
         <w:t>轨迹回放详细设计</w:t>
       </w:r>
+      <w:bookmarkEnd w:id="76"/>
     </w:p>
     <w:p>
       <w:r>
@@ -12163,17 +14527,17 @@
       <w:pPr>
         <w:pStyle w:val="3"/>
       </w:pPr>
-      <w:bookmarkStart w:id="53" w:name="_Toc420875429"/>
-      <w:bookmarkStart w:id="54" w:name="_Toc426933537"/>
+      <w:bookmarkStart w:id="77" w:name="_Toc420875429"/>
+      <w:bookmarkStart w:id="78" w:name="_Toc428023303"/>
       <w:r>
         <w:lastRenderedPageBreak/>
         <w:t>费用稽查</w:t>
       </w:r>
-      <w:bookmarkEnd w:id="53"/>
-      <w:bookmarkEnd w:id="54"/>
+      <w:bookmarkEnd w:id="77"/>
       <w:r>
         <w:t>详细设计</w:t>
       </w:r>
+      <w:bookmarkEnd w:id="78"/>
     </w:p>
     <w:p>
       <w:pPr>
@@ -12184,7 +14548,7 @@
           <v:shape id="_x0000_i1046" type="#_x0000_t75" style="width:405pt;height:144.75pt" o:ole="">
             <v:imagedata r:id="rId59" o:title=""/>
           </v:shape>
-          <o:OLEObject Type="Embed" ProgID="Visio.Drawing.15" ShapeID="_x0000_i1046" DrawAspect="Content" ObjectID="_1501764785" r:id="rId60"/>
+          <o:OLEObject Type="Embed" ProgID="Visio.Drawing.15" ShapeID="_x0000_i1046" DrawAspect="Content" ObjectID="_1501793000" r:id="rId60"/>
         </w:object>
       </w:r>
     </w:p>
@@ -12266,13 +14630,12 @@
       <w:pPr>
         <w:pStyle w:val="3"/>
       </w:pPr>
-      <w:bookmarkStart w:id="55" w:name="_Toc420875435"/>
-      <w:bookmarkStart w:id="56" w:name="_Toc426933538"/>
+      <w:bookmarkStart w:id="79" w:name="_Toc420875435"/>
+      <w:bookmarkStart w:id="80" w:name="_Toc428023304"/>
       <w:r>
         <w:t>专题稽查</w:t>
       </w:r>
-      <w:bookmarkEnd w:id="55"/>
-      <w:bookmarkEnd w:id="56"/>
+      <w:bookmarkEnd w:id="79"/>
       <w:r>
         <w:rPr>
           <w:rFonts w:hint="eastAsia"/>
@@ -12288,6 +14651,7 @@
         </w:rPr>
         <w:t>）</w:t>
       </w:r>
+      <w:bookmarkEnd w:id="80"/>
     </w:p>
     <w:p>
       <w:pPr>
@@ -12301,22 +14665,22 @@
       <w:pPr>
         <w:pStyle w:val="2"/>
       </w:pPr>
-      <w:bookmarkStart w:id="57" w:name="_Toc420875436"/>
-      <w:bookmarkStart w:id="58" w:name="_Toc426933539"/>
+      <w:bookmarkStart w:id="81" w:name="_Toc420875436"/>
+      <w:bookmarkStart w:id="82" w:name="_Toc428023305"/>
       <w:r>
         <w:rPr>
           <w:rFonts w:hint="eastAsia"/>
         </w:rPr>
         <w:t>运营管理</w:t>
       </w:r>
-      <w:bookmarkEnd w:id="57"/>
-      <w:bookmarkEnd w:id="58"/>
+      <w:bookmarkEnd w:id="81"/>
       <w:r>
         <w:rPr>
           <w:rFonts w:hint="eastAsia"/>
         </w:rPr>
         <w:t>详细设计</w:t>
       </w:r>
+      <w:bookmarkEnd w:id="82"/>
     </w:p>
     <w:p>
       <w:r>
@@ -12347,13 +14711,13 @@
       <w:pPr>
         <w:pStyle w:val="3"/>
       </w:pPr>
-      <w:bookmarkStart w:id="59" w:name="_Toc420875438"/>
-      <w:bookmarkStart w:id="60" w:name="_Toc426933540"/>
+      <w:bookmarkStart w:id="83" w:name="_Toc420875438"/>
+      <w:bookmarkStart w:id="84" w:name="_Toc428023306"/>
       <w:r>
         <w:t>系统运行监控</w:t>
       </w:r>
-      <w:bookmarkEnd w:id="59"/>
-      <w:bookmarkEnd w:id="60"/>
+      <w:bookmarkEnd w:id="83"/>
+      <w:bookmarkEnd w:id="84"/>
     </w:p>
     <w:p>
       <w:pPr>
@@ -12386,7 +14750,14 @@
         <w:rPr>
           <w:rFonts w:hint="eastAsia"/>
         </w:rPr>
-        <w:t>、登陆用户总量、网络数据总量。并能同时监控系统运行中各项服务的状态，如数据库、百度地图服务等等，从而及时发现系统问题，避免经济损失。</w:t>
+        <w:t>、登陆用户总量、网络数据总量。并能同时监控系统运行中各项服务的状态，如数据库、百</w:t>
+      </w:r>
+      <w:r>
+        <w:rPr>
+          <w:rFonts w:hint="eastAsia"/>
+        </w:rPr>
+        <w:lastRenderedPageBreak/>
+        <w:t>度地图服务等等，从而及时发现系统问题，避免经济损失。</w:t>
       </w:r>
     </w:p>
     <w:p>
@@ -12411,14 +14782,7 @@
         <w:rPr>
           <w:rFonts w:hint="eastAsia"/>
         </w:rPr>
-        <w:t>空密码报警、数据库密码上次修改的时间、数据库用户及权限等；数据库容量监测指系</w:t>
-      </w:r>
-      <w:r>
-        <w:rPr>
-          <w:rFonts w:hint="eastAsia"/>
-        </w:rPr>
-        <w:lastRenderedPageBreak/>
-        <w:t>统对数据库的容量、大小进行监测；数据库的备份与恢复指系统数据库需要定期进行维护、备份，系统将对这些数据库操作进行监控，另外在数据库故障时能够主动恢复。</w:t>
+        <w:t>空密码报警、数据库密码上次修改的时间、数据库用户及权限等；数据库容量监测指系统对数据库的容量、大小进行监测；数据库的备份与恢复指系统数据库需要定期进行维护、备份，系统将对这些数据库操作进行监控，另外在数据库故障时能够主动恢复。</w:t>
       </w:r>
     </w:p>
     <w:p>
@@ -12502,6 +14866,7 @@
         <w:pStyle w:val="af8"/>
       </w:pPr>
       <w:r>
+        <w:lastRenderedPageBreak/>
         <w:drawing>
           <wp:inline distT="0" distB="0" distL="0" distR="0">
             <wp:extent cx="5267325" cy="4038600"/>
@@ -12556,132 +14921,138 @@
       <w:pPr>
         <w:pStyle w:val="3"/>
       </w:pPr>
-      <w:bookmarkStart w:id="61" w:name="_Toc420875439"/>
-      <w:bookmarkStart w:id="62" w:name="_Toc426933541"/>
-      <w:r>
+      <w:bookmarkStart w:id="85" w:name="_Toc420875439"/>
+      <w:bookmarkStart w:id="86" w:name="_Toc428023307"/>
+      <w:r>
+        <w:t>组织架构管理</w:t>
+      </w:r>
+      <w:bookmarkEnd w:id="85"/>
+      <w:bookmarkEnd w:id="86"/>
+    </w:p>
+    <w:p>
+      <w:r>
+        <w:t>维护全国性的组织架构树</w:t>
+      </w:r>
+      <w:r>
+        <w:rPr>
+          <w:rFonts w:hint="eastAsia"/>
+        </w:rPr>
+        <w:t>，</w:t>
+      </w:r>
+      <w:r>
+        <w:t>根据国家的部门设定</w:t>
+      </w:r>
+      <w:r>
+        <w:rPr>
+          <w:rFonts w:hint="eastAsia"/>
+        </w:rPr>
+        <w:t>、</w:t>
+      </w:r>
+      <w:r>
+        <w:t>车管部门级别以及监管层级设置组织架构</w:t>
+      </w:r>
+      <w:r>
+        <w:rPr>
+          <w:rFonts w:hint="eastAsia"/>
+        </w:rPr>
+        <w:t>。</w:t>
+      </w:r>
+      <w:r>
+        <w:t>采用国家统计局规定的全国各部门组织的唯一编码</w:t>
+      </w:r>
+      <w:r>
+        <w:rPr>
+          <w:rFonts w:hint="eastAsia"/>
+        </w:rPr>
+        <w:t>，根据组织架构，建立树形组织菜单。也</w:t>
+      </w:r>
+      <w:r>
+        <w:t>可根据需要添加或删除相应的部门以及为相应部门分配账号</w:t>
+      </w:r>
+      <w:r>
+        <w:rPr>
+          <w:rFonts w:hint="eastAsia"/>
+        </w:rPr>
+        <w:t>。</w:t>
+      </w:r>
+      <w:r>
+        <w:t>同时</w:t>
+      </w:r>
+      <w:r>
+        <w:rPr>
+          <w:rFonts w:hint="eastAsia"/>
+        </w:rPr>
+        <w:t>，</w:t>
+      </w:r>
+      <w:r>
+        <w:t>在相关部门注册时即对部门内的车辆予以登记注册</w:t>
+      </w:r>
+      <w:r>
+        <w:rPr>
+          <w:rFonts w:hint="eastAsia"/>
+        </w:rPr>
+        <w:t>。</w:t>
+      </w:r>
+    </w:p>
+    <w:p>
+      <w:r>
+        <w:t>组织架构管理采用树形管理</w:t>
+      </w:r>
+      <w:r>
+        <w:rPr>
+          <w:rFonts w:hint="eastAsia"/>
+        </w:rPr>
+        <w:t>，</w:t>
+      </w:r>
+      <w:r>
+        <w:t>有唯一的全国根节点</w:t>
+      </w:r>
+      <w:r>
+        <w:rPr>
+          <w:rFonts w:hint="eastAsia"/>
+        </w:rPr>
+        <w:t>，根据实际情况下面添加多层根节点。从而适应更复杂的应用情况。</w:t>
+      </w:r>
+    </w:p>
+    <w:p>
+      <w:r>
+        <w:rPr>
+          <w:rFonts w:hint="eastAsia"/>
+        </w:rPr>
+        <w:t>1）机构基础信息管理：</w:t>
+      </w:r>
+      <w:r>
+        <w:t>进行静态</w:t>
+      </w:r>
+      <w:r>
+        <w:rPr>
+          <w:rFonts w:hint="eastAsia"/>
+        </w:rPr>
+        <w:t>机构</w:t>
+      </w:r>
+      <w:r>
+        <w:t>数据维护</w:t>
+      </w:r>
+      <w:r>
+        <w:rPr>
+          <w:rFonts w:hint="eastAsia"/>
+        </w:rPr>
+        <w:t>，包括机构名称、编号、用户容量、服务内容设置等内容。当机构信息新增或变更时，机构管理员核实相应信息无误后，上报给公车监管与服务平台管理员，通过平台审核，完成相应的数据操作。</w:t>
+      </w:r>
+    </w:p>
+    <w:p>
+      <w:r>
+        <w:rPr>
+          <w:rFonts w:hint="eastAsia"/>
+        </w:rPr>
+        <w:t>2）机构用户信息管理：进行机构用户关联操作，包括机构所辖用户规模规划、申请审批、管理员设置等内容。机构用户信息变更，主要包括两类情况：一</w:t>
+      </w:r>
+      <w:r>
+        <w:rPr>
+          <w:rFonts w:hint="eastAsia"/>
+        </w:rPr>
         <w:lastRenderedPageBreak/>
-        <w:t>组织架构管理</w:t>
-      </w:r>
-      <w:bookmarkEnd w:id="61"/>
-      <w:bookmarkEnd w:id="62"/>
-    </w:p>
-    <w:p>
-      <w:r>
-        <w:t>维护全国性的组织架构树</w:t>
-      </w:r>
-      <w:r>
-        <w:rPr>
-          <w:rFonts w:hint="eastAsia"/>
-        </w:rPr>
-        <w:t>，</w:t>
-      </w:r>
-      <w:r>
-        <w:t>根据国家的部门设定</w:t>
-      </w:r>
-      <w:r>
-        <w:rPr>
-          <w:rFonts w:hint="eastAsia"/>
-        </w:rPr>
-        <w:t>、</w:t>
-      </w:r>
-      <w:r>
-        <w:t>车管部门级别以及监管层级设置组织架构</w:t>
-      </w:r>
-      <w:r>
-        <w:rPr>
-          <w:rFonts w:hint="eastAsia"/>
-        </w:rPr>
-        <w:t>。</w:t>
-      </w:r>
-      <w:r>
-        <w:t>采用国家统计局规定的全国各部门组织的唯一编码</w:t>
-      </w:r>
-      <w:r>
-        <w:rPr>
-          <w:rFonts w:hint="eastAsia"/>
-        </w:rPr>
-        <w:t>，根据组织架构，建立树形组织菜单。也</w:t>
-      </w:r>
-      <w:r>
-        <w:t>可根据需要添加或删除相应的部门以及为相应部门分配账号</w:t>
-      </w:r>
-      <w:r>
-        <w:rPr>
-          <w:rFonts w:hint="eastAsia"/>
-        </w:rPr>
-        <w:t>。</w:t>
-      </w:r>
-      <w:r>
-        <w:t>同时</w:t>
-      </w:r>
-      <w:r>
-        <w:rPr>
-          <w:rFonts w:hint="eastAsia"/>
-        </w:rPr>
-        <w:t>，</w:t>
-      </w:r>
-      <w:r>
-        <w:t>在相关部门注册时即对部门内的车辆予以登记注册</w:t>
-      </w:r>
-      <w:r>
-        <w:rPr>
-          <w:rFonts w:hint="eastAsia"/>
-        </w:rPr>
-        <w:t>。</w:t>
-      </w:r>
-    </w:p>
-    <w:p>
-      <w:r>
-        <w:t>组织架构管理采用树形管理</w:t>
-      </w:r>
-      <w:r>
-        <w:rPr>
-          <w:rFonts w:hint="eastAsia"/>
-        </w:rPr>
-        <w:t>，</w:t>
-      </w:r>
-      <w:r>
-        <w:t>有唯一的全国根节点</w:t>
-      </w:r>
-      <w:r>
-        <w:rPr>
-          <w:rFonts w:hint="eastAsia"/>
-        </w:rPr>
-        <w:t>，根据实际情况下面添加多层根节点。从而适应更复杂的应用情况。</w:t>
-      </w:r>
-    </w:p>
-    <w:p>
-      <w:r>
-        <w:rPr>
-          <w:rFonts w:hint="eastAsia"/>
-        </w:rPr>
-        <w:t>1）机构基础信息管理：</w:t>
-      </w:r>
-      <w:r>
-        <w:t>进行静态</w:t>
-      </w:r>
-      <w:r>
-        <w:rPr>
-          <w:rFonts w:hint="eastAsia"/>
-        </w:rPr>
-        <w:t>机构</w:t>
-      </w:r>
-      <w:r>
-        <w:t>数据维护</w:t>
-      </w:r>
-      <w:r>
-        <w:rPr>
-          <w:rFonts w:hint="eastAsia"/>
-        </w:rPr>
-        <w:t>，包括机构名称、编号、用户容量、服务内容设置等内容。当机构信息新增或变更时，机构管理员核实相应信息无误后，上报给公车监管与服务平台管理员，通过平台审核，完成相应的数据操作。</w:t>
-      </w:r>
-    </w:p>
-    <w:p>
-      <w:r>
-        <w:rPr>
-          <w:rFonts w:hint="eastAsia"/>
-        </w:rPr>
-        <w:t>2）机构用户信息管理：进行机构用户关联操作，包括机构所辖用户规模规划、申请审批、管理员设置等内容。机构用户信息变更，主要包括两类情况：一是单一用户信息新增和变更，由单一用户向机构管理员用户发出用户申请或变更请求，机构管理员核实后上报平台管理员；二是批量用户新增、变更，主要发生于新机构加入平台时，由机构管理员统一汇总上传至公车监管与服务平台，由平台管理员负责审核相关信息，并完成后台数据操作。</w:t>
+        <w:t>是单一用户信息新增和变更，由单一用户向机构管理员用户发出用户申请或变更请求，机构管理员核实后上报平台管理员；二是批量用户新增、变更，主要发生于新机构加入平台时，由机构管理员统一汇总上传至公车监管与服务平台，由平台管理员负责审核相关信息，并完成后台数据操作。</w:t>
       </w:r>
     </w:p>
     <w:p>
@@ -12786,7 +15157,6 @@
         <w:pStyle w:val="af8"/>
       </w:pPr>
       <w:r>
-        <w:lastRenderedPageBreak/>
         <w:drawing>
           <wp:inline distT="0" distB="0" distL="0" distR="0" wp14:anchorId="1C82F03E" wp14:editId="66473065">
             <wp:extent cx="1895475" cy="2733675"/>
@@ -12844,14 +15214,27 @@
       <w:r>
         <w:t>图</w:t>
       </w:r>
-      <w:fldSimple w:instr=" STYLEREF 2 \s ">
-        <w:r>
-          <w:rPr>
-            <w:noProof/>
-          </w:rPr>
-          <w:t>8.3</w:t>
-        </w:r>
-      </w:fldSimple>
+      <w:r>
+        <w:fldChar w:fldCharType="begin"/>
+      </w:r>
+      <w:r>
+        <w:instrText xml:space="preserve"> STYLEREF 2 \s </w:instrText>
+      </w:r>
+      <w:r>
+        <w:fldChar w:fldCharType="separate"/>
+      </w:r>
+      <w:r>
+        <w:rPr>
+          <w:noProof/>
+        </w:rPr>
+        <w:t>8.3</w:t>
+      </w:r>
+      <w:r>
+        <w:rPr>
+          <w:noProof/>
+        </w:rPr>
+        <w:fldChar w:fldCharType="end"/>
+      </w:r>
       <w:r>
         <w:t>.</w:t>
       </w:r>
@@ -12895,16 +15278,17 @@
       <w:pPr>
         <w:pStyle w:val="3"/>
       </w:pPr>
-      <w:bookmarkStart w:id="63" w:name="_Toc420875446"/>
-      <w:bookmarkStart w:id="64" w:name="_Toc426933542"/>
-      <w:r>
-        <w:rPr>
-          <w:rFonts w:hint="eastAsia"/>
-        </w:rPr>
+      <w:bookmarkStart w:id="87" w:name="_Toc420875446"/>
+      <w:bookmarkStart w:id="88" w:name="_Toc428023308"/>
+      <w:r>
+        <w:rPr>
+          <w:rFonts w:hint="eastAsia"/>
+        </w:rPr>
+        <w:lastRenderedPageBreak/>
         <w:t>日志管理</w:t>
       </w:r>
-      <w:bookmarkEnd w:id="63"/>
-      <w:bookmarkEnd w:id="64"/>
+      <w:bookmarkEnd w:id="87"/>
+      <w:bookmarkEnd w:id="88"/>
     </w:p>
     <w:p>
       <w:pPr>
@@ -12991,7 +15375,6 @@
         <w:pStyle w:val="af8"/>
       </w:pPr>
       <w:r>
-        <w:lastRenderedPageBreak/>
         <w:drawing>
           <wp:inline distT="0" distB="0" distL="0" distR="0" wp14:anchorId="54188388" wp14:editId="4B7AE760">
             <wp:extent cx="3476445" cy="4916780"/>
@@ -13033,16 +15416,17 @@
       <w:pPr>
         <w:pStyle w:val="3"/>
       </w:pPr>
-      <w:bookmarkStart w:id="65" w:name="_Toc420875447"/>
-      <w:bookmarkStart w:id="66" w:name="_Toc426933543"/>
-      <w:r>
-        <w:rPr>
-          <w:rFonts w:hint="eastAsia"/>
-        </w:rPr>
+      <w:bookmarkStart w:id="89" w:name="_Toc420875447"/>
+      <w:bookmarkStart w:id="90" w:name="_Toc428023309"/>
+      <w:r>
+        <w:rPr>
+          <w:rFonts w:hint="eastAsia"/>
+        </w:rPr>
+        <w:lastRenderedPageBreak/>
         <w:t>系统版本更新与管理</w:t>
       </w:r>
-      <w:bookmarkEnd w:id="65"/>
-      <w:bookmarkEnd w:id="66"/>
+      <w:bookmarkEnd w:id="89"/>
+      <w:bookmarkEnd w:id="90"/>
     </w:p>
     <w:p>
       <w:pPr>
@@ -13116,6 +15500,7 @@
       <w:pPr>
         <w:pStyle w:val="2"/>
       </w:pPr>
+      <w:bookmarkStart w:id="91" w:name="_Toc428023310"/>
       <w:r>
         <w:rPr>
           <w:rFonts w:hint="eastAsia"/>
@@ -13126,7 +15511,7 @@
       <w:r>
         <w:t>管理</w:t>
       </w:r>
-      <w:bookmarkEnd w:id="30"/>
+      <w:bookmarkEnd w:id="43"/>
       <w:r>
         <w:rPr>
           <w:rFonts w:hint="eastAsia"/>
@@ -13136,17 +15521,17 @@
       <w:r>
         <w:t>设计</w:t>
       </w:r>
-      <w:bookmarkEnd w:id="31"/>
+      <w:bookmarkEnd w:id="91"/>
     </w:p>
     <w:p>
       <w:pPr>
         <w:pStyle w:val="3"/>
       </w:pPr>
-      <w:bookmarkStart w:id="67" w:name="_Toc426933506"/>
+      <w:bookmarkStart w:id="92" w:name="_Toc428023311"/>
       <w:r>
         <w:t>用户权限认证详细设计</w:t>
       </w:r>
-      <w:bookmarkEnd w:id="67"/>
+      <w:bookmarkEnd w:id="92"/>
     </w:p>
     <w:p>
       <w:pPr>
@@ -13157,7 +15542,7 @@
           <v:shape id="_x0000_i1047" type="#_x0000_t75" style="width:335.25pt;height:537.75pt" o:ole="">
             <v:imagedata r:id="rId67" o:title=""/>
           </v:shape>
-          <o:OLEObject Type="Embed" ProgID="Visio.Drawing.15" ShapeID="_x0000_i1047" DrawAspect="Content" ObjectID="_1501764786" r:id="rId68"/>
+          <o:OLEObject Type="Embed" ProgID="Visio.Drawing.15" ShapeID="_x0000_i1047" DrawAspect="Content" ObjectID="_1501793001" r:id="rId68"/>
         </w:object>
       </w:r>
     </w:p>
@@ -13370,7 +15755,7 @@
       <w:pPr>
         <w:pStyle w:val="3"/>
       </w:pPr>
-      <w:bookmarkStart w:id="68" w:name="_Toc426933507"/>
+      <w:bookmarkStart w:id="93" w:name="_Toc428023312"/>
       <w:r>
         <w:t>用户</w:t>
       </w:r>
@@ -13380,7 +15765,7 @@
       <w:r>
         <w:t>保持与令牌管理</w:t>
       </w:r>
-      <w:bookmarkEnd w:id="68"/>
+      <w:bookmarkEnd w:id="93"/>
     </w:p>
     <w:p>
       <w:pPr>
@@ -13391,7 +15776,7 @@
           <v:shape id="_x0000_i1048" type="#_x0000_t75" style="width:321pt;height:141.75pt" o:ole="">
             <v:imagedata r:id="rId69" o:title=""/>
           </v:shape>
-          <o:OLEObject Type="Embed" ProgID="Visio.Drawing.15" ShapeID="_x0000_i1048" DrawAspect="Content" ObjectID="_1501764787" r:id="rId70"/>
+          <o:OLEObject Type="Embed" ProgID="Visio.Drawing.15" ShapeID="_x0000_i1048" DrawAspect="Content" ObjectID="_1501793002" r:id="rId70"/>
         </w:object>
       </w:r>
     </w:p>
@@ -13575,11 +15960,11 @@
       <w:pPr>
         <w:pStyle w:val="3"/>
       </w:pPr>
-      <w:bookmarkStart w:id="69" w:name="_Toc426933508"/>
+      <w:bookmarkStart w:id="94" w:name="_Toc428023313"/>
       <w:r>
         <w:t>组织架构详细设计</w:t>
       </w:r>
-      <w:bookmarkEnd w:id="69"/>
+      <w:bookmarkEnd w:id="94"/>
     </w:p>
     <w:p>
       <w:pPr>
@@ -13590,7 +15975,7 @@
           <v:shape id="_x0000_i1049" type="#_x0000_t75" style="width:275.25pt;height:285pt" o:ole="">
             <v:imagedata r:id="rId71" o:title=""/>
           </v:shape>
-          <o:OLEObject Type="Embed" ProgID="Visio.Drawing.15" ShapeID="_x0000_i1049" DrawAspect="Content" ObjectID="_1501764788" r:id="rId72"/>
+          <o:OLEObject Type="Embed" ProgID="Visio.Drawing.15" ShapeID="_x0000_i1049" DrawAspect="Content" ObjectID="_1501793003" r:id="rId72"/>
         </w:object>
       </w:r>
     </w:p>
@@ -13795,7 +16180,7 @@
       <w:pPr>
         <w:pStyle w:val="3"/>
       </w:pPr>
-      <w:bookmarkStart w:id="70" w:name="_Toc426933509"/>
+      <w:bookmarkStart w:id="95" w:name="_Toc428023314"/>
       <w:r>
         <w:rPr>
           <w:rFonts w:hint="eastAsia"/>
@@ -13808,7 +16193,7 @@
         </w:rPr>
         <w:t>详细设计</w:t>
       </w:r>
-      <w:bookmarkEnd w:id="70"/>
+      <w:bookmarkEnd w:id="95"/>
     </w:p>
     <w:p>
       <w:pPr>
@@ -13819,7 +16204,7 @@
           <v:shape id="_x0000_i1050" type="#_x0000_t75" style="width:412.5pt;height:249.75pt" o:ole="">
             <v:imagedata r:id="rId73" o:title=""/>
           </v:shape>
-          <o:OLEObject Type="Embed" ProgID="Visio.Drawing.15" ShapeID="_x0000_i1050" DrawAspect="Content" ObjectID="_1501764789" r:id="rId74"/>
+          <o:OLEObject Type="Embed" ProgID="Visio.Drawing.15" ShapeID="_x0000_i1050" DrawAspect="Content" ObjectID="_1501793004" r:id="rId74"/>
         </w:object>
       </w:r>
     </w:p>
@@ -13953,24 +16338,26 @@
       <w:pPr>
         <w:pStyle w:val="2"/>
       </w:pPr>
-      <w:bookmarkStart w:id="71" w:name="_Toc426933520"/>
-      <w:bookmarkStart w:id="72" w:name="_Toc420776603"/>
-      <w:bookmarkEnd w:id="28"/>
+      <w:bookmarkStart w:id="96" w:name="_Toc428023315"/>
+      <w:bookmarkStart w:id="97" w:name="_Toc420776603"/>
+      <w:bookmarkEnd w:id="41"/>
       <w:r>
         <w:t>地图管理详细设计</w:t>
       </w:r>
-      <w:bookmarkEnd w:id="71"/>
+      <w:bookmarkEnd w:id="96"/>
     </w:p>
     <w:p>
       <w:pPr>
         <w:pStyle w:val="3"/>
       </w:pPr>
+      <w:bookmarkStart w:id="98" w:name="_Toc428023316"/>
       <w:r>
         <w:rPr>
           <w:rFonts w:hint="eastAsia"/>
         </w:rPr>
         <w:t>地图数据处理</w:t>
       </w:r>
+      <w:bookmarkEnd w:id="98"/>
     </w:p>
     <w:p>
       <w:r>
@@ -13989,7 +16376,7 @@
           <v:shape id="_x0000_i1051" type="#_x0000_t75" style="width:105.75pt;height:570.75pt" o:ole="">
             <v:imagedata r:id="rId75" o:title=""/>
           </v:shape>
-          <o:OLEObject Type="Embed" ProgID="Visio.Drawing.15" ShapeID="_x0000_i1051" DrawAspect="Content" ObjectID="_1501764790" r:id="rId76"/>
+          <o:OLEObject Type="Embed" ProgID="Visio.Drawing.15" ShapeID="_x0000_i1051" DrawAspect="Content" ObjectID="_1501793005" r:id="rId76"/>
         </w:object>
       </w:r>
     </w:p>
@@ -14102,41 +16489,36 @@
       <w:pPr>
         <w:pStyle w:val="3"/>
       </w:pPr>
+      <w:bookmarkStart w:id="99" w:name="_Toc428023317"/>
       <w:r>
         <w:t>目标影像展现</w:t>
       </w:r>
-    </w:p>
-    <w:p>
-      <w:pPr>
-        <w:rPr>
-          <w:rFonts w:hint="eastAsia"/>
-        </w:rPr>
-      </w:pPr>
+      <w:bookmarkEnd w:id="99"/>
+    </w:p>
+    <w:p>
       <w:r>
         <w:rPr>
           <w:rFonts w:hint="eastAsia"/>
         </w:rPr>
         <w:t>使用百度地图API提供的JavaScript接口在地图上绘制车辆的运行轨迹、运行中的警告或信息。</w:t>
       </w:r>
-      <w:bookmarkStart w:id="73" w:name="_GoBack"/>
-      <w:bookmarkEnd w:id="73"/>
     </w:p>
     <w:p>
       <w:pPr>
         <w:pStyle w:val="2"/>
       </w:pPr>
-      <w:bookmarkStart w:id="74" w:name="_Toc426933526"/>
-      <w:bookmarkStart w:id="75" w:name="_Toc420875418"/>
+      <w:bookmarkStart w:id="100" w:name="_Toc428023318"/>
+      <w:bookmarkStart w:id="101" w:name="_Toc420875418"/>
       <w:r>
         <w:t>设备管理详细设计</w:t>
       </w:r>
-      <w:bookmarkEnd w:id="74"/>
+      <w:bookmarkEnd w:id="100"/>
     </w:p>
     <w:p>
       <w:pPr>
         <w:pStyle w:val="3"/>
       </w:pPr>
-      <w:bookmarkStart w:id="76" w:name="_Toc426933527"/>
+      <w:bookmarkStart w:id="102" w:name="_Toc428023319"/>
       <w:r>
         <w:rPr>
           <w:rFonts w:hint="eastAsia"/>
@@ -14146,7 +16528,7 @@
       <w:r>
         <w:t>设备管理详细设计</w:t>
       </w:r>
-      <w:bookmarkEnd w:id="76"/>
+      <w:bookmarkEnd w:id="102"/>
     </w:p>
     <w:p>
       <w:pPr>
@@ -14157,7 +16539,7 @@
           <v:shape id="_x0000_i1052" type="#_x0000_t75" style="width:414.75pt;height:92.25pt" o:ole="">
             <v:imagedata r:id="rId77" o:title=""/>
           </v:shape>
-          <o:OLEObject Type="Embed" ProgID="Visio.Drawing.15" ShapeID="_x0000_i1052" DrawAspect="Content" ObjectID="_1501764791" r:id="rId78"/>
+          <o:OLEObject Type="Embed" ProgID="Visio.Drawing.15" ShapeID="_x0000_i1052" DrawAspect="Content" ObjectID="_1501793006" r:id="rId78"/>
         </w:object>
       </w:r>
     </w:p>
@@ -14329,7 +16711,7 @@
       <w:pPr>
         <w:pStyle w:val="3"/>
       </w:pPr>
-      <w:bookmarkStart w:id="77" w:name="_Toc426933528"/>
+      <w:bookmarkStart w:id="103" w:name="_Toc428023320"/>
       <w:r>
         <w:rPr>
           <w:rFonts w:hint="eastAsia"/>
@@ -14342,7 +16724,7 @@
         </w:rPr>
         <w:t>数据分表详细设计</w:t>
       </w:r>
-      <w:bookmarkEnd w:id="77"/>
+      <w:bookmarkEnd w:id="103"/>
     </w:p>
     <w:p>
       <w:pPr>
@@ -14353,7 +16735,7 @@
           <v:shape id="_x0000_i1053" type="#_x0000_t75" style="width:135pt;height:358.5pt" o:ole="">
             <v:imagedata r:id="rId79" o:title=""/>
           </v:shape>
-          <o:OLEObject Type="Embed" ProgID="Visio.Drawing.15" ShapeID="_x0000_i1053" DrawAspect="Content" ObjectID="_1501764792" r:id="rId80"/>
+          <o:OLEObject Type="Embed" ProgID="Visio.Drawing.15" ShapeID="_x0000_i1053" DrawAspect="Content" ObjectID="_1501793007" r:id="rId80"/>
         </w:object>
       </w:r>
     </w:p>
@@ -14446,27 +16828,27 @@
       <w:pPr>
         <w:pStyle w:val="2"/>
       </w:pPr>
-      <w:bookmarkStart w:id="78" w:name="_Toc426933529"/>
+      <w:bookmarkStart w:id="104" w:name="_Toc428023321"/>
       <w:r>
         <w:t>统计分析详细设计</w:t>
       </w:r>
-      <w:bookmarkEnd w:id="78"/>
       <w:r>
         <w:rPr>
           <w:rFonts w:hint="eastAsia"/>
         </w:rPr>
         <w:t>（待补充）</w:t>
       </w:r>
+      <w:bookmarkEnd w:id="104"/>
     </w:p>
     <w:p>
       <w:pPr>
         <w:pStyle w:val="3"/>
       </w:pPr>
-      <w:bookmarkStart w:id="79" w:name="_Toc426933530"/>
+      <w:bookmarkStart w:id="105" w:name="_Toc428023322"/>
       <w:r>
         <w:t>统计表详细设计</w:t>
       </w:r>
-      <w:bookmarkEnd w:id="79"/>
+      <w:bookmarkEnd w:id="105"/>
     </w:p>
     <w:p>
       <w:pPr>
@@ -14477,7 +16859,7 @@
           <v:shape id="_x0000_i1054" type="#_x0000_t75" style="width:1in;height:473.25pt" o:ole="">
             <v:imagedata r:id="rId81" o:title=""/>
           </v:shape>
-          <o:OLEObject Type="Embed" ProgID="Visio.Drawing.15" ShapeID="_x0000_i1054" DrawAspect="Content" ObjectID="_1501764793" r:id="rId82"/>
+          <o:OLEObject Type="Embed" ProgID="Visio.Drawing.15" ShapeID="_x0000_i1054" DrawAspect="Content" ObjectID="_1501793008" r:id="rId82"/>
         </w:object>
       </w:r>
     </w:p>
@@ -14557,11 +16939,11 @@
       <w:pPr>
         <w:pStyle w:val="3"/>
       </w:pPr>
-      <w:bookmarkStart w:id="80" w:name="_Toc426933531"/>
+      <w:bookmarkStart w:id="106" w:name="_Toc428023323"/>
       <w:r>
         <w:t>统计图详细设计</w:t>
       </w:r>
-      <w:bookmarkEnd w:id="80"/>
+      <w:bookmarkEnd w:id="106"/>
     </w:p>
     <w:p>
       <w:r>
@@ -14633,26 +17015,26 @@
       <w:pPr>
         <w:pStyle w:val="2"/>
       </w:pPr>
-      <w:bookmarkStart w:id="81" w:name="_Toc426933532"/>
+      <w:bookmarkStart w:id="107" w:name="_Toc428023324"/>
       <w:r>
         <w:rPr>
           <w:rFonts w:hint="eastAsia"/>
         </w:rPr>
         <w:t>第三方接口详细设计</w:t>
       </w:r>
-      <w:bookmarkEnd w:id="81"/>
+      <w:bookmarkEnd w:id="107"/>
     </w:p>
     <w:p>
       <w:pPr>
         <w:pStyle w:val="3"/>
       </w:pPr>
-      <w:bookmarkStart w:id="82" w:name="_Toc420875487"/>
-      <w:bookmarkStart w:id="83" w:name="_Toc426933533"/>
+      <w:bookmarkStart w:id="108" w:name="_Toc420875487"/>
+      <w:bookmarkStart w:id="109" w:name="_Toc428023325"/>
       <w:r>
         <w:t>信息交换接口</w:t>
       </w:r>
-      <w:bookmarkEnd w:id="82"/>
-      <w:bookmarkEnd w:id="83"/>
+      <w:bookmarkEnd w:id="108"/>
+      <w:bookmarkEnd w:id="109"/>
     </w:p>
     <w:p>
       <w:r>
@@ -14818,13 +17200,13 @@
       <w:pPr>
         <w:pStyle w:val="3"/>
       </w:pPr>
-      <w:bookmarkStart w:id="84" w:name="_Toc420875490"/>
-      <w:bookmarkStart w:id="85" w:name="_Toc426933534"/>
+      <w:bookmarkStart w:id="110" w:name="_Toc420875490"/>
+      <w:bookmarkStart w:id="111" w:name="_Toc428023326"/>
       <w:r>
         <w:t>数据共享接口</w:t>
       </w:r>
-      <w:bookmarkEnd w:id="84"/>
-      <w:bookmarkEnd w:id="85"/>
+      <w:bookmarkEnd w:id="110"/>
+      <w:bookmarkEnd w:id="111"/>
     </w:p>
     <w:p>
       <w:r>
@@ -14890,10 +17272,10 @@
       <w:pPr>
         <w:pStyle w:val="2"/>
       </w:pPr>
-      <w:bookmarkStart w:id="86" w:name="_Toc420875482"/>
-      <w:bookmarkStart w:id="87" w:name="_Toc426933544"/>
-      <w:bookmarkEnd w:id="72"/>
-      <w:bookmarkEnd w:id="75"/>
+      <w:bookmarkStart w:id="112" w:name="_Toc420875482"/>
+      <w:bookmarkStart w:id="113" w:name="_Toc428023327"/>
+      <w:bookmarkEnd w:id="97"/>
+      <w:bookmarkEnd w:id="101"/>
       <w:r>
         <w:t>移动</w:t>
       </w:r>
@@ -14915,7 +17297,7 @@
         </w:rPr>
         <w:t>）</w:t>
       </w:r>
-      <w:bookmarkEnd w:id="86"/>
+      <w:bookmarkEnd w:id="112"/>
       <w:r>
         <w:rPr>
           <w:rFonts w:hint="eastAsia"/>
@@ -14925,7 +17307,7 @@
       <w:r>
         <w:t>设计</w:t>
       </w:r>
-      <w:bookmarkEnd w:id="87"/>
+      <w:bookmarkEnd w:id="113"/>
     </w:p>
     <w:p>
       <w:r>
@@ -15010,7 +17392,7 @@
             <w:pPr>
               <w:pStyle w:val="af2"/>
             </w:pPr>
-            <w:bookmarkStart w:id="88" w:name="_Toc420875486"/>
+            <w:bookmarkStart w:id="114" w:name="_Toc420875486"/>
             <w:r>
               <w:t>角色</w:t>
             </w:r>
@@ -17842,8 +20224,8 @@
         </w:tc>
       </w:tr>
     </w:tbl>
-    <w:bookmarkStart w:id="89" w:name="_Toc420875505"/>
-    <w:bookmarkEnd w:id="88"/>
+    <w:bookmarkStart w:id="115" w:name="_Toc420875505"/>
+    <w:bookmarkEnd w:id="114"/>
     <w:p>
       <w:pPr>
         <w:pStyle w:val="af8"/>
@@ -17853,7 +20235,7 @@
           <v:shape id="_x0000_i1055" type="#_x0000_t75" style="width:210pt;height:567.75pt" o:ole="">
             <v:imagedata r:id="rId83" o:title=""/>
           </v:shape>
-          <o:OLEObject Type="Embed" ProgID="Visio.Drawing.15" ShapeID="_x0000_i1055" DrawAspect="Content" ObjectID="_1501764794" r:id="rId84"/>
+          <o:OLEObject Type="Embed" ProgID="Visio.Drawing.15" ShapeID="_x0000_i1055" DrawAspect="Content" ObjectID="_1501793009" r:id="rId84"/>
         </w:object>
       </w:r>
     </w:p>
@@ -17861,14 +20243,14 @@
       <w:pPr>
         <w:pStyle w:val="3"/>
       </w:pPr>
-      <w:bookmarkStart w:id="90" w:name="_Toc426933545"/>
+      <w:bookmarkStart w:id="116" w:name="_Toc428023328"/>
       <w:r>
         <w:t>公车</w:t>
       </w:r>
       <w:r>
         <w:t>使用者</w:t>
       </w:r>
-      <w:bookmarkEnd w:id="90"/>
+      <w:bookmarkEnd w:id="116"/>
     </w:p>
     <w:p>
       <w:pPr>
@@ -18007,14 +20389,14 @@
       <w:pPr>
         <w:pStyle w:val="3"/>
       </w:pPr>
-      <w:bookmarkStart w:id="91" w:name="_Toc426933546"/>
+      <w:bookmarkStart w:id="117" w:name="_Toc428023329"/>
       <w:r>
         <w:rPr>
           <w:rFonts w:hint="eastAsia"/>
         </w:rPr>
         <w:t>部门领导</w:t>
       </w:r>
-      <w:bookmarkEnd w:id="91"/>
+      <w:bookmarkEnd w:id="117"/>
     </w:p>
     <w:p>
       <w:r>
@@ -18078,12 +20460,12 @@
       <w:pPr>
         <w:pStyle w:val="3"/>
       </w:pPr>
-      <w:bookmarkStart w:id="92" w:name="_Toc426933547"/>
+      <w:bookmarkStart w:id="118" w:name="_Toc428023330"/>
       <w:r>
         <w:lastRenderedPageBreak/>
         <w:t>公车管理员</w:t>
       </w:r>
-      <w:bookmarkEnd w:id="92"/>
+      <w:bookmarkEnd w:id="118"/>
     </w:p>
     <w:p>
       <w:pPr>
@@ -18106,7 +20488,7 @@
           <v:shape id="_x0000_i1056" type="#_x0000_t75" style="width:105.75pt;height:432.75pt" o:ole="">
             <v:imagedata r:id="rId85" o:title=""/>
           </v:shape>
-          <o:OLEObject Type="Embed" ProgID="Visio.Drawing.15" ShapeID="_x0000_i1056" DrawAspect="Content" ObjectID="_1501764795" r:id="rId86"/>
+          <o:OLEObject Type="Embed" ProgID="Visio.Drawing.15" ShapeID="_x0000_i1056" DrawAspect="Content" ObjectID="_1501793010" r:id="rId86"/>
         </w:object>
       </w:r>
     </w:p>
@@ -18175,7 +20557,7 @@
           <v:shape id="_x0000_i1057" type="#_x0000_t75" style="width:414.75pt;height:152.25pt" o:ole="">
             <v:imagedata r:id="rId87" o:title=""/>
           </v:shape>
-          <o:OLEObject Type="Embed" ProgID="Visio.Drawing.15" ShapeID="_x0000_i1057" DrawAspect="Content" ObjectID="_1501764796" r:id="rId88"/>
+          <o:OLEObject Type="Embed" ProgID="Visio.Drawing.15" ShapeID="_x0000_i1057" DrawAspect="Content" ObjectID="_1501793011" r:id="rId88"/>
         </w:object>
       </w:r>
     </w:p>
@@ -18344,7 +20726,7 @@
       <w:pPr>
         <w:pStyle w:val="2"/>
       </w:pPr>
-      <w:bookmarkStart w:id="93" w:name="_Toc426933548"/>
+      <w:bookmarkStart w:id="119" w:name="_Toc428023331"/>
       <w:r>
         <w:lastRenderedPageBreak/>
         <w:t>车载</w:t>
@@ -18355,15 +20737,15 @@
       <w:r>
         <w:t>设备</w:t>
       </w:r>
-      <w:bookmarkEnd w:id="89"/>
-      <w:bookmarkEnd w:id="93"/>
+      <w:bookmarkEnd w:id="115"/>
+      <w:bookmarkEnd w:id="119"/>
     </w:p>
     <w:p>
       <w:pPr>
         <w:pStyle w:val="3"/>
       </w:pPr>
-      <w:bookmarkStart w:id="94" w:name="_Toc420875506"/>
-      <w:bookmarkStart w:id="95" w:name="_Toc426933549"/>
+      <w:bookmarkStart w:id="120" w:name="_Toc420875506"/>
+      <w:bookmarkStart w:id="121" w:name="_Toc428023332"/>
       <w:r>
         <w:rPr>
           <w:rFonts w:hint="eastAsia"/>
@@ -18376,22 +20758,22 @@
         </w:rPr>
         <w:t>设备</w:t>
       </w:r>
-      <w:bookmarkEnd w:id="94"/>
-      <w:bookmarkEnd w:id="95"/>
+      <w:bookmarkEnd w:id="120"/>
+      <w:bookmarkEnd w:id="121"/>
     </w:p>
     <w:p>
       <w:pPr>
         <w:pStyle w:val="4"/>
         <w:spacing w:before="326" w:after="163"/>
       </w:pPr>
-      <w:bookmarkStart w:id="96" w:name="_Toc420875507"/>
+      <w:bookmarkStart w:id="122" w:name="_Toc420875507"/>
       <w:r>
         <w:rPr>
           <w:rFonts w:hint="eastAsia"/>
         </w:rPr>
         <w:t>外部接口</w:t>
       </w:r>
-      <w:bookmarkEnd w:id="96"/>
+      <w:bookmarkEnd w:id="122"/>
     </w:p>
     <w:p>
       <w:pPr>
@@ -18508,14 +20890,14 @@
         <w:pStyle w:val="4"/>
         <w:spacing w:before="326" w:after="163"/>
       </w:pPr>
-      <w:bookmarkStart w:id="97" w:name="_Toc420875508"/>
+      <w:bookmarkStart w:id="123" w:name="_Toc420875508"/>
       <w:r>
         <w:rPr>
           <w:rFonts w:hint="eastAsia"/>
         </w:rPr>
         <w:t>技术参数</w:t>
       </w:r>
-      <w:bookmarkEnd w:id="97"/>
+      <w:bookmarkEnd w:id="123"/>
     </w:p>
     <w:tbl>
       <w:tblPr>
@@ -19501,8 +21883,8 @@
       <w:pPr>
         <w:pStyle w:val="3"/>
       </w:pPr>
-      <w:bookmarkStart w:id="98" w:name="_Toc420875509"/>
-      <w:bookmarkStart w:id="99" w:name="_Toc426933550"/>
+      <w:bookmarkStart w:id="124" w:name="_Toc420875509"/>
+      <w:bookmarkStart w:id="125" w:name="_Toc428023333"/>
       <w:r>
         <w:rPr>
           <w:rFonts w:hint="eastAsia"/>
@@ -19512,8 +21894,8 @@
       <w:r>
         <w:t>设备</w:t>
       </w:r>
-      <w:bookmarkEnd w:id="98"/>
-      <w:bookmarkEnd w:id="99"/>
+      <w:bookmarkEnd w:id="124"/>
+      <w:bookmarkEnd w:id="125"/>
     </w:p>
     <w:p>
       <w:r>
@@ -19551,25 +21933,25 @@
       <w:pPr>
         <w:pStyle w:val="2"/>
       </w:pPr>
-      <w:bookmarkStart w:id="100" w:name="_Toc426933551"/>
+      <w:bookmarkStart w:id="126" w:name="_Toc428023334"/>
       <w:r>
         <w:lastRenderedPageBreak/>
         <w:t>其他</w:t>
       </w:r>
-      <w:bookmarkEnd w:id="100"/>
+      <w:bookmarkEnd w:id="126"/>
     </w:p>
     <w:p>
       <w:pPr>
         <w:pStyle w:val="3"/>
       </w:pPr>
-      <w:bookmarkStart w:id="101" w:name="_Toc426933552"/>
+      <w:bookmarkStart w:id="127" w:name="_Toc428023335"/>
       <w:r>
         <w:t>注释</w:t>
       </w:r>
       <w:r>
         <w:t>设计</w:t>
       </w:r>
-      <w:bookmarkEnd w:id="101"/>
+      <w:bookmarkEnd w:id="127"/>
     </w:p>
     <w:p>
       <w:r>
@@ -19718,11 +22100,11 @@
       <w:pPr>
         <w:pStyle w:val="3"/>
       </w:pPr>
-      <w:bookmarkStart w:id="102" w:name="_Toc426933553"/>
+      <w:bookmarkStart w:id="128" w:name="_Toc428023336"/>
       <w:r>
         <w:t>测试用例设计</w:t>
       </w:r>
-      <w:bookmarkEnd w:id="102"/>
+      <w:bookmarkEnd w:id="128"/>
     </w:p>
     <w:p>
       <w:r>
@@ -19757,11 +22139,11 @@
       <w:pPr>
         <w:pStyle w:val="3"/>
       </w:pPr>
-      <w:bookmarkStart w:id="103" w:name="_Toc426933554"/>
+      <w:bookmarkStart w:id="129" w:name="_Toc428023337"/>
       <w:r>
         <w:t>限制条件</w:t>
       </w:r>
-      <w:bookmarkEnd w:id="103"/>
+      <w:bookmarkEnd w:id="129"/>
     </w:p>
     <w:p>
       <w:r>
@@ -19877,16 +22259,16 @@
           <w:numId w:val="5"/>
         </w:numPr>
       </w:pPr>
-      <w:bookmarkStart w:id="104" w:name="_Ref420764850"/>
-      <w:bookmarkStart w:id="105" w:name="_Toc420875510"/>
-      <w:bookmarkStart w:id="106" w:name="_Toc426933555"/>
+      <w:bookmarkStart w:id="130" w:name="_Ref420764850"/>
+      <w:bookmarkStart w:id="131" w:name="_Toc420875510"/>
+      <w:bookmarkStart w:id="132" w:name="_Toc428023338"/>
       <w:r>
         <w:lastRenderedPageBreak/>
         <w:t>用户权限分配表</w:t>
       </w:r>
-      <w:bookmarkEnd w:id="104"/>
-      <w:bookmarkEnd w:id="105"/>
-      <w:bookmarkEnd w:id="106"/>
+      <w:bookmarkEnd w:id="130"/>
+      <w:bookmarkEnd w:id="131"/>
+      <w:bookmarkEnd w:id="132"/>
     </w:p>
     <w:tbl>
       <w:tblPr>
@@ -34934,7 +37316,7 @@
         <w:noProof/>
         <w:lang w:val="zh-CN"/>
       </w:rPr>
-      <w:t>56</w:t>
+      <w:t>35</w:t>
     </w:r>
     <w:r>
       <w:rPr>
@@ -37921,7 +40303,7 @@
 </file>
 
 <file path=customXml/itemProps1.xml><?xml version="1.0" encoding="utf-8"?>
-<ds:datastoreItem xmlns:ds="http://schemas.openxmlformats.org/officeDocument/2006/customXml" ds:itemID="{CCC4B841-5AA1-4F63-8F9E-A168DD7EA5F0}">
+<ds:datastoreItem xmlns:ds="http://schemas.openxmlformats.org/officeDocument/2006/customXml" ds:itemID="{8ADC1299-EE6E-4126-A715-0A5354786E60}">
   <ds:schemaRefs>
     <ds:schemaRef ds:uri="http://schemas.openxmlformats.org/officeDocument/2006/bibliography"/>
   </ds:schemaRefs>
